--- a/SKRIPSI - 1410530187 - Desi Ratna Ningsih X.docx
+++ b/SKRIPSI - 1410530187 - Desi Ratna Ningsih X.docx
@@ -3963,13 +3963,6 @@
     </w:p>
     <w:p>
       <w:pPr>
-        <w:rPr>
-          <w:rFonts w:ascii="Arial" w:hAnsi="Arial" w:cs="Arial"/>
-        </w:rPr>
-      </w:pPr>
-    </w:p>
-    <w:p>
-      <w:pPr>
         <w:spacing w:line="480" w:lineRule="auto"/>
         <w:ind w:firstLine="426"/>
         <w:jc w:val="both"/>
@@ -4428,7 +4421,6 @@
           <w:rFonts w:ascii="Arial" w:hAnsi="Arial" w:cs="Arial"/>
           <w:i w:val="0"/>
         </w:rPr>
-        <w:lastRenderedPageBreak/>
         <w:t>Semoga skripsi ini dapat memberikan manfaat yang sebesar-besarnya pada kita semua.</w:t>
       </w:r>
       <w:proofErr w:type="gramEnd"/>
@@ -4468,6 +4460,7 @@
           <w:rFonts w:ascii="Arial" w:hAnsi="Arial" w:cs="Arial"/>
           <w:i w:val="0"/>
         </w:rPr>
+        <w:lastRenderedPageBreak/>
         <w:t>Mataram, Okt 2018</w:t>
       </w:r>
     </w:p>
@@ -4913,7 +4906,6 @@
           <w:rFonts w:ascii="Arial" w:hAnsi="Arial" w:cs="Arial"/>
           <w:color w:val="auto"/>
         </w:rPr>
-        <w:lastRenderedPageBreak/>
         <w:t>DAFTAR ISI</w:t>
       </w:r>
       <w:bookmarkEnd w:id="2"/>
@@ -5108,7 +5100,6 @@
           <w:rFonts w:ascii="Arial" w:hAnsi="Arial" w:cs="Arial"/>
           <w:color w:val="auto"/>
         </w:rPr>
-        <w:lastRenderedPageBreak/>
         <w:t>DAFTAR GAMBAR</w:t>
       </w:r>
     </w:p>
@@ -5303,7 +5294,6 @@
           <w:rFonts w:ascii="Arial" w:hAnsi="Arial" w:cs="Arial"/>
           <w:color w:val="auto"/>
         </w:rPr>
-        <w:lastRenderedPageBreak/>
         <w:t>DAFTAR TABEL</w:t>
       </w:r>
       <w:bookmarkEnd w:id="3"/>
@@ -5693,7 +5683,6 @@
           <w:rFonts w:ascii="Arial" w:hAnsi="Arial" w:cs="Arial"/>
           <w:color w:val="auto"/>
         </w:rPr>
-        <w:lastRenderedPageBreak/>
         <w:t>BAB I</w:t>
       </w:r>
     </w:p>
@@ -6147,7 +6136,16 @@
           <w:sz w:val="22"/>
           <w:szCs w:val="22"/>
         </w:rPr>
-        <w:t xml:space="preserve"> mempelajari dua jenis busur yang berbeda yaitu </w:t>
+        <w:t xml:space="preserve"> mempelajari dua </w:t>
+      </w:r>
+      <w:r>
+        <w:rPr>
+          <w:rFonts w:ascii="Arial" w:hAnsi="Arial" w:cs="Arial"/>
+          <w:sz w:val="22"/>
+          <w:szCs w:val="22"/>
+        </w:rPr>
+        <w:lastRenderedPageBreak/>
+        <w:t xml:space="preserve">jenis busur yang berbeda yaitu </w:t>
       </w:r>
       <w:r>
         <w:rPr>
@@ -6181,16 +6179,7 @@
           <w:sz w:val="22"/>
           <w:szCs w:val="22"/>
         </w:rPr>
-        <w:t xml:space="preserve">. Pada kurikulum </w:t>
-      </w:r>
-      <w:r>
-        <w:rPr>
-          <w:rFonts w:ascii="Arial" w:hAnsi="Arial" w:cs="Arial"/>
-          <w:sz w:val="22"/>
-          <w:szCs w:val="22"/>
-        </w:rPr>
-        <w:lastRenderedPageBreak/>
-        <w:t xml:space="preserve">busur </w:t>
+        <w:t xml:space="preserve">. Pada kurikulum busur </w:t>
       </w:r>
       <w:r>
         <w:rPr>
@@ -6509,16 +6498,7 @@
           <w:sz w:val="22"/>
           <w:szCs w:val="22"/>
         </w:rPr>
-        <w:t xml:space="preserve">Dampak ini membuat latihan panahan bisa </w:t>
-      </w:r>
-      <w:r>
-        <w:rPr>
-          <w:rFonts w:ascii="Arial" w:hAnsi="Arial" w:cs="Arial"/>
-          <w:sz w:val="22"/>
-          <w:szCs w:val="22"/>
-        </w:rPr>
-        <w:lastRenderedPageBreak/>
-        <w:t>berhenti sementara karena materi berdasarkan kurikulum tidak bisa dilanjutkan, sedangkan latihan panahan harus terus di jalankan untuk menjaga kondisi atlet tetap prima.</w:t>
+        <w:t>Dampak ini membuat latihan panahan bisa berhenti sementara karena materi berdasarkan kurikulum tidak bisa dilanjutkan, sedangkan latihan panahan harus terus di jalankan untuk menjaga kondisi atlet tetap prima.</w:t>
       </w:r>
       <w:proofErr w:type="gramEnd"/>
       <w:r>
@@ -6613,6 +6593,7 @@
           <w:sz w:val="22"/>
           <w:szCs w:val="22"/>
         </w:rPr>
+        <w:lastRenderedPageBreak/>
         <w:t xml:space="preserve"> </w:t>
       </w:r>
       <w:proofErr w:type="gramStart"/>
@@ -6912,26 +6893,7 @@
           <w:sz w:val="22"/>
           <w:szCs w:val="22"/>
         </w:rPr>
-        <w:t xml:space="preserve"> (SAW)</w:t>
-      </w:r>
-      <w:r>
-        <w:rPr>
-          <w:rFonts w:ascii="Arial" w:hAnsi="Arial" w:cs="Arial"/>
-          <w:color w:val="000000" w:themeColor="text1"/>
-          <w:sz w:val="22"/>
-          <w:szCs w:val="22"/>
-        </w:rPr>
-        <w:t xml:space="preserve"> adalah nilai keseluruhan dari </w:t>
-      </w:r>
-      <w:r>
-        <w:rPr>
-          <w:rFonts w:ascii="Arial" w:hAnsi="Arial" w:cs="Arial"/>
-          <w:color w:val="000000" w:themeColor="text1"/>
-          <w:sz w:val="22"/>
-          <w:szCs w:val="22"/>
-        </w:rPr>
-        <w:lastRenderedPageBreak/>
-        <w:t>sebuah alternative dihitung dari penjumlahan terbobot dari nilai atributnya.</w:t>
+        <w:t xml:space="preserve"> (SAW) adalah nilai keseluruhan dari sebuah alternative dihitung dari penjumlahan terbobot dari nilai atributnya.</w:t>
       </w:r>
       <w:proofErr w:type="gramEnd"/>
       <w:r>
@@ -6970,16 +6932,7 @@
           <w:sz w:val="22"/>
           <w:szCs w:val="22"/>
         </w:rPr>
-        <w:t xml:space="preserve"> (SAW)</w:t>
-      </w:r>
-      <w:r>
-        <w:rPr>
-          <w:rFonts w:ascii="Arial" w:hAnsi="Arial" w:cs="Arial"/>
-          <w:color w:val="000000" w:themeColor="text1"/>
-          <w:sz w:val="22"/>
-          <w:szCs w:val="22"/>
-        </w:rPr>
-        <w:t xml:space="preserve"> merupakan metode yang paling dikenal dan banyak digunakan, hal ini disebabkan metode ini sederhana dan mudah dipahami.</w:t>
+        <w:t xml:space="preserve"> (SAW) merupakan metode yang paling dikenal dan banyak digunakan, hal ini disebabkan metode ini sederhana dan mudah dipahami.</w:t>
       </w:r>
       <w:proofErr w:type="gramEnd"/>
       <w:r>
@@ -7018,16 +6971,7 @@
           <w:sz w:val="22"/>
           <w:szCs w:val="22"/>
         </w:rPr>
-        <w:t xml:space="preserve"> (SAW)</w:t>
-      </w:r>
-      <w:r>
-        <w:rPr>
-          <w:rFonts w:ascii="Arial" w:hAnsi="Arial" w:cs="Arial"/>
-          <w:color w:val="000000" w:themeColor="text1"/>
-          <w:sz w:val="22"/>
-          <w:szCs w:val="22"/>
-        </w:rPr>
-        <w:t xml:space="preserve"> adalah mencari pemjumlahan terbobot dari rating kinerja pada </w:t>
+        <w:t xml:space="preserve"> (SAW) adalah mencari pemjumlahan terbobot dari rating kinerja pada </w:t>
       </w:r>
       <w:r>
         <w:rPr>
@@ -7065,16 +7009,7 @@
           <w:sz w:val="22"/>
           <w:szCs w:val="22"/>
         </w:rPr>
-        <w:t xml:space="preserve"> (SAW)</w:t>
-      </w:r>
-      <w:r>
-        <w:rPr>
-          <w:rFonts w:ascii="Arial" w:hAnsi="Arial" w:cs="Arial"/>
-          <w:color w:val="000000" w:themeColor="text1"/>
-          <w:sz w:val="22"/>
-          <w:szCs w:val="22"/>
-        </w:rPr>
-        <w:t xml:space="preserve"> membutuhkan proses normalisasi matriks keputusan (X) ke suatu skala yang dapat dibandingkan dengan semua rating alternatif</w:t>
+        <w:t xml:space="preserve"> (SAW) membutuhkan proses normalisasi matriks keputusan (X) ke suatu skala yang dapat dibandingkan dengan semua rating alternatif</w:t>
       </w:r>
       <w:r>
         <w:rPr>
@@ -7210,6 +7145,7 @@
           <w:sz w:val="22"/>
           <w:szCs w:val="22"/>
         </w:rPr>
+        <w:lastRenderedPageBreak/>
         <w:t xml:space="preserve">Oleh karena itu, skripsi ini dibuat untuk mempermudah seluruh proses ujian kenaikan tingkat atlet panahan dengan pemanfaatan teknologi informasi. </w:t>
       </w:r>
       <w:proofErr w:type="gramStart"/>
@@ -7358,17 +7294,7 @@
           <w:sz w:val="22"/>
           <w:szCs w:val="22"/>
         </w:rPr>
-        <w:t xml:space="preserve">Bagaimana Cara Menganalisa </w:t>
-      </w:r>
-      <w:r>
-        <w:rPr>
-          <w:rFonts w:ascii="Arial" w:hAnsi="Arial" w:cs="Arial"/>
-          <w:bCs/>
-          <w:sz w:val="22"/>
-          <w:szCs w:val="22"/>
-        </w:rPr>
-        <w:lastRenderedPageBreak/>
-        <w:t xml:space="preserve">Perbandingan Metode SAW dan SMART untuk Ujian Kenaikan Tingkat Atlet </w:t>
+        <w:t xml:space="preserve">Bagaimana Cara Menganalisa Perbandingan Metode SAW dan SMART untuk Ujian Kenaikan Tingkat Atlet </w:t>
       </w:r>
       <w:proofErr w:type="gramStart"/>
       <w:r>
@@ -8051,7 +7977,6 @@
           <w:sz w:val="24"/>
           <w:szCs w:val="24"/>
         </w:rPr>
-        <w:lastRenderedPageBreak/>
         <w:t>1.4 Tujuan dan Manfaat Penelitian</w:t>
       </w:r>
     </w:p>
@@ -8555,7 +8480,6 @@
           <w:sz w:val="22"/>
           <w:szCs w:val="22"/>
         </w:rPr>
-        <w:lastRenderedPageBreak/>
         <w:t>Sebagai bahan pembuatan</w:t>
       </w:r>
       <w:r>
@@ -8692,6 +8616,7 @@
           <w:sz w:val="22"/>
           <w:szCs w:val="22"/>
         </w:rPr>
+        <w:lastRenderedPageBreak/>
         <w:t xml:space="preserve">Metodologi yang penulis gunakan dalam pembuatan skripsi ini adalah </w:t>
       </w:r>
       <w:r>
@@ -9100,16 +9025,7 @@
           <w:sz w:val="22"/>
           <w:szCs w:val="22"/>
         </w:rPr>
-        <w:t xml:space="preserve">sumber seperti </w:t>
-      </w:r>
-      <w:r>
-        <w:rPr>
-          <w:rFonts w:ascii="Arial" w:hAnsi="Arial" w:cs="Arial"/>
-          <w:sz w:val="22"/>
-          <w:szCs w:val="22"/>
-        </w:rPr>
-        <w:lastRenderedPageBreak/>
-        <w:t xml:space="preserve">internet, buku, </w:t>
+        <w:t xml:space="preserve">sumber seperti internet, buku, </w:t>
       </w:r>
       <w:r>
         <w:rPr>
@@ -9311,7 +9227,16 @@
           <w:sz w:val="22"/>
           <w:szCs w:val="22"/>
         </w:rPr>
-        <w:t>Pada tahap ini dilakukan normalisasi untuk menghasilkan struktur database, penentuan relasi tabel, pembuatan use case diagram, desain layout (admin, operator data dan user).</w:t>
+        <w:t xml:space="preserve">Pada tahap ini dilakukan normalisasi untuk menghasilkan struktur </w:t>
+      </w:r>
+      <w:r>
+        <w:rPr>
+          <w:rFonts w:ascii="Arial" w:hAnsi="Arial" w:cs="Arial"/>
+          <w:sz w:val="22"/>
+          <w:szCs w:val="22"/>
+        </w:rPr>
+        <w:lastRenderedPageBreak/>
+        <w:t>database, penentuan relasi tabel, pembuatan use case diagram, desain layout (admin, operator data dan user).</w:t>
       </w:r>
       <w:proofErr w:type="gramEnd"/>
     </w:p>
@@ -9520,7 +9445,6 @@
           <w:sz w:val="22"/>
           <w:szCs w:val="22"/>
         </w:rPr>
-        <w:lastRenderedPageBreak/>
         <w:t>6.</w:t>
       </w:r>
       <w:r>
@@ -9851,6 +9775,7 @@
           <w:sz w:val="22"/>
           <w:szCs w:val="22"/>
         </w:rPr>
+        <w:lastRenderedPageBreak/>
         <w:t xml:space="preserve">Pada </w:t>
       </w:r>
       <w:proofErr w:type="gramStart"/>
@@ -10123,7 +10048,6 @@
           <w:sz w:val="22"/>
           <w:szCs w:val="22"/>
         </w:rPr>
-        <w:lastRenderedPageBreak/>
         <w:t xml:space="preserve">  </w:t>
       </w:r>
       <w:r>
@@ -10584,7 +10508,6 @@
           <w:sz w:val="28"/>
           <w:szCs w:val="28"/>
         </w:rPr>
-        <w:lastRenderedPageBreak/>
         <w:t>BAB II</w:t>
       </w:r>
     </w:p>
@@ -11013,7 +10936,16 @@
           <w:sz w:val="22"/>
           <w:szCs w:val="22"/>
         </w:rPr>
-        <w:t>sebagai “Suatu jaringan kerja dari</w:t>
+        <w:t xml:space="preserve">sebagai “Suatu jaringan </w:t>
+      </w:r>
+      <w:r>
+        <w:rPr>
+          <w:rFonts w:ascii="Arial" w:hAnsi="Arial" w:cs="Arial"/>
+          <w:sz w:val="22"/>
+          <w:szCs w:val="22"/>
+        </w:rPr>
+        <w:lastRenderedPageBreak/>
+        <w:t>kerja dari</w:t>
       </w:r>
       <w:r>
         <w:rPr>
@@ -11029,16 +10961,7 @@
           <w:sz w:val="22"/>
           <w:szCs w:val="22"/>
         </w:rPr>
-        <w:t xml:space="preserve">berhubungan, berkumpul </w:t>
-      </w:r>
-      <w:r>
-        <w:rPr>
-          <w:rFonts w:ascii="Arial" w:hAnsi="Arial" w:cs="Arial"/>
-          <w:sz w:val="22"/>
-          <w:szCs w:val="22"/>
-        </w:rPr>
-        <w:lastRenderedPageBreak/>
-        <w:t>bersam</w:t>
+        <w:t>berhubungan, berkumpul bersam</w:t>
       </w:r>
       <w:r>
         <w:rPr>
@@ -11671,7 +11594,6 @@
           <w:sz w:val="22"/>
           <w:szCs w:val="22"/>
         </w:rPr>
-        <w:lastRenderedPageBreak/>
         <w:t xml:space="preserve">kesatuan. </w:t>
       </w:r>
       <w:proofErr w:type="gramStart"/>
@@ -11795,6 +11717,7 @@
           <w:sz w:val="22"/>
           <w:szCs w:val="22"/>
         </w:rPr>
+        <w:lastRenderedPageBreak/>
         <w:t>Batas sistem adalah daerah yang</w:t>
       </w:r>
       <w:r>
@@ -12194,7 +12117,6 @@
           <w:sz w:val="22"/>
           <w:szCs w:val="22"/>
         </w:rPr>
-        <w:lastRenderedPageBreak/>
         <w:t>5.  Penghubung Sistem</w:t>
       </w:r>
     </w:p>
@@ -12482,7 +12404,16 @@
           <w:sz w:val="22"/>
           <w:szCs w:val="22"/>
         </w:rPr>
-        <w:t>energi yang dimasukan supaya si</w:t>
+        <w:t xml:space="preserve">energi yang dimasukan supaya </w:t>
+      </w:r>
+      <w:r>
+        <w:rPr>
+          <w:rFonts w:ascii="Arial" w:hAnsi="Arial" w:cs="Arial"/>
+          <w:sz w:val="22"/>
+          <w:szCs w:val="22"/>
+        </w:rPr>
+        <w:lastRenderedPageBreak/>
+        <w:t>si</w:t>
       </w:r>
       <w:r>
         <w:rPr>
@@ -12776,7 +12707,6 @@
           <w:sz w:val="22"/>
           <w:szCs w:val="22"/>
         </w:rPr>
-        <w:lastRenderedPageBreak/>
         <w:t>9.  Sasaran Sistem</w:t>
       </w:r>
     </w:p>
@@ -13095,6 +13025,7 @@
           <w:b/>
           <w:bCs/>
         </w:rPr>
+        <w:lastRenderedPageBreak/>
         <w:t>[</w:t>
       </w:r>
       <w:proofErr w:type="gramStart"/>
@@ -13440,7 +13371,6 @@
           <w:sz w:val="22"/>
           <w:szCs w:val="22"/>
         </w:rPr>
-        <w:lastRenderedPageBreak/>
         <w:tab/>
         <w:t xml:space="preserve">Menurut Teguh Wahyono </w:t>
       </w:r>
@@ -14229,7 +14159,6 @@
           <w:sz w:val="24"/>
           <w:szCs w:val="24"/>
         </w:rPr>
-        <w:lastRenderedPageBreak/>
         <w:t>2.5</w:t>
       </w:r>
       <w:r>
@@ -14831,7 +14760,6 @@
         <w:rPr>
           <w:rFonts w:ascii="Arial" w:hAnsi="Arial" w:cs="Arial"/>
         </w:rPr>
-        <w:lastRenderedPageBreak/>
         <w:t xml:space="preserve">Terfokus dalam menulis skrip dengan bahasa Python, sehingga tidak kesulitan jika tidak menguasai </w:t>
       </w:r>
       <w:r>
@@ -14930,6 +14858,7 @@
         <w:rPr>
           <w:rFonts w:ascii="Arial" w:hAnsi="Arial" w:cs="Arial"/>
         </w:rPr>
+        <w:lastRenderedPageBreak/>
         <w:t>Mempercepat pengembangan program.</w:t>
       </w:r>
     </w:p>
@@ -15274,15 +15203,7 @@
           <w:rFonts w:ascii="Arial" w:hAnsi="Arial" w:cs="Arial"/>
           <w:color w:val="171717"/>
         </w:rPr>
-        <w:t xml:space="preserve">Kepopuleran MySQL dimungkinkan </w:t>
-      </w:r>
-      <w:r>
-        <w:rPr>
-          <w:rFonts w:ascii="Arial" w:hAnsi="Arial" w:cs="Arial"/>
-          <w:color w:val="171717"/>
-        </w:rPr>
-        <w:lastRenderedPageBreak/>
-        <w:t>karena kemudahannya untuk digunakan, cepat secara kinerja</w:t>
+        <w:t>Kepopuleran MySQL dimungkinkan karena kemudahannya untuk digunakan, cepat secara kinerja</w:t>
       </w:r>
       <w:r>
         <w:rPr>
@@ -15369,7 +15290,7 @@
     <w:p>
       <w:pPr>
         <w:spacing w:line="480" w:lineRule="auto"/>
-        <w:ind w:left="1320" w:firstLine="400"/>
+        <w:ind w:left="900" w:firstLine="420"/>
         <w:jc w:val="both"/>
         <w:rPr>
           <w:rFonts w:ascii="Arial" w:hAnsi="Arial" w:cs="Arial"/>
@@ -15534,14 +15455,7 @@
           <w:iCs/>
           <w:color w:val="171717"/>
         </w:rPr>
-        <w:t xml:space="preserve">Software open source </w:t>
-      </w:r>
-      <w:r>
-        <w:rPr>
-          <w:rFonts w:ascii="Arial" w:hAnsi="Arial" w:cs="Arial"/>
-          <w:color w:val="171717"/>
-        </w:rPr>
-        <w:t xml:space="preserve">menjadikan </w:t>
+        <w:t xml:space="preserve">Software </w:t>
       </w:r>
       <w:r>
         <w:rPr>
@@ -15550,14 +15464,15 @@
           <w:iCs/>
           <w:color w:val="171717"/>
         </w:rPr>
-        <w:t xml:space="preserve">software </w:t>
+        <w:lastRenderedPageBreak/>
+        <w:t xml:space="preserve">open source </w:t>
       </w:r>
       <w:r>
         <w:rPr>
           <w:rFonts w:ascii="Arial" w:hAnsi="Arial" w:cs="Arial"/>
           <w:color w:val="171717"/>
         </w:rPr>
-        <w:t xml:space="preserve">dapat didistribusikan secara bebas dan dapat dipergunakan untuk keperluan pribadi maupun komersial, termasuk didalamnya </w:t>
+        <w:t xml:space="preserve">menjadikan </w:t>
       </w:r>
       <w:r>
         <w:rPr>
@@ -15566,16 +15481,15 @@
           <w:iCs/>
           <w:color w:val="171717"/>
         </w:rPr>
-        <w:t xml:space="preserve">source code software </w:t>
+        <w:t xml:space="preserve">software </w:t>
       </w:r>
       <w:r>
         <w:rPr>
           <w:rFonts w:ascii="Arial" w:hAnsi="Arial" w:cs="Arial"/>
           <w:color w:val="171717"/>
         </w:rPr>
-        <w:t>tersebut (Sidik, 2005, p.2).</w:t>
-      </w:r>
-      <w:proofErr w:type="gramEnd"/>
+        <w:t xml:space="preserve">dapat didistribusikan secara bebas dan dapat dipergunakan untuk keperluan pribadi maupun komersial, termasuk didalamnya </w:t>
+      </w:r>
       <w:r>
         <w:rPr>
           <w:rFonts w:ascii="Arial" w:hAnsi="Arial" w:cs="Arial"/>
@@ -15583,6 +15497,23 @@
           <w:iCs/>
           <w:color w:val="171717"/>
         </w:rPr>
+        <w:t xml:space="preserve">source code software </w:t>
+      </w:r>
+      <w:r>
+        <w:rPr>
+          <w:rFonts w:ascii="Arial" w:hAnsi="Arial" w:cs="Arial"/>
+          <w:color w:val="171717"/>
+        </w:rPr>
+        <w:t>tersebut (Sidik, 2005, p.2).</w:t>
+      </w:r>
+      <w:proofErr w:type="gramEnd"/>
+      <w:r>
+        <w:rPr>
+          <w:rFonts w:ascii="Arial" w:hAnsi="Arial" w:cs="Arial"/>
+          <w:i/>
+          <w:iCs/>
+          <w:color w:val="171717"/>
+        </w:rPr>
         <w:t xml:space="preserve"> </w:t>
       </w:r>
     </w:p>
@@ -15748,7 +15679,6 @@
           <w:sz w:val="24"/>
           <w:szCs w:val="24"/>
         </w:rPr>
-        <w:lastRenderedPageBreak/>
         <w:t>2.8</w:t>
       </w:r>
       <w:r>
@@ -16302,6 +16232,7 @@
               <w:rPr>
                 <w:rFonts w:ascii="Arial" w:hAnsi="Arial" w:cs="Arial"/>
               </w:rPr>
+              <w:lastRenderedPageBreak/>
               <w:t>2</w:t>
             </w:r>
           </w:p>
@@ -16684,7 +16615,6 @@
               <w:rPr>
                 <w:rFonts w:ascii="Arial" w:hAnsi="Arial" w:cs="Arial"/>
               </w:rPr>
-              <w:lastRenderedPageBreak/>
               <w:t>4</w:t>
             </w:r>
           </w:p>
@@ -17736,6 +17666,7 @@
               <w:rPr>
                 <w:rFonts w:ascii="Arial" w:hAnsi="Arial" w:cs="Arial"/>
               </w:rPr>
+              <w:lastRenderedPageBreak/>
               <w:t>10</w:t>
             </w:r>
           </w:p>
@@ -18020,14 +17951,7 @@
         <w:rPr>
           <w:rFonts w:ascii="Arial" w:hAnsi="Arial" w:cs="Arial"/>
         </w:rPr>
-        <w:t xml:space="preserve">Dalam beberapa hal, </w:t>
-      </w:r>
-      <w:r>
-        <w:rPr>
-          <w:rFonts w:ascii="Arial" w:hAnsi="Arial" w:cs="Arial"/>
-        </w:rPr>
-        <w:lastRenderedPageBreak/>
-        <w:t xml:space="preserve">diagram ini memainkan peran mirip sebuah diagram alir, tetapi perbedaan prinsip antara diagram ini dan notasi diagram alir adalah diagram ini mendukung behavior paralel </w:t>
+        <w:t xml:space="preserve">Dalam beberapa hal, diagram ini memainkan peran mirip sebuah diagram alir, tetapi perbedaan prinsip antara diagram ini dan notasi diagram alir adalah diagram ini mendukung behavior paralel </w:t>
       </w:r>
       <w:r>
         <w:rPr>
@@ -19238,7 +19162,14 @@
         <w:rPr>
           <w:rFonts w:ascii="Arial" w:hAnsi="Arial" w:cs="Arial"/>
         </w:rPr>
-        <w:t>Kegunaannya untu kmenunjukkan rangkaian pesan yang dikirim antara objek juga interaksi antar objek yang terjadi pada titik tertentu dalam eksekusi sistem.</w:t>
+        <w:t xml:space="preserve">Kegunaannya untu kmenunjukkan rangkaian pesan yang dikirim </w:t>
+      </w:r>
+      <w:r>
+        <w:rPr>
+          <w:rFonts w:ascii="Arial" w:hAnsi="Arial" w:cs="Arial"/>
+        </w:rPr>
+        <w:lastRenderedPageBreak/>
+        <w:t>antara objek juga interaksi antar objek yang terjadi pada titik tertentu dalam eksekusi sistem.</w:t>
       </w:r>
       <w:proofErr w:type="gramEnd"/>
       <w:r>
@@ -19273,14 +19204,7 @@
         <w:rPr>
           <w:rFonts w:ascii="Arial" w:hAnsi="Arial" w:cs="Arial"/>
         </w:rPr>
-        <w:t xml:space="preserve"> digambarkan dengan segi empat, </w:t>
-      </w:r>
-      <w:r>
-        <w:rPr>
-          <w:rFonts w:ascii="Arial" w:hAnsi="Arial" w:cs="Arial"/>
-        </w:rPr>
-        <w:lastRenderedPageBreak/>
-        <w:t xml:space="preserve">yang berisi nama dari objek yang digarisbawahi </w:t>
+        <w:t xml:space="preserve"> digambarkan dengan segi empat, yang berisi nama dari objek yang digarisbawahi </w:t>
       </w:r>
       <w:r>
         <w:rPr>
@@ -20221,7 +20145,6 @@
         <w:rPr>
           <w:rFonts w:ascii="Arial" w:hAnsi="Arial" w:cs="Arial"/>
         </w:rPr>
-        <w:lastRenderedPageBreak/>
         <w:t xml:space="preserve">Berikut ini adalah daftar simbol-simbol pada </w:t>
       </w:r>
       <w:r>
@@ -20253,6 +20176,7 @@
           <w:sz w:val="20"/>
           <w:szCs w:val="20"/>
         </w:rPr>
+        <w:lastRenderedPageBreak/>
         <w:t>Tabel 2.</w:t>
       </w:r>
       <w:r>
@@ -21543,14 +21467,7 @@
               <w:rPr>
                 <w:rFonts w:ascii="Arial" w:hAnsi="Arial" w:cs="Arial"/>
               </w:rPr>
-              <w:t xml:space="preserve">Apa yang menghubungkan antara </w:t>
-            </w:r>
-            <w:r>
-              <w:rPr>
-                <w:rFonts w:ascii="Arial" w:hAnsi="Arial" w:cs="Arial"/>
-              </w:rPr>
-              <w:lastRenderedPageBreak/>
-              <w:t>objek satu dengan objek lainnya</w:t>
+              <w:t>Apa yang menghubungkan antara objek satu dengan objek lainnya</w:t>
             </w:r>
           </w:p>
           <w:p>
@@ -21582,7 +21499,6 @@
           <w:sz w:val="20"/>
           <w:szCs w:val="20"/>
         </w:rPr>
-        <w:lastRenderedPageBreak/>
         <w:t xml:space="preserve">Sumber </w:t>
       </w:r>
       <w:r>
@@ -21780,6 +21696,7 @@
           <w:sz w:val="24"/>
           <w:szCs w:val="24"/>
         </w:rPr>
+        <w:lastRenderedPageBreak/>
         <w:tab/>
       </w:r>
       <w:r>
@@ -22409,7 +22326,6 @@
         <w:rPr>
           <w:rFonts w:ascii="Arial" w:hAnsi="Arial" w:cs="Arial"/>
         </w:rPr>
-        <w:lastRenderedPageBreak/>
         <w:t>dalam situasi yang semi terstruk</w:t>
       </w:r>
       <w:r>
@@ -22618,7 +22534,14 @@
         <w:rPr>
           <w:rFonts w:ascii="Arial" w:hAnsi="Arial" w:cs="Arial"/>
         </w:rPr>
-        <w:t>untuk mendukung da</w:t>
+        <w:t xml:space="preserve">untuk mendukung </w:t>
+      </w:r>
+      <w:r>
+        <w:rPr>
+          <w:rFonts w:ascii="Arial" w:hAnsi="Arial" w:cs="Arial"/>
+        </w:rPr>
+        <w:lastRenderedPageBreak/>
+        <w:t>da</w:t>
       </w:r>
       <w:r>
         <w:rPr>
@@ -23052,14 +22975,7 @@
         <w:rPr>
           <w:rFonts w:ascii="Arial" w:hAnsi="Arial" w:cs="Arial"/>
         </w:rPr>
-        <w:t xml:space="preserve">ni merupakan </w:t>
-      </w:r>
-      <w:r>
-        <w:rPr>
-          <w:rFonts w:ascii="Arial" w:hAnsi="Arial" w:cs="Arial"/>
-        </w:rPr>
-        <w:lastRenderedPageBreak/>
-        <w:t>represen</w:t>
+        <w:t>ni merupakan represen</w:t>
       </w:r>
       <w:r>
         <w:rPr>
@@ -23588,7 +23504,14 @@
         <w:rPr>
           <w:rFonts w:ascii="Arial" w:hAnsi="Arial" w:cs="Arial"/>
         </w:rPr>
-        <w:t xml:space="preserve">atu repositori untuk data </w:t>
+        <w:t xml:space="preserve">atu </w:t>
+      </w:r>
+      <w:r>
+        <w:rPr>
+          <w:rFonts w:ascii="Arial" w:hAnsi="Arial" w:cs="Arial"/>
+        </w:rPr>
+        <w:lastRenderedPageBreak/>
+        <w:t xml:space="preserve">repositori untuk data </w:t>
       </w:r>
       <w:r>
         <w:rPr>
@@ -23698,7 +23621,6 @@
         <w:rPr>
           <w:rFonts w:ascii="Arial" w:hAnsi="Arial" w:cs="Arial"/>
         </w:rPr>
-        <w:lastRenderedPageBreak/>
         <w:t>manajemen peangkat lunak</w:t>
       </w:r>
       <w:r>
@@ -24074,6 +23996,7 @@
           <w:rFonts w:ascii="Arial" w:hAnsi="Arial" w:cs="Arial"/>
           <w:b/>
           <w:bCs/>
+          <w:iCs/>
           <w:sz w:val="24"/>
           <w:szCs w:val="24"/>
         </w:rPr>
@@ -24109,96 +24032,6 @@
           <w:szCs w:val="24"/>
         </w:rPr>
         <w:t>SAW</w:t>
-      </w:r>
-    </w:p>
-    <w:p>
-      <w:pPr>
-        <w:tabs>
-          <w:tab w:val="left" w:pos="660"/>
-        </w:tabs>
-        <w:spacing w:after="0" w:line="480" w:lineRule="auto"/>
-        <w:jc w:val="both"/>
-        <w:rPr>
-          <w:rFonts w:ascii="Arial" w:hAnsi="Arial" w:cs="Arial"/>
-        </w:rPr>
-      </w:pPr>
-      <w:r>
-        <w:rPr>
-          <w:rFonts w:ascii="Arial" w:hAnsi="Arial" w:cs="Arial"/>
-        </w:rPr>
-        <w:tab/>
-      </w:r>
-      <w:r>
-        <w:rPr>
-          <w:rFonts w:ascii="Arial" w:hAnsi="Arial" w:cs="Arial"/>
-        </w:rPr>
-        <w:tab/>
-      </w:r>
-      <w:r>
-        <w:rPr>
-          <w:rFonts w:ascii="Arial" w:hAnsi="Arial" w:cs="Arial"/>
-        </w:rPr>
-        <w:tab/>
-        <w:t>Metode</w:t>
-      </w:r>
-      <w:r>
-        <w:rPr>
-          <w:rFonts w:ascii="Arial" w:hAnsi="Arial" w:cs="Arial"/>
-        </w:rPr>
-        <w:t xml:space="preserve"> </w:t>
-      </w:r>
-      <w:r>
-        <w:rPr>
-          <w:rFonts w:ascii="Arial" w:hAnsi="Arial" w:cs="Arial"/>
-        </w:rPr>
-        <w:t>Simple Additive Weighting (SAW)</w:t>
-      </w:r>
-      <w:bookmarkStart w:id="19" w:name="_GoBack"/>
-      <w:bookmarkEnd w:id="19"/>
-    </w:p>
-    <w:p>
-      <w:pPr>
-        <w:spacing w:after="0" w:line="480" w:lineRule="auto"/>
-        <w:jc w:val="both"/>
-        <w:rPr>
-          <w:rFonts w:ascii="Arial" w:hAnsi="Arial" w:cs="Arial"/>
-          <w:b/>
-          <w:bCs/>
-          <w:sz w:val="24"/>
-          <w:szCs w:val="24"/>
-        </w:rPr>
-      </w:pPr>
-      <w:r>
-        <w:rPr>
-          <w:rFonts w:ascii="Arial" w:hAnsi="Arial" w:cs="Arial"/>
-          <w:b/>
-          <w:bCs/>
-          <w:sz w:val="24"/>
-          <w:szCs w:val="24"/>
-        </w:rPr>
-        <w:t>2.10</w:t>
-      </w:r>
-      <w:r>
-        <w:rPr>
-          <w:rFonts w:ascii="Arial" w:hAnsi="Arial" w:cs="Arial"/>
-          <w:b/>
-          <w:bCs/>
-          <w:sz w:val="24"/>
-          <w:szCs w:val="24"/>
-        </w:rPr>
-        <w:tab/>
-        <w:t xml:space="preserve">Metode </w:t>
-      </w:r>
-      <w:r>
-        <w:rPr>
-          <w:rFonts w:ascii="Arial" w:hAnsi="Arial" w:cs="Arial"/>
-          <w:b/>
-          <w:bCs/>
-          <w:iCs/>
-          <w:sz w:val="24"/>
-          <w:szCs w:val="24"/>
-        </w:rPr>
-        <w:t>SMART</w:t>
       </w:r>
     </w:p>
     <w:p>
@@ -24237,7 +24070,707 @@
           <w:sz w:val="24"/>
           <w:szCs w:val="24"/>
         </w:rPr>
-        <w:t>2.10</w:t>
+        <w:t>2.10.1  Definisi</w:t>
+      </w:r>
+      <w:proofErr w:type="gramEnd"/>
+      <w:r>
+        <w:rPr>
+          <w:rFonts w:ascii="Arial" w:hAnsi="Arial" w:cs="Arial"/>
+          <w:b/>
+          <w:bCs/>
+          <w:sz w:val="24"/>
+          <w:szCs w:val="24"/>
+        </w:rPr>
+        <w:t xml:space="preserve"> Metode </w:t>
+      </w:r>
+      <w:r>
+        <w:rPr>
+          <w:rFonts w:ascii="Arial" w:hAnsi="Arial" w:cs="Arial"/>
+          <w:b/>
+          <w:bCs/>
+          <w:iCs/>
+          <w:sz w:val="24"/>
+          <w:szCs w:val="24"/>
+        </w:rPr>
+        <w:t>SAW</w:t>
+      </w:r>
+    </w:p>
+    <w:p>
+      <w:pPr>
+        <w:spacing w:line="472" w:lineRule="auto"/>
+        <w:ind w:left="1440" w:right="266" w:firstLine="720"/>
+        <w:jc w:val="both"/>
+        <w:rPr>
+          <w:rFonts w:ascii="Arial" w:eastAsia="Times New Roman" w:hAnsi="Arial" w:cs="Arial"/>
+        </w:rPr>
+      </w:pPr>
+      <w:proofErr w:type="gramStart"/>
+      <w:r>
+        <w:rPr>
+          <w:rFonts w:ascii="Arial" w:eastAsia="Times New Roman" w:hAnsi="Arial" w:cs="Arial"/>
+        </w:rPr>
+        <w:t xml:space="preserve">Metode </w:t>
+      </w:r>
+      <w:r>
+        <w:rPr>
+          <w:rFonts w:ascii="Arial" w:eastAsia="Times New Roman" w:hAnsi="Arial" w:cs="Arial"/>
+          <w:i/>
+          <w:iCs/>
+        </w:rPr>
+        <w:t>Simple Additive Weighting Method (SAW)</w:t>
+      </w:r>
+      <w:r>
+        <w:rPr>
+          <w:rFonts w:ascii="Arial" w:eastAsia="Times New Roman" w:hAnsi="Arial" w:cs="Arial"/>
+        </w:rPr>
+        <w:t xml:space="preserve"> sering juga dikenal istilah metode penjumlahan terbobot.</w:t>
+      </w:r>
+      <w:proofErr w:type="gramEnd"/>
+      <w:r>
+        <w:rPr>
+          <w:rFonts w:ascii="Arial" w:eastAsia="Times New Roman" w:hAnsi="Arial" w:cs="Arial"/>
+        </w:rPr>
+        <w:t xml:space="preserve"> </w:t>
+      </w:r>
+      <w:proofErr w:type="gramStart"/>
+      <w:r>
+        <w:rPr>
+          <w:rFonts w:ascii="Arial" w:eastAsia="Times New Roman" w:hAnsi="Arial" w:cs="Arial"/>
+        </w:rPr>
+        <w:t>Konsep dasar metode</w:t>
+      </w:r>
+      <w:r>
+        <w:rPr>
+          <w:rFonts w:ascii="Arial" w:eastAsia="Times New Roman" w:hAnsi="Arial" w:cs="Arial"/>
+        </w:rPr>
+        <w:t xml:space="preserve"> </w:t>
+      </w:r>
+      <w:r>
+        <w:rPr>
+          <w:rFonts w:ascii="Arial" w:eastAsia="Times New Roman" w:hAnsi="Arial" w:cs="Arial"/>
+          <w:i/>
+          <w:iCs/>
+        </w:rPr>
+        <w:t xml:space="preserve">Simple Additive Weighting Metod (SAW) </w:t>
+      </w:r>
+      <w:r>
+        <w:rPr>
+          <w:rFonts w:ascii="Arial" w:eastAsia="Times New Roman" w:hAnsi="Arial" w:cs="Arial"/>
+        </w:rPr>
+        <w:t>adalah mencari</w:t>
+      </w:r>
+      <w:r>
+        <w:rPr>
+          <w:rFonts w:ascii="Arial" w:eastAsia="Times New Roman" w:hAnsi="Arial" w:cs="Arial"/>
+          <w:i/>
+          <w:iCs/>
+        </w:rPr>
+        <w:t xml:space="preserve"> </w:t>
+      </w:r>
+      <w:r>
+        <w:rPr>
+          <w:rFonts w:ascii="Arial" w:eastAsia="Times New Roman" w:hAnsi="Arial" w:cs="Arial"/>
+        </w:rPr>
+        <w:t>penjumlahan terbobot dari rating kinerja pada setiap alternatif pada</w:t>
+      </w:r>
+      <w:r>
+        <w:rPr>
+          <w:rFonts w:ascii="Arial" w:eastAsia="Times New Roman" w:hAnsi="Arial" w:cs="Arial"/>
+        </w:rPr>
+        <w:t xml:space="preserve"> semua atribut.</w:t>
+      </w:r>
+      <w:proofErr w:type="gramEnd"/>
+      <w:r>
+        <w:rPr>
+          <w:rFonts w:ascii="Arial" w:eastAsia="Times New Roman" w:hAnsi="Arial" w:cs="Arial"/>
+        </w:rPr>
+        <w:t xml:space="preserve"> Metode SAW membutuhkan proses normalisasi matriks keputusan (X) ke suatu skala </w:t>
+      </w:r>
+      <w:r>
+        <w:rPr>
+          <w:rFonts w:ascii="Arial" w:eastAsia="Times New Roman" w:hAnsi="Arial" w:cs="Arial"/>
+        </w:rPr>
+        <w:lastRenderedPageBreak/>
+        <w:t>yang dapat diperbandingkan dengan semua rating alternative yang ada (Mude, 2016).</w:t>
+      </w:r>
+    </w:p>
+    <w:p>
+      <w:pPr>
+        <w:spacing w:line="472" w:lineRule="auto"/>
+        <w:ind w:right="266"/>
+        <w:jc w:val="both"/>
+        <w:rPr>
+          <w:rFonts w:ascii="Arial" w:eastAsia="Times New Roman" w:hAnsi="Arial" w:cs="Arial"/>
+        </w:rPr>
+      </w:pPr>
+      <m:oMath>
+        <m:r>
+          <w:rPr>
+            <w:rFonts w:ascii="Cambria Math" w:eastAsia="Times New Roman" w:hAnsi="Cambria Math" w:cs="Arial"/>
+          </w:rPr>
+          <m:t>rij=</m:t>
+        </m:r>
+        <m:d>
+          <m:dPr>
+            <m:begChr m:val="{"/>
+            <m:endChr m:val=""/>
+            <m:ctrlPr>
+              <w:rPr>
+                <w:rFonts w:ascii="Cambria Math" w:eastAsia="Times New Roman" w:hAnsi="Cambria Math" w:cs="Arial"/>
+                <w:i/>
+              </w:rPr>
+            </m:ctrlPr>
+          </m:dPr>
+          <m:e>
+            <m:eqArr>
+              <m:eqArrPr>
+                <m:ctrlPr>
+                  <w:rPr>
+                    <w:rFonts w:ascii="Cambria Math" w:eastAsia="Times New Roman" w:hAnsi="Cambria Math" w:cs="Arial"/>
+                    <w:i/>
+                  </w:rPr>
+                </m:ctrlPr>
+              </m:eqArrPr>
+              <m:e>
+                <m:f>
+                  <m:fPr>
+                    <m:ctrlPr>
+                      <w:rPr>
+                        <w:rFonts w:ascii="Cambria Math" w:eastAsia="Times New Roman" w:hAnsi="Cambria Math" w:cs="Arial"/>
+                        <w:i/>
+                      </w:rPr>
+                    </m:ctrlPr>
+                  </m:fPr>
+                  <m:num>
+                    <m:r>
+                      <w:rPr>
+                        <w:rFonts w:ascii="Cambria Math" w:eastAsia="Times New Roman" w:hAnsi="Cambria Math" w:cs="Arial"/>
+                      </w:rPr>
+                      <m:t>xij</m:t>
+                    </m:r>
+                  </m:num>
+                  <m:den>
+                    <m:eqArr>
+                      <m:eqArrPr>
+                        <m:ctrlPr>
+                          <w:rPr>
+                            <w:rFonts w:ascii="Cambria Math" w:eastAsia="Times New Roman" w:hAnsi="Cambria Math" w:cs="Arial"/>
+                            <w:i/>
+                          </w:rPr>
+                        </m:ctrlPr>
+                      </m:eqArrPr>
+                      <m:e>
+                        <m:r>
+                          <w:rPr>
+                            <w:rFonts w:ascii="Cambria Math" w:eastAsia="Times New Roman" w:hAnsi="Cambria Math" w:cs="Arial"/>
+                          </w:rPr>
+                          <m:t>Max xij</m:t>
+                        </m:r>
+                      </m:e>
+                      <m:e>
+                        <m:r>
+                          <w:rPr>
+                            <w:rFonts w:ascii="Cambria Math" w:eastAsia="Times New Roman" w:hAnsi="Cambria Math" w:cs="Arial"/>
+                          </w:rPr>
+                          <m:t>i</m:t>
+                        </m:r>
+                      </m:e>
+                    </m:eqArr>
+                  </m:den>
+                </m:f>
+                <m:r>
+                  <w:rPr>
+                    <w:rFonts w:ascii="Cambria Math" w:eastAsia="Times New Roman" w:hAnsi="Cambria Math" w:cs="Arial"/>
+                  </w:rPr>
+                  <m:t xml:space="preserve"> jika j adalah atribut keuntungan (benefit)</m:t>
+                </m:r>
+              </m:e>
+              <m:e>
+                <m:f>
+                  <m:fPr>
+                    <m:ctrlPr>
+                      <w:rPr>
+                        <w:rFonts w:ascii="Cambria Math" w:eastAsia="Times New Roman" w:hAnsi="Cambria Math" w:cs="Arial"/>
+                        <w:i/>
+                      </w:rPr>
+                    </m:ctrlPr>
+                  </m:fPr>
+                  <m:num>
+                    <m:eqArr>
+                      <m:eqArrPr>
+                        <m:ctrlPr>
+                          <w:rPr>
+                            <w:rFonts w:ascii="Cambria Math" w:eastAsia="Times New Roman" w:hAnsi="Cambria Math" w:cs="Arial"/>
+                            <w:i/>
+                          </w:rPr>
+                        </m:ctrlPr>
+                      </m:eqArrPr>
+                      <m:e>
+                        <m:r>
+                          <w:rPr>
+                            <w:rFonts w:ascii="Cambria Math" w:eastAsia="Times New Roman" w:hAnsi="Cambria Math" w:cs="Arial"/>
+                          </w:rPr>
+                          <m:t>Min xij</m:t>
+                        </m:r>
+                      </m:e>
+                      <m:e>
+                        <m:r>
+                          <w:rPr>
+                            <w:rFonts w:ascii="Cambria Math" w:eastAsia="Times New Roman" w:hAnsi="Cambria Math" w:cs="Arial"/>
+                          </w:rPr>
+                          <m:t>i</m:t>
+                        </m:r>
+                      </m:e>
+                    </m:eqArr>
+                  </m:num>
+                  <m:den>
+                    <m:r>
+                      <w:rPr>
+                        <w:rFonts w:ascii="Cambria Math" w:eastAsia="Times New Roman" w:hAnsi="Cambria Math" w:cs="Arial"/>
+                      </w:rPr>
+                      <m:t>xij</m:t>
+                    </m:r>
+                  </m:den>
+                </m:f>
+                <m:r>
+                  <w:rPr>
+                    <w:rFonts w:ascii="Cambria Math" w:eastAsia="Times New Roman" w:hAnsi="Cambria Math" w:cs="Arial"/>
+                  </w:rPr>
+                  <m:t xml:space="preserve">  &amp;jika j adalah atribut biaya (cost)</m:t>
+                </m:r>
+              </m:e>
+            </m:eqArr>
+          </m:e>
+        </m:d>
+      </m:oMath>
+      <w:proofErr w:type="gramStart"/>
+      <w:r>
+        <w:rPr>
+          <w:rFonts w:ascii="Arial" w:eastAsia="Times New Roman" w:hAnsi="Arial" w:cs="Arial"/>
+        </w:rPr>
+        <w:t>…..(</w:t>
+      </w:r>
+      <w:proofErr w:type="gramEnd"/>
+      <w:r>
+        <w:rPr>
+          <w:rFonts w:ascii="Arial" w:eastAsia="Times New Roman" w:hAnsi="Arial" w:cs="Arial"/>
+        </w:rPr>
+        <w:t>2.1)</w:t>
+      </w:r>
+    </w:p>
+    <w:p>
+      <w:pPr>
+        <w:spacing w:after="0" w:line="475" w:lineRule="auto"/>
+        <w:ind w:left="1440" w:right="266" w:firstLine="720"/>
+        <w:jc w:val="both"/>
+        <w:rPr>
+          <w:rFonts w:ascii="Arial" w:eastAsia="Times New Roman" w:hAnsi="Arial" w:cs="Arial"/>
+        </w:rPr>
+      </w:pPr>
+      <w:r>
+        <w:rPr>
+          <w:rFonts w:ascii="Arial" w:eastAsia="Times New Roman" w:hAnsi="Arial" w:cs="Arial"/>
+        </w:rPr>
+        <w:t xml:space="preserve">Dimana rij adalah rating kinerja ternormalisasi dari alternatif Ai pada atribut Cj; i=1,2,…,m dan j=1,2,…,n. Nilai preferensi untuk setiap alternatif ( Vi) diberikan. Nilai </w:t>
+      </w:r>
+      <w:proofErr w:type="gramStart"/>
+      <w:r>
+        <w:rPr>
+          <w:rFonts w:ascii="Arial" w:eastAsia="Times New Roman" w:hAnsi="Arial" w:cs="Arial"/>
+        </w:rPr>
+        <w:t>Vi</w:t>
+      </w:r>
+      <w:proofErr w:type="gramEnd"/>
+      <w:r>
+        <w:rPr>
+          <w:rFonts w:ascii="Arial" w:eastAsia="Times New Roman" w:hAnsi="Arial" w:cs="Arial"/>
+        </w:rPr>
+        <w:t xml:space="preserve"> yang lebih besar mengindikasikan bahwa alternatif Ai lebih terpilih.</w:t>
+      </w:r>
+    </w:p>
+    <w:p>
+      <w:pPr>
+        <w:spacing w:after="0" w:line="475" w:lineRule="auto"/>
+        <w:ind w:left="720" w:right="266" w:firstLine="720"/>
+        <w:jc w:val="both"/>
+        <w:rPr>
+          <w:rFonts w:ascii="Arial" w:eastAsia="Times New Roman" w:hAnsi="Arial" w:cs="Arial"/>
+        </w:rPr>
+      </w:pPr>
+      <m:oMathPara>
+        <m:oMathParaPr>
+          <m:jc m:val="left"/>
+        </m:oMathParaPr>
+        <m:oMath>
+          <m:r>
+            <m:rPr>
+              <m:sty m:val="p"/>
+            </m:rPr>
+            <w:rPr>
+              <w:rFonts w:ascii="Cambria Math" w:eastAsia="Times New Roman" w:hAnsi="Cambria Math" w:cs="Arial"/>
+            </w:rPr>
+            <m:t>Vi</m:t>
+          </m:r>
+          <m:r>
+            <w:rPr>
+              <w:rFonts w:ascii="Cambria Math" w:eastAsia="Cambria Math" w:hAnsi="Cambria Math" w:cs="Cambria Math"/>
+            </w:rPr>
+            <m:t>=</m:t>
+          </m:r>
+          <m:nary>
+            <m:naryPr>
+              <m:chr m:val="∑"/>
+              <m:grow m:val="1"/>
+              <m:ctrlPr>
+                <w:rPr>
+                  <w:rFonts w:ascii="Cambria Math" w:eastAsia="Times New Roman" w:hAnsi="Cambria Math" w:cs="Arial"/>
+                </w:rPr>
+              </m:ctrlPr>
+            </m:naryPr>
+            <m:sub>
+              <m:r>
+                <w:rPr>
+                  <w:rFonts w:ascii="Cambria Math" w:eastAsia="Cambria Math" w:hAnsi="Cambria Math" w:cs="Cambria Math"/>
+                </w:rPr>
+                <m:t>j=1</m:t>
+              </m:r>
+            </m:sub>
+            <m:sup>
+              <m:r>
+                <w:rPr>
+                  <w:rFonts w:ascii="Cambria Math" w:eastAsia="Cambria Math" w:hAnsi="Cambria Math" w:cs="Cambria Math"/>
+                </w:rPr>
+                <m:t>n</m:t>
+              </m:r>
+            </m:sup>
+            <m:e>
+              <m:r>
+                <m:rPr>
+                  <m:sty m:val="p"/>
+                </m:rPr>
+                <w:rPr>
+                  <w:rFonts w:ascii="Cambria Math" w:eastAsia="Times New Roman" w:hAnsi="Cambria Math" w:cs="Arial"/>
+                </w:rPr>
+                <m:t>wij rij</m:t>
+              </m:r>
+            </m:e>
+          </m:nary>
+          <m:r>
+            <w:rPr>
+              <w:rFonts w:ascii="Cambria Math" w:eastAsia="Times New Roman" w:hAnsi="Cambria Math" w:cs="Arial"/>
+            </w:rPr>
+            <m:t xml:space="preserve">                                         ……(2.2)</m:t>
+          </m:r>
+        </m:oMath>
+      </m:oMathPara>
+    </w:p>
+    <w:p>
+      <w:pPr>
+        <w:tabs>
+          <w:tab w:val="left" w:pos="660"/>
+        </w:tabs>
+        <w:spacing w:after="0" w:line="480" w:lineRule="auto"/>
+        <w:ind w:left="720"/>
+        <w:jc w:val="both"/>
+        <w:rPr>
+          <w:rFonts w:ascii="Arial" w:hAnsi="Arial" w:cs="Arial"/>
+          <w:b/>
+          <w:bCs/>
+          <w:iCs/>
+          <w:sz w:val="24"/>
+          <w:szCs w:val="24"/>
+        </w:rPr>
+      </w:pPr>
+      <w:r>
+        <w:rPr>
+          <w:rFonts w:ascii="Arial" w:hAnsi="Arial" w:cs="Arial"/>
+          <w:b/>
+          <w:bCs/>
+          <w:sz w:val="24"/>
+          <w:szCs w:val="24"/>
+        </w:rPr>
+        <w:t xml:space="preserve">  </w:t>
+      </w:r>
+      <w:proofErr w:type="gramStart"/>
+      <w:r>
+        <w:rPr>
+          <w:rFonts w:ascii="Arial" w:hAnsi="Arial" w:cs="Arial"/>
+          <w:b/>
+          <w:bCs/>
+          <w:sz w:val="24"/>
+          <w:szCs w:val="24"/>
+        </w:rPr>
+        <w:t>2.12.1  Teknik</w:t>
+      </w:r>
+      <w:proofErr w:type="gramEnd"/>
+      <w:r>
+        <w:rPr>
+          <w:rFonts w:ascii="Arial" w:hAnsi="Arial" w:cs="Arial"/>
+          <w:b/>
+          <w:bCs/>
+          <w:sz w:val="24"/>
+          <w:szCs w:val="24"/>
+        </w:rPr>
+        <w:t xml:space="preserve"> Metode </w:t>
+      </w:r>
+      <w:r>
+        <w:rPr>
+          <w:rFonts w:ascii="Arial" w:hAnsi="Arial" w:cs="Arial"/>
+          <w:b/>
+          <w:bCs/>
+          <w:iCs/>
+          <w:sz w:val="24"/>
+          <w:szCs w:val="24"/>
+        </w:rPr>
+        <w:t>SAW</w:t>
+      </w:r>
+    </w:p>
+    <w:p>
+      <w:pPr>
+        <w:numPr>
+          <w:ilvl w:val="1"/>
+          <w:numId w:val="13"/>
+        </w:numPr>
+        <w:tabs>
+          <w:tab w:val="left" w:pos="2540"/>
+        </w:tabs>
+        <w:spacing w:after="0" w:line="472" w:lineRule="auto"/>
+        <w:ind w:left="2540" w:right="266" w:hanging="435"/>
+        <w:rPr>
+          <w:rFonts w:ascii="Arial" w:eastAsia="Times New Roman" w:hAnsi="Arial" w:cs="Arial"/>
+        </w:rPr>
+      </w:pPr>
+      <w:r>
+        <w:rPr>
+          <w:rFonts w:ascii="Arial" w:eastAsia="Times New Roman" w:hAnsi="Arial" w:cs="Arial"/>
+        </w:rPr>
+        <w:t xml:space="preserve">Menentukan kriteria-kriteria yang </w:t>
+      </w:r>
+      <w:proofErr w:type="gramStart"/>
+      <w:r>
+        <w:rPr>
+          <w:rFonts w:ascii="Arial" w:eastAsia="Times New Roman" w:hAnsi="Arial" w:cs="Arial"/>
+        </w:rPr>
+        <w:t>akan</w:t>
+      </w:r>
+      <w:proofErr w:type="gramEnd"/>
+      <w:r>
+        <w:rPr>
+          <w:rFonts w:ascii="Arial" w:eastAsia="Times New Roman" w:hAnsi="Arial" w:cs="Arial"/>
+        </w:rPr>
+        <w:t xml:space="preserve"> dijadikan acuan dalam pengambilan keputusan.</w:t>
+      </w:r>
+    </w:p>
+    <w:p>
+      <w:pPr>
+        <w:spacing w:after="0" w:line="17" w:lineRule="exact"/>
+        <w:rPr>
+          <w:rFonts w:ascii="Arial" w:eastAsia="Times New Roman" w:hAnsi="Arial" w:cs="Arial"/>
+        </w:rPr>
+      </w:pPr>
+    </w:p>
+    <w:p>
+      <w:pPr>
+        <w:numPr>
+          <w:ilvl w:val="1"/>
+          <w:numId w:val="13"/>
+        </w:numPr>
+        <w:tabs>
+          <w:tab w:val="left" w:pos="2540"/>
+        </w:tabs>
+        <w:spacing w:after="0" w:line="473" w:lineRule="auto"/>
+        <w:ind w:left="2540" w:right="266" w:hanging="435"/>
+        <w:rPr>
+          <w:rFonts w:ascii="Arial" w:eastAsia="Times New Roman" w:hAnsi="Arial" w:cs="Arial"/>
+        </w:rPr>
+      </w:pPr>
+      <w:r>
+        <w:rPr>
+          <w:rFonts w:ascii="Arial" w:eastAsia="Times New Roman" w:hAnsi="Arial" w:cs="Arial"/>
+        </w:rPr>
+        <w:t>Menentukan rating kecocokan setiap alternatif pada setiap kriteria.</w:t>
+      </w:r>
+    </w:p>
+    <w:p>
+      <w:pPr>
+        <w:spacing w:after="0" w:line="16" w:lineRule="exact"/>
+        <w:rPr>
+          <w:rFonts w:ascii="Arial" w:eastAsia="Times New Roman" w:hAnsi="Arial" w:cs="Arial"/>
+        </w:rPr>
+      </w:pPr>
+    </w:p>
+    <w:p>
+      <w:pPr>
+        <w:numPr>
+          <w:ilvl w:val="0"/>
+          <w:numId w:val="14"/>
+        </w:numPr>
+        <w:tabs>
+          <w:tab w:val="left" w:pos="2540"/>
+        </w:tabs>
+        <w:spacing w:after="0" w:line="477" w:lineRule="auto"/>
+        <w:ind w:left="2540" w:right="246" w:hanging="452"/>
+        <w:jc w:val="both"/>
+        <w:rPr>
+          <w:rFonts w:ascii="Arial" w:eastAsia="Times New Roman" w:hAnsi="Arial" w:cs="Arial"/>
+        </w:rPr>
+      </w:pPr>
+      <w:r>
+        <w:rPr>
+          <w:rFonts w:ascii="Arial" w:eastAsia="Times New Roman" w:hAnsi="Arial" w:cs="Arial"/>
+        </w:rPr>
+        <w:t>Membuat matriks keputusan berdasarkan kriteria, kemudian melakukan normalisasi matriks berdasarkan persamaan yang disesuaikan dengan jenis atribut sehingga diperoleh matriks ternormalisasi R.</w:t>
+      </w:r>
+    </w:p>
+    <w:p>
+      <w:pPr>
+        <w:spacing w:after="0" w:line="12" w:lineRule="exact"/>
+        <w:rPr>
+          <w:rFonts w:ascii="Arial" w:eastAsia="Times New Roman" w:hAnsi="Arial" w:cs="Arial"/>
+        </w:rPr>
+      </w:pPr>
+    </w:p>
+    <w:p>
+      <w:pPr>
+        <w:numPr>
+          <w:ilvl w:val="0"/>
+          <w:numId w:val="14"/>
+        </w:numPr>
+        <w:tabs>
+          <w:tab w:val="left" w:pos="2540"/>
+        </w:tabs>
+        <w:spacing w:after="0" w:line="472" w:lineRule="auto"/>
+        <w:ind w:left="2540" w:right="246" w:hanging="452"/>
+        <w:jc w:val="both"/>
+        <w:rPr>
+          <w:rFonts w:ascii="Arial" w:eastAsia="Times New Roman" w:hAnsi="Arial" w:cs="Arial"/>
+        </w:rPr>
+        <w:sectPr>
+          <w:pgSz w:w="11900" w:h="16838"/>
+          <w:pgMar w:top="711" w:right="1440" w:bottom="1440" w:left="1440" w:header="0" w:footer="0" w:gutter="0"/>
+          <w:cols w:space="720"/>
+          <w:docGrid w:linePitch="360"/>
+        </w:sectPr>
+      </w:pPr>
+      <w:r>
+        <w:rPr>
+          <w:rFonts w:ascii="Arial" w:eastAsia="Times New Roman" w:hAnsi="Arial" w:cs="Arial"/>
+        </w:rPr>
+        <w:t>Hasil akhir diperoleh dari proses perangkingan yaitu penjumlahan dari perkalian matrik ternormalisasi R dengan</w:t>
+      </w:r>
+      <w:r>
+        <w:rPr>
+          <w:rFonts w:ascii="Arial" w:eastAsia="Times New Roman" w:hAnsi="Arial" w:cs="Arial"/>
+        </w:rPr>
+        <w:t xml:space="preserve"> Vector bobot sehingga diperoleh nilai terbesar yang dipilih sebagai alternative terbaik sebagai solusi (dalam Putra, 2011).</w:t>
+      </w:r>
+    </w:p>
+    <w:p>
+      <w:pPr>
+        <w:tabs>
+          <w:tab w:val="left" w:pos="660"/>
+        </w:tabs>
+        <w:spacing w:after="0" w:line="480" w:lineRule="auto"/>
+        <w:jc w:val="both"/>
+        <w:rPr>
+          <w:rFonts w:ascii="Arial" w:hAnsi="Arial" w:cs="Arial"/>
+        </w:rPr>
+      </w:pPr>
+      <w:bookmarkStart w:id="19" w:name="page39"/>
+      <w:bookmarkEnd w:id="19"/>
+    </w:p>
+    <w:p>
+      <w:pPr>
+        <w:spacing w:after="0" w:line="480" w:lineRule="auto"/>
+        <w:jc w:val="both"/>
+        <w:rPr>
+          <w:rFonts w:ascii="Arial" w:hAnsi="Arial" w:cs="Arial"/>
+          <w:b/>
+          <w:bCs/>
+          <w:sz w:val="24"/>
+          <w:szCs w:val="24"/>
+        </w:rPr>
+      </w:pPr>
+      <w:r>
+        <w:rPr>
+          <w:rFonts w:ascii="Arial" w:hAnsi="Arial" w:cs="Arial"/>
+          <w:b/>
+          <w:bCs/>
+          <w:sz w:val="24"/>
+          <w:szCs w:val="24"/>
+        </w:rPr>
+        <w:t>2</w:t>
+      </w:r>
+      <w:r>
+        <w:rPr>
+          <w:rFonts w:ascii="Arial" w:hAnsi="Arial" w:cs="Arial"/>
+          <w:b/>
+          <w:bCs/>
+          <w:sz w:val="24"/>
+          <w:szCs w:val="24"/>
+        </w:rPr>
+        <w:t>.11</w:t>
+      </w:r>
+      <w:r>
+        <w:rPr>
+          <w:rFonts w:ascii="Arial" w:hAnsi="Arial" w:cs="Arial"/>
+          <w:b/>
+          <w:bCs/>
+          <w:sz w:val="24"/>
+          <w:szCs w:val="24"/>
+        </w:rPr>
+        <w:tab/>
+        <w:t xml:space="preserve">Metode </w:t>
+      </w:r>
+      <w:r>
+        <w:rPr>
+          <w:rFonts w:ascii="Arial" w:hAnsi="Arial" w:cs="Arial"/>
+          <w:b/>
+          <w:bCs/>
+          <w:iCs/>
+          <w:sz w:val="24"/>
+          <w:szCs w:val="24"/>
+        </w:rPr>
+        <w:t>SMART</w:t>
+      </w:r>
+    </w:p>
+    <w:p>
+      <w:pPr>
+        <w:tabs>
+          <w:tab w:val="left" w:pos="660"/>
+          <w:tab w:val="left" w:pos="720"/>
+        </w:tabs>
+        <w:spacing w:after="0" w:line="480" w:lineRule="auto"/>
+        <w:ind w:left="720"/>
+        <w:jc w:val="both"/>
+        <w:rPr>
+          <w:rFonts w:ascii="Arial" w:hAnsi="Arial" w:cs="Arial"/>
+          <w:b/>
+          <w:bCs/>
+          <w:sz w:val="24"/>
+          <w:szCs w:val="24"/>
+        </w:rPr>
+      </w:pPr>
+      <w:r>
+        <w:rPr>
+          <w:rFonts w:ascii="Arial" w:hAnsi="Arial" w:cs="Arial"/>
+          <w:b/>
+          <w:bCs/>
+          <w:sz w:val="24"/>
+          <w:szCs w:val="24"/>
+        </w:rPr>
+        <w:t xml:space="preserve">  </w:t>
+      </w:r>
+      <w:proofErr w:type="gramStart"/>
+      <w:r>
+        <w:rPr>
+          <w:rFonts w:ascii="Arial" w:hAnsi="Arial" w:cs="Arial"/>
+          <w:b/>
+          <w:bCs/>
+          <w:sz w:val="24"/>
+          <w:szCs w:val="24"/>
+        </w:rPr>
+        <w:t>2.11</w:t>
       </w:r>
       <w:r>
         <w:rPr>
@@ -24397,14 +24930,7 @@
         <w:rPr>
           <w:rFonts w:ascii="Arial" w:hAnsi="Arial" w:cs="Arial"/>
         </w:rPr>
-        <w:t xml:space="preserve">bahwa setiap </w:t>
-      </w:r>
-      <w:r>
-        <w:rPr>
-          <w:rFonts w:ascii="Arial" w:hAnsi="Arial" w:cs="Arial"/>
-        </w:rPr>
-        <w:lastRenderedPageBreak/>
-        <w:t>alternatif terdiri dari sejum</w:t>
+        <w:t>bahwa setiap alternatif terdiri dari sejum</w:t>
       </w:r>
       <w:r>
         <w:rPr>
@@ -24871,6 +25397,7 @@
         <w:rPr>
           <w:rFonts w:ascii="Arial" w:hAnsi="Arial" w:cs="Arial"/>
         </w:rPr>
+        <w:lastRenderedPageBreak/>
         <w:tab/>
       </w:r>
       <w:r>
@@ -25006,14 +25533,7 @@
         <w:rPr>
           <w:rFonts w:ascii="Arial" w:eastAsia="Times New Roman" w:hAnsi="Arial" w:cs="Arial"/>
         </w:rPr>
-        <w:t xml:space="preserve"> lebih banyak digunakan karena kesederhanaannya dalam merespon kebutuhan pembuat </w:t>
-      </w:r>
-      <w:r>
-        <w:rPr>
-          <w:rFonts w:ascii="Arial" w:eastAsia="Times New Roman" w:hAnsi="Arial" w:cs="Arial"/>
-        </w:rPr>
-        <w:lastRenderedPageBreak/>
-        <w:t>keputusan dan caranya menganalisa respon.</w:t>
+        <w:t xml:space="preserve"> lebih banyak digunakan karena kesederhanaannya dalam merespon kebutuhan pembuat keputusan dan caranya menganalisa respon.</w:t>
       </w:r>
       <w:proofErr w:type="gramEnd"/>
       <w:r>
@@ -25276,7 +25796,17 @@
           <w:sz w:val="24"/>
           <w:szCs w:val="24"/>
         </w:rPr>
-        <w:t xml:space="preserve">2.12.1  </w:t>
+        <w:t>2.11.2</w:t>
+      </w:r>
+      <w:r>
+        <w:rPr>
+          <w:rFonts w:ascii="Arial" w:hAnsi="Arial" w:cs="Arial"/>
+          <w:b/>
+          <w:bCs/>
+          <w:sz w:val="24"/>
+          <w:szCs w:val="24"/>
+        </w:rPr>
+        <w:t xml:space="preserve">  </w:t>
       </w:r>
       <w:r>
         <w:rPr>
@@ -25388,6 +25918,7 @@
         <w:rPr>
           <w:rFonts w:ascii="Arial" w:hAnsi="Arial" w:cs="Arial"/>
         </w:rPr>
+        <w:lastRenderedPageBreak/>
         <w:tab/>
       </w:r>
       <w:r>
@@ -25594,7 +26125,6 @@
         <w:rPr>
           <w:rFonts w:ascii="Arial" w:hAnsi="Arial" w:cs="Arial"/>
         </w:rPr>
-        <w:lastRenderedPageBreak/>
         <w:tab/>
         <w:t xml:space="preserve">             </w:t>
       </w:r>
@@ -25904,155 +26434,29 @@
           <w:tab w:val="left" w:pos="660"/>
         </w:tabs>
         <w:spacing w:after="0" w:line="480" w:lineRule="auto"/>
-        <w:ind w:left="720"/>
+        <w:ind w:left="1710" w:hanging="1710"/>
         <w:jc w:val="both"/>
         <w:rPr>
           <w:rFonts w:ascii="Arial" w:hAnsi="Arial" w:cs="Arial"/>
           <w:b/>
-          <w:bCs/>
-          <w:i/>
-          <w:iCs/>
-          <w:sz w:val="24"/>
-          <w:szCs w:val="24"/>
-        </w:rPr>
-      </w:pPr>
-      <w:r>
-        <w:rPr>
-          <w:rFonts w:ascii="Arial" w:hAnsi="Arial" w:cs="Arial"/>
-          <w:b/>
-          <w:bCs/>
-          <w:sz w:val="24"/>
-          <w:szCs w:val="24"/>
-        </w:rPr>
-        <w:t xml:space="preserve">  </w:t>
-      </w:r>
+        </w:rPr>
+      </w:pPr>
       <w:proofErr w:type="gramStart"/>
       <w:r>
         <w:rPr>
           <w:rFonts w:ascii="Arial" w:hAnsi="Arial" w:cs="Arial"/>
           <w:b/>
-          <w:bCs/>
-          <w:sz w:val="24"/>
-          <w:szCs w:val="24"/>
-        </w:rPr>
-        <w:t xml:space="preserve">2.12.1  </w:t>
-      </w:r>
-      <w:r>
-        <w:rPr>
-          <w:rFonts w:ascii="Arial" w:hAnsi="Arial" w:cs="Arial"/>
-          <w:b/>
-          <w:bCs/>
-          <w:sz w:val="24"/>
-          <w:szCs w:val="24"/>
-        </w:rPr>
-        <w:t>Kelebihan</w:t>
+        </w:rPr>
+        <w:t>2.13  Olahraga</w:t>
       </w:r>
       <w:proofErr w:type="gramEnd"/>
       <w:r>
         <w:rPr>
           <w:rFonts w:ascii="Arial" w:hAnsi="Arial" w:cs="Arial"/>
           <w:b/>
-          <w:bCs/>
-          <w:sz w:val="24"/>
-          <w:szCs w:val="24"/>
-        </w:rPr>
-        <w:t xml:space="preserve"> Metode </w:t>
-      </w:r>
-      <w:r>
-        <w:rPr>
-          <w:rFonts w:ascii="Arial" w:hAnsi="Arial" w:cs="Arial"/>
-          <w:b/>
-          <w:bCs/>
-          <w:i/>
-          <w:iCs/>
-          <w:sz w:val="24"/>
-          <w:szCs w:val="24"/>
-        </w:rPr>
-        <w:t>SMART</w:t>
-      </w:r>
-    </w:p>
-    <w:p>
-      <w:pPr>
-        <w:tabs>
-          <w:tab w:val="left" w:pos="1080"/>
-        </w:tabs>
-        <w:spacing w:after="0" w:line="480" w:lineRule="auto"/>
-        <w:ind w:left="1350"/>
-        <w:jc w:val="both"/>
-        <w:rPr>
-          <w:rFonts w:ascii="Arial" w:hAnsi="Arial" w:cs="Arial"/>
-        </w:rPr>
-      </w:pPr>
-      <w:r>
-        <w:rPr>
-          <w:rFonts w:ascii="Arial" w:hAnsi="Arial" w:cs="Arial"/>
-          <w:b/>
-          <w:bCs/>
-          <w:i/>
-          <w:iCs/>
-          <w:sz w:val="24"/>
-          <w:szCs w:val="24"/>
-        </w:rPr>
-        <w:tab/>
-      </w:r>
-      <w:r>
-        <w:rPr>
-          <w:rFonts w:ascii="Arial" w:hAnsi="Arial" w:cs="Arial"/>
-          <w:b/>
-          <w:bCs/>
-          <w:i/>
-          <w:iCs/>
-          <w:sz w:val="24"/>
-          <w:szCs w:val="24"/>
-        </w:rPr>
-        <w:tab/>
-      </w:r>
-      <w:r>
-        <w:rPr>
-          <w:rFonts w:ascii="Arial" w:hAnsi="Arial" w:cs="Arial"/>
-          <w:i/>
-          <w:iCs/>
-        </w:rPr>
-        <w:t xml:space="preserve">SMART </w:t>
-      </w:r>
-      <w:r>
-        <w:rPr>
-          <w:rFonts w:ascii="Arial" w:hAnsi="Arial" w:cs="Arial"/>
-        </w:rPr>
-        <w:t>memiliki beber</w:t>
-      </w:r>
-      <w:r>
-        <w:rPr>
-          <w:rFonts w:ascii="Arial" w:hAnsi="Arial" w:cs="Arial"/>
-        </w:rPr>
-        <w:t xml:space="preserve">apa kelebihan dibandingkan </w:t>
-      </w:r>
-      <w:r>
-        <w:rPr>
-          <w:rFonts w:ascii="Arial" w:hAnsi="Arial" w:cs="Arial"/>
-        </w:rPr>
-        <w:t>dengan metode pengambilan</w:t>
-      </w:r>
-      <w:r>
-        <w:rPr>
-          <w:rFonts w:ascii="Arial" w:hAnsi="Arial" w:cs="Arial"/>
-        </w:rPr>
-        <w:t xml:space="preserve"> keputusan yang lain yaitu </w:t>
-      </w:r>
-      <w:r>
-        <w:rPr>
-          <w:rFonts w:ascii="Arial" w:hAnsi="Arial" w:cs="Arial"/>
-        </w:rPr>
-        <w:t>(Yunitarini, Rika. 2013, p. 46-47</w:t>
-      </w:r>
-      <w:proofErr w:type="gramStart"/>
-      <w:r>
-        <w:rPr>
-          <w:rFonts w:ascii="Arial" w:hAnsi="Arial" w:cs="Arial"/>
-        </w:rPr>
-        <w:t>) :</w:t>
-      </w:r>
-      <w:proofErr w:type="gramEnd"/>
+        </w:rPr>
+        <w:t xml:space="preserve"> </w:t>
+      </w:r>
     </w:p>
     <w:p>
       <w:pPr>
@@ -26060,7 +26464,7 @@
           <w:tab w:val="left" w:pos="660"/>
         </w:tabs>
         <w:spacing w:after="0" w:line="480" w:lineRule="auto"/>
-        <w:ind w:left="1620" w:hanging="1620"/>
+        <w:ind w:left="540" w:hanging="540"/>
         <w:jc w:val="both"/>
         <w:rPr>
           <w:rFonts w:ascii="Arial" w:hAnsi="Arial" w:cs="Arial"/>
@@ -26071,90 +26475,147 @@
           <w:rFonts w:ascii="Arial" w:hAnsi="Arial" w:cs="Arial"/>
         </w:rPr>
         <w:tab/>
-        <w:t xml:space="preserve">           </w:t>
-      </w:r>
-      <w:r>
-        <w:rPr>
-          <w:rFonts w:ascii="Arial" w:hAnsi="Arial" w:cs="Arial"/>
-        </w:rPr>
-        <w:t>1. Mungkin melakukan penambah</w:t>
-      </w:r>
-      <w:r>
-        <w:rPr>
-          <w:rFonts w:ascii="Arial" w:hAnsi="Arial" w:cs="Arial"/>
-        </w:rPr>
-        <w:t xml:space="preserve">an/ pegurangan alternatif pada </w:t>
-      </w:r>
-      <w:r>
-        <w:rPr>
-          <w:rFonts w:ascii="Arial" w:hAnsi="Arial" w:cs="Arial"/>
-        </w:rPr>
-        <w:t xml:space="preserve">metode </w:t>
-      </w:r>
-      <w:r>
-        <w:rPr>
-          <w:rFonts w:ascii="Arial" w:hAnsi="Arial" w:cs="Arial"/>
-          <w:i/>
-          <w:iCs/>
-        </w:rPr>
-        <w:t>SMART</w:t>
-      </w:r>
-      <w:r>
-        <w:rPr>
-          <w:rFonts w:ascii="Arial" w:hAnsi="Arial" w:cs="Arial"/>
-        </w:rPr>
-        <w:t xml:space="preserve"> pe</w:t>
-      </w:r>
-      <w:r>
-        <w:rPr>
-          <w:rFonts w:ascii="Arial" w:hAnsi="Arial" w:cs="Arial"/>
-        </w:rPr>
-        <w:t xml:space="preserve">nambahan atau pengurangan </w:t>
-      </w:r>
-      <w:r>
-        <w:rPr>
-          <w:rFonts w:ascii="Arial" w:hAnsi="Arial" w:cs="Arial"/>
-        </w:rPr>
-        <w:t xml:space="preserve">alternatif tidak </w:t>
+      </w:r>
+      <w:r>
+        <w:rPr>
+          <w:rFonts w:ascii="Arial" w:hAnsi="Arial" w:cs="Arial"/>
+        </w:rPr>
+        <w:tab/>
+      </w:r>
+      <w:r>
+        <w:rPr>
+          <w:rFonts w:ascii="Arial" w:hAnsi="Arial" w:cs="Arial"/>
+        </w:rPr>
+        <w:tab/>
+        <w:t xml:space="preserve">       </w:t>
       </w:r>
       <w:proofErr w:type="gramStart"/>
       <w:r>
         <w:rPr>
           <w:rFonts w:ascii="Arial" w:hAnsi="Arial" w:cs="Arial"/>
         </w:rPr>
-        <w:t>akan</w:t>
+        <w:t>Aktifitas fisik juga merupakan ker</w:t>
+      </w:r>
+      <w:r>
+        <w:rPr>
+          <w:rFonts w:ascii="Arial" w:hAnsi="Arial" w:cs="Arial"/>
+        </w:rPr>
+        <w:t xml:space="preserve">ja fisik yang menyangkut system </w:t>
+      </w:r>
+      <w:r>
+        <w:rPr>
+          <w:rFonts w:ascii="Arial" w:hAnsi="Arial" w:cs="Arial"/>
+        </w:rPr>
+        <w:t>lokomotor</w:t>
+      </w:r>
+      <w:r>
+        <w:rPr>
+          <w:rFonts w:ascii="Arial" w:hAnsi="Arial" w:cs="Arial"/>
+        </w:rPr>
+        <w:t xml:space="preserve"> </w:t>
+      </w:r>
+      <w:r>
+        <w:rPr>
+          <w:rFonts w:ascii="Arial" w:hAnsi="Arial" w:cs="Arial"/>
+        </w:rPr>
+        <w:t>tubuh yang ditujukan dalam menjalankan aktifita</w:t>
+      </w:r>
+      <w:r>
+        <w:rPr>
+          <w:rFonts w:ascii="Arial" w:hAnsi="Arial" w:cs="Arial"/>
+        </w:rPr>
+        <w:t>s hidup sehari - harinya.</w:t>
       </w:r>
       <w:proofErr w:type="gramEnd"/>
       <w:r>
         <w:rPr>
           <w:rFonts w:ascii="Arial" w:hAnsi="Arial" w:cs="Arial"/>
         </w:rPr>
-        <w:t xml:space="preserve"> </w:t>
-      </w:r>
-      <w:r>
-        <w:rPr>
-          <w:rFonts w:ascii="Arial" w:hAnsi="Arial" w:cs="Arial"/>
-        </w:rPr>
-        <w:t xml:space="preserve">mempengaruhi perhitungan </w:t>
-      </w:r>
-      <w:r>
-        <w:rPr>
-          <w:rFonts w:ascii="Arial" w:hAnsi="Arial" w:cs="Arial"/>
-        </w:rPr>
-        <w:t>pembobotan karena setiap penilai</w:t>
-      </w:r>
-      <w:r>
-        <w:rPr>
-          <w:rFonts w:ascii="Arial" w:hAnsi="Arial" w:cs="Arial"/>
-        </w:rPr>
-        <w:t xml:space="preserve">an alternatif tidak saling </w:t>
-      </w:r>
-      <w:r>
-        <w:rPr>
-          <w:rFonts w:ascii="Arial" w:hAnsi="Arial" w:cs="Arial"/>
-        </w:rPr>
-        <w:t xml:space="preserve">bergantung. </w:t>
-      </w:r>
+        <w:t xml:space="preserve"> Suatu </w:t>
+      </w:r>
+      <w:r>
+        <w:rPr>
+          <w:rFonts w:ascii="Arial" w:hAnsi="Arial" w:cs="Arial"/>
+        </w:rPr>
+        <w:t>aktifitas fisik yang memiliki tujuan tertentu dan d</w:t>
+      </w:r>
+      <w:r>
+        <w:rPr>
+          <w:rFonts w:ascii="Arial" w:hAnsi="Arial" w:cs="Arial"/>
+        </w:rPr>
+        <w:t xml:space="preserve">ilakukan </w:t>
+      </w:r>
+      <w:r>
+        <w:rPr>
+          <w:rFonts w:ascii="Arial" w:hAnsi="Arial" w:cs="Arial"/>
+        </w:rPr>
+        <w:lastRenderedPageBreak/>
+        <w:t xml:space="preserve">dengan aturan – aturan </w:t>
+      </w:r>
+      <w:r>
+        <w:rPr>
+          <w:rFonts w:ascii="Arial" w:hAnsi="Arial" w:cs="Arial"/>
+        </w:rPr>
+        <w:t>tertentu secara sistematis seperti adanya aturan wa</w:t>
+      </w:r>
+      <w:r>
+        <w:rPr>
+          <w:rFonts w:ascii="Arial" w:hAnsi="Arial" w:cs="Arial"/>
+        </w:rPr>
+        <w:t xml:space="preserve">ktu, target denyut nadi, jumlah </w:t>
+      </w:r>
+      <w:r>
+        <w:rPr>
+          <w:rFonts w:ascii="Arial" w:hAnsi="Arial" w:cs="Arial"/>
+        </w:rPr>
+        <w:t xml:space="preserve">pengulangan gerakan dan </w:t>
+      </w:r>
+      <w:proofErr w:type="gramStart"/>
+      <w:r>
+        <w:rPr>
+          <w:rFonts w:ascii="Arial" w:hAnsi="Arial" w:cs="Arial"/>
+        </w:rPr>
+        <w:t>lain</w:t>
+      </w:r>
+      <w:proofErr w:type="gramEnd"/>
+      <w:r>
+        <w:rPr>
+          <w:rFonts w:ascii="Arial" w:hAnsi="Arial" w:cs="Arial"/>
+        </w:rPr>
+        <w:t xml:space="preserve"> - lain, hal ini </w:t>
+      </w:r>
+      <w:r>
+        <w:rPr>
+          <w:rFonts w:ascii="Arial" w:hAnsi="Arial" w:cs="Arial"/>
+        </w:rPr>
+        <w:t xml:space="preserve">disebut latihan. </w:t>
+      </w:r>
+      <w:proofErr w:type="gramStart"/>
+      <w:r>
+        <w:rPr>
+          <w:rFonts w:ascii="Arial" w:hAnsi="Arial" w:cs="Arial"/>
+        </w:rPr>
+        <w:t xml:space="preserve">Sedangkan yang </w:t>
+      </w:r>
+      <w:r>
+        <w:rPr>
+          <w:rFonts w:ascii="Arial" w:hAnsi="Arial" w:cs="Arial"/>
+        </w:rPr>
+        <w:t>dimaksud dengan olahraga adalah latihan y</w:t>
+      </w:r>
+      <w:r>
+        <w:rPr>
+          <w:rFonts w:ascii="Arial" w:hAnsi="Arial" w:cs="Arial"/>
+        </w:rPr>
+        <w:t xml:space="preserve">ang dilakukan dengan mengandung </w:t>
+      </w:r>
+      <w:r>
+        <w:rPr>
+          <w:rFonts w:ascii="Arial" w:hAnsi="Arial" w:cs="Arial"/>
+        </w:rPr>
+        <w:t>unsur rekreasi (Lesmana, 2003).</w:t>
+      </w:r>
+      <w:proofErr w:type="gramEnd"/>
     </w:p>
     <w:p>
       <w:pPr>
@@ -26162,6 +26623,7 @@
           <w:tab w:val="left" w:pos="660"/>
         </w:tabs>
         <w:spacing w:after="0" w:line="480" w:lineRule="auto"/>
+        <w:ind w:left="540" w:hanging="540"/>
         <w:jc w:val="both"/>
         <w:rPr>
           <w:rFonts w:ascii="Arial" w:hAnsi="Arial" w:cs="Arial"/>
@@ -26184,8 +26646,219 @@
           <w:rFonts w:ascii="Arial" w:hAnsi="Arial" w:cs="Arial"/>
         </w:rPr>
         <w:tab/>
-        <w:t>2. Sederhana</w:t>
-      </w:r>
+        <w:t xml:space="preserve">      </w:t>
+      </w:r>
+      <w:proofErr w:type="gramStart"/>
+      <w:r>
+        <w:rPr>
+          <w:rFonts w:ascii="Arial" w:hAnsi="Arial" w:cs="Arial"/>
+        </w:rPr>
+        <w:t>Olahraga adalah suatu bentuk kegiatan fisik yang dapat meningkatkan kebugaran</w:t>
+      </w:r>
+      <w:r>
+        <w:rPr>
+          <w:rFonts w:ascii="Arial" w:hAnsi="Arial" w:cs="Arial"/>
+        </w:rPr>
+        <w:t xml:space="preserve"> jasmani.</w:t>
+      </w:r>
+      <w:proofErr w:type="gramEnd"/>
+      <w:r>
+        <w:rPr>
+          <w:rFonts w:ascii="Arial" w:hAnsi="Arial" w:cs="Arial"/>
+        </w:rPr>
+        <w:t xml:space="preserve"> </w:t>
+      </w:r>
+      <w:r>
+        <w:rPr>
+          <w:rFonts w:ascii="Arial" w:hAnsi="Arial" w:cs="Arial"/>
+        </w:rPr>
+        <w:t>Dalam olahraga tidak hanya melibatkan</w:t>
+      </w:r>
+      <w:r>
+        <w:rPr>
+          <w:rFonts w:ascii="Arial" w:hAnsi="Arial" w:cs="Arial"/>
+        </w:rPr>
+        <w:t xml:space="preserve"> sistem muskuloskeletal semata, </w:t>
+      </w:r>
+      <w:r>
+        <w:rPr>
+          <w:rFonts w:ascii="Arial" w:hAnsi="Arial" w:cs="Arial"/>
+        </w:rPr>
+        <w:t>namun juga mengikutsertakan sistem lain sepert</w:t>
+      </w:r>
+      <w:r>
+        <w:rPr>
+          <w:rFonts w:ascii="Arial" w:hAnsi="Arial" w:cs="Arial"/>
+        </w:rPr>
+        <w:t xml:space="preserve">i sistem kardiovaskular, system </w:t>
+      </w:r>
+      <w:r>
+        <w:rPr>
+          <w:rFonts w:ascii="Arial" w:hAnsi="Arial" w:cs="Arial"/>
+        </w:rPr>
+        <w:t xml:space="preserve">respirasi, sistem ekskresi, sistem saraf </w:t>
+      </w:r>
+      <w:r>
+        <w:rPr>
+          <w:rFonts w:ascii="Arial" w:hAnsi="Arial" w:cs="Arial"/>
+        </w:rPr>
+        <w:t xml:space="preserve">dan masih banyak lagi. </w:t>
+      </w:r>
+      <w:proofErr w:type="gramStart"/>
+      <w:r>
+        <w:rPr>
+          <w:rFonts w:ascii="Arial" w:hAnsi="Arial" w:cs="Arial"/>
+        </w:rPr>
+        <w:t xml:space="preserve">Olahraga </w:t>
+      </w:r>
+      <w:r>
+        <w:rPr>
+          <w:rFonts w:ascii="Arial" w:hAnsi="Arial" w:cs="Arial"/>
+        </w:rPr>
+        <w:t>mempunyai arti penting dalam memelihara kesehatan dan menyembuhan tubuhyang tidak sehat (Mutohir &amp; Maksum, 2007).</w:t>
+      </w:r>
+      <w:proofErr w:type="gramEnd"/>
+    </w:p>
+    <w:p>
+      <w:pPr>
+        <w:tabs>
+          <w:tab w:val="left" w:pos="660"/>
+        </w:tabs>
+        <w:spacing w:after="0" w:line="480" w:lineRule="auto"/>
+        <w:ind w:left="540" w:hanging="540"/>
+        <w:jc w:val="both"/>
+        <w:rPr>
+          <w:rFonts w:ascii="Arial" w:hAnsi="Arial" w:cs="Arial"/>
+          <w:b/>
+        </w:rPr>
+      </w:pPr>
+      <w:proofErr w:type="gramStart"/>
+      <w:r>
+        <w:rPr>
+          <w:rFonts w:ascii="Arial" w:hAnsi="Arial" w:cs="Arial"/>
+          <w:b/>
+        </w:rPr>
+        <w:t>2.14  Panahan</w:t>
+      </w:r>
+      <w:proofErr w:type="gramEnd"/>
+    </w:p>
+    <w:p>
+      <w:pPr>
+        <w:tabs>
+          <w:tab w:val="left" w:pos="540"/>
+        </w:tabs>
+        <w:spacing w:after="0" w:line="480" w:lineRule="auto"/>
+        <w:ind w:left="540"/>
+        <w:jc w:val="both"/>
+        <w:rPr>
+          <w:rFonts w:ascii="Arial" w:hAnsi="Arial" w:cs="Arial"/>
+        </w:rPr>
+      </w:pPr>
+      <w:r>
+        <w:rPr>
+          <w:rFonts w:ascii="Arial" w:hAnsi="Arial" w:cs="Arial"/>
+        </w:rPr>
+        <w:t xml:space="preserve">       </w:t>
+      </w:r>
+      <w:proofErr w:type="gramStart"/>
+      <w:r>
+        <w:rPr>
+          <w:rFonts w:ascii="Arial" w:hAnsi="Arial" w:cs="Arial"/>
+        </w:rPr>
+        <w:t>Panahan adalah seni, keahlian serta praktik</w:t>
+      </w:r>
+      <w:r>
+        <w:rPr>
+          <w:rFonts w:ascii="Arial" w:hAnsi="Arial" w:cs="Arial"/>
+        </w:rPr>
+        <w:t xml:space="preserve"> membidik dengan busur dan anak </w:t>
+      </w:r>
+      <w:r>
+        <w:rPr>
+          <w:rFonts w:ascii="Arial" w:hAnsi="Arial" w:cs="Arial"/>
+        </w:rPr>
+        <w:t>panah (Barrett, 1987)</w:t>
+      </w:r>
+      <w:r>
+        <w:rPr>
+          <w:rFonts w:ascii="Arial" w:hAnsi="Arial" w:cs="Arial"/>
+        </w:rPr>
+        <w:t>.</w:t>
+      </w:r>
+      <w:proofErr w:type="gramEnd"/>
+    </w:p>
+    <w:p>
+      <w:pPr>
+        <w:tabs>
+          <w:tab w:val="left" w:pos="540"/>
+        </w:tabs>
+        <w:spacing w:after="0" w:line="480" w:lineRule="auto"/>
+        <w:ind w:left="540"/>
+        <w:jc w:val="both"/>
+        <w:rPr>
+          <w:rFonts w:ascii="Arial" w:hAnsi="Arial" w:cs="Arial"/>
+        </w:rPr>
+      </w:pPr>
+      <w:r>
+        <w:rPr>
+          <w:rFonts w:ascii="Arial" w:hAnsi="Arial" w:cs="Arial"/>
+        </w:rPr>
+        <w:t xml:space="preserve">       </w:t>
+      </w:r>
+      <w:r>
+        <w:rPr>
+          <w:rFonts w:ascii="Arial" w:hAnsi="Arial" w:cs="Arial"/>
+        </w:rPr>
+        <w:t>Panahan (Inggris</w:t>
+      </w:r>
+      <w:proofErr w:type="gramStart"/>
+      <w:r>
+        <w:rPr>
+          <w:rFonts w:ascii="Arial" w:hAnsi="Arial" w:cs="Arial"/>
+        </w:rPr>
+        <w:t>:Archery</w:t>
+      </w:r>
+      <w:proofErr w:type="gramEnd"/>
+      <w:r>
+        <w:rPr>
+          <w:rFonts w:ascii="Arial" w:hAnsi="Arial" w:cs="Arial"/>
+        </w:rPr>
+        <w:t xml:space="preserve">) adalah suatu kegiatan menggunakan busur panah untuk menembakkan anak panah. </w:t>
+      </w:r>
+      <w:proofErr w:type="gramStart"/>
+      <w:r>
+        <w:rPr>
+          <w:rFonts w:ascii="Arial" w:hAnsi="Arial" w:cs="Arial"/>
+        </w:rPr>
+        <w:t>Bukti-bukti menunjukkan bahwa sejarah panahan telah dimulai sejak 5.000 tahun yang lalu yang awalnya digunakan untuk berburu dan kemudian berkembang sebagai senjata dalam pertempuran dan kemudian sebagai olahraga ketepatan.</w:t>
+      </w:r>
+      <w:proofErr w:type="gramEnd"/>
+      <w:r>
+        <w:rPr>
+          <w:rFonts w:ascii="Arial" w:hAnsi="Arial" w:cs="Arial"/>
+        </w:rPr>
+        <w:t xml:space="preserve"> </w:t>
+      </w:r>
+      <w:proofErr w:type="gramStart"/>
+      <w:r>
+        <w:rPr>
+          <w:rFonts w:ascii="Arial" w:hAnsi="Arial" w:cs="Arial"/>
+        </w:rPr>
+        <w:t>Seseorang yang gemar atau merupakan ahli dalam memanah disebut juga sebagai pemanah</w:t>
+      </w:r>
+      <w:r>
+        <w:rPr>
+          <w:rFonts w:ascii="Arial" w:hAnsi="Arial" w:cs="Arial"/>
+        </w:rPr>
+        <w:t xml:space="preserve"> (wikipedia.org)</w:t>
+      </w:r>
+      <w:r>
+        <w:rPr>
+          <w:rFonts w:ascii="Arial" w:hAnsi="Arial" w:cs="Arial"/>
+        </w:rPr>
+        <w:t>.</w:t>
+      </w:r>
+      <w:proofErr w:type="gramEnd"/>
     </w:p>
     <w:p>
       <w:pPr>
@@ -26199,78 +26872,6 @@
           <w:rFonts w:ascii="Arial" w:hAnsi="Arial" w:cs="Arial"/>
         </w:rPr>
       </w:pPr>
-      <w:r>
-        <w:rPr>
-          <w:rFonts w:ascii="Arial" w:hAnsi="Arial" w:cs="Arial"/>
-        </w:rPr>
-        <w:lastRenderedPageBreak/>
-        <w:tab/>
-      </w:r>
-      <w:r>
-        <w:rPr>
-          <w:rFonts w:ascii="Arial" w:hAnsi="Arial" w:cs="Arial"/>
-        </w:rPr>
-        <w:tab/>
-      </w:r>
-      <w:proofErr w:type="gramStart"/>
-      <w:r>
-        <w:rPr>
-          <w:rFonts w:ascii="Arial" w:hAnsi="Arial" w:cs="Arial"/>
-        </w:rPr>
-        <w:t xml:space="preserve">Perhitungan pada metode </w:t>
-      </w:r>
-      <w:r>
-        <w:rPr>
-          <w:rFonts w:ascii="Arial" w:hAnsi="Arial" w:cs="Arial"/>
-          <w:i/>
-          <w:iCs/>
-        </w:rPr>
-        <w:t xml:space="preserve">SMART </w:t>
-      </w:r>
-      <w:r>
-        <w:rPr>
-          <w:rFonts w:ascii="Arial" w:hAnsi="Arial" w:cs="Arial"/>
-        </w:rPr>
-        <w:t xml:space="preserve">lebih sederhana </w:t>
-      </w:r>
-      <w:r>
-        <w:rPr>
-          <w:rFonts w:ascii="Arial" w:hAnsi="Arial" w:cs="Arial"/>
-        </w:rPr>
-        <w:t>sehingga tidak diperlukan perhitungan matematis yang rumit dengan pemahaman matematika yang kuat.</w:t>
-      </w:r>
-      <w:proofErr w:type="gramEnd"/>
-    </w:p>
-    <w:p>
-      <w:pPr>
-        <w:tabs>
-          <w:tab w:val="left" w:pos="660"/>
-        </w:tabs>
-        <w:spacing w:after="0" w:line="480" w:lineRule="auto"/>
-        <w:jc w:val="both"/>
-        <w:rPr>
-          <w:rFonts w:ascii="Arial" w:hAnsi="Arial" w:cs="Arial"/>
-        </w:rPr>
-      </w:pPr>
-      <w:r>
-        <w:rPr>
-          <w:rFonts w:ascii="Arial" w:hAnsi="Arial" w:cs="Arial"/>
-        </w:rPr>
-        <w:tab/>
-      </w:r>
-      <w:r>
-        <w:rPr>
-          <w:rFonts w:ascii="Arial" w:hAnsi="Arial" w:cs="Arial"/>
-        </w:rPr>
-        <w:tab/>
-      </w:r>
-      <w:r>
-        <w:rPr>
-          <w:rFonts w:ascii="Arial" w:hAnsi="Arial" w:cs="Arial"/>
-        </w:rPr>
-        <w:tab/>
-        <w:t>3. Transparan</w:t>
-      </w:r>
     </w:p>
     <w:p>
       <w:pPr>
@@ -26284,108 +26885,6 @@
           <w:rFonts w:ascii="Arial" w:hAnsi="Arial" w:cs="Arial"/>
         </w:rPr>
       </w:pPr>
-      <w:r>
-        <w:rPr>
-          <w:rFonts w:ascii="Arial" w:hAnsi="Arial" w:cs="Arial"/>
-        </w:rPr>
-        <w:tab/>
-      </w:r>
-      <w:r>
-        <w:rPr>
-          <w:rFonts w:ascii="Arial" w:hAnsi="Arial" w:cs="Arial"/>
-        </w:rPr>
-        <w:tab/>
-      </w:r>
-      <w:r>
-        <w:rPr>
-          <w:rFonts w:ascii="Arial" w:hAnsi="Arial" w:cs="Arial"/>
-        </w:rPr>
-        <w:t>Proses dalam menganalisa alt</w:t>
-      </w:r>
-      <w:r>
-        <w:rPr>
-          <w:rFonts w:ascii="Arial" w:hAnsi="Arial" w:cs="Arial"/>
-        </w:rPr>
-        <w:t xml:space="preserve">ernatif dan kriteria dalam </w:t>
-      </w:r>
-      <w:r>
-        <w:rPr>
-          <w:rFonts w:ascii="Arial" w:hAnsi="Arial" w:cs="Arial"/>
-          <w:i/>
-          <w:iCs/>
-        </w:rPr>
-        <w:t xml:space="preserve">SMART </w:t>
-      </w:r>
-      <w:r>
-        <w:rPr>
-          <w:rFonts w:ascii="Arial" w:hAnsi="Arial" w:cs="Arial"/>
-        </w:rPr>
-        <w:t>dapat dilihat ole</w:t>
-      </w:r>
-      <w:r>
-        <w:rPr>
-          <w:rFonts w:ascii="Arial" w:hAnsi="Arial" w:cs="Arial"/>
-        </w:rPr>
-        <w:t xml:space="preserve">h user sehingga user dapat memaham </w:t>
-      </w:r>
-      <w:r>
-        <w:rPr>
-          <w:rFonts w:ascii="Arial" w:hAnsi="Arial" w:cs="Arial"/>
-        </w:rPr>
-        <w:t>bagaimana alt</w:t>
-      </w:r>
-      <w:r>
-        <w:rPr>
-          <w:rFonts w:ascii="Arial" w:hAnsi="Arial" w:cs="Arial"/>
-        </w:rPr>
-        <w:t xml:space="preserve">ernatif tertentu dapat dipilih. </w:t>
-      </w:r>
-      <w:proofErr w:type="gramStart"/>
-      <w:r>
-        <w:rPr>
-          <w:rFonts w:ascii="Arial" w:hAnsi="Arial" w:cs="Arial"/>
-        </w:rPr>
-        <w:t>Alasan-alasan bagaimana alternatif</w:t>
-      </w:r>
-      <w:r>
-        <w:rPr>
-          <w:rFonts w:ascii="Arial" w:hAnsi="Arial" w:cs="Arial"/>
-        </w:rPr>
-        <w:t xml:space="preserve"> itu dipilih dapat dilihat </w:t>
-      </w:r>
-      <w:r>
-        <w:rPr>
-          <w:rFonts w:ascii="Arial" w:hAnsi="Arial" w:cs="Arial"/>
-        </w:rPr>
-        <w:t xml:space="preserve">dari prosedur-prosedur yang dilakukan dalam </w:t>
-      </w:r>
-      <w:r>
-        <w:rPr>
-          <w:rFonts w:ascii="Arial" w:hAnsi="Arial" w:cs="Arial"/>
-          <w:i/>
-          <w:iCs/>
-        </w:rPr>
-        <w:t xml:space="preserve">SMART </w:t>
-      </w:r>
-      <w:r>
-        <w:rPr>
-          <w:rFonts w:ascii="Arial" w:hAnsi="Arial" w:cs="Arial"/>
-        </w:rPr>
-        <w:t>mulai dari penentuan kriteria,</w:t>
-      </w:r>
-      <w:r>
-        <w:rPr>
-          <w:rFonts w:ascii="Arial" w:hAnsi="Arial" w:cs="Arial"/>
-        </w:rPr>
-        <w:t xml:space="preserve"> pembobotan, dan pemberian </w:t>
-      </w:r>
-      <w:r>
-        <w:rPr>
-          <w:rFonts w:ascii="Arial" w:hAnsi="Arial" w:cs="Arial"/>
-        </w:rPr>
-        <w:t>nilai pada setiap alternatif.</w:t>
-      </w:r>
-      <w:proofErr w:type="gramEnd"/>
     </w:p>
     <w:p>
       <w:pPr>
@@ -26398,25 +26897,51 @@
           <w:rFonts w:ascii="Arial" w:hAnsi="Arial" w:cs="Arial"/>
         </w:rPr>
       </w:pPr>
-      <w:r>
-        <w:rPr>
-          <w:rFonts w:ascii="Arial" w:hAnsi="Arial" w:cs="Arial"/>
-        </w:rPr>
-        <w:tab/>
-      </w:r>
-      <w:r>
-        <w:rPr>
-          <w:rFonts w:ascii="Arial" w:hAnsi="Arial" w:cs="Arial"/>
-        </w:rPr>
-        <w:tab/>
-      </w:r>
-      <w:r>
-        <w:rPr>
-          <w:rFonts w:ascii="Arial" w:hAnsi="Arial" w:cs="Arial"/>
-        </w:rPr>
-        <w:tab/>
-        <w:t>4. Fleksibelitas Pembobotan</w:t>
-      </w:r>
+    </w:p>
+    <w:p>
+      <w:pPr>
+        <w:pStyle w:val="Heading1"/>
+        <w:spacing w:before="0" w:line="480" w:lineRule="auto"/>
+        <w:jc w:val="center"/>
+        <w:rPr>
+          <w:rFonts w:ascii="Arial" w:hAnsi="Arial" w:cs="Arial"/>
+          <w:color w:val="auto"/>
+        </w:rPr>
+      </w:pPr>
+      <w:bookmarkStart w:id="20" w:name="_Toc460245150"/>
+      <w:bookmarkStart w:id="21" w:name="_Toc460551437"/>
+      <w:bookmarkStart w:id="22" w:name="_Toc460663172"/>
+      <w:r>
+        <w:rPr>
+          <w:rFonts w:ascii="Arial" w:hAnsi="Arial" w:cs="Arial"/>
+          <w:color w:val="auto"/>
+        </w:rPr>
+        <w:lastRenderedPageBreak/>
+        <w:t>BAB III</w:t>
+      </w:r>
+      <w:bookmarkEnd w:id="20"/>
+      <w:bookmarkEnd w:id="21"/>
+      <w:bookmarkEnd w:id="22"/>
+    </w:p>
+    <w:p>
+      <w:pPr>
+        <w:pStyle w:val="Heading1"/>
+        <w:spacing w:before="0" w:line="480" w:lineRule="auto"/>
+        <w:jc w:val="center"/>
+        <w:rPr>
+          <w:rFonts w:ascii="Arial" w:hAnsi="Arial" w:cs="Arial"/>
+          <w:color w:val="auto"/>
+        </w:rPr>
+      </w:pPr>
+      <w:bookmarkStart w:id="23" w:name="_Toc460663173"/>
+      <w:r>
+        <w:rPr>
+          <w:rFonts w:ascii="Arial" w:hAnsi="Arial" w:cs="Arial"/>
+          <w:color w:val="auto"/>
+        </w:rPr>
+        <w:t>ANALISIS DAN PERANCANGAN SISTEM</w:t>
+      </w:r>
+      <w:bookmarkEnd w:id="23"/>
     </w:p>
     <w:p>
       <w:pPr>
@@ -26428,113 +26953,25 @@
         <w:jc w:val="both"/>
         <w:rPr>
           <w:rFonts w:ascii="Arial" w:hAnsi="Arial" w:cs="Arial"/>
-        </w:rPr>
-      </w:pPr>
-      <w:r>
-        <w:rPr>
-          <w:rFonts w:ascii="Arial" w:hAnsi="Arial" w:cs="Arial"/>
-        </w:rPr>
-        <w:tab/>
-        <w:t xml:space="preserve">    </w:t>
-      </w:r>
-      <w:r>
-        <w:rPr>
-          <w:rFonts w:ascii="Arial" w:hAnsi="Arial" w:cs="Arial"/>
-        </w:rPr>
-        <w:tab/>
-      </w:r>
+          <w:b/>
+        </w:rPr>
+      </w:pPr>
       <w:proofErr w:type="gramStart"/>
       <w:r>
         <w:rPr>
           <w:rFonts w:ascii="Arial" w:hAnsi="Arial" w:cs="Arial"/>
-        </w:rPr>
-        <w:t>Pada saat melakukan pe</w:t>
-      </w:r>
-      <w:r>
-        <w:rPr>
-          <w:rFonts w:ascii="Arial" w:hAnsi="Arial" w:cs="Arial"/>
-        </w:rPr>
-        <w:t xml:space="preserve">mbobotan, dapat menerapkan </w:t>
-      </w:r>
-      <w:r>
-        <w:rPr>
-          <w:rFonts w:ascii="Arial" w:hAnsi="Arial" w:cs="Arial"/>
-        </w:rPr>
-        <w:t>beberapa metode pembo</w:t>
-      </w:r>
-      <w:r>
-        <w:rPr>
-          <w:rFonts w:ascii="Arial" w:hAnsi="Arial" w:cs="Arial"/>
-        </w:rPr>
-        <w:t xml:space="preserve">botan </w:t>
-      </w:r>
-      <w:r>
-        <w:rPr>
-          <w:rFonts w:ascii="Arial" w:hAnsi="Arial" w:cs="Arial"/>
-        </w:rPr>
-        <w:t xml:space="preserve">di antaranya adalah </w:t>
-      </w:r>
-      <w:r>
-        <w:rPr>
-          <w:rFonts w:ascii="Arial" w:hAnsi="Arial" w:cs="Arial"/>
-        </w:rPr>
-        <w:t>pembobotan secara langsung (</w:t>
-      </w:r>
-      <w:r>
-        <w:rPr>
-          <w:rFonts w:ascii="Arial" w:hAnsi="Arial" w:cs="Arial"/>
-          <w:i/>
-          <w:iCs/>
-        </w:rPr>
-        <w:t>direc weighting</w:t>
-      </w:r>
-      <w:r>
-        <w:rPr>
-          <w:rFonts w:ascii="Arial" w:hAnsi="Arial" w:cs="Arial"/>
-        </w:rPr>
-        <w:t xml:space="preserve">), </w:t>
-      </w:r>
-      <w:r>
-        <w:rPr>
-          <w:rFonts w:ascii="Arial" w:hAnsi="Arial" w:cs="Arial"/>
-        </w:rPr>
-        <w:t>pembobotan swing (</w:t>
-      </w:r>
-      <w:r>
-        <w:rPr>
-          <w:rFonts w:ascii="Arial" w:hAnsi="Arial" w:cs="Arial"/>
-          <w:i/>
-          <w:iCs/>
-        </w:rPr>
-        <w:t>swing weighting</w:t>
-      </w:r>
-      <w:r>
-        <w:rPr>
-          <w:rFonts w:ascii="Arial" w:hAnsi="Arial" w:cs="Arial"/>
-        </w:rPr>
-        <w:t xml:space="preserve">), pembobotan </w:t>
-      </w:r>
-      <w:r>
-        <w:rPr>
-          <w:rFonts w:ascii="Arial" w:hAnsi="Arial" w:cs="Arial"/>
-        </w:rPr>
-        <w:t>centroid (</w:t>
-      </w:r>
-      <w:r>
-        <w:rPr>
-          <w:rFonts w:ascii="Arial" w:hAnsi="Arial" w:cs="Arial"/>
-          <w:i/>
-          <w:iCs/>
-        </w:rPr>
-        <w:t>centroid weighting</w:t>
-      </w:r>
-      <w:r>
-        <w:rPr>
-          <w:rFonts w:ascii="Arial" w:hAnsi="Arial" w:cs="Arial"/>
-        </w:rPr>
-        <w:t>).</w:t>
+          <w:b/>
+        </w:rPr>
+        <w:t>3.1  Tinjauan</w:t>
       </w:r>
       <w:proofErr w:type="gramEnd"/>
+      <w:r>
+        <w:rPr>
+          <w:rFonts w:ascii="Arial" w:hAnsi="Arial" w:cs="Arial"/>
+          <w:b/>
+        </w:rPr>
+        <w:t xml:space="preserve"> Organisasi</w:t>
+      </w:r>
     </w:p>
     <w:p>
       <w:pPr>
@@ -26549,688 +26986,6 @@
           <w:b/>
         </w:rPr>
       </w:pPr>
-      <w:proofErr w:type="gramStart"/>
-      <w:r>
-        <w:rPr>
-          <w:rFonts w:ascii="Arial" w:hAnsi="Arial" w:cs="Arial"/>
-          <w:b/>
-        </w:rPr>
-        <w:t>2.13  Olahraga</w:t>
-      </w:r>
-      <w:proofErr w:type="gramEnd"/>
-      <w:r>
-        <w:rPr>
-          <w:rFonts w:ascii="Arial" w:hAnsi="Arial" w:cs="Arial"/>
-          <w:b/>
-        </w:rPr>
-        <w:t xml:space="preserve"> </w:t>
-      </w:r>
-    </w:p>
-    <w:p>
-      <w:pPr>
-        <w:tabs>
-          <w:tab w:val="left" w:pos="660"/>
-        </w:tabs>
-        <w:spacing w:after="0" w:line="480" w:lineRule="auto"/>
-        <w:ind w:left="540" w:hanging="540"/>
-        <w:jc w:val="both"/>
-        <w:rPr>
-          <w:rFonts w:ascii="Arial" w:hAnsi="Arial" w:cs="Arial"/>
-        </w:rPr>
-      </w:pPr>
-      <w:r>
-        <w:rPr>
-          <w:rFonts w:ascii="Arial" w:hAnsi="Arial" w:cs="Arial"/>
-        </w:rPr>
-        <w:tab/>
-      </w:r>
-      <w:r>
-        <w:rPr>
-          <w:rFonts w:ascii="Arial" w:hAnsi="Arial" w:cs="Arial"/>
-        </w:rPr>
-        <w:tab/>
-      </w:r>
-      <w:r>
-        <w:rPr>
-          <w:rFonts w:ascii="Arial" w:hAnsi="Arial" w:cs="Arial"/>
-        </w:rPr>
-        <w:tab/>
-        <w:t xml:space="preserve">       </w:t>
-      </w:r>
-      <w:proofErr w:type="gramStart"/>
-      <w:r>
-        <w:rPr>
-          <w:rFonts w:ascii="Arial" w:hAnsi="Arial" w:cs="Arial"/>
-        </w:rPr>
-        <w:t>Aktifitas fisik juga merupakan ker</w:t>
-      </w:r>
-      <w:r>
-        <w:rPr>
-          <w:rFonts w:ascii="Arial" w:hAnsi="Arial" w:cs="Arial"/>
-        </w:rPr>
-        <w:t xml:space="preserve">ja fisik yang menyangkut system </w:t>
-      </w:r>
-      <w:r>
-        <w:rPr>
-          <w:rFonts w:ascii="Arial" w:hAnsi="Arial" w:cs="Arial"/>
-        </w:rPr>
-        <w:t>lokomotor</w:t>
-      </w:r>
-      <w:r>
-        <w:rPr>
-          <w:rFonts w:ascii="Arial" w:hAnsi="Arial" w:cs="Arial"/>
-        </w:rPr>
-        <w:t xml:space="preserve"> </w:t>
-      </w:r>
-      <w:r>
-        <w:rPr>
-          <w:rFonts w:ascii="Arial" w:hAnsi="Arial" w:cs="Arial"/>
-        </w:rPr>
-        <w:t>tubuh yang ditujukan dalam menjalankan aktifita</w:t>
-      </w:r>
-      <w:r>
-        <w:rPr>
-          <w:rFonts w:ascii="Arial" w:hAnsi="Arial" w:cs="Arial"/>
-        </w:rPr>
-        <w:t>s hidup sehari - harinya.</w:t>
-      </w:r>
-      <w:proofErr w:type="gramEnd"/>
-      <w:r>
-        <w:rPr>
-          <w:rFonts w:ascii="Arial" w:hAnsi="Arial" w:cs="Arial"/>
-        </w:rPr>
-        <w:t xml:space="preserve"> Suatu </w:t>
-      </w:r>
-      <w:r>
-        <w:rPr>
-          <w:rFonts w:ascii="Arial" w:hAnsi="Arial" w:cs="Arial"/>
-        </w:rPr>
-        <w:t>aktifitas fisik yang memiliki tujuan tertentu dan d</w:t>
-      </w:r>
-      <w:r>
-        <w:rPr>
-          <w:rFonts w:ascii="Arial" w:hAnsi="Arial" w:cs="Arial"/>
-        </w:rPr>
-        <w:t xml:space="preserve">ilakukan dengan aturan – aturan </w:t>
-      </w:r>
-      <w:r>
-        <w:rPr>
-          <w:rFonts w:ascii="Arial" w:hAnsi="Arial" w:cs="Arial"/>
-        </w:rPr>
-        <w:t>tertentu secara sistematis seperti adanya aturan wa</w:t>
-      </w:r>
-      <w:r>
-        <w:rPr>
-          <w:rFonts w:ascii="Arial" w:hAnsi="Arial" w:cs="Arial"/>
-        </w:rPr>
-        <w:t xml:space="preserve">ktu, target denyut nadi, jumlah </w:t>
-      </w:r>
-      <w:r>
-        <w:rPr>
-          <w:rFonts w:ascii="Arial" w:hAnsi="Arial" w:cs="Arial"/>
-        </w:rPr>
-        <w:t xml:space="preserve">pengulangan gerakan dan </w:t>
-      </w:r>
-      <w:proofErr w:type="gramStart"/>
-      <w:r>
-        <w:rPr>
-          <w:rFonts w:ascii="Arial" w:hAnsi="Arial" w:cs="Arial"/>
-        </w:rPr>
-        <w:t>lain</w:t>
-      </w:r>
-      <w:proofErr w:type="gramEnd"/>
-      <w:r>
-        <w:rPr>
-          <w:rFonts w:ascii="Arial" w:hAnsi="Arial" w:cs="Arial"/>
-        </w:rPr>
-        <w:t xml:space="preserve"> - lain, hal ini </w:t>
-      </w:r>
-      <w:r>
-        <w:rPr>
-          <w:rFonts w:ascii="Arial" w:hAnsi="Arial" w:cs="Arial"/>
-        </w:rPr>
-        <w:t xml:space="preserve">disebut latihan. </w:t>
-      </w:r>
-      <w:proofErr w:type="gramStart"/>
-      <w:r>
-        <w:rPr>
-          <w:rFonts w:ascii="Arial" w:hAnsi="Arial" w:cs="Arial"/>
-        </w:rPr>
-        <w:t xml:space="preserve">Sedangkan yang </w:t>
-      </w:r>
-      <w:r>
-        <w:rPr>
-          <w:rFonts w:ascii="Arial" w:hAnsi="Arial" w:cs="Arial"/>
-        </w:rPr>
-        <w:t>dimaksud dengan olahraga adalah latihan y</w:t>
-      </w:r>
-      <w:r>
-        <w:rPr>
-          <w:rFonts w:ascii="Arial" w:hAnsi="Arial" w:cs="Arial"/>
-        </w:rPr>
-        <w:t xml:space="preserve">ang dilakukan dengan mengandung </w:t>
-      </w:r>
-      <w:r>
-        <w:rPr>
-          <w:rFonts w:ascii="Arial" w:hAnsi="Arial" w:cs="Arial"/>
-        </w:rPr>
-        <w:t>unsur rekreasi (Lesmana, 2003).</w:t>
-      </w:r>
-      <w:proofErr w:type="gramEnd"/>
-    </w:p>
-    <w:p>
-      <w:pPr>
-        <w:tabs>
-          <w:tab w:val="left" w:pos="660"/>
-        </w:tabs>
-        <w:spacing w:after="0" w:line="480" w:lineRule="auto"/>
-        <w:ind w:left="540" w:hanging="540"/>
-        <w:jc w:val="both"/>
-        <w:rPr>
-          <w:rFonts w:ascii="Arial" w:hAnsi="Arial" w:cs="Arial"/>
-        </w:rPr>
-      </w:pPr>
-      <w:r>
-        <w:rPr>
-          <w:rFonts w:ascii="Arial" w:hAnsi="Arial" w:cs="Arial"/>
-        </w:rPr>
-        <w:lastRenderedPageBreak/>
-        <w:tab/>
-      </w:r>
-      <w:r>
-        <w:rPr>
-          <w:rFonts w:ascii="Arial" w:hAnsi="Arial" w:cs="Arial"/>
-        </w:rPr>
-        <w:tab/>
-      </w:r>
-      <w:r>
-        <w:rPr>
-          <w:rFonts w:ascii="Arial" w:hAnsi="Arial" w:cs="Arial"/>
-        </w:rPr>
-        <w:tab/>
-        <w:t xml:space="preserve">      </w:t>
-      </w:r>
-      <w:proofErr w:type="gramStart"/>
-      <w:r>
-        <w:rPr>
-          <w:rFonts w:ascii="Arial" w:hAnsi="Arial" w:cs="Arial"/>
-        </w:rPr>
-        <w:t>Olahraga adalah suatu bentuk kegiatan fisik yang dapat meningkatkan kebugaran</w:t>
-      </w:r>
-      <w:r>
-        <w:rPr>
-          <w:rFonts w:ascii="Arial" w:hAnsi="Arial" w:cs="Arial"/>
-        </w:rPr>
-        <w:t xml:space="preserve"> jasmani.</w:t>
-      </w:r>
-      <w:proofErr w:type="gramEnd"/>
-      <w:r>
-        <w:rPr>
-          <w:rFonts w:ascii="Arial" w:hAnsi="Arial" w:cs="Arial"/>
-        </w:rPr>
-        <w:t xml:space="preserve"> </w:t>
-      </w:r>
-      <w:r>
-        <w:rPr>
-          <w:rFonts w:ascii="Arial" w:hAnsi="Arial" w:cs="Arial"/>
-        </w:rPr>
-        <w:t>Dalam olahraga tidak hanya melibatkan</w:t>
-      </w:r>
-      <w:r>
-        <w:rPr>
-          <w:rFonts w:ascii="Arial" w:hAnsi="Arial" w:cs="Arial"/>
-        </w:rPr>
-        <w:t xml:space="preserve"> sistem muskuloskeletal semata, </w:t>
-      </w:r>
-      <w:r>
-        <w:rPr>
-          <w:rFonts w:ascii="Arial" w:hAnsi="Arial" w:cs="Arial"/>
-        </w:rPr>
-        <w:t>namun juga mengikutsertakan sistem lain sepert</w:t>
-      </w:r>
-      <w:r>
-        <w:rPr>
-          <w:rFonts w:ascii="Arial" w:hAnsi="Arial" w:cs="Arial"/>
-        </w:rPr>
-        <w:t xml:space="preserve">i sistem kardiovaskular, system </w:t>
-      </w:r>
-      <w:r>
-        <w:rPr>
-          <w:rFonts w:ascii="Arial" w:hAnsi="Arial" w:cs="Arial"/>
-        </w:rPr>
-        <w:t xml:space="preserve">respirasi, sistem ekskresi, sistem saraf </w:t>
-      </w:r>
-      <w:r>
-        <w:rPr>
-          <w:rFonts w:ascii="Arial" w:hAnsi="Arial" w:cs="Arial"/>
-        </w:rPr>
-        <w:t xml:space="preserve">dan masih banyak lagi. </w:t>
-      </w:r>
-      <w:proofErr w:type="gramStart"/>
-      <w:r>
-        <w:rPr>
-          <w:rFonts w:ascii="Arial" w:hAnsi="Arial" w:cs="Arial"/>
-        </w:rPr>
-        <w:t xml:space="preserve">Olahraga </w:t>
-      </w:r>
-      <w:r>
-        <w:rPr>
-          <w:rFonts w:ascii="Arial" w:hAnsi="Arial" w:cs="Arial"/>
-        </w:rPr>
-        <w:t>mempunyai arti penting dalam memelihara kesehatan dan menyembuhan tubuhyang tidak sehat (Mutohir &amp; Maksum, 2007).</w:t>
-      </w:r>
-      <w:proofErr w:type="gramEnd"/>
-    </w:p>
-    <w:p>
-      <w:pPr>
-        <w:tabs>
-          <w:tab w:val="left" w:pos="660"/>
-        </w:tabs>
-        <w:spacing w:after="0" w:line="480" w:lineRule="auto"/>
-        <w:ind w:left="540" w:hanging="540"/>
-        <w:jc w:val="both"/>
-        <w:rPr>
-          <w:rFonts w:ascii="Arial" w:hAnsi="Arial" w:cs="Arial"/>
-          <w:b/>
-        </w:rPr>
-      </w:pPr>
-      <w:proofErr w:type="gramStart"/>
-      <w:r>
-        <w:rPr>
-          <w:rFonts w:ascii="Arial" w:hAnsi="Arial" w:cs="Arial"/>
-          <w:b/>
-        </w:rPr>
-        <w:t>2.14  Panahan</w:t>
-      </w:r>
-      <w:proofErr w:type="gramEnd"/>
-    </w:p>
-    <w:p>
-      <w:pPr>
-        <w:tabs>
-          <w:tab w:val="left" w:pos="540"/>
-        </w:tabs>
-        <w:spacing w:after="0" w:line="480" w:lineRule="auto"/>
-        <w:ind w:left="540"/>
-        <w:jc w:val="both"/>
-        <w:rPr>
-          <w:rFonts w:ascii="Arial" w:hAnsi="Arial" w:cs="Arial"/>
-        </w:rPr>
-      </w:pPr>
-      <w:r>
-        <w:rPr>
-          <w:rFonts w:ascii="Arial" w:hAnsi="Arial" w:cs="Arial"/>
-        </w:rPr>
-        <w:t xml:space="preserve">       </w:t>
-      </w:r>
-      <w:proofErr w:type="gramStart"/>
-      <w:r>
-        <w:rPr>
-          <w:rFonts w:ascii="Arial" w:hAnsi="Arial" w:cs="Arial"/>
-        </w:rPr>
-        <w:t>Panahan adalah seni, keahlian serta praktik</w:t>
-      </w:r>
-      <w:r>
-        <w:rPr>
-          <w:rFonts w:ascii="Arial" w:hAnsi="Arial" w:cs="Arial"/>
-        </w:rPr>
-        <w:t xml:space="preserve"> membidik dengan busur dan anak </w:t>
-      </w:r>
-      <w:r>
-        <w:rPr>
-          <w:rFonts w:ascii="Arial" w:hAnsi="Arial" w:cs="Arial"/>
-        </w:rPr>
-        <w:t>panah (Barrett, 1987)</w:t>
-      </w:r>
-      <w:r>
-        <w:rPr>
-          <w:rFonts w:ascii="Arial" w:hAnsi="Arial" w:cs="Arial"/>
-        </w:rPr>
-        <w:t>.</w:t>
-      </w:r>
-      <w:proofErr w:type="gramEnd"/>
-    </w:p>
-    <w:p>
-      <w:pPr>
-        <w:tabs>
-          <w:tab w:val="left" w:pos="540"/>
-        </w:tabs>
-        <w:spacing w:after="0" w:line="480" w:lineRule="auto"/>
-        <w:ind w:left="540"/>
-        <w:jc w:val="both"/>
-        <w:rPr>
-          <w:rFonts w:ascii="Arial" w:hAnsi="Arial" w:cs="Arial"/>
-        </w:rPr>
-      </w:pPr>
-      <w:r>
-        <w:rPr>
-          <w:rFonts w:ascii="Arial" w:hAnsi="Arial" w:cs="Arial"/>
-        </w:rPr>
-        <w:t xml:space="preserve">       </w:t>
-      </w:r>
-      <w:r>
-        <w:rPr>
-          <w:rFonts w:ascii="Arial" w:hAnsi="Arial" w:cs="Arial"/>
-        </w:rPr>
-        <w:t>Panahan (Inggris</w:t>
-      </w:r>
-      <w:proofErr w:type="gramStart"/>
-      <w:r>
-        <w:rPr>
-          <w:rFonts w:ascii="Arial" w:hAnsi="Arial" w:cs="Arial"/>
-        </w:rPr>
-        <w:t>:Archery</w:t>
-      </w:r>
-      <w:proofErr w:type="gramEnd"/>
-      <w:r>
-        <w:rPr>
-          <w:rFonts w:ascii="Arial" w:hAnsi="Arial" w:cs="Arial"/>
-        </w:rPr>
-        <w:t xml:space="preserve">) adalah suatu kegiatan menggunakan busur panah untuk menembakkan anak panah. </w:t>
-      </w:r>
-      <w:proofErr w:type="gramStart"/>
-      <w:r>
-        <w:rPr>
-          <w:rFonts w:ascii="Arial" w:hAnsi="Arial" w:cs="Arial"/>
-        </w:rPr>
-        <w:t>Bukti-bukti menunjukkan bahwa sejarah panahan telah dimulai sejak 5.000 tahun yang lalu yang awalnya digunakan untuk berburu dan kemudian berkembang sebagai senjata dalam pertempuran dan kemudian sebagai olahraga ketepatan.</w:t>
-      </w:r>
-      <w:proofErr w:type="gramEnd"/>
-      <w:r>
-        <w:rPr>
-          <w:rFonts w:ascii="Arial" w:hAnsi="Arial" w:cs="Arial"/>
-        </w:rPr>
-        <w:t xml:space="preserve"> </w:t>
-      </w:r>
-      <w:proofErr w:type="gramStart"/>
-      <w:r>
-        <w:rPr>
-          <w:rFonts w:ascii="Arial" w:hAnsi="Arial" w:cs="Arial"/>
-        </w:rPr>
-        <w:t>Seseorang yang gemar atau merupakan ahli dalam memanah disebut juga sebagai pemanah</w:t>
-      </w:r>
-      <w:r>
-        <w:rPr>
-          <w:rFonts w:ascii="Arial" w:hAnsi="Arial" w:cs="Arial"/>
-        </w:rPr>
-        <w:t xml:space="preserve"> (wikipedia.org)</w:t>
-      </w:r>
-      <w:r>
-        <w:rPr>
-          <w:rFonts w:ascii="Arial" w:hAnsi="Arial" w:cs="Arial"/>
-        </w:rPr>
-        <w:t>.</w:t>
-      </w:r>
-      <w:proofErr w:type="gramEnd"/>
-    </w:p>
-    <w:p>
-      <w:pPr>
-        <w:tabs>
-          <w:tab w:val="left" w:pos="660"/>
-        </w:tabs>
-        <w:spacing w:after="0" w:line="480" w:lineRule="auto"/>
-        <w:ind w:left="1710" w:hanging="1710"/>
-        <w:jc w:val="both"/>
-        <w:rPr>
-          <w:rFonts w:ascii="Arial" w:hAnsi="Arial" w:cs="Arial"/>
-        </w:rPr>
-      </w:pPr>
-    </w:p>
-    <w:p>
-      <w:pPr>
-        <w:tabs>
-          <w:tab w:val="left" w:pos="660"/>
-        </w:tabs>
-        <w:spacing w:after="0" w:line="480" w:lineRule="auto"/>
-        <w:ind w:left="1710" w:hanging="1710"/>
-        <w:jc w:val="both"/>
-        <w:rPr>
-          <w:rFonts w:ascii="Arial" w:hAnsi="Arial" w:cs="Arial"/>
-        </w:rPr>
-      </w:pPr>
-    </w:p>
-    <w:p>
-      <w:pPr>
-        <w:tabs>
-          <w:tab w:val="left" w:pos="660"/>
-        </w:tabs>
-        <w:spacing w:after="0" w:line="480" w:lineRule="auto"/>
-        <w:ind w:left="1710" w:hanging="1710"/>
-        <w:jc w:val="both"/>
-        <w:rPr>
-          <w:rFonts w:ascii="Arial" w:hAnsi="Arial" w:cs="Arial"/>
-        </w:rPr>
-      </w:pPr>
-    </w:p>
-    <w:p>
-      <w:pPr>
-        <w:tabs>
-          <w:tab w:val="left" w:pos="660"/>
-        </w:tabs>
-        <w:spacing w:after="0" w:line="480" w:lineRule="auto"/>
-        <w:ind w:left="1710" w:hanging="1710"/>
-        <w:jc w:val="both"/>
-        <w:rPr>
-          <w:rFonts w:ascii="Arial" w:hAnsi="Arial" w:cs="Arial"/>
-        </w:rPr>
-      </w:pPr>
-    </w:p>
-    <w:p>
-      <w:pPr>
-        <w:tabs>
-          <w:tab w:val="left" w:pos="660"/>
-        </w:tabs>
-        <w:spacing w:after="0" w:line="480" w:lineRule="auto"/>
-        <w:ind w:left="1710" w:hanging="1710"/>
-        <w:jc w:val="both"/>
-        <w:rPr>
-          <w:rFonts w:ascii="Arial" w:hAnsi="Arial" w:cs="Arial"/>
-        </w:rPr>
-      </w:pPr>
-    </w:p>
-    <w:p>
-      <w:pPr>
-        <w:tabs>
-          <w:tab w:val="left" w:pos="660"/>
-        </w:tabs>
-        <w:spacing w:after="0" w:line="480" w:lineRule="auto"/>
-        <w:ind w:left="1710" w:hanging="1710"/>
-        <w:jc w:val="both"/>
-        <w:rPr>
-          <w:rFonts w:ascii="Arial" w:hAnsi="Arial" w:cs="Arial"/>
-        </w:rPr>
-      </w:pPr>
-    </w:p>
-    <w:p>
-      <w:pPr>
-        <w:tabs>
-          <w:tab w:val="left" w:pos="660"/>
-        </w:tabs>
-        <w:spacing w:after="0" w:line="480" w:lineRule="auto"/>
-        <w:ind w:left="1710" w:hanging="1710"/>
-        <w:jc w:val="both"/>
-        <w:rPr>
-          <w:rFonts w:ascii="Arial" w:hAnsi="Arial" w:cs="Arial"/>
-        </w:rPr>
-      </w:pPr>
-    </w:p>
-    <w:p>
-      <w:pPr>
-        <w:tabs>
-          <w:tab w:val="left" w:pos="660"/>
-        </w:tabs>
-        <w:spacing w:after="0" w:line="480" w:lineRule="auto"/>
-        <w:ind w:left="1710" w:hanging="1710"/>
-        <w:jc w:val="both"/>
-        <w:rPr>
-          <w:rFonts w:ascii="Arial" w:hAnsi="Arial" w:cs="Arial"/>
-        </w:rPr>
-      </w:pPr>
-    </w:p>
-    <w:p>
-      <w:pPr>
-        <w:tabs>
-          <w:tab w:val="left" w:pos="660"/>
-        </w:tabs>
-        <w:spacing w:after="0" w:line="480" w:lineRule="auto"/>
-        <w:ind w:left="1710" w:hanging="1710"/>
-        <w:jc w:val="both"/>
-        <w:rPr>
-          <w:rFonts w:ascii="Arial" w:hAnsi="Arial" w:cs="Arial"/>
-        </w:rPr>
-      </w:pPr>
-    </w:p>
-    <w:p>
-      <w:pPr>
-        <w:tabs>
-          <w:tab w:val="left" w:pos="660"/>
-        </w:tabs>
-        <w:spacing w:after="0" w:line="480" w:lineRule="auto"/>
-        <w:ind w:left="1710" w:hanging="1710"/>
-        <w:jc w:val="both"/>
-        <w:rPr>
-          <w:rFonts w:ascii="Arial" w:hAnsi="Arial" w:cs="Arial"/>
-        </w:rPr>
-      </w:pPr>
-    </w:p>
-    <w:p>
-      <w:pPr>
-        <w:tabs>
-          <w:tab w:val="left" w:pos="660"/>
-        </w:tabs>
-        <w:spacing w:after="0" w:line="480" w:lineRule="auto"/>
-        <w:ind w:left="1710" w:hanging="1710"/>
-        <w:jc w:val="both"/>
-        <w:rPr>
-          <w:rFonts w:ascii="Arial" w:hAnsi="Arial" w:cs="Arial"/>
-        </w:rPr>
-      </w:pPr>
-    </w:p>
-    <w:p>
-      <w:pPr>
-        <w:tabs>
-          <w:tab w:val="left" w:pos="660"/>
-        </w:tabs>
-        <w:spacing w:after="0" w:line="480" w:lineRule="auto"/>
-        <w:ind w:left="1710" w:hanging="1710"/>
-        <w:jc w:val="both"/>
-        <w:rPr>
-          <w:rFonts w:ascii="Arial" w:hAnsi="Arial" w:cs="Arial"/>
-        </w:rPr>
-      </w:pPr>
-    </w:p>
-    <w:p>
-      <w:pPr>
-        <w:tabs>
-          <w:tab w:val="left" w:pos="660"/>
-        </w:tabs>
-        <w:spacing w:after="0" w:line="480" w:lineRule="auto"/>
-        <w:ind w:left="1710" w:hanging="1710"/>
-        <w:jc w:val="both"/>
-        <w:rPr>
-          <w:rFonts w:ascii="Arial" w:hAnsi="Arial" w:cs="Arial"/>
-        </w:rPr>
-      </w:pPr>
-    </w:p>
-    <w:p>
-      <w:pPr>
-        <w:tabs>
-          <w:tab w:val="left" w:pos="660"/>
-        </w:tabs>
-        <w:spacing w:after="0" w:line="480" w:lineRule="auto"/>
-        <w:ind w:left="1710" w:hanging="1710"/>
-        <w:jc w:val="both"/>
-        <w:rPr>
-          <w:rFonts w:ascii="Arial" w:hAnsi="Arial" w:cs="Arial"/>
-        </w:rPr>
-      </w:pPr>
-    </w:p>
-    <w:p>
-      <w:pPr>
-        <w:pStyle w:val="Heading1"/>
-        <w:spacing w:before="0" w:line="480" w:lineRule="auto"/>
-        <w:jc w:val="center"/>
-        <w:rPr>
-          <w:rFonts w:ascii="Arial" w:hAnsi="Arial" w:cs="Arial"/>
-          <w:color w:val="auto"/>
-        </w:rPr>
-      </w:pPr>
-      <w:bookmarkStart w:id="20" w:name="_Toc460245150"/>
-      <w:bookmarkStart w:id="21" w:name="_Toc460551437"/>
-      <w:bookmarkStart w:id="22" w:name="_Toc460663172"/>
-      <w:r>
-        <w:rPr>
-          <w:rFonts w:ascii="Arial" w:hAnsi="Arial" w:cs="Arial"/>
-          <w:color w:val="auto"/>
-        </w:rPr>
-        <w:t>BAB III</w:t>
-      </w:r>
-      <w:bookmarkEnd w:id="20"/>
-      <w:bookmarkEnd w:id="21"/>
-      <w:bookmarkEnd w:id="22"/>
-    </w:p>
-    <w:p>
-      <w:pPr>
-        <w:pStyle w:val="Heading1"/>
-        <w:spacing w:before="0" w:line="480" w:lineRule="auto"/>
-        <w:jc w:val="center"/>
-        <w:rPr>
-          <w:rFonts w:ascii="Arial" w:hAnsi="Arial" w:cs="Arial"/>
-          <w:color w:val="auto"/>
-        </w:rPr>
-      </w:pPr>
-      <w:bookmarkStart w:id="23" w:name="_Toc460663173"/>
-      <w:r>
-        <w:rPr>
-          <w:rFonts w:ascii="Arial" w:hAnsi="Arial" w:cs="Arial"/>
-          <w:color w:val="auto"/>
-        </w:rPr>
-        <w:t>ANALISIS DAN PERANCANGAN SISTEM</w:t>
-      </w:r>
-      <w:bookmarkEnd w:id="23"/>
-    </w:p>
-    <w:p>
-      <w:pPr>
-        <w:tabs>
-          <w:tab w:val="left" w:pos="660"/>
-        </w:tabs>
-        <w:spacing w:after="0" w:line="480" w:lineRule="auto"/>
-        <w:ind w:left="1710" w:hanging="1710"/>
-        <w:jc w:val="both"/>
-        <w:rPr>
-          <w:rFonts w:ascii="Arial" w:hAnsi="Arial" w:cs="Arial"/>
-          <w:b/>
-        </w:rPr>
-      </w:pPr>
-      <w:proofErr w:type="gramStart"/>
-      <w:r>
-        <w:rPr>
-          <w:rFonts w:ascii="Arial" w:hAnsi="Arial" w:cs="Arial"/>
-          <w:b/>
-        </w:rPr>
-        <w:t>3.1  Tinjauan</w:t>
-      </w:r>
-      <w:proofErr w:type="gramEnd"/>
-      <w:r>
-        <w:rPr>
-          <w:rFonts w:ascii="Arial" w:hAnsi="Arial" w:cs="Arial"/>
-          <w:b/>
-        </w:rPr>
-        <w:t xml:space="preserve"> Organisasi</w:t>
-      </w:r>
-    </w:p>
-    <w:p>
-      <w:pPr>
-        <w:tabs>
-          <w:tab w:val="left" w:pos="660"/>
-        </w:tabs>
-        <w:spacing w:after="0" w:line="480" w:lineRule="auto"/>
-        <w:ind w:left="1710" w:hanging="1710"/>
-        <w:jc w:val="both"/>
-        <w:rPr>
-          <w:rFonts w:ascii="Arial" w:hAnsi="Arial" w:cs="Arial"/>
-          <w:b/>
-        </w:rPr>
-      </w:pPr>
       <w:r>
         <w:rPr>
           <w:rFonts w:ascii="Arial" w:hAnsi="Arial" w:cs="Arial"/>
@@ -27391,7 +27146,6 @@
           <w:b/>
           <w:noProof/>
         </w:rPr>
-        <w:lastRenderedPageBreak/>
         <w:drawing>
           <wp:inline distT="0" distB="0" distL="0" distR="0">
             <wp:extent cx="5626382" cy="4676930"/>
@@ -27444,8 +27198,8 @@
         <w:ind w:left="1710" w:hanging="1710"/>
         <w:jc w:val="center"/>
         <w:rPr>
-          <w:rFonts w:ascii="Arial" w:hAnsi="Arial" w:cs="Arial"/>
-          <w:b/>
+          <w:b/>
+          <w:sz w:val="20"/>
         </w:rPr>
       </w:pPr>
       <w:proofErr w:type="gramStart"/>
@@ -27501,6 +27255,20 @@
         <w:t xml:space="preserve"> Struktur Organisasi Klub Panahan Muslim Arrihu Archery</w:t>
       </w:r>
       <w:proofErr w:type="gramEnd"/>
+    </w:p>
+    <w:p>
+      <w:pPr>
+        <w:tabs>
+          <w:tab w:val="left" w:pos="660"/>
+        </w:tabs>
+        <w:spacing w:after="0" w:line="480" w:lineRule="auto"/>
+        <w:ind w:left="1710" w:hanging="1710"/>
+        <w:jc w:val="center"/>
+        <w:rPr>
+          <w:rFonts w:ascii="Arial" w:hAnsi="Arial" w:cs="Arial"/>
+          <w:b/>
+        </w:rPr>
+      </w:pPr>
     </w:p>
     <w:p>
       <w:pPr>
@@ -27534,6 +27302,7 @@
           <w:rFonts w:ascii="Arial" w:hAnsi="Arial" w:cs="Arial"/>
           <w:b/>
         </w:rPr>
+        <w:lastRenderedPageBreak/>
         <w:tab/>
       </w:r>
       <w:proofErr w:type="gramStart"/>
@@ -27685,7 +27454,6 @@
           <w:rFonts w:ascii="Arial" w:hAnsi="Arial" w:cs="Arial"/>
           <w:b/>
         </w:rPr>
-        <w:lastRenderedPageBreak/>
         <w:t>3.2  Metodologi</w:t>
       </w:r>
       <w:proofErr w:type="gramEnd"/>
@@ -27931,6 +27699,7 @@
         <w:rPr>
           <w:rFonts w:ascii="Arial" w:hAnsi="Arial" w:cs="Arial"/>
         </w:rPr>
+        <w:lastRenderedPageBreak/>
         <w:t>Dokumen. Penulis melakukan penelitian dengan mengumpulkan dan memanfaatkan dokumen-dokumen atau file-file tentang proses pendaftaran, hal-hal yang dibutuhkan dalam proses pendaftaran dan hal-hal lainnya tentang Yayasan Pondok Pesantren Nurul Hakim Kediri yang dapat membantu penulis dalam melakukan penelitian.</w:t>
       </w:r>
     </w:p>
@@ -27985,7 +27754,6 @@
         <w:rPr>
           <w:rFonts w:ascii="Arial" w:hAnsi="Arial" w:cs="Arial"/>
         </w:rPr>
-        <w:lastRenderedPageBreak/>
         <w:t>Studi Literatur yaitu penelitian yang dilaksanakan dengan mempelajari konsep, metode, teknik, maupun informasi dari berbagai sumber seperti internet, buku jurnal, maupun artikel ilmiah lainnya yang berkaitan dengan aplikasi yang dibangun.</w:t>
       </w:r>
     </w:p>
@@ -28147,6 +27915,7 @@
         <w:rPr>
           <w:rFonts w:ascii="Arial" w:hAnsi="Arial" w:cs="Arial"/>
         </w:rPr>
+        <w:lastRenderedPageBreak/>
         <w:t>Pengkodingan (</w:t>
       </w:r>
       <w:r>
@@ -28243,7 +28012,6 @@
         <w:rPr>
           <w:rFonts w:ascii="Arial" w:hAnsi="Arial" w:cs="Arial"/>
         </w:rPr>
-        <w:lastRenderedPageBreak/>
         <w:t xml:space="preserve">Menguji kode program yang telah dibuat dengan tujuan untuk memastikan bahwa input yang digunakan </w:t>
       </w:r>
       <w:proofErr w:type="gramStart"/>
@@ -28299,56 +28067,20 @@
     </w:p>
     <w:p>
       <w:pPr>
-        <w:spacing w:line="480" w:lineRule="auto"/>
-        <w:ind w:left="450" w:firstLine="270"/>
-        <w:jc w:val="both"/>
+        <w:tabs>
+          <w:tab w:val="left" w:pos="450"/>
+          <w:tab w:val="left" w:pos="2340"/>
+        </w:tabs>
+        <w:spacing w:after="0" w:line="240" w:lineRule="atLeast"/>
         <w:rPr>
           <w:rFonts w:ascii="Arial" w:eastAsia="Times New Roman" w:hAnsi="Arial" w:cs="Arial"/>
-        </w:rPr>
-      </w:pPr>
-      <w:r>
-        <w:rPr>
-          <w:rFonts w:ascii="Arial" w:eastAsia="Times New Roman" w:hAnsi="Arial" w:cs="Arial"/>
-        </w:rPr>
-        <w:t xml:space="preserve">   </w:t>
-      </w:r>
-      <w:proofErr w:type="gramStart"/>
-      <w:r>
-        <w:rPr>
-          <w:rFonts w:ascii="Arial" w:eastAsia="Times New Roman" w:hAnsi="Arial" w:cs="Arial"/>
-        </w:rPr>
-        <w:t>Dalam analisis sistem, identifikasi masalah merupakan langkah awal yang harus dilakukan.</w:t>
-      </w:r>
-      <w:proofErr w:type="gramEnd"/>
-      <w:r>
-        <w:rPr>
-          <w:rFonts w:ascii="Arial" w:eastAsia="Times New Roman" w:hAnsi="Arial" w:cs="Arial"/>
-        </w:rPr>
-        <w:t xml:space="preserve"> Hasil dari tahap perancangan aplikasi yang dibangun, permasalahan yang ditemukan dapat diartikan sebagai suatu hal yang menghambat proses pencapaian tujuan. </w:t>
-      </w:r>
-      <w:proofErr w:type="gramStart"/>
-      <w:r>
-        <w:rPr>
-          <w:rFonts w:ascii="Arial" w:eastAsia="Times New Roman" w:hAnsi="Arial" w:cs="Arial"/>
-        </w:rPr>
-        <w:t>Permasalahan yang ada harus dicari solusinnya agar tujuan yang diinginkan berjalan sesuai dengan yang diharapkan.</w:t>
-      </w:r>
-      <w:proofErr w:type="gramEnd"/>
-      <w:r>
-        <w:rPr>
-          <w:rFonts w:ascii="Arial" w:eastAsia="Times New Roman" w:hAnsi="Arial" w:cs="Arial"/>
-        </w:rPr>
-        <w:t xml:space="preserve"> Hasil dari tahap perancangan aplikasi ini adalah: perancangan teknis, yang menspesifikasikan berbagai hal seperti input, proses dan output sistem serta antar muka pengguna. Berikut hasil identifikasi yang diperoleh:</w:t>
-      </w:r>
-    </w:p>
-    <w:p>
-      <w:pPr>
-        <w:numPr>
-          <w:ilvl w:val="0"/>
-          <w:numId w:val="9"/>
-        </w:numPr>
-        <w:spacing w:line="480" w:lineRule="auto"/>
-        <w:jc w:val="both"/>
+          <w:b/>
+          <w:bCs/>
+          <w:sz w:val="23"/>
+          <w:szCs w:val="23"/>
+        </w:rPr>
+      </w:pPr>
+      <w:r>
         <w:rPr>
           <w:rFonts w:ascii="Arial" w:eastAsia="Times New Roman" w:hAnsi="Arial" w:cs="Arial"/>
           <w:b/>
@@ -28356,53 +28088,315 @@
           <w:sz w:val="24"/>
           <w:szCs w:val="24"/>
         </w:rPr>
-      </w:pPr>
+        <w:tab/>
+      </w:r>
       <w:r>
         <w:rPr>
           <w:rFonts w:ascii="Arial" w:eastAsia="Times New Roman" w:hAnsi="Arial" w:cs="Arial"/>
-        </w:rPr>
-        <w:t>Dokumen</w:t>
-      </w:r>
+          <w:b/>
+          <w:bCs/>
+          <w:sz w:val="24"/>
+          <w:szCs w:val="24"/>
+        </w:rPr>
+        <w:t>3.3.1</w:t>
+      </w:r>
+      <w:r>
+        <w:rPr>
+          <w:rFonts w:ascii="Times New Roman" w:eastAsia="Times New Roman" w:hAnsi="Times New Roman" w:cs="Times New Roman"/>
+          <w:sz w:val="20"/>
+          <w:szCs w:val="20"/>
+        </w:rPr>
+        <w:t xml:space="preserve"> </w:t>
+      </w:r>
+      <w:r>
+        <w:rPr>
+          <w:rFonts w:ascii="Arial" w:eastAsia="Times New Roman" w:hAnsi="Arial" w:cs="Arial"/>
+          <w:b/>
+          <w:bCs/>
+          <w:sz w:val="23"/>
+          <w:szCs w:val="23"/>
+        </w:rPr>
+        <w:t>Penjelasan Masalah</w:t>
+      </w:r>
+    </w:p>
+    <w:p>
+      <w:pPr>
+        <w:spacing w:after="0" w:line="287" w:lineRule="exact"/>
+        <w:rPr>
+          <w:rFonts w:ascii="Times New Roman" w:eastAsia="Times New Roman" w:hAnsi="Times New Roman" w:cs="Times New Roman"/>
+          <w:sz w:val="20"/>
+          <w:szCs w:val="20"/>
+        </w:rPr>
+      </w:pPr>
+    </w:p>
+    <w:p>
+      <w:pPr>
+        <w:spacing w:after="0" w:line="479" w:lineRule="auto"/>
+        <w:ind w:left="720" w:right="246" w:firstLine="720"/>
+        <w:jc w:val="both"/>
+        <w:rPr>
+          <w:rFonts w:ascii="Arial" w:eastAsia="Times New Roman" w:hAnsi="Arial" w:cs="Arial"/>
+        </w:rPr>
+      </w:pPr>
+      <w:r>
+        <w:rPr>
+          <w:rFonts w:ascii="Arial" w:eastAsia="Times New Roman" w:hAnsi="Arial" w:cs="Arial"/>
+        </w:rPr>
+        <w:t>Masalah yang t</w:t>
+      </w:r>
+      <w:r>
+        <w:rPr>
+          <w:rFonts w:ascii="Arial" w:eastAsia="Times New Roman" w:hAnsi="Arial" w:cs="Arial"/>
+        </w:rPr>
+        <w:t xml:space="preserve">erjadi di klub panahan muslim Arrihu </w:t>
+      </w:r>
+      <w:r>
+        <w:rPr>
+          <w:rFonts w:ascii="Arial" w:eastAsia="Times New Roman" w:hAnsi="Arial" w:cs="Arial"/>
+          <w:i/>
+        </w:rPr>
+        <w:t>Archery</w:t>
+      </w:r>
+      <w:r>
+        <w:rPr>
+          <w:rFonts w:ascii="Arial" w:eastAsia="Times New Roman" w:hAnsi="Arial" w:cs="Arial"/>
+        </w:rPr>
+        <w:t xml:space="preserve"> adalah tidak adanya suatu sistem yang menangani </w:t>
+      </w:r>
+      <w:r>
+        <w:rPr>
+          <w:rFonts w:ascii="Arial" w:eastAsia="Times New Roman" w:hAnsi="Arial" w:cs="Arial"/>
+        </w:rPr>
+        <w:t>UKT</w:t>
+      </w:r>
+      <w:r>
+        <w:rPr>
+          <w:rFonts w:ascii="Arial" w:eastAsia="Times New Roman" w:hAnsi="Arial" w:cs="Arial"/>
+        </w:rPr>
+        <w:t xml:space="preserve"> dan tidak adanya Sumber Daya Manusia (SDM) yang membuat sis</w:t>
+      </w:r>
+      <w:r>
+        <w:rPr>
+          <w:rFonts w:ascii="Arial" w:eastAsia="Times New Roman" w:hAnsi="Arial" w:cs="Arial"/>
+        </w:rPr>
+        <w:t xml:space="preserve">tem tersebut, sehingga membutuhkan waktu lama dalam kalkulasi akumulasi hasil dari UKT </w:t>
+      </w:r>
+      <w:r>
+        <w:rPr>
+          <w:rFonts w:ascii="Arial" w:eastAsia="Times New Roman" w:hAnsi="Arial" w:cs="Arial"/>
+        </w:rPr>
+        <w:t xml:space="preserve">didalam menentukan </w:t>
+      </w:r>
+      <w:r>
+        <w:rPr>
+          <w:rFonts w:ascii="Arial" w:eastAsia="Times New Roman" w:hAnsi="Arial" w:cs="Arial"/>
+        </w:rPr>
+        <w:t>hasil kelulusan dan perengkingan, dari setiap nilai UKT yang diperoleh atlet,</w:t>
+      </w:r>
+      <w:r>
+        <w:rPr>
+          <w:rFonts w:ascii="Arial" w:eastAsia="Times New Roman" w:hAnsi="Arial" w:cs="Arial"/>
+        </w:rPr>
+        <w:t xml:space="preserve"> </w:t>
+      </w:r>
+      <w:r>
+        <w:rPr>
+          <w:rFonts w:ascii="Arial" w:eastAsia="Times New Roman" w:hAnsi="Arial" w:cs="Arial"/>
+        </w:rPr>
+        <w:t>pelatih dalam mengimputkan hasil UKT masih menggunakan exel untuk menentukan kelulusan</w:t>
+      </w:r>
+      <w:r>
+        <w:rPr>
+          <w:rFonts w:ascii="Arial" w:eastAsia="Times New Roman" w:hAnsi="Arial" w:cs="Arial"/>
+        </w:rPr>
+        <w:t>.</w:t>
+      </w:r>
+    </w:p>
+    <w:p>
+      <w:pPr>
+        <w:tabs>
+          <w:tab w:val="left" w:pos="2340"/>
+        </w:tabs>
+        <w:spacing w:after="0" w:line="240" w:lineRule="atLeast"/>
+        <w:rPr>
+          <w:rFonts w:ascii="Arial" w:eastAsia="Times New Roman" w:hAnsi="Arial" w:cs="Arial"/>
+          <w:b/>
+          <w:bCs/>
+          <w:sz w:val="24"/>
+          <w:szCs w:val="24"/>
+        </w:rPr>
+      </w:pPr>
+      <w:r>
+        <w:rPr>
+          <w:rFonts w:ascii="Arial" w:eastAsia="Times New Roman" w:hAnsi="Arial" w:cs="Arial"/>
+          <w:b/>
+          <w:bCs/>
+          <w:sz w:val="24"/>
+          <w:szCs w:val="24"/>
+        </w:rPr>
+        <w:t xml:space="preserve">        3.3.4 </w:t>
+      </w:r>
+      <w:r>
+        <w:rPr>
+          <w:rFonts w:ascii="Arial" w:eastAsia="Times New Roman" w:hAnsi="Arial" w:cs="Arial"/>
+          <w:b/>
+          <w:bCs/>
+          <w:sz w:val="24"/>
+          <w:szCs w:val="24"/>
+        </w:rPr>
+        <w:t>Solusi Masalah</w:t>
+      </w:r>
+    </w:p>
+    <w:p>
+      <w:pPr>
+        <w:tabs>
+          <w:tab w:val="left" w:pos="2340"/>
+        </w:tabs>
+        <w:spacing w:after="0" w:line="240" w:lineRule="atLeast"/>
+        <w:rPr>
+          <w:rFonts w:ascii="Arial" w:eastAsia="Times New Roman" w:hAnsi="Arial" w:cs="Arial"/>
+          <w:b/>
+          <w:bCs/>
+          <w:sz w:val="24"/>
+          <w:szCs w:val="24"/>
+        </w:rPr>
+      </w:pPr>
     </w:p>
     <w:p>
       <w:pPr>
         <w:spacing w:line="480" w:lineRule="auto"/>
-        <w:ind w:left="1080"/>
+        <w:ind w:left="720" w:firstLine="720"/>
         <w:jc w:val="both"/>
         <w:rPr>
           <w:rFonts w:ascii="Arial" w:eastAsia="Times New Roman" w:hAnsi="Arial" w:cs="Arial"/>
-        </w:rPr>
-      </w:pPr>
+          <w:iCs/>
+        </w:rPr>
+      </w:pPr>
+      <w:r>
+        <w:rPr>
+          <w:rFonts w:ascii="Arial" w:eastAsia="Times New Roman" w:hAnsi="Arial" w:cs="Arial"/>
+        </w:rPr>
+        <w:t>Berdasarkan hasil identi</w:t>
+      </w:r>
+      <w:r>
+        <w:rPr>
+          <w:rFonts w:ascii="Arial" w:eastAsia="Times New Roman" w:hAnsi="Arial" w:cs="Arial"/>
+        </w:rPr>
+        <w:t>fikasi di lokasi penelitian klub panahan m</w:t>
+      </w:r>
+      <w:r>
+        <w:rPr>
+          <w:rFonts w:ascii="Arial" w:eastAsia="Times New Roman" w:hAnsi="Arial" w:cs="Arial"/>
+        </w:rPr>
+        <w:t xml:space="preserve">uslim Arrihu </w:t>
+      </w:r>
+      <w:r>
+        <w:rPr>
+          <w:rFonts w:ascii="Arial" w:eastAsia="Times New Roman" w:hAnsi="Arial" w:cs="Arial"/>
+          <w:i/>
+        </w:rPr>
+        <w:t>Archery</w:t>
+      </w:r>
+      <w:r>
+        <w:rPr>
+          <w:rFonts w:ascii="Arial" w:eastAsia="Times New Roman" w:hAnsi="Arial" w:cs="Arial"/>
+        </w:rPr>
+        <w:t xml:space="preserve">, dokumen-dokumen serta file-file yang diperoleh dapat mendukung dalam </w:t>
+      </w:r>
+      <w:r>
+        <w:rPr>
+          <w:rFonts w:ascii="Arial" w:eastAsia="Times New Roman" w:hAnsi="Arial" w:cs="Arial"/>
+        </w:rPr>
+        <w:t xml:space="preserve">menganalisa dan </w:t>
+      </w:r>
+      <w:r>
+        <w:rPr>
+          <w:rFonts w:ascii="Arial" w:eastAsia="Times New Roman" w:hAnsi="Arial" w:cs="Arial"/>
+        </w:rPr>
+        <w:t xml:space="preserve">pembangunan perangkat lunak </w:t>
+      </w:r>
+      <w:r>
+        <w:rPr>
+          <w:rFonts w:ascii="Arial" w:eastAsia="Times New Roman" w:hAnsi="Arial" w:cs="Arial"/>
+        </w:rPr>
+        <w:t>yang m</w:t>
+      </w:r>
+      <w:r>
+        <w:rPr>
+          <w:rFonts w:ascii="Arial" w:eastAsia="Times New Roman" w:hAnsi="Arial" w:cs="Arial"/>
+        </w:rPr>
+        <w:t>enerapan metode</w:t>
+      </w:r>
+      <w:r>
+        <w:rPr>
+          <w:rFonts w:ascii="Arial" w:eastAsia="Times New Roman" w:hAnsi="Arial" w:cs="Arial"/>
+        </w:rPr>
+        <w:t xml:space="preserve"> SAW dan</w:t>
+      </w:r>
+      <w:r>
+        <w:rPr>
+          <w:rFonts w:ascii="Arial" w:eastAsia="Times New Roman" w:hAnsi="Arial" w:cs="Arial"/>
+        </w:rPr>
+        <w:t xml:space="preserve"> </w:t>
+      </w:r>
+      <w:r>
+        <w:rPr>
+          <w:rFonts w:ascii="Arial" w:eastAsia="Times New Roman" w:hAnsi="Arial" w:cs="Arial"/>
+          <w:iCs/>
+        </w:rPr>
+        <w:t>SMART</w:t>
+      </w:r>
+      <w:r>
+        <w:rPr>
+          <w:rFonts w:ascii="Arial" w:eastAsia="Times New Roman" w:hAnsi="Arial" w:cs="Arial"/>
+          <w:iCs/>
+        </w:rPr>
+        <w:t xml:space="preserve">, dari kedua metode tersebut akan dianalisa manakah dari metode SAW dan </w:t>
+      </w:r>
       <w:proofErr w:type="gramStart"/>
       <w:r>
         <w:rPr>
           <w:rFonts w:ascii="Arial" w:eastAsia="Times New Roman" w:hAnsi="Arial" w:cs="Arial"/>
-        </w:rPr>
-        <w:t>Berdasarkan hasil identi</w:t>
-      </w:r>
+          <w:iCs/>
+        </w:rPr>
+        <w:t>SMART  yang</w:t>
+      </w:r>
+      <w:proofErr w:type="gramEnd"/>
       <w:r>
         <w:rPr>
           <w:rFonts w:ascii="Arial" w:eastAsia="Times New Roman" w:hAnsi="Arial" w:cs="Arial"/>
-        </w:rPr>
-        <w:t>fikasi di lokasi penelitian Klub Panahan Muslim Arrihu Archery</w:t>
+          <w:iCs/>
+        </w:rPr>
+        <w:t xml:space="preserve"> cocok untuk pembangunan sistem</w:t>
       </w:r>
       <w:r>
         <w:rPr>
           <w:rFonts w:ascii="Arial" w:eastAsia="Times New Roman" w:hAnsi="Arial" w:cs="Arial"/>
-        </w:rPr>
-        <w:t xml:space="preserve">, dokumen-dokumen serta file-file yang diperoleh dapat mendukung dalam pembangunan perangkat lunak </w:t>
+          <w:iCs/>
+        </w:rPr>
+        <w:t xml:space="preserve"> pendukung keputusan ujian kenaikan </w:t>
       </w:r>
       <w:r>
         <w:rPr>
           <w:rFonts w:ascii="Arial" w:eastAsia="Times New Roman" w:hAnsi="Arial" w:cs="Arial"/>
-        </w:rPr>
-        <w:t>yang m</w:t>
+          <w:iCs/>
+        </w:rPr>
+        <w:lastRenderedPageBreak/>
+        <w:t>tingkat atlet panahan yang menentukan</w:t>
       </w:r>
       <w:r>
         <w:rPr>
           <w:rFonts w:ascii="Arial" w:eastAsia="Times New Roman" w:hAnsi="Arial" w:cs="Arial"/>
-        </w:rPr>
-        <w:t xml:space="preserve">enerapan metode </w:t>
+          <w:iCs/>
+        </w:rPr>
+        <w:t xml:space="preserve"> kelulusa</w:t>
+      </w:r>
+      <w:r>
+        <w:rPr>
+          <w:rFonts w:ascii="Arial" w:eastAsia="Times New Roman" w:hAnsi="Arial" w:cs="Arial"/>
+          <w:iCs/>
+        </w:rPr>
+        <w:t xml:space="preserve">n dan perengkingan atlet Arrihu </w:t>
       </w:r>
       <w:r>
         <w:rPr>
@@ -28410,45 +28404,17 @@
           <w:i/>
           <w:iCs/>
         </w:rPr>
-        <w:t>SMART</w:t>
-      </w:r>
-      <w:r>
-        <w:rPr>
-          <w:rFonts w:ascii="Arial" w:eastAsia="Times New Roman" w:hAnsi="Arial" w:cs="Arial"/>
-          <w:i/>
-          <w:iCs/>
-        </w:rPr>
-        <w:t xml:space="preserve"> </w:t>
+        <w:t>Archery</w:t>
       </w:r>
       <w:r>
         <w:rPr>
           <w:rFonts w:ascii="Arial" w:eastAsia="Times New Roman" w:hAnsi="Arial" w:cs="Arial"/>
           <w:iCs/>
         </w:rPr>
-        <w:t>untuk</w:t>
-      </w:r>
-      <w:r>
-        <w:rPr>
-          <w:rFonts w:ascii="Arial" w:eastAsia="Times New Roman" w:hAnsi="Arial" w:cs="Arial"/>
-          <w:iCs/>
-        </w:rPr>
-        <w:t xml:space="preserve"> sistem pendukung keputusan ujian kenaikan tingkat atlet panahan yang menentukan</w:t>
-      </w:r>
-      <w:r>
-        <w:rPr>
-          <w:rFonts w:ascii="Arial" w:eastAsia="Times New Roman" w:hAnsi="Arial" w:cs="Arial"/>
-          <w:iCs/>
-        </w:rPr>
-        <w:t xml:space="preserve"> kelulusa</w:t>
-      </w:r>
-      <w:r>
-        <w:rPr>
-          <w:rFonts w:ascii="Arial" w:eastAsia="Times New Roman" w:hAnsi="Arial" w:cs="Arial"/>
-          <w:iCs/>
-        </w:rPr>
-        <w:t>n dan perengkingan atlet Arrihu Archery.</w:t>
-      </w:r>
-      <w:proofErr w:type="gramEnd"/>
+        <w:t>.</w:t>
+      </w:r>
+      <w:bookmarkStart w:id="24" w:name="_GoBack"/>
+      <w:bookmarkEnd w:id="24"/>
     </w:p>
     <w:p>
       <w:pPr>
@@ -28527,7 +28493,6 @@
         <w:jc w:val="both"/>
       </w:pPr>
       <w:r>
-        <w:lastRenderedPageBreak/>
         <w:t>Untuk menjalankan sistem ini diperlukan beberapa perangkat keras yaitu:</w:t>
       </w:r>
     </w:p>
@@ -28836,6 +28801,7 @@
         <w:jc w:val="both"/>
       </w:pPr>
       <w:r>
+        <w:lastRenderedPageBreak/>
         <w:t>Dapat mengoperasikan komputer dan perangkat lainnya dengan baik</w:t>
       </w:r>
     </w:p>
@@ -28888,7 +28854,6 @@
         <w:jc w:val="both"/>
       </w:pPr>
       <w:r>
-        <w:lastRenderedPageBreak/>
         <w:t xml:space="preserve">Pelatih dan Atlet, yaitu pengguna yang </w:t>
       </w:r>
       <w:proofErr w:type="gramStart"/>
@@ -29205,7 +29170,7 @@
           <w:sz w:val="20"/>
         </w:rPr>
       </w:pPr>
-      <w:bookmarkStart w:id="24" w:name="_Toc459072850"/>
+      <w:bookmarkStart w:id="25" w:name="_Toc459072850"/>
       <w:proofErr w:type="gramStart"/>
       <w:r>
         <w:rPr>
@@ -29274,7 +29239,7 @@
         </w:rPr>
         <w:t>ser</w:t>
       </w:r>
-      <w:bookmarkEnd w:id="24"/>
+      <w:bookmarkEnd w:id="25"/>
       <w:proofErr w:type="gramEnd"/>
     </w:p>
     <w:tbl>
@@ -29503,6 +29468,7 @@
         <w:rPr>
           <w:rFonts w:ascii="Arial" w:hAnsi="Arial" w:cs="Arial"/>
         </w:rPr>
+        <w:lastRenderedPageBreak/>
         <w:t>2. Tabel</w:t>
       </w:r>
       <w:r>
@@ -29906,7 +29872,6 @@
               <w:rPr>
                 <w:i/>
               </w:rPr>
-              <w:lastRenderedPageBreak/>
               <w:t>address</w:t>
             </w:r>
           </w:p>
@@ -31217,11 +31182,7 @@
               <w:jc w:val="both"/>
             </w:pPr>
             <w:r>
-              <w:t xml:space="preserve">Berat badan </w:t>
-            </w:r>
-            <w:r>
-              <w:lastRenderedPageBreak/>
-              <w:t>atlet</w:t>
+              <w:t>Berat badan atlet</w:t>
             </w:r>
           </w:p>
         </w:tc>
@@ -31239,7 +31200,6 @@
               <w:jc w:val="both"/>
             </w:pPr>
             <w:r>
-              <w:lastRenderedPageBreak/>
               <w:t>body_height</w:t>
             </w:r>
           </w:p>
@@ -32339,7 +32299,6 @@
               <w:jc w:val="both"/>
             </w:pPr>
             <w:r>
-              <w:lastRenderedPageBreak/>
               <w:t>name</w:t>
             </w:r>
           </w:p>
@@ -33559,7 +33518,6 @@
               <w:jc w:val="both"/>
             </w:pPr>
             <w:r>
-              <w:lastRenderedPageBreak/>
               <w:t>property</w:t>
             </w:r>
           </w:p>
@@ -33881,6 +33839,7 @@
           <w:b/>
           <w:noProof/>
         </w:rPr>
+        <w:lastRenderedPageBreak/>
         <w:drawing>
           <wp:inline distT="0" distB="0" distL="0" distR="0">
             <wp:extent cx="5486400" cy="3655064"/>
@@ -33934,7 +33893,7 @@
           <w:sz w:val="20"/>
         </w:rPr>
       </w:pPr>
-      <w:bookmarkStart w:id="25" w:name="_Toc459072751"/>
+      <w:bookmarkStart w:id="26" w:name="_Toc459072751"/>
       <w:r>
         <w:rPr>
           <w:color w:val="auto"/>
@@ -33942,7 +33901,7 @@
         </w:rPr>
         <w:t>Gambar 3.2 Entity Relationship Diagram (ERD)</w:t>
       </w:r>
-      <w:bookmarkEnd w:id="25"/>
+      <w:bookmarkEnd w:id="26"/>
     </w:p>
     <w:p>
       <w:pPr>
@@ -33977,7 +33936,6 @@
           <w:rFonts w:ascii="Arial" w:hAnsi="Arial" w:cs="Arial"/>
           <w:b/>
         </w:rPr>
-        <w:lastRenderedPageBreak/>
         <w:t>3.7  Design</w:t>
       </w:r>
       <w:proofErr w:type="gramEnd"/>
@@ -34556,6 +34514,124 @@
 <file path=word/numbering.xml><?xml version="1.0" encoding="utf-8"?>
 <w:numbering xmlns:wpc="http://schemas.microsoft.com/office/word/2010/wordprocessingCanvas" xmlns:mc="http://schemas.openxmlformats.org/markup-compatibility/2006" xmlns:o="urn:schemas-microsoft-com:office:office" xmlns:r="http://schemas.openxmlformats.org/officeDocument/2006/relationships" xmlns:m="http://schemas.openxmlformats.org/officeDocument/2006/math" xmlns:v="urn:schemas-microsoft-com:vml" xmlns:wp14="http://schemas.microsoft.com/office/word/2010/wordprocessingDrawing" xmlns:wp="http://schemas.openxmlformats.org/drawingml/2006/wordprocessingDrawing" xmlns:w10="urn:schemas-microsoft-com:office:word" xmlns:w="http://schemas.openxmlformats.org/wordprocessingml/2006/main" xmlns:w14="http://schemas.microsoft.com/office/word/2010/wordml" xmlns:wpg="http://schemas.microsoft.com/office/word/2010/wordprocessingGroup" xmlns:wpi="http://schemas.microsoft.com/office/word/2010/wordprocessingInk" xmlns:wne="http://schemas.microsoft.com/office/word/2006/wordml" xmlns:wps="http://schemas.microsoft.com/office/word/2010/wordprocessingShape" mc:Ignorable="w14 wp14">
   <w:abstractNum w:abstractNumId="0">
+    <w:nsid w:val="00000015"/>
+    <w:multiLevelType w:val="hybridMultilevel"/>
+    <w:tmpl w:val="00000015"/>
+    <w:lvl w:ilvl="0" w:tplc="FFFFFFFF">
+      <w:start w:val="1"/>
+      <w:numFmt w:val="decimal"/>
+      <w:lvlText w:val="%1"/>
+      <w:lvlJc w:val="left"/>
+    </w:lvl>
+    <w:lvl w:ilvl="1" w:tplc="FFFFFFFF">
+      <w:start w:val="1"/>
+      <w:numFmt w:val="decimal"/>
+      <w:lvlText w:val="%2."/>
+      <w:lvlJc w:val="left"/>
+    </w:lvl>
+    <w:lvl w:ilvl="2" w:tplc="FFFFFFFF">
+      <w:start w:val="1"/>
+      <w:numFmt w:val="bullet"/>
+      <w:lvlText w:val="."/>
+      <w:lvlJc w:val="left"/>
+    </w:lvl>
+    <w:lvl w:ilvl="3" w:tplc="FFFFFFFF">
+      <w:start w:val="1"/>
+      <w:numFmt w:val="bullet"/>
+      <w:lvlText w:val="."/>
+      <w:lvlJc w:val="left"/>
+    </w:lvl>
+    <w:lvl w:ilvl="4" w:tplc="FFFFFFFF">
+      <w:start w:val="1"/>
+      <w:numFmt w:val="bullet"/>
+      <w:lvlText w:val="."/>
+      <w:lvlJc w:val="left"/>
+    </w:lvl>
+    <w:lvl w:ilvl="5" w:tplc="FFFFFFFF">
+      <w:start w:val="1"/>
+      <w:numFmt w:val="bullet"/>
+      <w:lvlText w:val="."/>
+      <w:lvlJc w:val="left"/>
+    </w:lvl>
+    <w:lvl w:ilvl="6" w:tplc="FFFFFFFF">
+      <w:start w:val="1"/>
+      <w:numFmt w:val="bullet"/>
+      <w:lvlText w:val="."/>
+      <w:lvlJc w:val="left"/>
+    </w:lvl>
+    <w:lvl w:ilvl="7" w:tplc="FFFFFFFF">
+      <w:start w:val="1"/>
+      <w:numFmt w:val="bullet"/>
+      <w:lvlText w:val="."/>
+      <w:lvlJc w:val="left"/>
+    </w:lvl>
+    <w:lvl w:ilvl="8" w:tplc="FFFFFFFF">
+      <w:start w:val="1"/>
+      <w:numFmt w:val="bullet"/>
+      <w:lvlText w:val="."/>
+      <w:lvlJc w:val="left"/>
+    </w:lvl>
+  </w:abstractNum>
+  <w:abstractNum w:abstractNumId="1">
+    <w:nsid w:val="00000016"/>
+    <w:multiLevelType w:val="hybridMultilevel"/>
+    <w:tmpl w:val="00000016"/>
+    <w:lvl w:ilvl="0" w:tplc="FFFFFFFF">
+      <w:start w:val="3"/>
+      <w:numFmt w:val="decimal"/>
+      <w:lvlText w:val="%1."/>
+      <w:lvlJc w:val="left"/>
+    </w:lvl>
+    <w:lvl w:ilvl="1" w:tplc="FFFFFFFF">
+      <w:start w:val="1"/>
+      <w:numFmt w:val="decimal"/>
+      <w:lvlText w:val="%2"/>
+      <w:lvlJc w:val="left"/>
+    </w:lvl>
+    <w:lvl w:ilvl="2" w:tplc="FFFFFFFF">
+      <w:start w:val="1"/>
+      <w:numFmt w:val="bullet"/>
+      <w:lvlText w:val=""/>
+      <w:lvlJc w:val="left"/>
+    </w:lvl>
+    <w:lvl w:ilvl="3" w:tplc="FFFFFFFF">
+      <w:start w:val="1"/>
+      <w:numFmt w:val="bullet"/>
+      <w:lvlText w:val=""/>
+      <w:lvlJc w:val="left"/>
+    </w:lvl>
+    <w:lvl w:ilvl="4" w:tplc="FFFFFFFF">
+      <w:start w:val="1"/>
+      <w:numFmt w:val="bullet"/>
+      <w:lvlText w:val=""/>
+      <w:lvlJc w:val="left"/>
+    </w:lvl>
+    <w:lvl w:ilvl="5" w:tplc="FFFFFFFF">
+      <w:start w:val="1"/>
+      <w:numFmt w:val="bullet"/>
+      <w:lvlText w:val=""/>
+      <w:lvlJc w:val="left"/>
+    </w:lvl>
+    <w:lvl w:ilvl="6" w:tplc="FFFFFFFF">
+      <w:start w:val="1"/>
+      <w:numFmt w:val="bullet"/>
+      <w:lvlText w:val=""/>
+      <w:lvlJc w:val="left"/>
+    </w:lvl>
+    <w:lvl w:ilvl="7" w:tplc="FFFFFFFF">
+      <w:start w:val="1"/>
+      <w:numFmt w:val="bullet"/>
+      <w:lvlText w:val=""/>
+      <w:lvlJc w:val="left"/>
+    </w:lvl>
+    <w:lvl w:ilvl="8" w:tplc="FFFFFFFF">
+      <w:start w:val="1"/>
+      <w:numFmt w:val="bullet"/>
+      <w:lvlText w:val=""/>
+      <w:lvlJc w:val="left"/>
+    </w:lvl>
+  </w:abstractNum>
+  <w:abstractNum w:abstractNumId="2">
     <w:nsid w:val="04473D40"/>
     <w:multiLevelType w:val="hybridMultilevel"/>
     <w:tmpl w:val="04473D40"/>
@@ -34647,7 +34723,7 @@
       </w:pPr>
     </w:lvl>
   </w:abstractNum>
-  <w:abstractNum w:abstractNumId="1">
+  <w:abstractNum w:abstractNumId="3">
     <w:nsid w:val="25781891"/>
     <w:multiLevelType w:val="multilevel"/>
     <w:tmpl w:val="25781891"/>
@@ -34736,7 +34812,7 @@
       </w:pPr>
     </w:lvl>
   </w:abstractNum>
-  <w:abstractNum w:abstractNumId="2">
+  <w:abstractNum w:abstractNumId="4">
     <w:nsid w:val="32E06FE9"/>
     <w:multiLevelType w:val="multilevel"/>
     <w:tmpl w:val="32E06FE9"/>
@@ -34822,7 +34898,7 @@
       </w:pPr>
     </w:lvl>
   </w:abstractNum>
-  <w:abstractNum w:abstractNumId="3">
+  <w:abstractNum w:abstractNumId="5">
     <w:nsid w:val="38F41EAB"/>
     <w:multiLevelType w:val="hybridMultilevel"/>
     <w:tmpl w:val="38F41EAB"/>
@@ -34908,7 +34984,7 @@
       </w:pPr>
     </w:lvl>
   </w:abstractNum>
-  <w:abstractNum w:abstractNumId="4">
+  <w:abstractNum w:abstractNumId="6">
     <w:nsid w:val="3CF25D18"/>
     <w:multiLevelType w:val="hybridMultilevel"/>
     <w:tmpl w:val="3CF25D18"/>
@@ -34994,7 +35070,7 @@
       </w:pPr>
     </w:lvl>
   </w:abstractNum>
-  <w:abstractNum w:abstractNumId="5">
+  <w:abstractNum w:abstractNumId="7">
     <w:nsid w:val="3F7C2D1C"/>
     <w:multiLevelType w:val="multilevel"/>
     <w:tmpl w:val="3F7C2D1C"/>
@@ -35083,7 +35159,7 @@
       </w:pPr>
     </w:lvl>
   </w:abstractNum>
-  <w:abstractNum w:abstractNumId="6">
+  <w:abstractNum w:abstractNumId="8">
     <w:nsid w:val="42980BB6"/>
     <w:multiLevelType w:val="hybridMultilevel"/>
     <w:tmpl w:val="42980BB6"/>
@@ -35196,7 +35272,7 @@
       </w:rPr>
     </w:lvl>
   </w:abstractNum>
-  <w:abstractNum w:abstractNumId="7">
+  <w:abstractNum w:abstractNumId="9">
     <w:nsid w:val="51270AB9"/>
     <w:multiLevelType w:val="hybridMultilevel"/>
     <w:tmpl w:val="51270AB9"/>
@@ -35308,7 +35384,7 @@
       </w:rPr>
     </w:lvl>
   </w:abstractNum>
-  <w:abstractNum w:abstractNumId="8">
+  <w:abstractNum w:abstractNumId="10">
     <w:nsid w:val="530E0C97"/>
     <w:multiLevelType w:val="hybridMultilevel"/>
     <w:tmpl w:val="530E0C97"/>
@@ -35394,7 +35470,7 @@
       </w:pPr>
     </w:lvl>
   </w:abstractNum>
-  <w:abstractNum w:abstractNumId="9">
+  <w:abstractNum w:abstractNumId="11">
     <w:nsid w:val="5F690599"/>
     <w:multiLevelType w:val="multilevel"/>
     <w:tmpl w:val="5F690599"/>
@@ -35483,7 +35559,7 @@
       </w:pPr>
     </w:lvl>
   </w:abstractNum>
-  <w:abstractNum w:abstractNumId="10">
+  <w:abstractNum w:abstractNumId="12">
     <w:nsid w:val="63730725"/>
     <w:multiLevelType w:val="multilevel"/>
     <w:tmpl w:val="63730725"/>
@@ -35572,7 +35648,7 @@
       </w:pPr>
     </w:lvl>
   </w:abstractNum>
-  <w:abstractNum w:abstractNumId="11">
+  <w:abstractNum w:abstractNumId="13">
     <w:nsid w:val="795331FC"/>
     <w:multiLevelType w:val="hybridMultilevel"/>
     <w:tmpl w:val="795331FC"/>
@@ -35686,40 +35762,46 @@
     </w:lvl>
   </w:abstractNum>
   <w:num w:numId="1">
-    <w:abstractNumId w:val="1"/>
+    <w:abstractNumId w:val="3"/>
   </w:num>
   <w:num w:numId="2">
+    <w:abstractNumId w:val="4"/>
+  </w:num>
+  <w:num w:numId="3">
+    <w:abstractNumId w:val="9"/>
+  </w:num>
+  <w:num w:numId="4">
+    <w:abstractNumId w:val="10"/>
+  </w:num>
+  <w:num w:numId="5">
+    <w:abstractNumId w:val="8"/>
+  </w:num>
+  <w:num w:numId="6">
+    <w:abstractNumId w:val="13"/>
+  </w:num>
+  <w:num w:numId="7">
+    <w:abstractNumId w:val="5"/>
+  </w:num>
+  <w:num w:numId="8">
+    <w:abstractNumId w:val="6"/>
+  </w:num>
+  <w:num w:numId="9">
     <w:abstractNumId w:val="2"/>
   </w:num>
-  <w:num w:numId="3">
+  <w:num w:numId="10">
     <w:abstractNumId w:val="7"/>
   </w:num>
-  <w:num w:numId="4">
-    <w:abstractNumId w:val="8"/>
+  <w:num w:numId="11">
+    <w:abstractNumId w:val="12"/>
   </w:num>
-  <w:num w:numId="5">
-    <w:abstractNumId w:val="6"/>
-  </w:num>
-  <w:num w:numId="6">
+  <w:num w:numId="12">
     <w:abstractNumId w:val="11"/>
   </w:num>
-  <w:num w:numId="7">
-    <w:abstractNumId w:val="3"/>
-  </w:num>
-  <w:num w:numId="8">
-    <w:abstractNumId w:val="4"/>
-  </w:num>
-  <w:num w:numId="9">
+  <w:num w:numId="13">
     <w:abstractNumId w:val="0"/>
   </w:num>
-  <w:num w:numId="10">
-    <w:abstractNumId w:val="5"/>
-  </w:num>
-  <w:num w:numId="11">
-    <w:abstractNumId w:val="10"/>
-  </w:num>
-  <w:num w:numId="12">
-    <w:abstractNumId w:val="9"/>
+  <w:num w:numId="14">
+    <w:abstractNumId w:val="1"/>
   </w:num>
 </w:numbering>
 </file>
@@ -36217,6 +36299,16 @@
       <w:rFonts w:ascii="Calibri" w:eastAsia="Times New Roman" w:hAnsi="Calibri" w:cs="Calibri"/>
     </w:rPr>
   </w:style>
+  <w:style w:type="character" w:styleId="PlaceholderText">
+    <w:name w:val="Placeholder Text"/>
+    <w:basedOn w:val="DefaultParagraphFont"/>
+    <w:uiPriority w:val="99"/>
+    <w:semiHidden/>
+    <w:rsid w:val="00F92EE7"/>
+    <w:rPr>
+      <w:color w:val="808080"/>
+    </w:rPr>
+  </w:style>
 </w:styles>
 </file>
 
@@ -36713,6 +36805,16 @@
       <w:rFonts w:ascii="Calibri" w:eastAsia="Times New Roman" w:hAnsi="Calibri" w:cs="Calibri"/>
     </w:rPr>
   </w:style>
+  <w:style w:type="character" w:styleId="PlaceholderText">
+    <w:name w:val="Placeholder Text"/>
+    <w:basedOn w:val="DefaultParagraphFont"/>
+    <w:uiPriority w:val="99"/>
+    <w:semiHidden/>
+    <w:rsid w:val="00F92EE7"/>
+    <w:rPr>
+      <w:color w:val="808080"/>
+    </w:rPr>
+  </w:style>
 </w:styles>
 </file>
 
@@ -37006,7 +37108,7 @@
 </file>
 
 <file path=customXml/itemProps1.xml><?xml version="1.0" encoding="utf-8"?>
-<ds:datastoreItem xmlns:ds="http://schemas.openxmlformats.org/officeDocument/2006/customXml" ds:itemID="{32818D28-7552-420F-8997-4916C53B4C0B}">
+<ds:datastoreItem xmlns:ds="http://schemas.openxmlformats.org/officeDocument/2006/customXml" ds:itemID="{AEC33BFF-3C88-48D4-9B16-BC8602B1DBB7}">
   <ds:schemaRefs>
     <ds:schemaRef ds:uri="http://schemas.openxmlformats.org/officeDocument/2006/bibliography"/>
   </ds:schemaRefs>

--- a/SKRIPSI - 1410530187 - Desi Ratna Ningsih X.docx
+++ b/SKRIPSI - 1410530187 - Desi Ratna Ningsih X.docx
@@ -28413,8 +28413,6 @@
         </w:rPr>
         <w:t>.</w:t>
       </w:r>
-      <w:bookmarkStart w:id="24" w:name="_GoBack"/>
-      <w:bookmarkEnd w:id="24"/>
     </w:p>
     <w:p>
       <w:pPr>
@@ -28933,6 +28931,838 @@
         </w:rPr>
         <w:t xml:space="preserve"> Perhitungan Manual</w:t>
       </w:r>
+      <w:r>
+        <w:rPr>
+          <w:rFonts w:ascii="Arial" w:hAnsi="Arial" w:cs="Arial"/>
+          <w:b/>
+        </w:rPr>
+        <w:t xml:space="preserve"> Metode SMART</w:t>
+      </w:r>
+    </w:p>
+    <w:p>
+      <w:pPr>
+        <w:spacing w:line="480" w:lineRule="auto"/>
+        <w:ind w:left="450" w:firstLine="270"/>
+        <w:jc w:val="both"/>
+        <w:rPr>
+          <w:rFonts w:ascii="Arial" w:eastAsia="Times New Roman" w:hAnsi="Arial" w:cs="Arial"/>
+        </w:rPr>
+      </w:pPr>
+      <w:r>
+        <w:rPr>
+          <w:rFonts w:ascii="Arial" w:eastAsia="Times New Roman" w:hAnsi="Arial" w:cs="Arial"/>
+        </w:rPr>
+        <w:t>Dalam prose</w:t>
+      </w:r>
+      <w:r>
+        <w:rPr>
+          <w:rFonts w:ascii="Arial" w:eastAsia="Times New Roman" w:hAnsi="Arial" w:cs="Arial"/>
+        </w:rPr>
+        <w:t xml:space="preserve">s penentuan penilaian </w:t>
+      </w:r>
+      <w:r>
+        <w:rPr>
+          <w:rFonts w:ascii="Arial" w:eastAsia="Times New Roman" w:hAnsi="Arial" w:cs="Arial"/>
+        </w:rPr>
+        <w:t xml:space="preserve">rangking dari </w:t>
+      </w:r>
+      <w:r>
+        <w:rPr>
+          <w:rFonts w:ascii="Arial" w:eastAsia="Times New Roman" w:hAnsi="Arial" w:cs="Arial"/>
+        </w:rPr>
+        <w:t>UKT</w:t>
+      </w:r>
+      <w:r>
+        <w:rPr>
+          <w:rFonts w:ascii="Arial" w:eastAsia="Times New Roman" w:hAnsi="Arial" w:cs="Arial"/>
+        </w:rPr>
+        <w:t xml:space="preserve"> ini dengan menggunakan salah satu metode dalam sistem pendukung keputusan yaitu metode </w:t>
+      </w:r>
+      <w:r>
+        <w:rPr>
+          <w:rFonts w:ascii="Arial" w:eastAsia="Times New Roman" w:hAnsi="Arial" w:cs="Arial"/>
+          <w:i/>
+          <w:iCs/>
+        </w:rPr>
+        <w:t>Simple Multy Attribute Rating Technique</w:t>
+      </w:r>
+      <w:r>
+        <w:rPr>
+          <w:rFonts w:ascii="Arial" w:eastAsia="Times New Roman" w:hAnsi="Arial" w:cs="Arial"/>
+        </w:rPr>
+        <w:t xml:space="preserve"> (</w:t>
+      </w:r>
+      <w:r>
+        <w:rPr>
+          <w:rFonts w:ascii="Arial" w:eastAsia="Times New Roman" w:hAnsi="Arial" w:cs="Arial"/>
+          <w:i/>
+          <w:iCs/>
+        </w:rPr>
+        <w:t>SMART</w:t>
+      </w:r>
+      <w:r>
+        <w:rPr>
+          <w:rFonts w:ascii="Arial" w:eastAsia="Times New Roman" w:hAnsi="Arial" w:cs="Arial"/>
+        </w:rPr>
+        <w:t xml:space="preserve">). </w:t>
+      </w:r>
+      <w:proofErr w:type="gramStart"/>
+      <w:r>
+        <w:rPr>
+          <w:rFonts w:ascii="Arial" w:eastAsia="Times New Roman" w:hAnsi="Arial" w:cs="Arial"/>
+        </w:rPr>
+        <w:t xml:space="preserve">Pada hakekatnya </w:t>
+      </w:r>
+      <w:r>
+        <w:rPr>
+          <w:rFonts w:ascii="Arial" w:eastAsia="Times New Roman" w:hAnsi="Arial" w:cs="Arial"/>
+          <w:i/>
+          <w:iCs/>
+        </w:rPr>
+        <w:t>SMART</w:t>
+      </w:r>
+      <w:r>
+        <w:rPr>
+          <w:rFonts w:ascii="Arial" w:eastAsia="Times New Roman" w:hAnsi="Arial" w:cs="Arial"/>
+        </w:rPr>
+        <w:t xml:space="preserve"> merupakan suatu model pengambilan keputusan yang komprehensif dengan memperhitungkan hal-hal yang bersifat kualitatif dan kuantitatif.</w:t>
+      </w:r>
+      <w:proofErr w:type="gramEnd"/>
+    </w:p>
+    <w:p>
+      <w:pPr>
+        <w:tabs>
+          <w:tab w:val="left" w:pos="450"/>
+        </w:tabs>
+        <w:spacing w:after="0" w:line="480" w:lineRule="auto"/>
+        <w:ind w:left="1710" w:hanging="1710"/>
+        <w:jc w:val="both"/>
+        <w:rPr>
+          <w:rFonts w:ascii="Arial" w:hAnsi="Arial" w:cs="Arial"/>
+          <w:b/>
+        </w:rPr>
+      </w:pPr>
+      <w:r>
+        <w:rPr>
+          <w:rFonts w:ascii="Arial" w:hAnsi="Arial" w:cs="Arial"/>
+          <w:b/>
+        </w:rPr>
+        <w:tab/>
+      </w:r>
+      <w:proofErr w:type="gramStart"/>
+      <w:r>
+        <w:rPr>
+          <w:rFonts w:ascii="Arial" w:hAnsi="Arial" w:cs="Arial"/>
+          <w:b/>
+        </w:rPr>
+        <w:t>3.5.1  Kriteria</w:t>
+      </w:r>
+      <w:proofErr w:type="gramEnd"/>
+      <w:r>
+        <w:rPr>
+          <w:rFonts w:ascii="Arial" w:hAnsi="Arial" w:cs="Arial"/>
+          <w:b/>
+        </w:rPr>
+        <w:t xml:space="preserve"> dan Bobot</w:t>
+      </w:r>
+    </w:p>
+    <w:p>
+      <w:pPr>
+        <w:spacing w:line="480" w:lineRule="auto"/>
+        <w:ind w:left="720" w:firstLine="720"/>
+        <w:jc w:val="both"/>
+        <w:rPr>
+          <w:rFonts w:ascii="Arial" w:eastAsia="Times New Roman" w:hAnsi="Arial" w:cs="Arial"/>
+        </w:rPr>
+      </w:pPr>
+      <w:proofErr w:type="gramStart"/>
+      <w:r>
+        <w:rPr>
+          <w:rFonts w:ascii="Arial" w:eastAsia="Times New Roman" w:hAnsi="Arial" w:cs="Arial"/>
+        </w:rPr>
+        <w:t xml:space="preserve">Dalam metode </w:t>
+      </w:r>
+      <w:r>
+        <w:rPr>
+          <w:rFonts w:ascii="Arial" w:eastAsia="Times New Roman" w:hAnsi="Arial" w:cs="Arial"/>
+          <w:i/>
+          <w:iCs/>
+        </w:rPr>
+        <w:t>SMART</w:t>
+      </w:r>
+      <w:r>
+        <w:rPr>
+          <w:rFonts w:ascii="Arial" w:eastAsia="Times New Roman" w:hAnsi="Arial" w:cs="Arial"/>
+        </w:rPr>
+        <w:t xml:space="preserve"> dibutuhkan beberapa kriteria yang memiliki bobotnya masing-masing untuk mendapatkan nilai hasil seleksi calon santri baru.</w:t>
+      </w:r>
+      <w:proofErr w:type="gramEnd"/>
+      <w:r>
+        <w:rPr>
+          <w:rFonts w:ascii="Arial" w:eastAsia="Times New Roman" w:hAnsi="Arial" w:cs="Arial"/>
+        </w:rPr>
+        <w:t xml:space="preserve"> Adapun kriterianya adalah sebagai berikut:</w:t>
+      </w:r>
+    </w:p>
+    <w:p>
+      <w:pPr>
+        <w:spacing w:line="480" w:lineRule="auto"/>
+        <w:jc w:val="center"/>
+        <w:rPr>
+          <w:rFonts w:ascii="Arial" w:eastAsia="Times New Roman" w:hAnsi="Arial" w:cs="Arial"/>
+          <w:b/>
+          <w:bCs/>
+          <w:sz w:val="20"/>
+          <w:szCs w:val="20"/>
+        </w:rPr>
+      </w:pPr>
+    </w:p>
+    <w:p>
+      <w:pPr>
+        <w:spacing w:line="480" w:lineRule="auto"/>
+        <w:jc w:val="center"/>
+        <w:rPr>
+          <w:rFonts w:ascii="Arial" w:eastAsia="Times New Roman" w:hAnsi="Arial" w:cs="Arial"/>
+        </w:rPr>
+      </w:pPr>
+      <w:r>
+        <w:rPr>
+          <w:rFonts w:ascii="Arial" w:eastAsia="Times New Roman" w:hAnsi="Arial" w:cs="Arial"/>
+          <w:b/>
+          <w:bCs/>
+          <w:sz w:val="20"/>
+          <w:szCs w:val="20"/>
+        </w:rPr>
+        <w:lastRenderedPageBreak/>
+        <w:t>Tabel 3.1: Tabel Jenis Kriteria</w:t>
+      </w:r>
+    </w:p>
+    <w:tbl>
+      <w:tblPr>
+        <w:tblW w:w="0" w:type="auto"/>
+        <w:jc w:val="center"/>
+        <w:tblBorders>
+          <w:top w:val="single" w:sz="4" w:space="0" w:color="4C4C4C"/>
+          <w:left w:val="single" w:sz="4" w:space="0" w:color="4C4C4C"/>
+          <w:bottom w:val="single" w:sz="4" w:space="0" w:color="4C4C4C"/>
+          <w:right w:val="single" w:sz="4" w:space="0" w:color="4C4C4C"/>
+          <w:insideH w:val="single" w:sz="4" w:space="0" w:color="4C4C4C"/>
+          <w:insideV w:val="single" w:sz="4" w:space="0" w:color="4C4C4C"/>
+        </w:tblBorders>
+        <w:tblLayout w:type="fixed"/>
+        <w:tblLook w:val="0000" w:firstRow="0" w:lastRow="0" w:firstColumn="0" w:lastColumn="0" w:noHBand="0" w:noVBand="0"/>
+      </w:tblPr>
+      <w:tblGrid>
+        <w:gridCol w:w="1951"/>
+        <w:gridCol w:w="6536"/>
+      </w:tblGrid>
+      <w:tr>
+        <w:trPr>
+          <w:jc w:val="center"/>
+        </w:trPr>
+        <w:tc>
+          <w:tcPr>
+            <w:tcW w:w="1951" w:type="dxa"/>
+          </w:tcPr>
+          <w:p>
+            <w:pPr>
+              <w:spacing w:after="0" w:line="480" w:lineRule="auto"/>
+              <w:rPr>
+                <w:rFonts w:ascii="Arial" w:eastAsia="Times New Roman" w:hAnsi="Arial" w:cs="Arial"/>
+              </w:rPr>
+            </w:pPr>
+            <w:r>
+              <w:rPr>
+                <w:rFonts w:ascii="Arial" w:eastAsia="Times New Roman" w:hAnsi="Arial" w:cs="Arial"/>
+              </w:rPr>
+              <w:t>Kriteria</w:t>
+            </w:r>
+          </w:p>
+        </w:tc>
+        <w:tc>
+          <w:tcPr>
+            <w:tcW w:w="6536" w:type="dxa"/>
+          </w:tcPr>
+          <w:p>
+            <w:pPr>
+              <w:spacing w:after="0" w:line="480" w:lineRule="auto"/>
+              <w:rPr>
+                <w:rFonts w:ascii="Arial" w:eastAsia="Times New Roman" w:hAnsi="Arial" w:cs="Arial"/>
+              </w:rPr>
+            </w:pPr>
+            <w:r>
+              <w:rPr>
+                <w:rFonts w:ascii="Arial" w:eastAsia="Times New Roman" w:hAnsi="Arial" w:cs="Arial"/>
+              </w:rPr>
+              <w:t>Keterangan</w:t>
+            </w:r>
+          </w:p>
+        </w:tc>
+      </w:tr>
+      <w:tr>
+        <w:trPr>
+          <w:jc w:val="center"/>
+        </w:trPr>
+        <w:tc>
+          <w:tcPr>
+            <w:tcW w:w="1951" w:type="dxa"/>
+          </w:tcPr>
+          <w:p>
+            <w:pPr>
+              <w:spacing w:after="0" w:line="480" w:lineRule="auto"/>
+              <w:rPr>
+                <w:rFonts w:ascii="Arial" w:eastAsia="Times New Roman" w:hAnsi="Arial" w:cs="Arial"/>
+              </w:rPr>
+            </w:pPr>
+            <w:r>
+              <w:rPr>
+                <w:rFonts w:ascii="Arial" w:eastAsia="Times New Roman" w:hAnsi="Arial" w:cs="Arial"/>
+              </w:rPr>
+              <w:t>C1</w:t>
+            </w:r>
+          </w:p>
+        </w:tc>
+        <w:tc>
+          <w:tcPr>
+            <w:tcW w:w="6536" w:type="dxa"/>
+          </w:tcPr>
+          <w:p>
+            <w:pPr>
+              <w:spacing w:after="0" w:line="480" w:lineRule="auto"/>
+              <w:rPr>
+                <w:rFonts w:ascii="Arial" w:eastAsia="Times New Roman" w:hAnsi="Arial" w:cs="Arial"/>
+              </w:rPr>
+            </w:pPr>
+            <w:r>
+              <w:rPr>
+                <w:rFonts w:ascii="Arial" w:eastAsia="Times New Roman" w:hAnsi="Arial" w:cs="Arial"/>
+              </w:rPr>
+              <w:t>Akurasi</w:t>
+            </w:r>
+          </w:p>
+        </w:tc>
+      </w:tr>
+      <w:tr>
+        <w:trPr>
+          <w:jc w:val="center"/>
+        </w:trPr>
+        <w:tc>
+          <w:tcPr>
+            <w:tcW w:w="1951" w:type="dxa"/>
+          </w:tcPr>
+          <w:p>
+            <w:pPr>
+              <w:spacing w:after="0" w:line="480" w:lineRule="auto"/>
+              <w:rPr>
+                <w:rFonts w:ascii="Arial" w:eastAsia="Times New Roman" w:hAnsi="Arial" w:cs="Arial"/>
+              </w:rPr>
+            </w:pPr>
+            <w:r>
+              <w:rPr>
+                <w:rFonts w:ascii="Arial" w:eastAsia="Times New Roman" w:hAnsi="Arial" w:cs="Arial"/>
+              </w:rPr>
+              <w:t>C2</w:t>
+            </w:r>
+          </w:p>
+        </w:tc>
+        <w:tc>
+          <w:tcPr>
+            <w:tcW w:w="6536" w:type="dxa"/>
+          </w:tcPr>
+          <w:p>
+            <w:pPr>
+              <w:spacing w:after="0" w:line="480" w:lineRule="auto"/>
+              <w:rPr>
+                <w:rFonts w:ascii="Arial" w:eastAsia="Times New Roman" w:hAnsi="Arial" w:cs="Arial"/>
+              </w:rPr>
+            </w:pPr>
+            <w:r>
+              <w:rPr>
+                <w:rFonts w:ascii="Arial" w:eastAsia="Times New Roman" w:hAnsi="Arial" w:cs="Arial"/>
+              </w:rPr>
+              <w:t>Kecepatan</w:t>
+            </w:r>
+          </w:p>
+        </w:tc>
+      </w:tr>
+      <w:tr>
+        <w:trPr>
+          <w:jc w:val="center"/>
+        </w:trPr>
+        <w:tc>
+          <w:tcPr>
+            <w:tcW w:w="1951" w:type="dxa"/>
+          </w:tcPr>
+          <w:p>
+            <w:pPr>
+              <w:spacing w:after="0" w:line="480" w:lineRule="auto"/>
+              <w:rPr>
+                <w:rFonts w:ascii="Arial" w:eastAsia="Times New Roman" w:hAnsi="Arial" w:cs="Arial"/>
+              </w:rPr>
+            </w:pPr>
+            <w:r>
+              <w:rPr>
+                <w:rFonts w:ascii="Arial" w:eastAsia="Times New Roman" w:hAnsi="Arial" w:cs="Arial"/>
+              </w:rPr>
+              <w:t>C3</w:t>
+            </w:r>
+          </w:p>
+        </w:tc>
+        <w:tc>
+          <w:tcPr>
+            <w:tcW w:w="6536" w:type="dxa"/>
+          </w:tcPr>
+          <w:p>
+            <w:pPr>
+              <w:spacing w:after="0" w:line="480" w:lineRule="auto"/>
+              <w:rPr>
+                <w:rFonts w:ascii="Arial" w:eastAsia="Times New Roman" w:hAnsi="Arial" w:cs="Arial"/>
+              </w:rPr>
+            </w:pPr>
+            <w:r>
+              <w:rPr>
+                <w:rFonts w:ascii="Arial" w:eastAsia="Times New Roman" w:hAnsi="Arial" w:cs="Arial"/>
+              </w:rPr>
+              <w:t>Teknik</w:t>
+            </w:r>
+          </w:p>
+        </w:tc>
+      </w:tr>
+      <w:tr>
+        <w:trPr>
+          <w:jc w:val="center"/>
+        </w:trPr>
+        <w:tc>
+          <w:tcPr>
+            <w:tcW w:w="1951" w:type="dxa"/>
+          </w:tcPr>
+          <w:p>
+            <w:pPr>
+              <w:spacing w:after="0" w:line="480" w:lineRule="auto"/>
+              <w:rPr>
+                <w:rFonts w:ascii="Arial" w:eastAsia="Times New Roman" w:hAnsi="Arial" w:cs="Arial"/>
+              </w:rPr>
+            </w:pPr>
+            <w:r>
+              <w:rPr>
+                <w:rFonts w:ascii="Arial" w:eastAsia="Times New Roman" w:hAnsi="Arial" w:cs="Arial"/>
+              </w:rPr>
+              <w:t>C4</w:t>
+            </w:r>
+          </w:p>
+        </w:tc>
+        <w:tc>
+          <w:tcPr>
+            <w:tcW w:w="6536" w:type="dxa"/>
+          </w:tcPr>
+          <w:p>
+            <w:pPr>
+              <w:spacing w:after="0" w:line="480" w:lineRule="auto"/>
+              <w:rPr>
+                <w:rFonts w:ascii="Arial" w:eastAsia="Times New Roman" w:hAnsi="Arial" w:cs="Arial"/>
+              </w:rPr>
+            </w:pPr>
+            <w:r>
+              <w:rPr>
+                <w:rFonts w:ascii="Arial" w:eastAsia="Times New Roman" w:hAnsi="Arial" w:cs="Arial"/>
+              </w:rPr>
+              <w:t>Pengetahuan</w:t>
+            </w:r>
+          </w:p>
+        </w:tc>
+      </w:tr>
+      <w:tr>
+        <w:trPr>
+          <w:jc w:val="center"/>
+        </w:trPr>
+        <w:tc>
+          <w:tcPr>
+            <w:tcW w:w="1951" w:type="dxa"/>
+          </w:tcPr>
+          <w:p>
+            <w:pPr>
+              <w:spacing w:after="0" w:line="480" w:lineRule="auto"/>
+              <w:rPr>
+                <w:rFonts w:ascii="Arial" w:eastAsia="Times New Roman" w:hAnsi="Arial" w:cs="Arial"/>
+              </w:rPr>
+            </w:pPr>
+            <w:r>
+              <w:rPr>
+                <w:rFonts w:ascii="Arial" w:eastAsia="Times New Roman" w:hAnsi="Arial" w:cs="Arial"/>
+              </w:rPr>
+              <w:t>C5</w:t>
+            </w:r>
+          </w:p>
+        </w:tc>
+        <w:tc>
+          <w:tcPr>
+            <w:tcW w:w="6536" w:type="dxa"/>
+          </w:tcPr>
+          <w:p>
+            <w:pPr>
+              <w:spacing w:after="0" w:line="480" w:lineRule="auto"/>
+              <w:rPr>
+                <w:rFonts w:ascii="Arial" w:eastAsia="Times New Roman" w:hAnsi="Arial" w:cs="Arial"/>
+              </w:rPr>
+            </w:pPr>
+            <w:r>
+              <w:rPr>
+                <w:rFonts w:ascii="Arial" w:eastAsia="Times New Roman" w:hAnsi="Arial" w:cs="Arial"/>
+              </w:rPr>
+              <w:t>Mental</w:t>
+            </w:r>
+          </w:p>
+        </w:tc>
+      </w:tr>
+      <w:tr>
+        <w:trPr>
+          <w:jc w:val="center"/>
+        </w:trPr>
+        <w:tc>
+          <w:tcPr>
+            <w:tcW w:w="1951" w:type="dxa"/>
+          </w:tcPr>
+          <w:p>
+            <w:pPr>
+              <w:spacing w:after="0" w:line="480" w:lineRule="auto"/>
+              <w:rPr>
+                <w:rFonts w:ascii="Arial" w:eastAsia="Times New Roman" w:hAnsi="Arial" w:cs="Arial"/>
+              </w:rPr>
+            </w:pPr>
+            <w:r>
+              <w:rPr>
+                <w:rFonts w:ascii="Arial" w:eastAsia="Times New Roman" w:hAnsi="Arial" w:cs="Arial"/>
+              </w:rPr>
+              <w:t>C6</w:t>
+            </w:r>
+          </w:p>
+        </w:tc>
+        <w:tc>
+          <w:tcPr>
+            <w:tcW w:w="6536" w:type="dxa"/>
+          </w:tcPr>
+          <w:p>
+            <w:pPr>
+              <w:spacing w:after="0" w:line="480" w:lineRule="auto"/>
+              <w:rPr>
+                <w:rFonts w:ascii="Arial" w:eastAsia="Times New Roman" w:hAnsi="Arial" w:cs="Arial"/>
+              </w:rPr>
+            </w:pPr>
+            <w:r>
+              <w:rPr>
+                <w:rFonts w:ascii="Arial" w:eastAsia="Times New Roman" w:hAnsi="Arial" w:cs="Arial"/>
+              </w:rPr>
+              <w:t>Fisik</w:t>
+            </w:r>
+            <w:bookmarkStart w:id="24" w:name="_GoBack"/>
+            <w:bookmarkEnd w:id="24"/>
+          </w:p>
+        </w:tc>
+      </w:tr>
+    </w:tbl>
+    <w:p>
+      <w:pPr>
+        <w:spacing w:before="240" w:line="480" w:lineRule="auto"/>
+        <w:ind w:left="720" w:firstLine="720"/>
+        <w:rPr>
+          <w:rFonts w:ascii="Arial" w:eastAsia="Times New Roman" w:hAnsi="Arial" w:cs="Arial"/>
+        </w:rPr>
+      </w:pPr>
+      <w:r>
+        <w:rPr>
+          <w:rFonts w:ascii="Arial" w:eastAsia="Times New Roman" w:hAnsi="Arial" w:cs="Arial"/>
+        </w:rPr>
+        <w:t>Proses perangkingan dengan menggunakan bobot yang telah diberikan oleh pengambil keputusan.</w:t>
+      </w:r>
+    </w:p>
+    <w:p>
+      <w:pPr>
+        <w:spacing w:line="480" w:lineRule="auto"/>
+        <w:jc w:val="center"/>
+        <w:rPr>
+          <w:rFonts w:ascii="Arial" w:eastAsia="Times New Roman" w:hAnsi="Arial" w:cs="Arial"/>
+        </w:rPr>
+      </w:pPr>
+      <w:r>
+        <w:rPr>
+          <w:rFonts w:ascii="Arial" w:eastAsia="Times New Roman" w:hAnsi="Arial" w:cs="Arial"/>
+          <w:b/>
+          <w:bCs/>
+          <w:sz w:val="20"/>
+          <w:szCs w:val="20"/>
+        </w:rPr>
+        <w:t>Tabel 3.2: Tabel Bobot Kriteria</w:t>
+      </w:r>
+    </w:p>
+    <w:tbl>
+      <w:tblPr>
+        <w:tblW w:w="0" w:type="auto"/>
+        <w:jc w:val="center"/>
+        <w:tblBorders>
+          <w:top w:val="single" w:sz="4" w:space="0" w:color="4C4C4C"/>
+          <w:left w:val="single" w:sz="4" w:space="0" w:color="4C4C4C"/>
+          <w:bottom w:val="single" w:sz="4" w:space="0" w:color="4C4C4C"/>
+          <w:right w:val="single" w:sz="4" w:space="0" w:color="4C4C4C"/>
+          <w:insideH w:val="single" w:sz="4" w:space="0" w:color="4C4C4C"/>
+          <w:insideV w:val="single" w:sz="4" w:space="0" w:color="4C4C4C"/>
+        </w:tblBorders>
+        <w:tblLayout w:type="fixed"/>
+        <w:tblLook w:val="0000" w:firstRow="0" w:lastRow="0" w:firstColumn="0" w:lastColumn="0" w:noHBand="0" w:noVBand="0"/>
+      </w:tblPr>
+      <w:tblGrid>
+        <w:gridCol w:w="1951"/>
+        <w:gridCol w:w="6536"/>
+      </w:tblGrid>
+      <w:tr>
+        <w:trPr>
+          <w:jc w:val="center"/>
+        </w:trPr>
+        <w:tc>
+          <w:tcPr>
+            <w:tcW w:w="1951" w:type="dxa"/>
+          </w:tcPr>
+          <w:p>
+            <w:pPr>
+              <w:spacing w:after="0" w:line="480" w:lineRule="auto"/>
+              <w:rPr>
+                <w:rFonts w:ascii="Arial" w:eastAsia="Times New Roman" w:hAnsi="Arial" w:cs="Arial"/>
+              </w:rPr>
+            </w:pPr>
+            <w:r>
+              <w:rPr>
+                <w:rFonts w:ascii="Arial" w:eastAsia="Times New Roman" w:hAnsi="Arial" w:cs="Arial"/>
+              </w:rPr>
+              <w:t>Kriteria (C)</w:t>
+            </w:r>
+          </w:p>
+        </w:tc>
+        <w:tc>
+          <w:tcPr>
+            <w:tcW w:w="6536" w:type="dxa"/>
+          </w:tcPr>
+          <w:p>
+            <w:pPr>
+              <w:spacing w:after="0" w:line="480" w:lineRule="auto"/>
+              <w:rPr>
+                <w:rFonts w:ascii="Arial" w:eastAsia="Times New Roman" w:hAnsi="Arial" w:cs="Arial"/>
+              </w:rPr>
+            </w:pPr>
+            <w:r>
+              <w:rPr>
+                <w:rFonts w:ascii="Arial" w:eastAsia="Times New Roman" w:hAnsi="Arial" w:cs="Arial"/>
+              </w:rPr>
+              <w:t>Bobot (W)</w:t>
+            </w:r>
+          </w:p>
+        </w:tc>
+      </w:tr>
+      <w:tr>
+        <w:trPr>
+          <w:jc w:val="center"/>
+        </w:trPr>
+        <w:tc>
+          <w:tcPr>
+            <w:tcW w:w="1951" w:type="dxa"/>
+          </w:tcPr>
+          <w:p>
+            <w:pPr>
+              <w:spacing w:after="0" w:line="480" w:lineRule="auto"/>
+              <w:rPr>
+                <w:rFonts w:ascii="Arial" w:eastAsia="Times New Roman" w:hAnsi="Arial" w:cs="Arial"/>
+              </w:rPr>
+            </w:pPr>
+            <w:r>
+              <w:rPr>
+                <w:rFonts w:ascii="Arial" w:eastAsia="Times New Roman" w:hAnsi="Arial" w:cs="Arial"/>
+              </w:rPr>
+              <w:t>C1</w:t>
+            </w:r>
+          </w:p>
+        </w:tc>
+        <w:tc>
+          <w:tcPr>
+            <w:tcW w:w="6536" w:type="dxa"/>
+          </w:tcPr>
+          <w:p>
+            <w:pPr>
+              <w:spacing w:after="0" w:line="480" w:lineRule="auto"/>
+              <w:rPr>
+                <w:rFonts w:ascii="Arial" w:eastAsia="Times New Roman" w:hAnsi="Arial" w:cs="Arial"/>
+              </w:rPr>
+            </w:pPr>
+            <w:r>
+              <w:rPr>
+                <w:rFonts w:ascii="Arial" w:eastAsia="Times New Roman" w:hAnsi="Arial" w:cs="Arial"/>
+              </w:rPr>
+              <w:t>15% (Nilai UN SMP/Tsanawiyah (bersifat administrasi))</w:t>
+            </w:r>
+          </w:p>
+        </w:tc>
+      </w:tr>
+      <w:tr>
+        <w:trPr>
+          <w:jc w:val="center"/>
+        </w:trPr>
+        <w:tc>
+          <w:tcPr>
+            <w:tcW w:w="1951" w:type="dxa"/>
+          </w:tcPr>
+          <w:p>
+            <w:pPr>
+              <w:spacing w:after="0" w:line="480" w:lineRule="auto"/>
+              <w:rPr>
+                <w:rFonts w:ascii="Arial" w:eastAsia="Times New Roman" w:hAnsi="Arial" w:cs="Arial"/>
+              </w:rPr>
+            </w:pPr>
+            <w:r>
+              <w:rPr>
+                <w:rFonts w:ascii="Arial" w:eastAsia="Times New Roman" w:hAnsi="Arial" w:cs="Arial"/>
+              </w:rPr>
+              <w:t>C2</w:t>
+            </w:r>
+          </w:p>
+        </w:tc>
+        <w:tc>
+          <w:tcPr>
+            <w:tcW w:w="6536" w:type="dxa"/>
+          </w:tcPr>
+          <w:p>
+            <w:pPr>
+              <w:spacing w:after="0" w:line="480" w:lineRule="auto"/>
+              <w:rPr>
+                <w:rFonts w:ascii="Arial" w:eastAsia="Times New Roman" w:hAnsi="Arial" w:cs="Arial"/>
+              </w:rPr>
+            </w:pPr>
+            <w:r>
+              <w:rPr>
+                <w:rFonts w:ascii="Arial" w:eastAsia="Times New Roman" w:hAnsi="Arial" w:cs="Arial"/>
+              </w:rPr>
+              <w:t>25% (Ujian Pengetahuan Umum (bersifat CAT/ujian online))</w:t>
+            </w:r>
+          </w:p>
+        </w:tc>
+      </w:tr>
+      <w:tr>
+        <w:trPr>
+          <w:jc w:val="center"/>
+        </w:trPr>
+        <w:tc>
+          <w:tcPr>
+            <w:tcW w:w="1951" w:type="dxa"/>
+          </w:tcPr>
+          <w:p>
+            <w:pPr>
+              <w:spacing w:after="0" w:line="480" w:lineRule="auto"/>
+              <w:rPr>
+                <w:rFonts w:ascii="Arial" w:eastAsia="Times New Roman" w:hAnsi="Arial" w:cs="Arial"/>
+              </w:rPr>
+            </w:pPr>
+            <w:r>
+              <w:rPr>
+                <w:rFonts w:ascii="Arial" w:eastAsia="Times New Roman" w:hAnsi="Arial" w:cs="Arial"/>
+              </w:rPr>
+              <w:t>C3</w:t>
+            </w:r>
+          </w:p>
+        </w:tc>
+        <w:tc>
+          <w:tcPr>
+            <w:tcW w:w="6536" w:type="dxa"/>
+          </w:tcPr>
+          <w:p>
+            <w:pPr>
+              <w:spacing w:after="0" w:line="480" w:lineRule="auto"/>
+              <w:rPr>
+                <w:rFonts w:ascii="Arial" w:eastAsia="Times New Roman" w:hAnsi="Arial" w:cs="Arial"/>
+              </w:rPr>
+            </w:pPr>
+            <w:r>
+              <w:rPr>
+                <w:rFonts w:ascii="Arial" w:eastAsia="Times New Roman" w:hAnsi="Arial" w:cs="Arial"/>
+              </w:rPr>
+              <w:t>25% (Ujian Pengetahuan Agama (bersifat lisan/interview))</w:t>
+            </w:r>
+          </w:p>
+        </w:tc>
+      </w:tr>
+      <w:tr>
+        <w:trPr>
+          <w:jc w:val="center"/>
+        </w:trPr>
+        <w:tc>
+          <w:tcPr>
+            <w:tcW w:w="1951" w:type="dxa"/>
+          </w:tcPr>
+          <w:p>
+            <w:pPr>
+              <w:spacing w:after="0" w:line="480" w:lineRule="auto"/>
+              <w:rPr>
+                <w:rFonts w:ascii="Arial" w:eastAsia="Times New Roman" w:hAnsi="Arial" w:cs="Arial"/>
+              </w:rPr>
+            </w:pPr>
+            <w:r>
+              <w:rPr>
+                <w:rFonts w:ascii="Arial" w:eastAsia="Times New Roman" w:hAnsi="Arial" w:cs="Arial"/>
+              </w:rPr>
+              <w:t>C4</w:t>
+            </w:r>
+          </w:p>
+        </w:tc>
+        <w:tc>
+          <w:tcPr>
+            <w:tcW w:w="6536" w:type="dxa"/>
+          </w:tcPr>
+          <w:p>
+            <w:pPr>
+              <w:spacing w:after="0" w:line="480" w:lineRule="auto"/>
+              <w:rPr>
+                <w:rFonts w:ascii="Arial" w:eastAsia="Times New Roman" w:hAnsi="Arial" w:cs="Arial"/>
+              </w:rPr>
+            </w:pPr>
+            <w:r>
+              <w:rPr>
+                <w:rFonts w:ascii="Arial" w:eastAsia="Times New Roman" w:hAnsi="Arial" w:cs="Arial"/>
+              </w:rPr>
+              <w:t>35% (Tes Pemondokan)</w:t>
+            </w:r>
+          </w:p>
+        </w:tc>
+      </w:tr>
+    </w:tbl>
+    <w:p>
+      <w:pPr>
+        <w:spacing w:line="480" w:lineRule="auto"/>
+        <w:jc w:val="both"/>
+        <w:rPr>
+          <w:rFonts w:ascii="Arial" w:eastAsia="Times New Roman" w:hAnsi="Arial" w:cs="Arial"/>
+          <w:b/>
+          <w:bCs/>
+        </w:rPr>
+      </w:pPr>
+    </w:p>
+    <w:p>
+      <w:pPr>
+        <w:spacing w:line="480" w:lineRule="auto"/>
+        <w:ind w:left="720" w:firstLine="720"/>
+        <w:jc w:val="both"/>
+        <w:rPr>
+          <w:rFonts w:ascii="Arial" w:eastAsia="Times New Roman" w:hAnsi="Arial" w:cs="Arial"/>
+        </w:rPr>
+      </w:pPr>
+    </w:p>
+    <w:p>
+      <w:pPr>
+        <w:tabs>
+          <w:tab w:val="left" w:pos="450"/>
+        </w:tabs>
+        <w:spacing w:after="0" w:line="480" w:lineRule="auto"/>
+        <w:ind w:left="1710" w:hanging="1710"/>
+        <w:jc w:val="both"/>
+        <w:rPr>
+          <w:rFonts w:ascii="Arial" w:hAnsi="Arial" w:cs="Arial"/>
+          <w:b/>
+        </w:rPr>
+      </w:pPr>
     </w:p>
     <w:p>
       <w:pPr>
@@ -28954,13 +29784,73 @@
         </w:rPr>
         <w:tab/>
       </w:r>
+      <w:r>
+        <w:rPr>
+          <w:rFonts w:ascii="Arial" w:hAnsi="Arial" w:cs="Arial"/>
+          <w:b/>
+        </w:rPr>
+        <w:tab/>
+      </w:r>
+    </w:p>
+    <w:p>
+      <w:pPr>
+        <w:tabs>
+          <w:tab w:val="left" w:pos="450"/>
+        </w:tabs>
+        <w:spacing w:after="0" w:line="480" w:lineRule="auto"/>
+        <w:ind w:left="1710" w:hanging="1710"/>
+        <w:jc w:val="both"/>
+        <w:rPr>
+          <w:rFonts w:ascii="Arial" w:hAnsi="Arial" w:cs="Arial"/>
+          <w:b/>
+          <w:i/>
+        </w:rPr>
+      </w:pPr>
+      <w:r>
+        <w:rPr>
+          <w:rFonts w:ascii="Arial" w:hAnsi="Arial" w:cs="Arial"/>
+          <w:b/>
+        </w:rPr>
+        <w:tab/>
+        <w:t xml:space="preserve">3.5.2 Metode Pembobotan </w:t>
+      </w:r>
+      <w:r>
+        <w:rPr>
+          <w:rFonts w:ascii="Arial" w:hAnsi="Arial" w:cs="Arial"/>
+          <w:b/>
+          <w:i/>
+        </w:rPr>
+        <w:t>SMART</w:t>
+      </w:r>
+    </w:p>
+    <w:p>
+      <w:pPr>
+        <w:tabs>
+          <w:tab w:val="left" w:pos="450"/>
+        </w:tabs>
+        <w:spacing w:after="0" w:line="480" w:lineRule="auto"/>
+        <w:ind w:left="1710" w:hanging="1710"/>
+        <w:jc w:val="both"/>
+        <w:rPr>
+          <w:rFonts w:ascii="Arial" w:hAnsi="Arial" w:cs="Arial"/>
+          <w:b/>
+          <w:i/>
+        </w:rPr>
+      </w:pPr>
+      <w:r>
+        <w:rPr>
+          <w:rFonts w:ascii="Arial" w:hAnsi="Arial" w:cs="Arial"/>
+          <w:b/>
+        </w:rPr>
+        <w:tab/>
+      </w:r>
       <w:proofErr w:type="gramStart"/>
       <w:r>
         <w:rPr>
           <w:rFonts w:ascii="Arial" w:hAnsi="Arial" w:cs="Arial"/>
           <w:b/>
         </w:rPr>
-        <w:t>3.5.1  Kriteria</w:t>
+        <w:t>3.5.3  Perhitungan</w:t>
       </w:r>
       <w:proofErr w:type="gramEnd"/>
       <w:r>
@@ -28968,7 +29858,15 @@
           <w:rFonts w:ascii="Arial" w:hAnsi="Arial" w:cs="Arial"/>
           <w:b/>
         </w:rPr>
-        <w:t xml:space="preserve"> dan Bobot</w:t>
+        <w:t xml:space="preserve"> Menggunakan Metode </w:t>
+      </w:r>
+      <w:r>
+        <w:rPr>
+          <w:rFonts w:ascii="Arial" w:hAnsi="Arial" w:cs="Arial"/>
+          <w:b/>
+          <w:i/>
+        </w:rPr>
+        <w:t>SMART</w:t>
       </w:r>
     </w:p>
     <w:p>
@@ -28982,24 +29880,14 @@
         <w:rPr>
           <w:rFonts w:ascii="Arial" w:hAnsi="Arial" w:cs="Arial"/>
           <w:b/>
-          <w:i/>
-        </w:rPr>
-      </w:pPr>
-      <w:r>
-        <w:rPr>
-          <w:rFonts w:ascii="Arial" w:hAnsi="Arial" w:cs="Arial"/>
-          <w:b/>
-        </w:rPr>
-        <w:tab/>
-        <w:t xml:space="preserve">3.5.2 Metode Pembobotan </w:t>
-      </w:r>
-      <w:r>
-        <w:rPr>
-          <w:rFonts w:ascii="Arial" w:hAnsi="Arial" w:cs="Arial"/>
-          <w:b/>
-          <w:i/>
-        </w:rPr>
-        <w:t>SMART</w:t>
+        </w:rPr>
+      </w:pPr>
+      <w:r>
+        <w:rPr>
+          <w:rFonts w:ascii="Arial" w:hAnsi="Arial" w:cs="Arial"/>
+          <w:b/>
+        </w:rPr>
+        <w:t>3.6 Analisa Data</w:t>
       </w:r>
     </w:p>
     <w:p>
@@ -29021,73 +29909,7 @@
           <w:rFonts w:ascii="Arial" w:hAnsi="Arial" w:cs="Arial"/>
           <w:b/>
         </w:rPr>
-        <w:tab/>
-      </w:r>
-      <w:proofErr w:type="gramStart"/>
-      <w:r>
-        <w:rPr>
-          <w:rFonts w:ascii="Arial" w:hAnsi="Arial" w:cs="Arial"/>
-          <w:b/>
-        </w:rPr>
-        <w:t>3.5.3  Perhitungan</w:t>
-      </w:r>
-      <w:proofErr w:type="gramEnd"/>
-      <w:r>
-        <w:rPr>
-          <w:rFonts w:ascii="Arial" w:hAnsi="Arial" w:cs="Arial"/>
-          <w:b/>
-        </w:rPr>
-        <w:t xml:space="preserve"> Menggunakan Metode </w:t>
-      </w:r>
-      <w:r>
-        <w:rPr>
-          <w:rFonts w:ascii="Arial" w:hAnsi="Arial" w:cs="Arial"/>
-          <w:b/>
-          <w:i/>
-        </w:rPr>
-        <w:t>SMART</w:t>
-      </w:r>
-    </w:p>
-    <w:p>
-      <w:pPr>
-        <w:tabs>
-          <w:tab w:val="left" w:pos="660"/>
-        </w:tabs>
-        <w:spacing w:after="0" w:line="480" w:lineRule="auto"/>
-        <w:ind w:left="1710" w:hanging="1710"/>
-        <w:jc w:val="both"/>
-        <w:rPr>
-          <w:rFonts w:ascii="Arial" w:hAnsi="Arial" w:cs="Arial"/>
-          <w:b/>
-        </w:rPr>
-      </w:pPr>
-      <w:r>
-        <w:rPr>
-          <w:rFonts w:ascii="Arial" w:hAnsi="Arial" w:cs="Arial"/>
-          <w:b/>
-        </w:rPr>
-        <w:t>3.6 Analisa Data</w:t>
-      </w:r>
-    </w:p>
-    <w:p>
-      <w:pPr>
-        <w:tabs>
-          <w:tab w:val="left" w:pos="660"/>
-        </w:tabs>
-        <w:spacing w:after="0" w:line="480" w:lineRule="auto"/>
-        <w:ind w:left="1710" w:hanging="1710"/>
-        <w:jc w:val="both"/>
-        <w:rPr>
-          <w:rFonts w:ascii="Arial" w:hAnsi="Arial" w:cs="Arial"/>
-          <w:b/>
-          <w:i/>
-        </w:rPr>
-      </w:pPr>
-      <w:r>
-        <w:rPr>
-          <w:rFonts w:ascii="Arial" w:hAnsi="Arial" w:cs="Arial"/>
-          <w:b/>
-        </w:rPr>
+        <w:lastRenderedPageBreak/>
         <w:tab/>
       </w:r>
       <w:proofErr w:type="gramStart"/>
@@ -29468,7 +30290,6 @@
         <w:rPr>
           <w:rFonts w:ascii="Arial" w:hAnsi="Arial" w:cs="Arial"/>
         </w:rPr>
-        <w:lastRenderedPageBreak/>
         <w:t>2. Tabel</w:t>
       </w:r>
       <w:r>
@@ -30487,6 +31308,7 @@
               <w:rPr>
                 <w:i/>
               </w:rPr>
+              <w:lastRenderedPageBreak/>
               <w:t>profile</w:t>
             </w:r>
           </w:p>
@@ -30505,6 +31327,7 @@
               <w:jc w:val="both"/>
             </w:pPr>
             <w:r>
+              <w:lastRenderedPageBreak/>
               <w:t>physic_id</w:t>
             </w:r>
           </w:p>
@@ -31636,6 +32459,7 @@
         <w:rPr>
           <w:rFonts w:ascii="Arial" w:hAnsi="Arial" w:cs="Arial"/>
         </w:rPr>
+        <w:lastRenderedPageBreak/>
         <w:t xml:space="preserve">4. Tabel </w:t>
       </w:r>
       <w:r>
@@ -32848,6 +33672,7 @@
           <w:color w:val="auto"/>
           <w:sz w:val="20"/>
         </w:rPr>
+        <w:lastRenderedPageBreak/>
         <w:t xml:space="preserve">Tabel 3.16 Struktur Tabel </w:t>
       </w:r>
       <w:r>
@@ -33817,6 +34642,7 @@
         <w:rPr>
           <w:rFonts w:ascii="Arial" w:hAnsi="Arial" w:cs="Arial"/>
         </w:rPr>
+        <w:lastRenderedPageBreak/>
         <w:t>Adapun diagram relasi entitas dapat digambarkan sebagai berikut:</w:t>
       </w:r>
     </w:p>
@@ -33839,7 +34665,6 @@
           <w:b/>
           <w:noProof/>
         </w:rPr>
-        <w:lastRenderedPageBreak/>
         <w:drawing>
           <wp:inline distT="0" distB="0" distL="0" distR="0">
             <wp:extent cx="5486400" cy="3655064"/>
@@ -34292,6 +35117,7 @@
           <w:rFonts w:ascii="Arial" w:hAnsi="Arial" w:cs="Arial"/>
           <w:b/>
         </w:rPr>
+        <w:lastRenderedPageBreak/>
         <w:tab/>
       </w:r>
     </w:p>
@@ -37108,7 +37934,7 @@
 </file>
 
 <file path=customXml/itemProps1.xml><?xml version="1.0" encoding="utf-8"?>
-<ds:datastoreItem xmlns:ds="http://schemas.openxmlformats.org/officeDocument/2006/customXml" ds:itemID="{AEC33BFF-3C88-48D4-9B16-BC8602B1DBB7}">
+<ds:datastoreItem xmlns:ds="http://schemas.openxmlformats.org/officeDocument/2006/customXml" ds:itemID="{70B9E4E5-BB0F-4EC6-8666-74FB1E190C8F}">
   <ds:schemaRefs>
     <ds:schemaRef ds:uri="http://schemas.openxmlformats.org/officeDocument/2006/bibliography"/>
   </ds:schemaRefs>

--- a/SKRIPSI - 1410530187 - Desi Ratna Ningsih X.docx
+++ b/SKRIPSI - 1410530187 - Desi Ratna Ningsih X.docx
@@ -24198,7 +24198,7 @@
       <w:pPr>
         <w:spacing w:line="472" w:lineRule="auto"/>
         <w:ind w:right="266"/>
-        <w:jc w:val="both"/>
+        <w:jc w:val="center"/>
         <w:rPr>
           <w:rFonts w:ascii="Arial" w:eastAsia="Times New Roman" w:hAnsi="Arial" w:cs="Arial"/>
         </w:rPr>
@@ -24399,7 +24399,7 @@
       </w:pPr>
       <m:oMathPara>
         <m:oMathParaPr>
-          <m:jc m:val="left"/>
+          <m:jc m:val="center"/>
         </m:oMathParaPr>
         <m:oMath>
           <m:r>
@@ -24459,7 +24459,13 @@
             <w:rPr>
               <w:rFonts w:ascii="Cambria Math" w:eastAsia="Times New Roman" w:hAnsi="Cambria Math" w:cs="Arial"/>
             </w:rPr>
-            <m:t xml:space="preserve">                                         ……(2.2)</m:t>
+            <m:t xml:space="preserve">                                         ……(2.2</m:t>
+          </m:r>
+          <m:r>
+            <w:rPr>
+              <w:rFonts w:ascii="Cambria Math" w:eastAsia="Times New Roman" w:hAnsi="Cambria Math" w:cs="Arial"/>
+            </w:rPr>
+            <m:t>)</m:t>
           </m:r>
         </m:oMath>
       </m:oMathPara>
@@ -28995,7 +29001,6 @@
       <w:r>
         <w:rPr>
           <w:rFonts w:ascii="Arial" w:eastAsia="Times New Roman" w:hAnsi="Arial" w:cs="Arial"/>
-          <w:i/>
           <w:iCs/>
         </w:rPr>
         <w:t>SMART</w:t>
@@ -29004,19 +29009,30 @@
         <w:rPr>
           <w:rFonts w:ascii="Arial" w:eastAsia="Times New Roman" w:hAnsi="Arial" w:cs="Arial"/>
         </w:rPr>
-        <w:t xml:space="preserve">). </w:t>
+        <w:t>).</w:t>
+      </w:r>
+      <w:r>
+        <w:rPr>
+          <w:rFonts w:ascii="Arial" w:eastAsia="Times New Roman" w:hAnsi="Arial" w:cs="Arial"/>
+        </w:rPr>
+        <w:t xml:space="preserve"> </w:t>
       </w:r>
       <w:proofErr w:type="gramStart"/>
       <w:r>
         <w:rPr>
           <w:rFonts w:ascii="Arial" w:eastAsia="Times New Roman" w:hAnsi="Arial" w:cs="Arial"/>
         </w:rPr>
-        <w:t xml:space="preserve">Pada hakekatnya </w:t>
+        <w:t>Pada hakekatnya</w:t>
       </w:r>
       <w:r>
         <w:rPr>
           <w:rFonts w:ascii="Arial" w:eastAsia="Times New Roman" w:hAnsi="Arial" w:cs="Arial"/>
-          <w:i/>
+        </w:rPr>
+        <w:t xml:space="preserve"> </w:t>
+      </w:r>
+      <w:r>
+        <w:rPr>
+          <w:rFonts w:ascii="Arial" w:eastAsia="Times New Roman" w:hAnsi="Arial" w:cs="Arial"/>
           <w:iCs/>
         </w:rPr>
         <w:t>SMART</w:t>
@@ -29085,7 +29101,6 @@
       <w:r>
         <w:rPr>
           <w:rFonts w:ascii="Arial" w:eastAsia="Times New Roman" w:hAnsi="Arial" w:cs="Arial"/>
-          <w:i/>
           <w:iCs/>
         </w:rPr>
         <w:t>SMART</w:t>
@@ -29094,7 +29109,19 @@
         <w:rPr>
           <w:rFonts w:ascii="Arial" w:eastAsia="Times New Roman" w:hAnsi="Arial" w:cs="Arial"/>
         </w:rPr>
-        <w:t xml:space="preserve"> dibutuhkan beberapa kriteria yang memiliki bobotnya masing-masing untuk mendapatkan nilai hasil seleksi calon santri baru.</w:t>
+        <w:t xml:space="preserve"> dibutuhkan beberapa kriteria yang memiliki bobotnya masing-masing untuk mendapatkan nilai</w:t>
+      </w:r>
+      <w:r>
+        <w:rPr>
+          <w:rFonts w:ascii="Arial" w:eastAsia="Times New Roman" w:hAnsi="Arial" w:cs="Arial"/>
+        </w:rPr>
+        <w:t xml:space="preserve"> hasil seleksi para atlet</w:t>
+      </w:r>
+      <w:r>
+        <w:rPr>
+          <w:rFonts w:ascii="Arial" w:eastAsia="Times New Roman" w:hAnsi="Arial" w:cs="Arial"/>
+        </w:rPr>
+        <w:t>.</w:t>
       </w:r>
       <w:proofErr w:type="gramEnd"/>
       <w:r>
@@ -29135,6 +29162,371 @@
         </w:rPr>
         <w:lastRenderedPageBreak/>
         <w:t>Tabel 3.1: Tabel Jenis Kriteria</w:t>
+      </w:r>
+    </w:p>
+    <w:tbl>
+      <w:tblPr>
+        <w:tblW w:w="0" w:type="auto"/>
+        <w:jc w:val="center"/>
+        <w:tblBorders>
+          <w:top w:val="single" w:sz="4" w:space="0" w:color="4C4C4C"/>
+          <w:left w:val="single" w:sz="4" w:space="0" w:color="4C4C4C"/>
+          <w:bottom w:val="single" w:sz="4" w:space="0" w:color="4C4C4C"/>
+          <w:right w:val="single" w:sz="4" w:space="0" w:color="4C4C4C"/>
+          <w:insideH w:val="single" w:sz="4" w:space="0" w:color="4C4C4C"/>
+          <w:insideV w:val="single" w:sz="4" w:space="0" w:color="4C4C4C"/>
+        </w:tblBorders>
+        <w:tblLayout w:type="fixed"/>
+        <w:tblLook w:val="0000" w:firstRow="0" w:lastRow="0" w:firstColumn="0" w:lastColumn="0" w:noHBand="0" w:noVBand="0"/>
+      </w:tblPr>
+      <w:tblGrid>
+        <w:gridCol w:w="1951"/>
+        <w:gridCol w:w="2736"/>
+      </w:tblGrid>
+      <w:tr>
+        <w:trPr>
+          <w:jc w:val="center"/>
+        </w:trPr>
+        <w:tc>
+          <w:tcPr>
+            <w:tcW w:w="1951" w:type="dxa"/>
+          </w:tcPr>
+          <w:p>
+            <w:pPr>
+              <w:spacing w:after="0" w:line="480" w:lineRule="auto"/>
+              <w:rPr>
+                <w:rFonts w:ascii="Arial" w:eastAsia="Times New Roman" w:hAnsi="Arial" w:cs="Arial"/>
+              </w:rPr>
+            </w:pPr>
+            <w:r>
+              <w:rPr>
+                <w:rFonts w:ascii="Arial" w:eastAsia="Times New Roman" w:hAnsi="Arial" w:cs="Arial"/>
+              </w:rPr>
+              <w:t>Kriteria</w:t>
+            </w:r>
+          </w:p>
+        </w:tc>
+        <w:tc>
+          <w:tcPr>
+            <w:tcW w:w="2736" w:type="dxa"/>
+          </w:tcPr>
+          <w:p>
+            <w:pPr>
+              <w:spacing w:after="0" w:line="480" w:lineRule="auto"/>
+              <w:rPr>
+                <w:rFonts w:ascii="Arial" w:eastAsia="Times New Roman" w:hAnsi="Arial" w:cs="Arial"/>
+              </w:rPr>
+            </w:pPr>
+            <w:r>
+              <w:rPr>
+                <w:rFonts w:ascii="Arial" w:eastAsia="Times New Roman" w:hAnsi="Arial" w:cs="Arial"/>
+              </w:rPr>
+              <w:t>Keterangan</w:t>
+            </w:r>
+          </w:p>
+        </w:tc>
+      </w:tr>
+      <w:tr>
+        <w:trPr>
+          <w:jc w:val="center"/>
+        </w:trPr>
+        <w:tc>
+          <w:tcPr>
+            <w:tcW w:w="1951" w:type="dxa"/>
+          </w:tcPr>
+          <w:p>
+            <w:pPr>
+              <w:spacing w:after="0" w:line="480" w:lineRule="auto"/>
+              <w:rPr>
+                <w:rFonts w:ascii="Arial" w:eastAsia="Times New Roman" w:hAnsi="Arial" w:cs="Arial"/>
+              </w:rPr>
+            </w:pPr>
+            <w:r>
+              <w:rPr>
+                <w:rFonts w:ascii="Arial" w:eastAsia="Times New Roman" w:hAnsi="Arial" w:cs="Arial"/>
+              </w:rPr>
+              <w:t>C1</w:t>
+            </w:r>
+          </w:p>
+        </w:tc>
+        <w:tc>
+          <w:tcPr>
+            <w:tcW w:w="2736" w:type="dxa"/>
+          </w:tcPr>
+          <w:p>
+            <w:pPr>
+              <w:spacing w:after="0" w:line="480" w:lineRule="auto"/>
+              <w:rPr>
+                <w:rFonts w:ascii="Arial" w:eastAsia="Times New Roman" w:hAnsi="Arial" w:cs="Arial"/>
+              </w:rPr>
+            </w:pPr>
+            <w:r>
+              <w:rPr>
+                <w:rFonts w:ascii="Arial" w:eastAsia="Times New Roman" w:hAnsi="Arial" w:cs="Arial"/>
+              </w:rPr>
+              <w:t>Akurasi</w:t>
+            </w:r>
+          </w:p>
+        </w:tc>
+      </w:tr>
+      <w:tr>
+        <w:trPr>
+          <w:jc w:val="center"/>
+        </w:trPr>
+        <w:tc>
+          <w:tcPr>
+            <w:tcW w:w="1951" w:type="dxa"/>
+          </w:tcPr>
+          <w:p>
+            <w:pPr>
+              <w:spacing w:after="0" w:line="480" w:lineRule="auto"/>
+              <w:rPr>
+                <w:rFonts w:ascii="Arial" w:eastAsia="Times New Roman" w:hAnsi="Arial" w:cs="Arial"/>
+              </w:rPr>
+            </w:pPr>
+            <w:r>
+              <w:rPr>
+                <w:rFonts w:ascii="Arial" w:eastAsia="Times New Roman" w:hAnsi="Arial" w:cs="Arial"/>
+              </w:rPr>
+              <w:t>C2</w:t>
+            </w:r>
+          </w:p>
+        </w:tc>
+        <w:tc>
+          <w:tcPr>
+            <w:tcW w:w="2736" w:type="dxa"/>
+          </w:tcPr>
+          <w:p>
+            <w:pPr>
+              <w:spacing w:after="0" w:line="480" w:lineRule="auto"/>
+              <w:rPr>
+                <w:rFonts w:ascii="Arial" w:eastAsia="Times New Roman" w:hAnsi="Arial" w:cs="Arial"/>
+              </w:rPr>
+            </w:pPr>
+            <w:r>
+              <w:rPr>
+                <w:rFonts w:ascii="Arial" w:eastAsia="Times New Roman" w:hAnsi="Arial" w:cs="Arial"/>
+              </w:rPr>
+              <w:t>Kecepatan</w:t>
+            </w:r>
+          </w:p>
+        </w:tc>
+      </w:tr>
+      <w:tr>
+        <w:trPr>
+          <w:jc w:val="center"/>
+        </w:trPr>
+        <w:tc>
+          <w:tcPr>
+            <w:tcW w:w="1951" w:type="dxa"/>
+          </w:tcPr>
+          <w:p>
+            <w:pPr>
+              <w:spacing w:after="0" w:line="480" w:lineRule="auto"/>
+              <w:rPr>
+                <w:rFonts w:ascii="Arial" w:eastAsia="Times New Roman" w:hAnsi="Arial" w:cs="Arial"/>
+              </w:rPr>
+            </w:pPr>
+            <w:r>
+              <w:rPr>
+                <w:rFonts w:ascii="Arial" w:eastAsia="Times New Roman" w:hAnsi="Arial" w:cs="Arial"/>
+              </w:rPr>
+              <w:t>C3</w:t>
+            </w:r>
+          </w:p>
+        </w:tc>
+        <w:tc>
+          <w:tcPr>
+            <w:tcW w:w="2736" w:type="dxa"/>
+          </w:tcPr>
+          <w:p>
+            <w:pPr>
+              <w:spacing w:after="0" w:line="480" w:lineRule="auto"/>
+              <w:rPr>
+                <w:rFonts w:ascii="Arial" w:eastAsia="Times New Roman" w:hAnsi="Arial" w:cs="Arial"/>
+              </w:rPr>
+            </w:pPr>
+            <w:r>
+              <w:rPr>
+                <w:rFonts w:ascii="Arial" w:eastAsia="Times New Roman" w:hAnsi="Arial" w:cs="Arial"/>
+              </w:rPr>
+              <w:t>Teknik</w:t>
+            </w:r>
+          </w:p>
+        </w:tc>
+      </w:tr>
+      <w:tr>
+        <w:trPr>
+          <w:jc w:val="center"/>
+        </w:trPr>
+        <w:tc>
+          <w:tcPr>
+            <w:tcW w:w="1951" w:type="dxa"/>
+          </w:tcPr>
+          <w:p>
+            <w:pPr>
+              <w:spacing w:after="0" w:line="480" w:lineRule="auto"/>
+              <w:rPr>
+                <w:rFonts w:ascii="Arial" w:eastAsia="Times New Roman" w:hAnsi="Arial" w:cs="Arial"/>
+              </w:rPr>
+            </w:pPr>
+            <w:r>
+              <w:rPr>
+                <w:rFonts w:ascii="Arial" w:eastAsia="Times New Roman" w:hAnsi="Arial" w:cs="Arial"/>
+              </w:rPr>
+              <w:t>C4</w:t>
+            </w:r>
+          </w:p>
+        </w:tc>
+        <w:tc>
+          <w:tcPr>
+            <w:tcW w:w="2736" w:type="dxa"/>
+          </w:tcPr>
+          <w:p>
+            <w:pPr>
+              <w:spacing w:after="0" w:line="480" w:lineRule="auto"/>
+              <w:rPr>
+                <w:rFonts w:ascii="Arial" w:eastAsia="Times New Roman" w:hAnsi="Arial" w:cs="Arial"/>
+              </w:rPr>
+            </w:pPr>
+            <w:r>
+              <w:rPr>
+                <w:rFonts w:ascii="Arial" w:eastAsia="Times New Roman" w:hAnsi="Arial" w:cs="Arial"/>
+              </w:rPr>
+              <w:t>Pengetahuan</w:t>
+            </w:r>
+          </w:p>
+        </w:tc>
+      </w:tr>
+      <w:tr>
+        <w:trPr>
+          <w:jc w:val="center"/>
+        </w:trPr>
+        <w:tc>
+          <w:tcPr>
+            <w:tcW w:w="1951" w:type="dxa"/>
+          </w:tcPr>
+          <w:p>
+            <w:pPr>
+              <w:spacing w:after="0" w:line="480" w:lineRule="auto"/>
+              <w:rPr>
+                <w:rFonts w:ascii="Arial" w:eastAsia="Times New Roman" w:hAnsi="Arial" w:cs="Arial"/>
+              </w:rPr>
+            </w:pPr>
+            <w:r>
+              <w:rPr>
+                <w:rFonts w:ascii="Arial" w:eastAsia="Times New Roman" w:hAnsi="Arial" w:cs="Arial"/>
+              </w:rPr>
+              <w:t>C5</w:t>
+            </w:r>
+          </w:p>
+        </w:tc>
+        <w:tc>
+          <w:tcPr>
+            <w:tcW w:w="2736" w:type="dxa"/>
+          </w:tcPr>
+          <w:p>
+            <w:pPr>
+              <w:spacing w:after="0" w:line="480" w:lineRule="auto"/>
+              <w:rPr>
+                <w:rFonts w:ascii="Arial" w:eastAsia="Times New Roman" w:hAnsi="Arial" w:cs="Arial"/>
+              </w:rPr>
+            </w:pPr>
+            <w:r>
+              <w:rPr>
+                <w:rFonts w:ascii="Arial" w:eastAsia="Times New Roman" w:hAnsi="Arial" w:cs="Arial"/>
+              </w:rPr>
+              <w:t>Mental</w:t>
+            </w:r>
+          </w:p>
+        </w:tc>
+      </w:tr>
+      <w:tr>
+        <w:trPr>
+          <w:jc w:val="center"/>
+        </w:trPr>
+        <w:tc>
+          <w:tcPr>
+            <w:tcW w:w="1951" w:type="dxa"/>
+          </w:tcPr>
+          <w:p>
+            <w:pPr>
+              <w:spacing w:after="0" w:line="480" w:lineRule="auto"/>
+              <w:rPr>
+                <w:rFonts w:ascii="Arial" w:eastAsia="Times New Roman" w:hAnsi="Arial" w:cs="Arial"/>
+              </w:rPr>
+            </w:pPr>
+            <w:r>
+              <w:rPr>
+                <w:rFonts w:ascii="Arial" w:eastAsia="Times New Roman" w:hAnsi="Arial" w:cs="Arial"/>
+              </w:rPr>
+              <w:t>C6</w:t>
+            </w:r>
+          </w:p>
+        </w:tc>
+        <w:tc>
+          <w:tcPr>
+            <w:tcW w:w="2736" w:type="dxa"/>
+          </w:tcPr>
+          <w:p>
+            <w:pPr>
+              <w:spacing w:after="0" w:line="480" w:lineRule="auto"/>
+              <w:rPr>
+                <w:rFonts w:ascii="Arial" w:eastAsia="Times New Roman" w:hAnsi="Arial" w:cs="Arial"/>
+              </w:rPr>
+            </w:pPr>
+            <w:r>
+              <w:rPr>
+                <w:rFonts w:ascii="Arial" w:eastAsia="Times New Roman" w:hAnsi="Arial" w:cs="Arial"/>
+              </w:rPr>
+              <w:t>Fisik</w:t>
+            </w:r>
+          </w:p>
+        </w:tc>
+      </w:tr>
+    </w:tbl>
+    <w:p>
+      <w:pPr>
+        <w:spacing w:before="240" w:line="480" w:lineRule="auto"/>
+        <w:ind w:left="720" w:firstLine="720"/>
+        <w:rPr>
+          <w:rFonts w:ascii="Arial" w:eastAsia="Times New Roman" w:hAnsi="Arial" w:cs="Arial"/>
+        </w:rPr>
+      </w:pPr>
+      <w:r>
+        <w:rPr>
+          <w:rFonts w:ascii="Arial" w:eastAsia="Times New Roman" w:hAnsi="Arial" w:cs="Arial"/>
+        </w:rPr>
+        <w:t>Proses perangkingan dengan menggunakan bobot yang telah diberikan oleh pengambil keputusan.</w:t>
+      </w:r>
+    </w:p>
+    <w:p>
+      <w:pPr>
+        <w:spacing w:line="480" w:lineRule="auto"/>
+        <w:jc w:val="center"/>
+        <w:rPr>
+          <w:rFonts w:ascii="Arial" w:eastAsia="Times New Roman" w:hAnsi="Arial" w:cs="Arial"/>
+        </w:rPr>
+      </w:pPr>
+      <w:r>
+        <w:rPr>
+          <w:rFonts w:ascii="Arial" w:eastAsia="Times New Roman" w:hAnsi="Arial" w:cs="Arial"/>
+          <w:b/>
+          <w:bCs/>
+          <w:sz w:val="20"/>
+          <w:szCs w:val="20"/>
+        </w:rPr>
+        <w:t>Tabel 3.2: Tabel Bobot Kriteria</w:t>
+      </w:r>
+      <w:r>
+        <w:rPr>
+          <w:rFonts w:ascii="Arial" w:eastAsia="Times New Roman" w:hAnsi="Arial" w:cs="Arial"/>
+          <w:b/>
+          <w:bCs/>
+          <w:sz w:val="20"/>
+          <w:szCs w:val="20"/>
+        </w:rPr>
+        <w:t xml:space="preserve"> Tingkat Umum</w:t>
       </w:r>
     </w:p>
     <w:tbl>
@@ -29175,7 +29567,7 @@
               <w:rPr>
                 <w:rFonts w:ascii="Arial" w:eastAsia="Times New Roman" w:hAnsi="Arial" w:cs="Arial"/>
               </w:rPr>
-              <w:t>Kriteria</w:t>
+              <w:t>Kriteria (C)</w:t>
             </w:r>
           </w:p>
         </w:tc>
@@ -29194,7 +29586,7 @@
               <w:rPr>
                 <w:rFonts w:ascii="Arial" w:eastAsia="Times New Roman" w:hAnsi="Arial" w:cs="Arial"/>
               </w:rPr>
-              <w:t>Keterangan</w:t>
+              <w:t>Bobot (W)</w:t>
             </w:r>
           </w:p>
         </w:tc>
@@ -29237,7 +29629,19 @@
               <w:rPr>
                 <w:rFonts w:ascii="Arial" w:eastAsia="Times New Roman" w:hAnsi="Arial" w:cs="Arial"/>
               </w:rPr>
-              <w:t>Akurasi</w:t>
+              <w:t>15% (</w:t>
+            </w:r>
+            <w:r>
+              <w:rPr>
+                <w:rFonts w:ascii="Arial" w:eastAsia="Times New Roman" w:hAnsi="Arial" w:cs="Arial"/>
+              </w:rPr>
+              <w:t xml:space="preserve">Akurasi, </w:t>
+            </w:r>
+            <w:r>
+              <w:rPr>
+                <w:rFonts w:ascii="Arial" w:eastAsia="Times New Roman" w:hAnsi="Arial" w:cs="Arial"/>
+              </w:rPr>
+              <w:t>Ujian Bersifat Praktik)</w:t>
             </w:r>
           </w:p>
         </w:tc>
@@ -29280,7 +29684,19 @@
               <w:rPr>
                 <w:rFonts w:ascii="Arial" w:eastAsia="Times New Roman" w:hAnsi="Arial" w:cs="Arial"/>
               </w:rPr>
-              <w:t>Kecepatan</w:t>
+              <w:t>15% (</w:t>
+            </w:r>
+            <w:r>
+              <w:rPr>
+                <w:rFonts w:ascii="Arial" w:eastAsia="Times New Roman" w:hAnsi="Arial" w:cs="Arial"/>
+              </w:rPr>
+              <w:t xml:space="preserve">Kecepatan, </w:t>
+            </w:r>
+            <w:r>
+              <w:rPr>
+                <w:rFonts w:ascii="Arial" w:eastAsia="Times New Roman" w:hAnsi="Arial" w:cs="Arial"/>
+              </w:rPr>
+              <w:t>Ujian Bersifat Praktik)</w:t>
             </w:r>
           </w:p>
         </w:tc>
@@ -29323,7 +29739,31 @@
               <w:rPr>
                 <w:rFonts w:ascii="Arial" w:eastAsia="Times New Roman" w:hAnsi="Arial" w:cs="Arial"/>
               </w:rPr>
-              <w:t>Teknik</w:t>
+              <w:t>16</w:t>
+            </w:r>
+            <w:r>
+              <w:rPr>
+                <w:rFonts w:ascii="Arial" w:eastAsia="Times New Roman" w:hAnsi="Arial" w:cs="Arial"/>
+              </w:rPr>
+              <w:t xml:space="preserve">% </w:t>
+            </w:r>
+            <w:r>
+              <w:rPr>
+                <w:rFonts w:ascii="Arial" w:eastAsia="Times New Roman" w:hAnsi="Arial" w:cs="Arial"/>
+              </w:rPr>
+              <w:t>(</w:t>
+            </w:r>
+            <w:r>
+              <w:rPr>
+                <w:rFonts w:ascii="Arial" w:eastAsia="Times New Roman" w:hAnsi="Arial" w:cs="Arial"/>
+              </w:rPr>
+              <w:t xml:space="preserve">Teknik, </w:t>
+            </w:r>
+            <w:r>
+              <w:rPr>
+                <w:rFonts w:ascii="Arial" w:eastAsia="Times New Roman" w:hAnsi="Arial" w:cs="Arial"/>
+              </w:rPr>
+              <w:t>Ujian Bersifat Praktik)</w:t>
             </w:r>
           </w:p>
         </w:tc>
@@ -29366,7 +29806,31 @@
               <w:rPr>
                 <w:rFonts w:ascii="Arial" w:eastAsia="Times New Roman" w:hAnsi="Arial" w:cs="Arial"/>
               </w:rPr>
-              <w:t>Pengetahuan</w:t>
+              <w:t>19</w:t>
+            </w:r>
+            <w:r>
+              <w:rPr>
+                <w:rFonts w:ascii="Arial" w:eastAsia="Times New Roman" w:hAnsi="Arial" w:cs="Arial"/>
+              </w:rPr>
+              <w:t xml:space="preserve">% </w:t>
+            </w:r>
+            <w:r>
+              <w:rPr>
+                <w:rFonts w:ascii="Arial" w:eastAsia="Times New Roman" w:hAnsi="Arial" w:cs="Arial"/>
+              </w:rPr>
+              <w:t>(</w:t>
+            </w:r>
+            <w:r>
+              <w:rPr>
+                <w:rFonts w:ascii="Arial" w:eastAsia="Times New Roman" w:hAnsi="Arial" w:cs="Arial"/>
+              </w:rPr>
+              <w:t xml:space="preserve">Pengetahuan, </w:t>
+            </w:r>
+            <w:r>
+              <w:rPr>
+                <w:rFonts w:ascii="Arial" w:eastAsia="Times New Roman" w:hAnsi="Arial" w:cs="Arial"/>
+              </w:rPr>
+              <w:t>Ujian Bersifat Teori/Tertulis)</w:t>
             </w:r>
           </w:p>
         </w:tc>
@@ -29409,7 +29873,19 @@
               <w:rPr>
                 <w:rFonts w:ascii="Arial" w:eastAsia="Times New Roman" w:hAnsi="Arial" w:cs="Arial"/>
               </w:rPr>
-              <w:t>Mental</w:t>
+              <w:t>18% (</w:t>
+            </w:r>
+            <w:r>
+              <w:rPr>
+                <w:rFonts w:ascii="Arial" w:eastAsia="Times New Roman" w:hAnsi="Arial" w:cs="Arial"/>
+              </w:rPr>
+              <w:t xml:space="preserve">Mental, </w:t>
+            </w:r>
+            <w:r>
+              <w:rPr>
+                <w:rFonts w:ascii="Arial" w:eastAsia="Times New Roman" w:hAnsi="Arial" w:cs="Arial"/>
+              </w:rPr>
+              <w:t>Ujian Bersifat Teori/Tertulis)</w:t>
             </w:r>
           </w:p>
         </w:tc>
@@ -29452,27 +29928,42 @@
               <w:rPr>
                 <w:rFonts w:ascii="Arial" w:eastAsia="Times New Roman" w:hAnsi="Arial" w:cs="Arial"/>
               </w:rPr>
-              <w:t>Fisik</w:t>
-            </w:r>
-            <w:bookmarkStart w:id="24" w:name="_GoBack"/>
-            <w:bookmarkEnd w:id="24"/>
+              <w:t>17% (</w:t>
+            </w:r>
+            <w:r>
+              <w:rPr>
+                <w:rFonts w:ascii="Arial" w:eastAsia="Times New Roman" w:hAnsi="Arial" w:cs="Arial"/>
+              </w:rPr>
+              <w:t xml:space="preserve">Fisik, </w:t>
+            </w:r>
+            <w:r>
+              <w:rPr>
+                <w:rFonts w:ascii="Arial" w:eastAsia="Times New Roman" w:hAnsi="Arial" w:cs="Arial"/>
+              </w:rPr>
+              <w:t>Ujian Bersifat Praktik)</w:t>
+            </w:r>
           </w:p>
         </w:tc>
       </w:tr>
     </w:tbl>
     <w:p>
       <w:pPr>
-        <w:spacing w:before="240" w:line="480" w:lineRule="auto"/>
-        <w:ind w:left="720" w:firstLine="720"/>
-        <w:rPr>
-          <w:rFonts w:ascii="Arial" w:eastAsia="Times New Roman" w:hAnsi="Arial" w:cs="Arial"/>
-        </w:rPr>
-      </w:pPr>
-      <w:r>
-        <w:rPr>
-          <w:rFonts w:ascii="Arial" w:eastAsia="Times New Roman" w:hAnsi="Arial" w:cs="Arial"/>
-        </w:rPr>
-        <w:t>Proses perangkingan dengan menggunakan bobot yang telah diberikan oleh pengambil keputusan.</w:t>
+        <w:tabs>
+          <w:tab w:val="left" w:pos="660"/>
+        </w:tabs>
+        <w:spacing w:after="0" w:line="480" w:lineRule="auto"/>
+        <w:jc w:val="both"/>
+        <w:rPr>
+          <w:rFonts w:ascii="Arial" w:hAnsi="Arial" w:cs="Arial"/>
+          <w:b/>
+        </w:rPr>
+      </w:pPr>
+      <w:r>
+        <w:rPr>
+          <w:rFonts w:ascii="Arial" w:hAnsi="Arial" w:cs="Arial"/>
+          <w:b/>
+        </w:rPr>
+        <w:tab/>
       </w:r>
     </w:p>
     <w:p>
@@ -29491,7 +29982,38 @@
           <w:sz w:val="20"/>
           <w:szCs w:val="20"/>
         </w:rPr>
-        <w:t>Tabel 3.2: Tabel Bobot Kriteria</w:t>
+        <w:t>Tabel 3.3</w:t>
+      </w:r>
+      <w:r>
+        <w:rPr>
+          <w:rFonts w:ascii="Arial" w:eastAsia="Times New Roman" w:hAnsi="Arial" w:cs="Arial"/>
+          <w:b/>
+          <w:bCs/>
+          <w:sz w:val="20"/>
+          <w:szCs w:val="20"/>
+        </w:rPr>
+        <w:t>: Tabel Bobot Kriteria</w:t>
+      </w:r>
+      <w:r>
+        <w:rPr>
+          <w:rFonts w:ascii="Arial" w:eastAsia="Times New Roman" w:hAnsi="Arial" w:cs="Arial"/>
+          <w:b/>
+          <w:bCs/>
+          <w:sz w:val="20"/>
+          <w:szCs w:val="20"/>
+        </w:rPr>
+        <w:t xml:space="preserve"> Tingkat </w:t>
+      </w:r>
+      <w:r>
+        <w:rPr>
+          <w:rFonts w:ascii="Arial" w:eastAsia="Times New Roman" w:hAnsi="Arial" w:cs="Arial"/>
+          <w:b/>
+          <w:bCs/>
+          <w:i/>
+          <w:sz w:val="20"/>
+          <w:szCs w:val="20"/>
+        </w:rPr>
+        <w:t>Novice</w:t>
       </w:r>
     </w:p>
     <w:tbl>
@@ -29594,7 +30116,13 @@
               <w:rPr>
                 <w:rFonts w:ascii="Arial" w:eastAsia="Times New Roman" w:hAnsi="Arial" w:cs="Arial"/>
               </w:rPr>
-              <w:t>15% (Nilai UN SMP/Tsanawiyah (bersifat administrasi))</w:t>
+              <w:t>15% (</w:t>
+            </w:r>
+            <w:r>
+              <w:rPr>
+                <w:rFonts w:ascii="Arial" w:eastAsia="Times New Roman" w:hAnsi="Arial" w:cs="Arial"/>
+              </w:rPr>
+              <w:t>Akurasi, Ujian Bersifat Praktik)</w:t>
             </w:r>
           </w:p>
         </w:tc>
@@ -29637,7 +30165,13 @@
               <w:rPr>
                 <w:rFonts w:ascii="Arial" w:eastAsia="Times New Roman" w:hAnsi="Arial" w:cs="Arial"/>
               </w:rPr>
-              <w:t>25% (Ujian Pengetahuan Umum (bersifat CAT/ujian online))</w:t>
+              <w:t>15% (</w:t>
+            </w:r>
+            <w:r>
+              <w:rPr>
+                <w:rFonts w:ascii="Arial" w:eastAsia="Times New Roman" w:hAnsi="Arial" w:cs="Arial"/>
+              </w:rPr>
+              <w:t>Kecepatan, Ujian Bersifat Praktik)</w:t>
             </w:r>
           </w:p>
         </w:tc>
@@ -29661,6 +30195,7 @@
               <w:rPr>
                 <w:rFonts w:ascii="Arial" w:eastAsia="Times New Roman" w:hAnsi="Arial" w:cs="Arial"/>
               </w:rPr>
+              <w:lastRenderedPageBreak/>
               <w:t>C3</w:t>
             </w:r>
           </w:p>
@@ -29680,7 +30215,25 @@
               <w:rPr>
                 <w:rFonts w:ascii="Arial" w:eastAsia="Times New Roman" w:hAnsi="Arial" w:cs="Arial"/>
               </w:rPr>
-              <w:t>25% (Ujian Pengetahuan Agama (bersifat lisan/interview))</w:t>
+              <w:t>18</w:t>
+            </w:r>
+            <w:r>
+              <w:rPr>
+                <w:rFonts w:ascii="Arial" w:eastAsia="Times New Roman" w:hAnsi="Arial" w:cs="Arial"/>
+              </w:rPr>
+              <w:t xml:space="preserve">% </w:t>
+            </w:r>
+            <w:r>
+              <w:rPr>
+                <w:rFonts w:ascii="Arial" w:eastAsia="Times New Roman" w:hAnsi="Arial" w:cs="Arial"/>
+              </w:rPr>
+              <w:t>(</w:t>
+            </w:r>
+            <w:r>
+              <w:rPr>
+                <w:rFonts w:ascii="Arial" w:eastAsia="Times New Roman" w:hAnsi="Arial" w:cs="Arial"/>
+              </w:rPr>
+              <w:t>Teknik, Ujian Bersifat Praktik)</w:t>
             </w:r>
           </w:p>
         </w:tc>
@@ -29723,7 +30276,123 @@
               <w:rPr>
                 <w:rFonts w:ascii="Arial" w:eastAsia="Times New Roman" w:hAnsi="Arial" w:cs="Arial"/>
               </w:rPr>
-              <w:t>35% (Tes Pemondokan)</w:t>
+              <w:t>16</w:t>
+            </w:r>
+            <w:r>
+              <w:rPr>
+                <w:rFonts w:ascii="Arial" w:eastAsia="Times New Roman" w:hAnsi="Arial" w:cs="Arial"/>
+              </w:rPr>
+              <w:t xml:space="preserve">% </w:t>
+            </w:r>
+            <w:r>
+              <w:rPr>
+                <w:rFonts w:ascii="Arial" w:eastAsia="Times New Roman" w:hAnsi="Arial" w:cs="Arial"/>
+              </w:rPr>
+              <w:t>(</w:t>
+            </w:r>
+            <w:r>
+              <w:rPr>
+                <w:rFonts w:ascii="Arial" w:eastAsia="Times New Roman" w:hAnsi="Arial" w:cs="Arial"/>
+              </w:rPr>
+              <w:t>Pengetahuan, Ujian Bersifat Teori/Tertulis)</w:t>
+            </w:r>
+          </w:p>
+        </w:tc>
+      </w:tr>
+      <w:tr>
+        <w:trPr>
+          <w:jc w:val="center"/>
+        </w:trPr>
+        <w:tc>
+          <w:tcPr>
+            <w:tcW w:w="1951" w:type="dxa"/>
+          </w:tcPr>
+          <w:p>
+            <w:pPr>
+              <w:spacing w:after="0" w:line="480" w:lineRule="auto"/>
+              <w:rPr>
+                <w:rFonts w:ascii="Arial" w:eastAsia="Times New Roman" w:hAnsi="Arial" w:cs="Arial"/>
+              </w:rPr>
+            </w:pPr>
+            <w:r>
+              <w:rPr>
+                <w:rFonts w:ascii="Arial" w:eastAsia="Times New Roman" w:hAnsi="Arial" w:cs="Arial"/>
+              </w:rPr>
+              <w:t>C5</w:t>
+            </w:r>
+          </w:p>
+        </w:tc>
+        <w:tc>
+          <w:tcPr>
+            <w:tcW w:w="6536" w:type="dxa"/>
+          </w:tcPr>
+          <w:p>
+            <w:pPr>
+              <w:spacing w:after="0" w:line="480" w:lineRule="auto"/>
+              <w:rPr>
+                <w:rFonts w:ascii="Arial" w:eastAsia="Times New Roman" w:hAnsi="Arial" w:cs="Arial"/>
+              </w:rPr>
+            </w:pPr>
+            <w:r>
+              <w:rPr>
+                <w:rFonts w:ascii="Arial" w:eastAsia="Times New Roman" w:hAnsi="Arial" w:cs="Arial"/>
+              </w:rPr>
+              <w:t>19% (</w:t>
+            </w:r>
+            <w:r>
+              <w:rPr>
+                <w:rFonts w:ascii="Arial" w:eastAsia="Times New Roman" w:hAnsi="Arial" w:cs="Arial"/>
+              </w:rPr>
+              <w:t>Mental, Ujian Bersifat Teori/Tertulis)</w:t>
+            </w:r>
+          </w:p>
+        </w:tc>
+      </w:tr>
+      <w:tr>
+        <w:trPr>
+          <w:jc w:val="center"/>
+        </w:trPr>
+        <w:tc>
+          <w:tcPr>
+            <w:tcW w:w="1951" w:type="dxa"/>
+          </w:tcPr>
+          <w:p>
+            <w:pPr>
+              <w:spacing w:after="0" w:line="480" w:lineRule="auto"/>
+              <w:rPr>
+                <w:rFonts w:ascii="Arial" w:eastAsia="Times New Roman" w:hAnsi="Arial" w:cs="Arial"/>
+              </w:rPr>
+            </w:pPr>
+            <w:r>
+              <w:rPr>
+                <w:rFonts w:ascii="Arial" w:eastAsia="Times New Roman" w:hAnsi="Arial" w:cs="Arial"/>
+              </w:rPr>
+              <w:t>C6</w:t>
+            </w:r>
+          </w:p>
+        </w:tc>
+        <w:tc>
+          <w:tcPr>
+            <w:tcW w:w="6536" w:type="dxa"/>
+          </w:tcPr>
+          <w:p>
+            <w:pPr>
+              <w:spacing w:after="0" w:line="480" w:lineRule="auto"/>
+              <w:rPr>
+                <w:rFonts w:ascii="Arial" w:eastAsia="Times New Roman" w:hAnsi="Arial" w:cs="Arial"/>
+              </w:rPr>
+            </w:pPr>
+            <w:r>
+              <w:rPr>
+                <w:rFonts w:ascii="Arial" w:eastAsia="Times New Roman" w:hAnsi="Arial" w:cs="Arial"/>
+              </w:rPr>
+              <w:t>17% (</w:t>
+            </w:r>
+            <w:r>
+              <w:rPr>
+                <w:rFonts w:ascii="Arial" w:eastAsia="Times New Roman" w:hAnsi="Arial" w:cs="Arial"/>
+              </w:rPr>
+              <w:t>Fisik, Ujian Bersifat Praktik)</w:t>
             </w:r>
           </w:p>
         </w:tc>
@@ -29731,22 +30400,1391 @@
     </w:tbl>
     <w:p>
       <w:pPr>
+        <w:tabs>
+          <w:tab w:val="left" w:pos="660"/>
+        </w:tabs>
+        <w:spacing w:after="0" w:line="480" w:lineRule="auto"/>
+        <w:jc w:val="both"/>
+        <w:rPr>
+          <w:rFonts w:ascii="Arial" w:hAnsi="Arial" w:cs="Arial"/>
+          <w:b/>
+        </w:rPr>
+      </w:pPr>
+    </w:p>
+    <w:p>
+      <w:pPr>
         <w:spacing w:line="480" w:lineRule="auto"/>
+        <w:jc w:val="center"/>
+        <w:rPr>
+          <w:rFonts w:ascii="Arial" w:eastAsia="Times New Roman" w:hAnsi="Arial" w:cs="Arial"/>
+        </w:rPr>
+      </w:pPr>
+      <w:r>
+        <w:rPr>
+          <w:rFonts w:ascii="Arial" w:eastAsia="Times New Roman" w:hAnsi="Arial" w:cs="Arial"/>
+          <w:b/>
+          <w:bCs/>
+          <w:sz w:val="20"/>
+          <w:szCs w:val="20"/>
+        </w:rPr>
+        <w:t>Tabel 3.4</w:t>
+      </w:r>
+      <w:r>
+        <w:rPr>
+          <w:rFonts w:ascii="Arial" w:eastAsia="Times New Roman" w:hAnsi="Arial" w:cs="Arial"/>
+          <w:b/>
+          <w:bCs/>
+          <w:sz w:val="20"/>
+          <w:szCs w:val="20"/>
+        </w:rPr>
+        <w:t>: Tabel Bobot Kriteria</w:t>
+      </w:r>
+      <w:r>
+        <w:rPr>
+          <w:rFonts w:ascii="Arial" w:eastAsia="Times New Roman" w:hAnsi="Arial" w:cs="Arial"/>
+          <w:b/>
+          <w:bCs/>
+          <w:sz w:val="20"/>
+          <w:szCs w:val="20"/>
+        </w:rPr>
+        <w:t xml:space="preserve"> Tingkat</w:t>
+      </w:r>
+      <w:r>
+        <w:rPr>
+          <w:rFonts w:ascii="Arial" w:eastAsia="Times New Roman" w:hAnsi="Arial" w:cs="Arial"/>
+          <w:b/>
+          <w:bCs/>
+          <w:i/>
+          <w:sz w:val="20"/>
+          <w:szCs w:val="20"/>
+        </w:rPr>
+        <w:t xml:space="preserve"> Intermediate</w:t>
+      </w:r>
+    </w:p>
+    <w:tbl>
+      <w:tblPr>
+        <w:tblW w:w="0" w:type="auto"/>
+        <w:jc w:val="center"/>
+        <w:tblBorders>
+          <w:top w:val="single" w:sz="4" w:space="0" w:color="4C4C4C"/>
+          <w:left w:val="single" w:sz="4" w:space="0" w:color="4C4C4C"/>
+          <w:bottom w:val="single" w:sz="4" w:space="0" w:color="4C4C4C"/>
+          <w:right w:val="single" w:sz="4" w:space="0" w:color="4C4C4C"/>
+          <w:insideH w:val="single" w:sz="4" w:space="0" w:color="4C4C4C"/>
+          <w:insideV w:val="single" w:sz="4" w:space="0" w:color="4C4C4C"/>
+        </w:tblBorders>
+        <w:tblLayout w:type="fixed"/>
+        <w:tblLook w:val="0000" w:firstRow="0" w:lastRow="0" w:firstColumn="0" w:lastColumn="0" w:noHBand="0" w:noVBand="0"/>
+      </w:tblPr>
+      <w:tblGrid>
+        <w:gridCol w:w="1951"/>
+        <w:gridCol w:w="6536"/>
+      </w:tblGrid>
+      <w:tr>
+        <w:trPr>
+          <w:jc w:val="center"/>
+        </w:trPr>
+        <w:tc>
+          <w:tcPr>
+            <w:tcW w:w="1951" w:type="dxa"/>
+          </w:tcPr>
+          <w:p>
+            <w:pPr>
+              <w:spacing w:after="0" w:line="480" w:lineRule="auto"/>
+              <w:rPr>
+                <w:rFonts w:ascii="Arial" w:eastAsia="Times New Roman" w:hAnsi="Arial" w:cs="Arial"/>
+              </w:rPr>
+            </w:pPr>
+            <w:r>
+              <w:rPr>
+                <w:rFonts w:ascii="Arial" w:eastAsia="Times New Roman" w:hAnsi="Arial" w:cs="Arial"/>
+              </w:rPr>
+              <w:t>Kriteria (C)</w:t>
+            </w:r>
+          </w:p>
+        </w:tc>
+        <w:tc>
+          <w:tcPr>
+            <w:tcW w:w="6536" w:type="dxa"/>
+          </w:tcPr>
+          <w:p>
+            <w:pPr>
+              <w:spacing w:after="0" w:line="480" w:lineRule="auto"/>
+              <w:rPr>
+                <w:rFonts w:ascii="Arial" w:eastAsia="Times New Roman" w:hAnsi="Arial" w:cs="Arial"/>
+              </w:rPr>
+            </w:pPr>
+            <w:r>
+              <w:rPr>
+                <w:rFonts w:ascii="Arial" w:eastAsia="Times New Roman" w:hAnsi="Arial" w:cs="Arial"/>
+              </w:rPr>
+              <w:t>Bobot (W)</w:t>
+            </w:r>
+          </w:p>
+        </w:tc>
+      </w:tr>
+      <w:tr>
+        <w:trPr>
+          <w:jc w:val="center"/>
+        </w:trPr>
+        <w:tc>
+          <w:tcPr>
+            <w:tcW w:w="1951" w:type="dxa"/>
+          </w:tcPr>
+          <w:p>
+            <w:pPr>
+              <w:spacing w:after="0" w:line="480" w:lineRule="auto"/>
+              <w:rPr>
+                <w:rFonts w:ascii="Arial" w:eastAsia="Times New Roman" w:hAnsi="Arial" w:cs="Arial"/>
+              </w:rPr>
+            </w:pPr>
+            <w:r>
+              <w:rPr>
+                <w:rFonts w:ascii="Arial" w:eastAsia="Times New Roman" w:hAnsi="Arial" w:cs="Arial"/>
+              </w:rPr>
+              <w:t>C1</w:t>
+            </w:r>
+          </w:p>
+        </w:tc>
+        <w:tc>
+          <w:tcPr>
+            <w:tcW w:w="6536" w:type="dxa"/>
+          </w:tcPr>
+          <w:p>
+            <w:pPr>
+              <w:spacing w:after="0" w:line="480" w:lineRule="auto"/>
+              <w:rPr>
+                <w:rFonts w:ascii="Arial" w:eastAsia="Times New Roman" w:hAnsi="Arial" w:cs="Arial"/>
+              </w:rPr>
+            </w:pPr>
+            <w:r>
+              <w:rPr>
+                <w:rFonts w:ascii="Arial" w:eastAsia="Times New Roman" w:hAnsi="Arial" w:cs="Arial"/>
+              </w:rPr>
+              <w:t>17% (</w:t>
+            </w:r>
+            <w:r>
+              <w:rPr>
+                <w:rFonts w:ascii="Arial" w:eastAsia="Times New Roman" w:hAnsi="Arial" w:cs="Arial"/>
+              </w:rPr>
+              <w:t>Akurasi, Ujian Bersifat Praktik)</w:t>
+            </w:r>
+          </w:p>
+        </w:tc>
+      </w:tr>
+      <w:tr>
+        <w:trPr>
+          <w:jc w:val="center"/>
+        </w:trPr>
+        <w:tc>
+          <w:tcPr>
+            <w:tcW w:w="1951" w:type="dxa"/>
+          </w:tcPr>
+          <w:p>
+            <w:pPr>
+              <w:spacing w:after="0" w:line="480" w:lineRule="auto"/>
+              <w:rPr>
+                <w:rFonts w:ascii="Arial" w:eastAsia="Times New Roman" w:hAnsi="Arial" w:cs="Arial"/>
+              </w:rPr>
+            </w:pPr>
+            <w:r>
+              <w:rPr>
+                <w:rFonts w:ascii="Arial" w:eastAsia="Times New Roman" w:hAnsi="Arial" w:cs="Arial"/>
+              </w:rPr>
+              <w:t>C2</w:t>
+            </w:r>
+          </w:p>
+        </w:tc>
+        <w:tc>
+          <w:tcPr>
+            <w:tcW w:w="6536" w:type="dxa"/>
+          </w:tcPr>
+          <w:p>
+            <w:pPr>
+              <w:spacing w:after="0" w:line="480" w:lineRule="auto"/>
+              <w:rPr>
+                <w:rFonts w:ascii="Arial" w:eastAsia="Times New Roman" w:hAnsi="Arial" w:cs="Arial"/>
+              </w:rPr>
+            </w:pPr>
+            <w:r>
+              <w:rPr>
+                <w:rFonts w:ascii="Arial" w:eastAsia="Times New Roman" w:hAnsi="Arial" w:cs="Arial"/>
+              </w:rPr>
+              <w:t>15% (</w:t>
+            </w:r>
+            <w:r>
+              <w:rPr>
+                <w:rFonts w:ascii="Arial" w:eastAsia="Times New Roman" w:hAnsi="Arial" w:cs="Arial"/>
+              </w:rPr>
+              <w:t>Kecepatan, Ujian Bersifat Praktik)</w:t>
+            </w:r>
+          </w:p>
+        </w:tc>
+      </w:tr>
+      <w:tr>
+        <w:trPr>
+          <w:jc w:val="center"/>
+        </w:trPr>
+        <w:tc>
+          <w:tcPr>
+            <w:tcW w:w="1951" w:type="dxa"/>
+          </w:tcPr>
+          <w:p>
+            <w:pPr>
+              <w:spacing w:after="0" w:line="480" w:lineRule="auto"/>
+              <w:rPr>
+                <w:rFonts w:ascii="Arial" w:eastAsia="Times New Roman" w:hAnsi="Arial" w:cs="Arial"/>
+              </w:rPr>
+            </w:pPr>
+            <w:r>
+              <w:rPr>
+                <w:rFonts w:ascii="Arial" w:eastAsia="Times New Roman" w:hAnsi="Arial" w:cs="Arial"/>
+              </w:rPr>
+              <w:t>C3</w:t>
+            </w:r>
+          </w:p>
+        </w:tc>
+        <w:tc>
+          <w:tcPr>
+            <w:tcW w:w="6536" w:type="dxa"/>
+          </w:tcPr>
+          <w:p>
+            <w:pPr>
+              <w:spacing w:after="0" w:line="480" w:lineRule="auto"/>
+              <w:rPr>
+                <w:rFonts w:ascii="Arial" w:eastAsia="Times New Roman" w:hAnsi="Arial" w:cs="Arial"/>
+              </w:rPr>
+            </w:pPr>
+            <w:r>
+              <w:rPr>
+                <w:rFonts w:ascii="Arial" w:eastAsia="Times New Roman" w:hAnsi="Arial" w:cs="Arial"/>
+              </w:rPr>
+              <w:t>19</w:t>
+            </w:r>
+            <w:r>
+              <w:rPr>
+                <w:rFonts w:ascii="Arial" w:eastAsia="Times New Roman" w:hAnsi="Arial" w:cs="Arial"/>
+              </w:rPr>
+              <w:t xml:space="preserve">% </w:t>
+            </w:r>
+            <w:r>
+              <w:rPr>
+                <w:rFonts w:ascii="Arial" w:eastAsia="Times New Roman" w:hAnsi="Arial" w:cs="Arial"/>
+              </w:rPr>
+              <w:t>(</w:t>
+            </w:r>
+            <w:r>
+              <w:rPr>
+                <w:rFonts w:ascii="Arial" w:eastAsia="Times New Roman" w:hAnsi="Arial" w:cs="Arial"/>
+              </w:rPr>
+              <w:t>Teknik, Ujian Bersifat Praktik)</w:t>
+            </w:r>
+          </w:p>
+        </w:tc>
+      </w:tr>
+      <w:tr>
+        <w:trPr>
+          <w:jc w:val="center"/>
+        </w:trPr>
+        <w:tc>
+          <w:tcPr>
+            <w:tcW w:w="1951" w:type="dxa"/>
+          </w:tcPr>
+          <w:p>
+            <w:pPr>
+              <w:spacing w:after="0" w:line="480" w:lineRule="auto"/>
+              <w:rPr>
+                <w:rFonts w:ascii="Arial" w:eastAsia="Times New Roman" w:hAnsi="Arial" w:cs="Arial"/>
+              </w:rPr>
+            </w:pPr>
+            <w:r>
+              <w:rPr>
+                <w:rFonts w:ascii="Arial" w:eastAsia="Times New Roman" w:hAnsi="Arial" w:cs="Arial"/>
+              </w:rPr>
+              <w:t>C4</w:t>
+            </w:r>
+          </w:p>
+        </w:tc>
+        <w:tc>
+          <w:tcPr>
+            <w:tcW w:w="6536" w:type="dxa"/>
+          </w:tcPr>
+          <w:p>
+            <w:pPr>
+              <w:spacing w:after="0" w:line="480" w:lineRule="auto"/>
+              <w:rPr>
+                <w:rFonts w:ascii="Arial" w:eastAsia="Times New Roman" w:hAnsi="Arial" w:cs="Arial"/>
+              </w:rPr>
+            </w:pPr>
+            <w:r>
+              <w:rPr>
+                <w:rFonts w:ascii="Arial" w:eastAsia="Times New Roman" w:hAnsi="Arial" w:cs="Arial"/>
+              </w:rPr>
+              <w:t>15</w:t>
+            </w:r>
+            <w:r>
+              <w:rPr>
+                <w:rFonts w:ascii="Arial" w:eastAsia="Times New Roman" w:hAnsi="Arial" w:cs="Arial"/>
+              </w:rPr>
+              <w:t xml:space="preserve">% </w:t>
+            </w:r>
+            <w:r>
+              <w:rPr>
+                <w:rFonts w:ascii="Arial" w:eastAsia="Times New Roman" w:hAnsi="Arial" w:cs="Arial"/>
+              </w:rPr>
+              <w:t>(</w:t>
+            </w:r>
+            <w:r>
+              <w:rPr>
+                <w:rFonts w:ascii="Arial" w:eastAsia="Times New Roman" w:hAnsi="Arial" w:cs="Arial"/>
+              </w:rPr>
+              <w:t>Pengetahuan, Ujian Bersifat Teori/Tertulis)</w:t>
+            </w:r>
+          </w:p>
+        </w:tc>
+      </w:tr>
+      <w:tr>
+        <w:trPr>
+          <w:jc w:val="center"/>
+        </w:trPr>
+        <w:tc>
+          <w:tcPr>
+            <w:tcW w:w="1951" w:type="dxa"/>
+          </w:tcPr>
+          <w:p>
+            <w:pPr>
+              <w:spacing w:after="0" w:line="480" w:lineRule="auto"/>
+              <w:rPr>
+                <w:rFonts w:ascii="Arial" w:eastAsia="Times New Roman" w:hAnsi="Arial" w:cs="Arial"/>
+              </w:rPr>
+            </w:pPr>
+            <w:r>
+              <w:rPr>
+                <w:rFonts w:ascii="Arial" w:eastAsia="Times New Roman" w:hAnsi="Arial" w:cs="Arial"/>
+              </w:rPr>
+              <w:t>C5</w:t>
+            </w:r>
+          </w:p>
+        </w:tc>
+        <w:tc>
+          <w:tcPr>
+            <w:tcW w:w="6536" w:type="dxa"/>
+          </w:tcPr>
+          <w:p>
+            <w:pPr>
+              <w:spacing w:after="0" w:line="480" w:lineRule="auto"/>
+              <w:rPr>
+                <w:rFonts w:ascii="Arial" w:eastAsia="Times New Roman" w:hAnsi="Arial" w:cs="Arial"/>
+              </w:rPr>
+            </w:pPr>
+            <w:r>
+              <w:rPr>
+                <w:rFonts w:ascii="Arial" w:eastAsia="Times New Roman" w:hAnsi="Arial" w:cs="Arial"/>
+              </w:rPr>
+              <w:t>16% (</w:t>
+            </w:r>
+            <w:r>
+              <w:rPr>
+                <w:rFonts w:ascii="Arial" w:eastAsia="Times New Roman" w:hAnsi="Arial" w:cs="Arial"/>
+              </w:rPr>
+              <w:t>Mental, Ujian Bersifat Teori/Tertulis)</w:t>
+            </w:r>
+          </w:p>
+        </w:tc>
+      </w:tr>
+      <w:tr>
+        <w:trPr>
+          <w:jc w:val="center"/>
+        </w:trPr>
+        <w:tc>
+          <w:tcPr>
+            <w:tcW w:w="1951" w:type="dxa"/>
+          </w:tcPr>
+          <w:p>
+            <w:pPr>
+              <w:spacing w:after="0" w:line="480" w:lineRule="auto"/>
+              <w:rPr>
+                <w:rFonts w:ascii="Arial" w:eastAsia="Times New Roman" w:hAnsi="Arial" w:cs="Arial"/>
+              </w:rPr>
+            </w:pPr>
+            <w:r>
+              <w:rPr>
+                <w:rFonts w:ascii="Arial" w:eastAsia="Times New Roman" w:hAnsi="Arial" w:cs="Arial"/>
+              </w:rPr>
+              <w:t>C6</w:t>
+            </w:r>
+          </w:p>
+        </w:tc>
+        <w:tc>
+          <w:tcPr>
+            <w:tcW w:w="6536" w:type="dxa"/>
+          </w:tcPr>
+          <w:p>
+            <w:pPr>
+              <w:spacing w:after="0" w:line="480" w:lineRule="auto"/>
+              <w:rPr>
+                <w:rFonts w:ascii="Arial" w:eastAsia="Times New Roman" w:hAnsi="Arial" w:cs="Arial"/>
+              </w:rPr>
+            </w:pPr>
+            <w:r>
+              <w:rPr>
+                <w:rFonts w:ascii="Arial" w:eastAsia="Times New Roman" w:hAnsi="Arial" w:cs="Arial"/>
+              </w:rPr>
+              <w:t>18% (</w:t>
+            </w:r>
+            <w:r>
+              <w:rPr>
+                <w:rFonts w:ascii="Arial" w:eastAsia="Times New Roman" w:hAnsi="Arial" w:cs="Arial"/>
+              </w:rPr>
+              <w:t>Fisik, Ujian Bersifat Praktik)</w:t>
+            </w:r>
+          </w:p>
+        </w:tc>
+      </w:tr>
+    </w:tbl>
+    <w:p>
+      <w:pPr>
+        <w:tabs>
+          <w:tab w:val="left" w:pos="660"/>
+        </w:tabs>
+        <w:spacing w:after="0" w:line="480" w:lineRule="auto"/>
         <w:jc w:val="both"/>
         <w:rPr>
+          <w:rFonts w:ascii="Arial" w:hAnsi="Arial" w:cs="Arial"/>
+          <w:b/>
+        </w:rPr>
+      </w:pPr>
+    </w:p>
+    <w:p>
+      <w:pPr>
+        <w:spacing w:line="480" w:lineRule="auto"/>
+        <w:jc w:val="center"/>
+        <w:rPr>
           <w:rFonts w:ascii="Arial" w:eastAsia="Times New Roman" w:hAnsi="Arial" w:cs="Arial"/>
+        </w:rPr>
+      </w:pPr>
+      <w:r>
+        <w:rPr>
+          <w:rFonts w:ascii="Arial" w:eastAsia="Times New Roman" w:hAnsi="Arial" w:cs="Arial"/>
           <w:b/>
           <w:bCs/>
+          <w:sz w:val="20"/>
+          <w:szCs w:val="20"/>
+        </w:rPr>
+        <w:t>Tabel 3.5</w:t>
+      </w:r>
+      <w:r>
+        <w:rPr>
+          <w:rFonts w:ascii="Arial" w:eastAsia="Times New Roman" w:hAnsi="Arial" w:cs="Arial"/>
+          <w:b/>
+          <w:bCs/>
+          <w:sz w:val="20"/>
+          <w:szCs w:val="20"/>
+        </w:rPr>
+        <w:t>: Tabel Bobot Kriteria</w:t>
+      </w:r>
+      <w:r>
+        <w:rPr>
+          <w:rFonts w:ascii="Arial" w:eastAsia="Times New Roman" w:hAnsi="Arial" w:cs="Arial"/>
+          <w:b/>
+          <w:bCs/>
+          <w:sz w:val="20"/>
+          <w:szCs w:val="20"/>
+        </w:rPr>
+        <w:t xml:space="preserve"> Tingkat</w:t>
+      </w:r>
+      <w:r>
+        <w:rPr>
+          <w:rFonts w:ascii="Arial" w:eastAsia="Times New Roman" w:hAnsi="Arial" w:cs="Arial"/>
+          <w:b/>
+          <w:bCs/>
+          <w:i/>
+          <w:sz w:val="20"/>
+          <w:szCs w:val="20"/>
+        </w:rPr>
+        <w:t xml:space="preserve"> Advance</w:t>
+      </w:r>
+    </w:p>
+    <w:tbl>
+      <w:tblPr>
+        <w:tblW w:w="0" w:type="auto"/>
+        <w:jc w:val="center"/>
+        <w:tblBorders>
+          <w:top w:val="single" w:sz="4" w:space="0" w:color="4C4C4C"/>
+          <w:left w:val="single" w:sz="4" w:space="0" w:color="4C4C4C"/>
+          <w:bottom w:val="single" w:sz="4" w:space="0" w:color="4C4C4C"/>
+          <w:right w:val="single" w:sz="4" w:space="0" w:color="4C4C4C"/>
+          <w:insideH w:val="single" w:sz="4" w:space="0" w:color="4C4C4C"/>
+          <w:insideV w:val="single" w:sz="4" w:space="0" w:color="4C4C4C"/>
+        </w:tblBorders>
+        <w:tblLayout w:type="fixed"/>
+        <w:tblLook w:val="0000" w:firstRow="0" w:lastRow="0" w:firstColumn="0" w:lastColumn="0" w:noHBand="0" w:noVBand="0"/>
+      </w:tblPr>
+      <w:tblGrid>
+        <w:gridCol w:w="1951"/>
+        <w:gridCol w:w="6536"/>
+      </w:tblGrid>
+      <w:tr>
+        <w:trPr>
+          <w:jc w:val="center"/>
+        </w:trPr>
+        <w:tc>
+          <w:tcPr>
+            <w:tcW w:w="1951" w:type="dxa"/>
+          </w:tcPr>
+          <w:p>
+            <w:pPr>
+              <w:spacing w:after="0" w:line="480" w:lineRule="auto"/>
+              <w:rPr>
+                <w:rFonts w:ascii="Arial" w:eastAsia="Times New Roman" w:hAnsi="Arial" w:cs="Arial"/>
+              </w:rPr>
+            </w:pPr>
+            <w:r>
+              <w:rPr>
+                <w:rFonts w:ascii="Arial" w:eastAsia="Times New Roman" w:hAnsi="Arial" w:cs="Arial"/>
+              </w:rPr>
+              <w:t>Kriteria (C)</w:t>
+            </w:r>
+          </w:p>
+        </w:tc>
+        <w:tc>
+          <w:tcPr>
+            <w:tcW w:w="6536" w:type="dxa"/>
+          </w:tcPr>
+          <w:p>
+            <w:pPr>
+              <w:spacing w:after="0" w:line="480" w:lineRule="auto"/>
+              <w:rPr>
+                <w:rFonts w:ascii="Arial" w:eastAsia="Times New Roman" w:hAnsi="Arial" w:cs="Arial"/>
+              </w:rPr>
+            </w:pPr>
+            <w:r>
+              <w:rPr>
+                <w:rFonts w:ascii="Arial" w:eastAsia="Times New Roman" w:hAnsi="Arial" w:cs="Arial"/>
+              </w:rPr>
+              <w:t>Bobot (W)</w:t>
+            </w:r>
+          </w:p>
+        </w:tc>
+      </w:tr>
+      <w:tr>
+        <w:trPr>
+          <w:jc w:val="center"/>
+        </w:trPr>
+        <w:tc>
+          <w:tcPr>
+            <w:tcW w:w="1951" w:type="dxa"/>
+          </w:tcPr>
+          <w:p>
+            <w:pPr>
+              <w:spacing w:after="0" w:line="480" w:lineRule="auto"/>
+              <w:rPr>
+                <w:rFonts w:ascii="Arial" w:eastAsia="Times New Roman" w:hAnsi="Arial" w:cs="Arial"/>
+              </w:rPr>
+            </w:pPr>
+            <w:r>
+              <w:rPr>
+                <w:rFonts w:ascii="Arial" w:eastAsia="Times New Roman" w:hAnsi="Arial" w:cs="Arial"/>
+              </w:rPr>
+              <w:t>C1</w:t>
+            </w:r>
+          </w:p>
+        </w:tc>
+        <w:tc>
+          <w:tcPr>
+            <w:tcW w:w="6536" w:type="dxa"/>
+          </w:tcPr>
+          <w:p>
+            <w:pPr>
+              <w:spacing w:after="0" w:line="480" w:lineRule="auto"/>
+              <w:rPr>
+                <w:rFonts w:ascii="Arial" w:eastAsia="Times New Roman" w:hAnsi="Arial" w:cs="Arial"/>
+              </w:rPr>
+            </w:pPr>
+            <w:r>
+              <w:rPr>
+                <w:rFonts w:ascii="Arial" w:eastAsia="Times New Roman" w:hAnsi="Arial" w:cs="Arial"/>
+              </w:rPr>
+              <w:t>15% (</w:t>
+            </w:r>
+            <w:r>
+              <w:rPr>
+                <w:rFonts w:ascii="Arial" w:eastAsia="Times New Roman" w:hAnsi="Arial" w:cs="Arial"/>
+              </w:rPr>
+              <w:t>Akurasi, Ujian Bersifat Praktik)</w:t>
+            </w:r>
+          </w:p>
+        </w:tc>
+      </w:tr>
+      <w:tr>
+        <w:trPr>
+          <w:jc w:val="center"/>
+        </w:trPr>
+        <w:tc>
+          <w:tcPr>
+            <w:tcW w:w="1951" w:type="dxa"/>
+          </w:tcPr>
+          <w:p>
+            <w:pPr>
+              <w:spacing w:after="0" w:line="480" w:lineRule="auto"/>
+              <w:rPr>
+                <w:rFonts w:ascii="Arial" w:eastAsia="Times New Roman" w:hAnsi="Arial" w:cs="Arial"/>
+              </w:rPr>
+            </w:pPr>
+            <w:r>
+              <w:rPr>
+                <w:rFonts w:ascii="Arial" w:eastAsia="Times New Roman" w:hAnsi="Arial" w:cs="Arial"/>
+              </w:rPr>
+              <w:t>C2</w:t>
+            </w:r>
+          </w:p>
+        </w:tc>
+        <w:tc>
+          <w:tcPr>
+            <w:tcW w:w="6536" w:type="dxa"/>
+          </w:tcPr>
+          <w:p>
+            <w:pPr>
+              <w:spacing w:after="0" w:line="480" w:lineRule="auto"/>
+              <w:rPr>
+                <w:rFonts w:ascii="Arial" w:eastAsia="Times New Roman" w:hAnsi="Arial" w:cs="Arial"/>
+              </w:rPr>
+            </w:pPr>
+            <w:r>
+              <w:rPr>
+                <w:rFonts w:ascii="Arial" w:eastAsia="Times New Roman" w:hAnsi="Arial" w:cs="Arial"/>
+              </w:rPr>
+              <w:t>16% (</w:t>
+            </w:r>
+            <w:r>
+              <w:rPr>
+                <w:rFonts w:ascii="Arial" w:eastAsia="Times New Roman" w:hAnsi="Arial" w:cs="Arial"/>
+              </w:rPr>
+              <w:t>Kecepatan, Ujian Bersifat Praktik)</w:t>
+            </w:r>
+          </w:p>
+        </w:tc>
+      </w:tr>
+      <w:tr>
+        <w:trPr>
+          <w:jc w:val="center"/>
+        </w:trPr>
+        <w:tc>
+          <w:tcPr>
+            <w:tcW w:w="1951" w:type="dxa"/>
+          </w:tcPr>
+          <w:p>
+            <w:pPr>
+              <w:spacing w:after="0" w:line="480" w:lineRule="auto"/>
+              <w:rPr>
+                <w:rFonts w:ascii="Arial" w:eastAsia="Times New Roman" w:hAnsi="Arial" w:cs="Arial"/>
+              </w:rPr>
+            </w:pPr>
+            <w:r>
+              <w:rPr>
+                <w:rFonts w:ascii="Arial" w:eastAsia="Times New Roman" w:hAnsi="Arial" w:cs="Arial"/>
+              </w:rPr>
+              <w:t>C3</w:t>
+            </w:r>
+          </w:p>
+        </w:tc>
+        <w:tc>
+          <w:tcPr>
+            <w:tcW w:w="6536" w:type="dxa"/>
+          </w:tcPr>
+          <w:p>
+            <w:pPr>
+              <w:spacing w:after="0" w:line="480" w:lineRule="auto"/>
+              <w:rPr>
+                <w:rFonts w:ascii="Arial" w:eastAsia="Times New Roman" w:hAnsi="Arial" w:cs="Arial"/>
+              </w:rPr>
+            </w:pPr>
+            <w:r>
+              <w:rPr>
+                <w:rFonts w:ascii="Arial" w:eastAsia="Times New Roman" w:hAnsi="Arial" w:cs="Arial"/>
+              </w:rPr>
+              <w:t>17</w:t>
+            </w:r>
+            <w:r>
+              <w:rPr>
+                <w:rFonts w:ascii="Arial" w:eastAsia="Times New Roman" w:hAnsi="Arial" w:cs="Arial"/>
+              </w:rPr>
+              <w:t xml:space="preserve">% </w:t>
+            </w:r>
+            <w:r>
+              <w:rPr>
+                <w:rFonts w:ascii="Arial" w:eastAsia="Times New Roman" w:hAnsi="Arial" w:cs="Arial"/>
+              </w:rPr>
+              <w:t>(</w:t>
+            </w:r>
+            <w:r>
+              <w:rPr>
+                <w:rFonts w:ascii="Arial" w:eastAsia="Times New Roman" w:hAnsi="Arial" w:cs="Arial"/>
+              </w:rPr>
+              <w:t>Teknik, Ujian Bersifat Praktik)</w:t>
+            </w:r>
+          </w:p>
+        </w:tc>
+      </w:tr>
+      <w:tr>
+        <w:trPr>
+          <w:jc w:val="center"/>
+        </w:trPr>
+        <w:tc>
+          <w:tcPr>
+            <w:tcW w:w="1951" w:type="dxa"/>
+          </w:tcPr>
+          <w:p>
+            <w:pPr>
+              <w:spacing w:after="0" w:line="480" w:lineRule="auto"/>
+              <w:rPr>
+                <w:rFonts w:ascii="Arial" w:eastAsia="Times New Roman" w:hAnsi="Arial" w:cs="Arial"/>
+              </w:rPr>
+            </w:pPr>
+            <w:r>
+              <w:rPr>
+                <w:rFonts w:ascii="Arial" w:eastAsia="Times New Roman" w:hAnsi="Arial" w:cs="Arial"/>
+              </w:rPr>
+              <w:t>C4</w:t>
+            </w:r>
+          </w:p>
+        </w:tc>
+        <w:tc>
+          <w:tcPr>
+            <w:tcW w:w="6536" w:type="dxa"/>
+          </w:tcPr>
+          <w:p>
+            <w:pPr>
+              <w:spacing w:after="0" w:line="480" w:lineRule="auto"/>
+              <w:rPr>
+                <w:rFonts w:ascii="Arial" w:eastAsia="Times New Roman" w:hAnsi="Arial" w:cs="Arial"/>
+              </w:rPr>
+            </w:pPr>
+            <w:r>
+              <w:rPr>
+                <w:rFonts w:ascii="Arial" w:eastAsia="Times New Roman" w:hAnsi="Arial" w:cs="Arial"/>
+              </w:rPr>
+              <w:t>19</w:t>
+            </w:r>
+            <w:r>
+              <w:rPr>
+                <w:rFonts w:ascii="Arial" w:eastAsia="Times New Roman" w:hAnsi="Arial" w:cs="Arial"/>
+              </w:rPr>
+              <w:t xml:space="preserve">% </w:t>
+            </w:r>
+            <w:r>
+              <w:rPr>
+                <w:rFonts w:ascii="Arial" w:eastAsia="Times New Roman" w:hAnsi="Arial" w:cs="Arial"/>
+              </w:rPr>
+              <w:t>(Pengetahuan, Ujian Bersifat Teori/Tertulis)</w:t>
+            </w:r>
+          </w:p>
+        </w:tc>
+      </w:tr>
+      <w:tr>
+        <w:trPr>
+          <w:jc w:val="center"/>
+        </w:trPr>
+        <w:tc>
+          <w:tcPr>
+            <w:tcW w:w="1951" w:type="dxa"/>
+          </w:tcPr>
+          <w:p>
+            <w:pPr>
+              <w:spacing w:after="0" w:line="480" w:lineRule="auto"/>
+              <w:rPr>
+                <w:rFonts w:ascii="Arial" w:eastAsia="Times New Roman" w:hAnsi="Arial" w:cs="Arial"/>
+              </w:rPr>
+            </w:pPr>
+            <w:r>
+              <w:rPr>
+                <w:rFonts w:ascii="Arial" w:eastAsia="Times New Roman" w:hAnsi="Arial" w:cs="Arial"/>
+              </w:rPr>
+              <w:t>C5</w:t>
+            </w:r>
+          </w:p>
+        </w:tc>
+        <w:tc>
+          <w:tcPr>
+            <w:tcW w:w="6536" w:type="dxa"/>
+          </w:tcPr>
+          <w:p>
+            <w:pPr>
+              <w:spacing w:after="0" w:line="480" w:lineRule="auto"/>
+              <w:rPr>
+                <w:rFonts w:ascii="Arial" w:eastAsia="Times New Roman" w:hAnsi="Arial" w:cs="Arial"/>
+              </w:rPr>
+            </w:pPr>
+            <w:r>
+              <w:rPr>
+                <w:rFonts w:ascii="Arial" w:eastAsia="Times New Roman" w:hAnsi="Arial" w:cs="Arial"/>
+              </w:rPr>
+              <w:t>18% (</w:t>
+            </w:r>
+            <w:r>
+              <w:rPr>
+                <w:rFonts w:ascii="Arial" w:eastAsia="Times New Roman" w:hAnsi="Arial" w:cs="Arial"/>
+              </w:rPr>
+              <w:t>Mental, Ujian Bersifat Teori/Tertulis)</w:t>
+            </w:r>
+          </w:p>
+        </w:tc>
+      </w:tr>
+      <w:tr>
+        <w:trPr>
+          <w:jc w:val="center"/>
+        </w:trPr>
+        <w:tc>
+          <w:tcPr>
+            <w:tcW w:w="1951" w:type="dxa"/>
+          </w:tcPr>
+          <w:p>
+            <w:pPr>
+              <w:spacing w:after="0" w:line="480" w:lineRule="auto"/>
+              <w:rPr>
+                <w:rFonts w:ascii="Arial" w:eastAsia="Times New Roman" w:hAnsi="Arial" w:cs="Arial"/>
+              </w:rPr>
+            </w:pPr>
+            <w:r>
+              <w:rPr>
+                <w:rFonts w:ascii="Arial" w:eastAsia="Times New Roman" w:hAnsi="Arial" w:cs="Arial"/>
+              </w:rPr>
+              <w:t>C6</w:t>
+            </w:r>
+          </w:p>
+        </w:tc>
+        <w:tc>
+          <w:tcPr>
+            <w:tcW w:w="6536" w:type="dxa"/>
+          </w:tcPr>
+          <w:p>
+            <w:pPr>
+              <w:spacing w:after="0" w:line="480" w:lineRule="auto"/>
+              <w:rPr>
+                <w:rFonts w:ascii="Arial" w:eastAsia="Times New Roman" w:hAnsi="Arial" w:cs="Arial"/>
+              </w:rPr>
+            </w:pPr>
+            <w:r>
+              <w:rPr>
+                <w:rFonts w:ascii="Arial" w:eastAsia="Times New Roman" w:hAnsi="Arial" w:cs="Arial"/>
+              </w:rPr>
+              <w:t>15% (</w:t>
+            </w:r>
+            <w:r>
+              <w:rPr>
+                <w:rFonts w:ascii="Arial" w:eastAsia="Times New Roman" w:hAnsi="Arial" w:cs="Arial"/>
+              </w:rPr>
+              <w:t>Fisik, Ujian Bersifat Praktik)</w:t>
+            </w:r>
+          </w:p>
+        </w:tc>
+      </w:tr>
+    </w:tbl>
+    <w:p>
+      <w:pPr>
+        <w:tabs>
+          <w:tab w:val="left" w:pos="660"/>
+        </w:tabs>
+        <w:spacing w:after="0" w:line="480" w:lineRule="auto"/>
+        <w:jc w:val="both"/>
+        <w:rPr>
+          <w:rFonts w:ascii="Arial" w:hAnsi="Arial" w:cs="Arial"/>
+          <w:b/>
         </w:rPr>
       </w:pPr>
     </w:p>
     <w:p>
       <w:pPr>
         <w:spacing w:line="480" w:lineRule="auto"/>
-        <w:ind w:left="720" w:firstLine="720"/>
+        <w:jc w:val="center"/>
+        <w:rPr>
+          <w:rFonts w:ascii="Arial" w:eastAsia="Times New Roman" w:hAnsi="Arial" w:cs="Arial"/>
+          <w:b/>
+          <w:bCs/>
+          <w:sz w:val="20"/>
+          <w:szCs w:val="20"/>
+        </w:rPr>
+      </w:pPr>
+    </w:p>
+    <w:p>
+      <w:pPr>
+        <w:spacing w:line="480" w:lineRule="auto"/>
+        <w:jc w:val="center"/>
+        <w:rPr>
+          <w:rFonts w:ascii="Arial" w:eastAsia="Times New Roman" w:hAnsi="Arial" w:cs="Arial"/>
+        </w:rPr>
+      </w:pPr>
+      <w:r>
+        <w:rPr>
+          <w:rFonts w:ascii="Arial" w:eastAsia="Times New Roman" w:hAnsi="Arial" w:cs="Arial"/>
+          <w:b/>
+          <w:bCs/>
+          <w:sz w:val="20"/>
+          <w:szCs w:val="20"/>
+        </w:rPr>
+        <w:lastRenderedPageBreak/>
+        <w:t>Tabel 3.6</w:t>
+      </w:r>
+      <w:r>
+        <w:rPr>
+          <w:rFonts w:ascii="Arial" w:eastAsia="Times New Roman" w:hAnsi="Arial" w:cs="Arial"/>
+          <w:b/>
+          <w:bCs/>
+          <w:sz w:val="20"/>
+          <w:szCs w:val="20"/>
+        </w:rPr>
+        <w:t>: Tabel Bobot Kriteria</w:t>
+      </w:r>
+      <w:r>
+        <w:rPr>
+          <w:rFonts w:ascii="Arial" w:eastAsia="Times New Roman" w:hAnsi="Arial" w:cs="Arial"/>
+          <w:b/>
+          <w:bCs/>
+          <w:sz w:val="20"/>
+          <w:szCs w:val="20"/>
+        </w:rPr>
+        <w:t xml:space="preserve"> Tingkat</w:t>
+      </w:r>
+      <w:r>
+        <w:rPr>
+          <w:rFonts w:ascii="Arial" w:eastAsia="Times New Roman" w:hAnsi="Arial" w:cs="Arial"/>
+          <w:b/>
+          <w:bCs/>
+          <w:i/>
+          <w:sz w:val="20"/>
+          <w:szCs w:val="20"/>
+        </w:rPr>
+        <w:t xml:space="preserve"> Warden</w:t>
+      </w:r>
+    </w:p>
+    <w:tbl>
+      <w:tblPr>
+        <w:tblW w:w="0" w:type="auto"/>
+        <w:jc w:val="center"/>
+        <w:tblBorders>
+          <w:top w:val="single" w:sz="4" w:space="0" w:color="4C4C4C"/>
+          <w:left w:val="single" w:sz="4" w:space="0" w:color="4C4C4C"/>
+          <w:bottom w:val="single" w:sz="4" w:space="0" w:color="4C4C4C"/>
+          <w:right w:val="single" w:sz="4" w:space="0" w:color="4C4C4C"/>
+          <w:insideH w:val="single" w:sz="4" w:space="0" w:color="4C4C4C"/>
+          <w:insideV w:val="single" w:sz="4" w:space="0" w:color="4C4C4C"/>
+        </w:tblBorders>
+        <w:tblLayout w:type="fixed"/>
+        <w:tblLook w:val="0000" w:firstRow="0" w:lastRow="0" w:firstColumn="0" w:lastColumn="0" w:noHBand="0" w:noVBand="0"/>
+      </w:tblPr>
+      <w:tblGrid>
+        <w:gridCol w:w="1951"/>
+        <w:gridCol w:w="6536"/>
+      </w:tblGrid>
+      <w:tr>
+        <w:trPr>
+          <w:jc w:val="center"/>
+        </w:trPr>
+        <w:tc>
+          <w:tcPr>
+            <w:tcW w:w="1951" w:type="dxa"/>
+          </w:tcPr>
+          <w:p>
+            <w:pPr>
+              <w:spacing w:after="0" w:line="480" w:lineRule="auto"/>
+              <w:rPr>
+                <w:rFonts w:ascii="Arial" w:eastAsia="Times New Roman" w:hAnsi="Arial" w:cs="Arial"/>
+              </w:rPr>
+            </w:pPr>
+            <w:r>
+              <w:rPr>
+                <w:rFonts w:ascii="Arial" w:eastAsia="Times New Roman" w:hAnsi="Arial" w:cs="Arial"/>
+              </w:rPr>
+              <w:t>Kriteria (C)</w:t>
+            </w:r>
+          </w:p>
+        </w:tc>
+        <w:tc>
+          <w:tcPr>
+            <w:tcW w:w="6536" w:type="dxa"/>
+          </w:tcPr>
+          <w:p>
+            <w:pPr>
+              <w:spacing w:after="0" w:line="480" w:lineRule="auto"/>
+              <w:rPr>
+                <w:rFonts w:ascii="Arial" w:eastAsia="Times New Roman" w:hAnsi="Arial" w:cs="Arial"/>
+              </w:rPr>
+            </w:pPr>
+            <w:r>
+              <w:rPr>
+                <w:rFonts w:ascii="Arial" w:eastAsia="Times New Roman" w:hAnsi="Arial" w:cs="Arial"/>
+              </w:rPr>
+              <w:t>Bobot (W)</w:t>
+            </w:r>
+          </w:p>
+        </w:tc>
+      </w:tr>
+      <w:tr>
+        <w:trPr>
+          <w:jc w:val="center"/>
+        </w:trPr>
+        <w:tc>
+          <w:tcPr>
+            <w:tcW w:w="1951" w:type="dxa"/>
+          </w:tcPr>
+          <w:p>
+            <w:pPr>
+              <w:spacing w:after="0" w:line="480" w:lineRule="auto"/>
+              <w:rPr>
+                <w:rFonts w:ascii="Arial" w:eastAsia="Times New Roman" w:hAnsi="Arial" w:cs="Arial"/>
+              </w:rPr>
+            </w:pPr>
+            <w:r>
+              <w:rPr>
+                <w:rFonts w:ascii="Arial" w:eastAsia="Times New Roman" w:hAnsi="Arial" w:cs="Arial"/>
+              </w:rPr>
+              <w:t>C1</w:t>
+            </w:r>
+          </w:p>
+        </w:tc>
+        <w:tc>
+          <w:tcPr>
+            <w:tcW w:w="6536" w:type="dxa"/>
+          </w:tcPr>
+          <w:p>
+            <w:pPr>
+              <w:spacing w:after="0" w:line="480" w:lineRule="auto"/>
+              <w:rPr>
+                <w:rFonts w:ascii="Arial" w:eastAsia="Times New Roman" w:hAnsi="Arial" w:cs="Arial"/>
+              </w:rPr>
+            </w:pPr>
+            <w:r>
+              <w:rPr>
+                <w:rFonts w:ascii="Arial" w:eastAsia="Times New Roman" w:hAnsi="Arial" w:cs="Arial"/>
+              </w:rPr>
+              <w:t>15% (</w:t>
+            </w:r>
+            <w:r>
+              <w:rPr>
+                <w:rFonts w:ascii="Arial" w:eastAsia="Times New Roman" w:hAnsi="Arial" w:cs="Arial"/>
+              </w:rPr>
+              <w:t xml:space="preserve">Akurasi, </w:t>
+            </w:r>
+            <w:r>
+              <w:rPr>
+                <w:rFonts w:ascii="Arial" w:eastAsia="Times New Roman" w:hAnsi="Arial" w:cs="Arial"/>
+              </w:rPr>
+              <w:t>Ujian Bersifat Praktik)</w:t>
+            </w:r>
+          </w:p>
+        </w:tc>
+      </w:tr>
+      <w:tr>
+        <w:trPr>
+          <w:jc w:val="center"/>
+        </w:trPr>
+        <w:tc>
+          <w:tcPr>
+            <w:tcW w:w="1951" w:type="dxa"/>
+          </w:tcPr>
+          <w:p>
+            <w:pPr>
+              <w:spacing w:after="0" w:line="480" w:lineRule="auto"/>
+              <w:rPr>
+                <w:rFonts w:ascii="Arial" w:eastAsia="Times New Roman" w:hAnsi="Arial" w:cs="Arial"/>
+              </w:rPr>
+            </w:pPr>
+            <w:r>
+              <w:rPr>
+                <w:rFonts w:ascii="Arial" w:eastAsia="Times New Roman" w:hAnsi="Arial" w:cs="Arial"/>
+              </w:rPr>
+              <w:t>C2</w:t>
+            </w:r>
+          </w:p>
+        </w:tc>
+        <w:tc>
+          <w:tcPr>
+            <w:tcW w:w="6536" w:type="dxa"/>
+          </w:tcPr>
+          <w:p>
+            <w:pPr>
+              <w:spacing w:after="0" w:line="480" w:lineRule="auto"/>
+              <w:rPr>
+                <w:rFonts w:ascii="Arial" w:eastAsia="Times New Roman" w:hAnsi="Arial" w:cs="Arial"/>
+              </w:rPr>
+            </w:pPr>
+            <w:r>
+              <w:rPr>
+                <w:rFonts w:ascii="Arial" w:eastAsia="Times New Roman" w:hAnsi="Arial" w:cs="Arial"/>
+              </w:rPr>
+              <w:t>16% (</w:t>
+            </w:r>
+            <w:r>
+              <w:rPr>
+                <w:rFonts w:ascii="Arial" w:eastAsia="Times New Roman" w:hAnsi="Arial" w:cs="Arial"/>
+              </w:rPr>
+              <w:t xml:space="preserve">Kecepatan, </w:t>
+            </w:r>
+            <w:r>
+              <w:rPr>
+                <w:rFonts w:ascii="Arial" w:eastAsia="Times New Roman" w:hAnsi="Arial" w:cs="Arial"/>
+              </w:rPr>
+              <w:t>Ujian Bersifat Praktik)</w:t>
+            </w:r>
+          </w:p>
+        </w:tc>
+      </w:tr>
+      <w:tr>
+        <w:trPr>
+          <w:jc w:val="center"/>
+        </w:trPr>
+        <w:tc>
+          <w:tcPr>
+            <w:tcW w:w="1951" w:type="dxa"/>
+          </w:tcPr>
+          <w:p>
+            <w:pPr>
+              <w:spacing w:after="0" w:line="480" w:lineRule="auto"/>
+              <w:rPr>
+                <w:rFonts w:ascii="Arial" w:eastAsia="Times New Roman" w:hAnsi="Arial" w:cs="Arial"/>
+              </w:rPr>
+            </w:pPr>
+            <w:r>
+              <w:rPr>
+                <w:rFonts w:ascii="Arial" w:eastAsia="Times New Roman" w:hAnsi="Arial" w:cs="Arial"/>
+              </w:rPr>
+              <w:t>C3</w:t>
+            </w:r>
+          </w:p>
+        </w:tc>
+        <w:tc>
+          <w:tcPr>
+            <w:tcW w:w="6536" w:type="dxa"/>
+          </w:tcPr>
+          <w:p>
+            <w:pPr>
+              <w:spacing w:after="0" w:line="480" w:lineRule="auto"/>
+              <w:rPr>
+                <w:rFonts w:ascii="Arial" w:eastAsia="Times New Roman" w:hAnsi="Arial" w:cs="Arial"/>
+              </w:rPr>
+            </w:pPr>
+            <w:r>
+              <w:rPr>
+                <w:rFonts w:ascii="Arial" w:eastAsia="Times New Roman" w:hAnsi="Arial" w:cs="Arial"/>
+              </w:rPr>
+              <w:t>17</w:t>
+            </w:r>
+            <w:r>
+              <w:rPr>
+                <w:rFonts w:ascii="Arial" w:eastAsia="Times New Roman" w:hAnsi="Arial" w:cs="Arial"/>
+              </w:rPr>
+              <w:t xml:space="preserve">% </w:t>
+            </w:r>
+            <w:r>
+              <w:rPr>
+                <w:rFonts w:ascii="Arial" w:eastAsia="Times New Roman" w:hAnsi="Arial" w:cs="Arial"/>
+              </w:rPr>
+              <w:t>(</w:t>
+            </w:r>
+            <w:r>
+              <w:rPr>
+                <w:rFonts w:ascii="Arial" w:eastAsia="Times New Roman" w:hAnsi="Arial" w:cs="Arial"/>
+              </w:rPr>
+              <w:t xml:space="preserve">Teknik, </w:t>
+            </w:r>
+            <w:r>
+              <w:rPr>
+                <w:rFonts w:ascii="Arial" w:eastAsia="Times New Roman" w:hAnsi="Arial" w:cs="Arial"/>
+              </w:rPr>
+              <w:t>Ujian Bersifat Praktik)</w:t>
+            </w:r>
+          </w:p>
+        </w:tc>
+      </w:tr>
+      <w:tr>
+        <w:trPr>
+          <w:jc w:val="center"/>
+        </w:trPr>
+        <w:tc>
+          <w:tcPr>
+            <w:tcW w:w="1951" w:type="dxa"/>
+          </w:tcPr>
+          <w:p>
+            <w:pPr>
+              <w:spacing w:after="0" w:line="480" w:lineRule="auto"/>
+              <w:rPr>
+                <w:rFonts w:ascii="Arial" w:eastAsia="Times New Roman" w:hAnsi="Arial" w:cs="Arial"/>
+              </w:rPr>
+            </w:pPr>
+            <w:r>
+              <w:rPr>
+                <w:rFonts w:ascii="Arial" w:eastAsia="Times New Roman" w:hAnsi="Arial" w:cs="Arial"/>
+              </w:rPr>
+              <w:t>C4</w:t>
+            </w:r>
+          </w:p>
+        </w:tc>
+        <w:tc>
+          <w:tcPr>
+            <w:tcW w:w="6536" w:type="dxa"/>
+          </w:tcPr>
+          <w:p>
+            <w:pPr>
+              <w:spacing w:after="0" w:line="480" w:lineRule="auto"/>
+              <w:rPr>
+                <w:rFonts w:ascii="Arial" w:eastAsia="Times New Roman" w:hAnsi="Arial" w:cs="Arial"/>
+              </w:rPr>
+            </w:pPr>
+            <w:r>
+              <w:rPr>
+                <w:rFonts w:ascii="Arial" w:eastAsia="Times New Roman" w:hAnsi="Arial" w:cs="Arial"/>
+              </w:rPr>
+              <w:t>19</w:t>
+            </w:r>
+            <w:r>
+              <w:rPr>
+                <w:rFonts w:ascii="Arial" w:eastAsia="Times New Roman" w:hAnsi="Arial" w:cs="Arial"/>
+              </w:rPr>
+              <w:t xml:space="preserve">% </w:t>
+            </w:r>
+            <w:r>
+              <w:rPr>
+                <w:rFonts w:ascii="Arial" w:eastAsia="Times New Roman" w:hAnsi="Arial" w:cs="Arial"/>
+              </w:rPr>
+              <w:t>(</w:t>
+            </w:r>
+            <w:r>
+              <w:rPr>
+                <w:rFonts w:ascii="Arial" w:eastAsia="Times New Roman" w:hAnsi="Arial" w:cs="Arial"/>
+              </w:rPr>
+              <w:t xml:space="preserve">Pengetahuan, </w:t>
+            </w:r>
+            <w:r>
+              <w:rPr>
+                <w:rFonts w:ascii="Arial" w:eastAsia="Times New Roman" w:hAnsi="Arial" w:cs="Arial"/>
+              </w:rPr>
+              <w:t>Ujian Bersifat Teori/Tertulis)</w:t>
+            </w:r>
+          </w:p>
+        </w:tc>
+      </w:tr>
+      <w:tr>
+        <w:trPr>
+          <w:jc w:val="center"/>
+        </w:trPr>
+        <w:tc>
+          <w:tcPr>
+            <w:tcW w:w="1951" w:type="dxa"/>
+          </w:tcPr>
+          <w:p>
+            <w:pPr>
+              <w:spacing w:after="0" w:line="480" w:lineRule="auto"/>
+              <w:rPr>
+                <w:rFonts w:ascii="Arial" w:eastAsia="Times New Roman" w:hAnsi="Arial" w:cs="Arial"/>
+              </w:rPr>
+            </w:pPr>
+            <w:r>
+              <w:rPr>
+                <w:rFonts w:ascii="Arial" w:eastAsia="Times New Roman" w:hAnsi="Arial" w:cs="Arial"/>
+              </w:rPr>
+              <w:t>C5</w:t>
+            </w:r>
+          </w:p>
+        </w:tc>
+        <w:tc>
+          <w:tcPr>
+            <w:tcW w:w="6536" w:type="dxa"/>
+          </w:tcPr>
+          <w:p>
+            <w:pPr>
+              <w:spacing w:after="0" w:line="480" w:lineRule="auto"/>
+              <w:rPr>
+                <w:rFonts w:ascii="Arial" w:eastAsia="Times New Roman" w:hAnsi="Arial" w:cs="Arial"/>
+              </w:rPr>
+            </w:pPr>
+            <w:r>
+              <w:rPr>
+                <w:rFonts w:ascii="Arial" w:eastAsia="Times New Roman" w:hAnsi="Arial" w:cs="Arial"/>
+              </w:rPr>
+              <w:t>18% (</w:t>
+            </w:r>
+            <w:r>
+              <w:rPr>
+                <w:rFonts w:ascii="Arial" w:eastAsia="Times New Roman" w:hAnsi="Arial" w:cs="Arial"/>
+              </w:rPr>
+              <w:t xml:space="preserve">Mental, </w:t>
+            </w:r>
+            <w:r>
+              <w:rPr>
+                <w:rFonts w:ascii="Arial" w:eastAsia="Times New Roman" w:hAnsi="Arial" w:cs="Arial"/>
+              </w:rPr>
+              <w:t>Ujian Bersifat Teori/Tertulis)</w:t>
+            </w:r>
+          </w:p>
+        </w:tc>
+      </w:tr>
+      <w:tr>
+        <w:trPr>
+          <w:jc w:val="center"/>
+        </w:trPr>
+        <w:tc>
+          <w:tcPr>
+            <w:tcW w:w="1951" w:type="dxa"/>
+          </w:tcPr>
+          <w:p>
+            <w:pPr>
+              <w:spacing w:after="0" w:line="480" w:lineRule="auto"/>
+              <w:rPr>
+                <w:rFonts w:ascii="Arial" w:eastAsia="Times New Roman" w:hAnsi="Arial" w:cs="Arial"/>
+              </w:rPr>
+            </w:pPr>
+            <w:r>
+              <w:rPr>
+                <w:rFonts w:ascii="Arial" w:eastAsia="Times New Roman" w:hAnsi="Arial" w:cs="Arial"/>
+              </w:rPr>
+              <w:t>C6</w:t>
+            </w:r>
+          </w:p>
+        </w:tc>
+        <w:tc>
+          <w:tcPr>
+            <w:tcW w:w="6536" w:type="dxa"/>
+          </w:tcPr>
+          <w:p>
+            <w:pPr>
+              <w:spacing w:after="0" w:line="480" w:lineRule="auto"/>
+              <w:rPr>
+                <w:rFonts w:ascii="Arial" w:eastAsia="Times New Roman" w:hAnsi="Arial" w:cs="Arial"/>
+              </w:rPr>
+            </w:pPr>
+            <w:r>
+              <w:rPr>
+                <w:rFonts w:ascii="Arial" w:eastAsia="Times New Roman" w:hAnsi="Arial" w:cs="Arial"/>
+              </w:rPr>
+              <w:t>15% (</w:t>
+            </w:r>
+            <w:r>
+              <w:rPr>
+                <w:rFonts w:ascii="Arial" w:eastAsia="Times New Roman" w:hAnsi="Arial" w:cs="Arial"/>
+              </w:rPr>
+              <w:t xml:space="preserve">Fisik, </w:t>
+            </w:r>
+            <w:r>
+              <w:rPr>
+                <w:rFonts w:ascii="Arial" w:eastAsia="Times New Roman" w:hAnsi="Arial" w:cs="Arial"/>
+              </w:rPr>
+              <w:t>Ujian Bersifat Praktik)</w:t>
+            </w:r>
+          </w:p>
+        </w:tc>
+      </w:tr>
+    </w:tbl>
+    <w:p>
+      <w:pPr>
+        <w:tabs>
+          <w:tab w:val="left" w:pos="450"/>
+        </w:tabs>
+        <w:spacing w:after="0" w:line="480" w:lineRule="auto"/>
         <w:jc w:val="both"/>
         <w:rPr>
-          <w:rFonts w:ascii="Arial" w:eastAsia="Times New Roman" w:hAnsi="Arial" w:cs="Arial"/>
+          <w:rFonts w:ascii="Arial" w:hAnsi="Arial" w:cs="Arial"/>
+          <w:b/>
+          <w:i/>
         </w:rPr>
       </w:pPr>
     </w:p>
@@ -29763,6 +31801,6663 @@
           <w:b/>
         </w:rPr>
       </w:pPr>
+      <w:r>
+        <w:rPr>
+          <w:rFonts w:ascii="Arial" w:hAnsi="Arial" w:cs="Arial"/>
+          <w:b/>
+        </w:rPr>
+        <w:tab/>
+      </w:r>
+      <w:proofErr w:type="gramStart"/>
+      <w:r>
+        <w:rPr>
+          <w:rFonts w:ascii="Arial" w:hAnsi="Arial" w:cs="Arial"/>
+          <w:b/>
+        </w:rPr>
+        <w:t>3.5.2</w:t>
+      </w:r>
+      <w:r>
+        <w:rPr>
+          <w:rFonts w:ascii="Arial" w:hAnsi="Arial" w:cs="Arial"/>
+          <w:b/>
+        </w:rPr>
+        <w:t xml:space="preserve">  Perhitungan</w:t>
+      </w:r>
+      <w:proofErr w:type="gramEnd"/>
+      <w:r>
+        <w:rPr>
+          <w:rFonts w:ascii="Arial" w:hAnsi="Arial" w:cs="Arial"/>
+          <w:b/>
+        </w:rPr>
+        <w:t xml:space="preserve"> Menggunakan Metode </w:t>
+      </w:r>
+      <w:r>
+        <w:rPr>
+          <w:rFonts w:ascii="Arial" w:hAnsi="Arial" w:cs="Arial"/>
+          <w:b/>
+        </w:rPr>
+        <w:t>SMART</w:t>
+      </w:r>
+    </w:p>
+    <w:p>
+      <w:pPr>
+        <w:spacing w:line="480" w:lineRule="auto"/>
+        <w:ind w:left="720" w:firstLine="720"/>
+        <w:jc w:val="both"/>
+        <w:rPr>
+          <w:rFonts w:ascii="Arial" w:eastAsia="Times New Roman" w:hAnsi="Arial" w:cs="Arial"/>
+        </w:rPr>
+      </w:pPr>
+      <w:r>
+        <w:rPr>
+          <w:rFonts w:ascii="Arial" w:eastAsia="Times New Roman" w:hAnsi="Arial" w:cs="Arial"/>
+        </w:rPr>
+        <w:t>Adapun langkah-langkah teknik perhitungan metode SMART, yaitu sebagai berikut:</w:t>
+      </w:r>
+    </w:p>
+    <w:p>
+      <w:pPr>
+        <w:spacing w:line="480" w:lineRule="auto"/>
+        <w:ind w:firstLine="720"/>
+        <w:jc w:val="both"/>
+        <w:rPr>
+          <w:rFonts w:ascii="Arial" w:eastAsia="Times New Roman" w:hAnsi="Arial" w:cs="Arial"/>
+          <w:b/>
+          <w:bCs/>
+        </w:rPr>
+      </w:pPr>
+      <w:proofErr w:type="gramStart"/>
+      <w:r>
+        <w:rPr>
+          <w:rFonts w:ascii="Arial" w:eastAsia="Times New Roman" w:hAnsi="Arial" w:cs="Arial"/>
+          <w:b/>
+          <w:bCs/>
+        </w:rPr>
+        <w:t>Langkah 1.</w:t>
+      </w:r>
+      <w:proofErr w:type="gramEnd"/>
+      <w:r>
+        <w:rPr>
+          <w:rFonts w:ascii="Arial" w:eastAsia="Times New Roman" w:hAnsi="Arial" w:cs="Arial"/>
+          <w:b/>
+          <w:bCs/>
+        </w:rPr>
+        <w:t xml:space="preserve"> Menentukan Jumlah Kriteria</w:t>
+      </w:r>
+    </w:p>
+    <w:p>
+      <w:pPr>
+        <w:spacing w:line="480" w:lineRule="auto"/>
+        <w:ind w:left="720" w:firstLine="720"/>
+        <w:jc w:val="both"/>
+        <w:rPr>
+          <w:rFonts w:ascii="Arial" w:eastAsia="Times New Roman" w:hAnsi="Arial" w:cs="Arial"/>
+        </w:rPr>
+      </w:pPr>
+      <w:proofErr w:type="gramStart"/>
+      <w:r>
+        <w:rPr>
+          <w:rFonts w:ascii="Arial" w:eastAsia="Times New Roman" w:hAnsi="Arial" w:cs="Arial"/>
+        </w:rPr>
+        <w:t>Pada metode SMART, langkah pertama yang dibutuhkan yaitu mene</w:t>
+      </w:r>
+      <w:r>
+        <w:rPr>
+          <w:rFonts w:ascii="Arial" w:eastAsia="Times New Roman" w:hAnsi="Arial" w:cs="Arial"/>
+        </w:rPr>
+        <w:t>ntukan jumlah kriteria.</w:t>
+      </w:r>
+      <w:proofErr w:type="gramEnd"/>
+      <w:r>
+        <w:rPr>
+          <w:rFonts w:ascii="Arial" w:eastAsia="Times New Roman" w:hAnsi="Arial" w:cs="Arial"/>
+        </w:rPr>
+        <w:t xml:space="preserve"> Penulis </w:t>
+      </w:r>
+      <w:proofErr w:type="gramStart"/>
+      <w:r>
+        <w:rPr>
+          <w:rFonts w:ascii="Arial" w:eastAsia="Times New Roman" w:hAnsi="Arial" w:cs="Arial"/>
+        </w:rPr>
+        <w:t>akan</w:t>
+      </w:r>
+      <w:proofErr w:type="gramEnd"/>
+      <w:r>
+        <w:rPr>
+          <w:rFonts w:ascii="Arial" w:eastAsia="Times New Roman" w:hAnsi="Arial" w:cs="Arial"/>
+        </w:rPr>
+        <w:t xml:space="preserve"> mengambil sampel kriteria tingkat umum, jumlah k</w:t>
+      </w:r>
+      <w:r>
+        <w:rPr>
+          <w:rFonts w:ascii="Arial" w:eastAsia="Times New Roman" w:hAnsi="Arial" w:cs="Arial"/>
+        </w:rPr>
+        <w:t>riteria yang dit</w:t>
+      </w:r>
+      <w:r>
+        <w:rPr>
+          <w:rFonts w:ascii="Arial" w:eastAsia="Times New Roman" w:hAnsi="Arial" w:cs="Arial"/>
+        </w:rPr>
+        <w:t>entukan penulis yaitu sebanyak 6</w:t>
+      </w:r>
+      <w:r>
+        <w:rPr>
+          <w:rFonts w:ascii="Arial" w:eastAsia="Times New Roman" w:hAnsi="Arial" w:cs="Arial"/>
+        </w:rPr>
+        <w:t xml:space="preserve"> (</w:t>
+      </w:r>
+      <w:r>
+        <w:rPr>
+          <w:rFonts w:ascii="Arial" w:eastAsia="Times New Roman" w:hAnsi="Arial" w:cs="Arial"/>
+        </w:rPr>
+        <w:t>enam) kriteria. Adapun jenis dari 6</w:t>
+      </w:r>
+      <w:r>
+        <w:rPr>
+          <w:rFonts w:ascii="Arial" w:eastAsia="Times New Roman" w:hAnsi="Arial" w:cs="Arial"/>
+        </w:rPr>
+        <w:t xml:space="preserve"> kriteria tersebut adalah sebagai berikut:</w:t>
+      </w:r>
+    </w:p>
+    <w:p>
+      <w:pPr>
+        <w:spacing w:line="480" w:lineRule="auto"/>
+        <w:jc w:val="center"/>
+        <w:rPr>
+          <w:rFonts w:ascii="Arial" w:eastAsia="Times New Roman" w:hAnsi="Arial" w:cs="Arial"/>
+        </w:rPr>
+      </w:pPr>
+      <w:r>
+        <w:rPr>
+          <w:rFonts w:ascii="Arial" w:eastAsia="Times New Roman" w:hAnsi="Arial" w:cs="Arial"/>
+          <w:b/>
+          <w:bCs/>
+          <w:sz w:val="20"/>
+          <w:szCs w:val="20"/>
+        </w:rPr>
+        <w:t>Tabel 3.7</w:t>
+      </w:r>
+      <w:r>
+        <w:rPr>
+          <w:rFonts w:ascii="Arial" w:eastAsia="Times New Roman" w:hAnsi="Arial" w:cs="Arial"/>
+          <w:b/>
+          <w:bCs/>
+          <w:sz w:val="20"/>
+          <w:szCs w:val="20"/>
+        </w:rPr>
+        <w:t>: Tabel Langkah 1</w:t>
+      </w:r>
+    </w:p>
+    <w:tbl>
+      <w:tblPr>
+        <w:tblW w:w="0" w:type="auto"/>
+        <w:jc w:val="center"/>
+        <w:tblBorders>
+          <w:top w:val="single" w:sz="4" w:space="0" w:color="4C4C4C"/>
+          <w:left w:val="single" w:sz="4" w:space="0" w:color="4C4C4C"/>
+          <w:bottom w:val="single" w:sz="4" w:space="0" w:color="4C4C4C"/>
+          <w:right w:val="single" w:sz="4" w:space="0" w:color="4C4C4C"/>
+          <w:insideH w:val="single" w:sz="4" w:space="0" w:color="4C4C4C"/>
+          <w:insideV w:val="single" w:sz="4" w:space="0" w:color="4C4C4C"/>
+        </w:tblBorders>
+        <w:tblLayout w:type="fixed"/>
+        <w:tblLook w:val="0000" w:firstRow="0" w:lastRow="0" w:firstColumn="0" w:lastColumn="0" w:noHBand="0" w:noVBand="0"/>
+      </w:tblPr>
+      <w:tblGrid>
+        <w:gridCol w:w="1101"/>
+        <w:gridCol w:w="6520"/>
+        <w:gridCol w:w="866"/>
+      </w:tblGrid>
+      <w:tr>
+        <w:trPr>
+          <w:jc w:val="center"/>
+        </w:trPr>
+        <w:tc>
+          <w:tcPr>
+            <w:tcW w:w="1101" w:type="dxa"/>
+          </w:tcPr>
+          <w:p>
+            <w:pPr>
+              <w:spacing w:after="0" w:line="480" w:lineRule="auto"/>
+              <w:rPr>
+                <w:rFonts w:ascii="Arial" w:eastAsia="Times New Roman" w:hAnsi="Arial" w:cs="Arial"/>
+              </w:rPr>
+            </w:pPr>
+            <w:r>
+              <w:rPr>
+                <w:rFonts w:ascii="Arial" w:eastAsia="Times New Roman" w:hAnsi="Arial" w:cs="Arial"/>
+              </w:rPr>
+              <w:t>Kriteria</w:t>
+            </w:r>
+          </w:p>
+        </w:tc>
+        <w:tc>
+          <w:tcPr>
+            <w:tcW w:w="6520" w:type="dxa"/>
+          </w:tcPr>
+          <w:p>
+            <w:pPr>
+              <w:spacing w:after="0" w:line="480" w:lineRule="auto"/>
+              <w:rPr>
+                <w:rFonts w:ascii="Arial" w:eastAsia="Times New Roman" w:hAnsi="Arial" w:cs="Arial"/>
+              </w:rPr>
+            </w:pPr>
+            <w:r>
+              <w:rPr>
+                <w:rFonts w:ascii="Arial" w:eastAsia="Times New Roman" w:hAnsi="Arial" w:cs="Arial"/>
+              </w:rPr>
+              <w:t>Keterangan</w:t>
+            </w:r>
+          </w:p>
+        </w:tc>
+        <w:tc>
+          <w:tcPr>
+            <w:tcW w:w="866" w:type="dxa"/>
+          </w:tcPr>
+          <w:p>
+            <w:pPr>
+              <w:spacing w:after="0" w:line="480" w:lineRule="auto"/>
+              <w:rPr>
+                <w:rFonts w:ascii="Arial" w:eastAsia="Times New Roman" w:hAnsi="Arial" w:cs="Arial"/>
+              </w:rPr>
+            </w:pPr>
+            <w:r>
+              <w:rPr>
+                <w:rFonts w:ascii="Arial" w:eastAsia="Times New Roman" w:hAnsi="Arial" w:cs="Arial"/>
+              </w:rPr>
+              <w:t>Bobot</w:t>
+            </w:r>
+          </w:p>
+        </w:tc>
+      </w:tr>
+      <w:tr>
+        <w:trPr>
+          <w:jc w:val="center"/>
+        </w:trPr>
+        <w:tc>
+          <w:tcPr>
+            <w:tcW w:w="1101" w:type="dxa"/>
+          </w:tcPr>
+          <w:p>
+            <w:pPr>
+              <w:spacing w:after="0" w:line="480" w:lineRule="auto"/>
+              <w:rPr>
+                <w:rFonts w:ascii="Arial" w:eastAsia="Times New Roman" w:hAnsi="Arial" w:cs="Arial"/>
+              </w:rPr>
+            </w:pPr>
+            <w:r>
+              <w:rPr>
+                <w:rFonts w:ascii="Arial" w:eastAsia="Times New Roman" w:hAnsi="Arial" w:cs="Arial"/>
+              </w:rPr>
+              <w:t>C1</w:t>
+            </w:r>
+          </w:p>
+        </w:tc>
+        <w:tc>
+          <w:tcPr>
+            <w:tcW w:w="6520" w:type="dxa"/>
+          </w:tcPr>
+          <w:p>
+            <w:pPr>
+              <w:spacing w:after="0" w:line="480" w:lineRule="auto"/>
+              <w:rPr>
+                <w:rFonts w:ascii="Arial" w:eastAsia="Times New Roman" w:hAnsi="Arial" w:cs="Arial"/>
+              </w:rPr>
+            </w:pPr>
+            <w:r>
+              <w:rPr>
+                <w:rFonts w:ascii="Arial" w:eastAsia="Times New Roman" w:hAnsi="Arial" w:cs="Arial"/>
+              </w:rPr>
+              <w:t>Akurasi, Ujian Bersifat Praktik</w:t>
+            </w:r>
+          </w:p>
+        </w:tc>
+        <w:tc>
+          <w:tcPr>
+            <w:tcW w:w="866" w:type="dxa"/>
+          </w:tcPr>
+          <w:p>
+            <w:pPr>
+              <w:spacing w:after="0" w:line="480" w:lineRule="auto"/>
+              <w:rPr>
+                <w:rFonts w:ascii="Arial" w:eastAsia="Times New Roman" w:hAnsi="Arial" w:cs="Arial"/>
+              </w:rPr>
+            </w:pPr>
+            <w:r>
+              <w:rPr>
+                <w:rFonts w:ascii="Arial" w:eastAsia="Times New Roman" w:hAnsi="Arial" w:cs="Arial"/>
+              </w:rPr>
+              <w:t>15%</w:t>
+            </w:r>
+          </w:p>
+        </w:tc>
+      </w:tr>
+      <w:tr>
+        <w:trPr>
+          <w:jc w:val="center"/>
+        </w:trPr>
+        <w:tc>
+          <w:tcPr>
+            <w:tcW w:w="1101" w:type="dxa"/>
+          </w:tcPr>
+          <w:p>
+            <w:pPr>
+              <w:spacing w:after="0" w:line="480" w:lineRule="auto"/>
+              <w:rPr>
+                <w:rFonts w:ascii="Arial" w:eastAsia="Times New Roman" w:hAnsi="Arial" w:cs="Arial"/>
+              </w:rPr>
+            </w:pPr>
+            <w:r>
+              <w:rPr>
+                <w:rFonts w:ascii="Arial" w:eastAsia="Times New Roman" w:hAnsi="Arial" w:cs="Arial"/>
+              </w:rPr>
+              <w:t>C2</w:t>
+            </w:r>
+          </w:p>
+        </w:tc>
+        <w:tc>
+          <w:tcPr>
+            <w:tcW w:w="6520" w:type="dxa"/>
+          </w:tcPr>
+          <w:p>
+            <w:pPr>
+              <w:spacing w:after="0" w:line="480" w:lineRule="auto"/>
+              <w:rPr>
+                <w:rFonts w:ascii="Arial" w:eastAsia="Times New Roman" w:hAnsi="Arial" w:cs="Arial"/>
+              </w:rPr>
+            </w:pPr>
+            <w:r>
+              <w:rPr>
+                <w:rFonts w:ascii="Arial" w:eastAsia="Times New Roman" w:hAnsi="Arial" w:cs="Arial"/>
+              </w:rPr>
+              <w:t>Kecepatan, Ujian Bersifat Praktik</w:t>
+            </w:r>
+          </w:p>
+        </w:tc>
+        <w:tc>
+          <w:tcPr>
+            <w:tcW w:w="866" w:type="dxa"/>
+          </w:tcPr>
+          <w:p>
+            <w:pPr>
+              <w:spacing w:after="0" w:line="480" w:lineRule="auto"/>
+              <w:rPr>
+                <w:rFonts w:ascii="Arial" w:eastAsia="Times New Roman" w:hAnsi="Arial" w:cs="Arial"/>
+              </w:rPr>
+            </w:pPr>
+            <w:r>
+              <w:rPr>
+                <w:rFonts w:ascii="Arial" w:eastAsia="Times New Roman" w:hAnsi="Arial" w:cs="Arial"/>
+              </w:rPr>
+              <w:t>1</w:t>
+            </w:r>
+            <w:r>
+              <w:rPr>
+                <w:rFonts w:ascii="Arial" w:eastAsia="Times New Roman" w:hAnsi="Arial" w:cs="Arial"/>
+              </w:rPr>
+              <w:t>5%</w:t>
+            </w:r>
+          </w:p>
+        </w:tc>
+      </w:tr>
+      <w:tr>
+        <w:trPr>
+          <w:jc w:val="center"/>
+        </w:trPr>
+        <w:tc>
+          <w:tcPr>
+            <w:tcW w:w="1101" w:type="dxa"/>
+          </w:tcPr>
+          <w:p>
+            <w:pPr>
+              <w:spacing w:after="0" w:line="480" w:lineRule="auto"/>
+              <w:rPr>
+                <w:rFonts w:ascii="Arial" w:eastAsia="Times New Roman" w:hAnsi="Arial" w:cs="Arial"/>
+              </w:rPr>
+            </w:pPr>
+            <w:r>
+              <w:rPr>
+                <w:rFonts w:ascii="Arial" w:eastAsia="Times New Roman" w:hAnsi="Arial" w:cs="Arial"/>
+              </w:rPr>
+              <w:t>C3</w:t>
+            </w:r>
+          </w:p>
+        </w:tc>
+        <w:tc>
+          <w:tcPr>
+            <w:tcW w:w="6520" w:type="dxa"/>
+          </w:tcPr>
+          <w:p>
+            <w:pPr>
+              <w:spacing w:after="0" w:line="480" w:lineRule="auto"/>
+              <w:rPr>
+                <w:rFonts w:ascii="Arial" w:eastAsia="Times New Roman" w:hAnsi="Arial" w:cs="Arial"/>
+              </w:rPr>
+            </w:pPr>
+            <w:r>
+              <w:rPr>
+                <w:rFonts w:ascii="Arial" w:eastAsia="Times New Roman" w:hAnsi="Arial" w:cs="Arial"/>
+              </w:rPr>
+              <w:t>Teknik, Ujian Bersifat Praktik</w:t>
+            </w:r>
+          </w:p>
+        </w:tc>
+        <w:tc>
+          <w:tcPr>
+            <w:tcW w:w="866" w:type="dxa"/>
+          </w:tcPr>
+          <w:p>
+            <w:pPr>
+              <w:spacing w:after="0" w:line="480" w:lineRule="auto"/>
+              <w:rPr>
+                <w:rFonts w:ascii="Arial" w:eastAsia="Times New Roman" w:hAnsi="Arial" w:cs="Arial"/>
+              </w:rPr>
+            </w:pPr>
+            <w:r>
+              <w:rPr>
+                <w:rFonts w:ascii="Arial" w:eastAsia="Times New Roman" w:hAnsi="Arial" w:cs="Arial"/>
+              </w:rPr>
+              <w:t>16</w:t>
+            </w:r>
+            <w:r>
+              <w:rPr>
+                <w:rFonts w:ascii="Arial" w:eastAsia="Times New Roman" w:hAnsi="Arial" w:cs="Arial"/>
+              </w:rPr>
+              <w:t>%</w:t>
+            </w:r>
+          </w:p>
+        </w:tc>
+      </w:tr>
+      <w:tr>
+        <w:trPr>
+          <w:jc w:val="center"/>
+        </w:trPr>
+        <w:tc>
+          <w:tcPr>
+            <w:tcW w:w="1101" w:type="dxa"/>
+          </w:tcPr>
+          <w:p>
+            <w:pPr>
+              <w:spacing w:after="0" w:line="480" w:lineRule="auto"/>
+              <w:rPr>
+                <w:rFonts w:ascii="Arial" w:eastAsia="Times New Roman" w:hAnsi="Arial" w:cs="Arial"/>
+              </w:rPr>
+            </w:pPr>
+            <w:r>
+              <w:rPr>
+                <w:rFonts w:ascii="Arial" w:eastAsia="Times New Roman" w:hAnsi="Arial" w:cs="Arial"/>
+              </w:rPr>
+              <w:lastRenderedPageBreak/>
+              <w:t>C4</w:t>
+            </w:r>
+          </w:p>
+        </w:tc>
+        <w:tc>
+          <w:tcPr>
+            <w:tcW w:w="6520" w:type="dxa"/>
+          </w:tcPr>
+          <w:p>
+            <w:pPr>
+              <w:spacing w:after="0" w:line="480" w:lineRule="auto"/>
+              <w:rPr>
+                <w:rFonts w:ascii="Arial" w:eastAsia="Times New Roman" w:hAnsi="Arial" w:cs="Arial"/>
+              </w:rPr>
+            </w:pPr>
+            <w:r>
+              <w:rPr>
+                <w:rFonts w:ascii="Arial" w:eastAsia="Times New Roman" w:hAnsi="Arial" w:cs="Arial"/>
+              </w:rPr>
+              <w:t>Pengetahuan, Ujian Bersifat Teori/Tertulis</w:t>
+            </w:r>
+          </w:p>
+        </w:tc>
+        <w:tc>
+          <w:tcPr>
+            <w:tcW w:w="866" w:type="dxa"/>
+          </w:tcPr>
+          <w:p>
+            <w:pPr>
+              <w:spacing w:after="0" w:line="480" w:lineRule="auto"/>
+              <w:rPr>
+                <w:rFonts w:ascii="Arial" w:eastAsia="Times New Roman" w:hAnsi="Arial" w:cs="Arial"/>
+              </w:rPr>
+            </w:pPr>
+            <w:r>
+              <w:rPr>
+                <w:rFonts w:ascii="Arial" w:eastAsia="Times New Roman" w:hAnsi="Arial" w:cs="Arial"/>
+              </w:rPr>
+              <w:t>19</w:t>
+            </w:r>
+            <w:r>
+              <w:rPr>
+                <w:rFonts w:ascii="Arial" w:eastAsia="Times New Roman" w:hAnsi="Arial" w:cs="Arial"/>
+              </w:rPr>
+              <w:t>%</w:t>
+            </w:r>
+          </w:p>
+        </w:tc>
+      </w:tr>
+      <w:tr>
+        <w:trPr>
+          <w:jc w:val="center"/>
+        </w:trPr>
+        <w:tc>
+          <w:tcPr>
+            <w:tcW w:w="1101" w:type="dxa"/>
+          </w:tcPr>
+          <w:p>
+            <w:pPr>
+              <w:spacing w:after="0" w:line="480" w:lineRule="auto"/>
+              <w:rPr>
+                <w:rFonts w:ascii="Arial" w:eastAsia="Times New Roman" w:hAnsi="Arial" w:cs="Arial"/>
+              </w:rPr>
+            </w:pPr>
+            <w:r>
+              <w:rPr>
+                <w:rFonts w:ascii="Arial" w:eastAsia="Times New Roman" w:hAnsi="Arial" w:cs="Arial"/>
+              </w:rPr>
+              <w:t>C5</w:t>
+            </w:r>
+          </w:p>
+        </w:tc>
+        <w:tc>
+          <w:tcPr>
+            <w:tcW w:w="6520" w:type="dxa"/>
+          </w:tcPr>
+          <w:p>
+            <w:pPr>
+              <w:spacing w:after="0" w:line="480" w:lineRule="auto"/>
+              <w:rPr>
+                <w:rFonts w:ascii="Arial" w:eastAsia="Times New Roman" w:hAnsi="Arial" w:cs="Arial"/>
+              </w:rPr>
+            </w:pPr>
+            <w:r>
+              <w:rPr>
+                <w:rFonts w:ascii="Arial" w:eastAsia="Times New Roman" w:hAnsi="Arial" w:cs="Arial"/>
+              </w:rPr>
+              <w:t>Mental, Ujian Bersifat Teori/Tertulis</w:t>
+            </w:r>
+          </w:p>
+        </w:tc>
+        <w:tc>
+          <w:tcPr>
+            <w:tcW w:w="866" w:type="dxa"/>
+          </w:tcPr>
+          <w:p>
+            <w:pPr>
+              <w:spacing w:after="0" w:line="480" w:lineRule="auto"/>
+              <w:rPr>
+                <w:rFonts w:ascii="Arial" w:eastAsia="Times New Roman" w:hAnsi="Arial" w:cs="Arial"/>
+              </w:rPr>
+            </w:pPr>
+            <w:r>
+              <w:rPr>
+                <w:rFonts w:ascii="Arial" w:eastAsia="Times New Roman" w:hAnsi="Arial" w:cs="Arial"/>
+              </w:rPr>
+              <w:t>18%</w:t>
+            </w:r>
+          </w:p>
+        </w:tc>
+      </w:tr>
+      <w:tr>
+        <w:trPr>
+          <w:jc w:val="center"/>
+        </w:trPr>
+        <w:tc>
+          <w:tcPr>
+            <w:tcW w:w="1101" w:type="dxa"/>
+          </w:tcPr>
+          <w:p>
+            <w:pPr>
+              <w:spacing w:after="0" w:line="480" w:lineRule="auto"/>
+              <w:rPr>
+                <w:rFonts w:ascii="Arial" w:eastAsia="Times New Roman" w:hAnsi="Arial" w:cs="Arial"/>
+              </w:rPr>
+            </w:pPr>
+            <w:r>
+              <w:rPr>
+                <w:rFonts w:ascii="Arial" w:eastAsia="Times New Roman" w:hAnsi="Arial" w:cs="Arial"/>
+              </w:rPr>
+              <w:t>C6</w:t>
+            </w:r>
+          </w:p>
+        </w:tc>
+        <w:tc>
+          <w:tcPr>
+            <w:tcW w:w="6520" w:type="dxa"/>
+          </w:tcPr>
+          <w:p>
+            <w:pPr>
+              <w:spacing w:after="0" w:line="480" w:lineRule="auto"/>
+              <w:rPr>
+                <w:rFonts w:ascii="Arial" w:eastAsia="Times New Roman" w:hAnsi="Arial" w:cs="Arial"/>
+              </w:rPr>
+            </w:pPr>
+            <w:r>
+              <w:rPr>
+                <w:rFonts w:ascii="Arial" w:eastAsia="Times New Roman" w:hAnsi="Arial" w:cs="Arial"/>
+              </w:rPr>
+              <w:t>Fisik, Ujian Bersifat Praktik</w:t>
+            </w:r>
+          </w:p>
+        </w:tc>
+        <w:tc>
+          <w:tcPr>
+            <w:tcW w:w="866" w:type="dxa"/>
+          </w:tcPr>
+          <w:p>
+            <w:pPr>
+              <w:spacing w:after="0" w:line="480" w:lineRule="auto"/>
+              <w:rPr>
+                <w:rFonts w:ascii="Arial" w:eastAsia="Times New Roman" w:hAnsi="Arial" w:cs="Arial"/>
+              </w:rPr>
+            </w:pPr>
+            <w:r>
+              <w:rPr>
+                <w:rFonts w:ascii="Arial" w:eastAsia="Times New Roman" w:hAnsi="Arial" w:cs="Arial"/>
+              </w:rPr>
+              <w:t>17%</w:t>
+            </w:r>
+          </w:p>
+        </w:tc>
+      </w:tr>
+    </w:tbl>
+    <w:p>
+      <w:pPr>
+        <w:spacing w:line="480" w:lineRule="auto"/>
+        <w:jc w:val="both"/>
+        <w:rPr>
+          <w:rFonts w:ascii="Arial" w:eastAsia="Times New Roman" w:hAnsi="Arial" w:cs="Arial"/>
+        </w:rPr>
+      </w:pPr>
+    </w:p>
+    <w:p>
+      <w:pPr>
+        <w:spacing w:line="480" w:lineRule="auto"/>
+        <w:ind w:firstLine="720"/>
+        <w:jc w:val="both"/>
+        <w:rPr>
+          <w:rFonts w:ascii="Arial" w:eastAsia="Times New Roman" w:hAnsi="Arial" w:cs="Arial"/>
+          <w:b/>
+          <w:bCs/>
+        </w:rPr>
+      </w:pPr>
+      <w:proofErr w:type="gramStart"/>
+      <w:r>
+        <w:rPr>
+          <w:rFonts w:ascii="Arial" w:eastAsia="Times New Roman" w:hAnsi="Arial" w:cs="Arial"/>
+          <w:b/>
+          <w:bCs/>
+        </w:rPr>
+        <w:t>Langkah 2.</w:t>
+      </w:r>
+      <w:proofErr w:type="gramEnd"/>
+      <w:r>
+        <w:rPr>
+          <w:rFonts w:ascii="Arial" w:eastAsia="Times New Roman" w:hAnsi="Arial" w:cs="Arial"/>
+          <w:b/>
+          <w:bCs/>
+        </w:rPr>
+        <w:t xml:space="preserve"> Hitung Normalisasi Bobot</w:t>
+      </w:r>
+    </w:p>
+    <w:p>
+      <w:pPr>
+        <w:spacing w:line="480" w:lineRule="auto"/>
+        <w:ind w:left="720" w:firstLine="720"/>
+        <w:jc w:val="both"/>
+        <w:rPr>
+          <w:rFonts w:ascii="Arial" w:eastAsia="Times New Roman" w:hAnsi="Arial" w:cs="Arial"/>
+        </w:rPr>
+      </w:pPr>
+      <w:r>
+        <w:rPr>
+          <w:rFonts w:ascii="Calibri" w:eastAsia="Times New Roman" w:hAnsi="Calibri" w:cs="Calibri"/>
+          <w:noProof/>
+        </w:rPr>
+        <w:pict>
+          <v:shapetype id="_x0000_t75" coordsize="21600,21600" o:spt="75" o:preferrelative="t" path="m@4@5l@4@11@9@11@9@5xe" filled="f" stroked="f">
+            <v:stroke joinstyle="miter"/>
+            <v:formulas>
+              <v:f eqn="if lineDrawn pixelLineWidth 0"/>
+              <v:f eqn="sum @0 1 0"/>
+              <v:f eqn="sum 0 0 @1"/>
+              <v:f eqn="prod @2 1 2"/>
+              <v:f eqn="prod @3 21600 pixelWidth"/>
+              <v:f eqn="prod @3 21600 pixelHeight"/>
+              <v:f eqn="sum @0 0 1"/>
+              <v:f eqn="prod @6 1 2"/>
+              <v:f eqn="prod @7 21600 pixelWidth"/>
+              <v:f eqn="sum @8 21600 0"/>
+              <v:f eqn="prod @7 21600 pixelHeight"/>
+              <v:f eqn="sum @10 21600 0"/>
+            </v:formulas>
+            <v:path o:extrusionok="f" gradientshapeok="t" o:connecttype="rect"/>
+            <o:lock v:ext="edit" aspectratio="t"/>
+          </v:shapetype>
+          <v:shape id="Object 57" o:spid="_x0000_s1026" type="#_x0000_t75" style="position:absolute;left:0;text-align:left;margin-left:170.1pt;margin-top:71.65pt;width:73.3pt;height:57.5pt;z-index:251693056">
+            <v:imagedata r:id="rId45" o:title=""/>
+          </v:shape>
+        </w:pict>
+      </w:r>
+      <w:proofErr w:type="gramStart"/>
+      <w:r>
+        <w:rPr>
+          <w:rFonts w:ascii="Arial" w:eastAsia="Times New Roman" w:hAnsi="Arial" w:cs="Arial"/>
+        </w:rPr>
+        <w:t>Langkah kedua menghitung nilai normalisasi dari bobot-bobot yang sudah ditentukan oleh penulis.</w:t>
+      </w:r>
+      <w:proofErr w:type="gramEnd"/>
+      <w:r>
+        <w:rPr>
+          <w:rFonts w:ascii="Arial" w:eastAsia="Times New Roman" w:hAnsi="Arial" w:cs="Arial"/>
+        </w:rPr>
+        <w:t xml:space="preserve"> Adapun rumus yang digunakan untuk menghitung normalisasi bobot yaitu sebagai berikut:</w:t>
+      </w:r>
+    </w:p>
+    <w:p>
+      <w:pPr>
+        <w:tabs>
+          <w:tab w:val="left" w:pos="5730"/>
+        </w:tabs>
+        <w:spacing w:line="480" w:lineRule="auto"/>
+        <w:jc w:val="both"/>
+        <w:rPr>
+          <w:rFonts w:ascii="Arial" w:eastAsia="Times New Roman" w:hAnsi="Arial" w:cs="Arial"/>
+        </w:rPr>
+      </w:pPr>
+      <w:r>
+        <w:rPr>
+          <w:rFonts w:ascii="Arial" w:eastAsia="Times New Roman" w:hAnsi="Arial" w:cs="Arial"/>
+        </w:rPr>
+        <w:tab/>
+      </w:r>
+      <w:r>
+        <w:rPr>
+          <w:rFonts w:ascii="Arial" w:hAnsi="Arial" w:cs="Arial"/>
+          <w:b/>
+          <w:bCs/>
+        </w:rPr>
+        <w:t>(1)</w:t>
+      </w:r>
+    </w:p>
+    <w:p>
+      <w:pPr>
+        <w:tabs>
+          <w:tab w:val="left" w:pos="709"/>
+        </w:tabs>
+        <w:spacing w:line="480" w:lineRule="auto"/>
+        <w:jc w:val="both"/>
+        <w:rPr>
+          <w:rFonts w:ascii="Arial" w:eastAsia="Times New Roman" w:hAnsi="Arial" w:cs="Arial"/>
+        </w:rPr>
+      </w:pPr>
+      <w:r>
+        <w:rPr>
+          <w:rFonts w:ascii="Arial" w:eastAsia="Times New Roman" w:hAnsi="Arial" w:cs="Arial"/>
+        </w:rPr>
+        <w:t>Ket:</w:t>
+      </w:r>
+    </w:p>
+    <w:p>
+      <w:pPr>
+        <w:numPr>
+          <w:ilvl w:val="0"/>
+          <w:numId w:val="15"/>
+        </w:numPr>
+        <w:tabs>
+          <w:tab w:val="left" w:pos="720"/>
+          <w:tab w:val="left" w:pos="1843"/>
+        </w:tabs>
+        <w:spacing w:line="480" w:lineRule="auto"/>
+        <w:jc w:val="both"/>
+        <w:rPr>
+          <w:rFonts w:ascii="Arial" w:eastAsia="Times New Roman" w:hAnsi="Arial" w:cs="Arial"/>
+        </w:rPr>
+      </w:pPr>
+      <w:r>
+        <w:rPr>
+          <w:rFonts w:ascii="Arial" w:eastAsia="Times New Roman" w:hAnsi="Arial" w:cs="Arial"/>
+          <w:i/>
+          <w:iCs/>
+        </w:rPr>
+        <w:t>n</w:t>
+      </w:r>
+      <w:r>
+        <w:rPr>
+          <w:rFonts w:ascii="Arial" w:eastAsia="Times New Roman" w:hAnsi="Arial" w:cs="Arial"/>
+          <w:i/>
+          <w:iCs/>
+          <w:lang w:val="id-ID"/>
+        </w:rPr>
+        <w:t>w</w:t>
+      </w:r>
+      <w:r>
+        <w:rPr>
+          <w:rFonts w:ascii="Arial" w:eastAsia="Times New Roman" w:hAnsi="Arial" w:cs="Arial"/>
+          <w:i/>
+          <w:iCs/>
+          <w:vertAlign w:val="subscript"/>
+        </w:rPr>
+        <w:t>j</w:t>
+      </w:r>
+      <w:r>
+        <w:rPr>
+          <w:rFonts w:ascii="Arial" w:eastAsia="Times New Roman" w:hAnsi="Arial" w:cs="Arial"/>
+        </w:rPr>
+        <w:t xml:space="preserve"> </w:t>
+      </w:r>
+      <w:r>
+        <w:rPr>
+          <w:rFonts w:ascii="Arial" w:eastAsia="Times New Roman" w:hAnsi="Arial" w:cs="Arial"/>
+        </w:rPr>
+        <w:tab/>
+      </w:r>
+      <w:r>
+        <w:rPr>
+          <w:rFonts w:ascii="Arial" w:eastAsia="Times New Roman" w:hAnsi="Arial" w:cs="Arial"/>
+          <w:lang w:val="id-ID"/>
+        </w:rPr>
+        <w:t>= normalisasi bobot kriteria ke-j</w:t>
+      </w:r>
+    </w:p>
+    <w:p>
+      <w:pPr>
+        <w:numPr>
+          <w:ilvl w:val="0"/>
+          <w:numId w:val="15"/>
+        </w:numPr>
+        <w:tabs>
+          <w:tab w:val="left" w:pos="720"/>
+          <w:tab w:val="left" w:pos="1843"/>
+        </w:tabs>
+        <w:spacing w:line="480" w:lineRule="auto"/>
+        <w:jc w:val="both"/>
+        <w:rPr>
+          <w:rFonts w:ascii="Arial" w:eastAsia="Times New Roman" w:hAnsi="Arial" w:cs="Arial"/>
+        </w:rPr>
+      </w:pPr>
+      <w:r>
+        <w:rPr>
+          <w:rFonts w:ascii="Arial" w:eastAsia="Times New Roman" w:hAnsi="Arial" w:cs="Arial"/>
+        </w:rPr>
+        <w:t xml:space="preserve">k </w:t>
+      </w:r>
+      <w:r>
+        <w:rPr>
+          <w:rFonts w:ascii="Arial" w:eastAsia="Times New Roman" w:hAnsi="Arial" w:cs="Arial"/>
+        </w:rPr>
+        <w:tab/>
+      </w:r>
+      <w:r>
+        <w:rPr>
+          <w:rFonts w:ascii="Arial" w:eastAsia="Times New Roman" w:hAnsi="Arial" w:cs="Arial"/>
+          <w:lang w:val="id-ID"/>
+        </w:rPr>
+        <w:t>= jumlah kriteria</w:t>
+      </w:r>
+    </w:p>
+    <w:p>
+      <w:pPr>
+        <w:numPr>
+          <w:ilvl w:val="0"/>
+          <w:numId w:val="15"/>
+        </w:numPr>
+        <w:tabs>
+          <w:tab w:val="left" w:pos="720"/>
+          <w:tab w:val="left" w:pos="1843"/>
+        </w:tabs>
+        <w:spacing w:line="480" w:lineRule="auto"/>
+        <w:jc w:val="both"/>
+        <w:rPr>
+          <w:rFonts w:ascii="Arial" w:eastAsia="Times New Roman" w:hAnsi="Arial" w:cs="Arial"/>
+        </w:rPr>
+      </w:pPr>
+      <w:r>
+        <w:rPr>
+          <w:rFonts w:ascii="Arial" w:eastAsia="Times New Roman" w:hAnsi="Arial" w:cs="Arial"/>
+          <w:i/>
+          <w:iCs/>
+        </w:rPr>
+        <w:t>w</w:t>
+      </w:r>
+      <w:r>
+        <w:rPr>
+          <w:rFonts w:ascii="Arial" w:eastAsia="Times New Roman" w:hAnsi="Arial" w:cs="Arial"/>
+          <w:i/>
+          <w:iCs/>
+          <w:vertAlign w:val="subscript"/>
+        </w:rPr>
+        <w:t>n</w:t>
+      </w:r>
+      <w:r>
+        <w:rPr>
+          <w:rFonts w:ascii="Arial" w:eastAsia="Times New Roman" w:hAnsi="Arial" w:cs="Arial"/>
+        </w:rPr>
+        <w:t xml:space="preserve"> </w:t>
+      </w:r>
+      <w:r>
+        <w:rPr>
+          <w:rFonts w:ascii="Arial" w:eastAsia="Times New Roman" w:hAnsi="Arial" w:cs="Arial"/>
+        </w:rPr>
+        <w:tab/>
+      </w:r>
+      <w:r>
+        <w:rPr>
+          <w:rFonts w:ascii="Arial" w:eastAsia="Times New Roman" w:hAnsi="Arial" w:cs="Arial"/>
+          <w:lang w:val="id-ID"/>
+        </w:rPr>
+        <w:t>= bobot kriteria ke-n</w:t>
+      </w:r>
+      <w:r>
+        <w:rPr>
+          <w:rFonts w:ascii="Arial" w:eastAsia="Times New Roman" w:hAnsi="Arial" w:cs="Arial"/>
+        </w:rPr>
+        <w:t xml:space="preserve"> </w:t>
+      </w:r>
+    </w:p>
+    <w:p>
+      <w:pPr>
+        <w:pStyle w:val="ListParagraph"/>
+        <w:tabs>
+          <w:tab w:val="left" w:pos="1843"/>
+        </w:tabs>
+        <w:spacing w:line="480" w:lineRule="auto"/>
+        <w:rPr>
+          <w:rFonts w:ascii="Arial" w:hAnsi="Arial" w:cs="Arial"/>
+        </w:rPr>
+      </w:pPr>
+      <w:r>
+        <w:rPr>
+          <w:rFonts w:ascii="Arial" w:hAnsi="Arial" w:cs="Arial"/>
+          <w:b/>
+          <w:bCs/>
+          <w:sz w:val="20"/>
+          <w:szCs w:val="20"/>
+        </w:rPr>
+        <w:tab/>
+      </w:r>
+      <w:r>
+        <w:rPr>
+          <w:rFonts w:ascii="Arial" w:hAnsi="Arial" w:cs="Arial"/>
+          <w:b/>
+          <w:bCs/>
+          <w:sz w:val="20"/>
+          <w:szCs w:val="20"/>
+        </w:rPr>
+        <w:tab/>
+      </w:r>
+      <w:r>
+        <w:rPr>
+          <w:rFonts w:ascii="Arial" w:hAnsi="Arial" w:cs="Arial"/>
+          <w:b/>
+          <w:bCs/>
+          <w:sz w:val="20"/>
+          <w:szCs w:val="20"/>
+        </w:rPr>
+        <w:tab/>
+        <w:t>Tabel 3.8</w:t>
+      </w:r>
+      <w:r>
+        <w:rPr>
+          <w:rFonts w:ascii="Arial" w:hAnsi="Arial" w:cs="Arial"/>
+          <w:b/>
+          <w:bCs/>
+          <w:sz w:val="20"/>
+          <w:szCs w:val="20"/>
+        </w:rPr>
+        <w:t>: Tabel Langkah 2</w:t>
+      </w:r>
+    </w:p>
+    <w:tbl>
+      <w:tblPr>
+        <w:tblW w:w="8487" w:type="dxa"/>
+        <w:tblBorders>
+          <w:top w:val="single" w:sz="4" w:space="0" w:color="4C4C4C"/>
+          <w:left w:val="single" w:sz="4" w:space="0" w:color="4C4C4C"/>
+          <w:bottom w:val="single" w:sz="4" w:space="0" w:color="4C4C4C"/>
+          <w:right w:val="single" w:sz="4" w:space="0" w:color="4C4C4C"/>
+          <w:insideH w:val="single" w:sz="4" w:space="0" w:color="4C4C4C"/>
+          <w:insideV w:val="single" w:sz="4" w:space="0" w:color="4C4C4C"/>
+        </w:tblBorders>
+        <w:tblLayout w:type="fixed"/>
+        <w:tblLook w:val="0000" w:firstRow="0" w:lastRow="0" w:firstColumn="0" w:lastColumn="0" w:noHBand="0" w:noVBand="0"/>
+      </w:tblPr>
+      <w:tblGrid>
+        <w:gridCol w:w="1668"/>
+        <w:gridCol w:w="850"/>
+        <w:gridCol w:w="5969"/>
+      </w:tblGrid>
+      <w:tr>
+        <w:tc>
+          <w:tcPr>
+            <w:tcW w:w="1668" w:type="dxa"/>
+          </w:tcPr>
+          <w:p>
+            <w:pPr>
+              <w:tabs>
+                <w:tab w:val="left" w:pos="6300"/>
+              </w:tabs>
+              <w:spacing w:after="0" w:line="480" w:lineRule="auto"/>
+              <w:jc w:val="center"/>
+              <w:rPr>
+                <w:rFonts w:ascii="Arial" w:eastAsia="Times New Roman" w:hAnsi="Arial" w:cs="Arial"/>
+              </w:rPr>
+            </w:pPr>
+            <w:r>
+              <w:rPr>
+                <w:rFonts w:ascii="Arial" w:eastAsia="Times New Roman" w:hAnsi="Arial" w:cs="Arial"/>
+              </w:rPr>
+              <w:t>Kriteria</w:t>
+            </w:r>
+          </w:p>
+        </w:tc>
+        <w:tc>
+          <w:tcPr>
+            <w:tcW w:w="850" w:type="dxa"/>
+          </w:tcPr>
+          <w:p>
+            <w:pPr>
+              <w:tabs>
+                <w:tab w:val="left" w:pos="6300"/>
+              </w:tabs>
+              <w:spacing w:after="0" w:line="480" w:lineRule="auto"/>
+              <w:jc w:val="center"/>
+              <w:rPr>
+                <w:rFonts w:ascii="Arial" w:eastAsia="Times New Roman" w:hAnsi="Arial" w:cs="Arial"/>
+              </w:rPr>
+            </w:pPr>
+            <w:r>
+              <w:rPr>
+                <w:rFonts w:ascii="Arial" w:eastAsia="Times New Roman" w:hAnsi="Arial" w:cs="Arial"/>
+              </w:rPr>
+              <w:t>Bobot</w:t>
+            </w:r>
+          </w:p>
+        </w:tc>
+        <w:tc>
+          <w:tcPr>
+            <w:tcW w:w="5969" w:type="dxa"/>
+          </w:tcPr>
+          <w:p>
+            <w:pPr>
+              <w:tabs>
+                <w:tab w:val="left" w:pos="6300"/>
+              </w:tabs>
+              <w:spacing w:after="0" w:line="480" w:lineRule="auto"/>
+              <w:jc w:val="center"/>
+              <w:rPr>
+                <w:rFonts w:ascii="Arial" w:eastAsia="Times New Roman" w:hAnsi="Arial" w:cs="Arial"/>
+              </w:rPr>
+            </w:pPr>
+            <w:r>
+              <w:rPr>
+                <w:rFonts w:ascii="Arial" w:eastAsia="Times New Roman" w:hAnsi="Arial" w:cs="Arial"/>
+              </w:rPr>
+              <w:t>Normalisasi</w:t>
+            </w:r>
+          </w:p>
+        </w:tc>
+      </w:tr>
+      <w:tr>
+        <w:tc>
+          <w:tcPr>
+            <w:tcW w:w="1668" w:type="dxa"/>
+          </w:tcPr>
+          <w:p>
+            <w:pPr>
+              <w:tabs>
+                <w:tab w:val="left" w:pos="6300"/>
+              </w:tabs>
+              <w:spacing w:after="0" w:line="480" w:lineRule="auto"/>
+              <w:jc w:val="center"/>
+              <w:rPr>
+                <w:rFonts w:ascii="Arial" w:eastAsia="Times New Roman" w:hAnsi="Arial" w:cs="Arial"/>
+              </w:rPr>
+            </w:pPr>
+          </w:p>
+          <w:p>
+            <w:pPr>
+              <w:tabs>
+                <w:tab w:val="left" w:pos="6300"/>
+              </w:tabs>
+              <w:spacing w:after="0" w:line="480" w:lineRule="auto"/>
+              <w:jc w:val="center"/>
+              <w:rPr>
+                <w:rFonts w:ascii="Arial" w:eastAsia="Times New Roman" w:hAnsi="Arial" w:cs="Arial"/>
+              </w:rPr>
+            </w:pPr>
+          </w:p>
+          <w:p>
+            <w:pPr>
+              <w:tabs>
+                <w:tab w:val="left" w:pos="6300"/>
+              </w:tabs>
+              <w:spacing w:after="0" w:line="480" w:lineRule="auto"/>
+              <w:jc w:val="center"/>
+              <w:rPr>
+                <w:rFonts w:ascii="Arial" w:eastAsia="Times New Roman" w:hAnsi="Arial" w:cs="Arial"/>
+              </w:rPr>
+            </w:pPr>
+            <w:r>
+              <w:rPr>
+                <w:rFonts w:ascii="Arial" w:eastAsia="Times New Roman" w:hAnsi="Arial" w:cs="Arial"/>
+              </w:rPr>
+              <w:t>C1</w:t>
+            </w:r>
+          </w:p>
+        </w:tc>
+        <w:tc>
+          <w:tcPr>
+            <w:tcW w:w="850" w:type="dxa"/>
+          </w:tcPr>
+          <w:p>
+            <w:pPr>
+              <w:tabs>
+                <w:tab w:val="left" w:pos="6300"/>
+              </w:tabs>
+              <w:spacing w:after="0" w:line="480" w:lineRule="auto"/>
+              <w:jc w:val="both"/>
+              <w:rPr>
+                <w:rFonts w:ascii="Arial" w:eastAsia="Times New Roman" w:hAnsi="Arial" w:cs="Arial"/>
+              </w:rPr>
+            </w:pPr>
+          </w:p>
+          <w:p>
+            <w:pPr>
+              <w:tabs>
+                <w:tab w:val="left" w:pos="6300"/>
+              </w:tabs>
+              <w:spacing w:after="0" w:line="480" w:lineRule="auto"/>
+              <w:jc w:val="both"/>
+              <w:rPr>
+                <w:rFonts w:ascii="Arial" w:eastAsia="Times New Roman" w:hAnsi="Arial" w:cs="Arial"/>
+              </w:rPr>
+            </w:pPr>
+          </w:p>
+          <w:p>
+            <w:pPr>
+              <w:tabs>
+                <w:tab w:val="left" w:pos="6300"/>
+              </w:tabs>
+              <w:spacing w:after="0" w:line="480" w:lineRule="auto"/>
+              <w:jc w:val="center"/>
+              <w:rPr>
+                <w:rFonts w:ascii="Arial" w:eastAsia="Times New Roman" w:hAnsi="Arial" w:cs="Arial"/>
+              </w:rPr>
+            </w:pPr>
+            <w:r>
+              <w:rPr>
+                <w:rFonts w:ascii="Arial" w:eastAsia="Times New Roman" w:hAnsi="Arial" w:cs="Arial"/>
+              </w:rPr>
+              <w:t>15%</w:t>
+            </w:r>
+          </w:p>
+        </w:tc>
+        <w:tc>
+          <w:tcPr>
+            <w:tcW w:w="5969" w:type="dxa"/>
+          </w:tcPr>
+          <w:p>
+            <w:pPr>
+              <w:tabs>
+                <w:tab w:val="left" w:pos="6300"/>
+              </w:tabs>
+              <w:spacing w:after="0" w:line="480" w:lineRule="auto"/>
+              <w:jc w:val="both"/>
+              <w:rPr>
+                <w:rFonts w:ascii="Arial" w:eastAsia="SimSun" w:hAnsi="Arial" w:cs="Arial"/>
+              </w:rPr>
+            </w:pPr>
+            <w:r>
+              <w:rPr>
+                <w:rFonts w:ascii="Calibri" w:eastAsia="Times New Roman" w:hAnsi="Calibri" w:cs="Calibri"/>
+                <w:noProof/>
+              </w:rPr>
+              <mc:AlternateContent>
+                <mc:Choice Requires="wps">
+                  <w:drawing>
+                    <wp:anchor distT="0" distB="0" distL="114300" distR="114300" simplePos="0" relativeHeight="251695104" behindDoc="0" locked="0" layoutInCell="1" allowOverlap="1" wp14:anchorId="3CCF1096" wp14:editId="6EBC30EB">
+                      <wp:simplePos x="0" y="0"/>
+                      <wp:positionH relativeFrom="column">
+                        <wp:posOffset>347345</wp:posOffset>
+                      </wp:positionH>
+                      <wp:positionV relativeFrom="paragraph">
+                        <wp:posOffset>252095</wp:posOffset>
+                      </wp:positionV>
+                      <wp:extent cx="2419350" cy="0"/>
+                      <wp:effectExtent l="0" t="0" r="19050" b="19050"/>
+                      <wp:wrapNone/>
+                      <wp:docPr id="42" name="Straight Arrow Connector 42"/>
+                      <wp:cNvGraphicFramePr>
+                        <a:graphicFrameLocks xmlns:a="http://schemas.openxmlformats.org/drawingml/2006/main"/>
+                      </wp:cNvGraphicFramePr>
+                      <a:graphic xmlns:a="http://schemas.openxmlformats.org/drawingml/2006/main">
+                        <a:graphicData uri="http://schemas.microsoft.com/office/word/2010/wordprocessingShape">
+                          <wps:wsp>
+                            <wps:cNvCnPr>
+                              <a:cxnSpLocks noChangeShapeType="1"/>
+                            </wps:cNvCnPr>
+                            <wps:spPr bwMode="auto">
+                              <a:xfrm>
+                                <a:off x="0" y="0"/>
+                                <a:ext cx="2419350" cy="0"/>
+                              </a:xfrm>
+                              <a:prstGeom prst="straightConnector1">
+                                <a:avLst/>
+                              </a:prstGeom>
+                              <a:noFill/>
+                              <a:ln w="9525">
+                                <a:solidFill>
+                                  <a:srgbClr val="000000"/>
+                                </a:solidFill>
+                                <a:round/>
+                                <a:headEnd/>
+                                <a:tailEnd/>
+                              </a:ln>
+                              <a:extLst>
+                                <a:ext uri="{909E8E84-426E-40DD-AFC4-6F175D3DCCD1}">
+                                  <a14:hiddenFill xmlns:a14="http://schemas.microsoft.com/office/drawing/2010/main">
+                                    <a:noFill/>
+                                  </a14:hiddenFill>
+                                </a:ext>
+                              </a:extLst>
+                            </wps:spPr>
+                            <wps:bodyPr/>
+                          </wps:wsp>
+                        </a:graphicData>
+                      </a:graphic>
+                      <wp14:sizeRelH relativeFrom="page">
+                        <wp14:pctWidth>0</wp14:pctWidth>
+                      </wp14:sizeRelH>
+                      <wp14:sizeRelV relativeFrom="page">
+                        <wp14:pctHeight>0</wp14:pctHeight>
+                      </wp14:sizeRelV>
+                    </wp:anchor>
+                  </w:drawing>
+                </mc:Choice>
+                <mc:Fallback>
+                  <w:pict>
+                    <v:shapetype id="_x0000_t32" coordsize="21600,21600" o:spt="32" o:oned="t" path="m,l21600,21600e" filled="f">
+                      <v:path arrowok="t" fillok="f" o:connecttype="none"/>
+                      <o:lock v:ext="edit" shapetype="t"/>
+                    </v:shapetype>
+                    <v:shape id="Straight Arrow Connector 42" o:spid="_x0000_s1026" type="#_x0000_t32" style="position:absolute;margin-left:27.35pt;margin-top:19.85pt;width:190.5pt;height:0;z-index:251695104;visibility:visible;mso-wrap-style:square;mso-width-percent:0;mso-height-percent:0;mso-wrap-distance-left:9pt;mso-wrap-distance-top:0;mso-wrap-distance-right:9pt;mso-wrap-distance-bottom:0;mso-position-horizontal:absolute;mso-position-horizontal-relative:text;mso-position-vertical:absolute;mso-position-vertical-relative:text;mso-width-percent:0;mso-height-percent:0;mso-width-relative:page;mso-height-relative:page" o:gfxdata="UEsDBBQABgAIAAAAIQC2gziS/gAAAOEBAAATAAAAW0NvbnRlbnRfVHlwZXNdLnhtbJSRQU7DMBBF 90jcwfIWJU67QAgl6YK0S0CoHGBkTxKLZGx5TGhvj5O2G0SRWNoz/78nu9wcxkFMGNg6quQqL6RA 0s5Y6ir5vt9lD1JwBDIwOMJKHpHlpr69KfdHjyxSmriSfYz+USnWPY7AufNIadK6MEJMx9ApD/oD OlTrorhX2lFEilmcO2RdNtjC5xDF9pCuTyYBB5bi6bQ4syoJ3g9WQ0ymaiLzg5KdCXlKLjvcW893 SUOqXwnz5DrgnHtJTxOsQfEKIT7DmDSUCaxw7Rqn8787ZsmRM9e2VmPeBN4uqYvTtW7jvijg9N/y JsXecLq0q+WD6m8AAAD//wMAUEsDBBQABgAIAAAAIQA4/SH/1gAAAJQBAAALAAAAX3JlbHMvLnJl bHOkkMFqwzAMhu+DvYPRfXGawxijTi+j0GvpHsDYimMaW0Yy2fr2M4PBMnrbUb/Q94l/f/hMi1qR JVI2sOt6UJgd+ZiDgffL8ekFlFSbvV0oo4EbChzGx4f9GRdb25HMsYhqlCwG5lrLq9biZkxWOiqY 22YiTra2kYMu1l1tQD30/bPm3wwYN0x18gb45AdQl1tp5j/sFB2T0FQ7R0nTNEV3j6o9feQzro1i OWA14Fm+Q8a1a8+Bvu/d/dMb2JY5uiPbhG/ktn4cqGU/er3pcvwCAAD//wMAUEsDBBQABgAIAAAA IQCvzXc9JwIAAEwEAAAOAAAAZHJzL2Uyb0RvYy54bWysVE2P2jAQvVfqf7B8hxA2bCEirFYJ9LLt IrH9AcZ2iNXEY9mGgKr+947Nh9j2UlXNwRlnPG/ezDxn/nTsWnKQ1inQBU2HI0qk5iCU3hX029tq MKXEeaYFa0HLgp6ko0+Ljx/mvcnlGBpohbQEQbTLe1PQxnuTJ4njjeyYG4KRGp012I553NpdIizr Eb1rk/Fo9Jj0YIWxwKVz+LU6O+ki4te15P61rp30pC0ocvNxtXHdhjVZzFm+s8w0il9osH9g0TGl MekNqmKekb1Vf0B1iltwUPshhy6BulZcxhqwmnT0WzWbhhkZa8HmOHNrk/t/sPzrYW2JEgXNxpRo 1uGMNt4ytWs8ebYWelKC1thHsASPYL9643IMK/Xahor5UW/MC/DvjmgoG6Z3MvJ+OxnESkNE8i4k bJzBrNv+Cwg8w/YeYvOOte0CJLaFHOOMTrcZyaMnHD+Os3T2MMFR8qsvYfk10FjnP0voSDAK6i6F 3CpIYxp2eHE+0GL5NSBk1bBSbRsF0WrSF3Q2GU9igINWieAMx5zdbcvWkgMLkopPrBE998cs7LWI YI1kYnmxPVPt2cbkrQ54WBjSuVhnzfyYjWbL6XKaDbLx43KQjapq8Lwqs8HjKv00qR6qsqzSn4Fa muWNEkLqwO6q3zT7O31cbtJZeTcF39qQvEeP/UKy13ckHScbhnmWxRbEaW2vE0fJxsOX6xXuxP0e 7fufwOIXAAAA//8DAFBLAwQUAAYACAAAACEAVwjWE9gAAAAFAQAADwAAAGRycy9kb3ducmV2Lnht bEyOS2/CMBCE70j8B2uvCBweaUuUDUKVeuBYQOrVxNskbbyOYodQfn236qE97WNGM1++u7lWXakP jWeE5SIBRVx623CFcD69zJ9AhWjYmtYzIXxRgF0xneQms37kV7oeY6UkhENmEOoYu0zrUNbkTFj4 jli0d987E+XsK217M0q4a/UqSR60Mw1LQ206eq6p/DwODoHCkC6T/dZV58N9nL2t7h9jd0KcTkBF usU/J/ywCzcUAnTxA9ugWoR08yhOhPVWpuibdSrL5fehi1z/py++AQAA//8DAFBLAQItABQABgAI AAAAIQC2gziS/gAAAOEBAAATAAAAAAAAAAAAAAAAAAAAAABbQ29udGVudF9UeXBlc10ueG1sUEsB Ai0AFAAGAAgAAAAhADj9If/WAAAAlAEAAAsAAAAAAAAAAAAAAAAALwEAAF9yZWxzLy5yZWxzUEsB Ai0AFAAGAAgAAAAhAK/Ndz0nAgAATAQAAA4AAAAAAAAAAAAAAAAALgIAAGRycy9lMm9Eb2MueG1s UEsBAi0AFAAGAAgAAAAhAFcI1hPYAAAABQEAAA8AAAAAAAAAAAAAAAAAgQQAAGRycy9kb3ducmV2 LnhtbFBLBQYAAAAABAAEAPMAAACGBQAAAAA= "/>
+                  </w:pict>
+                </mc:Fallback>
+              </mc:AlternateContent>
+            </w:r>
+            <w:r>
+              <w:rPr>
+                <w:rFonts w:ascii="Arial" w:eastAsia="SimSun" w:hAnsi="Arial" w:cs="Arial"/>
+              </w:rPr>
+              <w:t xml:space="preserve">C1 =                 </w:t>
+            </w:r>
+            <w:r>
+              <w:rPr>
+                <w:rFonts w:ascii="Arial" w:eastAsia="SimSun" w:hAnsi="Arial" w:cs="Arial"/>
+              </w:rPr>
+              <w:t xml:space="preserve">          </w:t>
+            </w:r>
+            <w:r>
+              <w:rPr>
+                <w:rFonts w:ascii="Arial" w:eastAsia="SimSun" w:hAnsi="Arial" w:cs="Arial"/>
+              </w:rPr>
+              <w:t xml:space="preserve"> 0,15</w:t>
+            </w:r>
+          </w:p>
+          <w:p>
+            <w:pPr>
+              <w:tabs>
+                <w:tab w:val="left" w:pos="6300"/>
+              </w:tabs>
+              <w:spacing w:after="0" w:line="480" w:lineRule="auto"/>
+              <w:jc w:val="both"/>
+              <w:rPr>
+                <w:rFonts w:ascii="Arial" w:eastAsia="SimSun" w:hAnsi="Arial" w:cs="Arial"/>
+              </w:rPr>
+            </w:pPr>
+            <w:r>
+              <w:rPr>
+                <w:rFonts w:ascii="Arial" w:eastAsia="SimSun" w:hAnsi="Arial" w:cs="Arial"/>
+              </w:rPr>
+              <w:t xml:space="preserve">         0,15 + 0,15 + 0,16 + 0,19 + 0,18 + 0,17</w:t>
+            </w:r>
+          </w:p>
+          <w:p>
+            <w:pPr>
+              <w:tabs>
+                <w:tab w:val="left" w:pos="6300"/>
+              </w:tabs>
+              <w:spacing w:after="0" w:line="480" w:lineRule="auto"/>
+              <w:jc w:val="both"/>
+              <w:rPr>
+                <w:rFonts w:ascii="Arial" w:eastAsia="SimSun" w:hAnsi="Arial" w:cs="Arial"/>
+              </w:rPr>
+            </w:pPr>
+            <w:r>
+              <w:rPr>
+                <w:rFonts w:ascii="Calibri" w:eastAsia="Times New Roman" w:hAnsi="Calibri" w:cs="Calibri"/>
+                <w:noProof/>
+              </w:rPr>
+              <mc:AlternateContent>
+                <mc:Choice Requires="wps">
+                  <w:drawing>
+                    <wp:anchor distT="0" distB="0" distL="114300" distR="114300" simplePos="0" relativeHeight="251696128" behindDoc="0" locked="0" layoutInCell="1" allowOverlap="1" wp14:anchorId="44AD8CD3" wp14:editId="5100523E">
+                      <wp:simplePos x="0" y="0"/>
+                      <wp:positionH relativeFrom="column">
+                        <wp:posOffset>340360</wp:posOffset>
+                      </wp:positionH>
+                      <wp:positionV relativeFrom="paragraph">
+                        <wp:posOffset>227965</wp:posOffset>
+                      </wp:positionV>
+                      <wp:extent cx="276225" cy="0"/>
+                      <wp:effectExtent l="6985" t="8890" r="12065" b="10160"/>
+                      <wp:wrapNone/>
+                      <wp:docPr id="41" name="Straight Arrow Connector 41"/>
+                      <wp:cNvGraphicFramePr>
+                        <a:graphicFrameLocks xmlns:a="http://schemas.openxmlformats.org/drawingml/2006/main"/>
+                      </wp:cNvGraphicFramePr>
+                      <a:graphic xmlns:a="http://schemas.openxmlformats.org/drawingml/2006/main">
+                        <a:graphicData uri="http://schemas.microsoft.com/office/word/2010/wordprocessingShape">
+                          <wps:wsp>
+                            <wps:cNvCnPr>
+                              <a:cxnSpLocks noChangeShapeType="1"/>
+                            </wps:cNvCnPr>
+                            <wps:spPr bwMode="auto">
+                              <a:xfrm>
+                                <a:off x="0" y="0"/>
+                                <a:ext cx="276225" cy="0"/>
+                              </a:xfrm>
+                              <a:prstGeom prst="straightConnector1">
+                                <a:avLst/>
+                              </a:prstGeom>
+                              <a:noFill/>
+                              <a:ln w="9525">
+                                <a:solidFill>
+                                  <a:srgbClr val="000000"/>
+                                </a:solidFill>
+                                <a:round/>
+                                <a:headEnd/>
+                                <a:tailEnd/>
+                              </a:ln>
+                              <a:extLst>
+                                <a:ext uri="{909E8E84-426E-40DD-AFC4-6F175D3DCCD1}">
+                                  <a14:hiddenFill xmlns:a14="http://schemas.microsoft.com/office/drawing/2010/main">
+                                    <a:noFill/>
+                                  </a14:hiddenFill>
+                                </a:ext>
+                              </a:extLst>
+                            </wps:spPr>
+                            <wps:bodyPr/>
+                          </wps:wsp>
+                        </a:graphicData>
+                      </a:graphic>
+                      <wp14:sizeRelH relativeFrom="page">
+                        <wp14:pctWidth>0</wp14:pctWidth>
+                      </wp14:sizeRelH>
+                      <wp14:sizeRelV relativeFrom="page">
+                        <wp14:pctHeight>0</wp14:pctHeight>
+                      </wp14:sizeRelV>
+                    </wp:anchor>
+                  </w:drawing>
+                </mc:Choice>
+                <mc:Fallback>
+                  <w:pict>
+                    <v:shape id="Straight Arrow Connector 41" o:spid="_x0000_s1026" type="#_x0000_t32" style="position:absolute;margin-left:26.8pt;margin-top:17.95pt;width:21.75pt;height:0;z-index:251696128;visibility:visible;mso-wrap-style:square;mso-width-percent:0;mso-height-percent:0;mso-wrap-distance-left:9pt;mso-wrap-distance-top:0;mso-wrap-distance-right:9pt;mso-wrap-distance-bottom:0;mso-position-horizontal:absolute;mso-position-horizontal-relative:text;mso-position-vertical:absolute;mso-position-vertical-relative:text;mso-width-percent:0;mso-height-percent:0;mso-width-relative:page;mso-height-relative:page" o:gfxdata="UEsDBBQABgAIAAAAIQC2gziS/gAAAOEBAAATAAAAW0NvbnRlbnRfVHlwZXNdLnhtbJSRQU7DMBBF 90jcwfIWJU67QAgl6YK0S0CoHGBkTxKLZGx5TGhvj5O2G0SRWNoz/78nu9wcxkFMGNg6quQqL6RA 0s5Y6ir5vt9lD1JwBDIwOMJKHpHlpr69KfdHjyxSmriSfYz+USnWPY7AufNIadK6MEJMx9ApD/oD OlTrorhX2lFEilmcO2RdNtjC5xDF9pCuTyYBB5bi6bQ4syoJ3g9WQ0ymaiLzg5KdCXlKLjvcW893 SUOqXwnz5DrgnHtJTxOsQfEKIT7DmDSUCaxw7Rqn8787ZsmRM9e2VmPeBN4uqYvTtW7jvijg9N/y JsXecLq0q+WD6m8AAAD//wMAUEsDBBQABgAIAAAAIQA4/SH/1gAAAJQBAAALAAAAX3JlbHMvLnJl bHOkkMFqwzAMhu+DvYPRfXGawxijTi+j0GvpHsDYimMaW0Yy2fr2M4PBMnrbUb/Q94l/f/hMi1qR JVI2sOt6UJgd+ZiDgffL8ekFlFSbvV0oo4EbChzGx4f9GRdb25HMsYhqlCwG5lrLq9biZkxWOiqY 22YiTra2kYMu1l1tQD30/bPm3wwYN0x18gb45AdQl1tp5j/sFB2T0FQ7R0nTNEV3j6o9feQzro1i OWA14Fm+Q8a1a8+Bvu/d/dMb2JY5uiPbhG/ktn4cqGU/er3pcvwCAAD//wMAUEsDBBQABgAIAAAA IQBaFczAJgIAAEsEAAAOAAAAZHJzL2Uyb0RvYy54bWysVE2P2jAQvVfqf7B8Z0NoYCEirFYJ9LLt IrH9AcZ2iNXEY9mGgKr+947NR0t7qarm4NiZmTfzZp4zfzp2LTlI6xTogqYPQ0qk5iCU3hX0y9tq MKXEeaYFa0HLgp6ko0+L9+/mvcnlCBpohbQEQbTLe1PQxnuTJ4njjeyYewAjNRprsB3zeLS7RFjW I3rXJqPhcJL0YIWxwKVz+LU6G+ki4te15P61rp30pC0o1ubjauO6DWuymLN8Z5lpFL+Uwf6hio4p jUlvUBXzjOyt+gOqU9yCg9o/cOgSqGvFZeSAbNLhb2w2DTMycsHmOHNrk/t/sPzzYW2JEgXNUko0 63BGG2+Z2jWePFsLPSlBa+wjWIIu2K/euBzDSr22gTE/6o15Af7VEQ1lw/ROxrrfTgaxYkRyFxIO zmDWbf8JBPqwvYfYvGNtuwCJbSHHOKPTbUby6AnHj6PHyWg0poRfTQnLr3HGOv9RQkfCpqDuwuNG II1Z2OHFeeSBgdeAkFTDSrVt1EOrSV/Q2RjzBIuDVolgjAe725atJQcWFBWf0BQEu3OzsNcigjWS ieVl75lqz3v0b3XAQ15YzmV3lsy32XC2nC6n2SAbTZaDbFhVg+dVmQ0mq/RxXH2oyrJKv4fS0ixv lBBSh+qu8k2zv5PH5SKdhXcT8K0NyT16pIjFXt+x6DjYMMuzKrYgTmsbuhFmjIqNzpfbFa7Er+fo 9fMfsPgBAAD//wMAUEsDBBQABgAIAAAAIQBTExPO1wAAAAQBAAAPAAAAZHJzL2Rvd25yZXYueG1s TI7BTsMwEETvlfoP1l4RddIqpYmyqRASB460lbi68ZIE4nUUO03p17OIAxxHM3rzyv3V9epCY+g8 I6SrBBRx7W3HDcLp+Hy/AxWiYWt6z4TwRQH21XJRmsL6mV/pcoiNEgiHwiC0MQ6F1qFuyZmw8gOx dO9+dCZKHBttRzML3PV6nSRb7UzH8tCagZ5aqj8Pk0OgMGVp8pi75vRym+/e1rePeTgiLhegIl3j 3xJ+3MUbKhE6+4ltUD1CttnKEmGT5aCkzx9SUOffrKtS/5evvgEAAP//AwBQSwECLQAUAAYACAAA ACEAtoM4kv4AAADhAQAAEwAAAAAAAAAAAAAAAAAAAAAAW0NvbnRlbnRfVHlwZXNdLnhtbFBLAQIt ABQABgAIAAAAIQA4/SH/1gAAAJQBAAALAAAAAAAAAAAAAAAAAC8BAABfcmVscy8ucmVsc1BLAQIt ABQABgAIAAAAIQBaFczAJgIAAEsEAAAOAAAAAAAAAAAAAAAAAC4CAABkcnMvZTJvRG9jLnhtbFBL AQItABQABgAIAAAAIQBTExPO1wAAAAQBAAAPAAAAAAAAAAAAAAAAAIAEAABkcnMvZG93bnJldi54 bWxQSwUGAAAAAAQABADzAAAAhAUAAAAA "/>
+                  </w:pict>
+                </mc:Fallback>
+              </mc:AlternateContent>
+            </w:r>
+            <w:r>
+              <w:rPr>
+                <w:rFonts w:ascii="Arial" w:eastAsia="SimSun" w:hAnsi="Arial" w:cs="Arial"/>
+              </w:rPr>
+              <w:t xml:space="preserve">      = 0,15</w:t>
+            </w:r>
+          </w:p>
+          <w:p>
+            <w:pPr>
+              <w:tabs>
+                <w:tab w:val="left" w:pos="6300"/>
+              </w:tabs>
+              <w:spacing w:after="0" w:line="480" w:lineRule="auto"/>
+              <w:jc w:val="both"/>
+              <w:rPr>
+                <w:rFonts w:ascii="Arial" w:eastAsia="SimSun" w:hAnsi="Arial" w:cs="Arial"/>
+              </w:rPr>
+            </w:pPr>
+            <w:r>
+              <w:rPr>
+                <w:rFonts w:ascii="Arial" w:eastAsia="SimSun" w:hAnsi="Arial" w:cs="Arial"/>
+              </w:rPr>
+              <w:t xml:space="preserve">            1</w:t>
+            </w:r>
+          </w:p>
+          <w:p>
+            <w:pPr>
+              <w:tabs>
+                <w:tab w:val="left" w:pos="6300"/>
+              </w:tabs>
+              <w:spacing w:after="0" w:line="480" w:lineRule="auto"/>
+              <w:jc w:val="both"/>
+              <w:rPr>
+                <w:rFonts w:ascii="Arial" w:eastAsia="SimSun" w:hAnsi="Arial" w:cs="Arial"/>
+              </w:rPr>
+            </w:pPr>
+            <w:r>
+              <w:rPr>
+                <w:rFonts w:ascii="Arial" w:eastAsia="SimSun" w:hAnsi="Arial" w:cs="Arial"/>
+              </w:rPr>
+              <w:t xml:space="preserve">      = 0,15</w:t>
+            </w:r>
+          </w:p>
+        </w:tc>
+      </w:tr>
+      <w:tr>
+        <w:tc>
+          <w:tcPr>
+            <w:tcW w:w="1668" w:type="dxa"/>
+          </w:tcPr>
+          <w:p>
+            <w:pPr>
+              <w:tabs>
+                <w:tab w:val="left" w:pos="6300"/>
+              </w:tabs>
+              <w:spacing w:after="0" w:line="480" w:lineRule="auto"/>
+              <w:jc w:val="center"/>
+              <w:rPr>
+                <w:rFonts w:ascii="Arial" w:eastAsia="Times New Roman" w:hAnsi="Arial" w:cs="Arial"/>
+              </w:rPr>
+            </w:pPr>
+          </w:p>
+          <w:p>
+            <w:pPr>
+              <w:tabs>
+                <w:tab w:val="left" w:pos="6300"/>
+              </w:tabs>
+              <w:spacing w:after="0" w:line="480" w:lineRule="auto"/>
+              <w:jc w:val="center"/>
+              <w:rPr>
+                <w:rFonts w:ascii="Arial" w:eastAsia="Times New Roman" w:hAnsi="Arial" w:cs="Arial"/>
+              </w:rPr>
+            </w:pPr>
+          </w:p>
+          <w:p>
+            <w:pPr>
+              <w:tabs>
+                <w:tab w:val="left" w:pos="6300"/>
+              </w:tabs>
+              <w:spacing w:after="0" w:line="480" w:lineRule="auto"/>
+              <w:jc w:val="center"/>
+              <w:rPr>
+                <w:rFonts w:ascii="Arial" w:eastAsia="Times New Roman" w:hAnsi="Arial" w:cs="Arial"/>
+              </w:rPr>
+            </w:pPr>
+            <w:r>
+              <w:rPr>
+                <w:rFonts w:ascii="Arial" w:eastAsia="Times New Roman" w:hAnsi="Arial" w:cs="Arial"/>
+              </w:rPr>
+              <w:lastRenderedPageBreak/>
+              <w:t>C2</w:t>
+            </w:r>
+          </w:p>
+        </w:tc>
+        <w:tc>
+          <w:tcPr>
+            <w:tcW w:w="850" w:type="dxa"/>
+          </w:tcPr>
+          <w:p>
+            <w:pPr>
+              <w:tabs>
+                <w:tab w:val="left" w:pos="6300"/>
+              </w:tabs>
+              <w:spacing w:after="0" w:line="480" w:lineRule="auto"/>
+              <w:jc w:val="center"/>
+              <w:rPr>
+                <w:rFonts w:ascii="Arial" w:eastAsia="Times New Roman" w:hAnsi="Arial" w:cs="Arial"/>
+              </w:rPr>
+            </w:pPr>
+          </w:p>
+          <w:p>
+            <w:pPr>
+              <w:tabs>
+                <w:tab w:val="left" w:pos="6300"/>
+              </w:tabs>
+              <w:spacing w:after="0" w:line="480" w:lineRule="auto"/>
+              <w:jc w:val="center"/>
+              <w:rPr>
+                <w:rFonts w:ascii="Arial" w:eastAsia="Times New Roman" w:hAnsi="Arial" w:cs="Arial"/>
+              </w:rPr>
+            </w:pPr>
+          </w:p>
+          <w:p>
+            <w:pPr>
+              <w:tabs>
+                <w:tab w:val="left" w:pos="6300"/>
+              </w:tabs>
+              <w:spacing w:after="0" w:line="480" w:lineRule="auto"/>
+              <w:jc w:val="center"/>
+              <w:rPr>
+                <w:rFonts w:ascii="Arial" w:eastAsia="Times New Roman" w:hAnsi="Arial" w:cs="Arial"/>
+              </w:rPr>
+            </w:pPr>
+            <w:r>
+              <w:rPr>
+                <w:rFonts w:ascii="Arial" w:eastAsia="Times New Roman" w:hAnsi="Arial" w:cs="Arial"/>
+              </w:rPr>
+              <w:lastRenderedPageBreak/>
+              <w:t>15</w:t>
+            </w:r>
+            <w:r>
+              <w:rPr>
+                <w:rFonts w:ascii="Arial" w:eastAsia="Times New Roman" w:hAnsi="Arial" w:cs="Arial"/>
+              </w:rPr>
+              <w:t>%</w:t>
+            </w:r>
+          </w:p>
+        </w:tc>
+        <w:tc>
+          <w:tcPr>
+            <w:tcW w:w="5969" w:type="dxa"/>
+          </w:tcPr>
+          <w:p>
+            <w:pPr>
+              <w:tabs>
+                <w:tab w:val="left" w:pos="6300"/>
+              </w:tabs>
+              <w:spacing w:after="0" w:line="480" w:lineRule="auto"/>
+              <w:jc w:val="both"/>
+              <w:rPr>
+                <w:rFonts w:ascii="Arial" w:eastAsia="SimSun" w:hAnsi="Arial" w:cs="Arial"/>
+              </w:rPr>
+            </w:pPr>
+            <w:r>
+              <w:rPr>
+                <w:rFonts w:ascii="Calibri" w:eastAsia="Times New Roman" w:hAnsi="Calibri" w:cs="Calibri"/>
+                <w:noProof/>
+              </w:rPr>
+              <w:lastRenderedPageBreak/>
+              <mc:AlternateContent>
+                <mc:Choice Requires="wps">
+                  <w:drawing>
+                    <wp:anchor distT="0" distB="0" distL="114300" distR="114300" simplePos="0" relativeHeight="251704320" behindDoc="0" locked="0" layoutInCell="1" allowOverlap="1" wp14:anchorId="145FFB54" wp14:editId="41398115">
+                      <wp:simplePos x="0" y="0"/>
+                      <wp:positionH relativeFrom="column">
+                        <wp:posOffset>347345</wp:posOffset>
+                      </wp:positionH>
+                      <wp:positionV relativeFrom="paragraph">
+                        <wp:posOffset>252095</wp:posOffset>
+                      </wp:positionV>
+                      <wp:extent cx="2419350" cy="0"/>
+                      <wp:effectExtent l="0" t="0" r="19050" b="19050"/>
+                      <wp:wrapNone/>
+                      <wp:docPr id="43" name="Straight Arrow Connector 43"/>
+                      <wp:cNvGraphicFramePr>
+                        <a:graphicFrameLocks xmlns:a="http://schemas.openxmlformats.org/drawingml/2006/main"/>
+                      </wp:cNvGraphicFramePr>
+                      <a:graphic xmlns:a="http://schemas.openxmlformats.org/drawingml/2006/main">
+                        <a:graphicData uri="http://schemas.microsoft.com/office/word/2010/wordprocessingShape">
+                          <wps:wsp>
+                            <wps:cNvCnPr>
+                              <a:cxnSpLocks noChangeShapeType="1"/>
+                            </wps:cNvCnPr>
+                            <wps:spPr bwMode="auto">
+                              <a:xfrm>
+                                <a:off x="0" y="0"/>
+                                <a:ext cx="2419350" cy="0"/>
+                              </a:xfrm>
+                              <a:prstGeom prst="straightConnector1">
+                                <a:avLst/>
+                              </a:prstGeom>
+                              <a:noFill/>
+                              <a:ln w="9525">
+                                <a:solidFill>
+                                  <a:srgbClr val="000000"/>
+                                </a:solidFill>
+                                <a:round/>
+                                <a:headEnd/>
+                                <a:tailEnd/>
+                              </a:ln>
+                              <a:extLst>
+                                <a:ext uri="{909E8E84-426E-40DD-AFC4-6F175D3DCCD1}">
+                                  <a14:hiddenFill xmlns:a14="http://schemas.microsoft.com/office/drawing/2010/main">
+                                    <a:noFill/>
+                                  </a14:hiddenFill>
+                                </a:ext>
+                              </a:extLst>
+                            </wps:spPr>
+                            <wps:bodyPr/>
+                          </wps:wsp>
+                        </a:graphicData>
+                      </a:graphic>
+                      <wp14:sizeRelH relativeFrom="page">
+                        <wp14:pctWidth>0</wp14:pctWidth>
+                      </wp14:sizeRelH>
+                      <wp14:sizeRelV relativeFrom="page">
+                        <wp14:pctHeight>0</wp14:pctHeight>
+                      </wp14:sizeRelV>
+                    </wp:anchor>
+                  </w:drawing>
+                </mc:Choice>
+                <mc:Fallback>
+                  <w:pict>
+                    <v:shape id="Straight Arrow Connector 43" o:spid="_x0000_s1026" type="#_x0000_t32" style="position:absolute;margin-left:27.35pt;margin-top:19.85pt;width:190.5pt;height:0;z-index:251704320;visibility:visible;mso-wrap-style:square;mso-width-percent:0;mso-height-percent:0;mso-wrap-distance-left:9pt;mso-wrap-distance-top:0;mso-wrap-distance-right:9pt;mso-wrap-distance-bottom:0;mso-position-horizontal:absolute;mso-position-horizontal-relative:text;mso-position-vertical:absolute;mso-position-vertical-relative:text;mso-width-percent:0;mso-height-percent:0;mso-width-relative:page;mso-height-relative:page" o:gfxdata="UEsDBBQABgAIAAAAIQC2gziS/gAAAOEBAAATAAAAW0NvbnRlbnRfVHlwZXNdLnhtbJSRQU7DMBBF 90jcwfIWJU67QAgl6YK0S0CoHGBkTxKLZGx5TGhvj5O2G0SRWNoz/78nu9wcxkFMGNg6quQqL6RA 0s5Y6ir5vt9lD1JwBDIwOMJKHpHlpr69KfdHjyxSmriSfYz+USnWPY7AufNIadK6MEJMx9ApD/oD OlTrorhX2lFEilmcO2RdNtjC5xDF9pCuTyYBB5bi6bQ4syoJ3g9WQ0ymaiLzg5KdCXlKLjvcW893 SUOqXwnz5DrgnHtJTxOsQfEKIT7DmDSUCaxw7Rqn8787ZsmRM9e2VmPeBN4uqYvTtW7jvijg9N/y JsXecLq0q+WD6m8AAAD//wMAUEsDBBQABgAIAAAAIQA4/SH/1gAAAJQBAAALAAAAX3JlbHMvLnJl bHOkkMFqwzAMhu+DvYPRfXGawxijTi+j0GvpHsDYimMaW0Yy2fr2M4PBMnrbUb/Q94l/f/hMi1qR JVI2sOt6UJgd+ZiDgffL8ekFlFSbvV0oo4EbChzGx4f9GRdb25HMsYhqlCwG5lrLq9biZkxWOiqY 22YiTra2kYMu1l1tQD30/bPm3wwYN0x18gb45AdQl1tp5j/sFB2T0FQ7R0nTNEV3j6o9feQzro1i OWA14Fm+Q8a1a8+Bvu/d/dMb2JY5uiPbhG/ktn4cqGU/er3pcvwCAAD//wMAUEsDBBQABgAIAAAA IQCvGOfXJwIAAEwEAAAOAAAAZHJzL2Uyb0RvYy54bWysVMGO2jAQvVfqP1i+syEQthBtWK0S6GXb RWL7AcZ2iNXEY9mGgKr+e8cmoN32UlXNwRlnPG/ezDzn4fHUteQorVOgC5rejSmRmoNQel/Qb6/r 0ZwS55kWrAUtC3qWjj4uP3546E0uJ9BAK6QlCKJd3puCNt6bPEkcb2TH3B0YqdFZg+2Yx63dJ8Ky HtG7NpmMx/dJD1YYC1w6h1+ri5MuI35dS+5f6tpJT9qCIjcfVxvXXViT5QPL95aZRvGBBvsHFh1T GpPeoCrmGTlY9QdUp7gFB7W/49AlUNeKy1gDVpOOf6tm2zAjYy3YHGdubXL/D5Z/PW4sUaKg2ZQS zTqc0dZbpvaNJ0/WQk9K0Br7CJbgEexXb1yOYaXe2FAxP+mteQb+3RENZcP0Xkber2eDWGmISN6F hI0zmHXXfwGBZ9jBQ2zeqbZdgMS2kFOc0fk2I3nyhOPHSZYupjMcJb/6EpZfA411/rOEjgSjoG4o 5FZBGtOw47PzgRbLrwEhq4a1atsoiFaTvqCL2WQWAxy0SgRnOObsfle2lhxZkFR8Yo3oeXvMwkGL CNZIJlaD7ZlqLzYmb3XAw8KQzmBdNPNjMV6s5qt5Nsom96tRNq6q0dO6zEb36/TTrJpWZVmlPwO1 NMsbJYTUgd1Vv2n2d/oYbtJFeTcF39qQvEeP/UKy13ckHScbhnmRxQ7EeWOvE0fJxsPD9Qp34u0e 7bc/geUvAAAA//8DAFBLAwQUAAYACAAAACEAVwjWE9gAAAAFAQAADwAAAGRycy9kb3ducmV2Lnht bEyOS2/CMBCE70j8B2uvCBweaUuUDUKVeuBYQOrVxNskbbyOYodQfn236qE97WNGM1++u7lWXakP jWeE5SIBRVx623CFcD69zJ9AhWjYmtYzIXxRgF0xneQms37kV7oeY6UkhENmEOoYu0zrUNbkTFj4 jli0d987E+XsK217M0q4a/UqSR60Mw1LQ206eq6p/DwODoHCkC6T/dZV58N9nL2t7h9jd0KcTkBF usU/J/ywCzcUAnTxA9ugWoR08yhOhPVWpuibdSrL5fehi1z/py++AQAA//8DAFBLAQItABQABgAI AAAAIQC2gziS/gAAAOEBAAATAAAAAAAAAAAAAAAAAAAAAABbQ29udGVudF9UeXBlc10ueG1sUEsB Ai0AFAAGAAgAAAAhADj9If/WAAAAlAEAAAsAAAAAAAAAAAAAAAAALwEAAF9yZWxzLy5yZWxzUEsB Ai0AFAAGAAgAAAAhAK8Y59cnAgAATAQAAA4AAAAAAAAAAAAAAAAALgIAAGRycy9lMm9Eb2MueG1s UEsBAi0AFAAGAAgAAAAhAFcI1hPYAAAABQEAAA8AAAAAAAAAAAAAAAAAgQQAAGRycy9kb3ducmV2 LnhtbFBLBQYAAAAABAAEAPMAAACGBQAAAAA= "/>
+                  </w:pict>
+                </mc:Fallback>
+              </mc:AlternateContent>
+            </w:r>
+            <w:r>
+              <w:rPr>
+                <w:rFonts w:ascii="Arial" w:eastAsia="SimSun" w:hAnsi="Arial" w:cs="Arial"/>
+              </w:rPr>
+              <w:t>C2</w:t>
+            </w:r>
+            <w:r>
+              <w:rPr>
+                <w:rFonts w:ascii="Arial" w:eastAsia="SimSun" w:hAnsi="Arial" w:cs="Arial"/>
+              </w:rPr>
+              <w:t xml:space="preserve"> =                 </w:t>
+            </w:r>
+            <w:r>
+              <w:rPr>
+                <w:rFonts w:ascii="Arial" w:eastAsia="SimSun" w:hAnsi="Arial" w:cs="Arial"/>
+              </w:rPr>
+              <w:t xml:space="preserve">          </w:t>
+            </w:r>
+            <w:r>
+              <w:rPr>
+                <w:rFonts w:ascii="Arial" w:eastAsia="SimSun" w:hAnsi="Arial" w:cs="Arial"/>
+              </w:rPr>
+              <w:t xml:space="preserve"> 0,15</w:t>
+            </w:r>
+          </w:p>
+          <w:p>
+            <w:pPr>
+              <w:tabs>
+                <w:tab w:val="left" w:pos="6300"/>
+              </w:tabs>
+              <w:spacing w:after="0" w:line="480" w:lineRule="auto"/>
+              <w:jc w:val="both"/>
+              <w:rPr>
+                <w:rFonts w:ascii="Arial" w:eastAsia="SimSun" w:hAnsi="Arial" w:cs="Arial"/>
+              </w:rPr>
+            </w:pPr>
+            <w:r>
+              <w:rPr>
+                <w:rFonts w:ascii="Arial" w:eastAsia="SimSun" w:hAnsi="Arial" w:cs="Arial"/>
+              </w:rPr>
+              <w:t xml:space="preserve">         0,15 + 0,15 + 0,16 + 0,19 + 0,18 + 0,17</w:t>
+            </w:r>
+          </w:p>
+          <w:p>
+            <w:pPr>
+              <w:tabs>
+                <w:tab w:val="left" w:pos="6300"/>
+              </w:tabs>
+              <w:spacing w:after="0" w:line="480" w:lineRule="auto"/>
+              <w:jc w:val="both"/>
+              <w:rPr>
+                <w:rFonts w:ascii="Arial" w:eastAsia="SimSun" w:hAnsi="Arial" w:cs="Arial"/>
+              </w:rPr>
+            </w:pPr>
+            <w:r>
+              <w:rPr>
+                <w:rFonts w:ascii="Calibri" w:eastAsia="Times New Roman" w:hAnsi="Calibri" w:cs="Calibri"/>
+                <w:noProof/>
+              </w:rPr>
+              <w:lastRenderedPageBreak/>
+              <mc:AlternateContent>
+                <mc:Choice Requires="wps">
+                  <w:drawing>
+                    <wp:anchor distT="0" distB="0" distL="114300" distR="114300" simplePos="0" relativeHeight="251705344" behindDoc="0" locked="0" layoutInCell="1" allowOverlap="1" wp14:anchorId="5619EBFA" wp14:editId="3B7EBE7F">
+                      <wp:simplePos x="0" y="0"/>
+                      <wp:positionH relativeFrom="column">
+                        <wp:posOffset>340360</wp:posOffset>
+                      </wp:positionH>
+                      <wp:positionV relativeFrom="paragraph">
+                        <wp:posOffset>227965</wp:posOffset>
+                      </wp:positionV>
+                      <wp:extent cx="276225" cy="0"/>
+                      <wp:effectExtent l="6985" t="8890" r="12065" b="10160"/>
+                      <wp:wrapNone/>
+                      <wp:docPr id="44" name="Straight Arrow Connector 44"/>
+                      <wp:cNvGraphicFramePr>
+                        <a:graphicFrameLocks xmlns:a="http://schemas.openxmlformats.org/drawingml/2006/main"/>
+                      </wp:cNvGraphicFramePr>
+                      <a:graphic xmlns:a="http://schemas.openxmlformats.org/drawingml/2006/main">
+                        <a:graphicData uri="http://schemas.microsoft.com/office/word/2010/wordprocessingShape">
+                          <wps:wsp>
+                            <wps:cNvCnPr>
+                              <a:cxnSpLocks noChangeShapeType="1"/>
+                            </wps:cNvCnPr>
+                            <wps:spPr bwMode="auto">
+                              <a:xfrm>
+                                <a:off x="0" y="0"/>
+                                <a:ext cx="276225" cy="0"/>
+                              </a:xfrm>
+                              <a:prstGeom prst="straightConnector1">
+                                <a:avLst/>
+                              </a:prstGeom>
+                              <a:noFill/>
+                              <a:ln w="9525">
+                                <a:solidFill>
+                                  <a:srgbClr val="000000"/>
+                                </a:solidFill>
+                                <a:round/>
+                                <a:headEnd/>
+                                <a:tailEnd/>
+                              </a:ln>
+                              <a:extLst>
+                                <a:ext uri="{909E8E84-426E-40DD-AFC4-6F175D3DCCD1}">
+                                  <a14:hiddenFill xmlns:a14="http://schemas.microsoft.com/office/drawing/2010/main">
+                                    <a:noFill/>
+                                  </a14:hiddenFill>
+                                </a:ext>
+                              </a:extLst>
+                            </wps:spPr>
+                            <wps:bodyPr/>
+                          </wps:wsp>
+                        </a:graphicData>
+                      </a:graphic>
+                      <wp14:sizeRelH relativeFrom="page">
+                        <wp14:pctWidth>0</wp14:pctWidth>
+                      </wp14:sizeRelH>
+                      <wp14:sizeRelV relativeFrom="page">
+                        <wp14:pctHeight>0</wp14:pctHeight>
+                      </wp14:sizeRelV>
+                    </wp:anchor>
+                  </w:drawing>
+                </mc:Choice>
+                <mc:Fallback>
+                  <w:pict>
+                    <v:shape id="Straight Arrow Connector 44" o:spid="_x0000_s1026" type="#_x0000_t32" style="position:absolute;margin-left:26.8pt;margin-top:17.95pt;width:21.75pt;height:0;z-index:251705344;visibility:visible;mso-wrap-style:square;mso-width-percent:0;mso-height-percent:0;mso-wrap-distance-left:9pt;mso-wrap-distance-top:0;mso-wrap-distance-right:9pt;mso-wrap-distance-bottom:0;mso-position-horizontal:absolute;mso-position-horizontal-relative:text;mso-position-vertical:absolute;mso-position-vertical-relative:text;mso-width-percent:0;mso-height-percent:0;mso-width-relative:page;mso-height-relative:page" o:gfxdata="UEsDBBQABgAIAAAAIQC2gziS/gAAAOEBAAATAAAAW0NvbnRlbnRfVHlwZXNdLnhtbJSRQU7DMBBF 90jcwfIWJU67QAgl6YK0S0CoHGBkTxKLZGx5TGhvj5O2G0SRWNoz/78nu9wcxkFMGNg6quQqL6RA 0s5Y6ir5vt9lD1JwBDIwOMJKHpHlpr69KfdHjyxSmriSfYz+USnWPY7AufNIadK6MEJMx9ApD/oD OlTrorhX2lFEilmcO2RdNtjC5xDF9pCuTyYBB5bi6bQ4syoJ3g9WQ0ymaiLzg5KdCXlKLjvcW893 SUOqXwnz5DrgnHtJTxOsQfEKIT7DmDSUCaxw7Rqn8787ZsmRM9e2VmPeBN4uqYvTtW7jvijg9N/y JsXecLq0q+WD6m8AAAD//wMAUEsDBBQABgAIAAAAIQA4/SH/1gAAAJQBAAALAAAAX3JlbHMvLnJl bHOkkMFqwzAMhu+DvYPRfXGawxijTi+j0GvpHsDYimMaW0Yy2fr2M4PBMnrbUb/Q94l/f/hMi1qR JVI2sOt6UJgd+ZiDgffL8ekFlFSbvV0oo4EbChzGx4f9GRdb25HMsYhqlCwG5lrLq9biZkxWOiqY 22YiTra2kYMu1l1tQD30/bPm3wwYN0x18gb45AdQl1tp5j/sFB2T0FQ7R0nTNEV3j6o9feQzro1i OWA14Fm+Q8a1a8+Bvu/d/dMb2JY5uiPbhG/ktn4cqGU/er3pcvwCAAD//wMAUEsDBBQABgAIAAAA IQCPzGdIJAIAAEsEAAAOAAAAZHJzL2Uyb0RvYy54bWysVE2P2jAQvVfqf7B8hxAaWIgIq1UCvWxb JLY/wNgOsZp4LNsQUNX/3rH50O72UlXNwRlnPG/ezDxn8XjqWnKU1inQBU2HI0qk5iCU3hf0+8t6 MKPEeaYFa0HLgp6lo4/Ljx8WvcnlGBpohbQEQbTLe1PQxnuTJ4njjeyYG4KRGp012I553Np9Iizr Eb1rk/FoNE16sMJY4NI5/FpdnHQZ8etacv+trp30pC0ocvNxtXHdhTVZLli+t8w0il9psH9g0TGl MekdqmKekYNVf0B1iltwUPshhy6BulZcxhqwmnT0rpptw4yMtWBznLm3yf0/WP71uLFEiYJmGSWa dTijrbdM7RtPnqyFnpSgNfYRLMEj2K/euBzDSr2xoWJ+0lvzDPyHIxrKhum9jLxfzgax0hCRvAkJ G2cw667/AgLPsIOH2LxTbbsAiW0hpzij831G8uQJx4/jh+l4PKGE31wJy29xxjr/WUJHglFQd63j XkAas7Djs/OBFctvASGphrVq26iHVpO+oPMJ5gkeB60SwRk3dr8rW0uOLCgqPrHEd8csHLSIYI1k YnW1PVPtxcbkrQ54WBfSuVoXyfycj+ar2WqWDbLxdDXIRlU1eFqX2WC6Th8m1aeqLKv0V6CWZnmj hJA6sLvJN83+Th7Xi3QR3l3A9zYkb9Fjv5Ds7R1Jx8GGWV5UsQNx3tjbwFGx8fD1doUr8XqP9ut/ wPI3AAAA//8DAFBLAwQUAAYACAAAACEAUxMTztcAAAAEAQAADwAAAGRycy9kb3ducmV2LnhtbEyO wU7DMBBE75X6D9ZeEXXSKqWJsqkQEgeOtJW4uvGSBOJ1FDtN6deziAMcRzN688r91fXqQmPoPCOk qwQUce1txw3C6fh8vwMVomFres+E8EUB9tVyUZrC+plf6XKIjRIIh8IgtDEOhdahbsmZsPIDsXTv fnQmShwbbUczC9z1ep0kW+1Mx/LQmoGeWqo/D5NDoDBlafKYu+b0cpvv3ta3j3k4Ii4XoCJd498S ftzFGyoROvuJbVA9QrbZyhJhk+WgpM8fUlDn36yrUv+Xr74BAAD//wMAUEsBAi0AFAAGAAgAAAAh ALaDOJL+AAAA4QEAABMAAAAAAAAAAAAAAAAAAAAAAFtDb250ZW50X1R5cGVzXS54bWxQSwECLQAU AAYACAAAACEAOP0h/9YAAACUAQAACwAAAAAAAAAAAAAAAAAvAQAAX3JlbHMvLnJlbHNQSwECLQAU AAYACAAAACEAj8xnSCQCAABLBAAADgAAAAAAAAAAAAAAAAAuAgAAZHJzL2Uyb0RvYy54bWxQSwEC LQAUAAYACAAAACEAUxMTztcAAAAEAQAADwAAAAAAAAAAAAAAAAB+BAAAZHJzL2Rvd25yZXYueG1s UEsFBgAAAAAEAAQA8wAAAIIFAAAAAA== "/>
+                  </w:pict>
+                </mc:Fallback>
+              </mc:AlternateContent>
+            </w:r>
+            <w:r>
+              <w:rPr>
+                <w:rFonts w:ascii="Arial" w:eastAsia="SimSun" w:hAnsi="Arial" w:cs="Arial"/>
+              </w:rPr>
+              <w:t xml:space="preserve">      = 0,15</w:t>
+            </w:r>
+          </w:p>
+          <w:p>
+            <w:pPr>
+              <w:tabs>
+                <w:tab w:val="left" w:pos="6300"/>
+              </w:tabs>
+              <w:spacing w:after="0" w:line="480" w:lineRule="auto"/>
+              <w:jc w:val="both"/>
+              <w:rPr>
+                <w:rFonts w:ascii="Arial" w:eastAsia="SimSun" w:hAnsi="Arial" w:cs="Arial"/>
+              </w:rPr>
+            </w:pPr>
+            <w:r>
+              <w:rPr>
+                <w:rFonts w:ascii="Arial" w:eastAsia="SimSun" w:hAnsi="Arial" w:cs="Arial"/>
+              </w:rPr>
+              <w:t xml:space="preserve">            1</w:t>
+            </w:r>
+          </w:p>
+          <w:p>
+            <w:pPr>
+              <w:tabs>
+                <w:tab w:val="left" w:pos="6300"/>
+              </w:tabs>
+              <w:spacing w:after="0" w:line="480" w:lineRule="auto"/>
+              <w:jc w:val="both"/>
+              <w:rPr>
+                <w:rFonts w:ascii="Arial" w:eastAsia="SimSun" w:hAnsi="Arial" w:cs="Arial"/>
+              </w:rPr>
+            </w:pPr>
+            <w:r>
+              <w:rPr>
+                <w:rFonts w:ascii="Arial" w:eastAsia="SimSun" w:hAnsi="Arial" w:cs="Arial"/>
+              </w:rPr>
+              <w:t xml:space="preserve">      = 0,15</w:t>
+            </w:r>
+          </w:p>
+        </w:tc>
+      </w:tr>
+      <w:tr>
+        <w:tc>
+          <w:tcPr>
+            <w:tcW w:w="1668" w:type="dxa"/>
+          </w:tcPr>
+          <w:p>
+            <w:pPr>
+              <w:tabs>
+                <w:tab w:val="left" w:pos="6300"/>
+              </w:tabs>
+              <w:spacing w:after="0" w:line="480" w:lineRule="auto"/>
+              <w:jc w:val="both"/>
+              <w:rPr>
+                <w:rFonts w:ascii="Arial" w:eastAsia="Times New Roman" w:hAnsi="Arial" w:cs="Arial"/>
+              </w:rPr>
+            </w:pPr>
+          </w:p>
+          <w:p>
+            <w:pPr>
+              <w:tabs>
+                <w:tab w:val="left" w:pos="6300"/>
+              </w:tabs>
+              <w:spacing w:after="0" w:line="480" w:lineRule="auto"/>
+              <w:jc w:val="both"/>
+              <w:rPr>
+                <w:rFonts w:ascii="Arial" w:eastAsia="Times New Roman" w:hAnsi="Arial" w:cs="Arial"/>
+              </w:rPr>
+            </w:pPr>
+          </w:p>
+          <w:p>
+            <w:pPr>
+              <w:tabs>
+                <w:tab w:val="left" w:pos="6300"/>
+              </w:tabs>
+              <w:spacing w:after="0" w:line="480" w:lineRule="auto"/>
+              <w:jc w:val="center"/>
+              <w:rPr>
+                <w:rFonts w:ascii="Arial" w:eastAsia="Times New Roman" w:hAnsi="Arial" w:cs="Arial"/>
+              </w:rPr>
+            </w:pPr>
+            <w:r>
+              <w:rPr>
+                <w:rFonts w:ascii="Arial" w:eastAsia="Times New Roman" w:hAnsi="Arial" w:cs="Arial"/>
+              </w:rPr>
+              <w:t>C3</w:t>
+            </w:r>
+          </w:p>
+        </w:tc>
+        <w:tc>
+          <w:tcPr>
+            <w:tcW w:w="850" w:type="dxa"/>
+          </w:tcPr>
+          <w:p>
+            <w:pPr>
+              <w:tabs>
+                <w:tab w:val="left" w:pos="6300"/>
+              </w:tabs>
+              <w:spacing w:after="0" w:line="480" w:lineRule="auto"/>
+              <w:jc w:val="both"/>
+              <w:rPr>
+                <w:rFonts w:ascii="Arial" w:eastAsia="Times New Roman" w:hAnsi="Arial" w:cs="Arial"/>
+              </w:rPr>
+            </w:pPr>
+          </w:p>
+          <w:p>
+            <w:pPr>
+              <w:tabs>
+                <w:tab w:val="left" w:pos="6300"/>
+              </w:tabs>
+              <w:spacing w:after="0" w:line="480" w:lineRule="auto"/>
+              <w:jc w:val="both"/>
+              <w:rPr>
+                <w:rFonts w:ascii="Arial" w:eastAsia="Times New Roman" w:hAnsi="Arial" w:cs="Arial"/>
+              </w:rPr>
+            </w:pPr>
+          </w:p>
+          <w:p>
+            <w:pPr>
+              <w:tabs>
+                <w:tab w:val="left" w:pos="6300"/>
+              </w:tabs>
+              <w:spacing w:after="0" w:line="480" w:lineRule="auto"/>
+              <w:jc w:val="center"/>
+              <w:rPr>
+                <w:rFonts w:ascii="Arial" w:eastAsia="Times New Roman" w:hAnsi="Arial" w:cs="Arial"/>
+              </w:rPr>
+            </w:pPr>
+            <w:r>
+              <w:rPr>
+                <w:rFonts w:ascii="Arial" w:eastAsia="Times New Roman" w:hAnsi="Arial" w:cs="Arial"/>
+              </w:rPr>
+              <w:t>16</w:t>
+            </w:r>
+            <w:r>
+              <w:rPr>
+                <w:rFonts w:ascii="Arial" w:eastAsia="Times New Roman" w:hAnsi="Arial" w:cs="Arial"/>
+              </w:rPr>
+              <w:t>%</w:t>
+            </w:r>
+          </w:p>
+        </w:tc>
+        <w:tc>
+          <w:tcPr>
+            <w:tcW w:w="5969" w:type="dxa"/>
+          </w:tcPr>
+          <w:p>
+            <w:pPr>
+              <w:tabs>
+                <w:tab w:val="left" w:pos="6300"/>
+              </w:tabs>
+              <w:spacing w:after="0" w:line="480" w:lineRule="auto"/>
+              <w:jc w:val="both"/>
+              <w:rPr>
+                <w:rFonts w:ascii="Arial" w:eastAsia="SimSun" w:hAnsi="Arial" w:cs="Arial"/>
+              </w:rPr>
+            </w:pPr>
+            <w:r>
+              <w:rPr>
+                <w:rFonts w:ascii="Calibri" w:eastAsia="Times New Roman" w:hAnsi="Calibri" w:cs="Calibri"/>
+                <w:noProof/>
+              </w:rPr>
+              <mc:AlternateContent>
+                <mc:Choice Requires="wps">
+                  <w:drawing>
+                    <wp:anchor distT="0" distB="0" distL="114300" distR="114300" simplePos="0" relativeHeight="251707392" behindDoc="0" locked="0" layoutInCell="1" allowOverlap="1" wp14:anchorId="085EDE77" wp14:editId="3A8923EB">
+                      <wp:simplePos x="0" y="0"/>
+                      <wp:positionH relativeFrom="column">
+                        <wp:posOffset>347345</wp:posOffset>
+                      </wp:positionH>
+                      <wp:positionV relativeFrom="paragraph">
+                        <wp:posOffset>252095</wp:posOffset>
+                      </wp:positionV>
+                      <wp:extent cx="2419350" cy="0"/>
+                      <wp:effectExtent l="0" t="0" r="19050" b="19050"/>
+                      <wp:wrapNone/>
+                      <wp:docPr id="47" name="Straight Arrow Connector 47"/>
+                      <wp:cNvGraphicFramePr>
+                        <a:graphicFrameLocks xmlns:a="http://schemas.openxmlformats.org/drawingml/2006/main"/>
+                      </wp:cNvGraphicFramePr>
+                      <a:graphic xmlns:a="http://schemas.openxmlformats.org/drawingml/2006/main">
+                        <a:graphicData uri="http://schemas.microsoft.com/office/word/2010/wordprocessingShape">
+                          <wps:wsp>
+                            <wps:cNvCnPr>
+                              <a:cxnSpLocks noChangeShapeType="1"/>
+                            </wps:cNvCnPr>
+                            <wps:spPr bwMode="auto">
+                              <a:xfrm>
+                                <a:off x="0" y="0"/>
+                                <a:ext cx="2419350" cy="0"/>
+                              </a:xfrm>
+                              <a:prstGeom prst="straightConnector1">
+                                <a:avLst/>
+                              </a:prstGeom>
+                              <a:noFill/>
+                              <a:ln w="9525">
+                                <a:solidFill>
+                                  <a:srgbClr val="000000"/>
+                                </a:solidFill>
+                                <a:round/>
+                                <a:headEnd/>
+                                <a:tailEnd/>
+                              </a:ln>
+                              <a:extLst>
+                                <a:ext uri="{909E8E84-426E-40DD-AFC4-6F175D3DCCD1}">
+                                  <a14:hiddenFill xmlns:a14="http://schemas.microsoft.com/office/drawing/2010/main">
+                                    <a:noFill/>
+                                  </a14:hiddenFill>
+                                </a:ext>
+                              </a:extLst>
+                            </wps:spPr>
+                            <wps:bodyPr/>
+                          </wps:wsp>
+                        </a:graphicData>
+                      </a:graphic>
+                      <wp14:sizeRelH relativeFrom="page">
+                        <wp14:pctWidth>0</wp14:pctWidth>
+                      </wp14:sizeRelH>
+                      <wp14:sizeRelV relativeFrom="page">
+                        <wp14:pctHeight>0</wp14:pctHeight>
+                      </wp14:sizeRelV>
+                    </wp:anchor>
+                  </w:drawing>
+                </mc:Choice>
+                <mc:Fallback>
+                  <w:pict>
+                    <v:shape id="Straight Arrow Connector 47" o:spid="_x0000_s1026" type="#_x0000_t32" style="position:absolute;margin-left:27.35pt;margin-top:19.85pt;width:190.5pt;height:0;z-index:251707392;visibility:visible;mso-wrap-style:square;mso-width-percent:0;mso-height-percent:0;mso-wrap-distance-left:9pt;mso-wrap-distance-top:0;mso-wrap-distance-right:9pt;mso-wrap-distance-bottom:0;mso-position-horizontal:absolute;mso-position-horizontal-relative:text;mso-position-vertical:absolute;mso-position-vertical-relative:text;mso-width-percent:0;mso-height-percent:0;mso-width-relative:page;mso-height-relative:page" o:gfxdata="UEsDBBQABgAIAAAAIQC2gziS/gAAAOEBAAATAAAAW0NvbnRlbnRfVHlwZXNdLnhtbJSRQU7DMBBF 90jcwfIWJU67QAgl6YK0S0CoHGBkTxKLZGx5TGhvj5O2G0SRWNoz/78nu9wcxkFMGNg6quQqL6RA 0s5Y6ir5vt9lD1JwBDIwOMJKHpHlpr69KfdHjyxSmriSfYz+USnWPY7AufNIadK6MEJMx9ApD/oD OlTrorhX2lFEilmcO2RdNtjC5xDF9pCuTyYBB5bi6bQ4syoJ3g9WQ0ymaiLzg5KdCXlKLjvcW893 SUOqXwnz5DrgnHtJTxOsQfEKIT7DmDSUCaxw7Rqn8787ZsmRM9e2VmPeBN4uqYvTtW7jvijg9N/y JsXecLq0q+WD6m8AAAD//wMAUEsDBBQABgAIAAAAIQA4/SH/1gAAAJQBAAALAAAAX3JlbHMvLnJl bHOkkMFqwzAMhu+DvYPRfXGawxijTi+j0GvpHsDYimMaW0Yy2fr2M4PBMnrbUb/Q94l/f/hMi1qR JVI2sOt6UJgd+ZiDgffL8ekFlFSbvV0oo4EbChzGx4f9GRdb25HMsYhqlCwG5lrLq9biZkxWOiqY 22YiTra2kYMu1l1tQD30/bPm3wwYN0x18gb45AdQl1tp5j/sFB2T0FQ7R0nTNEV3j6o9feQzro1i OWA14Fm+Q8a1a8+Bvu/d/dMb2JY5uiPbhG/ktn4cqGU/er3pcvwCAAD//wMAUEsDBBQABgAIAAAA IQAtQEbLJwIAAEwEAAAOAAAAZHJzL2Uyb0RvYy54bWysVE2P2jAQvVfqf7B8hxA27EJEWK0S6GXb IrH9AcZ2iNXEY9mGgKr+947Nh9j2UlXNwRlnPG/ezDxn/nzsWnKQ1inQBU2HI0qk5iCU3hX029tq MKXEeaYFa0HLgp6ko8+Ljx/mvcnlGBpohbQEQbTLe1PQxnuTJ4njjeyYG4KRGp012I553NpdIizr Eb1rk/Fo9Jj0YIWxwKVz+LU6O+ki4te15P5rXTvpSVtQ5ObjauO6DWuymLN8Z5lpFL/QYP/AomNK Y9IbVMU8I3ur/oDqFLfgoPZDDl0Cda24jDVgNenot2o2DTMy1oLNcebWJvf/YPmXw9oSJQqaPVGi WYcz2njL1K7x5MVa6EkJWmMfwRI8gv3qjcsxrNRrGyrmR70xr8C/O6KhbJjeycj77WQQKw0RybuQ sHEGs277zyDwDNt7iM071rYLkNgWcowzOt1mJI+ecPw4ztLZwwRHya++hOXXQGOd/yShI8EoqLsU cqsgjWnY4dX5QIvl14CQVcNKtW0URKtJX9DZZDyJAQ5aJYIzHHN2ty1bSw4sSCo+sUb03B+zsNci gjWSieXF9ky1ZxuTtzrgYWFI52KdNfNjNpotp8tpNsjGj8tBNqqqwcuqzAaPq/RpUj1UZVmlPwO1 NMsbJYTUgd1Vv2n2d/q43KSz8m4KvrUheY8e+4Vkr+9IOk42DPMsiy2I09peJ46SjYcv1yvcifs9 2vc/gcUvAAAA//8DAFBLAwQUAAYACAAAACEAVwjWE9gAAAAFAQAADwAAAGRycy9kb3ducmV2Lnht bEyOS2/CMBCE70j8B2uvCBweaUuUDUKVeuBYQOrVxNskbbyOYodQfn236qE97WNGM1++u7lWXakP jWeE5SIBRVx623CFcD69zJ9AhWjYmtYzIXxRgF0xneQms37kV7oeY6UkhENmEOoYu0zrUNbkTFj4 jli0d987E+XsK217M0q4a/UqSR60Mw1LQ206eq6p/DwODoHCkC6T/dZV58N9nL2t7h9jd0KcTkBF usU/J/ywCzcUAnTxA9ugWoR08yhOhPVWpuibdSrL5fehi1z/py++AQAA//8DAFBLAQItABQABgAI AAAAIQC2gziS/gAAAOEBAAATAAAAAAAAAAAAAAAAAAAAAABbQ29udGVudF9UeXBlc10ueG1sUEsB Ai0AFAAGAAgAAAAhADj9If/WAAAAlAEAAAsAAAAAAAAAAAAAAAAALwEAAF9yZWxzLy5yZWxzUEsB Ai0AFAAGAAgAAAAhAC1ARssnAgAATAQAAA4AAAAAAAAAAAAAAAAALgIAAGRycy9lMm9Eb2MueG1s UEsBAi0AFAAGAAgAAAAhAFcI1hPYAAAABQEAAA8AAAAAAAAAAAAAAAAAgQQAAGRycy9kb3ducmV2 LnhtbFBLBQYAAAAABAAEAPMAAACGBQAAAAA= "/>
+                  </w:pict>
+                </mc:Fallback>
+              </mc:AlternateContent>
+            </w:r>
+            <w:r>
+              <w:rPr>
+                <w:rFonts w:ascii="Arial" w:eastAsia="SimSun" w:hAnsi="Arial" w:cs="Arial"/>
+              </w:rPr>
+              <w:t>C3</w:t>
+            </w:r>
+            <w:r>
+              <w:rPr>
+                <w:rFonts w:ascii="Arial" w:eastAsia="SimSun" w:hAnsi="Arial" w:cs="Arial"/>
+              </w:rPr>
+              <w:t xml:space="preserve"> =                 </w:t>
+            </w:r>
+            <w:r>
+              <w:rPr>
+                <w:rFonts w:ascii="Arial" w:eastAsia="SimSun" w:hAnsi="Arial" w:cs="Arial"/>
+              </w:rPr>
+              <w:t xml:space="preserve">           0,16</w:t>
+            </w:r>
+          </w:p>
+          <w:p>
+            <w:pPr>
+              <w:tabs>
+                <w:tab w:val="left" w:pos="6300"/>
+              </w:tabs>
+              <w:spacing w:after="0" w:line="480" w:lineRule="auto"/>
+              <w:jc w:val="both"/>
+              <w:rPr>
+                <w:rFonts w:ascii="Arial" w:eastAsia="SimSun" w:hAnsi="Arial" w:cs="Arial"/>
+              </w:rPr>
+            </w:pPr>
+            <w:r>
+              <w:rPr>
+                <w:rFonts w:ascii="Arial" w:eastAsia="SimSun" w:hAnsi="Arial" w:cs="Arial"/>
+              </w:rPr>
+              <w:t xml:space="preserve">         0,15 + 0,15 + 0,16 + 0,19 + 0,18 + 0,17</w:t>
+            </w:r>
+          </w:p>
+          <w:p>
+            <w:pPr>
+              <w:tabs>
+                <w:tab w:val="left" w:pos="6300"/>
+              </w:tabs>
+              <w:spacing w:after="0" w:line="480" w:lineRule="auto"/>
+              <w:jc w:val="both"/>
+              <w:rPr>
+                <w:rFonts w:ascii="Arial" w:eastAsia="SimSun" w:hAnsi="Arial" w:cs="Arial"/>
+              </w:rPr>
+            </w:pPr>
+            <w:r>
+              <w:rPr>
+                <w:rFonts w:ascii="Calibri" w:eastAsia="Times New Roman" w:hAnsi="Calibri" w:cs="Calibri"/>
+                <w:noProof/>
+              </w:rPr>
+              <mc:AlternateContent>
+                <mc:Choice Requires="wps">
+                  <w:drawing>
+                    <wp:anchor distT="0" distB="0" distL="114300" distR="114300" simplePos="0" relativeHeight="251708416" behindDoc="0" locked="0" layoutInCell="1" allowOverlap="1" wp14:anchorId="3A33BA0D" wp14:editId="6D7549BB">
+                      <wp:simplePos x="0" y="0"/>
+                      <wp:positionH relativeFrom="column">
+                        <wp:posOffset>340360</wp:posOffset>
+                      </wp:positionH>
+                      <wp:positionV relativeFrom="paragraph">
+                        <wp:posOffset>227965</wp:posOffset>
+                      </wp:positionV>
+                      <wp:extent cx="276225" cy="0"/>
+                      <wp:effectExtent l="6985" t="8890" r="12065" b="10160"/>
+                      <wp:wrapNone/>
+                      <wp:docPr id="48" name="Straight Arrow Connector 48"/>
+                      <wp:cNvGraphicFramePr>
+                        <a:graphicFrameLocks xmlns:a="http://schemas.openxmlformats.org/drawingml/2006/main"/>
+                      </wp:cNvGraphicFramePr>
+                      <a:graphic xmlns:a="http://schemas.openxmlformats.org/drawingml/2006/main">
+                        <a:graphicData uri="http://schemas.microsoft.com/office/word/2010/wordprocessingShape">
+                          <wps:wsp>
+                            <wps:cNvCnPr>
+                              <a:cxnSpLocks noChangeShapeType="1"/>
+                            </wps:cNvCnPr>
+                            <wps:spPr bwMode="auto">
+                              <a:xfrm>
+                                <a:off x="0" y="0"/>
+                                <a:ext cx="276225" cy="0"/>
+                              </a:xfrm>
+                              <a:prstGeom prst="straightConnector1">
+                                <a:avLst/>
+                              </a:prstGeom>
+                              <a:noFill/>
+                              <a:ln w="9525">
+                                <a:solidFill>
+                                  <a:srgbClr val="000000"/>
+                                </a:solidFill>
+                                <a:round/>
+                                <a:headEnd/>
+                                <a:tailEnd/>
+                              </a:ln>
+                              <a:extLst>
+                                <a:ext uri="{909E8E84-426E-40DD-AFC4-6F175D3DCCD1}">
+                                  <a14:hiddenFill xmlns:a14="http://schemas.microsoft.com/office/drawing/2010/main">
+                                    <a:noFill/>
+                                  </a14:hiddenFill>
+                                </a:ext>
+                              </a:extLst>
+                            </wps:spPr>
+                            <wps:bodyPr/>
+                          </wps:wsp>
+                        </a:graphicData>
+                      </a:graphic>
+                      <wp14:sizeRelH relativeFrom="page">
+                        <wp14:pctWidth>0</wp14:pctWidth>
+                      </wp14:sizeRelH>
+                      <wp14:sizeRelV relativeFrom="page">
+                        <wp14:pctHeight>0</wp14:pctHeight>
+                      </wp14:sizeRelV>
+                    </wp:anchor>
+                  </w:drawing>
+                </mc:Choice>
+                <mc:Fallback>
+                  <w:pict>
+                    <v:shape id="Straight Arrow Connector 48" o:spid="_x0000_s1026" type="#_x0000_t32" style="position:absolute;margin-left:26.8pt;margin-top:17.95pt;width:21.75pt;height:0;z-index:251708416;visibility:visible;mso-wrap-style:square;mso-width-percent:0;mso-height-percent:0;mso-wrap-distance-left:9pt;mso-wrap-distance-top:0;mso-wrap-distance-right:9pt;mso-wrap-distance-bottom:0;mso-position-horizontal:absolute;mso-position-horizontal-relative:text;mso-position-vertical:absolute;mso-position-vertical-relative:text;mso-width-percent:0;mso-height-percent:0;mso-width-relative:page;mso-height-relative:page" o:gfxdata="UEsDBBQABgAIAAAAIQC2gziS/gAAAOEBAAATAAAAW0NvbnRlbnRfVHlwZXNdLnhtbJSRQU7DMBBF 90jcwfIWJU67QAgl6YK0S0CoHGBkTxKLZGx5TGhvj5O2G0SRWNoz/78nu9wcxkFMGNg6quQqL6RA 0s5Y6ir5vt9lD1JwBDIwOMJKHpHlpr69KfdHjyxSmriSfYz+USnWPY7AufNIadK6MEJMx9ApD/oD OlTrorhX2lFEilmcO2RdNtjC5xDF9pCuTyYBB5bi6bQ4syoJ3g9WQ0ymaiLzg5KdCXlKLjvcW893 SUOqXwnz5DrgnHtJTxOsQfEKIT7DmDSUCaxw7Rqn8787ZsmRM9e2VmPeBN4uqYvTtW7jvijg9N/y JsXecLq0q+WD6m8AAAD//wMAUEsDBBQABgAIAAAAIQA4/SH/1gAAAJQBAAALAAAAX3JlbHMvLnJl bHOkkMFqwzAMhu+DvYPRfXGawxijTi+j0GvpHsDYimMaW0Yy2fr2M4PBMnrbUb/Q94l/f/hMi1qR JVI2sOt6UJgd+ZiDgffL8ekFlFSbvV0oo4EbChzGx4f9GRdb25HMsYhqlCwG5lrLq9biZkxWOiqY 22YiTra2kYMu1l1tQD30/bPm3wwYN0x18gb45AdQl1tp5j/sFB2T0FQ7R0nTNEV3j6o9feQzro1i OWA14Fm+Q8a1a8+Bvu/d/dMb2JY5uiPbhG/ktn4cqGU/er3pcvwCAAD//wMAUEsDBBQABgAIAAAA IQA96lzEIwIAAEsEAAAOAAAAZHJzL2Uyb0RvYy54bWysVE2P2jAQvVfqf7B8hxAaWIgIq1UCvWxb JLY/wNgOsZp4LNsQUNX/3rH50O72UlXNwRlnPG/ezDxn8XjqWnKU1inQBU2HI0qk5iCU3hf0+8t6 MKPEeaYFa0HLgp6lo4/Ljx8WvcnlGBpohbQEQbTLe1PQxnuTJ4njjeyYG4KRGp012I553Np9Iizr Eb1rk/FoNE16sMJY4NI5/FpdnHQZ8etacv+trp30pC0ocvNxtXHdhTVZLli+t8w0il9psH9g0TGl MekdqmKekYNVf0B1iltwUPshhy6BulZcxhqwmnT0rpptw4yMtWBznLm3yf0/WP71uLFEiYJmOCnN OpzR1lum9o0nT9ZCT0rQGvsIluAR7FdvXI5hpd7YUDE/6a15Bv7DEQ1lw/ReRt4vZ4NYaYhI3oSE jTOYddd/AYFn2MFDbN6ptl2AxLaQU5zR+T4jefKE48fxw3Q8nlDCb66E5bc4Y53/LKEjwSiou9Zx LyCNWdjx2fnAiuW3gJBUw1q1bdRDq0lf0PkE8wSPg1aJ4Iwbu9+VrSVHFhQVn1jiu2MWDlpEsEYy sbranqn2YmPyVgc8rAvpXK2LZH7OR/PVbDXLBtl4uhpko6oaPK3LbDBdpw+T6lNVllX6K1BLs7xR Qkgd2N3km2Z/J4/rRboI7y7gexuSt+ixX0j29o6k42DDLC+q2IE4b+xt4KjYePh6u8KVeL1H+/U/ YPkbAAD//wMAUEsDBBQABgAIAAAAIQBTExPO1wAAAAQBAAAPAAAAZHJzL2Rvd25yZXYueG1sTI7B TsMwEETvlfoP1l4RddIqpYmyqRASB460lbi68ZIE4nUUO03p17OIAxxHM3rzyv3V9epCY+g8I6Sr BBRx7W3HDcLp+Hy/AxWiYWt6z4TwRQH21XJRmsL6mV/pcoiNEgiHwiC0MQ6F1qFuyZmw8gOxdO9+ dCZKHBttRzML3PV6nSRb7UzH8tCagZ5aqj8Pk0OgMGVp8pi75vRym+/e1rePeTgiLhegIl3j3xJ+ 3MUbKhE6+4ltUD1CttnKEmGT5aCkzx9SUOffrKtS/5evvgEAAP//AwBQSwECLQAUAAYACAAAACEA toM4kv4AAADhAQAAEwAAAAAAAAAAAAAAAAAAAAAAW0NvbnRlbnRfVHlwZXNdLnhtbFBLAQItABQA BgAIAAAAIQA4/SH/1gAAAJQBAAALAAAAAAAAAAAAAAAAAC8BAABfcmVscy8ucmVsc1BLAQItABQA BgAIAAAAIQA96lzEIwIAAEsEAAAOAAAAAAAAAAAAAAAAAC4CAABkcnMvZTJvRG9jLnhtbFBLAQIt ABQABgAIAAAAIQBTExPO1wAAAAQBAAAPAAAAAAAAAAAAAAAAAH0EAABkcnMvZG93bnJldi54bWxQ SwUGAAAAAAQABADzAAAAgQUAAAAA "/>
+                  </w:pict>
+                </mc:Fallback>
+              </mc:AlternateContent>
+            </w:r>
+            <w:r>
+              <w:rPr>
+                <w:rFonts w:ascii="Arial" w:eastAsia="SimSun" w:hAnsi="Arial" w:cs="Arial"/>
+              </w:rPr>
+              <w:t xml:space="preserve">      = 0,16</w:t>
+            </w:r>
+          </w:p>
+          <w:p>
+            <w:pPr>
+              <w:tabs>
+                <w:tab w:val="left" w:pos="6300"/>
+              </w:tabs>
+              <w:spacing w:after="0" w:line="480" w:lineRule="auto"/>
+              <w:jc w:val="both"/>
+              <w:rPr>
+                <w:rFonts w:ascii="Arial" w:eastAsia="SimSun" w:hAnsi="Arial" w:cs="Arial"/>
+              </w:rPr>
+            </w:pPr>
+            <w:r>
+              <w:rPr>
+                <w:rFonts w:ascii="Arial" w:eastAsia="SimSun" w:hAnsi="Arial" w:cs="Arial"/>
+              </w:rPr>
+              <w:t xml:space="preserve">            1</w:t>
+            </w:r>
+          </w:p>
+          <w:p>
+            <w:pPr>
+              <w:tabs>
+                <w:tab w:val="left" w:pos="6300"/>
+              </w:tabs>
+              <w:spacing w:after="0" w:line="480" w:lineRule="auto"/>
+              <w:jc w:val="both"/>
+              <w:rPr>
+                <w:rFonts w:ascii="Arial" w:eastAsia="SimSun" w:hAnsi="Arial" w:cs="Arial"/>
+              </w:rPr>
+            </w:pPr>
+            <w:r>
+              <w:rPr>
+                <w:rFonts w:ascii="Arial" w:eastAsia="SimSun" w:hAnsi="Arial" w:cs="Arial"/>
+              </w:rPr>
+              <w:t xml:space="preserve">      = 0,16</w:t>
+            </w:r>
+          </w:p>
+        </w:tc>
+      </w:tr>
+      <w:tr>
+        <w:tc>
+          <w:tcPr>
+            <w:tcW w:w="1668" w:type="dxa"/>
+          </w:tcPr>
+          <w:p>
+            <w:pPr>
+              <w:tabs>
+                <w:tab w:val="left" w:pos="6300"/>
+              </w:tabs>
+              <w:spacing w:after="0" w:line="480" w:lineRule="auto"/>
+              <w:jc w:val="both"/>
+              <w:rPr>
+                <w:rFonts w:ascii="Arial" w:eastAsia="Times New Roman" w:hAnsi="Arial" w:cs="Arial"/>
+              </w:rPr>
+            </w:pPr>
+          </w:p>
+          <w:p>
+            <w:pPr>
+              <w:tabs>
+                <w:tab w:val="left" w:pos="6300"/>
+              </w:tabs>
+              <w:spacing w:after="0" w:line="480" w:lineRule="auto"/>
+              <w:jc w:val="both"/>
+              <w:rPr>
+                <w:rFonts w:ascii="Arial" w:eastAsia="Times New Roman" w:hAnsi="Arial" w:cs="Arial"/>
+              </w:rPr>
+            </w:pPr>
+          </w:p>
+          <w:p>
+            <w:pPr>
+              <w:tabs>
+                <w:tab w:val="left" w:pos="6300"/>
+              </w:tabs>
+              <w:spacing w:after="0" w:line="480" w:lineRule="auto"/>
+              <w:jc w:val="center"/>
+              <w:rPr>
+                <w:rFonts w:ascii="Arial" w:eastAsia="Times New Roman" w:hAnsi="Arial" w:cs="Arial"/>
+              </w:rPr>
+            </w:pPr>
+            <w:r>
+              <w:rPr>
+                <w:rFonts w:ascii="Arial" w:eastAsia="Times New Roman" w:hAnsi="Arial" w:cs="Arial"/>
+              </w:rPr>
+              <w:t>C4</w:t>
+            </w:r>
+          </w:p>
+        </w:tc>
+        <w:tc>
+          <w:tcPr>
+            <w:tcW w:w="850" w:type="dxa"/>
+          </w:tcPr>
+          <w:p>
+            <w:pPr>
+              <w:tabs>
+                <w:tab w:val="left" w:pos="6300"/>
+              </w:tabs>
+              <w:spacing w:after="0" w:line="480" w:lineRule="auto"/>
+              <w:jc w:val="both"/>
+              <w:rPr>
+                <w:rFonts w:ascii="Arial" w:eastAsia="Times New Roman" w:hAnsi="Arial" w:cs="Arial"/>
+              </w:rPr>
+            </w:pPr>
+          </w:p>
+          <w:p>
+            <w:pPr>
+              <w:tabs>
+                <w:tab w:val="left" w:pos="6300"/>
+              </w:tabs>
+              <w:spacing w:after="0" w:line="480" w:lineRule="auto"/>
+              <w:jc w:val="both"/>
+              <w:rPr>
+                <w:rFonts w:ascii="Arial" w:eastAsia="Times New Roman" w:hAnsi="Arial" w:cs="Arial"/>
+              </w:rPr>
+            </w:pPr>
+          </w:p>
+          <w:p>
+            <w:pPr>
+              <w:tabs>
+                <w:tab w:val="left" w:pos="6300"/>
+              </w:tabs>
+              <w:spacing w:after="0" w:line="480" w:lineRule="auto"/>
+              <w:jc w:val="center"/>
+              <w:rPr>
+                <w:rFonts w:ascii="Arial" w:eastAsia="Times New Roman" w:hAnsi="Arial" w:cs="Arial"/>
+              </w:rPr>
+            </w:pPr>
+            <w:r>
+              <w:rPr>
+                <w:rFonts w:ascii="Arial" w:eastAsia="Times New Roman" w:hAnsi="Arial" w:cs="Arial"/>
+              </w:rPr>
+              <w:t>19</w:t>
+            </w:r>
+            <w:r>
+              <w:rPr>
+                <w:rFonts w:ascii="Arial" w:eastAsia="Times New Roman" w:hAnsi="Arial" w:cs="Arial"/>
+              </w:rPr>
+              <w:t>%</w:t>
+            </w:r>
+          </w:p>
+        </w:tc>
+        <w:tc>
+          <w:tcPr>
+            <w:tcW w:w="5969" w:type="dxa"/>
+          </w:tcPr>
+          <w:p>
+            <w:pPr>
+              <w:tabs>
+                <w:tab w:val="left" w:pos="6300"/>
+              </w:tabs>
+              <w:spacing w:after="0" w:line="480" w:lineRule="auto"/>
+              <w:jc w:val="both"/>
+              <w:rPr>
+                <w:rFonts w:ascii="Arial" w:eastAsia="SimSun" w:hAnsi="Arial" w:cs="Arial"/>
+              </w:rPr>
+            </w:pPr>
+            <w:r>
+              <w:rPr>
+                <w:rFonts w:ascii="Calibri" w:eastAsia="Times New Roman" w:hAnsi="Calibri" w:cs="Calibri"/>
+                <w:noProof/>
+              </w:rPr>
+              <mc:AlternateContent>
+                <mc:Choice Requires="wps">
+                  <w:drawing>
+                    <wp:anchor distT="0" distB="0" distL="114300" distR="114300" simplePos="0" relativeHeight="251710464" behindDoc="0" locked="0" layoutInCell="1" allowOverlap="1" wp14:anchorId="479A6FF0" wp14:editId="0AC51E56">
+                      <wp:simplePos x="0" y="0"/>
+                      <wp:positionH relativeFrom="column">
+                        <wp:posOffset>347345</wp:posOffset>
+                      </wp:positionH>
+                      <wp:positionV relativeFrom="paragraph">
+                        <wp:posOffset>252095</wp:posOffset>
+                      </wp:positionV>
+                      <wp:extent cx="2419350" cy="0"/>
+                      <wp:effectExtent l="0" t="0" r="19050" b="19050"/>
+                      <wp:wrapNone/>
+                      <wp:docPr id="49" name="Straight Arrow Connector 49"/>
+                      <wp:cNvGraphicFramePr>
+                        <a:graphicFrameLocks xmlns:a="http://schemas.openxmlformats.org/drawingml/2006/main"/>
+                      </wp:cNvGraphicFramePr>
+                      <a:graphic xmlns:a="http://schemas.openxmlformats.org/drawingml/2006/main">
+                        <a:graphicData uri="http://schemas.microsoft.com/office/word/2010/wordprocessingShape">
+                          <wps:wsp>
+                            <wps:cNvCnPr>
+                              <a:cxnSpLocks noChangeShapeType="1"/>
+                            </wps:cNvCnPr>
+                            <wps:spPr bwMode="auto">
+                              <a:xfrm>
+                                <a:off x="0" y="0"/>
+                                <a:ext cx="2419350" cy="0"/>
+                              </a:xfrm>
+                              <a:prstGeom prst="straightConnector1">
+                                <a:avLst/>
+                              </a:prstGeom>
+                              <a:noFill/>
+                              <a:ln w="9525">
+                                <a:solidFill>
+                                  <a:srgbClr val="000000"/>
+                                </a:solidFill>
+                                <a:round/>
+                                <a:headEnd/>
+                                <a:tailEnd/>
+                              </a:ln>
+                              <a:extLst>
+                                <a:ext uri="{909E8E84-426E-40DD-AFC4-6F175D3DCCD1}">
+                                  <a14:hiddenFill xmlns:a14="http://schemas.microsoft.com/office/drawing/2010/main">
+                                    <a:noFill/>
+                                  </a14:hiddenFill>
+                                </a:ext>
+                              </a:extLst>
+                            </wps:spPr>
+                            <wps:bodyPr/>
+                          </wps:wsp>
+                        </a:graphicData>
+                      </a:graphic>
+                      <wp14:sizeRelH relativeFrom="page">
+                        <wp14:pctWidth>0</wp14:pctWidth>
+                      </wp14:sizeRelH>
+                      <wp14:sizeRelV relativeFrom="page">
+                        <wp14:pctHeight>0</wp14:pctHeight>
+                      </wp14:sizeRelV>
+                    </wp:anchor>
+                  </w:drawing>
+                </mc:Choice>
+                <mc:Fallback>
+                  <w:pict>
+                    <v:shape id="Straight Arrow Connector 49" o:spid="_x0000_s1026" type="#_x0000_t32" style="position:absolute;margin-left:27.35pt;margin-top:19.85pt;width:190.5pt;height:0;z-index:251710464;visibility:visible;mso-wrap-style:square;mso-width-percent:0;mso-height-percent:0;mso-wrap-distance-left:9pt;mso-wrap-distance-top:0;mso-wrap-distance-right:9pt;mso-wrap-distance-bottom:0;mso-position-horizontal:absolute;mso-position-horizontal-relative:text;mso-position-vertical:absolute;mso-position-vertical-relative:text;mso-width-percent:0;mso-height-percent:0;mso-width-relative:page;mso-height-relative:page" o:gfxdata="UEsDBBQABgAIAAAAIQC2gziS/gAAAOEBAAATAAAAW0NvbnRlbnRfVHlwZXNdLnhtbJSRQU7DMBBF 90jcwfIWJU67QAgl6YK0S0CoHGBkTxKLZGx5TGhvj5O2G0SRWNoz/78nu9wcxkFMGNg6quQqL6RA 0s5Y6ir5vt9lD1JwBDIwOMJKHpHlpr69KfdHjyxSmriSfYz+USnWPY7AufNIadK6MEJMx9ApD/oD OlTrorhX2lFEilmcO2RdNtjC5xDF9pCuTyYBB5bi6bQ4syoJ3g9WQ0ymaiLzg5KdCXlKLjvcW893 SUOqXwnz5DrgnHtJTxOsQfEKIT7DmDSUCaxw7Rqn8787ZsmRM9e2VmPeBN4uqYvTtW7jvijg9N/y JsXecLq0q+WD6m8AAAD//wMAUEsDBBQABgAIAAAAIQA4/SH/1gAAAJQBAAALAAAAX3JlbHMvLnJl bHOkkMFqwzAMhu+DvYPRfXGawxijTi+j0GvpHsDYimMaW0Yy2fr2M4PBMnrbUb/Q94l/f/hMi1qR JVI2sOt6UJgd+ZiDgffL8ekFlFSbvV0oo4EbChzGx4f9GRdb25HMsYhqlCwG5lrLq9biZkxWOiqY 22YiTra2kYMu1l1tQD30/bPm3wwYN0x18gb45AdQl1tp5j/sFB2T0FQ7R0nTNEV3j6o9feQzro1i OWA14Fm+Q8a1a8+Bvu/d/dMb2JY5uiPbhG/ktn4cqGU/er3pcvwCAAD//wMAUEsDBBQABgAIAAAA IQDqBfXgJwIAAEwEAAAOAAAAZHJzL2Uyb0RvYy54bWysVE2P2jAQvVfqf7B8hxA2bCEirFYJ9LLt IrH9AcZ2iNXEY9mGgKr+947Nh9j2UlXNwRlnPG/ezDxn/nTsWnKQ1inQBU2HI0qk5iCU3hX029tq MKXEeaYFa0HLgp6ko0+Ljx/mvcnlGBpohbQEQbTLe1PQxnuTJ4njjeyYG4KRGp012I553NpdIizr Eb1rk/Fo9Jj0YIWxwKVz+LU6O+ki4te15P61rp30pC0ocvNxtXHdhjVZzFm+s8w0il9osH9g0TGl MekNqmKekb1Vf0B1iltwUPshhy6BulZcxhqwmnT0WzWbhhkZa8HmOHNrk/t/sPzrYW2JEgXNZpRo 1uGMNt4ytWs8ebYWelKC1thHsASPYL9643IMK/Xahor5UW/MC/DvjmgoG6Z3MvJ+OxnESkNE8i4k bJzBrNv+Cwg8w/YeYvOOte0CJLaFHOOMTrcZyaMnHD+Os3T2MMFR8qsvYfk10FjnP0voSDAK6i6F 3CpIYxp2eHE+0GL5NSBk1bBSbRsF0WrSF3Q2GU9igINWieAMx5zdbcvWkgMLkopPrBE998cs7LWI YI1kYnmxPVPt2cbkrQ54WBjSuVhnzfyYjWbL6XKaDbLx43KQjapq8Lwqs8HjKv00qR6qsqzSn4Fa muWNEkLqwO6q3zT7O31cbtJZeTcF39qQvEeP/UKy13ckHScbhnmWxRbEaW2vE0fJxsOX6xXuxP0e 7fufwOIXAAAA//8DAFBLAwQUAAYACAAAACEAVwjWE9gAAAAFAQAADwAAAGRycy9kb3ducmV2Lnht bEyOS2/CMBCE70j8B2uvCBweaUuUDUKVeuBYQOrVxNskbbyOYodQfn236qE97WNGM1++u7lWXakP jWeE5SIBRVx623CFcD69zJ9AhWjYmtYzIXxRgF0xneQms37kV7oeY6UkhENmEOoYu0zrUNbkTFj4 jli0d987E+XsK217M0q4a/UqSR60Mw1LQ206eq6p/DwODoHCkC6T/dZV58N9nL2t7h9jd0KcTkBF usU/J/ywCzcUAnTxA9ugWoR08yhOhPVWpuibdSrL5fehi1z/py++AQAA//8DAFBLAQItABQABgAI AAAAIQC2gziS/gAAAOEBAAATAAAAAAAAAAAAAAAAAAAAAABbQ29udGVudF9UeXBlc10ueG1sUEsB Ai0AFAAGAAgAAAAhADj9If/WAAAAlAEAAAsAAAAAAAAAAAAAAAAALwEAAF9yZWxzLy5yZWxzUEsB Ai0AFAAGAAgAAAAhAOoF9eAnAgAATAQAAA4AAAAAAAAAAAAAAAAALgIAAGRycy9lMm9Eb2MueG1s UEsBAi0AFAAGAAgAAAAhAFcI1hPYAAAABQEAAA8AAAAAAAAAAAAAAAAAgQQAAGRycy9kb3ducmV2 LnhtbFBLBQYAAAAABAAEAPMAAACGBQAAAAA= "/>
+                  </w:pict>
+                </mc:Fallback>
+              </mc:AlternateContent>
+            </w:r>
+            <w:r>
+              <w:rPr>
+                <w:rFonts w:ascii="Arial" w:eastAsia="SimSun" w:hAnsi="Arial" w:cs="Arial"/>
+              </w:rPr>
+              <w:t>C4</w:t>
+            </w:r>
+            <w:r>
+              <w:rPr>
+                <w:rFonts w:ascii="Arial" w:eastAsia="SimSun" w:hAnsi="Arial" w:cs="Arial"/>
+              </w:rPr>
+              <w:t xml:space="preserve"> =                 </w:t>
+            </w:r>
+            <w:r>
+              <w:rPr>
+                <w:rFonts w:ascii="Arial" w:eastAsia="SimSun" w:hAnsi="Arial" w:cs="Arial"/>
+              </w:rPr>
+              <w:t xml:space="preserve">           0,19</w:t>
+            </w:r>
+          </w:p>
+          <w:p>
+            <w:pPr>
+              <w:tabs>
+                <w:tab w:val="left" w:pos="6300"/>
+              </w:tabs>
+              <w:spacing w:after="0" w:line="480" w:lineRule="auto"/>
+              <w:jc w:val="both"/>
+              <w:rPr>
+                <w:rFonts w:ascii="Arial" w:eastAsia="SimSun" w:hAnsi="Arial" w:cs="Arial"/>
+              </w:rPr>
+            </w:pPr>
+            <w:r>
+              <w:rPr>
+                <w:rFonts w:ascii="Arial" w:eastAsia="SimSun" w:hAnsi="Arial" w:cs="Arial"/>
+              </w:rPr>
+              <w:t xml:space="preserve">         0,15 + 0,15 + 0,16 + 0,19 + 0,18 + 0,17</w:t>
+            </w:r>
+          </w:p>
+          <w:p>
+            <w:pPr>
+              <w:tabs>
+                <w:tab w:val="left" w:pos="6300"/>
+              </w:tabs>
+              <w:spacing w:after="0" w:line="480" w:lineRule="auto"/>
+              <w:jc w:val="both"/>
+              <w:rPr>
+                <w:rFonts w:ascii="Arial" w:eastAsia="SimSun" w:hAnsi="Arial" w:cs="Arial"/>
+              </w:rPr>
+            </w:pPr>
+            <w:r>
+              <w:rPr>
+                <w:rFonts w:ascii="Calibri" w:eastAsia="Times New Roman" w:hAnsi="Calibri" w:cs="Calibri"/>
+                <w:noProof/>
+              </w:rPr>
+              <mc:AlternateContent>
+                <mc:Choice Requires="wps">
+                  <w:drawing>
+                    <wp:anchor distT="0" distB="0" distL="114300" distR="114300" simplePos="0" relativeHeight="251711488" behindDoc="0" locked="0" layoutInCell="1" allowOverlap="1" wp14:anchorId="47297C0B" wp14:editId="1D8891AF">
+                      <wp:simplePos x="0" y="0"/>
+                      <wp:positionH relativeFrom="column">
+                        <wp:posOffset>340360</wp:posOffset>
+                      </wp:positionH>
+                      <wp:positionV relativeFrom="paragraph">
+                        <wp:posOffset>227965</wp:posOffset>
+                      </wp:positionV>
+                      <wp:extent cx="276225" cy="0"/>
+                      <wp:effectExtent l="6985" t="8890" r="12065" b="10160"/>
+                      <wp:wrapNone/>
+                      <wp:docPr id="50" name="Straight Arrow Connector 50"/>
+                      <wp:cNvGraphicFramePr>
+                        <a:graphicFrameLocks xmlns:a="http://schemas.openxmlformats.org/drawingml/2006/main"/>
+                      </wp:cNvGraphicFramePr>
+                      <a:graphic xmlns:a="http://schemas.openxmlformats.org/drawingml/2006/main">
+                        <a:graphicData uri="http://schemas.microsoft.com/office/word/2010/wordprocessingShape">
+                          <wps:wsp>
+                            <wps:cNvCnPr>
+                              <a:cxnSpLocks noChangeShapeType="1"/>
+                            </wps:cNvCnPr>
+                            <wps:spPr bwMode="auto">
+                              <a:xfrm>
+                                <a:off x="0" y="0"/>
+                                <a:ext cx="276225" cy="0"/>
+                              </a:xfrm>
+                              <a:prstGeom prst="straightConnector1">
+                                <a:avLst/>
+                              </a:prstGeom>
+                              <a:noFill/>
+                              <a:ln w="9525">
+                                <a:solidFill>
+                                  <a:srgbClr val="000000"/>
+                                </a:solidFill>
+                                <a:round/>
+                                <a:headEnd/>
+                                <a:tailEnd/>
+                              </a:ln>
+                              <a:extLst>
+                                <a:ext uri="{909E8E84-426E-40DD-AFC4-6F175D3DCCD1}">
+                                  <a14:hiddenFill xmlns:a14="http://schemas.microsoft.com/office/drawing/2010/main">
+                                    <a:noFill/>
+                                  </a14:hiddenFill>
+                                </a:ext>
+                              </a:extLst>
+                            </wps:spPr>
+                            <wps:bodyPr/>
+                          </wps:wsp>
+                        </a:graphicData>
+                      </a:graphic>
+                      <wp14:sizeRelH relativeFrom="page">
+                        <wp14:pctWidth>0</wp14:pctWidth>
+                      </wp14:sizeRelH>
+                      <wp14:sizeRelV relativeFrom="page">
+                        <wp14:pctHeight>0</wp14:pctHeight>
+                      </wp14:sizeRelV>
+                    </wp:anchor>
+                  </w:drawing>
+                </mc:Choice>
+                <mc:Fallback>
+                  <w:pict>
+                    <v:shape id="Straight Arrow Connector 50" o:spid="_x0000_s1026" type="#_x0000_t32" style="position:absolute;margin-left:26.8pt;margin-top:17.95pt;width:21.75pt;height:0;z-index:251711488;visibility:visible;mso-wrap-style:square;mso-width-percent:0;mso-height-percent:0;mso-wrap-distance-left:9pt;mso-wrap-distance-top:0;mso-wrap-distance-right:9pt;mso-wrap-distance-bottom:0;mso-position-horizontal:absolute;mso-position-horizontal-relative:text;mso-position-vertical:absolute;mso-position-vertical-relative:text;mso-width-percent:0;mso-height-percent:0;mso-width-relative:page;mso-height-relative:page" o:gfxdata="UEsDBBQABgAIAAAAIQC2gziS/gAAAOEBAAATAAAAW0NvbnRlbnRfVHlwZXNdLnhtbJSRQU7DMBBF 90jcwfIWJU67QAgl6YK0S0CoHGBkTxKLZGx5TGhvj5O2G0SRWNoz/78nu9wcxkFMGNg6quQqL6RA 0s5Y6ir5vt9lD1JwBDIwOMJKHpHlpr69KfdHjyxSmriSfYz+USnWPY7AufNIadK6MEJMx9ApD/oD OlTrorhX2lFEilmcO2RdNtjC5xDF9pCuTyYBB5bi6bQ4syoJ3g9WQ0ymaiLzg5KdCXlKLjvcW893 SUOqXwnz5DrgnHtJTxOsQfEKIT7DmDSUCaxw7Rqn8787ZsmRM9e2VmPeBN4uqYvTtW7jvijg9N/y JsXecLq0q+WD6m8AAAD//wMAUEsDBBQABgAIAAAAIQA4/SH/1gAAAJQBAAALAAAAX3JlbHMvLnJl bHOkkMFqwzAMhu+DvYPRfXGawxijTi+j0GvpHsDYimMaW0Yy2fr2M4PBMnrbUb/Q94l/f/hMi1qR JVI2sOt6UJgd+ZiDgffL8ekFlFSbvV0oo4EbChzGx4f9GRdb25HMsYhqlCwG5lrLq9biZkxWOiqY 22YiTra2kYMu1l1tQD30/bPm3wwYN0x18gb45AdQl1tp5j/sFB2T0FQ7R0nTNEV3j6o9feQzro1i OWA14Fm+Q8a1a8+Bvu/d/dMb2JY5uiPbhG/ktn4cqGU/er3pcvwCAAD//wMAUEsDBBQABgAIAAAA IQDe+c5vJAIAAEsEAAAOAAAAZHJzL2Uyb0RvYy54bWysVE2P2jAQvVfqf7B8hyQUWIgIq1UCvWxb JLY/wNgOsZp4LNsQUNX/3rH50O72UlXNwRlnPG/ezDxn8XjqWnKU1inQBc2GKSVScxBK7wv6/WU9 mFHiPNOCtaBlQc/S0cflxw+L3uRyBA20QlqCINrlvSlo473Jk8TxRnbMDcFIjc4abMc8bu0+EZb1 iN61yShNp0kPVhgLXDqHX6uLky4jfl1L7r/VtZOetAVFbj6uNq67sCbLBcv3lplG8SsN9g8sOqY0 Jr1DVcwzcrDqD6hOcQsOaj/k0CVQ14rLWANWk6Xvqtk2zMhYCzbHmXub3P+D5V+PG0uUKOgE26NZ hzPaesvUvvHkyVroSQlaYx/BEjyC/eqNyzGs1BsbKuYnvTXPwH84oqFsmN7LyPvlbBArCxHJm5Cw cQaz7vovIPAMO3iIzTvVtguQ2BZyijM632ckT55w/Dh6mI5GE0r4zZWw/BZnrPOfJXQkGAV11zru BWQxCzs+Ox9YsfwWEJJqWKu2jXpoNekLOp9gnuBx0CoRnHFj97uyteTIgqLiE0t8d8zCQYsI1kgm VlfbM9VebEze6oCHdSGdq3WRzM95Ol/NVrPxYDyargbjtKoGT+tyPJius4dJ9akqyyr7Fahl47xR Qkgd2N3km43/Th7Xi3QR3l3A9zYkb9Fjv5Ds7R1Jx8GGWV5UsQNx3tjbwFGx8fD1doUr8XqP9ut/ wPI3AAAA//8DAFBLAwQUAAYACAAAACEAUxMTztcAAAAEAQAADwAAAGRycy9kb3ducmV2LnhtbEyO wU7DMBBE75X6D9ZeEXXSKqWJsqkQEgeOtJW4uvGSBOJ1FDtN6deziAMcRzN688r91fXqQmPoPCOk qwQUce1txw3C6fh8vwMVomFres+E8EUB9tVyUZrC+plf6XKIjRIIh8IgtDEOhdahbsmZsPIDsXTv fnQmShwbbUczC9z1ep0kW+1Mx/LQmoGeWqo/D5NDoDBlafKYu+b0cpvv3ta3j3k4Ii4XoCJd498S ftzFGyoROvuJbVA9QrbZyhJhk+WgpM8fUlDn36yrUv+Xr74BAAD//wMAUEsBAi0AFAAGAAgAAAAh ALaDOJL+AAAA4QEAABMAAAAAAAAAAAAAAAAAAAAAAFtDb250ZW50X1R5cGVzXS54bWxQSwECLQAU AAYACAAAACEAOP0h/9YAAACUAQAACwAAAAAAAAAAAAAAAAAvAQAAX3JlbHMvLnJlbHNQSwECLQAU AAYACAAAACEA3vnObyQCAABLBAAADgAAAAAAAAAAAAAAAAAuAgAAZHJzL2Uyb0RvYy54bWxQSwEC LQAUAAYACAAAACEAUxMTztcAAAAEAQAADwAAAAAAAAAAAAAAAAB+BAAAZHJzL2Rvd25yZXYueG1s UEsFBgAAAAAEAAQA8wAAAIIFAAAAAA== "/>
+                  </w:pict>
+                </mc:Fallback>
+              </mc:AlternateContent>
+            </w:r>
+            <w:r>
+              <w:rPr>
+                <w:rFonts w:ascii="Arial" w:eastAsia="SimSun" w:hAnsi="Arial" w:cs="Arial"/>
+              </w:rPr>
+              <w:t xml:space="preserve">      = 0,19</w:t>
+            </w:r>
+          </w:p>
+          <w:p>
+            <w:pPr>
+              <w:tabs>
+                <w:tab w:val="left" w:pos="6300"/>
+              </w:tabs>
+              <w:spacing w:after="0" w:line="480" w:lineRule="auto"/>
+              <w:jc w:val="both"/>
+              <w:rPr>
+                <w:rFonts w:ascii="Arial" w:eastAsia="SimSun" w:hAnsi="Arial" w:cs="Arial"/>
+              </w:rPr>
+            </w:pPr>
+            <w:r>
+              <w:rPr>
+                <w:rFonts w:ascii="Arial" w:eastAsia="SimSun" w:hAnsi="Arial" w:cs="Arial"/>
+              </w:rPr>
+              <w:t xml:space="preserve">            1</w:t>
+            </w:r>
+          </w:p>
+          <w:p>
+            <w:pPr>
+              <w:tabs>
+                <w:tab w:val="left" w:pos="6300"/>
+              </w:tabs>
+              <w:spacing w:after="0" w:line="480" w:lineRule="auto"/>
+              <w:jc w:val="both"/>
+              <w:rPr>
+                <w:rFonts w:ascii="Arial" w:eastAsia="SimSun" w:hAnsi="Arial" w:cs="Arial"/>
+              </w:rPr>
+            </w:pPr>
+            <w:r>
+              <w:rPr>
+                <w:rFonts w:ascii="Arial" w:eastAsia="SimSun" w:hAnsi="Arial" w:cs="Arial"/>
+              </w:rPr>
+              <w:t xml:space="preserve">      = 0,19</w:t>
+            </w:r>
+          </w:p>
+        </w:tc>
+      </w:tr>
+      <w:tr>
+        <w:tc>
+          <w:tcPr>
+            <w:tcW w:w="1668" w:type="dxa"/>
+          </w:tcPr>
+          <w:p>
+            <w:pPr>
+              <w:tabs>
+                <w:tab w:val="left" w:pos="6300"/>
+              </w:tabs>
+              <w:spacing w:after="0" w:line="480" w:lineRule="auto"/>
+              <w:jc w:val="both"/>
+              <w:rPr>
+                <w:rFonts w:ascii="Arial" w:eastAsia="Times New Roman" w:hAnsi="Arial" w:cs="Arial"/>
+              </w:rPr>
+            </w:pPr>
+          </w:p>
+          <w:p>
+            <w:pPr>
+              <w:tabs>
+                <w:tab w:val="left" w:pos="6300"/>
+              </w:tabs>
+              <w:spacing w:after="0" w:line="480" w:lineRule="auto"/>
+              <w:jc w:val="both"/>
+              <w:rPr>
+                <w:rFonts w:ascii="Arial" w:eastAsia="Times New Roman" w:hAnsi="Arial" w:cs="Arial"/>
+              </w:rPr>
+            </w:pPr>
+          </w:p>
+          <w:p>
+            <w:pPr>
+              <w:tabs>
+                <w:tab w:val="left" w:pos="6300"/>
+              </w:tabs>
+              <w:spacing w:after="0" w:line="480" w:lineRule="auto"/>
+              <w:jc w:val="center"/>
+              <w:rPr>
+                <w:rFonts w:ascii="Arial" w:eastAsia="Times New Roman" w:hAnsi="Arial" w:cs="Arial"/>
+              </w:rPr>
+            </w:pPr>
+            <w:r>
+              <w:rPr>
+                <w:rFonts w:ascii="Arial" w:eastAsia="Times New Roman" w:hAnsi="Arial" w:cs="Arial"/>
+              </w:rPr>
+              <w:t>C5</w:t>
+            </w:r>
+          </w:p>
+        </w:tc>
+        <w:tc>
+          <w:tcPr>
+            <w:tcW w:w="850" w:type="dxa"/>
+          </w:tcPr>
+          <w:p>
+            <w:pPr>
+              <w:tabs>
+                <w:tab w:val="left" w:pos="6300"/>
+              </w:tabs>
+              <w:spacing w:after="0" w:line="480" w:lineRule="auto"/>
+              <w:jc w:val="both"/>
+              <w:rPr>
+                <w:rFonts w:ascii="Arial" w:eastAsia="Times New Roman" w:hAnsi="Arial" w:cs="Arial"/>
+              </w:rPr>
+            </w:pPr>
+          </w:p>
+          <w:p>
+            <w:pPr>
+              <w:tabs>
+                <w:tab w:val="left" w:pos="6300"/>
+              </w:tabs>
+              <w:spacing w:after="0" w:line="480" w:lineRule="auto"/>
+              <w:jc w:val="both"/>
+              <w:rPr>
+                <w:rFonts w:ascii="Arial" w:eastAsia="Times New Roman" w:hAnsi="Arial" w:cs="Arial"/>
+              </w:rPr>
+            </w:pPr>
+          </w:p>
+          <w:p>
+            <w:pPr>
+              <w:tabs>
+                <w:tab w:val="left" w:pos="6300"/>
+              </w:tabs>
+              <w:spacing w:after="0" w:line="480" w:lineRule="auto"/>
+              <w:jc w:val="center"/>
+              <w:rPr>
+                <w:rFonts w:ascii="Arial" w:eastAsia="Times New Roman" w:hAnsi="Arial" w:cs="Arial"/>
+              </w:rPr>
+            </w:pPr>
+            <w:r>
+              <w:rPr>
+                <w:rFonts w:ascii="Arial" w:eastAsia="Times New Roman" w:hAnsi="Arial" w:cs="Arial"/>
+              </w:rPr>
+              <w:t>18</w:t>
+            </w:r>
+            <w:r>
+              <w:rPr>
+                <w:rFonts w:ascii="Arial" w:eastAsia="Times New Roman" w:hAnsi="Arial" w:cs="Arial"/>
+              </w:rPr>
+              <w:t>%</w:t>
+            </w:r>
+          </w:p>
+        </w:tc>
+        <w:tc>
+          <w:tcPr>
+            <w:tcW w:w="5969" w:type="dxa"/>
+          </w:tcPr>
+          <w:p>
+            <w:pPr>
+              <w:tabs>
+                <w:tab w:val="left" w:pos="6300"/>
+              </w:tabs>
+              <w:spacing w:after="0" w:line="480" w:lineRule="auto"/>
+              <w:jc w:val="both"/>
+              <w:rPr>
+                <w:rFonts w:ascii="Arial" w:eastAsia="SimSun" w:hAnsi="Arial" w:cs="Arial"/>
+              </w:rPr>
+            </w:pPr>
+            <w:r>
+              <w:rPr>
+                <w:rFonts w:ascii="Calibri" w:eastAsia="Times New Roman" w:hAnsi="Calibri" w:cs="Calibri"/>
+                <w:noProof/>
+              </w:rPr>
+              <mc:AlternateContent>
+                <mc:Choice Requires="wps">
+                  <w:drawing>
+                    <wp:anchor distT="0" distB="0" distL="114300" distR="114300" simplePos="0" relativeHeight="251713536" behindDoc="0" locked="0" layoutInCell="1" allowOverlap="1" wp14:anchorId="69145BBE" wp14:editId="4D10647C">
+                      <wp:simplePos x="0" y="0"/>
+                      <wp:positionH relativeFrom="column">
+                        <wp:posOffset>347345</wp:posOffset>
+                      </wp:positionH>
+                      <wp:positionV relativeFrom="paragraph">
+                        <wp:posOffset>252095</wp:posOffset>
+                      </wp:positionV>
+                      <wp:extent cx="2419350" cy="0"/>
+                      <wp:effectExtent l="0" t="0" r="19050" b="19050"/>
+                      <wp:wrapNone/>
+                      <wp:docPr id="51" name="Straight Arrow Connector 51"/>
+                      <wp:cNvGraphicFramePr>
+                        <a:graphicFrameLocks xmlns:a="http://schemas.openxmlformats.org/drawingml/2006/main"/>
+                      </wp:cNvGraphicFramePr>
+                      <a:graphic xmlns:a="http://schemas.openxmlformats.org/drawingml/2006/main">
+                        <a:graphicData uri="http://schemas.microsoft.com/office/word/2010/wordprocessingShape">
+                          <wps:wsp>
+                            <wps:cNvCnPr>
+                              <a:cxnSpLocks noChangeShapeType="1"/>
+                            </wps:cNvCnPr>
+                            <wps:spPr bwMode="auto">
+                              <a:xfrm>
+                                <a:off x="0" y="0"/>
+                                <a:ext cx="2419350" cy="0"/>
+                              </a:xfrm>
+                              <a:prstGeom prst="straightConnector1">
+                                <a:avLst/>
+                              </a:prstGeom>
+                              <a:noFill/>
+                              <a:ln w="9525">
+                                <a:solidFill>
+                                  <a:srgbClr val="000000"/>
+                                </a:solidFill>
+                                <a:round/>
+                                <a:headEnd/>
+                                <a:tailEnd/>
+                              </a:ln>
+                              <a:extLst>
+                                <a:ext uri="{909E8E84-426E-40DD-AFC4-6F175D3DCCD1}">
+                                  <a14:hiddenFill xmlns:a14="http://schemas.microsoft.com/office/drawing/2010/main">
+                                    <a:noFill/>
+                                  </a14:hiddenFill>
+                                </a:ext>
+                              </a:extLst>
+                            </wps:spPr>
+                            <wps:bodyPr/>
+                          </wps:wsp>
+                        </a:graphicData>
+                      </a:graphic>
+                      <wp14:sizeRelH relativeFrom="page">
+                        <wp14:pctWidth>0</wp14:pctWidth>
+                      </wp14:sizeRelH>
+                      <wp14:sizeRelV relativeFrom="page">
+                        <wp14:pctHeight>0</wp14:pctHeight>
+                      </wp14:sizeRelV>
+                    </wp:anchor>
+                  </w:drawing>
+                </mc:Choice>
+                <mc:Fallback>
+                  <w:pict>
+                    <v:shape id="Straight Arrow Connector 51" o:spid="_x0000_s1026" type="#_x0000_t32" style="position:absolute;margin-left:27.35pt;margin-top:19.85pt;width:190.5pt;height:0;z-index:251713536;visibility:visible;mso-wrap-style:square;mso-width-percent:0;mso-height-percent:0;mso-wrap-distance-left:9pt;mso-wrap-distance-top:0;mso-wrap-distance-right:9pt;mso-wrap-distance-bottom:0;mso-position-horizontal:absolute;mso-position-horizontal-relative:text;mso-position-vertical:absolute;mso-position-vertical-relative:text;mso-width-percent:0;mso-height-percent:0;mso-width-relative:page;mso-height-relative:page" o:gfxdata="UEsDBBQABgAIAAAAIQC2gziS/gAAAOEBAAATAAAAW0NvbnRlbnRfVHlwZXNdLnhtbJSRQU7DMBBF 90jcwfIWJU67QAgl6YK0S0CoHGBkTxKLZGx5TGhvj5O2G0SRWNoz/78nu9wcxkFMGNg6quQqL6RA 0s5Y6ir5vt9lD1JwBDIwOMJKHpHlpr69KfdHjyxSmriSfYz+USnWPY7AufNIadK6MEJMx9ApD/oD OlTrorhX2lFEilmcO2RdNtjC5xDF9pCuTyYBB5bi6bQ4syoJ3g9WQ0ymaiLzg5KdCXlKLjvcW893 SUOqXwnz5DrgnHtJTxOsQfEKIT7DmDSUCaxw7Rqn8787ZsmRM9e2VmPeBN4uqYvTtW7jvijg9N/y JsXecLq0q+WD6m8AAAD//wMAUEsDBBQABgAIAAAAIQA4/SH/1gAAAJQBAAALAAAAX3JlbHMvLnJl bHOkkMFqwzAMhu+DvYPRfXGawxijTi+j0GvpHsDYimMaW0Yy2fr2M4PBMnrbUb/Q94l/f/hMi1qR JVI2sOt6UJgd+ZiDgffL8ekFlFSbvV0oo4EbChzGx4f9GRdb25HMsYhqlCwG5lrLq9biZkxWOiqY 22YiTra2kYMu1l1tQD30/bPm3wwYN0x18gb45AdQl1tp5j/sFB2T0FQ7R0nTNEV3j6o9feQzro1i OWA14Fm+Q8a1a8+Bvu/d/dMb2JY5uiPbhG/ktn4cqGU/er3pcvwCAAD//wMAUEsDBBQABgAIAAAA IQA7JF3ZKAIAAEwEAAAOAAAAZHJzL2Uyb0RvYy54bWysVE2P2jAQvVfqf7B8hxA2bCEirFYJ9LLt IrH9AcZ2iNXEY9mGgKr+947NR0t7qarm4NjxzPO8N8+ZPx27lhykdQp0QdPhiBKpOQildwX98rYa TClxnmnBWtCyoCfp6NPi/bt5b3I5hgZaIS1BEO3y3hS08d7kSeJ4IzvmhmCkxs0abMc8Lu0uEZb1 iN61yXg0ekx6sMJY4NI5/FqdN+ki4te15P61rp30pC0o1ubjaOO4DWOymLN8Z5lpFL+Uwf6hio4p jYfeoCrmGdlb9QdUp7gFB7UfcugSqGvFZeSAbNLRb2w2DTMyckFxnLnJ5P4fLP98WFuiREEnKSWa ddijjbdM7RpPnq2FnpSgNeoIlmAI6tUbl2Naqdc2MOZHvTEvwL86oqFsmN7JWPfbySBWzEjuUsLC GTx1238CgTFs7yGKd6xtFyBRFnKMPTrdeiSPnnD8OM7S2cMEW8mvewnLr4nGOv9RQkfCpKDuQuTG II3HsMOL80gEE68J4VQNK9W20RCtJn1BZ5PxJCY4aJUImyHM2d22bC05sGCp+ARVEOwuzMJeiwjW SCaWl7lnqj3PMb7VAQ+JYTmX2dkz32aj2XK6nGaDbPy4HGSjqho8r8ps8LhKP0yqh6osq/R7KC3N 8kYJIXWo7urfNPs7f1xu0tl5NwffZEju0SNFLPb6jkXHzoZmnm2xBXFa26BGaDJaNgZfrle4E7+u Y9TPn8DiBwAAAP//AwBQSwMEFAAGAAgAAAAhAFcI1hPYAAAABQEAAA8AAABkcnMvZG93bnJldi54 bWxMjktvwjAQhO9I/AdrrwgcHmlLlA1ClXrgWEDq1cTbJG28jmKHUH59t+qhPe1jRjNfvru5Vl2p D41nhOUiAUVcettwhXA+vcyfQIVo2JrWMyF8UYBdMZ3kJrN+5Fe6HmOlJIRDZhDqGLtM61DW5ExY +I5YtHffOxPl7CttezNKuGv1KkketDMNS0NtOnquqfw8Dg6BwpAuk/3WVefDfZy9re4fY3dCnE5A RbrFPyf8sAs3FAJ08QPboFqEdPMoToT1Vqbom3Uqy+X3oYtc/6cvvgEAAP//AwBQSwECLQAUAAYA CAAAACEAtoM4kv4AAADhAQAAEwAAAAAAAAAAAAAAAAAAAAAAW0NvbnRlbnRfVHlwZXNdLnhtbFBL AQItABQABgAIAAAAIQA4/SH/1gAAAJQBAAALAAAAAAAAAAAAAAAAAC8BAABfcmVscy8ucmVsc1BL AQItABQABgAIAAAAIQA7JF3ZKAIAAEwEAAAOAAAAAAAAAAAAAAAAAC4CAABkcnMvZTJvRG9jLnht bFBLAQItABQABgAIAAAAIQBXCNYT2AAAAAUBAAAPAAAAAAAAAAAAAAAAAIIEAABkcnMvZG93bnJl di54bWxQSwUGAAAAAAQABADzAAAAhwUAAAAA "/>
+                  </w:pict>
+                </mc:Fallback>
+              </mc:AlternateContent>
+            </w:r>
+            <w:r>
+              <w:rPr>
+                <w:rFonts w:ascii="Arial" w:eastAsia="SimSun" w:hAnsi="Arial" w:cs="Arial"/>
+              </w:rPr>
+              <w:t>C4</w:t>
+            </w:r>
+            <w:r>
+              <w:rPr>
+                <w:rFonts w:ascii="Arial" w:eastAsia="SimSun" w:hAnsi="Arial" w:cs="Arial"/>
+              </w:rPr>
+              <w:t xml:space="preserve"> =                 </w:t>
+            </w:r>
+            <w:r>
+              <w:rPr>
+                <w:rFonts w:ascii="Arial" w:eastAsia="SimSun" w:hAnsi="Arial" w:cs="Arial"/>
+              </w:rPr>
+              <w:t xml:space="preserve">           0,18</w:t>
+            </w:r>
+          </w:p>
+          <w:p>
+            <w:pPr>
+              <w:tabs>
+                <w:tab w:val="left" w:pos="6300"/>
+              </w:tabs>
+              <w:spacing w:after="0" w:line="480" w:lineRule="auto"/>
+              <w:jc w:val="both"/>
+              <w:rPr>
+                <w:rFonts w:ascii="Arial" w:eastAsia="SimSun" w:hAnsi="Arial" w:cs="Arial"/>
+              </w:rPr>
+            </w:pPr>
+            <w:r>
+              <w:rPr>
+                <w:rFonts w:ascii="Arial" w:eastAsia="SimSun" w:hAnsi="Arial" w:cs="Arial"/>
+              </w:rPr>
+              <w:t xml:space="preserve">         0,15 + 0,15 + 0,16 + 0,19 + 0,18 + 0,17</w:t>
+            </w:r>
+          </w:p>
+          <w:p>
+            <w:pPr>
+              <w:tabs>
+                <w:tab w:val="left" w:pos="6300"/>
+              </w:tabs>
+              <w:spacing w:after="0" w:line="480" w:lineRule="auto"/>
+              <w:jc w:val="both"/>
+              <w:rPr>
+                <w:rFonts w:ascii="Arial" w:eastAsia="SimSun" w:hAnsi="Arial" w:cs="Arial"/>
+              </w:rPr>
+            </w:pPr>
+            <w:r>
+              <w:rPr>
+                <w:rFonts w:ascii="Calibri" w:eastAsia="Times New Roman" w:hAnsi="Calibri" w:cs="Calibri"/>
+                <w:noProof/>
+              </w:rPr>
+              <mc:AlternateContent>
+                <mc:Choice Requires="wps">
+                  <w:drawing>
+                    <wp:anchor distT="0" distB="0" distL="114300" distR="114300" simplePos="0" relativeHeight="251714560" behindDoc="0" locked="0" layoutInCell="1" allowOverlap="1" wp14:anchorId="08EBD3E6" wp14:editId="5A2CD2C7">
+                      <wp:simplePos x="0" y="0"/>
+                      <wp:positionH relativeFrom="column">
+                        <wp:posOffset>340360</wp:posOffset>
+                      </wp:positionH>
+                      <wp:positionV relativeFrom="paragraph">
+                        <wp:posOffset>227965</wp:posOffset>
+                      </wp:positionV>
+                      <wp:extent cx="276225" cy="0"/>
+                      <wp:effectExtent l="6985" t="8890" r="12065" b="10160"/>
+                      <wp:wrapNone/>
+                      <wp:docPr id="52" name="Straight Arrow Connector 52"/>
+                      <wp:cNvGraphicFramePr>
+                        <a:graphicFrameLocks xmlns:a="http://schemas.openxmlformats.org/drawingml/2006/main"/>
+                      </wp:cNvGraphicFramePr>
+                      <a:graphic xmlns:a="http://schemas.openxmlformats.org/drawingml/2006/main">
+                        <a:graphicData uri="http://schemas.microsoft.com/office/word/2010/wordprocessingShape">
+                          <wps:wsp>
+                            <wps:cNvCnPr>
+                              <a:cxnSpLocks noChangeShapeType="1"/>
+                            </wps:cNvCnPr>
+                            <wps:spPr bwMode="auto">
+                              <a:xfrm>
+                                <a:off x="0" y="0"/>
+                                <a:ext cx="276225" cy="0"/>
+                              </a:xfrm>
+                              <a:prstGeom prst="straightConnector1">
+                                <a:avLst/>
+                              </a:prstGeom>
+                              <a:noFill/>
+                              <a:ln w="9525">
+                                <a:solidFill>
+                                  <a:srgbClr val="000000"/>
+                                </a:solidFill>
+                                <a:round/>
+                                <a:headEnd/>
+                                <a:tailEnd/>
+                              </a:ln>
+                              <a:extLst>
+                                <a:ext uri="{909E8E84-426E-40DD-AFC4-6F175D3DCCD1}">
+                                  <a14:hiddenFill xmlns:a14="http://schemas.microsoft.com/office/drawing/2010/main">
+                                    <a:noFill/>
+                                  </a14:hiddenFill>
+                                </a:ext>
+                              </a:extLst>
+                            </wps:spPr>
+                            <wps:bodyPr/>
+                          </wps:wsp>
+                        </a:graphicData>
+                      </a:graphic>
+                      <wp14:sizeRelH relativeFrom="page">
+                        <wp14:pctWidth>0</wp14:pctWidth>
+                      </wp14:sizeRelH>
+                      <wp14:sizeRelV relativeFrom="page">
+                        <wp14:pctHeight>0</wp14:pctHeight>
+                      </wp14:sizeRelV>
+                    </wp:anchor>
+                  </w:drawing>
+                </mc:Choice>
+                <mc:Fallback>
+                  <w:pict>
+                    <v:shape id="Straight Arrow Connector 52" o:spid="_x0000_s1026" type="#_x0000_t32" style="position:absolute;margin-left:26.8pt;margin-top:17.95pt;width:21.75pt;height:0;z-index:251714560;visibility:visible;mso-wrap-style:square;mso-width-percent:0;mso-height-percent:0;mso-wrap-distance-left:9pt;mso-wrap-distance-top:0;mso-wrap-distance-right:9pt;mso-wrap-distance-bottom:0;mso-position-horizontal:absolute;mso-position-horizontal-relative:text;mso-position-vertical:absolute;mso-position-vertical-relative:text;mso-width-percent:0;mso-height-percent:0;mso-width-relative:page;mso-height-relative:page" o:gfxdata="UEsDBBQABgAIAAAAIQC2gziS/gAAAOEBAAATAAAAW0NvbnRlbnRfVHlwZXNdLnhtbJSRQU7DMBBF 90jcwfIWJU67QAgl6YK0S0CoHGBkTxKLZGx5TGhvj5O2G0SRWNoz/78nu9wcxkFMGNg6quQqL6RA 0s5Y6ir5vt9lD1JwBDIwOMJKHpHlpr69KfdHjyxSmriSfYz+USnWPY7AufNIadK6MEJMx9ApD/oD OlTrorhX2lFEilmcO2RdNtjC5xDF9pCuTyYBB5bi6bQ4syoJ3g9WQ0ymaiLzg5KdCXlKLjvcW893 SUOqXwnz5DrgnHtJTxOsQfEKIT7DmDSUCaxw7Rqn8787ZsmRM9e2VmPeBN4uqYvTtW7jvijg9N/y JsXecLq0q+WD6m8AAAD//wMAUEsDBBQABgAIAAAAIQA4/SH/1gAAAJQBAAALAAAAX3JlbHMvLnJl bHOkkMFqwzAMhu+DvYPRfXGawxijTi+j0GvpHsDYimMaW0Yy2fr2M4PBMnrbUb/Q94l/f/hMi1qR JVI2sOt6UJgd+ZiDgffL8ekFlFSbvV0oo4EbChzGx4f9GRdb25HMsYhqlCwG5lrLq9biZkxWOiqY 22YiTra2kYMu1l1tQD30/bPm3wwYN0x18gb45AdQl1tp5j/sFB2T0FQ7R0nTNEV3j6o9feQzro1i OWA14Fm+Q8a1a8+Bvu/d/dMb2JY5uiPbhG/ktn4cqGU/er3pcvwCAAD//wMAUEsDBBQABgAIAAAA IQDWiurkJAIAAEsEAAAOAAAAZHJzL2Uyb0RvYy54bWysVE2P2jAQvVfqf7B8h5AUWIgIq1UCvWxb JLY/wNgOsZp4LNsQUNX/3rH50O72UlXNwRlnPG/ezDxn8XjqWnKU1inQBU2HI0qk5iCU3hf0+8t6 MKPEeaYFa0HLgp6lo4/Ljx8WvcllBg20QlqCINrlvSlo473Jk8TxRnbMDcFIjc4abMc8bu0+EZb1 iN61STYaTZMerDAWuHQOv1YXJ11G/LqW3H+rayc9aQuK3HxcbVx3YU2WC5bvLTON4lca7B9YdExp THqHqphn5GDVH1Cd4hYc1H7IoUugrhWXsQasJh29q2bbMCNjLdgcZ+5tcv8Pln89bixRoqCTjBLN OpzR1lum9o0nT9ZCT0rQGvsIluAR7FdvXI5hpd7YUDE/6a15Bv7DEQ1lw/ReRt4vZ4NYaYhI3oSE jTOYddd/AYFn2MFDbN6ptl2AxLaQU5zR+T4jefKE48fsYZplE0r4zZWw/BZnrPOfJXQkGAV11zru BaQxCzs+Ox9YsfwWEJJqWKu2jXpoNekLOp9gnuBx0CoRnHFj97uyteTIgqLiE0t8d8zCQYsI1kgm VlfbM9VebEze6oCHdSGdq3WRzM/5aL6arWbjwTibrgbjUVUNntbleDBdpw+T6lNVllX6K1BLx3mj hJA6sLvJNx3/nTyuF+kivLuA721I3qLHfiHZ2zuSjoMNs7yoYgfivLG3gaNi4+Hr7QpX4vUe7df/ gOVvAAAA//8DAFBLAwQUAAYACAAAACEAUxMTztcAAAAEAQAADwAAAGRycy9kb3ducmV2LnhtbEyO wU7DMBBE75X6D9ZeEXXSKqWJsqkQEgeOtJW4uvGSBOJ1FDtN6deziAMcRzN688r91fXqQmPoPCOk qwQUce1txw3C6fh8vwMVomFres+E8EUB9tVyUZrC+plf6XKIjRIIh8IgtDEOhdahbsmZsPIDsXTv fnQmShwbbUczC9z1ep0kW+1Mx/LQmoGeWqo/D5NDoDBlafKYu+b0cpvv3ta3j3k4Ii4XoCJd498S ftzFGyoROvuJbVA9QrbZyhJhk+WgpM8fUlDn36yrUv+Xr74BAAD//wMAUEsBAi0AFAAGAAgAAAAh ALaDOJL+AAAA4QEAABMAAAAAAAAAAAAAAAAAAAAAAFtDb250ZW50X1R5cGVzXS54bWxQSwECLQAU AAYACAAAACEAOP0h/9YAAACUAQAACwAAAAAAAAAAAAAAAAAvAQAAX3JlbHMvLnJlbHNQSwECLQAU AAYACAAAACEA1orq5CQCAABLBAAADgAAAAAAAAAAAAAAAAAuAgAAZHJzL2Uyb0RvYy54bWxQSwEC LQAUAAYACAAAACEAUxMTztcAAAAEAQAADwAAAAAAAAAAAAAAAAB+BAAAZHJzL2Rvd25yZXYueG1s UEsFBgAAAAAEAAQA8wAAAIIFAAAAAA== "/>
+                  </w:pict>
+                </mc:Fallback>
+              </mc:AlternateContent>
+            </w:r>
+            <w:r>
+              <w:rPr>
+                <w:rFonts w:ascii="Arial" w:eastAsia="SimSun" w:hAnsi="Arial" w:cs="Arial"/>
+              </w:rPr>
+              <w:t xml:space="preserve">      = 0,18</w:t>
+            </w:r>
+          </w:p>
+          <w:p>
+            <w:pPr>
+              <w:tabs>
+                <w:tab w:val="left" w:pos="6300"/>
+              </w:tabs>
+              <w:spacing w:after="0" w:line="480" w:lineRule="auto"/>
+              <w:jc w:val="both"/>
+              <w:rPr>
+                <w:rFonts w:ascii="Arial" w:eastAsia="SimSun" w:hAnsi="Arial" w:cs="Arial"/>
+              </w:rPr>
+            </w:pPr>
+            <w:r>
+              <w:rPr>
+                <w:rFonts w:ascii="Arial" w:eastAsia="SimSun" w:hAnsi="Arial" w:cs="Arial"/>
+              </w:rPr>
+              <w:t xml:space="preserve">            1</w:t>
+            </w:r>
+          </w:p>
+          <w:p>
+            <w:pPr>
+              <w:tabs>
+                <w:tab w:val="left" w:pos="6300"/>
+              </w:tabs>
+              <w:spacing w:after="0" w:line="480" w:lineRule="auto"/>
+              <w:jc w:val="both"/>
+              <w:rPr>
+                <w:rFonts w:ascii="Arial" w:eastAsia="SimSun" w:hAnsi="Arial" w:cs="Arial"/>
+              </w:rPr>
+            </w:pPr>
+            <w:r>
+              <w:rPr>
+                <w:rFonts w:ascii="Arial" w:eastAsia="SimSun" w:hAnsi="Arial" w:cs="Arial"/>
+              </w:rPr>
+              <w:t xml:space="preserve">      = 0,18</w:t>
+            </w:r>
+          </w:p>
+        </w:tc>
+      </w:tr>
+      <w:tr>
+        <w:tc>
+          <w:tcPr>
+            <w:tcW w:w="1668" w:type="dxa"/>
+          </w:tcPr>
+          <w:p>
+            <w:pPr>
+              <w:tabs>
+                <w:tab w:val="left" w:pos="6300"/>
+              </w:tabs>
+              <w:spacing w:after="0" w:line="480" w:lineRule="auto"/>
+              <w:jc w:val="both"/>
+              <w:rPr>
+                <w:rFonts w:ascii="Arial" w:eastAsia="Times New Roman" w:hAnsi="Arial" w:cs="Arial"/>
+              </w:rPr>
+            </w:pPr>
+          </w:p>
+          <w:p>
+            <w:pPr>
+              <w:tabs>
+                <w:tab w:val="left" w:pos="6300"/>
+              </w:tabs>
+              <w:spacing w:after="0" w:line="480" w:lineRule="auto"/>
+              <w:jc w:val="both"/>
+              <w:rPr>
+                <w:rFonts w:ascii="Arial" w:eastAsia="Times New Roman" w:hAnsi="Arial" w:cs="Arial"/>
+              </w:rPr>
+            </w:pPr>
+          </w:p>
+          <w:p>
+            <w:pPr>
+              <w:tabs>
+                <w:tab w:val="left" w:pos="6300"/>
+              </w:tabs>
+              <w:spacing w:after="0" w:line="480" w:lineRule="auto"/>
+              <w:jc w:val="center"/>
+              <w:rPr>
+                <w:rFonts w:ascii="Arial" w:eastAsia="Times New Roman" w:hAnsi="Arial" w:cs="Arial"/>
+              </w:rPr>
+            </w:pPr>
+            <w:r>
+              <w:rPr>
+                <w:rFonts w:ascii="Arial" w:eastAsia="Times New Roman" w:hAnsi="Arial" w:cs="Arial"/>
+              </w:rPr>
+              <w:t>C6</w:t>
+            </w:r>
+          </w:p>
+        </w:tc>
+        <w:tc>
+          <w:tcPr>
+            <w:tcW w:w="850" w:type="dxa"/>
+          </w:tcPr>
+          <w:p>
+            <w:pPr>
+              <w:tabs>
+                <w:tab w:val="left" w:pos="6300"/>
+              </w:tabs>
+              <w:spacing w:after="0" w:line="480" w:lineRule="auto"/>
+              <w:jc w:val="both"/>
+              <w:rPr>
+                <w:rFonts w:ascii="Arial" w:eastAsia="Times New Roman" w:hAnsi="Arial" w:cs="Arial"/>
+              </w:rPr>
+            </w:pPr>
+          </w:p>
+          <w:p>
+            <w:pPr>
+              <w:tabs>
+                <w:tab w:val="left" w:pos="6300"/>
+              </w:tabs>
+              <w:spacing w:after="0" w:line="480" w:lineRule="auto"/>
+              <w:jc w:val="both"/>
+              <w:rPr>
+                <w:rFonts w:ascii="Arial" w:eastAsia="Times New Roman" w:hAnsi="Arial" w:cs="Arial"/>
+              </w:rPr>
+            </w:pPr>
+          </w:p>
+          <w:p>
+            <w:pPr>
+              <w:tabs>
+                <w:tab w:val="left" w:pos="6300"/>
+              </w:tabs>
+              <w:spacing w:after="0" w:line="480" w:lineRule="auto"/>
+              <w:jc w:val="center"/>
+              <w:rPr>
+                <w:rFonts w:ascii="Arial" w:eastAsia="Times New Roman" w:hAnsi="Arial" w:cs="Arial"/>
+              </w:rPr>
+            </w:pPr>
+            <w:r>
+              <w:rPr>
+                <w:rFonts w:ascii="Arial" w:eastAsia="Times New Roman" w:hAnsi="Arial" w:cs="Arial"/>
+              </w:rPr>
+              <w:t>17</w:t>
+            </w:r>
+            <w:r>
+              <w:rPr>
+                <w:rFonts w:ascii="Arial" w:eastAsia="Times New Roman" w:hAnsi="Arial" w:cs="Arial"/>
+              </w:rPr>
+              <w:t>%</w:t>
+            </w:r>
+          </w:p>
+        </w:tc>
+        <w:tc>
+          <w:tcPr>
+            <w:tcW w:w="5969" w:type="dxa"/>
+          </w:tcPr>
+          <w:p>
+            <w:pPr>
+              <w:tabs>
+                <w:tab w:val="left" w:pos="6300"/>
+              </w:tabs>
+              <w:spacing w:after="0" w:line="480" w:lineRule="auto"/>
+              <w:jc w:val="both"/>
+              <w:rPr>
+                <w:rFonts w:ascii="Arial" w:eastAsia="SimSun" w:hAnsi="Arial" w:cs="Arial"/>
+              </w:rPr>
+            </w:pPr>
+            <w:r>
+              <w:rPr>
+                <w:rFonts w:ascii="Calibri" w:eastAsia="Times New Roman" w:hAnsi="Calibri" w:cs="Calibri"/>
+                <w:noProof/>
+              </w:rPr>
+              <mc:AlternateContent>
+                <mc:Choice Requires="wps">
+                  <w:drawing>
+                    <wp:anchor distT="0" distB="0" distL="114300" distR="114300" simplePos="0" relativeHeight="251716608" behindDoc="0" locked="0" layoutInCell="1" allowOverlap="1" wp14:anchorId="3EDF5216" wp14:editId="185CFEF8">
+                      <wp:simplePos x="0" y="0"/>
+                      <wp:positionH relativeFrom="column">
+                        <wp:posOffset>347345</wp:posOffset>
+                      </wp:positionH>
+                      <wp:positionV relativeFrom="paragraph">
+                        <wp:posOffset>252095</wp:posOffset>
+                      </wp:positionV>
+                      <wp:extent cx="2419350" cy="0"/>
+                      <wp:effectExtent l="0" t="0" r="19050" b="19050"/>
+                      <wp:wrapNone/>
+                      <wp:docPr id="53" name="Straight Arrow Connector 53"/>
+                      <wp:cNvGraphicFramePr>
+                        <a:graphicFrameLocks xmlns:a="http://schemas.openxmlformats.org/drawingml/2006/main"/>
+                      </wp:cNvGraphicFramePr>
+                      <a:graphic xmlns:a="http://schemas.openxmlformats.org/drawingml/2006/main">
+                        <a:graphicData uri="http://schemas.microsoft.com/office/word/2010/wordprocessingShape">
+                          <wps:wsp>
+                            <wps:cNvCnPr>
+                              <a:cxnSpLocks noChangeShapeType="1"/>
+                            </wps:cNvCnPr>
+                            <wps:spPr bwMode="auto">
+                              <a:xfrm>
+                                <a:off x="0" y="0"/>
+                                <a:ext cx="2419350" cy="0"/>
+                              </a:xfrm>
+                              <a:prstGeom prst="straightConnector1">
+                                <a:avLst/>
+                              </a:prstGeom>
+                              <a:noFill/>
+                              <a:ln w="9525">
+                                <a:solidFill>
+                                  <a:srgbClr val="000000"/>
+                                </a:solidFill>
+                                <a:round/>
+                                <a:headEnd/>
+                                <a:tailEnd/>
+                              </a:ln>
+                              <a:extLst>
+                                <a:ext uri="{909E8E84-426E-40DD-AFC4-6F175D3DCCD1}">
+                                  <a14:hiddenFill xmlns:a14="http://schemas.microsoft.com/office/drawing/2010/main">
+                                    <a:noFill/>
+                                  </a14:hiddenFill>
+                                </a:ext>
+                              </a:extLst>
+                            </wps:spPr>
+                            <wps:bodyPr/>
+                          </wps:wsp>
+                        </a:graphicData>
+                      </a:graphic>
+                      <wp14:sizeRelH relativeFrom="page">
+                        <wp14:pctWidth>0</wp14:pctWidth>
+                      </wp14:sizeRelH>
+                      <wp14:sizeRelV relativeFrom="page">
+                        <wp14:pctHeight>0</wp14:pctHeight>
+                      </wp14:sizeRelV>
+                    </wp:anchor>
+                  </w:drawing>
+                </mc:Choice>
+                <mc:Fallback>
+                  <w:pict>
+                    <v:shape id="Straight Arrow Connector 53" o:spid="_x0000_s1026" type="#_x0000_t32" style="position:absolute;margin-left:27.35pt;margin-top:19.85pt;width:190.5pt;height:0;z-index:251716608;visibility:visible;mso-wrap-style:square;mso-width-percent:0;mso-height-percent:0;mso-wrap-distance-left:9pt;mso-wrap-distance-top:0;mso-wrap-distance-right:9pt;mso-wrap-distance-bottom:0;mso-position-horizontal:absolute;mso-position-horizontal-relative:text;mso-position-vertical:absolute;mso-position-vertical-relative:text;mso-width-percent:0;mso-height-percent:0;mso-width-relative:page;mso-height-relative:page" o:gfxdata="UEsDBBQABgAIAAAAIQC2gziS/gAAAOEBAAATAAAAW0NvbnRlbnRfVHlwZXNdLnhtbJSRQU7DMBBF 90jcwfIWJU67QAgl6YK0S0CoHGBkTxKLZGx5TGhvj5O2G0SRWNoz/78nu9wcxkFMGNg6quQqL6RA 0s5Y6ir5vt9lD1JwBDIwOMJKHpHlpr69KfdHjyxSmriSfYz+USnWPY7AufNIadK6MEJMx9ApD/oD OlTrorhX2lFEilmcO2RdNtjC5xDF9pCuTyYBB5bi6bQ4syoJ3g9WQ0ymaiLzg5KdCXlKLjvcW893 SUOqXwnz5DrgnHtJTxOsQfEKIT7DmDSUCaxw7Rqn8787ZsmRM9e2VmPeBN4uqYvTtW7jvijg9N/y JsXecLq0q+WD6m8AAAD//wMAUEsDBBQABgAIAAAAIQA4/SH/1gAAAJQBAAALAAAAX3JlbHMvLnJl bHOkkMFqwzAMhu+DvYPRfXGawxijTi+j0GvpHsDYimMaW0Yy2fr2M4PBMnrbUb/Q94l/f/hMi1qR JVI2sOt6UJgd+ZiDgffL8ekFlFSbvV0oo4EbChzGx4f9GRdb25HMsYhqlCwG5lrLq9biZkxWOiqY 22YiTra2kYMu1l1tQD30/bPm3wwYN0x18gb45AdQl1tp5j/sFB2T0FQ7R0nTNEV3j6o9feQzro1i OWA14Fm+Q8a1a8+Bvu/d/dMb2JY5uiPbhG/ktn4cqGU/er3pcvwCAAD//wMAUEsDBBQABgAIAAAA IQB6iA3XJwIAAEwEAAAOAAAAZHJzL2Uyb0RvYy54bWysVMGO2jAQvVfqP1i+syEQthBtWK0S6GXb RWL7AcZ2iNXEY9mGgKr+e8cmoN32UlXNwRlnPG/ezDzn4fHUteQorVOgC5rejSmRmoNQel/Qb6/r 0ZwS55kWrAUtC3qWjj4uP3546E0uJ9BAK6QlCKJd3puCNt6bPEkcb2TH3B0YqdFZg+2Yx63dJ8Ky HtG7NpmMx/dJD1YYC1w6h1+ri5MuI35dS+5f6tpJT9qCIjcfVxvXXViT5QPL95aZRvGBBvsHFh1T GpPeoCrmGTlY9QdUp7gFB7W/49AlUNeKy1gDVpOOf6tm2zAjYy3YHGdubXL/D5Z/PW4sUaKgsykl mnU4o623TO0bT56shZ6UoDX2ESzBI9iv3rgcw0q9saFiftJb8wz8uyMayobpvYy8X88GsdIQkbwL CRtnMOuu/wICz7CDh9i8U227AIltIac4o/NtRvLkCcePkyxdTGc4Sn71JSy/Bhrr/GcJHQlGQd1Q yK2CNKZhx2fnAy2WXwNCVg1r1bZREK0mfUEXs8ksBjholQjOcMzZ/a5sLTmyIKn4xBrR8/aYhYMW EayRTKwG2zPVXmxM3uqAh4UhncG6aObHYrxYzVfzbJRN7lejbFxVo6d1mY3u1+mnWTWtyrJKfwZq aZY3SgipA7urftPs7/Qx3KSL8m4KvrUheY8e+4Vkr+9IOk42DPMiix2I88ZeJ46SjYeH6xXuxNs9 2m9/AstfAAAA//8DAFBLAwQUAAYACAAAACEAVwjWE9gAAAAFAQAADwAAAGRycy9kb3ducmV2Lnht bEyOS2/CMBCE70j8B2uvCBweaUuUDUKVeuBYQOrVxNskbbyOYodQfn236qE97WNGM1++u7lWXakP jWeE5SIBRVx623CFcD69zJ9AhWjYmtYzIXxRgF0xneQms37kV7oeY6UkhENmEOoYu0zrUNbkTFj4 jli0d987E+XsK217M0q4a/UqSR60Mw1LQ206eq6p/DwODoHCkC6T/dZV58N9nL2t7h9jd0KcTkBF usU/J/ywCzcUAnTxA9ugWoR08yhOhPVWpuibdSrL5fehi1z/py++AQAA//8DAFBLAQItABQABgAI AAAAIQC2gziS/gAAAOEBAAATAAAAAAAAAAAAAAAAAAAAAABbQ29udGVudF9UeXBlc10ueG1sUEsB Ai0AFAAGAAgAAAAhADj9If/WAAAAlAEAAAsAAAAAAAAAAAAAAAAALwEAAF9yZWxzLy5yZWxzUEsB Ai0AFAAGAAgAAAAhAHqIDdcnAgAATAQAAA4AAAAAAAAAAAAAAAAALgIAAGRycy9lMm9Eb2MueG1s UEsBAi0AFAAGAAgAAAAhAFcI1hPYAAAABQEAAA8AAAAAAAAAAAAAAAAAgQQAAGRycy9kb3ducmV2 LnhtbFBLBQYAAAAABAAEAPMAAACGBQAAAAA= "/>
+                  </w:pict>
+                </mc:Fallback>
+              </mc:AlternateContent>
+            </w:r>
+            <w:r>
+              <w:rPr>
+                <w:rFonts w:ascii="Arial" w:eastAsia="SimSun" w:hAnsi="Arial" w:cs="Arial"/>
+              </w:rPr>
+              <w:t>C4</w:t>
+            </w:r>
+            <w:r>
+              <w:rPr>
+                <w:rFonts w:ascii="Arial" w:eastAsia="SimSun" w:hAnsi="Arial" w:cs="Arial"/>
+              </w:rPr>
+              <w:t xml:space="preserve"> =                 </w:t>
+            </w:r>
+            <w:r>
+              <w:rPr>
+                <w:rFonts w:ascii="Arial" w:eastAsia="SimSun" w:hAnsi="Arial" w:cs="Arial"/>
+              </w:rPr>
+              <w:t xml:space="preserve">           0,17</w:t>
+            </w:r>
+          </w:p>
+          <w:p>
+            <w:pPr>
+              <w:tabs>
+                <w:tab w:val="left" w:pos="6300"/>
+              </w:tabs>
+              <w:spacing w:after="0" w:line="480" w:lineRule="auto"/>
+              <w:jc w:val="both"/>
+              <w:rPr>
+                <w:rFonts w:ascii="Arial" w:eastAsia="SimSun" w:hAnsi="Arial" w:cs="Arial"/>
+              </w:rPr>
+            </w:pPr>
+            <w:r>
+              <w:rPr>
+                <w:rFonts w:ascii="Arial" w:eastAsia="SimSun" w:hAnsi="Arial" w:cs="Arial"/>
+              </w:rPr>
+              <w:t xml:space="preserve">         0,15 + 0,15 + 0,16 + 0,19 + 0,18 + 0,17</w:t>
+            </w:r>
+          </w:p>
+          <w:p>
+            <w:pPr>
+              <w:tabs>
+                <w:tab w:val="left" w:pos="6300"/>
+              </w:tabs>
+              <w:spacing w:after="0" w:line="480" w:lineRule="auto"/>
+              <w:jc w:val="both"/>
+              <w:rPr>
+                <w:rFonts w:ascii="Arial" w:eastAsia="SimSun" w:hAnsi="Arial" w:cs="Arial"/>
+              </w:rPr>
+            </w:pPr>
+            <w:r>
+              <w:rPr>
+                <w:rFonts w:ascii="Calibri" w:eastAsia="Times New Roman" w:hAnsi="Calibri" w:cs="Calibri"/>
+                <w:noProof/>
+              </w:rPr>
+              <mc:AlternateContent>
+                <mc:Choice Requires="wps">
+                  <w:drawing>
+                    <wp:anchor distT="0" distB="0" distL="114300" distR="114300" simplePos="0" relativeHeight="251717632" behindDoc="0" locked="0" layoutInCell="1" allowOverlap="1" wp14:anchorId="42AE35ED" wp14:editId="3057AA07">
+                      <wp:simplePos x="0" y="0"/>
+                      <wp:positionH relativeFrom="column">
+                        <wp:posOffset>340360</wp:posOffset>
+                      </wp:positionH>
+                      <wp:positionV relativeFrom="paragraph">
+                        <wp:posOffset>227965</wp:posOffset>
+                      </wp:positionV>
+                      <wp:extent cx="276225" cy="0"/>
+                      <wp:effectExtent l="6985" t="8890" r="12065" b="10160"/>
+                      <wp:wrapNone/>
+                      <wp:docPr id="54" name="Straight Arrow Connector 54"/>
+                      <wp:cNvGraphicFramePr>
+                        <a:graphicFrameLocks xmlns:a="http://schemas.openxmlformats.org/drawingml/2006/main"/>
+                      </wp:cNvGraphicFramePr>
+                      <a:graphic xmlns:a="http://schemas.openxmlformats.org/drawingml/2006/main">
+                        <a:graphicData uri="http://schemas.microsoft.com/office/word/2010/wordprocessingShape">
+                          <wps:wsp>
+                            <wps:cNvCnPr>
+                              <a:cxnSpLocks noChangeShapeType="1"/>
+                            </wps:cNvCnPr>
+                            <wps:spPr bwMode="auto">
+                              <a:xfrm>
+                                <a:off x="0" y="0"/>
+                                <a:ext cx="276225" cy="0"/>
+                              </a:xfrm>
+                              <a:prstGeom prst="straightConnector1">
+                                <a:avLst/>
+                              </a:prstGeom>
+                              <a:noFill/>
+                              <a:ln w="9525">
+                                <a:solidFill>
+                                  <a:srgbClr val="000000"/>
+                                </a:solidFill>
+                                <a:round/>
+                                <a:headEnd/>
+                                <a:tailEnd/>
+                              </a:ln>
+                              <a:extLst>
+                                <a:ext uri="{909E8E84-426E-40DD-AFC4-6F175D3DCCD1}">
+                                  <a14:hiddenFill xmlns:a14="http://schemas.microsoft.com/office/drawing/2010/main">
+                                    <a:noFill/>
+                                  </a14:hiddenFill>
+                                </a:ext>
+                              </a:extLst>
+                            </wps:spPr>
+                            <wps:bodyPr/>
+                          </wps:wsp>
+                        </a:graphicData>
+                      </a:graphic>
+                      <wp14:sizeRelH relativeFrom="page">
+                        <wp14:pctWidth>0</wp14:pctWidth>
+                      </wp14:sizeRelH>
+                      <wp14:sizeRelV relativeFrom="page">
+                        <wp14:pctHeight>0</wp14:pctHeight>
+                      </wp14:sizeRelV>
+                    </wp:anchor>
+                  </w:drawing>
+                </mc:Choice>
+                <mc:Fallback>
+                  <w:pict>
+                    <v:shape id="Straight Arrow Connector 54" o:spid="_x0000_s1026" type="#_x0000_t32" style="position:absolute;margin-left:26.8pt;margin-top:17.95pt;width:21.75pt;height:0;z-index:251717632;visibility:visible;mso-wrap-style:square;mso-width-percent:0;mso-height-percent:0;mso-wrap-distance-left:9pt;mso-wrap-distance-top:0;mso-wrap-distance-right:9pt;mso-wrap-distance-bottom:0;mso-position-horizontal:absolute;mso-position-horizontal-relative:text;mso-position-vertical:absolute;mso-position-vertical-relative:text;mso-width-percent:0;mso-height-percent:0;mso-width-relative:page;mso-height-relative:page" o:gfxdata="UEsDBBQABgAIAAAAIQC2gziS/gAAAOEBAAATAAAAW0NvbnRlbnRfVHlwZXNdLnhtbJSRQU7DMBBF 90jcwfIWJU67QAgl6YK0S0CoHGBkTxKLZGx5TGhvj5O2G0SRWNoz/78nu9wcxkFMGNg6quQqL6RA 0s5Y6ir5vt9lD1JwBDIwOMJKHpHlpr69KfdHjyxSmriSfYz+USnWPY7AufNIadK6MEJMx9ApD/oD OlTrorhX2lFEilmcO2RdNtjC5xDF9pCuTyYBB5bi6bQ4syoJ3g9WQ0ymaiLzg5KdCXlKLjvcW893 SUOqXwnz5DrgnHtJTxOsQfEKIT7DmDSUCaxw7Rqn8787ZsmRM9e2VmPeBN4uqYvTtW7jvijg9N/y JsXecLq0q+WD6m8AAAD//wMAUEsDBBQABgAIAAAAIQA4/SH/1gAAAJQBAAALAAAAX3JlbHMvLnJl bHOkkMFqwzAMhu+DvYPRfXGawxijTi+j0GvpHsDYimMaW0Yy2fr2M4PBMnrbUb/Q94l/f/hMi1qR JVI2sOt6UJgd+ZiDgffL8ekFlFSbvV0oo4EbChzGx4f9GRdb25HMsYhqlCwG5lrLq9biZkxWOiqY 22YiTra2kYMu1l1tQD30/bPm3wwYN0x18gb45AdQl1tp5j/sFB2T0FQ7R0nTNEV3j6o9feQzro1i OWA14Fm+Q8a1a8+Bvu/d/dMb2JY5uiPbhG/ktn4cqGU/er3pcvwCAAD//wMAUEsDBBQABgAIAAAA IQCPGfeiJAIAAEsEAAAOAAAAZHJzL2Uyb0RvYy54bWysVE2P2jAQvVfqf7B8hxAaWIgIq1UCvWxb JLY/wNgOsZp4LNsQUNX/3rH50O72UlXNwRlnPG/ezDxn8XjqWnKU1inQBU2HI0qk5iCU3hf0+8t6 MKPEeaYFa0HLgp6lo4/Ljx8WvcnlGBpohbQEQbTLe1PQxnuTJ4njjeyYG4KRGp012I553Np9Iizr Eb1rk/FoNE16sMJY4NI5/FpdnHQZ8etacv+trp30pC0ocvNxtXHdhTVZLli+t8w0il9psH9g0TGl MekdqmKekYNVf0B1iltwUPshhy6BulZcxhqwmnT0rpptw4yMtWBznLm3yf0/WP71uLFEiYJOMko0 63BGW2+Z2jeePFkLPSlBa+wjWIJHsF+9cTmGlXpjQ8X8pLfmGfgPRzSUDdN7GXm/nA1ipSEieRMS Ns5g1l3/BQSeYQcPsXmn2nYBEttCTnFG5/uM5MkTjh/HD9PxeEIJv7kSlt/ijHX+s4SOBKOg7lrH vYA0ZmHHZ+cDK5bfAkJSDWvVtlEPrSZ9QecTzBM8DlolgjNu7H5XtpYcWVBUfGKJ745ZOGgRwRrJ xOpqe6bai43JWx3wsC6kc7Uukvk5H81Xs9UsG2Tj6WqQjapq8LQus8F0nT5Mqk9VWVbpr0AtzfJG CSF1YHeTb5r9nTyuF+kivLuA721I3qLHfiHZ2zuSjoMNs7yoYgfivLG3gaNi4+Hr7QpX4vUe7df/ gOVvAAAA//8DAFBLAwQUAAYACAAAACEAUxMTztcAAAAEAQAADwAAAGRycy9kb3ducmV2LnhtbEyO wU7DMBBE75X6D9ZeEXXSKqWJsqkQEgeOtJW4uvGSBOJ1FDtN6deziAMcRzN688r91fXqQmPoPCOk qwQUce1txw3C6fh8vwMVomFres+E8EUB9tVyUZrC+plf6XKIjRIIh8IgtDEOhdahbsmZsPIDsXTv fnQmShwbbUczC9z1ep0kW+1Mx/LQmoGeWqo/D5NDoDBlafKYu+b0cpvv3ta3j3k4Ii4XoCJd498S ftzFGyoROvuJbVA9QrbZyhJhk+WgpM8fUlDn36yrUv+Xr74BAAD//wMAUEsBAi0AFAAGAAgAAAAh ALaDOJL+AAAA4QEAABMAAAAAAAAAAAAAAAAAAAAAAFtDb250ZW50X1R5cGVzXS54bWxQSwECLQAU AAYACAAAACEAOP0h/9YAAACUAQAACwAAAAAAAAAAAAAAAAAvAQAAX3JlbHMvLnJlbHNQSwECLQAU AAYACAAAACEAjxn3oiQCAABLBAAADgAAAAAAAAAAAAAAAAAuAgAAZHJzL2Uyb0RvYy54bWxQSwEC LQAUAAYACAAAACEAUxMTztcAAAAEAQAADwAAAAAAAAAAAAAAAAB+BAAAZHJzL2Rvd25yZXYueG1s UEsFBgAAAAAEAAQA8wAAAIIFAAAAAA== "/>
+                  </w:pict>
+                </mc:Fallback>
+              </mc:AlternateContent>
+            </w:r>
+            <w:r>
+              <w:rPr>
+                <w:rFonts w:ascii="Arial" w:eastAsia="SimSun" w:hAnsi="Arial" w:cs="Arial"/>
+              </w:rPr>
+              <w:t xml:space="preserve">      = 0,17</w:t>
+            </w:r>
+          </w:p>
+          <w:p>
+            <w:pPr>
+              <w:tabs>
+                <w:tab w:val="left" w:pos="6300"/>
+              </w:tabs>
+              <w:spacing w:after="0" w:line="480" w:lineRule="auto"/>
+              <w:jc w:val="both"/>
+              <w:rPr>
+                <w:rFonts w:ascii="Arial" w:eastAsia="SimSun" w:hAnsi="Arial" w:cs="Arial"/>
+              </w:rPr>
+            </w:pPr>
+            <w:r>
+              <w:rPr>
+                <w:rFonts w:ascii="Arial" w:eastAsia="SimSun" w:hAnsi="Arial" w:cs="Arial"/>
+              </w:rPr>
+              <w:t xml:space="preserve">            1</w:t>
+            </w:r>
+          </w:p>
+          <w:p>
+            <w:pPr>
+              <w:tabs>
+                <w:tab w:val="left" w:pos="6300"/>
+              </w:tabs>
+              <w:spacing w:after="0" w:line="480" w:lineRule="auto"/>
+              <w:jc w:val="both"/>
+              <w:rPr>
+                <w:rFonts w:ascii="Arial" w:eastAsia="SimSun" w:hAnsi="Arial" w:cs="Arial"/>
+              </w:rPr>
+            </w:pPr>
+            <w:r>
+              <w:rPr>
+                <w:rFonts w:ascii="Arial" w:eastAsia="SimSun" w:hAnsi="Arial" w:cs="Arial"/>
+              </w:rPr>
+              <w:t xml:space="preserve">      = 0,17</w:t>
+            </w:r>
+          </w:p>
+        </w:tc>
+      </w:tr>
+    </w:tbl>
+    <w:p>
+      <w:pPr>
+        <w:pStyle w:val="ListParagraph"/>
+        <w:tabs>
+          <w:tab w:val="left" w:pos="709"/>
+        </w:tabs>
+        <w:spacing w:line="480" w:lineRule="auto"/>
+        <w:jc w:val="both"/>
+        <w:rPr>
+          <w:rFonts w:ascii="Arial" w:hAnsi="Arial" w:cs="Arial"/>
+          <w:b/>
+          <w:bCs/>
+        </w:rPr>
+      </w:pPr>
+    </w:p>
+    <w:p>
+      <w:pPr>
+        <w:pStyle w:val="ListParagraph"/>
+        <w:tabs>
+          <w:tab w:val="left" w:pos="709"/>
+        </w:tabs>
+        <w:spacing w:line="480" w:lineRule="auto"/>
+        <w:jc w:val="both"/>
+        <w:rPr>
+          <w:rFonts w:ascii="Arial" w:hAnsi="Arial" w:cs="Arial"/>
+          <w:b/>
+          <w:bCs/>
+        </w:rPr>
+      </w:pPr>
+      <w:proofErr w:type="gramStart"/>
+      <w:r>
+        <w:rPr>
+          <w:rFonts w:ascii="Arial" w:hAnsi="Arial" w:cs="Arial"/>
+          <w:b/>
+          <w:bCs/>
+        </w:rPr>
+        <w:lastRenderedPageBreak/>
+        <w:t>Langkah 3.</w:t>
+      </w:r>
+      <w:proofErr w:type="gramEnd"/>
+      <w:r>
+        <w:rPr>
+          <w:rFonts w:ascii="Arial" w:hAnsi="Arial" w:cs="Arial"/>
+          <w:b/>
+          <w:bCs/>
+        </w:rPr>
+        <w:t xml:space="preserve"> Memberikan nilai kriteria untuk masing-masing </w:t>
+      </w:r>
+      <w:r>
+        <w:rPr>
+          <w:rFonts w:ascii="Arial" w:hAnsi="Arial" w:cs="Arial"/>
+          <w:b/>
+          <w:bCs/>
+          <w:i/>
+          <w:iCs/>
+        </w:rPr>
+        <w:t>alternative</w:t>
+      </w:r>
+      <w:r>
+        <w:rPr>
+          <w:rFonts w:ascii="Arial" w:hAnsi="Arial" w:cs="Arial"/>
+          <w:b/>
+          <w:bCs/>
+        </w:rPr>
+        <w:t xml:space="preserve"> (atlet</w:t>
+      </w:r>
+      <w:r>
+        <w:rPr>
+          <w:rFonts w:ascii="Arial" w:hAnsi="Arial" w:cs="Arial"/>
+          <w:b/>
+          <w:bCs/>
+        </w:rPr>
+        <w:t>)</w:t>
+      </w:r>
+    </w:p>
+    <w:p>
+      <w:pPr>
+        <w:tabs>
+          <w:tab w:val="left" w:pos="709"/>
+        </w:tabs>
+        <w:spacing w:line="480" w:lineRule="auto"/>
+        <w:ind w:left="709" w:firstLine="567"/>
+        <w:jc w:val="both"/>
+        <w:rPr>
+          <w:rFonts w:ascii="Arial" w:eastAsia="Times New Roman" w:hAnsi="Arial" w:cs="Arial"/>
+        </w:rPr>
+      </w:pPr>
+      <w:r>
+        <w:rPr>
+          <w:rFonts w:ascii="Arial" w:eastAsia="Times New Roman" w:hAnsi="Arial" w:cs="Arial"/>
+          <w:b/>
+          <w:bCs/>
+        </w:rPr>
+        <w:tab/>
+      </w:r>
+      <w:r>
+        <w:rPr>
+          <w:rFonts w:ascii="Arial" w:eastAsia="Times New Roman" w:hAnsi="Arial" w:cs="Arial"/>
+        </w:rPr>
+        <w:t xml:space="preserve">Pada langkah ketiga, penulis menentukan jumlah </w:t>
+      </w:r>
+      <w:r>
+        <w:rPr>
+          <w:rFonts w:ascii="Arial" w:eastAsia="Times New Roman" w:hAnsi="Arial" w:cs="Arial"/>
+          <w:i/>
+          <w:iCs/>
+        </w:rPr>
+        <w:t>alternative</w:t>
+      </w:r>
+      <w:r>
+        <w:rPr>
+          <w:rFonts w:ascii="Arial" w:eastAsia="Times New Roman" w:hAnsi="Arial" w:cs="Arial"/>
+        </w:rPr>
+        <w:t xml:space="preserve"> (atlet) yang </w:t>
+      </w:r>
+      <w:proofErr w:type="gramStart"/>
+      <w:r>
+        <w:rPr>
+          <w:rFonts w:ascii="Arial" w:eastAsia="Times New Roman" w:hAnsi="Arial" w:cs="Arial"/>
+        </w:rPr>
+        <w:t>akan</w:t>
+      </w:r>
+      <w:proofErr w:type="gramEnd"/>
+      <w:r>
+        <w:rPr>
+          <w:rFonts w:ascii="Arial" w:eastAsia="Times New Roman" w:hAnsi="Arial" w:cs="Arial"/>
+        </w:rPr>
+        <w:t xml:space="preserve"> diujikan</w:t>
+      </w:r>
+      <w:r>
+        <w:rPr>
+          <w:rFonts w:ascii="Arial" w:eastAsia="Times New Roman" w:hAnsi="Arial" w:cs="Arial"/>
+        </w:rPr>
+        <w:t xml:space="preserve"> serta penulis memberikan nilai kriteria </w:t>
+      </w:r>
+      <w:r>
+        <w:rPr>
+          <w:rFonts w:ascii="Arial" w:eastAsia="Times New Roman" w:hAnsi="Arial" w:cs="Arial"/>
+        </w:rPr>
+        <w:t xml:space="preserve">untuk masing-masing atlet. </w:t>
+      </w:r>
+      <w:proofErr w:type="gramStart"/>
+      <w:r>
+        <w:rPr>
+          <w:rFonts w:ascii="Arial" w:eastAsia="Times New Roman" w:hAnsi="Arial" w:cs="Arial"/>
+        </w:rPr>
+        <w:t>Nilai pada tabel (Tabel 3.9</w:t>
+      </w:r>
+      <w:r>
+        <w:rPr>
+          <w:rFonts w:ascii="Arial" w:eastAsia="Times New Roman" w:hAnsi="Arial" w:cs="Arial"/>
+        </w:rPr>
+        <w:t>) di bawah, didap</w:t>
+      </w:r>
+      <w:r>
+        <w:rPr>
+          <w:rFonts w:ascii="Arial" w:eastAsia="Times New Roman" w:hAnsi="Arial" w:cs="Arial"/>
+        </w:rPr>
+        <w:t>atkan dari hasil kalkulasi akumulasi</w:t>
+      </w:r>
+      <w:r>
+        <w:rPr>
+          <w:rFonts w:ascii="Arial" w:eastAsia="Times New Roman" w:hAnsi="Arial" w:cs="Arial"/>
+        </w:rPr>
+        <w:t xml:space="preserve"> </w:t>
+      </w:r>
+      <w:r>
+        <w:rPr>
+          <w:rFonts w:ascii="Arial" w:eastAsia="Times New Roman" w:hAnsi="Arial" w:cs="Arial"/>
+        </w:rPr>
+        <w:t>nilai atlet</w:t>
+      </w:r>
+      <w:r>
+        <w:rPr>
+          <w:rFonts w:ascii="Arial" w:eastAsia="Times New Roman" w:hAnsi="Arial" w:cs="Arial"/>
+        </w:rPr>
+        <w:t xml:space="preserve"> dari masing-masing kriteria</w:t>
+      </w:r>
+      <w:r>
+        <w:rPr>
+          <w:rFonts w:ascii="Arial" w:eastAsia="Times New Roman" w:hAnsi="Arial" w:cs="Arial"/>
+        </w:rPr>
+        <w:t>.</w:t>
+      </w:r>
+      <w:proofErr w:type="gramEnd"/>
+      <w:r>
+        <w:rPr>
+          <w:rFonts w:ascii="Arial" w:eastAsia="Times New Roman" w:hAnsi="Arial" w:cs="Arial"/>
+        </w:rPr>
+        <w:t xml:space="preserve"> </w:t>
+      </w:r>
+    </w:p>
+    <w:p>
+      <w:pPr>
+        <w:spacing w:after="0" w:line="480" w:lineRule="auto"/>
+        <w:jc w:val="center"/>
+        <w:rPr>
+          <w:rFonts w:ascii="Arial" w:eastAsia="Times New Roman" w:hAnsi="Arial" w:cs="Arial"/>
+        </w:rPr>
+      </w:pPr>
+      <w:r>
+        <w:rPr>
+          <w:rFonts w:ascii="Arial" w:eastAsia="Times New Roman" w:hAnsi="Arial" w:cs="Arial"/>
+        </w:rPr>
+        <w:tab/>
+      </w:r>
+      <w:r>
+        <w:rPr>
+          <w:rFonts w:ascii="Arial" w:eastAsia="Times New Roman" w:hAnsi="Arial" w:cs="Arial"/>
+          <w:b/>
+          <w:bCs/>
+          <w:sz w:val="20"/>
+          <w:szCs w:val="20"/>
+        </w:rPr>
+        <w:t>Tabel 3.9</w:t>
+      </w:r>
+      <w:r>
+        <w:rPr>
+          <w:rFonts w:ascii="Arial" w:eastAsia="Times New Roman" w:hAnsi="Arial" w:cs="Arial"/>
+          <w:b/>
+          <w:bCs/>
+          <w:sz w:val="20"/>
+          <w:szCs w:val="20"/>
+        </w:rPr>
+        <w:t>: Tabel Langkah 3</w:t>
+      </w:r>
+    </w:p>
+    <w:tbl>
+      <w:tblPr>
+        <w:tblW w:w="8388" w:type="dxa"/>
+        <w:tblBorders>
+          <w:top w:val="single" w:sz="4" w:space="0" w:color="4C4C4C"/>
+          <w:left w:val="single" w:sz="4" w:space="0" w:color="4C4C4C"/>
+          <w:bottom w:val="single" w:sz="4" w:space="0" w:color="4C4C4C"/>
+          <w:right w:val="single" w:sz="4" w:space="0" w:color="4C4C4C"/>
+          <w:insideH w:val="single" w:sz="4" w:space="0" w:color="4C4C4C"/>
+          <w:insideV w:val="single" w:sz="4" w:space="0" w:color="4C4C4C"/>
+        </w:tblBorders>
+        <w:tblLayout w:type="fixed"/>
+        <w:tblLook w:val="0000" w:firstRow="0" w:lastRow="0" w:firstColumn="0" w:lastColumn="0" w:noHBand="0" w:noVBand="0"/>
+      </w:tblPr>
+      <w:tblGrid>
+        <w:gridCol w:w="559"/>
+        <w:gridCol w:w="2339"/>
+        <w:gridCol w:w="900"/>
+        <w:gridCol w:w="900"/>
+        <w:gridCol w:w="990"/>
+        <w:gridCol w:w="900"/>
+        <w:gridCol w:w="900"/>
+        <w:gridCol w:w="900"/>
+      </w:tblGrid>
+      <w:tr>
+        <w:tc>
+          <w:tcPr>
+            <w:tcW w:w="559" w:type="dxa"/>
+          </w:tcPr>
+          <w:p>
+            <w:pPr>
+              <w:tabs>
+                <w:tab w:val="left" w:pos="0"/>
+              </w:tabs>
+              <w:spacing w:after="0" w:line="480" w:lineRule="auto"/>
+              <w:jc w:val="both"/>
+              <w:rPr>
+                <w:rFonts w:ascii="Arial" w:eastAsia="Times New Roman" w:hAnsi="Arial" w:cs="Arial"/>
+              </w:rPr>
+            </w:pPr>
+            <w:r>
+              <w:rPr>
+                <w:rFonts w:ascii="Arial" w:eastAsia="Times New Roman" w:hAnsi="Arial" w:cs="Arial"/>
+              </w:rPr>
+              <w:t>No.</w:t>
+            </w:r>
+          </w:p>
+        </w:tc>
+        <w:tc>
+          <w:tcPr>
+            <w:tcW w:w="2339" w:type="dxa"/>
+          </w:tcPr>
+          <w:p>
+            <w:pPr>
+              <w:tabs>
+                <w:tab w:val="left" w:pos="0"/>
+              </w:tabs>
+              <w:spacing w:after="0" w:line="480" w:lineRule="auto"/>
+              <w:jc w:val="both"/>
+              <w:rPr>
+                <w:rFonts w:ascii="Arial" w:eastAsia="Times New Roman" w:hAnsi="Arial" w:cs="Arial"/>
+              </w:rPr>
+            </w:pPr>
+            <w:r>
+              <w:rPr>
+                <w:rFonts w:ascii="Arial" w:eastAsia="Times New Roman" w:hAnsi="Arial" w:cs="Arial"/>
+              </w:rPr>
+              <w:t>No. Pendaftaran</w:t>
+            </w:r>
+          </w:p>
+        </w:tc>
+        <w:tc>
+          <w:tcPr>
+            <w:tcW w:w="900" w:type="dxa"/>
+          </w:tcPr>
+          <w:p>
+            <w:pPr>
+              <w:tabs>
+                <w:tab w:val="left" w:pos="0"/>
+              </w:tabs>
+              <w:spacing w:after="0" w:line="480" w:lineRule="auto"/>
+              <w:jc w:val="center"/>
+              <w:rPr>
+                <w:rFonts w:ascii="Arial" w:eastAsia="Times New Roman" w:hAnsi="Arial" w:cs="Arial"/>
+              </w:rPr>
+            </w:pPr>
+            <w:r>
+              <w:rPr>
+                <w:rFonts w:ascii="Arial" w:eastAsia="Times New Roman" w:hAnsi="Arial" w:cs="Arial"/>
+              </w:rPr>
+              <w:t>C1</w:t>
+            </w:r>
+          </w:p>
+        </w:tc>
+        <w:tc>
+          <w:tcPr>
+            <w:tcW w:w="900" w:type="dxa"/>
+          </w:tcPr>
+          <w:p>
+            <w:pPr>
+              <w:tabs>
+                <w:tab w:val="left" w:pos="0"/>
+              </w:tabs>
+              <w:spacing w:after="0" w:line="480" w:lineRule="auto"/>
+              <w:jc w:val="center"/>
+              <w:rPr>
+                <w:rFonts w:ascii="Arial" w:eastAsia="Times New Roman" w:hAnsi="Arial" w:cs="Arial"/>
+              </w:rPr>
+            </w:pPr>
+            <w:r>
+              <w:rPr>
+                <w:rFonts w:ascii="Arial" w:eastAsia="Times New Roman" w:hAnsi="Arial" w:cs="Arial"/>
+              </w:rPr>
+              <w:t>C2</w:t>
+            </w:r>
+          </w:p>
+        </w:tc>
+        <w:tc>
+          <w:tcPr>
+            <w:tcW w:w="990" w:type="dxa"/>
+          </w:tcPr>
+          <w:p>
+            <w:pPr>
+              <w:tabs>
+                <w:tab w:val="left" w:pos="0"/>
+              </w:tabs>
+              <w:spacing w:after="0" w:line="480" w:lineRule="auto"/>
+              <w:jc w:val="center"/>
+              <w:rPr>
+                <w:rFonts w:ascii="Arial" w:eastAsia="Times New Roman" w:hAnsi="Arial" w:cs="Arial"/>
+              </w:rPr>
+            </w:pPr>
+            <w:r>
+              <w:rPr>
+                <w:rFonts w:ascii="Arial" w:eastAsia="Times New Roman" w:hAnsi="Arial" w:cs="Arial"/>
+              </w:rPr>
+              <w:t>C3</w:t>
+            </w:r>
+          </w:p>
+        </w:tc>
+        <w:tc>
+          <w:tcPr>
+            <w:tcW w:w="900" w:type="dxa"/>
+          </w:tcPr>
+          <w:p>
+            <w:pPr>
+              <w:tabs>
+                <w:tab w:val="left" w:pos="0"/>
+              </w:tabs>
+              <w:spacing w:after="0" w:line="480" w:lineRule="auto"/>
+              <w:jc w:val="center"/>
+              <w:rPr>
+                <w:rFonts w:ascii="Arial" w:eastAsia="Times New Roman" w:hAnsi="Arial" w:cs="Arial"/>
+              </w:rPr>
+            </w:pPr>
+            <w:r>
+              <w:rPr>
+                <w:rFonts w:ascii="Arial" w:eastAsia="Times New Roman" w:hAnsi="Arial" w:cs="Arial"/>
+              </w:rPr>
+              <w:t>C4</w:t>
+            </w:r>
+          </w:p>
+        </w:tc>
+        <w:tc>
+          <w:tcPr>
+            <w:tcW w:w="900" w:type="dxa"/>
+          </w:tcPr>
+          <w:p>
+            <w:pPr>
+              <w:tabs>
+                <w:tab w:val="left" w:pos="0"/>
+              </w:tabs>
+              <w:spacing w:after="0" w:line="480" w:lineRule="auto"/>
+              <w:jc w:val="center"/>
+              <w:rPr>
+                <w:rFonts w:ascii="Arial" w:eastAsia="Times New Roman" w:hAnsi="Arial" w:cs="Arial"/>
+              </w:rPr>
+            </w:pPr>
+            <w:r>
+              <w:rPr>
+                <w:rFonts w:ascii="Arial" w:eastAsia="Times New Roman" w:hAnsi="Arial" w:cs="Arial"/>
+              </w:rPr>
+              <w:t>C5</w:t>
+            </w:r>
+          </w:p>
+        </w:tc>
+        <w:tc>
+          <w:tcPr>
+            <w:tcW w:w="900" w:type="dxa"/>
+          </w:tcPr>
+          <w:p>
+            <w:pPr>
+              <w:tabs>
+                <w:tab w:val="left" w:pos="0"/>
+              </w:tabs>
+              <w:spacing w:after="0" w:line="480" w:lineRule="auto"/>
+              <w:jc w:val="center"/>
+              <w:rPr>
+                <w:rFonts w:ascii="Arial" w:eastAsia="Times New Roman" w:hAnsi="Arial" w:cs="Arial"/>
+              </w:rPr>
+            </w:pPr>
+            <w:r>
+              <w:rPr>
+                <w:rFonts w:ascii="Arial" w:eastAsia="Times New Roman" w:hAnsi="Arial" w:cs="Arial"/>
+              </w:rPr>
+              <w:t>C6</w:t>
+            </w:r>
+          </w:p>
+        </w:tc>
+      </w:tr>
+      <w:tr>
+        <w:tc>
+          <w:tcPr>
+            <w:tcW w:w="559" w:type="dxa"/>
+          </w:tcPr>
+          <w:p>
+            <w:pPr>
+              <w:tabs>
+                <w:tab w:val="left" w:pos="0"/>
+              </w:tabs>
+              <w:spacing w:after="0" w:line="480" w:lineRule="auto"/>
+              <w:jc w:val="both"/>
+              <w:rPr>
+                <w:rFonts w:ascii="Arial" w:eastAsia="Times New Roman" w:hAnsi="Arial" w:cs="Arial"/>
+              </w:rPr>
+            </w:pPr>
+            <w:r>
+              <w:rPr>
+                <w:rFonts w:ascii="Arial" w:eastAsia="Times New Roman" w:hAnsi="Arial" w:cs="Arial"/>
+              </w:rPr>
+              <w:t>1.</w:t>
+            </w:r>
+          </w:p>
+        </w:tc>
+        <w:tc>
+          <w:tcPr>
+            <w:tcW w:w="2339" w:type="dxa"/>
+          </w:tcPr>
+          <w:p>
+            <w:pPr>
+              <w:tabs>
+                <w:tab w:val="left" w:pos="0"/>
+              </w:tabs>
+              <w:spacing w:after="0" w:line="480" w:lineRule="auto"/>
+              <w:jc w:val="both"/>
+              <w:rPr>
+                <w:rFonts w:ascii="Arial" w:eastAsia="Times New Roman" w:hAnsi="Arial" w:cs="Arial"/>
+              </w:rPr>
+            </w:pPr>
+            <w:r>
+              <w:rPr>
+                <w:rFonts w:ascii="Arial" w:eastAsia="Times New Roman" w:hAnsi="Arial" w:cs="Arial"/>
+              </w:rPr>
+              <w:t>CA</w:t>
+            </w:r>
+            <w:r>
+              <w:rPr>
+                <w:rFonts w:ascii="Arial" w:eastAsia="Times New Roman" w:hAnsi="Arial" w:cs="Arial"/>
+              </w:rPr>
+              <w:t>0001</w:t>
+            </w:r>
+          </w:p>
+        </w:tc>
+        <w:tc>
+          <w:tcPr>
+            <w:tcW w:w="900" w:type="dxa"/>
+          </w:tcPr>
+          <w:p>
+            <w:pPr>
+              <w:tabs>
+                <w:tab w:val="left" w:pos="0"/>
+              </w:tabs>
+              <w:spacing w:after="0" w:line="480" w:lineRule="auto"/>
+              <w:jc w:val="center"/>
+              <w:rPr>
+                <w:rFonts w:ascii="Arial" w:eastAsia="Times New Roman" w:hAnsi="Arial" w:cs="Arial"/>
+              </w:rPr>
+            </w:pPr>
+            <w:r>
+              <w:rPr>
+                <w:rFonts w:ascii="Arial" w:eastAsia="Times New Roman" w:hAnsi="Arial" w:cs="Arial"/>
+              </w:rPr>
+              <w:t>80</w:t>
+            </w:r>
+          </w:p>
+        </w:tc>
+        <w:tc>
+          <w:tcPr>
+            <w:tcW w:w="900" w:type="dxa"/>
+          </w:tcPr>
+          <w:p>
+            <w:pPr>
+              <w:tabs>
+                <w:tab w:val="left" w:pos="0"/>
+              </w:tabs>
+              <w:spacing w:after="0" w:line="480" w:lineRule="auto"/>
+              <w:jc w:val="center"/>
+              <w:rPr>
+                <w:rFonts w:ascii="Arial" w:eastAsia="Times New Roman" w:hAnsi="Arial" w:cs="Arial"/>
+              </w:rPr>
+            </w:pPr>
+            <w:r>
+              <w:rPr>
+                <w:rFonts w:ascii="Arial" w:eastAsia="Times New Roman" w:hAnsi="Arial" w:cs="Arial"/>
+              </w:rPr>
+              <w:t>70</w:t>
+            </w:r>
+          </w:p>
+        </w:tc>
+        <w:tc>
+          <w:tcPr>
+            <w:tcW w:w="990" w:type="dxa"/>
+          </w:tcPr>
+          <w:p>
+            <w:pPr>
+              <w:tabs>
+                <w:tab w:val="left" w:pos="0"/>
+              </w:tabs>
+              <w:spacing w:after="0" w:line="480" w:lineRule="auto"/>
+              <w:jc w:val="center"/>
+              <w:rPr>
+                <w:rFonts w:ascii="Arial" w:eastAsia="Times New Roman" w:hAnsi="Arial" w:cs="Arial"/>
+              </w:rPr>
+            </w:pPr>
+            <w:r>
+              <w:rPr>
+                <w:rFonts w:ascii="Arial" w:eastAsia="Times New Roman" w:hAnsi="Arial" w:cs="Arial"/>
+              </w:rPr>
+              <w:t>60</w:t>
+            </w:r>
+          </w:p>
+        </w:tc>
+        <w:tc>
+          <w:tcPr>
+            <w:tcW w:w="900" w:type="dxa"/>
+          </w:tcPr>
+          <w:p>
+            <w:pPr>
+              <w:tabs>
+                <w:tab w:val="left" w:pos="0"/>
+              </w:tabs>
+              <w:spacing w:after="0" w:line="480" w:lineRule="auto"/>
+              <w:jc w:val="center"/>
+              <w:rPr>
+                <w:rFonts w:ascii="Arial" w:eastAsia="Times New Roman" w:hAnsi="Arial" w:cs="Arial"/>
+              </w:rPr>
+            </w:pPr>
+            <w:r>
+              <w:rPr>
+                <w:rFonts w:ascii="Arial" w:eastAsia="Times New Roman" w:hAnsi="Arial" w:cs="Arial"/>
+              </w:rPr>
+              <w:t>80</w:t>
+            </w:r>
+          </w:p>
+        </w:tc>
+        <w:tc>
+          <w:tcPr>
+            <w:tcW w:w="900" w:type="dxa"/>
+          </w:tcPr>
+          <w:p>
+            <w:pPr>
+              <w:tabs>
+                <w:tab w:val="left" w:pos="0"/>
+              </w:tabs>
+              <w:spacing w:after="0" w:line="480" w:lineRule="auto"/>
+              <w:jc w:val="center"/>
+              <w:rPr>
+                <w:rFonts w:ascii="Arial" w:eastAsia="Times New Roman" w:hAnsi="Arial" w:cs="Arial"/>
+              </w:rPr>
+            </w:pPr>
+            <w:r>
+              <w:rPr>
+                <w:rFonts w:ascii="Arial" w:eastAsia="Times New Roman" w:hAnsi="Arial" w:cs="Arial"/>
+              </w:rPr>
+              <w:t>70</w:t>
+            </w:r>
+          </w:p>
+        </w:tc>
+        <w:tc>
+          <w:tcPr>
+            <w:tcW w:w="900" w:type="dxa"/>
+          </w:tcPr>
+          <w:p>
+            <w:pPr>
+              <w:tabs>
+                <w:tab w:val="left" w:pos="0"/>
+              </w:tabs>
+              <w:spacing w:after="0" w:line="480" w:lineRule="auto"/>
+              <w:jc w:val="center"/>
+              <w:rPr>
+                <w:rFonts w:ascii="Arial" w:eastAsia="Times New Roman" w:hAnsi="Arial" w:cs="Arial"/>
+              </w:rPr>
+            </w:pPr>
+            <w:r>
+              <w:rPr>
+                <w:rFonts w:ascii="Arial" w:eastAsia="Times New Roman" w:hAnsi="Arial" w:cs="Arial"/>
+              </w:rPr>
+              <w:t>90</w:t>
+            </w:r>
+          </w:p>
+        </w:tc>
+      </w:tr>
+      <w:tr>
+        <w:tc>
+          <w:tcPr>
+            <w:tcW w:w="559" w:type="dxa"/>
+          </w:tcPr>
+          <w:p>
+            <w:pPr>
+              <w:tabs>
+                <w:tab w:val="left" w:pos="0"/>
+              </w:tabs>
+              <w:spacing w:after="0" w:line="480" w:lineRule="auto"/>
+              <w:jc w:val="both"/>
+              <w:rPr>
+                <w:rFonts w:ascii="Arial" w:eastAsia="Times New Roman" w:hAnsi="Arial" w:cs="Arial"/>
+              </w:rPr>
+            </w:pPr>
+            <w:r>
+              <w:rPr>
+                <w:rFonts w:ascii="Arial" w:eastAsia="Times New Roman" w:hAnsi="Arial" w:cs="Arial"/>
+              </w:rPr>
+              <w:t>2.</w:t>
+            </w:r>
+          </w:p>
+        </w:tc>
+        <w:tc>
+          <w:tcPr>
+            <w:tcW w:w="2339" w:type="dxa"/>
+          </w:tcPr>
+          <w:p>
+            <w:pPr>
+              <w:tabs>
+                <w:tab w:val="left" w:pos="0"/>
+              </w:tabs>
+              <w:spacing w:after="0" w:line="480" w:lineRule="auto"/>
+              <w:jc w:val="both"/>
+              <w:rPr>
+                <w:rFonts w:ascii="Arial" w:eastAsia="Times New Roman" w:hAnsi="Arial" w:cs="Arial"/>
+              </w:rPr>
+            </w:pPr>
+            <w:r>
+              <w:rPr>
+                <w:rFonts w:ascii="Arial" w:eastAsia="Times New Roman" w:hAnsi="Arial" w:cs="Arial"/>
+              </w:rPr>
+              <w:t>CA</w:t>
+            </w:r>
+            <w:r>
+              <w:rPr>
+                <w:rFonts w:ascii="Arial" w:eastAsia="Times New Roman" w:hAnsi="Arial" w:cs="Arial"/>
+              </w:rPr>
+              <w:t>0002</w:t>
+            </w:r>
+          </w:p>
+        </w:tc>
+        <w:tc>
+          <w:tcPr>
+            <w:tcW w:w="900" w:type="dxa"/>
+          </w:tcPr>
+          <w:p>
+            <w:pPr>
+              <w:tabs>
+                <w:tab w:val="left" w:pos="0"/>
+              </w:tabs>
+              <w:spacing w:after="0" w:line="480" w:lineRule="auto"/>
+              <w:jc w:val="center"/>
+              <w:rPr>
+                <w:rFonts w:ascii="Arial" w:eastAsia="Times New Roman" w:hAnsi="Arial" w:cs="Arial"/>
+              </w:rPr>
+            </w:pPr>
+            <w:r>
+              <w:rPr>
+                <w:rFonts w:ascii="Arial" w:eastAsia="Times New Roman" w:hAnsi="Arial" w:cs="Arial"/>
+              </w:rPr>
+              <w:t>90</w:t>
+            </w:r>
+          </w:p>
+        </w:tc>
+        <w:tc>
+          <w:tcPr>
+            <w:tcW w:w="900" w:type="dxa"/>
+          </w:tcPr>
+          <w:p>
+            <w:pPr>
+              <w:tabs>
+                <w:tab w:val="left" w:pos="0"/>
+              </w:tabs>
+              <w:spacing w:after="0" w:line="480" w:lineRule="auto"/>
+              <w:jc w:val="center"/>
+              <w:rPr>
+                <w:rFonts w:ascii="Arial" w:eastAsia="Times New Roman" w:hAnsi="Arial" w:cs="Arial"/>
+              </w:rPr>
+            </w:pPr>
+            <w:r>
+              <w:rPr>
+                <w:rFonts w:ascii="Arial" w:eastAsia="Times New Roman" w:hAnsi="Arial" w:cs="Arial"/>
+              </w:rPr>
+              <w:t>7</w:t>
+            </w:r>
+            <w:r>
+              <w:rPr>
+                <w:rFonts w:ascii="Arial" w:eastAsia="Times New Roman" w:hAnsi="Arial" w:cs="Arial"/>
+              </w:rPr>
+              <w:t>0</w:t>
+            </w:r>
+          </w:p>
+        </w:tc>
+        <w:tc>
+          <w:tcPr>
+            <w:tcW w:w="990" w:type="dxa"/>
+          </w:tcPr>
+          <w:p>
+            <w:pPr>
+              <w:tabs>
+                <w:tab w:val="left" w:pos="0"/>
+              </w:tabs>
+              <w:spacing w:after="0" w:line="480" w:lineRule="auto"/>
+              <w:jc w:val="center"/>
+              <w:rPr>
+                <w:rFonts w:ascii="Arial" w:eastAsia="Times New Roman" w:hAnsi="Arial" w:cs="Arial"/>
+              </w:rPr>
+            </w:pPr>
+            <w:r>
+              <w:rPr>
+                <w:rFonts w:ascii="Arial" w:eastAsia="Times New Roman" w:hAnsi="Arial" w:cs="Arial"/>
+              </w:rPr>
+              <w:t>80</w:t>
+            </w:r>
+          </w:p>
+        </w:tc>
+        <w:tc>
+          <w:tcPr>
+            <w:tcW w:w="900" w:type="dxa"/>
+          </w:tcPr>
+          <w:p>
+            <w:pPr>
+              <w:tabs>
+                <w:tab w:val="left" w:pos="0"/>
+              </w:tabs>
+              <w:spacing w:after="0" w:line="480" w:lineRule="auto"/>
+              <w:jc w:val="center"/>
+              <w:rPr>
+                <w:rFonts w:ascii="Arial" w:eastAsia="Times New Roman" w:hAnsi="Arial" w:cs="Arial"/>
+              </w:rPr>
+            </w:pPr>
+            <w:r>
+              <w:rPr>
+                <w:rFonts w:ascii="Arial" w:eastAsia="Times New Roman" w:hAnsi="Arial" w:cs="Arial"/>
+              </w:rPr>
+              <w:t>6</w:t>
+            </w:r>
+            <w:r>
+              <w:rPr>
+                <w:rFonts w:ascii="Arial" w:eastAsia="Times New Roman" w:hAnsi="Arial" w:cs="Arial"/>
+              </w:rPr>
+              <w:t>0</w:t>
+            </w:r>
+          </w:p>
+        </w:tc>
+        <w:tc>
+          <w:tcPr>
+            <w:tcW w:w="900" w:type="dxa"/>
+          </w:tcPr>
+          <w:p>
+            <w:pPr>
+              <w:tabs>
+                <w:tab w:val="left" w:pos="0"/>
+              </w:tabs>
+              <w:spacing w:after="0" w:line="480" w:lineRule="auto"/>
+              <w:jc w:val="center"/>
+              <w:rPr>
+                <w:rFonts w:ascii="Arial" w:eastAsia="Times New Roman" w:hAnsi="Arial" w:cs="Arial"/>
+              </w:rPr>
+            </w:pPr>
+            <w:r>
+              <w:rPr>
+                <w:rFonts w:ascii="Arial" w:eastAsia="Times New Roman" w:hAnsi="Arial" w:cs="Arial"/>
+              </w:rPr>
+              <w:t>80</w:t>
+            </w:r>
+          </w:p>
+        </w:tc>
+        <w:tc>
+          <w:tcPr>
+            <w:tcW w:w="900" w:type="dxa"/>
+          </w:tcPr>
+          <w:p>
+            <w:pPr>
+              <w:tabs>
+                <w:tab w:val="left" w:pos="0"/>
+              </w:tabs>
+              <w:spacing w:after="0" w:line="480" w:lineRule="auto"/>
+              <w:jc w:val="center"/>
+              <w:rPr>
+                <w:rFonts w:ascii="Arial" w:eastAsia="Times New Roman" w:hAnsi="Arial" w:cs="Arial"/>
+              </w:rPr>
+            </w:pPr>
+            <w:r>
+              <w:rPr>
+                <w:rFonts w:ascii="Arial" w:eastAsia="Times New Roman" w:hAnsi="Arial" w:cs="Arial"/>
+              </w:rPr>
+              <w:t>70</w:t>
+            </w:r>
+          </w:p>
+        </w:tc>
+      </w:tr>
+      <w:tr>
+        <w:tc>
+          <w:tcPr>
+            <w:tcW w:w="559" w:type="dxa"/>
+          </w:tcPr>
+          <w:p>
+            <w:pPr>
+              <w:tabs>
+                <w:tab w:val="left" w:pos="0"/>
+              </w:tabs>
+              <w:spacing w:after="0" w:line="480" w:lineRule="auto"/>
+              <w:jc w:val="both"/>
+              <w:rPr>
+                <w:rFonts w:ascii="Arial" w:eastAsia="Times New Roman" w:hAnsi="Arial" w:cs="Arial"/>
+              </w:rPr>
+            </w:pPr>
+            <w:r>
+              <w:rPr>
+                <w:rFonts w:ascii="Arial" w:eastAsia="Times New Roman" w:hAnsi="Arial" w:cs="Arial"/>
+              </w:rPr>
+              <w:t>3.</w:t>
+            </w:r>
+          </w:p>
+        </w:tc>
+        <w:tc>
+          <w:tcPr>
+            <w:tcW w:w="2339" w:type="dxa"/>
+          </w:tcPr>
+          <w:p>
+            <w:pPr>
+              <w:tabs>
+                <w:tab w:val="left" w:pos="0"/>
+              </w:tabs>
+              <w:spacing w:after="0" w:line="480" w:lineRule="auto"/>
+              <w:jc w:val="both"/>
+              <w:rPr>
+                <w:rFonts w:ascii="Arial" w:eastAsia="Times New Roman" w:hAnsi="Arial" w:cs="Arial"/>
+              </w:rPr>
+            </w:pPr>
+            <w:r>
+              <w:rPr>
+                <w:rFonts w:ascii="Arial" w:eastAsia="Times New Roman" w:hAnsi="Arial" w:cs="Arial"/>
+              </w:rPr>
+              <w:t>CA</w:t>
+            </w:r>
+            <w:r>
+              <w:rPr>
+                <w:rFonts w:ascii="Arial" w:eastAsia="Times New Roman" w:hAnsi="Arial" w:cs="Arial"/>
+              </w:rPr>
+              <w:t>0003</w:t>
+            </w:r>
+          </w:p>
+        </w:tc>
+        <w:tc>
+          <w:tcPr>
+            <w:tcW w:w="900" w:type="dxa"/>
+          </w:tcPr>
+          <w:p>
+            <w:pPr>
+              <w:tabs>
+                <w:tab w:val="left" w:pos="0"/>
+              </w:tabs>
+              <w:spacing w:after="0" w:line="480" w:lineRule="auto"/>
+              <w:jc w:val="center"/>
+              <w:rPr>
+                <w:rFonts w:ascii="Arial" w:eastAsia="Times New Roman" w:hAnsi="Arial" w:cs="Arial"/>
+              </w:rPr>
+            </w:pPr>
+            <w:r>
+              <w:rPr>
+                <w:rFonts w:ascii="Arial" w:eastAsia="Times New Roman" w:hAnsi="Arial" w:cs="Arial"/>
+              </w:rPr>
+              <w:t>8</w:t>
+            </w:r>
+            <w:r>
+              <w:rPr>
+                <w:rFonts w:ascii="Arial" w:eastAsia="Times New Roman" w:hAnsi="Arial" w:cs="Arial"/>
+              </w:rPr>
+              <w:t>0</w:t>
+            </w:r>
+          </w:p>
+        </w:tc>
+        <w:tc>
+          <w:tcPr>
+            <w:tcW w:w="900" w:type="dxa"/>
+          </w:tcPr>
+          <w:p>
+            <w:pPr>
+              <w:tabs>
+                <w:tab w:val="left" w:pos="0"/>
+              </w:tabs>
+              <w:spacing w:after="0" w:line="480" w:lineRule="auto"/>
+              <w:jc w:val="center"/>
+              <w:rPr>
+                <w:rFonts w:ascii="Arial" w:eastAsia="Times New Roman" w:hAnsi="Arial" w:cs="Arial"/>
+              </w:rPr>
+            </w:pPr>
+            <w:r>
+              <w:rPr>
+                <w:rFonts w:ascii="Arial" w:eastAsia="Times New Roman" w:hAnsi="Arial" w:cs="Arial"/>
+              </w:rPr>
+              <w:t>7</w:t>
+            </w:r>
+            <w:r>
+              <w:rPr>
+                <w:rFonts w:ascii="Arial" w:eastAsia="Times New Roman" w:hAnsi="Arial" w:cs="Arial"/>
+              </w:rPr>
+              <w:t>0</w:t>
+            </w:r>
+          </w:p>
+        </w:tc>
+        <w:tc>
+          <w:tcPr>
+            <w:tcW w:w="990" w:type="dxa"/>
+          </w:tcPr>
+          <w:p>
+            <w:pPr>
+              <w:tabs>
+                <w:tab w:val="left" w:pos="0"/>
+              </w:tabs>
+              <w:spacing w:after="0" w:line="480" w:lineRule="auto"/>
+              <w:jc w:val="center"/>
+              <w:rPr>
+                <w:rFonts w:ascii="Arial" w:eastAsia="Times New Roman" w:hAnsi="Arial" w:cs="Arial"/>
+              </w:rPr>
+            </w:pPr>
+            <w:r>
+              <w:rPr>
+                <w:rFonts w:ascii="Arial" w:eastAsia="Times New Roman" w:hAnsi="Arial" w:cs="Arial"/>
+              </w:rPr>
+              <w:t>6</w:t>
+            </w:r>
+            <w:r>
+              <w:rPr>
+                <w:rFonts w:ascii="Arial" w:eastAsia="Times New Roman" w:hAnsi="Arial" w:cs="Arial"/>
+              </w:rPr>
+              <w:t>0</w:t>
+            </w:r>
+          </w:p>
+        </w:tc>
+        <w:tc>
+          <w:tcPr>
+            <w:tcW w:w="900" w:type="dxa"/>
+          </w:tcPr>
+          <w:p>
+            <w:pPr>
+              <w:tabs>
+                <w:tab w:val="left" w:pos="0"/>
+              </w:tabs>
+              <w:spacing w:after="0" w:line="480" w:lineRule="auto"/>
+              <w:jc w:val="center"/>
+              <w:rPr>
+                <w:rFonts w:ascii="Arial" w:eastAsia="Times New Roman" w:hAnsi="Arial" w:cs="Arial"/>
+              </w:rPr>
+            </w:pPr>
+            <w:r>
+              <w:rPr>
+                <w:rFonts w:ascii="Arial" w:eastAsia="Times New Roman" w:hAnsi="Arial" w:cs="Arial"/>
+              </w:rPr>
+              <w:t>8</w:t>
+            </w:r>
+            <w:r>
+              <w:rPr>
+                <w:rFonts w:ascii="Arial" w:eastAsia="Times New Roman" w:hAnsi="Arial" w:cs="Arial"/>
+              </w:rPr>
+              <w:t>0</w:t>
+            </w:r>
+          </w:p>
+        </w:tc>
+        <w:tc>
+          <w:tcPr>
+            <w:tcW w:w="900" w:type="dxa"/>
+          </w:tcPr>
+          <w:p>
+            <w:pPr>
+              <w:tabs>
+                <w:tab w:val="left" w:pos="0"/>
+              </w:tabs>
+              <w:spacing w:after="0" w:line="480" w:lineRule="auto"/>
+              <w:jc w:val="center"/>
+              <w:rPr>
+                <w:rFonts w:ascii="Arial" w:eastAsia="Times New Roman" w:hAnsi="Arial" w:cs="Arial"/>
+              </w:rPr>
+            </w:pPr>
+            <w:r>
+              <w:rPr>
+                <w:rFonts w:ascii="Arial" w:eastAsia="Times New Roman" w:hAnsi="Arial" w:cs="Arial"/>
+              </w:rPr>
+              <w:t>90</w:t>
+            </w:r>
+          </w:p>
+        </w:tc>
+        <w:tc>
+          <w:tcPr>
+            <w:tcW w:w="900" w:type="dxa"/>
+          </w:tcPr>
+          <w:p>
+            <w:pPr>
+              <w:tabs>
+                <w:tab w:val="left" w:pos="0"/>
+              </w:tabs>
+              <w:spacing w:after="0" w:line="480" w:lineRule="auto"/>
+              <w:jc w:val="center"/>
+              <w:rPr>
+                <w:rFonts w:ascii="Arial" w:eastAsia="Times New Roman" w:hAnsi="Arial" w:cs="Arial"/>
+              </w:rPr>
+            </w:pPr>
+            <w:r>
+              <w:rPr>
+                <w:rFonts w:ascii="Arial" w:eastAsia="Times New Roman" w:hAnsi="Arial" w:cs="Arial"/>
+              </w:rPr>
+              <w:t>60</w:t>
+            </w:r>
+          </w:p>
+        </w:tc>
+      </w:tr>
+    </w:tbl>
+    <w:p>
+      <w:pPr>
+        <w:tabs>
+          <w:tab w:val="left" w:pos="0"/>
+        </w:tabs>
+        <w:spacing w:line="480" w:lineRule="auto"/>
+        <w:jc w:val="both"/>
+        <w:rPr>
+          <w:rFonts w:ascii="Arial" w:eastAsia="Times New Roman" w:hAnsi="Arial" w:cs="Arial"/>
+        </w:rPr>
+      </w:pPr>
+    </w:p>
+    <w:p>
+      <w:pPr>
+        <w:tabs>
+          <w:tab w:val="left" w:pos="851"/>
+        </w:tabs>
+        <w:spacing w:line="480" w:lineRule="auto"/>
+        <w:jc w:val="both"/>
+        <w:rPr>
+          <w:rFonts w:ascii="Arial" w:eastAsia="Times New Roman" w:hAnsi="Arial" w:cs="Arial"/>
+          <w:b/>
+          <w:bCs/>
+        </w:rPr>
+      </w:pPr>
+      <w:r>
+        <w:rPr>
+          <w:rFonts w:ascii="Arial" w:eastAsia="Times New Roman" w:hAnsi="Arial" w:cs="Arial"/>
+          <w:b/>
+          <w:bCs/>
+        </w:rPr>
+        <w:tab/>
+      </w:r>
+      <w:proofErr w:type="gramStart"/>
+      <w:r>
+        <w:rPr>
+          <w:rFonts w:ascii="Arial" w:eastAsia="Times New Roman" w:hAnsi="Arial" w:cs="Arial"/>
+          <w:b/>
+          <w:bCs/>
+        </w:rPr>
+        <w:t>Langkah 4.</w:t>
+      </w:r>
+      <w:proofErr w:type="gramEnd"/>
+      <w:r>
+        <w:rPr>
+          <w:rFonts w:ascii="Arial" w:eastAsia="Times New Roman" w:hAnsi="Arial" w:cs="Arial"/>
+          <w:b/>
+          <w:bCs/>
+        </w:rPr>
+        <w:t xml:space="preserve"> Hitung nilai utility untuk setiap nilai kriteria</w:t>
+      </w:r>
+    </w:p>
+    <w:p>
+      <w:pPr>
+        <w:tabs>
+          <w:tab w:val="left" w:pos="851"/>
+        </w:tabs>
+        <w:spacing w:line="480" w:lineRule="auto"/>
+        <w:ind w:left="851" w:firstLine="567"/>
+        <w:jc w:val="both"/>
+        <w:rPr>
+          <w:rFonts w:ascii="Arial" w:eastAsia="Times New Roman" w:hAnsi="Arial" w:cs="Arial"/>
+          <w:b/>
+          <w:bCs/>
+        </w:rPr>
+      </w:pPr>
+      <w:r>
+        <w:rPr>
+          <w:rFonts w:ascii="Calibri" w:eastAsia="Times New Roman" w:hAnsi="Calibri" w:cs="Calibri"/>
+          <w:noProof/>
+        </w:rPr>
+        <w:pict>
+          <v:shape id="Object 67" o:spid="_x0000_s1035" type="#_x0000_t75" style="position:absolute;left:0;text-align:left;margin-left:138.45pt;margin-top:72.55pt;width:170.4pt;height:43.25pt;z-index:251719680">
+            <v:imagedata r:id="rId46" o:title=""/>
+          </v:shape>
+        </w:pict>
+      </w:r>
+      <w:proofErr w:type="gramStart"/>
+      <w:r>
+        <w:rPr>
+          <w:rFonts w:ascii="Arial" w:eastAsia="Times New Roman" w:hAnsi="Arial" w:cs="Arial"/>
+        </w:rPr>
+        <w:t xml:space="preserve">Langkah keempat yaitu menghitung nilai </w:t>
+      </w:r>
+      <w:r>
+        <w:rPr>
+          <w:rFonts w:ascii="Arial" w:eastAsia="Times New Roman" w:hAnsi="Arial" w:cs="Arial"/>
+          <w:i/>
+          <w:iCs/>
+        </w:rPr>
+        <w:t>utility</w:t>
+      </w:r>
+      <w:r>
+        <w:rPr>
+          <w:rFonts w:ascii="Arial" w:eastAsia="Times New Roman" w:hAnsi="Arial" w:cs="Arial"/>
+        </w:rPr>
+        <w:t xml:space="preserve"> setiap nilai k</w:t>
+      </w:r>
+      <w:r>
+        <w:rPr>
+          <w:rFonts w:ascii="Arial" w:eastAsia="Times New Roman" w:hAnsi="Arial" w:cs="Arial"/>
+        </w:rPr>
+        <w:t>riteria yang sudah ditentukan masing-masing.</w:t>
+      </w:r>
+      <w:proofErr w:type="gramEnd"/>
+      <w:r>
+        <w:rPr>
+          <w:rFonts w:ascii="Arial" w:eastAsia="Times New Roman" w:hAnsi="Arial" w:cs="Arial"/>
+        </w:rPr>
+        <w:t xml:space="preserve"> Adapun rumus yan</w:t>
+      </w:r>
+      <w:r>
+        <w:rPr>
+          <w:rFonts w:ascii="Arial" w:eastAsia="Times New Roman" w:hAnsi="Arial" w:cs="Arial"/>
+        </w:rPr>
+        <w:t>g digunakan</w:t>
+      </w:r>
+      <w:r>
+        <w:rPr>
+          <w:rFonts w:ascii="Arial" w:eastAsia="Times New Roman" w:hAnsi="Arial" w:cs="Arial"/>
+        </w:rPr>
+        <w:t xml:space="preserve"> untuk menghitung utilitas nilai kriteria yaitu sebagai berikut:</w:t>
+      </w:r>
+    </w:p>
+    <w:p>
+      <w:pPr>
+        <w:tabs>
+          <w:tab w:val="left" w:pos="6765"/>
+        </w:tabs>
+        <w:spacing w:line="480" w:lineRule="auto"/>
+        <w:rPr>
+          <w:rFonts w:ascii="Arial" w:eastAsia="Times New Roman" w:hAnsi="Arial" w:cs="Arial"/>
+          <w:b/>
+          <w:bCs/>
+        </w:rPr>
+      </w:pPr>
+      <w:r>
+        <w:rPr>
+          <w:rFonts w:ascii="Arial" w:eastAsia="Times New Roman" w:hAnsi="Arial" w:cs="Arial"/>
+        </w:rPr>
+        <w:tab/>
+      </w:r>
+      <w:r>
+        <w:rPr>
+          <w:rFonts w:ascii="Arial" w:eastAsia="Times New Roman" w:hAnsi="Arial" w:cs="Arial"/>
+          <w:b/>
+          <w:bCs/>
+        </w:rPr>
+        <w:t>(2)</w:t>
+      </w:r>
+    </w:p>
+    <w:p>
+      <w:pPr>
+        <w:tabs>
+          <w:tab w:val="left" w:pos="851"/>
+        </w:tabs>
+        <w:spacing w:line="480" w:lineRule="auto"/>
+        <w:rPr>
+          <w:rFonts w:ascii="Arial" w:eastAsia="Times New Roman" w:hAnsi="Arial" w:cs="Arial"/>
+        </w:rPr>
+      </w:pPr>
+      <w:r>
+        <w:rPr>
+          <w:rFonts w:ascii="Arial" w:eastAsia="Times New Roman" w:hAnsi="Arial" w:cs="Arial"/>
+        </w:rPr>
+        <w:tab/>
+        <w:t>Ket:</w:t>
+      </w:r>
+    </w:p>
+    <w:p>
+      <w:pPr>
+        <w:numPr>
+          <w:ilvl w:val="0"/>
+          <w:numId w:val="18"/>
+        </w:numPr>
+        <w:tabs>
+          <w:tab w:val="left" w:pos="720"/>
+          <w:tab w:val="left" w:pos="1701"/>
+        </w:tabs>
+        <w:spacing w:line="480" w:lineRule="auto"/>
+        <w:jc w:val="both"/>
+        <w:rPr>
+          <w:rFonts w:ascii="Arial" w:eastAsia="Times New Roman" w:hAnsi="Arial" w:cs="Arial"/>
+        </w:rPr>
+      </w:pPr>
+      <w:r>
+        <w:rPr>
+          <w:rFonts w:ascii="Arial" w:eastAsia="Times New Roman" w:hAnsi="Arial" w:cs="Arial"/>
+          <w:i/>
+          <w:iCs/>
+          <w:lang w:val="id-ID"/>
+        </w:rPr>
+        <w:t>ui</w:t>
+      </w:r>
+      <w:r>
+        <w:rPr>
+          <w:rFonts w:ascii="Arial" w:eastAsia="Times New Roman" w:hAnsi="Arial" w:cs="Arial"/>
+          <w:i/>
+          <w:iCs/>
+        </w:rPr>
+        <w:t>(ai)</w:t>
+      </w:r>
+      <w:r>
+        <w:rPr>
+          <w:rFonts w:ascii="Arial" w:eastAsia="Times New Roman" w:hAnsi="Arial" w:cs="Arial"/>
+        </w:rPr>
+        <w:tab/>
+      </w:r>
+      <w:r>
+        <w:rPr>
+          <w:rFonts w:ascii="Arial" w:eastAsia="Times New Roman" w:hAnsi="Arial" w:cs="Arial"/>
+          <w:lang w:val="id-ID"/>
+        </w:rPr>
+        <w:t>= nilai utility kriteria ke-j unt</w:t>
+      </w:r>
+      <w:r>
+        <w:rPr>
+          <w:rFonts w:ascii="Arial" w:eastAsia="Times New Roman" w:hAnsi="Arial" w:cs="Arial"/>
+        </w:rPr>
+        <w:t>uk atlet</w:t>
+      </w:r>
+      <w:r>
+        <w:rPr>
+          <w:rFonts w:ascii="Arial" w:eastAsia="Times New Roman" w:hAnsi="Arial" w:cs="Arial"/>
+          <w:lang w:val="id-ID"/>
+        </w:rPr>
+        <w:t xml:space="preserve"> ke-i</w:t>
+      </w:r>
+    </w:p>
+    <w:p>
+      <w:pPr>
+        <w:numPr>
+          <w:ilvl w:val="0"/>
+          <w:numId w:val="18"/>
+        </w:numPr>
+        <w:tabs>
+          <w:tab w:val="left" w:pos="720"/>
+          <w:tab w:val="left" w:pos="1701"/>
+        </w:tabs>
+        <w:spacing w:line="480" w:lineRule="auto"/>
+        <w:jc w:val="both"/>
+        <w:rPr>
+          <w:rFonts w:ascii="Arial" w:eastAsia="Times New Roman" w:hAnsi="Arial" w:cs="Arial"/>
+        </w:rPr>
+      </w:pPr>
+      <w:r>
+        <w:rPr>
+          <w:rFonts w:ascii="Arial" w:eastAsia="Times New Roman" w:hAnsi="Arial" w:cs="Arial"/>
+          <w:i/>
+          <w:iCs/>
+        </w:rPr>
+        <w:t>c</w:t>
+      </w:r>
+      <w:r>
+        <w:rPr>
+          <w:rFonts w:ascii="Arial" w:eastAsia="Times New Roman" w:hAnsi="Arial" w:cs="Arial"/>
+          <w:i/>
+          <w:iCs/>
+          <w:vertAlign w:val="subscript"/>
+        </w:rPr>
+        <w:t>max</w:t>
+      </w:r>
+      <w:r>
+        <w:rPr>
+          <w:rFonts w:ascii="Arial" w:eastAsia="Times New Roman" w:hAnsi="Arial" w:cs="Arial"/>
+        </w:rPr>
+        <w:t xml:space="preserve"> </w:t>
+      </w:r>
+      <w:r>
+        <w:rPr>
+          <w:rFonts w:ascii="Arial" w:eastAsia="Times New Roman" w:hAnsi="Arial" w:cs="Arial"/>
+        </w:rPr>
+        <w:tab/>
+      </w:r>
+      <w:r>
+        <w:rPr>
+          <w:rFonts w:ascii="Arial" w:eastAsia="Times New Roman" w:hAnsi="Arial" w:cs="Arial"/>
+          <w:lang w:val="id-ID"/>
+        </w:rPr>
+        <w:t>= nilai kriteria</w:t>
+      </w:r>
+      <w:r>
+        <w:rPr>
+          <w:rFonts w:ascii="Arial" w:eastAsia="Times New Roman" w:hAnsi="Arial" w:cs="Arial"/>
+        </w:rPr>
+        <w:t xml:space="preserve"> maksimal</w:t>
+      </w:r>
+      <w:r>
+        <w:rPr>
+          <w:rFonts w:ascii="Arial" w:eastAsia="Times New Roman" w:hAnsi="Arial" w:cs="Arial"/>
+          <w:lang w:val="id-ID"/>
+        </w:rPr>
+        <w:t xml:space="preserve"> </w:t>
+      </w:r>
+    </w:p>
+    <w:p>
+      <w:pPr>
+        <w:numPr>
+          <w:ilvl w:val="0"/>
+          <w:numId w:val="18"/>
+        </w:numPr>
+        <w:tabs>
+          <w:tab w:val="left" w:pos="720"/>
+          <w:tab w:val="left" w:pos="1701"/>
+        </w:tabs>
+        <w:spacing w:line="480" w:lineRule="auto"/>
+        <w:jc w:val="both"/>
+        <w:rPr>
+          <w:rFonts w:ascii="Arial" w:eastAsia="Times New Roman" w:hAnsi="Arial" w:cs="Arial"/>
+        </w:rPr>
+      </w:pPr>
+      <w:r>
+        <w:rPr>
+          <w:rFonts w:ascii="Arial" w:eastAsia="Times New Roman" w:hAnsi="Arial" w:cs="Arial"/>
+          <w:i/>
+          <w:iCs/>
+        </w:rPr>
+        <w:t>c</w:t>
+      </w:r>
+      <w:r>
+        <w:rPr>
+          <w:rFonts w:ascii="Arial" w:eastAsia="Times New Roman" w:hAnsi="Arial" w:cs="Arial"/>
+          <w:i/>
+          <w:iCs/>
+          <w:vertAlign w:val="subscript"/>
+        </w:rPr>
+        <w:t>min</w:t>
+      </w:r>
+      <w:r>
+        <w:rPr>
+          <w:rFonts w:ascii="Arial" w:eastAsia="Times New Roman" w:hAnsi="Arial" w:cs="Arial"/>
+        </w:rPr>
+        <w:t xml:space="preserve"> </w:t>
+      </w:r>
+      <w:r>
+        <w:rPr>
+          <w:rFonts w:ascii="Arial" w:eastAsia="Times New Roman" w:hAnsi="Arial" w:cs="Arial"/>
+        </w:rPr>
+        <w:tab/>
+      </w:r>
+      <w:r>
+        <w:rPr>
+          <w:rFonts w:ascii="Arial" w:eastAsia="Times New Roman" w:hAnsi="Arial" w:cs="Arial"/>
+          <w:lang w:val="id-ID"/>
+        </w:rPr>
+        <w:t>= nilai kriteria</w:t>
+      </w:r>
+      <w:r>
+        <w:rPr>
+          <w:rFonts w:ascii="Arial" w:eastAsia="Times New Roman" w:hAnsi="Arial" w:cs="Arial"/>
+        </w:rPr>
+        <w:t xml:space="preserve"> minimal</w:t>
+      </w:r>
+    </w:p>
+    <w:p>
+      <w:pPr>
+        <w:numPr>
+          <w:ilvl w:val="0"/>
+          <w:numId w:val="18"/>
+        </w:numPr>
+        <w:tabs>
+          <w:tab w:val="left" w:pos="720"/>
+          <w:tab w:val="left" w:pos="1701"/>
+        </w:tabs>
+        <w:spacing w:line="480" w:lineRule="auto"/>
+        <w:jc w:val="both"/>
+        <w:rPr>
+          <w:rFonts w:ascii="Arial" w:eastAsia="Times New Roman" w:hAnsi="Arial" w:cs="Arial"/>
+        </w:rPr>
+      </w:pPr>
+      <w:r>
+        <w:rPr>
+          <w:rFonts w:ascii="Arial" w:eastAsia="Times New Roman" w:hAnsi="Arial" w:cs="Arial"/>
+          <w:i/>
+          <w:iCs/>
+        </w:rPr>
+        <w:lastRenderedPageBreak/>
+        <w:t>c</w:t>
+      </w:r>
+      <w:r>
+        <w:rPr>
+          <w:rFonts w:ascii="Arial" w:eastAsia="Times New Roman" w:hAnsi="Arial" w:cs="Arial"/>
+          <w:i/>
+          <w:iCs/>
+          <w:vertAlign w:val="subscript"/>
+        </w:rPr>
+        <w:t>out i</w:t>
+      </w:r>
+      <w:r>
+        <w:rPr>
+          <w:rFonts w:ascii="Arial" w:eastAsia="Times New Roman" w:hAnsi="Arial" w:cs="Arial"/>
+        </w:rPr>
+        <w:t xml:space="preserve"> </w:t>
+      </w:r>
+      <w:r>
+        <w:rPr>
+          <w:rFonts w:ascii="Arial" w:eastAsia="Times New Roman" w:hAnsi="Arial" w:cs="Arial"/>
+        </w:rPr>
+        <w:tab/>
+      </w:r>
+      <w:r>
+        <w:rPr>
+          <w:rFonts w:ascii="Arial" w:eastAsia="Times New Roman" w:hAnsi="Arial" w:cs="Arial"/>
+          <w:lang w:val="id-ID"/>
+        </w:rPr>
+        <w:t>= nilai kriteria</w:t>
+      </w:r>
+      <w:r>
+        <w:rPr>
+          <w:rFonts w:ascii="Arial" w:eastAsia="Times New Roman" w:hAnsi="Arial" w:cs="Arial"/>
+        </w:rPr>
+        <w:t xml:space="preserve"> ke-i</w:t>
+      </w:r>
+      <w:r>
+        <w:rPr>
+          <w:rFonts w:ascii="Arial" w:eastAsia="Times New Roman" w:hAnsi="Arial" w:cs="Arial"/>
+          <w:lang w:val="id-ID"/>
+        </w:rPr>
+        <w:t xml:space="preserve"> </w:t>
+      </w:r>
+    </w:p>
+    <w:p>
+      <w:pPr>
+        <w:spacing w:line="480" w:lineRule="auto"/>
+        <w:jc w:val="center"/>
+        <w:rPr>
+          <w:rFonts w:ascii="Arial" w:eastAsia="Times New Roman" w:hAnsi="Arial" w:cs="Arial"/>
+          <w:b/>
+          <w:bCs/>
+          <w:sz w:val="20"/>
+          <w:szCs w:val="20"/>
+        </w:rPr>
+      </w:pPr>
+      <w:r>
+        <w:rPr>
+          <w:rFonts w:ascii="Arial" w:eastAsia="Times New Roman" w:hAnsi="Arial" w:cs="Arial"/>
+          <w:b/>
+          <w:bCs/>
+          <w:sz w:val="20"/>
+          <w:szCs w:val="20"/>
+        </w:rPr>
+        <w:t>Tabel 3.10</w:t>
+      </w:r>
+      <w:r>
+        <w:rPr>
+          <w:rFonts w:ascii="Arial" w:eastAsia="Times New Roman" w:hAnsi="Arial" w:cs="Arial"/>
+          <w:b/>
+          <w:bCs/>
+          <w:sz w:val="20"/>
+          <w:szCs w:val="20"/>
+        </w:rPr>
+        <w:t>: Tabel Langkah 4</w:t>
+      </w:r>
+    </w:p>
+    <w:tbl>
+      <w:tblPr>
+        <w:tblW w:w="8388" w:type="dxa"/>
+        <w:tblBorders>
+          <w:top w:val="single" w:sz="4" w:space="0" w:color="4C4C4C"/>
+          <w:left w:val="single" w:sz="4" w:space="0" w:color="4C4C4C"/>
+          <w:bottom w:val="single" w:sz="4" w:space="0" w:color="4C4C4C"/>
+          <w:right w:val="single" w:sz="4" w:space="0" w:color="4C4C4C"/>
+          <w:insideH w:val="single" w:sz="4" w:space="0" w:color="4C4C4C"/>
+          <w:insideV w:val="single" w:sz="4" w:space="0" w:color="4C4C4C"/>
+        </w:tblBorders>
+        <w:tblLayout w:type="fixed"/>
+        <w:tblLook w:val="0000" w:firstRow="0" w:lastRow="0" w:firstColumn="0" w:lastColumn="0" w:noHBand="0" w:noVBand="0"/>
+      </w:tblPr>
+      <w:tblGrid>
+        <w:gridCol w:w="559"/>
+        <w:gridCol w:w="2339"/>
+        <w:gridCol w:w="900"/>
+        <w:gridCol w:w="900"/>
+        <w:gridCol w:w="990"/>
+        <w:gridCol w:w="900"/>
+        <w:gridCol w:w="900"/>
+        <w:gridCol w:w="900"/>
+      </w:tblGrid>
+      <w:tr>
+        <w:tc>
+          <w:tcPr>
+            <w:tcW w:w="559" w:type="dxa"/>
+          </w:tcPr>
+          <w:p>
+            <w:pPr>
+              <w:tabs>
+                <w:tab w:val="left" w:pos="0"/>
+              </w:tabs>
+              <w:spacing w:after="0" w:line="480" w:lineRule="auto"/>
+              <w:jc w:val="both"/>
+              <w:rPr>
+                <w:rFonts w:ascii="Arial" w:eastAsia="Times New Roman" w:hAnsi="Arial" w:cs="Arial"/>
+              </w:rPr>
+            </w:pPr>
+            <w:r>
+              <w:rPr>
+                <w:rFonts w:ascii="Arial" w:eastAsia="Times New Roman" w:hAnsi="Arial" w:cs="Arial"/>
+              </w:rPr>
+              <w:t>No.</w:t>
+            </w:r>
+          </w:p>
+        </w:tc>
+        <w:tc>
+          <w:tcPr>
+            <w:tcW w:w="2339" w:type="dxa"/>
+          </w:tcPr>
+          <w:p>
+            <w:pPr>
+              <w:tabs>
+                <w:tab w:val="left" w:pos="0"/>
+              </w:tabs>
+              <w:spacing w:after="0" w:line="480" w:lineRule="auto"/>
+              <w:jc w:val="both"/>
+              <w:rPr>
+                <w:rFonts w:ascii="Arial" w:eastAsia="Times New Roman" w:hAnsi="Arial" w:cs="Arial"/>
+              </w:rPr>
+            </w:pPr>
+            <w:r>
+              <w:rPr>
+                <w:rFonts w:ascii="Arial" w:eastAsia="Times New Roman" w:hAnsi="Arial" w:cs="Arial"/>
+              </w:rPr>
+              <w:t>No. Pendaftaran</w:t>
+            </w:r>
+          </w:p>
+        </w:tc>
+        <w:tc>
+          <w:tcPr>
+            <w:tcW w:w="900" w:type="dxa"/>
+          </w:tcPr>
+          <w:p>
+            <w:pPr>
+              <w:tabs>
+                <w:tab w:val="left" w:pos="0"/>
+              </w:tabs>
+              <w:spacing w:after="0" w:line="480" w:lineRule="auto"/>
+              <w:jc w:val="center"/>
+              <w:rPr>
+                <w:rFonts w:ascii="Arial" w:eastAsia="Times New Roman" w:hAnsi="Arial" w:cs="Arial"/>
+              </w:rPr>
+            </w:pPr>
+            <w:r>
+              <w:rPr>
+                <w:rFonts w:ascii="Arial" w:eastAsia="Times New Roman" w:hAnsi="Arial" w:cs="Arial"/>
+              </w:rPr>
+              <w:t>C1</w:t>
+            </w:r>
+          </w:p>
+        </w:tc>
+        <w:tc>
+          <w:tcPr>
+            <w:tcW w:w="900" w:type="dxa"/>
+          </w:tcPr>
+          <w:p>
+            <w:pPr>
+              <w:tabs>
+                <w:tab w:val="left" w:pos="0"/>
+              </w:tabs>
+              <w:spacing w:after="0" w:line="480" w:lineRule="auto"/>
+              <w:jc w:val="center"/>
+              <w:rPr>
+                <w:rFonts w:ascii="Arial" w:eastAsia="Times New Roman" w:hAnsi="Arial" w:cs="Arial"/>
+              </w:rPr>
+            </w:pPr>
+            <w:r>
+              <w:rPr>
+                <w:rFonts w:ascii="Arial" w:eastAsia="Times New Roman" w:hAnsi="Arial" w:cs="Arial"/>
+              </w:rPr>
+              <w:t>C2</w:t>
+            </w:r>
+          </w:p>
+        </w:tc>
+        <w:tc>
+          <w:tcPr>
+            <w:tcW w:w="990" w:type="dxa"/>
+          </w:tcPr>
+          <w:p>
+            <w:pPr>
+              <w:tabs>
+                <w:tab w:val="left" w:pos="0"/>
+              </w:tabs>
+              <w:spacing w:after="0" w:line="480" w:lineRule="auto"/>
+              <w:jc w:val="center"/>
+              <w:rPr>
+                <w:rFonts w:ascii="Arial" w:eastAsia="Times New Roman" w:hAnsi="Arial" w:cs="Arial"/>
+              </w:rPr>
+            </w:pPr>
+            <w:r>
+              <w:rPr>
+                <w:rFonts w:ascii="Arial" w:eastAsia="Times New Roman" w:hAnsi="Arial" w:cs="Arial"/>
+              </w:rPr>
+              <w:t>C3</w:t>
+            </w:r>
+          </w:p>
+        </w:tc>
+        <w:tc>
+          <w:tcPr>
+            <w:tcW w:w="900" w:type="dxa"/>
+          </w:tcPr>
+          <w:p>
+            <w:pPr>
+              <w:tabs>
+                <w:tab w:val="left" w:pos="0"/>
+              </w:tabs>
+              <w:spacing w:after="0" w:line="480" w:lineRule="auto"/>
+              <w:jc w:val="center"/>
+              <w:rPr>
+                <w:rFonts w:ascii="Arial" w:eastAsia="Times New Roman" w:hAnsi="Arial" w:cs="Arial"/>
+              </w:rPr>
+            </w:pPr>
+            <w:r>
+              <w:rPr>
+                <w:rFonts w:ascii="Arial" w:eastAsia="Times New Roman" w:hAnsi="Arial" w:cs="Arial"/>
+              </w:rPr>
+              <w:t>C4</w:t>
+            </w:r>
+          </w:p>
+        </w:tc>
+        <w:tc>
+          <w:tcPr>
+            <w:tcW w:w="900" w:type="dxa"/>
+          </w:tcPr>
+          <w:p>
+            <w:pPr>
+              <w:tabs>
+                <w:tab w:val="left" w:pos="0"/>
+              </w:tabs>
+              <w:spacing w:after="0" w:line="480" w:lineRule="auto"/>
+              <w:jc w:val="center"/>
+              <w:rPr>
+                <w:rFonts w:ascii="Arial" w:eastAsia="Times New Roman" w:hAnsi="Arial" w:cs="Arial"/>
+              </w:rPr>
+            </w:pPr>
+            <w:r>
+              <w:rPr>
+                <w:rFonts w:ascii="Arial" w:eastAsia="Times New Roman" w:hAnsi="Arial" w:cs="Arial"/>
+              </w:rPr>
+              <w:t>C5</w:t>
+            </w:r>
+          </w:p>
+        </w:tc>
+        <w:tc>
+          <w:tcPr>
+            <w:tcW w:w="900" w:type="dxa"/>
+          </w:tcPr>
+          <w:p>
+            <w:pPr>
+              <w:tabs>
+                <w:tab w:val="left" w:pos="0"/>
+              </w:tabs>
+              <w:spacing w:after="0" w:line="480" w:lineRule="auto"/>
+              <w:jc w:val="center"/>
+              <w:rPr>
+                <w:rFonts w:ascii="Arial" w:eastAsia="Times New Roman" w:hAnsi="Arial" w:cs="Arial"/>
+              </w:rPr>
+            </w:pPr>
+            <w:r>
+              <w:rPr>
+                <w:rFonts w:ascii="Arial" w:eastAsia="Times New Roman" w:hAnsi="Arial" w:cs="Arial"/>
+              </w:rPr>
+              <w:t>C6</w:t>
+            </w:r>
+          </w:p>
+        </w:tc>
+      </w:tr>
+      <w:tr>
+        <w:tc>
+          <w:tcPr>
+            <w:tcW w:w="559" w:type="dxa"/>
+          </w:tcPr>
+          <w:p>
+            <w:pPr>
+              <w:tabs>
+                <w:tab w:val="left" w:pos="0"/>
+              </w:tabs>
+              <w:spacing w:after="0" w:line="480" w:lineRule="auto"/>
+              <w:jc w:val="both"/>
+              <w:rPr>
+                <w:rFonts w:ascii="Arial" w:eastAsia="Times New Roman" w:hAnsi="Arial" w:cs="Arial"/>
+              </w:rPr>
+            </w:pPr>
+            <w:r>
+              <w:rPr>
+                <w:rFonts w:ascii="Arial" w:eastAsia="Times New Roman" w:hAnsi="Arial" w:cs="Arial"/>
+              </w:rPr>
+              <w:t>1.</w:t>
+            </w:r>
+          </w:p>
+        </w:tc>
+        <w:tc>
+          <w:tcPr>
+            <w:tcW w:w="2339" w:type="dxa"/>
+          </w:tcPr>
+          <w:p>
+            <w:pPr>
+              <w:tabs>
+                <w:tab w:val="left" w:pos="0"/>
+              </w:tabs>
+              <w:spacing w:after="0" w:line="480" w:lineRule="auto"/>
+              <w:jc w:val="both"/>
+              <w:rPr>
+                <w:rFonts w:ascii="Arial" w:eastAsia="Times New Roman" w:hAnsi="Arial" w:cs="Arial"/>
+              </w:rPr>
+            </w:pPr>
+            <w:r>
+              <w:rPr>
+                <w:rFonts w:ascii="Arial" w:eastAsia="Times New Roman" w:hAnsi="Arial" w:cs="Arial"/>
+              </w:rPr>
+              <w:t>CA</w:t>
+            </w:r>
+            <w:r>
+              <w:rPr>
+                <w:rFonts w:ascii="Arial" w:eastAsia="Times New Roman" w:hAnsi="Arial" w:cs="Arial"/>
+              </w:rPr>
+              <w:t>0001</w:t>
+            </w:r>
+          </w:p>
+        </w:tc>
+        <w:tc>
+          <w:tcPr>
+            <w:tcW w:w="900" w:type="dxa"/>
+          </w:tcPr>
+          <w:p>
+            <w:pPr>
+              <w:tabs>
+                <w:tab w:val="left" w:pos="0"/>
+              </w:tabs>
+              <w:spacing w:after="0" w:line="480" w:lineRule="auto"/>
+              <w:jc w:val="center"/>
+              <w:rPr>
+                <w:rFonts w:ascii="Arial" w:eastAsia="Times New Roman" w:hAnsi="Arial" w:cs="Arial"/>
+              </w:rPr>
+            </w:pPr>
+            <w:r>
+              <w:rPr>
+                <w:rFonts w:ascii="Arial" w:eastAsia="Times New Roman" w:hAnsi="Arial" w:cs="Arial"/>
+              </w:rPr>
+              <w:t>0,3</w:t>
+            </w:r>
+          </w:p>
+        </w:tc>
+        <w:tc>
+          <w:tcPr>
+            <w:tcW w:w="900" w:type="dxa"/>
+          </w:tcPr>
+          <w:p>
+            <w:pPr>
+              <w:tabs>
+                <w:tab w:val="left" w:pos="0"/>
+              </w:tabs>
+              <w:spacing w:after="0" w:line="480" w:lineRule="auto"/>
+              <w:jc w:val="center"/>
+              <w:rPr>
+                <w:rFonts w:ascii="Arial" w:eastAsia="Times New Roman" w:hAnsi="Arial" w:cs="Arial"/>
+              </w:rPr>
+            </w:pPr>
+            <w:r>
+              <w:rPr>
+                <w:rFonts w:ascii="Arial" w:eastAsia="Times New Roman" w:hAnsi="Arial" w:cs="Arial"/>
+              </w:rPr>
+              <w:t>0,6</w:t>
+            </w:r>
+          </w:p>
+        </w:tc>
+        <w:tc>
+          <w:tcPr>
+            <w:tcW w:w="990" w:type="dxa"/>
+          </w:tcPr>
+          <w:p>
+            <w:pPr>
+              <w:tabs>
+                <w:tab w:val="left" w:pos="0"/>
+              </w:tabs>
+              <w:spacing w:after="0" w:line="480" w:lineRule="auto"/>
+              <w:jc w:val="center"/>
+              <w:rPr>
+                <w:rFonts w:ascii="Arial" w:eastAsia="Times New Roman" w:hAnsi="Arial" w:cs="Arial"/>
+              </w:rPr>
+            </w:pPr>
+            <w:r>
+              <w:rPr>
+                <w:rFonts w:ascii="Arial" w:eastAsia="Times New Roman" w:hAnsi="Arial" w:cs="Arial"/>
+              </w:rPr>
+              <w:t>1</w:t>
+            </w:r>
+          </w:p>
+        </w:tc>
+        <w:tc>
+          <w:tcPr>
+            <w:tcW w:w="900" w:type="dxa"/>
+          </w:tcPr>
+          <w:p>
+            <w:pPr>
+              <w:tabs>
+                <w:tab w:val="left" w:pos="0"/>
+              </w:tabs>
+              <w:spacing w:after="0" w:line="480" w:lineRule="auto"/>
+              <w:jc w:val="center"/>
+              <w:rPr>
+                <w:rFonts w:ascii="Arial" w:eastAsia="Times New Roman" w:hAnsi="Arial" w:cs="Arial"/>
+              </w:rPr>
+            </w:pPr>
+            <w:r>
+              <w:rPr>
+                <w:rFonts w:ascii="Arial" w:eastAsia="Times New Roman" w:hAnsi="Arial" w:cs="Arial"/>
+              </w:rPr>
+              <w:t>0,3</w:t>
+            </w:r>
+          </w:p>
+        </w:tc>
+        <w:tc>
+          <w:tcPr>
+            <w:tcW w:w="900" w:type="dxa"/>
+          </w:tcPr>
+          <w:p>
+            <w:pPr>
+              <w:tabs>
+                <w:tab w:val="left" w:pos="0"/>
+              </w:tabs>
+              <w:spacing w:after="0" w:line="480" w:lineRule="auto"/>
+              <w:jc w:val="center"/>
+              <w:rPr>
+                <w:rFonts w:ascii="Arial" w:eastAsia="Times New Roman" w:hAnsi="Arial" w:cs="Arial"/>
+              </w:rPr>
+            </w:pPr>
+            <w:r>
+              <w:rPr>
+                <w:rFonts w:ascii="Arial" w:eastAsia="Times New Roman" w:hAnsi="Arial" w:cs="Arial"/>
+              </w:rPr>
+              <w:t>0,6</w:t>
+            </w:r>
+          </w:p>
+        </w:tc>
+        <w:tc>
+          <w:tcPr>
+            <w:tcW w:w="900" w:type="dxa"/>
+          </w:tcPr>
+          <w:p>
+            <w:pPr>
+              <w:tabs>
+                <w:tab w:val="left" w:pos="0"/>
+              </w:tabs>
+              <w:spacing w:after="0" w:line="480" w:lineRule="auto"/>
+              <w:jc w:val="center"/>
+              <w:rPr>
+                <w:rFonts w:ascii="Arial" w:eastAsia="Times New Roman" w:hAnsi="Arial" w:cs="Arial"/>
+              </w:rPr>
+            </w:pPr>
+            <w:r>
+              <w:rPr>
+                <w:rFonts w:ascii="Arial" w:eastAsia="Times New Roman" w:hAnsi="Arial" w:cs="Arial"/>
+              </w:rPr>
+              <w:t>0</w:t>
+            </w:r>
+          </w:p>
+        </w:tc>
+      </w:tr>
+      <w:tr>
+        <w:tc>
+          <w:tcPr>
+            <w:tcW w:w="559" w:type="dxa"/>
+          </w:tcPr>
+          <w:p>
+            <w:pPr>
+              <w:tabs>
+                <w:tab w:val="left" w:pos="0"/>
+              </w:tabs>
+              <w:spacing w:after="0" w:line="480" w:lineRule="auto"/>
+              <w:jc w:val="both"/>
+              <w:rPr>
+                <w:rFonts w:ascii="Arial" w:eastAsia="Times New Roman" w:hAnsi="Arial" w:cs="Arial"/>
+              </w:rPr>
+            </w:pPr>
+            <w:r>
+              <w:rPr>
+                <w:rFonts w:ascii="Arial" w:eastAsia="Times New Roman" w:hAnsi="Arial" w:cs="Arial"/>
+              </w:rPr>
+              <w:t>2.</w:t>
+            </w:r>
+          </w:p>
+        </w:tc>
+        <w:tc>
+          <w:tcPr>
+            <w:tcW w:w="2339" w:type="dxa"/>
+          </w:tcPr>
+          <w:p>
+            <w:pPr>
+              <w:tabs>
+                <w:tab w:val="left" w:pos="0"/>
+              </w:tabs>
+              <w:spacing w:after="0" w:line="480" w:lineRule="auto"/>
+              <w:jc w:val="both"/>
+              <w:rPr>
+                <w:rFonts w:ascii="Arial" w:eastAsia="Times New Roman" w:hAnsi="Arial" w:cs="Arial"/>
+              </w:rPr>
+            </w:pPr>
+            <w:r>
+              <w:rPr>
+                <w:rFonts w:ascii="Arial" w:eastAsia="Times New Roman" w:hAnsi="Arial" w:cs="Arial"/>
+              </w:rPr>
+              <w:t>CA</w:t>
+            </w:r>
+            <w:r>
+              <w:rPr>
+                <w:rFonts w:ascii="Arial" w:eastAsia="Times New Roman" w:hAnsi="Arial" w:cs="Arial"/>
+              </w:rPr>
+              <w:t>0002</w:t>
+            </w:r>
+          </w:p>
+        </w:tc>
+        <w:tc>
+          <w:tcPr>
+            <w:tcW w:w="900" w:type="dxa"/>
+          </w:tcPr>
+          <w:p>
+            <w:pPr>
+              <w:tabs>
+                <w:tab w:val="left" w:pos="0"/>
+              </w:tabs>
+              <w:spacing w:after="0" w:line="480" w:lineRule="auto"/>
+              <w:jc w:val="center"/>
+              <w:rPr>
+                <w:rFonts w:ascii="Arial" w:eastAsia="Times New Roman" w:hAnsi="Arial" w:cs="Arial"/>
+              </w:rPr>
+            </w:pPr>
+            <w:r>
+              <w:rPr>
+                <w:rFonts w:ascii="Arial" w:eastAsia="Times New Roman" w:hAnsi="Arial" w:cs="Arial"/>
+              </w:rPr>
+              <w:t>0</w:t>
+            </w:r>
+          </w:p>
+        </w:tc>
+        <w:tc>
+          <w:tcPr>
+            <w:tcW w:w="900" w:type="dxa"/>
+          </w:tcPr>
+          <w:p>
+            <w:pPr>
+              <w:tabs>
+                <w:tab w:val="left" w:pos="0"/>
+              </w:tabs>
+              <w:spacing w:after="0" w:line="480" w:lineRule="auto"/>
+              <w:jc w:val="center"/>
+              <w:rPr>
+                <w:rFonts w:ascii="Arial" w:eastAsia="Times New Roman" w:hAnsi="Arial" w:cs="Arial"/>
+              </w:rPr>
+            </w:pPr>
+            <w:r>
+              <w:rPr>
+                <w:rFonts w:ascii="Arial" w:eastAsia="Times New Roman" w:hAnsi="Arial" w:cs="Arial"/>
+              </w:rPr>
+              <w:t>0,6</w:t>
+            </w:r>
+          </w:p>
+        </w:tc>
+        <w:tc>
+          <w:tcPr>
+            <w:tcW w:w="990" w:type="dxa"/>
+          </w:tcPr>
+          <w:p>
+            <w:pPr>
+              <w:tabs>
+                <w:tab w:val="left" w:pos="0"/>
+              </w:tabs>
+              <w:spacing w:after="0" w:line="480" w:lineRule="auto"/>
+              <w:jc w:val="center"/>
+              <w:rPr>
+                <w:rFonts w:ascii="Arial" w:eastAsia="Times New Roman" w:hAnsi="Arial" w:cs="Arial"/>
+              </w:rPr>
+            </w:pPr>
+            <w:r>
+              <w:rPr>
+                <w:rFonts w:ascii="Arial" w:eastAsia="Times New Roman" w:hAnsi="Arial" w:cs="Arial"/>
+              </w:rPr>
+              <w:t>0,3</w:t>
+            </w:r>
+          </w:p>
+        </w:tc>
+        <w:tc>
+          <w:tcPr>
+            <w:tcW w:w="900" w:type="dxa"/>
+          </w:tcPr>
+          <w:p>
+            <w:pPr>
+              <w:tabs>
+                <w:tab w:val="left" w:pos="0"/>
+              </w:tabs>
+              <w:spacing w:after="0" w:line="480" w:lineRule="auto"/>
+              <w:jc w:val="center"/>
+              <w:rPr>
+                <w:rFonts w:ascii="Arial" w:eastAsia="Times New Roman" w:hAnsi="Arial" w:cs="Arial"/>
+              </w:rPr>
+            </w:pPr>
+            <w:r>
+              <w:rPr>
+                <w:rFonts w:ascii="Arial" w:eastAsia="Times New Roman" w:hAnsi="Arial" w:cs="Arial"/>
+              </w:rPr>
+              <w:t>1</w:t>
+            </w:r>
+          </w:p>
+        </w:tc>
+        <w:tc>
+          <w:tcPr>
+            <w:tcW w:w="900" w:type="dxa"/>
+          </w:tcPr>
+          <w:p>
+            <w:pPr>
+              <w:tabs>
+                <w:tab w:val="left" w:pos="0"/>
+              </w:tabs>
+              <w:spacing w:after="0" w:line="480" w:lineRule="auto"/>
+              <w:jc w:val="center"/>
+              <w:rPr>
+                <w:rFonts w:ascii="Arial" w:eastAsia="Times New Roman" w:hAnsi="Arial" w:cs="Arial"/>
+              </w:rPr>
+            </w:pPr>
+            <w:r>
+              <w:rPr>
+                <w:rFonts w:ascii="Arial" w:eastAsia="Times New Roman" w:hAnsi="Arial" w:cs="Arial"/>
+              </w:rPr>
+              <w:t>0,3</w:t>
+            </w:r>
+          </w:p>
+        </w:tc>
+        <w:tc>
+          <w:tcPr>
+            <w:tcW w:w="900" w:type="dxa"/>
+          </w:tcPr>
+          <w:p>
+            <w:pPr>
+              <w:tabs>
+                <w:tab w:val="left" w:pos="0"/>
+              </w:tabs>
+              <w:spacing w:after="0" w:line="480" w:lineRule="auto"/>
+              <w:jc w:val="center"/>
+              <w:rPr>
+                <w:rFonts w:ascii="Arial" w:eastAsia="Times New Roman" w:hAnsi="Arial" w:cs="Arial"/>
+              </w:rPr>
+            </w:pPr>
+            <w:r>
+              <w:rPr>
+                <w:rFonts w:ascii="Arial" w:eastAsia="Times New Roman" w:hAnsi="Arial" w:cs="Arial"/>
+              </w:rPr>
+              <w:t>0,6</w:t>
+            </w:r>
+          </w:p>
+        </w:tc>
+      </w:tr>
+      <w:tr>
+        <w:tc>
+          <w:tcPr>
+            <w:tcW w:w="559" w:type="dxa"/>
+          </w:tcPr>
+          <w:p>
+            <w:pPr>
+              <w:tabs>
+                <w:tab w:val="left" w:pos="0"/>
+              </w:tabs>
+              <w:spacing w:after="0" w:line="480" w:lineRule="auto"/>
+              <w:jc w:val="both"/>
+              <w:rPr>
+                <w:rFonts w:ascii="Arial" w:eastAsia="Times New Roman" w:hAnsi="Arial" w:cs="Arial"/>
+              </w:rPr>
+            </w:pPr>
+            <w:r>
+              <w:rPr>
+                <w:rFonts w:ascii="Arial" w:eastAsia="Times New Roman" w:hAnsi="Arial" w:cs="Arial"/>
+              </w:rPr>
+              <w:t>3.</w:t>
+            </w:r>
+          </w:p>
+        </w:tc>
+        <w:tc>
+          <w:tcPr>
+            <w:tcW w:w="2339" w:type="dxa"/>
+          </w:tcPr>
+          <w:p>
+            <w:pPr>
+              <w:tabs>
+                <w:tab w:val="left" w:pos="0"/>
+              </w:tabs>
+              <w:spacing w:after="0" w:line="480" w:lineRule="auto"/>
+              <w:jc w:val="both"/>
+              <w:rPr>
+                <w:rFonts w:ascii="Arial" w:eastAsia="Times New Roman" w:hAnsi="Arial" w:cs="Arial"/>
+              </w:rPr>
+            </w:pPr>
+            <w:r>
+              <w:rPr>
+                <w:rFonts w:ascii="Arial" w:eastAsia="Times New Roman" w:hAnsi="Arial" w:cs="Arial"/>
+              </w:rPr>
+              <w:t>CA</w:t>
+            </w:r>
+            <w:r>
+              <w:rPr>
+                <w:rFonts w:ascii="Arial" w:eastAsia="Times New Roman" w:hAnsi="Arial" w:cs="Arial"/>
+              </w:rPr>
+              <w:t>0003</w:t>
+            </w:r>
+          </w:p>
+        </w:tc>
+        <w:tc>
+          <w:tcPr>
+            <w:tcW w:w="900" w:type="dxa"/>
+          </w:tcPr>
+          <w:p>
+            <w:pPr>
+              <w:tabs>
+                <w:tab w:val="left" w:pos="0"/>
+              </w:tabs>
+              <w:spacing w:after="0" w:line="480" w:lineRule="auto"/>
+              <w:jc w:val="center"/>
+              <w:rPr>
+                <w:rFonts w:ascii="Arial" w:eastAsia="Times New Roman" w:hAnsi="Arial" w:cs="Arial"/>
+              </w:rPr>
+            </w:pPr>
+            <w:r>
+              <w:rPr>
+                <w:rFonts w:ascii="Arial" w:eastAsia="Times New Roman" w:hAnsi="Arial" w:cs="Arial"/>
+              </w:rPr>
+              <w:t>0,3</w:t>
+            </w:r>
+          </w:p>
+        </w:tc>
+        <w:tc>
+          <w:tcPr>
+            <w:tcW w:w="900" w:type="dxa"/>
+          </w:tcPr>
+          <w:p>
+            <w:pPr>
+              <w:tabs>
+                <w:tab w:val="left" w:pos="0"/>
+              </w:tabs>
+              <w:spacing w:after="0" w:line="480" w:lineRule="auto"/>
+              <w:jc w:val="center"/>
+              <w:rPr>
+                <w:rFonts w:ascii="Arial" w:eastAsia="Times New Roman" w:hAnsi="Arial" w:cs="Arial"/>
+              </w:rPr>
+            </w:pPr>
+            <w:r>
+              <w:rPr>
+                <w:rFonts w:ascii="Arial" w:eastAsia="Times New Roman" w:hAnsi="Arial" w:cs="Arial"/>
+              </w:rPr>
+              <w:t>0,6</w:t>
+            </w:r>
+          </w:p>
+        </w:tc>
+        <w:tc>
+          <w:tcPr>
+            <w:tcW w:w="990" w:type="dxa"/>
+          </w:tcPr>
+          <w:p>
+            <w:pPr>
+              <w:tabs>
+                <w:tab w:val="left" w:pos="0"/>
+              </w:tabs>
+              <w:spacing w:after="0" w:line="480" w:lineRule="auto"/>
+              <w:jc w:val="center"/>
+              <w:rPr>
+                <w:rFonts w:ascii="Arial" w:eastAsia="Times New Roman" w:hAnsi="Arial" w:cs="Arial"/>
+              </w:rPr>
+            </w:pPr>
+            <w:r>
+              <w:rPr>
+                <w:rFonts w:ascii="Arial" w:eastAsia="Times New Roman" w:hAnsi="Arial" w:cs="Arial"/>
+              </w:rPr>
+              <w:t>1</w:t>
+            </w:r>
+          </w:p>
+        </w:tc>
+        <w:tc>
+          <w:tcPr>
+            <w:tcW w:w="900" w:type="dxa"/>
+          </w:tcPr>
+          <w:p>
+            <w:pPr>
+              <w:tabs>
+                <w:tab w:val="left" w:pos="0"/>
+              </w:tabs>
+              <w:spacing w:after="0" w:line="480" w:lineRule="auto"/>
+              <w:jc w:val="center"/>
+              <w:rPr>
+                <w:rFonts w:ascii="Arial" w:eastAsia="Times New Roman" w:hAnsi="Arial" w:cs="Arial"/>
+              </w:rPr>
+            </w:pPr>
+            <w:r>
+              <w:rPr>
+                <w:rFonts w:ascii="Arial" w:eastAsia="Times New Roman" w:hAnsi="Arial" w:cs="Arial"/>
+              </w:rPr>
+              <w:t>0,3</w:t>
+            </w:r>
+          </w:p>
+        </w:tc>
+        <w:tc>
+          <w:tcPr>
+            <w:tcW w:w="900" w:type="dxa"/>
+          </w:tcPr>
+          <w:p>
+            <w:pPr>
+              <w:tabs>
+                <w:tab w:val="left" w:pos="0"/>
+              </w:tabs>
+              <w:spacing w:after="0" w:line="480" w:lineRule="auto"/>
+              <w:jc w:val="center"/>
+              <w:rPr>
+                <w:rFonts w:ascii="Arial" w:eastAsia="Times New Roman" w:hAnsi="Arial" w:cs="Arial"/>
+              </w:rPr>
+            </w:pPr>
+            <w:r>
+              <w:rPr>
+                <w:rFonts w:ascii="Arial" w:eastAsia="Times New Roman" w:hAnsi="Arial" w:cs="Arial"/>
+              </w:rPr>
+              <w:t>0</w:t>
+            </w:r>
+          </w:p>
+        </w:tc>
+        <w:tc>
+          <w:tcPr>
+            <w:tcW w:w="900" w:type="dxa"/>
+          </w:tcPr>
+          <w:p>
+            <w:pPr>
+              <w:tabs>
+                <w:tab w:val="left" w:pos="0"/>
+              </w:tabs>
+              <w:spacing w:after="0" w:line="480" w:lineRule="auto"/>
+              <w:jc w:val="center"/>
+              <w:rPr>
+                <w:rFonts w:ascii="Arial" w:eastAsia="Times New Roman" w:hAnsi="Arial" w:cs="Arial"/>
+              </w:rPr>
+            </w:pPr>
+            <w:r>
+              <w:rPr>
+                <w:rFonts w:ascii="Arial" w:eastAsia="Times New Roman" w:hAnsi="Arial" w:cs="Arial"/>
+              </w:rPr>
+              <w:t>1</w:t>
+            </w:r>
+          </w:p>
+        </w:tc>
+      </w:tr>
+    </w:tbl>
+    <w:p>
+      <w:pPr>
+        <w:tabs>
+          <w:tab w:val="left" w:pos="6300"/>
+        </w:tabs>
+        <w:spacing w:line="480" w:lineRule="auto"/>
+        <w:jc w:val="both"/>
+        <w:rPr>
+          <w:rFonts w:ascii="Arial" w:eastAsia="Times New Roman" w:hAnsi="Arial" w:cs="Arial"/>
+        </w:rPr>
+      </w:pPr>
+    </w:p>
+    <w:p>
+      <w:pPr>
+        <w:tabs>
+          <w:tab w:val="left" w:pos="709"/>
+        </w:tabs>
+        <w:spacing w:line="480" w:lineRule="auto"/>
+        <w:jc w:val="both"/>
+        <w:rPr>
+          <w:rFonts w:ascii="Arial" w:eastAsia="Times New Roman" w:hAnsi="Arial" w:cs="Arial"/>
+          <w:b/>
+          <w:bCs/>
+        </w:rPr>
+      </w:pPr>
+      <w:r>
+        <w:rPr>
+          <w:rFonts w:ascii="Arial" w:eastAsia="Times New Roman" w:hAnsi="Arial" w:cs="Arial"/>
+          <w:b/>
+          <w:bCs/>
+        </w:rPr>
+        <w:tab/>
+      </w:r>
+      <w:proofErr w:type="gramStart"/>
+      <w:r>
+        <w:rPr>
+          <w:rFonts w:ascii="Arial" w:eastAsia="Times New Roman" w:hAnsi="Arial" w:cs="Arial"/>
+          <w:b/>
+          <w:bCs/>
+        </w:rPr>
+        <w:t>Langkah 5.</w:t>
+      </w:r>
+      <w:proofErr w:type="gramEnd"/>
+      <w:r>
+        <w:rPr>
+          <w:rFonts w:ascii="Arial" w:eastAsia="Times New Roman" w:hAnsi="Arial" w:cs="Arial"/>
+          <w:b/>
+          <w:bCs/>
+        </w:rPr>
+        <w:t xml:space="preserve"> Hitung nilai akhir</w:t>
+      </w:r>
+    </w:p>
+    <w:p>
+      <w:pPr>
+        <w:tabs>
+          <w:tab w:val="left" w:pos="709"/>
+        </w:tabs>
+        <w:spacing w:line="480" w:lineRule="auto"/>
+        <w:ind w:left="709" w:firstLine="567"/>
+        <w:jc w:val="both"/>
+        <w:rPr>
+          <w:rFonts w:ascii="Arial" w:eastAsia="Times New Roman" w:hAnsi="Arial" w:cs="Arial"/>
+        </w:rPr>
+      </w:pPr>
+      <w:r>
+        <w:rPr>
+          <w:rFonts w:ascii="Arial" w:eastAsia="Times New Roman" w:hAnsi="Arial" w:cs="Arial"/>
+        </w:rPr>
+        <w:tab/>
+        <w:t xml:space="preserve">Untuk menentukan rangking akhir dari perhitungan menggunakan metode </w:t>
+      </w:r>
+      <w:r>
+        <w:rPr>
+          <w:rFonts w:ascii="Arial" w:eastAsia="Times New Roman" w:hAnsi="Arial" w:cs="Arial"/>
+          <w:i/>
+          <w:iCs/>
+        </w:rPr>
+        <w:t>SMART</w:t>
+      </w:r>
+      <w:r>
+        <w:rPr>
+          <w:rFonts w:ascii="Arial" w:eastAsia="Times New Roman" w:hAnsi="Arial" w:cs="Arial"/>
+        </w:rPr>
+        <w:t xml:space="preserve">, yaitu dengan </w:t>
+      </w:r>
+      <w:proofErr w:type="gramStart"/>
+      <w:r>
+        <w:rPr>
+          <w:rFonts w:ascii="Arial" w:eastAsia="Times New Roman" w:hAnsi="Arial" w:cs="Arial"/>
+        </w:rPr>
+        <w:t>cara</w:t>
+      </w:r>
+      <w:proofErr w:type="gramEnd"/>
+      <w:r>
+        <w:rPr>
+          <w:rFonts w:ascii="Arial" w:eastAsia="Times New Roman" w:hAnsi="Arial" w:cs="Arial"/>
+        </w:rPr>
+        <w:t xml:space="preserve"> nilail normalisasi kriteria masing-masing dikalikan dengan nilai utilitas masing-masing </w:t>
+      </w:r>
+      <w:r>
+        <w:rPr>
+          <w:rFonts w:ascii="Arial" w:eastAsia="Times New Roman" w:hAnsi="Arial" w:cs="Arial"/>
+          <w:i/>
+          <w:iCs/>
+        </w:rPr>
+        <w:t>alternative</w:t>
+      </w:r>
+      <w:r>
+        <w:rPr>
+          <w:rFonts w:ascii="Arial" w:eastAsia="Times New Roman" w:hAnsi="Arial" w:cs="Arial"/>
+        </w:rPr>
+        <w:t>. Adapun rumus yang digunakan yaitu sebagai berikut beserta tabel hasil perhitungan nilai akhir:</w:t>
+      </w:r>
+    </w:p>
+    <w:p>
+      <w:pPr>
+        <w:tabs>
+          <w:tab w:val="left" w:pos="6825"/>
+        </w:tabs>
+        <w:spacing w:line="480" w:lineRule="auto"/>
+        <w:ind w:firstLine="5760"/>
+        <w:jc w:val="both"/>
+        <w:rPr>
+          <w:rFonts w:ascii="Arial" w:eastAsia="Times New Roman" w:hAnsi="Arial" w:cs="Arial"/>
+          <w:b/>
+          <w:bCs/>
+        </w:rPr>
+      </w:pPr>
+      <w:r>
+        <w:rPr>
+          <w:rFonts w:ascii="Calibri" w:eastAsia="Times New Roman" w:hAnsi="Calibri" w:cs="Calibri"/>
+          <w:noProof/>
+        </w:rPr>
+        <w:pict>
+          <v:shape id="Object 66" o:spid="_x0000_s1036" type="#_x0000_t75" style="position:absolute;left:0;text-align:left;margin-left:144.8pt;margin-top:-15.5pt;width:122.3pt;height:43.05pt;z-index:251720704">
+            <v:imagedata r:id="rId47" o:title=""/>
+          </v:shape>
+        </w:pict>
+      </w:r>
+      <w:r>
+        <w:rPr>
+          <w:rFonts w:ascii="Arial" w:eastAsia="Times New Roman" w:hAnsi="Arial" w:cs="Arial"/>
+          <w:b/>
+          <w:bCs/>
+        </w:rPr>
+        <w:t>(3)</w:t>
+      </w:r>
+    </w:p>
+    <w:p>
+      <w:pPr>
+        <w:spacing w:line="480" w:lineRule="auto"/>
+        <w:jc w:val="center"/>
+        <w:rPr>
+          <w:rFonts w:ascii="Arial" w:eastAsia="Times New Roman" w:hAnsi="Arial" w:cs="Arial"/>
+          <w:b/>
+          <w:bCs/>
+          <w:sz w:val="20"/>
+          <w:szCs w:val="20"/>
+        </w:rPr>
+      </w:pPr>
+      <w:r>
+        <w:rPr>
+          <w:rFonts w:ascii="Arial" w:eastAsia="Times New Roman" w:hAnsi="Arial" w:cs="Arial"/>
+          <w:b/>
+          <w:bCs/>
+          <w:sz w:val="20"/>
+          <w:szCs w:val="20"/>
+        </w:rPr>
+        <w:t>Tabel 3.1</w:t>
+      </w:r>
+      <w:r>
+        <w:rPr>
+          <w:rFonts w:ascii="Arial" w:eastAsia="Times New Roman" w:hAnsi="Arial" w:cs="Arial"/>
+          <w:b/>
+          <w:bCs/>
+          <w:sz w:val="20"/>
+          <w:szCs w:val="20"/>
+        </w:rPr>
+        <w:t>1</w:t>
+      </w:r>
+      <w:r>
+        <w:rPr>
+          <w:rFonts w:ascii="Arial" w:eastAsia="Times New Roman" w:hAnsi="Arial" w:cs="Arial"/>
+          <w:b/>
+          <w:bCs/>
+          <w:sz w:val="20"/>
+          <w:szCs w:val="20"/>
+        </w:rPr>
+        <w:t>: Tabel Langkah 5</w:t>
+      </w:r>
+    </w:p>
+    <w:tbl>
+      <w:tblPr>
+        <w:tblW w:w="9180" w:type="dxa"/>
+        <w:tblInd w:w="-522" w:type="dxa"/>
+        <w:tblBorders>
+          <w:top w:val="single" w:sz="4" w:space="0" w:color="4C4C4C"/>
+          <w:left w:val="single" w:sz="4" w:space="0" w:color="4C4C4C"/>
+          <w:bottom w:val="single" w:sz="4" w:space="0" w:color="4C4C4C"/>
+          <w:right w:val="single" w:sz="4" w:space="0" w:color="4C4C4C"/>
+          <w:insideH w:val="single" w:sz="4" w:space="0" w:color="4C4C4C"/>
+          <w:insideV w:val="single" w:sz="4" w:space="0" w:color="4C4C4C"/>
+        </w:tblBorders>
+        <w:tblLayout w:type="fixed"/>
+        <w:tblLook w:val="0000" w:firstRow="0" w:lastRow="0" w:firstColumn="0" w:lastColumn="0" w:noHBand="0" w:noVBand="0"/>
+      </w:tblPr>
+      <w:tblGrid>
+        <w:gridCol w:w="630"/>
+        <w:gridCol w:w="1980"/>
+        <w:gridCol w:w="900"/>
+        <w:gridCol w:w="900"/>
+        <w:gridCol w:w="810"/>
+        <w:gridCol w:w="900"/>
+        <w:gridCol w:w="900"/>
+        <w:gridCol w:w="810"/>
+        <w:gridCol w:w="1350"/>
+      </w:tblGrid>
+      <w:tr>
+        <w:tc>
+          <w:tcPr>
+            <w:tcW w:w="630" w:type="dxa"/>
+          </w:tcPr>
+          <w:p>
+            <w:pPr>
+              <w:tabs>
+                <w:tab w:val="left" w:pos="0"/>
+              </w:tabs>
+              <w:spacing w:after="0" w:line="480" w:lineRule="auto"/>
+              <w:jc w:val="both"/>
+              <w:rPr>
+                <w:rFonts w:ascii="Arial" w:eastAsia="Times New Roman" w:hAnsi="Arial" w:cs="Arial"/>
+              </w:rPr>
+            </w:pPr>
+            <w:r>
+              <w:rPr>
+                <w:rFonts w:ascii="Arial" w:eastAsia="Times New Roman" w:hAnsi="Arial" w:cs="Arial"/>
+              </w:rPr>
+              <w:t>No.</w:t>
+            </w:r>
+          </w:p>
+        </w:tc>
+        <w:tc>
+          <w:tcPr>
+            <w:tcW w:w="1980" w:type="dxa"/>
+          </w:tcPr>
+          <w:p>
+            <w:pPr>
+              <w:tabs>
+                <w:tab w:val="left" w:pos="0"/>
+              </w:tabs>
+              <w:spacing w:after="0" w:line="480" w:lineRule="auto"/>
+              <w:jc w:val="both"/>
+              <w:rPr>
+                <w:rFonts w:ascii="Arial" w:eastAsia="Times New Roman" w:hAnsi="Arial" w:cs="Arial"/>
+              </w:rPr>
+            </w:pPr>
+            <w:r>
+              <w:rPr>
+                <w:rFonts w:ascii="Arial" w:eastAsia="Times New Roman" w:hAnsi="Arial" w:cs="Arial"/>
+              </w:rPr>
+              <w:t>No. Pendaftaran</w:t>
+            </w:r>
+          </w:p>
+        </w:tc>
+        <w:tc>
+          <w:tcPr>
+            <w:tcW w:w="900" w:type="dxa"/>
+          </w:tcPr>
+          <w:p>
+            <w:pPr>
+              <w:tabs>
+                <w:tab w:val="left" w:pos="0"/>
+              </w:tabs>
+              <w:spacing w:after="0" w:line="480" w:lineRule="auto"/>
+              <w:jc w:val="center"/>
+              <w:rPr>
+                <w:rFonts w:ascii="Arial" w:eastAsia="Times New Roman" w:hAnsi="Arial" w:cs="Arial"/>
+              </w:rPr>
+            </w:pPr>
+            <w:r>
+              <w:rPr>
+                <w:rFonts w:ascii="Arial" w:eastAsia="Times New Roman" w:hAnsi="Arial" w:cs="Arial"/>
+              </w:rPr>
+              <w:t>C1</w:t>
+            </w:r>
+          </w:p>
+        </w:tc>
+        <w:tc>
+          <w:tcPr>
+            <w:tcW w:w="900" w:type="dxa"/>
+          </w:tcPr>
+          <w:p>
+            <w:pPr>
+              <w:tabs>
+                <w:tab w:val="left" w:pos="0"/>
+              </w:tabs>
+              <w:spacing w:after="0" w:line="480" w:lineRule="auto"/>
+              <w:jc w:val="center"/>
+              <w:rPr>
+                <w:rFonts w:ascii="Arial" w:eastAsia="Times New Roman" w:hAnsi="Arial" w:cs="Arial"/>
+              </w:rPr>
+            </w:pPr>
+            <w:r>
+              <w:rPr>
+                <w:rFonts w:ascii="Arial" w:eastAsia="Times New Roman" w:hAnsi="Arial" w:cs="Arial"/>
+              </w:rPr>
+              <w:t>C2</w:t>
+            </w:r>
+          </w:p>
+        </w:tc>
+        <w:tc>
+          <w:tcPr>
+            <w:tcW w:w="810" w:type="dxa"/>
+          </w:tcPr>
+          <w:p>
+            <w:pPr>
+              <w:tabs>
+                <w:tab w:val="left" w:pos="0"/>
+              </w:tabs>
+              <w:spacing w:after="0" w:line="480" w:lineRule="auto"/>
+              <w:jc w:val="center"/>
+              <w:rPr>
+                <w:rFonts w:ascii="Arial" w:eastAsia="Times New Roman" w:hAnsi="Arial" w:cs="Arial"/>
+              </w:rPr>
+            </w:pPr>
+            <w:r>
+              <w:rPr>
+                <w:rFonts w:ascii="Arial" w:eastAsia="Times New Roman" w:hAnsi="Arial" w:cs="Arial"/>
+              </w:rPr>
+              <w:t>C3</w:t>
+            </w:r>
+          </w:p>
+        </w:tc>
+        <w:tc>
+          <w:tcPr>
+            <w:tcW w:w="900" w:type="dxa"/>
+          </w:tcPr>
+          <w:p>
+            <w:pPr>
+              <w:tabs>
+                <w:tab w:val="left" w:pos="0"/>
+              </w:tabs>
+              <w:spacing w:after="0" w:line="480" w:lineRule="auto"/>
+              <w:jc w:val="center"/>
+              <w:rPr>
+                <w:rFonts w:ascii="Arial" w:eastAsia="Times New Roman" w:hAnsi="Arial" w:cs="Arial"/>
+              </w:rPr>
+            </w:pPr>
+            <w:r>
+              <w:rPr>
+                <w:rFonts w:ascii="Arial" w:eastAsia="Times New Roman" w:hAnsi="Arial" w:cs="Arial"/>
+              </w:rPr>
+              <w:t>C4</w:t>
+            </w:r>
+          </w:p>
+        </w:tc>
+        <w:tc>
+          <w:tcPr>
+            <w:tcW w:w="900" w:type="dxa"/>
+          </w:tcPr>
+          <w:p>
+            <w:pPr>
+              <w:tabs>
+                <w:tab w:val="left" w:pos="0"/>
+              </w:tabs>
+              <w:spacing w:after="0" w:line="480" w:lineRule="auto"/>
+              <w:jc w:val="center"/>
+              <w:rPr>
+                <w:rFonts w:ascii="Arial" w:eastAsia="Times New Roman" w:hAnsi="Arial" w:cs="Arial"/>
+              </w:rPr>
+            </w:pPr>
+            <w:r>
+              <w:rPr>
+                <w:rFonts w:ascii="Arial" w:eastAsia="Times New Roman" w:hAnsi="Arial" w:cs="Arial"/>
+              </w:rPr>
+              <w:t>C5</w:t>
+            </w:r>
+          </w:p>
+        </w:tc>
+        <w:tc>
+          <w:tcPr>
+            <w:tcW w:w="810" w:type="dxa"/>
+          </w:tcPr>
+          <w:p>
+            <w:pPr>
+              <w:tabs>
+                <w:tab w:val="left" w:pos="0"/>
+              </w:tabs>
+              <w:spacing w:after="0" w:line="480" w:lineRule="auto"/>
+              <w:jc w:val="center"/>
+              <w:rPr>
+                <w:rFonts w:ascii="Arial" w:eastAsia="Times New Roman" w:hAnsi="Arial" w:cs="Arial"/>
+              </w:rPr>
+            </w:pPr>
+            <w:r>
+              <w:rPr>
+                <w:rFonts w:ascii="Arial" w:eastAsia="Times New Roman" w:hAnsi="Arial" w:cs="Arial"/>
+              </w:rPr>
+              <w:t>C6</w:t>
+            </w:r>
+          </w:p>
+        </w:tc>
+        <w:tc>
+          <w:tcPr>
+            <w:tcW w:w="1350" w:type="dxa"/>
+          </w:tcPr>
+          <w:p>
+            <w:pPr>
+              <w:tabs>
+                <w:tab w:val="left" w:pos="0"/>
+              </w:tabs>
+              <w:spacing w:after="0" w:line="480" w:lineRule="auto"/>
+              <w:jc w:val="center"/>
+              <w:rPr>
+                <w:rFonts w:ascii="Arial" w:eastAsia="Times New Roman" w:hAnsi="Arial" w:cs="Arial"/>
+              </w:rPr>
+            </w:pPr>
+            <w:r>
+              <w:rPr>
+                <w:rFonts w:ascii="Arial" w:eastAsia="Times New Roman" w:hAnsi="Arial" w:cs="Arial"/>
+              </w:rPr>
+              <w:t>Total Nilai</w:t>
+            </w:r>
+          </w:p>
+        </w:tc>
+      </w:tr>
+      <w:tr>
+        <w:tc>
+          <w:tcPr>
+            <w:tcW w:w="630" w:type="dxa"/>
+          </w:tcPr>
+          <w:p>
+            <w:pPr>
+              <w:tabs>
+                <w:tab w:val="left" w:pos="0"/>
+              </w:tabs>
+              <w:spacing w:after="0" w:line="480" w:lineRule="auto"/>
+              <w:jc w:val="both"/>
+              <w:rPr>
+                <w:rFonts w:ascii="Arial" w:eastAsia="Times New Roman" w:hAnsi="Arial" w:cs="Arial"/>
+              </w:rPr>
+            </w:pPr>
+            <w:r>
+              <w:rPr>
+                <w:rFonts w:ascii="Arial" w:eastAsia="Times New Roman" w:hAnsi="Arial" w:cs="Arial"/>
+              </w:rPr>
+              <w:t>1.</w:t>
+            </w:r>
+          </w:p>
+        </w:tc>
+        <w:tc>
+          <w:tcPr>
+            <w:tcW w:w="1980" w:type="dxa"/>
+          </w:tcPr>
+          <w:p>
+            <w:pPr>
+              <w:tabs>
+                <w:tab w:val="left" w:pos="0"/>
+              </w:tabs>
+              <w:spacing w:after="0" w:line="480" w:lineRule="auto"/>
+              <w:jc w:val="both"/>
+              <w:rPr>
+                <w:rFonts w:ascii="Arial" w:eastAsia="Times New Roman" w:hAnsi="Arial" w:cs="Arial"/>
+              </w:rPr>
+            </w:pPr>
+            <w:r>
+              <w:rPr>
+                <w:rFonts w:ascii="Arial" w:eastAsia="Times New Roman" w:hAnsi="Arial" w:cs="Arial"/>
+              </w:rPr>
+              <w:t>CA</w:t>
+            </w:r>
+            <w:r>
+              <w:rPr>
+                <w:rFonts w:ascii="Arial" w:eastAsia="Times New Roman" w:hAnsi="Arial" w:cs="Arial"/>
+              </w:rPr>
+              <w:t>0001</w:t>
+            </w:r>
+          </w:p>
+        </w:tc>
+        <w:tc>
+          <w:tcPr>
+            <w:tcW w:w="900" w:type="dxa"/>
+          </w:tcPr>
+          <w:p>
+            <w:pPr>
+              <w:tabs>
+                <w:tab w:val="left" w:pos="0"/>
+              </w:tabs>
+              <w:spacing w:after="0" w:line="480" w:lineRule="auto"/>
+              <w:jc w:val="center"/>
+              <w:rPr>
+                <w:rFonts w:ascii="Arial" w:eastAsia="Times New Roman" w:hAnsi="Arial" w:cs="Arial"/>
+              </w:rPr>
+            </w:pPr>
+            <w:r>
+              <w:rPr>
+                <w:rFonts w:ascii="Arial" w:eastAsia="Times New Roman" w:hAnsi="Arial" w:cs="Arial"/>
+              </w:rPr>
+              <w:t>0,05</w:t>
+            </w:r>
+          </w:p>
+        </w:tc>
+        <w:tc>
+          <w:tcPr>
+            <w:tcW w:w="900" w:type="dxa"/>
+          </w:tcPr>
+          <w:p>
+            <w:pPr>
+              <w:tabs>
+                <w:tab w:val="left" w:pos="0"/>
+              </w:tabs>
+              <w:spacing w:after="0" w:line="480" w:lineRule="auto"/>
+              <w:jc w:val="center"/>
+              <w:rPr>
+                <w:rFonts w:ascii="Arial" w:eastAsia="Times New Roman" w:hAnsi="Arial" w:cs="Arial"/>
+              </w:rPr>
+            </w:pPr>
+            <w:r>
+              <w:rPr>
+                <w:rFonts w:ascii="Arial" w:eastAsia="Times New Roman" w:hAnsi="Arial" w:cs="Arial"/>
+              </w:rPr>
+              <w:t>0,1</w:t>
+            </w:r>
+          </w:p>
+        </w:tc>
+        <w:tc>
+          <w:tcPr>
+            <w:tcW w:w="810" w:type="dxa"/>
+          </w:tcPr>
+          <w:p>
+            <w:pPr>
+              <w:tabs>
+                <w:tab w:val="left" w:pos="0"/>
+              </w:tabs>
+              <w:spacing w:after="0" w:line="480" w:lineRule="auto"/>
+              <w:jc w:val="center"/>
+              <w:rPr>
+                <w:rFonts w:ascii="Arial" w:eastAsia="Times New Roman" w:hAnsi="Arial" w:cs="Arial"/>
+              </w:rPr>
+            </w:pPr>
+            <w:r>
+              <w:rPr>
+                <w:rFonts w:ascii="Arial" w:eastAsia="Times New Roman" w:hAnsi="Arial" w:cs="Arial"/>
+              </w:rPr>
+              <w:t>0,16</w:t>
+            </w:r>
+          </w:p>
+        </w:tc>
+        <w:tc>
+          <w:tcPr>
+            <w:tcW w:w="900" w:type="dxa"/>
+          </w:tcPr>
+          <w:p>
+            <w:pPr>
+              <w:tabs>
+                <w:tab w:val="left" w:pos="0"/>
+              </w:tabs>
+              <w:spacing w:after="0" w:line="480" w:lineRule="auto"/>
+              <w:jc w:val="center"/>
+              <w:rPr>
+                <w:rFonts w:ascii="Arial" w:eastAsia="Times New Roman" w:hAnsi="Arial" w:cs="Arial"/>
+              </w:rPr>
+            </w:pPr>
+            <w:r>
+              <w:rPr>
+                <w:rFonts w:ascii="Arial" w:eastAsia="Times New Roman" w:hAnsi="Arial" w:cs="Arial"/>
+              </w:rPr>
+              <w:t>0,06</w:t>
+            </w:r>
+          </w:p>
+        </w:tc>
+        <w:tc>
+          <w:tcPr>
+            <w:tcW w:w="900" w:type="dxa"/>
+          </w:tcPr>
+          <w:p>
+            <w:pPr>
+              <w:tabs>
+                <w:tab w:val="left" w:pos="0"/>
+              </w:tabs>
+              <w:spacing w:after="0" w:line="480" w:lineRule="auto"/>
+              <w:jc w:val="center"/>
+              <w:rPr>
+                <w:rFonts w:ascii="Arial" w:eastAsia="Times New Roman" w:hAnsi="Arial" w:cs="Arial"/>
+              </w:rPr>
+            </w:pPr>
+            <w:r>
+              <w:rPr>
+                <w:rFonts w:ascii="Arial" w:eastAsia="Times New Roman" w:hAnsi="Arial" w:cs="Arial"/>
+              </w:rPr>
+              <w:t>0,12</w:t>
+            </w:r>
+          </w:p>
+        </w:tc>
+        <w:tc>
+          <w:tcPr>
+            <w:tcW w:w="810" w:type="dxa"/>
+          </w:tcPr>
+          <w:p>
+            <w:pPr>
+              <w:tabs>
+                <w:tab w:val="left" w:pos="0"/>
+              </w:tabs>
+              <w:spacing w:after="0" w:line="480" w:lineRule="auto"/>
+              <w:jc w:val="center"/>
+              <w:rPr>
+                <w:rFonts w:ascii="Arial" w:eastAsia="Times New Roman" w:hAnsi="Arial" w:cs="Arial"/>
+              </w:rPr>
+            </w:pPr>
+            <w:r>
+              <w:rPr>
+                <w:rFonts w:ascii="Arial" w:eastAsia="Times New Roman" w:hAnsi="Arial" w:cs="Arial"/>
+              </w:rPr>
+              <w:t>0</w:t>
+            </w:r>
+          </w:p>
+        </w:tc>
+        <w:tc>
+          <w:tcPr>
+            <w:tcW w:w="1350" w:type="dxa"/>
+          </w:tcPr>
+          <w:p>
+            <w:pPr>
+              <w:tabs>
+                <w:tab w:val="left" w:pos="0"/>
+              </w:tabs>
+              <w:spacing w:after="0" w:line="480" w:lineRule="auto"/>
+              <w:jc w:val="center"/>
+              <w:rPr>
+                <w:rFonts w:ascii="Arial" w:eastAsia="Times New Roman" w:hAnsi="Arial" w:cs="Arial"/>
+              </w:rPr>
+            </w:pPr>
+            <w:r>
+              <w:rPr>
+                <w:rFonts w:ascii="Arial" w:eastAsia="Times New Roman" w:hAnsi="Arial" w:cs="Arial"/>
+              </w:rPr>
+              <w:t>0,49</w:t>
+            </w:r>
+          </w:p>
+        </w:tc>
+      </w:tr>
+      <w:tr>
+        <w:tc>
+          <w:tcPr>
+            <w:tcW w:w="630" w:type="dxa"/>
+          </w:tcPr>
+          <w:p>
+            <w:pPr>
+              <w:tabs>
+                <w:tab w:val="left" w:pos="0"/>
+              </w:tabs>
+              <w:spacing w:after="0" w:line="480" w:lineRule="auto"/>
+              <w:jc w:val="both"/>
+              <w:rPr>
+                <w:rFonts w:ascii="Arial" w:eastAsia="Times New Roman" w:hAnsi="Arial" w:cs="Arial"/>
+              </w:rPr>
+            </w:pPr>
+            <w:r>
+              <w:rPr>
+                <w:rFonts w:ascii="Arial" w:eastAsia="Times New Roman" w:hAnsi="Arial" w:cs="Arial"/>
+              </w:rPr>
+              <w:t>2.</w:t>
+            </w:r>
+          </w:p>
+        </w:tc>
+        <w:tc>
+          <w:tcPr>
+            <w:tcW w:w="1980" w:type="dxa"/>
+          </w:tcPr>
+          <w:p>
+            <w:pPr>
+              <w:tabs>
+                <w:tab w:val="left" w:pos="0"/>
+              </w:tabs>
+              <w:spacing w:after="0" w:line="480" w:lineRule="auto"/>
+              <w:jc w:val="both"/>
+              <w:rPr>
+                <w:rFonts w:ascii="Arial" w:eastAsia="Times New Roman" w:hAnsi="Arial" w:cs="Arial"/>
+              </w:rPr>
+            </w:pPr>
+            <w:r>
+              <w:rPr>
+                <w:rFonts w:ascii="Arial" w:eastAsia="Times New Roman" w:hAnsi="Arial" w:cs="Arial"/>
+              </w:rPr>
+              <w:t>CA</w:t>
+            </w:r>
+            <w:r>
+              <w:rPr>
+                <w:rFonts w:ascii="Arial" w:eastAsia="Times New Roman" w:hAnsi="Arial" w:cs="Arial"/>
+              </w:rPr>
+              <w:t>0002</w:t>
+            </w:r>
+          </w:p>
+        </w:tc>
+        <w:tc>
+          <w:tcPr>
+            <w:tcW w:w="900" w:type="dxa"/>
+          </w:tcPr>
+          <w:p>
+            <w:pPr>
+              <w:tabs>
+                <w:tab w:val="left" w:pos="0"/>
+              </w:tabs>
+              <w:spacing w:after="0" w:line="480" w:lineRule="auto"/>
+              <w:jc w:val="center"/>
+              <w:rPr>
+                <w:rFonts w:ascii="Arial" w:eastAsia="Times New Roman" w:hAnsi="Arial" w:cs="Arial"/>
+              </w:rPr>
+            </w:pPr>
+            <w:r>
+              <w:rPr>
+                <w:rFonts w:ascii="Arial" w:eastAsia="Times New Roman" w:hAnsi="Arial" w:cs="Arial"/>
+              </w:rPr>
+              <w:t>0</w:t>
+            </w:r>
+          </w:p>
+        </w:tc>
+        <w:tc>
+          <w:tcPr>
+            <w:tcW w:w="900" w:type="dxa"/>
+          </w:tcPr>
+          <w:p>
+            <w:pPr>
+              <w:tabs>
+                <w:tab w:val="left" w:pos="0"/>
+              </w:tabs>
+              <w:spacing w:after="0" w:line="480" w:lineRule="auto"/>
+              <w:jc w:val="center"/>
+              <w:rPr>
+                <w:rFonts w:ascii="Arial" w:eastAsia="Times New Roman" w:hAnsi="Arial" w:cs="Arial"/>
+              </w:rPr>
+            </w:pPr>
+            <w:r>
+              <w:rPr>
+                <w:rFonts w:ascii="Arial" w:eastAsia="Times New Roman" w:hAnsi="Arial" w:cs="Arial"/>
+              </w:rPr>
+              <w:t>0,1</w:t>
+            </w:r>
+          </w:p>
+        </w:tc>
+        <w:tc>
+          <w:tcPr>
+            <w:tcW w:w="810" w:type="dxa"/>
+          </w:tcPr>
+          <w:p>
+            <w:pPr>
+              <w:tabs>
+                <w:tab w:val="left" w:pos="0"/>
+              </w:tabs>
+              <w:spacing w:after="0" w:line="480" w:lineRule="auto"/>
+              <w:jc w:val="center"/>
+              <w:rPr>
+                <w:rFonts w:ascii="Arial" w:eastAsia="Times New Roman" w:hAnsi="Arial" w:cs="Arial"/>
+              </w:rPr>
+            </w:pPr>
+            <w:r>
+              <w:rPr>
+                <w:rFonts w:ascii="Arial" w:eastAsia="Times New Roman" w:hAnsi="Arial" w:cs="Arial"/>
+              </w:rPr>
+              <w:t>0,05</w:t>
+            </w:r>
+          </w:p>
+        </w:tc>
+        <w:tc>
+          <w:tcPr>
+            <w:tcW w:w="900" w:type="dxa"/>
+          </w:tcPr>
+          <w:p>
+            <w:pPr>
+              <w:tabs>
+                <w:tab w:val="left" w:pos="0"/>
+              </w:tabs>
+              <w:spacing w:after="0" w:line="480" w:lineRule="auto"/>
+              <w:jc w:val="center"/>
+              <w:rPr>
+                <w:rFonts w:ascii="Arial" w:eastAsia="Times New Roman" w:hAnsi="Arial" w:cs="Arial"/>
+              </w:rPr>
+            </w:pPr>
+            <w:r>
+              <w:rPr>
+                <w:rFonts w:ascii="Arial" w:eastAsia="Times New Roman" w:hAnsi="Arial" w:cs="Arial"/>
+              </w:rPr>
+              <w:t>0,19</w:t>
+            </w:r>
+          </w:p>
+        </w:tc>
+        <w:tc>
+          <w:tcPr>
+            <w:tcW w:w="900" w:type="dxa"/>
+          </w:tcPr>
+          <w:p>
+            <w:pPr>
+              <w:tabs>
+                <w:tab w:val="left" w:pos="0"/>
+              </w:tabs>
+              <w:spacing w:after="0" w:line="480" w:lineRule="auto"/>
+              <w:jc w:val="center"/>
+              <w:rPr>
+                <w:rFonts w:ascii="Arial" w:eastAsia="Times New Roman" w:hAnsi="Arial" w:cs="Arial"/>
+              </w:rPr>
+            </w:pPr>
+            <w:r>
+              <w:rPr>
+                <w:rFonts w:ascii="Arial" w:eastAsia="Times New Roman" w:hAnsi="Arial" w:cs="Arial"/>
+              </w:rPr>
+              <w:t>0,06</w:t>
+            </w:r>
+          </w:p>
+        </w:tc>
+        <w:tc>
+          <w:tcPr>
+            <w:tcW w:w="810" w:type="dxa"/>
+          </w:tcPr>
+          <w:p>
+            <w:pPr>
+              <w:tabs>
+                <w:tab w:val="left" w:pos="0"/>
+              </w:tabs>
+              <w:spacing w:after="0" w:line="480" w:lineRule="auto"/>
+              <w:jc w:val="center"/>
+              <w:rPr>
+                <w:rFonts w:ascii="Arial" w:eastAsia="Times New Roman" w:hAnsi="Arial" w:cs="Arial"/>
+              </w:rPr>
+            </w:pPr>
+            <w:r>
+              <w:rPr>
+                <w:rFonts w:ascii="Arial" w:eastAsia="Times New Roman" w:hAnsi="Arial" w:cs="Arial"/>
+              </w:rPr>
+              <w:t>0,11</w:t>
+            </w:r>
+          </w:p>
+        </w:tc>
+        <w:tc>
+          <w:tcPr>
+            <w:tcW w:w="1350" w:type="dxa"/>
+          </w:tcPr>
+          <w:p>
+            <w:pPr>
+              <w:tabs>
+                <w:tab w:val="left" w:pos="0"/>
+              </w:tabs>
+              <w:spacing w:after="0" w:line="480" w:lineRule="auto"/>
+              <w:jc w:val="center"/>
+              <w:rPr>
+                <w:rFonts w:ascii="Arial" w:eastAsia="Times New Roman" w:hAnsi="Arial" w:cs="Arial"/>
+              </w:rPr>
+            </w:pPr>
+            <w:r>
+              <w:rPr>
+                <w:rFonts w:ascii="Arial" w:eastAsia="Times New Roman" w:hAnsi="Arial" w:cs="Arial"/>
+              </w:rPr>
+              <w:t>0,51</w:t>
+            </w:r>
+          </w:p>
+        </w:tc>
+      </w:tr>
+      <w:tr>
+        <w:tc>
+          <w:tcPr>
+            <w:tcW w:w="630" w:type="dxa"/>
+          </w:tcPr>
+          <w:p>
+            <w:pPr>
+              <w:tabs>
+                <w:tab w:val="left" w:pos="0"/>
+              </w:tabs>
+              <w:spacing w:after="0" w:line="480" w:lineRule="auto"/>
+              <w:jc w:val="both"/>
+              <w:rPr>
+                <w:rFonts w:ascii="Arial" w:eastAsia="Times New Roman" w:hAnsi="Arial" w:cs="Arial"/>
+              </w:rPr>
+            </w:pPr>
+            <w:r>
+              <w:rPr>
+                <w:rFonts w:ascii="Arial" w:eastAsia="Times New Roman" w:hAnsi="Arial" w:cs="Arial"/>
+              </w:rPr>
+              <w:t>3.</w:t>
+            </w:r>
+          </w:p>
+        </w:tc>
+        <w:tc>
+          <w:tcPr>
+            <w:tcW w:w="1980" w:type="dxa"/>
+          </w:tcPr>
+          <w:p>
+            <w:pPr>
+              <w:tabs>
+                <w:tab w:val="left" w:pos="0"/>
+              </w:tabs>
+              <w:spacing w:after="0" w:line="480" w:lineRule="auto"/>
+              <w:jc w:val="both"/>
+              <w:rPr>
+                <w:rFonts w:ascii="Arial" w:eastAsia="Times New Roman" w:hAnsi="Arial" w:cs="Arial"/>
+              </w:rPr>
+            </w:pPr>
+            <w:r>
+              <w:rPr>
+                <w:rFonts w:ascii="Arial" w:eastAsia="Times New Roman" w:hAnsi="Arial" w:cs="Arial"/>
+              </w:rPr>
+              <w:t>CA</w:t>
+            </w:r>
+            <w:r>
+              <w:rPr>
+                <w:rFonts w:ascii="Arial" w:eastAsia="Times New Roman" w:hAnsi="Arial" w:cs="Arial"/>
+              </w:rPr>
+              <w:t>0003</w:t>
+            </w:r>
+          </w:p>
+        </w:tc>
+        <w:tc>
+          <w:tcPr>
+            <w:tcW w:w="900" w:type="dxa"/>
+          </w:tcPr>
+          <w:p>
+            <w:pPr>
+              <w:tabs>
+                <w:tab w:val="left" w:pos="0"/>
+              </w:tabs>
+              <w:spacing w:after="0" w:line="480" w:lineRule="auto"/>
+              <w:jc w:val="center"/>
+              <w:rPr>
+                <w:rFonts w:ascii="Arial" w:eastAsia="Times New Roman" w:hAnsi="Arial" w:cs="Arial"/>
+              </w:rPr>
+            </w:pPr>
+            <w:r>
+              <w:rPr>
+                <w:rFonts w:ascii="Arial" w:eastAsia="Times New Roman" w:hAnsi="Arial" w:cs="Arial"/>
+              </w:rPr>
+              <w:t>0,05</w:t>
+            </w:r>
+          </w:p>
+        </w:tc>
+        <w:tc>
+          <w:tcPr>
+            <w:tcW w:w="900" w:type="dxa"/>
+          </w:tcPr>
+          <w:p>
+            <w:pPr>
+              <w:tabs>
+                <w:tab w:val="left" w:pos="0"/>
+              </w:tabs>
+              <w:spacing w:after="0" w:line="480" w:lineRule="auto"/>
+              <w:jc w:val="center"/>
+              <w:rPr>
+                <w:rFonts w:ascii="Arial" w:eastAsia="Times New Roman" w:hAnsi="Arial" w:cs="Arial"/>
+              </w:rPr>
+            </w:pPr>
+            <w:r>
+              <w:rPr>
+                <w:rFonts w:ascii="Arial" w:eastAsia="Times New Roman" w:hAnsi="Arial" w:cs="Arial"/>
+              </w:rPr>
+              <w:t>0,1</w:t>
+            </w:r>
+          </w:p>
+        </w:tc>
+        <w:tc>
+          <w:tcPr>
+            <w:tcW w:w="810" w:type="dxa"/>
+          </w:tcPr>
+          <w:p>
+            <w:pPr>
+              <w:tabs>
+                <w:tab w:val="left" w:pos="0"/>
+              </w:tabs>
+              <w:spacing w:after="0" w:line="480" w:lineRule="auto"/>
+              <w:jc w:val="center"/>
+              <w:rPr>
+                <w:rFonts w:ascii="Arial" w:eastAsia="Times New Roman" w:hAnsi="Arial" w:cs="Arial"/>
+              </w:rPr>
+            </w:pPr>
+            <w:r>
+              <w:rPr>
+                <w:rFonts w:ascii="Arial" w:eastAsia="Times New Roman" w:hAnsi="Arial" w:cs="Arial"/>
+              </w:rPr>
+              <w:t>0,16</w:t>
+            </w:r>
+          </w:p>
+        </w:tc>
+        <w:tc>
+          <w:tcPr>
+            <w:tcW w:w="900" w:type="dxa"/>
+          </w:tcPr>
+          <w:p>
+            <w:pPr>
+              <w:tabs>
+                <w:tab w:val="left" w:pos="0"/>
+              </w:tabs>
+              <w:spacing w:after="0" w:line="480" w:lineRule="auto"/>
+              <w:jc w:val="center"/>
+              <w:rPr>
+                <w:rFonts w:ascii="Arial" w:eastAsia="Times New Roman" w:hAnsi="Arial" w:cs="Arial"/>
+              </w:rPr>
+            </w:pPr>
+            <w:r>
+              <w:rPr>
+                <w:rFonts w:ascii="Arial" w:eastAsia="Times New Roman" w:hAnsi="Arial" w:cs="Arial"/>
+              </w:rPr>
+              <w:t>0,63</w:t>
+            </w:r>
+          </w:p>
+        </w:tc>
+        <w:tc>
+          <w:tcPr>
+            <w:tcW w:w="900" w:type="dxa"/>
+          </w:tcPr>
+          <w:p>
+            <w:pPr>
+              <w:tabs>
+                <w:tab w:val="left" w:pos="0"/>
+              </w:tabs>
+              <w:spacing w:after="0" w:line="480" w:lineRule="auto"/>
+              <w:jc w:val="center"/>
+              <w:rPr>
+                <w:rFonts w:ascii="Arial" w:eastAsia="Times New Roman" w:hAnsi="Arial" w:cs="Arial"/>
+              </w:rPr>
+            </w:pPr>
+            <w:r>
+              <w:rPr>
+                <w:rFonts w:ascii="Arial" w:eastAsia="Times New Roman" w:hAnsi="Arial" w:cs="Arial"/>
+              </w:rPr>
+              <w:t>0</w:t>
+            </w:r>
+          </w:p>
+        </w:tc>
+        <w:tc>
+          <w:tcPr>
+            <w:tcW w:w="810" w:type="dxa"/>
+          </w:tcPr>
+          <w:p>
+            <w:pPr>
+              <w:tabs>
+                <w:tab w:val="left" w:pos="0"/>
+              </w:tabs>
+              <w:spacing w:after="0" w:line="480" w:lineRule="auto"/>
+              <w:jc w:val="center"/>
+              <w:rPr>
+                <w:rFonts w:ascii="Arial" w:eastAsia="Times New Roman" w:hAnsi="Arial" w:cs="Arial"/>
+              </w:rPr>
+            </w:pPr>
+            <w:r>
+              <w:rPr>
+                <w:rFonts w:ascii="Arial" w:eastAsia="Times New Roman" w:hAnsi="Arial" w:cs="Arial"/>
+              </w:rPr>
+              <w:t>0,17</w:t>
+            </w:r>
+          </w:p>
+        </w:tc>
+        <w:tc>
+          <w:tcPr>
+            <w:tcW w:w="1350" w:type="dxa"/>
+          </w:tcPr>
+          <w:p>
+            <w:pPr>
+              <w:tabs>
+                <w:tab w:val="left" w:pos="0"/>
+              </w:tabs>
+              <w:spacing w:after="0" w:line="480" w:lineRule="auto"/>
+              <w:jc w:val="center"/>
+              <w:rPr>
+                <w:rFonts w:ascii="Arial" w:eastAsia="Times New Roman" w:hAnsi="Arial" w:cs="Arial"/>
+              </w:rPr>
+            </w:pPr>
+            <w:r>
+              <w:rPr>
+                <w:rFonts w:ascii="Arial" w:eastAsia="Times New Roman" w:hAnsi="Arial" w:cs="Arial"/>
+              </w:rPr>
+              <w:t>0,54</w:t>
+            </w:r>
+          </w:p>
+        </w:tc>
+      </w:tr>
+    </w:tbl>
+    <w:p>
+      <w:pPr>
+        <w:spacing w:line="480" w:lineRule="auto"/>
+        <w:ind w:left="720" w:firstLine="720"/>
+        <w:jc w:val="both"/>
+        <w:rPr>
+          <w:rFonts w:ascii="Arial" w:eastAsia="Times New Roman" w:hAnsi="Arial" w:cs="Arial"/>
+          <w:b/>
+          <w:bCs/>
+        </w:rPr>
+      </w:pPr>
+      <w:r>
+        <w:rPr>
+          <w:rFonts w:ascii="Arial" w:eastAsia="Times New Roman" w:hAnsi="Arial" w:cs="Arial"/>
+        </w:rPr>
+        <w:t>Dari nilai akhir yang didapat, dan yang memiliki nilai paling be</w:t>
+      </w:r>
+      <w:r>
+        <w:rPr>
+          <w:rFonts w:ascii="Arial" w:eastAsia="Times New Roman" w:hAnsi="Arial" w:cs="Arial"/>
+        </w:rPr>
+        <w:t>sar yaitu dengan nilai akhir 0</w:t>
+      </w:r>
+      <w:proofErr w:type="gramStart"/>
+      <w:r>
+        <w:rPr>
+          <w:rFonts w:ascii="Arial" w:eastAsia="Times New Roman" w:hAnsi="Arial" w:cs="Arial"/>
+        </w:rPr>
+        <w:t>,54</w:t>
+      </w:r>
+      <w:proofErr w:type="gramEnd"/>
+      <w:r>
+        <w:rPr>
+          <w:rFonts w:ascii="Arial" w:eastAsia="Times New Roman" w:hAnsi="Arial" w:cs="Arial"/>
+        </w:rPr>
+        <w:t xml:space="preserve"> dengan no. pendaftaran CA0003 </w:t>
+      </w:r>
+      <w:r>
+        <w:rPr>
+          <w:rFonts w:ascii="Arial" w:eastAsia="Times New Roman" w:hAnsi="Arial" w:cs="Arial"/>
+        </w:rPr>
+        <w:t>dibandingkan dengan alternative lainnya.</w:t>
+      </w:r>
+      <w:bookmarkStart w:id="24" w:name="_GoBack"/>
+      <w:bookmarkEnd w:id="24"/>
     </w:p>
     <w:p>
       <w:pPr>
@@ -29782,91 +38477,8 @@
           <w:rFonts w:ascii="Arial" w:hAnsi="Arial" w:cs="Arial"/>
           <w:b/>
         </w:rPr>
-        <w:tab/>
-      </w:r>
-      <w:r>
-        <w:rPr>
-          <w:rFonts w:ascii="Arial" w:hAnsi="Arial" w:cs="Arial"/>
-          <w:b/>
-        </w:rPr>
-        <w:tab/>
-      </w:r>
-    </w:p>
-    <w:p>
-      <w:pPr>
-        <w:tabs>
-          <w:tab w:val="left" w:pos="450"/>
-        </w:tabs>
-        <w:spacing w:after="0" w:line="480" w:lineRule="auto"/>
-        <w:ind w:left="1710" w:hanging="1710"/>
-        <w:jc w:val="both"/>
-        <w:rPr>
-          <w:rFonts w:ascii="Arial" w:hAnsi="Arial" w:cs="Arial"/>
-          <w:b/>
-          <w:i/>
-        </w:rPr>
-      </w:pPr>
-      <w:r>
-        <w:rPr>
-          <w:rFonts w:ascii="Arial" w:hAnsi="Arial" w:cs="Arial"/>
-          <w:b/>
-        </w:rPr>
-        <w:tab/>
-        <w:t xml:space="preserve">3.5.2 Metode Pembobotan </w:t>
-      </w:r>
-      <w:r>
-        <w:rPr>
-          <w:rFonts w:ascii="Arial" w:hAnsi="Arial" w:cs="Arial"/>
-          <w:b/>
-          <w:i/>
-        </w:rPr>
-        <w:t>SMART</w:t>
-      </w:r>
-    </w:p>
-    <w:p>
-      <w:pPr>
-        <w:tabs>
-          <w:tab w:val="left" w:pos="450"/>
-        </w:tabs>
-        <w:spacing w:after="0" w:line="480" w:lineRule="auto"/>
-        <w:ind w:left="1710" w:hanging="1710"/>
-        <w:jc w:val="both"/>
-        <w:rPr>
-          <w:rFonts w:ascii="Arial" w:hAnsi="Arial" w:cs="Arial"/>
-          <w:b/>
-          <w:i/>
-        </w:rPr>
-      </w:pPr>
-      <w:r>
-        <w:rPr>
-          <w:rFonts w:ascii="Arial" w:hAnsi="Arial" w:cs="Arial"/>
-          <w:b/>
-        </w:rPr>
-        <w:tab/>
-      </w:r>
-      <w:proofErr w:type="gramStart"/>
-      <w:r>
-        <w:rPr>
-          <w:rFonts w:ascii="Arial" w:hAnsi="Arial" w:cs="Arial"/>
-          <w:b/>
-        </w:rPr>
-        <w:t>3.5.3  Perhitungan</w:t>
-      </w:r>
-      <w:proofErr w:type="gramEnd"/>
-      <w:r>
-        <w:rPr>
-          <w:rFonts w:ascii="Arial" w:hAnsi="Arial" w:cs="Arial"/>
-          <w:b/>
-        </w:rPr>
-        <w:t xml:space="preserve"> Menggunakan Metode </w:t>
-      </w:r>
-      <w:r>
-        <w:rPr>
-          <w:rFonts w:ascii="Arial" w:hAnsi="Arial" w:cs="Arial"/>
-          <w:b/>
-          <w:i/>
-        </w:rPr>
-        <w:t>SMART</w:t>
+        <w:lastRenderedPageBreak/>
+        <w:t>3.6 Analisa Data</w:t>
       </w:r>
     </w:p>
     <w:p>
@@ -29880,27 +38492,6 @@
         <w:rPr>
           <w:rFonts w:ascii="Arial" w:hAnsi="Arial" w:cs="Arial"/>
           <w:b/>
-        </w:rPr>
-      </w:pPr>
-      <w:r>
-        <w:rPr>
-          <w:rFonts w:ascii="Arial" w:hAnsi="Arial" w:cs="Arial"/>
-          <w:b/>
-        </w:rPr>
-        <w:t>3.6 Analisa Data</w:t>
-      </w:r>
-    </w:p>
-    <w:p>
-      <w:pPr>
-        <w:tabs>
-          <w:tab w:val="left" w:pos="660"/>
-        </w:tabs>
-        <w:spacing w:after="0" w:line="480" w:lineRule="auto"/>
-        <w:ind w:left="1710" w:hanging="1710"/>
-        <w:jc w:val="both"/>
-        <w:rPr>
-          <w:rFonts w:ascii="Arial" w:hAnsi="Arial" w:cs="Arial"/>
-          <w:b/>
           <w:i/>
         </w:rPr>
       </w:pPr>
@@ -29909,7 +38500,6 @@
           <w:rFonts w:ascii="Arial" w:hAnsi="Arial" w:cs="Arial"/>
           <w:b/>
         </w:rPr>
-        <w:lastRenderedPageBreak/>
         <w:tab/>
       </w:r>
       <w:proofErr w:type="gramStart"/>
@@ -31251,6 +39841,7 @@
               <w:jc w:val="both"/>
             </w:pPr>
             <w:r>
+              <w:lastRenderedPageBreak/>
               <w:t>phone</w:t>
             </w:r>
           </w:p>
@@ -31308,7 +39899,6 @@
               <w:rPr>
                 <w:i/>
               </w:rPr>
-              <w:lastRenderedPageBreak/>
               <w:t>profile</w:t>
             </w:r>
           </w:p>
@@ -31327,7 +39917,6 @@
               <w:jc w:val="both"/>
             </w:pPr>
             <w:r>
-              <w:lastRenderedPageBreak/>
               <w:t>physic_id</w:t>
             </w:r>
           </w:p>
@@ -32459,7 +41048,6 @@
         <w:rPr>
           <w:rFonts w:ascii="Arial" w:hAnsi="Arial" w:cs="Arial"/>
         </w:rPr>
-        <w:lastRenderedPageBreak/>
         <w:t xml:space="preserve">4. Tabel </w:t>
       </w:r>
       <w:r>
@@ -33647,6 +42235,7 @@
         <w:rPr>
           <w:rFonts w:ascii="Arial" w:hAnsi="Arial" w:cs="Arial"/>
         </w:rPr>
+        <w:lastRenderedPageBreak/>
         <w:t xml:space="preserve">7. Tabel </w:t>
       </w:r>
       <w:r>
@@ -33672,7 +42261,6 @@
           <w:color w:val="auto"/>
           <w:sz w:val="20"/>
         </w:rPr>
-        <w:lastRenderedPageBreak/>
         <w:t xml:space="preserve">Tabel 3.16 Struktur Tabel </w:t>
       </w:r>
       <w:r>
@@ -34681,7 +43269,7 @@
                     <pic:cNvPicPr/>
                   </pic:nvPicPr>
                   <pic:blipFill>
-                    <a:blip r:embed="rId45" cstate="print">
+                    <a:blip r:embed="rId48" cstate="print">
                       <a:extLst>
                         <a:ext uri="{28A0092B-C50C-407E-A947-70E740481C1C}">
                           <a14:useLocalDpi xmlns:a14="http://schemas.microsoft.com/office/drawing/2010/main" val="0"/>
@@ -35550,6 +44138,146 @@
     </w:lvl>
   </w:abstractNum>
   <w:abstractNum w:abstractNumId="3">
+    <w:nsid w:val="1B3870DA"/>
+    <w:multiLevelType w:val="hybridMultilevel"/>
+    <w:tmpl w:val="1B3870DA"/>
+    <w:lvl w:ilvl="0" w:tplc="FFFFFFFF">
+      <w:start w:val="1"/>
+      <w:numFmt w:val="bullet"/>
+      <w:lvlText w:val="•"/>
+      <w:lvlJc w:val="left"/>
+      <w:pPr>
+        <w:tabs>
+          <w:tab w:val="num" w:pos="720"/>
+        </w:tabs>
+        <w:ind w:left="720" w:hanging="360"/>
+      </w:pPr>
+      <w:rPr>
+        <w:rFonts w:ascii="Times New Roman" w:eastAsia="Times New Roman" w:hAnsi="Times New Roman" w:cs="Times New Roman"/>
+      </w:rPr>
+    </w:lvl>
+    <w:lvl w:ilvl="1" w:tplc="FFFFFFFF">
+      <w:start w:val="1"/>
+      <w:numFmt w:val="bullet"/>
+      <w:lvlText w:val="•"/>
+      <w:lvlJc w:val="left"/>
+      <w:pPr>
+        <w:tabs>
+          <w:tab w:val="num" w:pos="1440"/>
+        </w:tabs>
+        <w:ind w:left="1440" w:hanging="360"/>
+      </w:pPr>
+      <w:rPr>
+        <w:rFonts w:ascii="Times New Roman" w:eastAsia="Times New Roman" w:hAnsi="Times New Roman" w:cs="Times New Roman"/>
+      </w:rPr>
+    </w:lvl>
+    <w:lvl w:ilvl="2" w:tplc="FFFFFFFF">
+      <w:start w:val="1"/>
+      <w:numFmt w:val="bullet"/>
+      <w:lvlText w:val="•"/>
+      <w:lvlJc w:val="left"/>
+      <w:pPr>
+        <w:tabs>
+          <w:tab w:val="num" w:pos="2160"/>
+        </w:tabs>
+        <w:ind w:left="2160" w:hanging="360"/>
+      </w:pPr>
+      <w:rPr>
+        <w:rFonts w:ascii="Times New Roman" w:eastAsia="Times New Roman" w:hAnsi="Times New Roman" w:cs="Times New Roman"/>
+      </w:rPr>
+    </w:lvl>
+    <w:lvl w:ilvl="3" w:tplc="FFFFFFFF">
+      <w:start w:val="1"/>
+      <w:numFmt w:val="bullet"/>
+      <w:lvlText w:val="•"/>
+      <w:lvlJc w:val="left"/>
+      <w:pPr>
+        <w:tabs>
+          <w:tab w:val="num" w:pos="2880"/>
+        </w:tabs>
+        <w:ind w:left="2880" w:hanging="360"/>
+      </w:pPr>
+      <w:rPr>
+        <w:rFonts w:ascii="Times New Roman" w:eastAsia="Times New Roman" w:hAnsi="Times New Roman" w:cs="Times New Roman"/>
+      </w:rPr>
+    </w:lvl>
+    <w:lvl w:ilvl="4" w:tplc="FFFFFFFF">
+      <w:start w:val="1"/>
+      <w:numFmt w:val="bullet"/>
+      <w:lvlText w:val="•"/>
+      <w:lvlJc w:val="left"/>
+      <w:pPr>
+        <w:tabs>
+          <w:tab w:val="num" w:pos="3600"/>
+        </w:tabs>
+        <w:ind w:left="3600" w:hanging="360"/>
+      </w:pPr>
+      <w:rPr>
+        <w:rFonts w:ascii="Times New Roman" w:eastAsia="Times New Roman" w:hAnsi="Times New Roman" w:cs="Times New Roman"/>
+      </w:rPr>
+    </w:lvl>
+    <w:lvl w:ilvl="5" w:tplc="FFFFFFFF">
+      <w:start w:val="1"/>
+      <w:numFmt w:val="bullet"/>
+      <w:lvlText w:val="•"/>
+      <w:lvlJc w:val="left"/>
+      <w:pPr>
+        <w:tabs>
+          <w:tab w:val="num" w:pos="4320"/>
+        </w:tabs>
+        <w:ind w:left="4320" w:hanging="360"/>
+      </w:pPr>
+      <w:rPr>
+        <w:rFonts w:ascii="Times New Roman" w:eastAsia="Times New Roman" w:hAnsi="Times New Roman" w:cs="Times New Roman"/>
+      </w:rPr>
+    </w:lvl>
+    <w:lvl w:ilvl="6" w:tplc="FFFFFFFF">
+      <w:start w:val="1"/>
+      <w:numFmt w:val="bullet"/>
+      <w:lvlText w:val="•"/>
+      <w:lvlJc w:val="left"/>
+      <w:pPr>
+        <w:tabs>
+          <w:tab w:val="num" w:pos="5040"/>
+        </w:tabs>
+        <w:ind w:left="5040" w:hanging="360"/>
+      </w:pPr>
+      <w:rPr>
+        <w:rFonts w:ascii="Times New Roman" w:eastAsia="Times New Roman" w:hAnsi="Times New Roman" w:cs="Times New Roman"/>
+      </w:rPr>
+    </w:lvl>
+    <w:lvl w:ilvl="7" w:tplc="FFFFFFFF">
+      <w:start w:val="1"/>
+      <w:numFmt w:val="bullet"/>
+      <w:lvlText w:val="•"/>
+      <w:lvlJc w:val="left"/>
+      <w:pPr>
+        <w:tabs>
+          <w:tab w:val="num" w:pos="5760"/>
+        </w:tabs>
+        <w:ind w:left="5760" w:hanging="360"/>
+      </w:pPr>
+      <w:rPr>
+        <w:rFonts w:ascii="Times New Roman" w:eastAsia="Times New Roman" w:hAnsi="Times New Roman" w:cs="Times New Roman"/>
+      </w:rPr>
+    </w:lvl>
+    <w:lvl w:ilvl="8" w:tplc="FFFFFFFF">
+      <w:start w:val="1"/>
+      <w:numFmt w:val="bullet"/>
+      <w:lvlText w:val="•"/>
+      <w:lvlJc w:val="left"/>
+      <w:pPr>
+        <w:tabs>
+          <w:tab w:val="num" w:pos="6480"/>
+        </w:tabs>
+        <w:ind w:left="6480" w:hanging="360"/>
+      </w:pPr>
+      <w:rPr>
+        <w:rFonts w:ascii="Times New Roman" w:eastAsia="Times New Roman" w:hAnsi="Times New Roman" w:cs="Times New Roman"/>
+      </w:rPr>
+    </w:lvl>
+  </w:abstractNum>
+  <w:abstractNum w:abstractNumId="4">
     <w:nsid w:val="25781891"/>
     <w:multiLevelType w:val="multilevel"/>
     <w:tmpl w:val="25781891"/>
@@ -35638,7 +44366,7 @@
       </w:pPr>
     </w:lvl>
   </w:abstractNum>
-  <w:abstractNum w:abstractNumId="4">
+  <w:abstractNum w:abstractNumId="5">
     <w:nsid w:val="32E06FE9"/>
     <w:multiLevelType w:val="multilevel"/>
     <w:tmpl w:val="32E06FE9"/>
@@ -35724,7 +44452,120 @@
       </w:pPr>
     </w:lvl>
   </w:abstractNum>
-  <w:abstractNum w:abstractNumId="5">
+  <w:abstractNum w:abstractNumId="6">
+    <w:nsid w:val="33015C4F"/>
+    <w:multiLevelType w:val="hybridMultilevel"/>
+    <w:tmpl w:val="33015C4F"/>
+    <w:lvl w:ilvl="0" w:tplc="FFFFFFFF">
+      <w:start w:val="2"/>
+      <w:numFmt w:val="bullet"/>
+      <w:lvlText w:val="-"/>
+      <w:lvlJc w:val="left"/>
+      <w:pPr>
+        <w:ind w:left="720" w:hanging="360"/>
+      </w:pPr>
+      <w:rPr>
+        <w:rFonts w:ascii="Arial" w:eastAsia="Times New Roman" w:hAnsi="Arial" w:cs="Arial"/>
+      </w:rPr>
+    </w:lvl>
+    <w:lvl w:ilvl="1" w:tplc="FFFFFFFF">
+      <w:start w:val="1"/>
+      <w:numFmt w:val="bullet"/>
+      <w:lvlText w:val="o"/>
+      <w:lvlJc w:val="left"/>
+      <w:pPr>
+        <w:ind w:left="1440" w:hanging="360"/>
+      </w:pPr>
+      <w:rPr>
+        <w:rFonts w:ascii="Courier New" w:eastAsia="Times New Roman" w:hAnsi="Courier New" w:cs="Courier New"/>
+      </w:rPr>
+    </w:lvl>
+    <w:lvl w:ilvl="2" w:tplc="FFFFFFFF">
+      <w:start w:val="1"/>
+      <w:numFmt w:val="bullet"/>
+      <w:lvlText w:val=""/>
+      <w:lvlJc w:val="left"/>
+      <w:pPr>
+        <w:ind w:left="2160" w:hanging="360"/>
+      </w:pPr>
+      <w:rPr>
+        <w:rFonts w:ascii="Wingdings" w:eastAsia="Times New Roman" w:hAnsi="Wingdings" w:cs="Wingdings"/>
+      </w:rPr>
+    </w:lvl>
+    <w:lvl w:ilvl="3" w:tplc="FFFFFFFF">
+      <w:start w:val="1"/>
+      <w:numFmt w:val="bullet"/>
+      <w:lvlText w:val=""/>
+      <w:lvlJc w:val="left"/>
+      <w:pPr>
+        <w:ind w:left="2880" w:hanging="360"/>
+      </w:pPr>
+      <w:rPr>
+        <w:rFonts w:ascii="Symbol" w:eastAsia="Times New Roman" w:hAnsi="Symbol" w:cs="Symbol"/>
+      </w:rPr>
+    </w:lvl>
+    <w:lvl w:ilvl="4" w:tplc="FFFFFFFF">
+      <w:start w:val="1"/>
+      <w:numFmt w:val="bullet"/>
+      <w:lvlText w:val="o"/>
+      <w:lvlJc w:val="left"/>
+      <w:pPr>
+        <w:ind w:left="3600" w:hanging="360"/>
+      </w:pPr>
+      <w:rPr>
+        <w:rFonts w:ascii="Courier New" w:eastAsia="Times New Roman" w:hAnsi="Courier New" w:cs="Courier New"/>
+      </w:rPr>
+    </w:lvl>
+    <w:lvl w:ilvl="5" w:tplc="FFFFFFFF">
+      <w:start w:val="1"/>
+      <w:numFmt w:val="bullet"/>
+      <w:lvlText w:val=""/>
+      <w:lvlJc w:val="left"/>
+      <w:pPr>
+        <w:ind w:left="4320" w:hanging="360"/>
+      </w:pPr>
+      <w:rPr>
+        <w:rFonts w:ascii="Wingdings" w:eastAsia="Times New Roman" w:hAnsi="Wingdings" w:cs="Wingdings"/>
+      </w:rPr>
+    </w:lvl>
+    <w:lvl w:ilvl="6" w:tplc="FFFFFFFF">
+      <w:start w:val="1"/>
+      <w:numFmt w:val="bullet"/>
+      <w:lvlText w:val=""/>
+      <w:lvlJc w:val="left"/>
+      <w:pPr>
+        <w:ind w:left="5040" w:hanging="360"/>
+      </w:pPr>
+      <w:rPr>
+        <w:rFonts w:ascii="Symbol" w:eastAsia="Times New Roman" w:hAnsi="Symbol" w:cs="Symbol"/>
+      </w:rPr>
+    </w:lvl>
+    <w:lvl w:ilvl="7" w:tplc="FFFFFFFF">
+      <w:start w:val="1"/>
+      <w:numFmt w:val="bullet"/>
+      <w:lvlText w:val="o"/>
+      <w:lvlJc w:val="left"/>
+      <w:pPr>
+        <w:ind w:left="5760" w:hanging="360"/>
+      </w:pPr>
+      <w:rPr>
+        <w:rFonts w:ascii="Courier New" w:eastAsia="Times New Roman" w:hAnsi="Courier New" w:cs="Courier New"/>
+      </w:rPr>
+    </w:lvl>
+    <w:lvl w:ilvl="8" w:tplc="FFFFFFFF">
+      <w:start w:val="1"/>
+      <w:numFmt w:val="bullet"/>
+      <w:lvlText w:val=""/>
+      <w:lvlJc w:val="left"/>
+      <w:pPr>
+        <w:ind w:left="6480" w:hanging="360"/>
+      </w:pPr>
+      <w:rPr>
+        <w:rFonts w:ascii="Wingdings" w:eastAsia="Times New Roman" w:hAnsi="Wingdings" w:cs="Wingdings"/>
+      </w:rPr>
+    </w:lvl>
+  </w:abstractNum>
+  <w:abstractNum w:abstractNumId="7">
     <w:nsid w:val="38F41EAB"/>
     <w:multiLevelType w:val="hybridMultilevel"/>
     <w:tmpl w:val="38F41EAB"/>
@@ -35810,7 +44651,7 @@
       </w:pPr>
     </w:lvl>
   </w:abstractNum>
-  <w:abstractNum w:abstractNumId="6">
+  <w:abstractNum w:abstractNumId="8">
     <w:nsid w:val="3CF25D18"/>
     <w:multiLevelType w:val="hybridMultilevel"/>
     <w:tmpl w:val="3CF25D18"/>
@@ -35896,7 +44737,7 @@
       </w:pPr>
     </w:lvl>
   </w:abstractNum>
-  <w:abstractNum w:abstractNumId="7">
+  <w:abstractNum w:abstractNumId="9">
     <w:nsid w:val="3F7C2D1C"/>
     <w:multiLevelType w:val="multilevel"/>
     <w:tmpl w:val="3F7C2D1C"/>
@@ -35985,7 +44826,7 @@
       </w:pPr>
     </w:lvl>
   </w:abstractNum>
-  <w:abstractNum w:abstractNumId="8">
+  <w:abstractNum w:abstractNumId="10">
     <w:nsid w:val="42980BB6"/>
     <w:multiLevelType w:val="hybridMultilevel"/>
     <w:tmpl w:val="42980BB6"/>
@@ -36098,7 +44939,147 @@
       </w:rPr>
     </w:lvl>
   </w:abstractNum>
-  <w:abstractNum w:abstractNumId="9">
+  <w:abstractNum w:abstractNumId="11">
+    <w:nsid w:val="4E1D0683"/>
+    <w:multiLevelType w:val="hybridMultilevel"/>
+    <w:tmpl w:val="4E1D0683"/>
+    <w:lvl w:ilvl="0" w:tplc="FFFFFFFF">
+      <w:start w:val="1"/>
+      <w:numFmt w:val="bullet"/>
+      <w:lvlText w:val="•"/>
+      <w:lvlJc w:val="left"/>
+      <w:pPr>
+        <w:tabs>
+          <w:tab w:val="num" w:pos="720"/>
+        </w:tabs>
+        <w:ind w:left="720" w:hanging="360"/>
+      </w:pPr>
+      <w:rPr>
+        <w:rFonts w:ascii="Times New Roman" w:eastAsia="Times New Roman" w:hAnsi="Times New Roman" w:cs="Times New Roman"/>
+      </w:rPr>
+    </w:lvl>
+    <w:lvl w:ilvl="1" w:tplc="FFFFFFFF">
+      <w:start w:val="1"/>
+      <w:numFmt w:val="bullet"/>
+      <w:lvlText w:val="•"/>
+      <w:lvlJc w:val="left"/>
+      <w:pPr>
+        <w:tabs>
+          <w:tab w:val="num" w:pos="1440"/>
+        </w:tabs>
+        <w:ind w:left="1440" w:hanging="360"/>
+      </w:pPr>
+      <w:rPr>
+        <w:rFonts w:ascii="Times New Roman" w:eastAsia="Times New Roman" w:hAnsi="Times New Roman" w:cs="Times New Roman"/>
+      </w:rPr>
+    </w:lvl>
+    <w:lvl w:ilvl="2" w:tplc="FFFFFFFF">
+      <w:start w:val="1"/>
+      <w:numFmt w:val="bullet"/>
+      <w:lvlText w:val="•"/>
+      <w:lvlJc w:val="left"/>
+      <w:pPr>
+        <w:tabs>
+          <w:tab w:val="num" w:pos="2160"/>
+        </w:tabs>
+        <w:ind w:left="2160" w:hanging="360"/>
+      </w:pPr>
+      <w:rPr>
+        <w:rFonts w:ascii="Times New Roman" w:eastAsia="Times New Roman" w:hAnsi="Times New Roman" w:cs="Times New Roman"/>
+      </w:rPr>
+    </w:lvl>
+    <w:lvl w:ilvl="3" w:tplc="FFFFFFFF">
+      <w:start w:val="1"/>
+      <w:numFmt w:val="bullet"/>
+      <w:lvlText w:val="•"/>
+      <w:lvlJc w:val="left"/>
+      <w:pPr>
+        <w:tabs>
+          <w:tab w:val="num" w:pos="2880"/>
+        </w:tabs>
+        <w:ind w:left="2880" w:hanging="360"/>
+      </w:pPr>
+      <w:rPr>
+        <w:rFonts w:ascii="Times New Roman" w:eastAsia="Times New Roman" w:hAnsi="Times New Roman" w:cs="Times New Roman"/>
+      </w:rPr>
+    </w:lvl>
+    <w:lvl w:ilvl="4" w:tplc="FFFFFFFF">
+      <w:start w:val="1"/>
+      <w:numFmt w:val="bullet"/>
+      <w:lvlText w:val="•"/>
+      <w:lvlJc w:val="left"/>
+      <w:pPr>
+        <w:tabs>
+          <w:tab w:val="num" w:pos="3600"/>
+        </w:tabs>
+        <w:ind w:left="3600" w:hanging="360"/>
+      </w:pPr>
+      <w:rPr>
+        <w:rFonts w:ascii="Times New Roman" w:eastAsia="Times New Roman" w:hAnsi="Times New Roman" w:cs="Times New Roman"/>
+      </w:rPr>
+    </w:lvl>
+    <w:lvl w:ilvl="5" w:tplc="FFFFFFFF">
+      <w:start w:val="1"/>
+      <w:numFmt w:val="bullet"/>
+      <w:lvlText w:val="•"/>
+      <w:lvlJc w:val="left"/>
+      <w:pPr>
+        <w:tabs>
+          <w:tab w:val="num" w:pos="4320"/>
+        </w:tabs>
+        <w:ind w:left="4320" w:hanging="360"/>
+      </w:pPr>
+      <w:rPr>
+        <w:rFonts w:ascii="Times New Roman" w:eastAsia="Times New Roman" w:hAnsi="Times New Roman" w:cs="Times New Roman"/>
+      </w:rPr>
+    </w:lvl>
+    <w:lvl w:ilvl="6" w:tplc="FFFFFFFF">
+      <w:start w:val="1"/>
+      <w:numFmt w:val="bullet"/>
+      <w:lvlText w:val="•"/>
+      <w:lvlJc w:val="left"/>
+      <w:pPr>
+        <w:tabs>
+          <w:tab w:val="num" w:pos="5040"/>
+        </w:tabs>
+        <w:ind w:left="5040" w:hanging="360"/>
+      </w:pPr>
+      <w:rPr>
+        <w:rFonts w:ascii="Times New Roman" w:eastAsia="Times New Roman" w:hAnsi="Times New Roman" w:cs="Times New Roman"/>
+      </w:rPr>
+    </w:lvl>
+    <w:lvl w:ilvl="7" w:tplc="FFFFFFFF">
+      <w:start w:val="1"/>
+      <w:numFmt w:val="bullet"/>
+      <w:lvlText w:val="•"/>
+      <w:lvlJc w:val="left"/>
+      <w:pPr>
+        <w:tabs>
+          <w:tab w:val="num" w:pos="5760"/>
+        </w:tabs>
+        <w:ind w:left="5760" w:hanging="360"/>
+      </w:pPr>
+      <w:rPr>
+        <w:rFonts w:ascii="Times New Roman" w:eastAsia="Times New Roman" w:hAnsi="Times New Roman" w:cs="Times New Roman"/>
+      </w:rPr>
+    </w:lvl>
+    <w:lvl w:ilvl="8" w:tplc="FFFFFFFF">
+      <w:start w:val="1"/>
+      <w:numFmt w:val="bullet"/>
+      <w:lvlText w:val="•"/>
+      <w:lvlJc w:val="left"/>
+      <w:pPr>
+        <w:tabs>
+          <w:tab w:val="num" w:pos="6480"/>
+        </w:tabs>
+        <w:ind w:left="6480" w:hanging="360"/>
+      </w:pPr>
+      <w:rPr>
+        <w:rFonts w:ascii="Times New Roman" w:eastAsia="Times New Roman" w:hAnsi="Times New Roman" w:cs="Times New Roman"/>
+      </w:rPr>
+    </w:lvl>
+  </w:abstractNum>
+  <w:abstractNum w:abstractNumId="12">
     <w:nsid w:val="51270AB9"/>
     <w:multiLevelType w:val="hybridMultilevel"/>
     <w:tmpl w:val="51270AB9"/>
@@ -36210,7 +45191,7 @@
       </w:rPr>
     </w:lvl>
   </w:abstractNum>
-  <w:abstractNum w:abstractNumId="10">
+  <w:abstractNum w:abstractNumId="13">
     <w:nsid w:val="530E0C97"/>
     <w:multiLevelType w:val="hybridMultilevel"/>
     <w:tmpl w:val="530E0C97"/>
@@ -36296,7 +45277,7 @@
       </w:pPr>
     </w:lvl>
   </w:abstractNum>
-  <w:abstractNum w:abstractNumId="11">
+  <w:abstractNum w:abstractNumId="14">
     <w:nsid w:val="5F690599"/>
     <w:multiLevelType w:val="multilevel"/>
     <w:tmpl w:val="5F690599"/>
@@ -36385,7 +45366,7 @@
       </w:pPr>
     </w:lvl>
   </w:abstractNum>
-  <w:abstractNum w:abstractNumId="12">
+  <w:abstractNum w:abstractNumId="15">
     <w:nsid w:val="63730725"/>
     <w:multiLevelType w:val="multilevel"/>
     <w:tmpl w:val="63730725"/>
@@ -36474,7 +45455,120 @@
       </w:pPr>
     </w:lvl>
   </w:abstractNum>
-  <w:abstractNum w:abstractNumId="13">
+  <w:abstractNum w:abstractNumId="16">
+    <w:nsid w:val="75AD3C7D"/>
+    <w:multiLevelType w:val="hybridMultilevel"/>
+    <w:tmpl w:val="69C4EF24"/>
+    <w:lvl w:ilvl="0" w:tplc="04090001">
+      <w:start w:val="1"/>
+      <w:numFmt w:val="bullet"/>
+      <w:lvlText w:val=""/>
+      <w:lvlJc w:val="left"/>
+      <w:pPr>
+        <w:ind w:left="1440" w:hanging="360"/>
+      </w:pPr>
+      <w:rPr>
+        <w:rFonts w:ascii="Symbol" w:hAnsi="Symbol" w:hint="default"/>
+      </w:rPr>
+    </w:lvl>
+    <w:lvl w:ilvl="1" w:tplc="04090003" w:tentative="1">
+      <w:start w:val="1"/>
+      <w:numFmt w:val="bullet"/>
+      <w:lvlText w:val="o"/>
+      <w:lvlJc w:val="left"/>
+      <w:pPr>
+        <w:ind w:left="2160" w:hanging="360"/>
+      </w:pPr>
+      <w:rPr>
+        <w:rFonts w:ascii="Courier New" w:hAnsi="Courier New" w:cs="Courier New" w:hint="default"/>
+      </w:rPr>
+    </w:lvl>
+    <w:lvl w:ilvl="2" w:tplc="04090005" w:tentative="1">
+      <w:start w:val="1"/>
+      <w:numFmt w:val="bullet"/>
+      <w:lvlText w:val=""/>
+      <w:lvlJc w:val="left"/>
+      <w:pPr>
+        <w:ind w:left="2880" w:hanging="360"/>
+      </w:pPr>
+      <w:rPr>
+        <w:rFonts w:ascii="Wingdings" w:hAnsi="Wingdings" w:hint="default"/>
+      </w:rPr>
+    </w:lvl>
+    <w:lvl w:ilvl="3" w:tplc="04090001" w:tentative="1">
+      <w:start w:val="1"/>
+      <w:numFmt w:val="bullet"/>
+      <w:lvlText w:val=""/>
+      <w:lvlJc w:val="left"/>
+      <w:pPr>
+        <w:ind w:left="3600" w:hanging="360"/>
+      </w:pPr>
+      <w:rPr>
+        <w:rFonts w:ascii="Symbol" w:hAnsi="Symbol" w:hint="default"/>
+      </w:rPr>
+    </w:lvl>
+    <w:lvl w:ilvl="4" w:tplc="04090003" w:tentative="1">
+      <w:start w:val="1"/>
+      <w:numFmt w:val="bullet"/>
+      <w:lvlText w:val="o"/>
+      <w:lvlJc w:val="left"/>
+      <w:pPr>
+        <w:ind w:left="4320" w:hanging="360"/>
+      </w:pPr>
+      <w:rPr>
+        <w:rFonts w:ascii="Courier New" w:hAnsi="Courier New" w:cs="Courier New" w:hint="default"/>
+      </w:rPr>
+    </w:lvl>
+    <w:lvl w:ilvl="5" w:tplc="04090005" w:tentative="1">
+      <w:start w:val="1"/>
+      <w:numFmt w:val="bullet"/>
+      <w:lvlText w:val=""/>
+      <w:lvlJc w:val="left"/>
+      <w:pPr>
+        <w:ind w:left="5040" w:hanging="360"/>
+      </w:pPr>
+      <w:rPr>
+        <w:rFonts w:ascii="Wingdings" w:hAnsi="Wingdings" w:hint="default"/>
+      </w:rPr>
+    </w:lvl>
+    <w:lvl w:ilvl="6" w:tplc="04090001" w:tentative="1">
+      <w:start w:val="1"/>
+      <w:numFmt w:val="bullet"/>
+      <w:lvlText w:val=""/>
+      <w:lvlJc w:val="left"/>
+      <w:pPr>
+        <w:ind w:left="5760" w:hanging="360"/>
+      </w:pPr>
+      <w:rPr>
+        <w:rFonts w:ascii="Symbol" w:hAnsi="Symbol" w:hint="default"/>
+      </w:rPr>
+    </w:lvl>
+    <w:lvl w:ilvl="7" w:tplc="04090003" w:tentative="1">
+      <w:start w:val="1"/>
+      <w:numFmt w:val="bullet"/>
+      <w:lvlText w:val="o"/>
+      <w:lvlJc w:val="left"/>
+      <w:pPr>
+        <w:ind w:left="6480" w:hanging="360"/>
+      </w:pPr>
+      <w:rPr>
+        <w:rFonts w:ascii="Courier New" w:hAnsi="Courier New" w:cs="Courier New" w:hint="default"/>
+      </w:rPr>
+    </w:lvl>
+    <w:lvl w:ilvl="8" w:tplc="04090005" w:tentative="1">
+      <w:start w:val="1"/>
+      <w:numFmt w:val="bullet"/>
+      <w:lvlText w:val=""/>
+      <w:lvlJc w:val="left"/>
+      <w:pPr>
+        <w:ind w:left="7200" w:hanging="360"/>
+      </w:pPr>
+      <w:rPr>
+        <w:rFonts w:ascii="Wingdings" w:hAnsi="Wingdings" w:hint="default"/>
+      </w:rPr>
+    </w:lvl>
+  </w:abstractNum>
+  <w:abstractNum w:abstractNumId="17">
     <w:nsid w:val="795331FC"/>
     <w:multiLevelType w:val="hybridMultilevel"/>
     <w:tmpl w:val="795331FC"/>
@@ -36588,46 +45682,58 @@
     </w:lvl>
   </w:abstractNum>
   <w:num w:numId="1">
-    <w:abstractNumId w:val="3"/>
+    <w:abstractNumId w:val="4"/>
   </w:num>
   <w:num w:numId="2">
-    <w:abstractNumId w:val="4"/>
+    <w:abstractNumId w:val="5"/>
   </w:num>
   <w:num w:numId="3">
-    <w:abstractNumId w:val="9"/>
+    <w:abstractNumId w:val="12"/>
   </w:num>
   <w:num w:numId="4">
+    <w:abstractNumId w:val="13"/>
+  </w:num>
+  <w:num w:numId="5">
     <w:abstractNumId w:val="10"/>
   </w:num>
-  <w:num w:numId="5">
-    <w:abstractNumId w:val="8"/>
-  </w:num>
   <w:num w:numId="6">
-    <w:abstractNumId w:val="13"/>
+    <w:abstractNumId w:val="17"/>
   </w:num>
   <w:num w:numId="7">
-    <w:abstractNumId w:val="5"/>
+    <w:abstractNumId w:val="7"/>
   </w:num>
   <w:num w:numId="8">
-    <w:abstractNumId w:val="6"/>
+    <w:abstractNumId w:val="8"/>
   </w:num>
   <w:num w:numId="9">
     <w:abstractNumId w:val="2"/>
   </w:num>
   <w:num w:numId="10">
-    <w:abstractNumId w:val="7"/>
+    <w:abstractNumId w:val="9"/>
   </w:num>
   <w:num w:numId="11">
-    <w:abstractNumId w:val="12"/>
+    <w:abstractNumId w:val="15"/>
   </w:num>
   <w:num w:numId="12">
-    <w:abstractNumId w:val="11"/>
+    <w:abstractNumId w:val="14"/>
   </w:num>
   <w:num w:numId="13">
     <w:abstractNumId w:val="0"/>
   </w:num>
   <w:num w:numId="14">
     <w:abstractNumId w:val="1"/>
+  </w:num>
+  <w:num w:numId="15">
+    <w:abstractNumId w:val="3"/>
+  </w:num>
+  <w:num w:numId="16">
+    <w:abstractNumId w:val="6"/>
+  </w:num>
+  <w:num w:numId="17">
+    <w:abstractNumId w:val="16"/>
+  </w:num>
+  <w:num w:numId="18">
+    <w:abstractNumId w:val="11"/>
   </w:num>
 </w:numbering>
 </file>
@@ -37934,7 +47040,7 @@
 </file>
 
 <file path=customXml/itemProps1.xml><?xml version="1.0" encoding="utf-8"?>
-<ds:datastoreItem xmlns:ds="http://schemas.openxmlformats.org/officeDocument/2006/customXml" ds:itemID="{70B9E4E5-BB0F-4EC6-8666-74FB1E190C8F}">
+<ds:datastoreItem xmlns:ds="http://schemas.openxmlformats.org/officeDocument/2006/customXml" ds:itemID="{8380DED2-6246-4019-96B0-623FAD28F444}">
   <ds:schemaRefs>
     <ds:schemaRef ds:uri="http://schemas.openxmlformats.org/officeDocument/2006/bibliography"/>
   </ds:schemaRefs>

--- a/SKRIPSI - 1410530187 - Desi Ratna Ningsih X.docx
+++ b/SKRIPSI - 1410530187 - Desi Ratna Ningsih X.docx
@@ -24206,6 +24206,7 @@
       <w:r>
         <w:rPr>
           <w:rFonts w:ascii="Arial" w:eastAsia="Times New Roman" w:hAnsi="Arial" w:cs="Arial"/>
+          <w:noProof/>
         </w:rPr>
         <w:drawing>
           <wp:inline distT="0" distB="0" distL="0" distR="0" wp14:anchorId="73075729" wp14:editId="6D7B9116">
@@ -24292,6 +24293,7 @@
       <w:r>
         <w:rPr>
           <w:rFonts w:ascii="Arial" w:eastAsia="Times New Roman" w:hAnsi="Arial" w:cs="Arial"/>
+          <w:noProof/>
         </w:rPr>
         <w:drawing>
           <wp:inline distT="0" distB="0" distL="0" distR="0" wp14:anchorId="373D0D7B" wp14:editId="3C3AEDAB">
@@ -33186,6 +33188,7 @@
         <w:rPr>
           <w:rFonts w:ascii="Arial" w:eastAsia="Times New Roman" w:hAnsi="Arial" w:cs="Arial"/>
           <w:bCs/>
+          <w:noProof/>
         </w:rPr>
         <w:drawing>
           <wp:inline distT="0" distB="0" distL="0" distR="0" wp14:anchorId="7871E86E" wp14:editId="13F732E4">
@@ -33824,15 +33827,7 @@
                       <w:sz w:val="24"/>
                       <w:szCs w:val="24"/>
                     </w:rPr>
-                    <m:t>7</m:t>
-                  </m:r>
-                  <m:r>
-                    <w:rPr>
-                      <w:rFonts w:ascii="Cambria Math" w:eastAsia="Times New Roman" w:hAnsi="Cambria Math"/>
-                      <w:sz w:val="24"/>
-                      <w:szCs w:val="24"/>
-                    </w:rPr>
-                    <m:t>0</m:t>
+                    <m:t>70</m:t>
                   </m:r>
                 </m:num>
                 <m:den>
@@ -33842,15 +33837,7 @@
                       <w:sz w:val="24"/>
                       <w:szCs w:val="24"/>
                     </w:rPr>
-                    <m:t>7</m:t>
-                  </m:r>
-                  <m:r>
-                    <w:rPr>
-                      <w:rFonts w:ascii="Cambria Math" w:eastAsia="Times New Roman" w:hAnsi="Cambria Math"/>
-                      <w:sz w:val="24"/>
-                      <w:szCs w:val="24"/>
-                    </w:rPr>
-                    <m:t>0</m:t>
+                    <m:t>70</m:t>
                   </m:r>
                 </m:den>
               </m:f>
@@ -33890,19 +33877,7 @@
               <w:rPr>
                 <w:rFonts w:eastAsia="Times New Roman"/>
               </w:rPr>
-              <w:t>r1</w:t>
-            </w:r>
-            <w:r>
-              <w:rPr>
-                <w:rFonts w:eastAsia="Times New Roman"/>
-              </w:rPr>
-              <w:t>3</w:t>
-            </w:r>
-            <w:r>
-              <w:rPr>
-                <w:rFonts w:eastAsia="Times New Roman"/>
-              </w:rPr>
-              <w:t xml:space="preserve"> =</w:t>
+              <w:t>r13 =</w:t>
             </w:r>
             <m:oMath>
               <m:r>
@@ -33929,15 +33904,7 @@
                       <w:sz w:val="24"/>
                       <w:szCs w:val="24"/>
                     </w:rPr>
-                    <m:t>6</m:t>
-                  </m:r>
-                  <m:r>
-                    <w:rPr>
-                      <w:rFonts w:ascii="Cambria Math" w:eastAsia="Times New Roman" w:hAnsi="Cambria Math"/>
-                      <w:sz w:val="24"/>
-                      <w:szCs w:val="24"/>
-                    </w:rPr>
-                    <m:t>0</m:t>
+                    <m:t>60</m:t>
                   </m:r>
                 </m:num>
                 <m:den>
@@ -33947,15 +33914,7 @@
                       <w:sz w:val="24"/>
                       <w:szCs w:val="24"/>
                     </w:rPr>
-                    <m:t>8</m:t>
-                  </m:r>
-                  <m:r>
-                    <w:rPr>
-                      <w:rFonts w:ascii="Cambria Math" w:eastAsia="Times New Roman" w:hAnsi="Cambria Math"/>
-                      <w:sz w:val="24"/>
-                      <w:szCs w:val="24"/>
-                    </w:rPr>
-                    <m:t>0</m:t>
+                    <m:t>80</m:t>
                   </m:r>
                 </m:den>
               </m:f>
@@ -33995,19 +33954,7 @@
               <w:rPr>
                 <w:rFonts w:eastAsia="Times New Roman"/>
               </w:rPr>
-              <w:t>r1</w:t>
-            </w:r>
-            <w:r>
-              <w:rPr>
-                <w:rFonts w:eastAsia="Times New Roman"/>
-              </w:rPr>
-              <w:t>4</w:t>
-            </w:r>
-            <w:r>
-              <w:rPr>
-                <w:rFonts w:eastAsia="Times New Roman"/>
-              </w:rPr>
-              <w:t xml:space="preserve"> =</w:t>
+              <w:t>r14 =</w:t>
             </w:r>
             <m:oMath>
               <m:r>
@@ -34034,15 +33981,7 @@
                       <w:sz w:val="24"/>
                       <w:szCs w:val="24"/>
                     </w:rPr>
-                    <m:t>8</m:t>
-                  </m:r>
-                  <m:r>
-                    <w:rPr>
-                      <w:rFonts w:ascii="Cambria Math" w:eastAsia="Times New Roman" w:hAnsi="Cambria Math"/>
-                      <w:sz w:val="24"/>
-                      <w:szCs w:val="24"/>
-                    </w:rPr>
-                    <m:t>0</m:t>
+                    <m:t>80</m:t>
                   </m:r>
                 </m:num>
                 <m:den>
@@ -34052,15 +33991,7 @@
                       <w:sz w:val="24"/>
                       <w:szCs w:val="24"/>
                     </w:rPr>
-                    <m:t>8</m:t>
-                  </m:r>
-                  <m:r>
-                    <w:rPr>
-                      <w:rFonts w:ascii="Cambria Math" w:eastAsia="Times New Roman" w:hAnsi="Cambria Math"/>
-                      <w:sz w:val="24"/>
-                      <w:szCs w:val="24"/>
-                    </w:rPr>
-                    <m:t>0</m:t>
+                    <m:t>80</m:t>
                   </m:r>
                 </m:den>
               </m:f>
@@ -34100,19 +34031,7 @@
               <w:rPr>
                 <w:rFonts w:eastAsia="Times New Roman"/>
               </w:rPr>
-              <w:t>r1</w:t>
-            </w:r>
-            <w:r>
-              <w:rPr>
-                <w:rFonts w:eastAsia="Times New Roman"/>
-              </w:rPr>
-              <w:t>5</w:t>
-            </w:r>
-            <w:r>
-              <w:rPr>
-                <w:rFonts w:eastAsia="Times New Roman"/>
-              </w:rPr>
-              <w:t xml:space="preserve"> =</w:t>
+              <w:t>r15 =</w:t>
             </w:r>
             <m:oMath>
               <m:r>
@@ -34139,15 +34058,7 @@
                       <w:sz w:val="24"/>
                       <w:szCs w:val="24"/>
                     </w:rPr>
-                    <m:t>7</m:t>
-                  </m:r>
-                  <m:r>
-                    <w:rPr>
-                      <w:rFonts w:ascii="Cambria Math" w:eastAsia="Times New Roman" w:hAnsi="Cambria Math"/>
-                      <w:sz w:val="24"/>
-                      <w:szCs w:val="24"/>
-                    </w:rPr>
-                    <m:t>0</m:t>
+                    <m:t>70</m:t>
                   </m:r>
                 </m:num>
                 <m:den>
@@ -34157,15 +34068,7 @@
                       <w:sz w:val="24"/>
                       <w:szCs w:val="24"/>
                     </w:rPr>
-                    <m:t>9</m:t>
-                  </m:r>
-                  <m:r>
-                    <w:rPr>
-                      <w:rFonts w:ascii="Cambria Math" w:eastAsia="Times New Roman" w:hAnsi="Cambria Math"/>
-                      <w:sz w:val="24"/>
-                      <w:szCs w:val="24"/>
-                    </w:rPr>
-                    <m:t>0</m:t>
+                    <m:t>90</m:t>
                   </m:r>
                 </m:den>
               </m:f>
@@ -34205,19 +34108,7 @@
               <w:rPr>
                 <w:rFonts w:eastAsia="Times New Roman"/>
               </w:rPr>
-              <w:t>R</w:t>
-            </w:r>
-            <w:r>
-              <w:rPr>
-                <w:rFonts w:eastAsia="Times New Roman"/>
-              </w:rPr>
-              <w:t>16</w:t>
-            </w:r>
-            <w:r>
-              <w:rPr>
-                <w:rFonts w:eastAsia="Times New Roman"/>
-              </w:rPr>
-              <w:t xml:space="preserve"> =</w:t>
+              <w:t>R16 =</w:t>
             </w:r>
             <m:oMath>
               <m:r>
@@ -34244,15 +34135,7 @@
                       <w:sz w:val="24"/>
                       <w:szCs w:val="24"/>
                     </w:rPr>
-                    <m:t>9</m:t>
-                  </m:r>
-                  <m:r>
-                    <w:rPr>
-                      <w:rFonts w:ascii="Cambria Math" w:eastAsia="Times New Roman" w:hAnsi="Cambria Math"/>
-                      <w:sz w:val="24"/>
-                      <w:szCs w:val="24"/>
-                    </w:rPr>
-                    <m:t>0</m:t>
+                    <m:t>90</m:t>
                   </m:r>
                 </m:num>
                 <m:den>
@@ -34310,13 +34193,7 @@
               <w:rPr>
                 <w:rFonts w:eastAsia="Times New Roman"/>
               </w:rPr>
-              <w:t>2</w:t>
-            </w:r>
-            <w:r>
-              <w:rPr>
-                <w:rFonts w:eastAsia="Times New Roman"/>
-              </w:rPr>
-              <w:t>1 =</w:t>
+              <w:t>21 =</w:t>
             </w:r>
             <m:oMath>
               <m:r>
@@ -34343,15 +34220,7 @@
                       <w:sz w:val="24"/>
                       <w:szCs w:val="24"/>
                     </w:rPr>
-                    <m:t>9</m:t>
-                  </m:r>
-                  <m:r>
-                    <w:rPr>
-                      <w:rFonts w:ascii="Cambria Math" w:eastAsia="Times New Roman" w:hAnsi="Cambria Math"/>
-                      <w:sz w:val="24"/>
-                      <w:szCs w:val="24"/>
-                    </w:rPr>
-                    <m:t>0</m:t>
+                    <m:t>90</m:t>
                   </m:r>
                 </m:num>
                 <m:den>
@@ -34434,15 +34303,7 @@
                       <w:sz w:val="24"/>
                       <w:szCs w:val="24"/>
                     </w:rPr>
-                    <m:t>7</m:t>
-                  </m:r>
-                  <m:r>
-                    <w:rPr>
-                      <w:rFonts w:ascii="Cambria Math" w:eastAsia="Times New Roman" w:hAnsi="Cambria Math"/>
-                      <w:sz w:val="24"/>
-                      <w:szCs w:val="24"/>
-                    </w:rPr>
-                    <m:t>0</m:t>
+                    <m:t>70</m:t>
                   </m:r>
                 </m:num>
                 <m:den>
@@ -34452,15 +34313,7 @@
                       <w:sz w:val="24"/>
                       <w:szCs w:val="24"/>
                     </w:rPr>
-                    <m:t>7</m:t>
-                  </m:r>
-                  <m:r>
-                    <w:rPr>
-                      <w:rFonts w:ascii="Cambria Math" w:eastAsia="Times New Roman" w:hAnsi="Cambria Math"/>
-                      <w:sz w:val="24"/>
-                      <w:szCs w:val="24"/>
-                    </w:rPr>
-                    <m:t>0</m:t>
+                    <m:t>70</m:t>
                   </m:r>
                 </m:den>
               </m:f>
@@ -34500,13 +34353,7 @@
               <w:rPr>
                 <w:rFonts w:eastAsia="Times New Roman"/>
               </w:rPr>
-              <w:t>R23</w:t>
-            </w:r>
-            <w:r>
-              <w:rPr>
-                <w:rFonts w:eastAsia="Times New Roman"/>
-              </w:rPr>
-              <w:t xml:space="preserve"> =</w:t>
+              <w:t>R23 =</w:t>
             </w:r>
             <m:oMath>
               <m:r>
@@ -34533,15 +34380,7 @@
                       <w:sz w:val="24"/>
                       <w:szCs w:val="24"/>
                     </w:rPr>
-                    <m:t>8</m:t>
-                  </m:r>
-                  <m:r>
-                    <w:rPr>
-                      <w:rFonts w:ascii="Cambria Math" w:eastAsia="Times New Roman" w:hAnsi="Cambria Math"/>
-                      <w:sz w:val="24"/>
-                      <w:szCs w:val="24"/>
-                    </w:rPr>
-                    <m:t>0</m:t>
+                    <m:t>80</m:t>
                   </m:r>
                 </m:num>
                 <m:den>
@@ -34551,15 +34390,7 @@
                       <w:sz w:val="24"/>
                       <w:szCs w:val="24"/>
                     </w:rPr>
-                    <m:t>8</m:t>
-                  </m:r>
-                  <m:r>
-                    <w:rPr>
-                      <w:rFonts w:ascii="Cambria Math" w:eastAsia="Times New Roman" w:hAnsi="Cambria Math"/>
-                      <w:sz w:val="24"/>
-                      <w:szCs w:val="24"/>
-                    </w:rPr>
-                    <m:t>0</m:t>
+                    <m:t>80</m:t>
                   </m:r>
                 </m:den>
               </m:f>
@@ -34599,19 +34430,7 @@
               <w:rPr>
                 <w:rFonts w:eastAsia="Times New Roman"/>
               </w:rPr>
-              <w:t xml:space="preserve">r </w:t>
-            </w:r>
-            <w:r>
-              <w:rPr>
-                <w:rFonts w:eastAsia="Times New Roman"/>
-              </w:rPr>
-              <w:t>24</w:t>
-            </w:r>
-            <w:r>
-              <w:rPr>
-                <w:rFonts w:eastAsia="Times New Roman"/>
-              </w:rPr>
-              <w:t>=</w:t>
+              <w:t>r 24=</w:t>
             </w:r>
             <m:oMath>
               <m:r>
@@ -34638,15 +34457,7 @@
                       <w:sz w:val="24"/>
                       <w:szCs w:val="24"/>
                     </w:rPr>
-                    <m:t>6</m:t>
-                  </m:r>
-                  <m:r>
-                    <w:rPr>
-                      <w:rFonts w:ascii="Cambria Math" w:eastAsia="Times New Roman" w:hAnsi="Cambria Math"/>
-                      <w:sz w:val="24"/>
-                      <w:szCs w:val="24"/>
-                    </w:rPr>
-                    <m:t>0</m:t>
+                    <m:t>60</m:t>
                   </m:r>
                 </m:num>
                 <m:den>
@@ -34656,15 +34467,7 @@
                       <w:sz w:val="24"/>
                       <w:szCs w:val="24"/>
                     </w:rPr>
-                    <m:t>8</m:t>
-                  </m:r>
-                  <m:r>
-                    <w:rPr>
-                      <w:rFonts w:ascii="Cambria Math" w:eastAsia="Times New Roman" w:hAnsi="Cambria Math"/>
-                      <w:sz w:val="24"/>
-                      <w:szCs w:val="24"/>
-                    </w:rPr>
-                    <m:t>0</m:t>
+                    <m:t>80</m:t>
                   </m:r>
                 </m:den>
               </m:f>
@@ -34704,19 +34507,7 @@
               <w:rPr>
                 <w:rFonts w:eastAsia="Times New Roman"/>
               </w:rPr>
-              <w:t>R</w:t>
-            </w:r>
-            <w:r>
-              <w:rPr>
-                <w:rFonts w:eastAsia="Times New Roman"/>
-              </w:rPr>
-              <w:t>25</w:t>
-            </w:r>
-            <w:r>
-              <w:rPr>
-                <w:rFonts w:eastAsia="Times New Roman"/>
-              </w:rPr>
-              <w:t xml:space="preserve"> =</w:t>
+              <w:t>R25 =</w:t>
             </w:r>
             <m:oMath>
               <m:r>
@@ -34793,13 +34584,7 @@
               <w:rPr>
                 <w:rFonts w:eastAsia="Times New Roman"/>
               </w:rPr>
-              <w:t>R26</w:t>
-            </w:r>
-            <w:r>
-              <w:rPr>
-                <w:rFonts w:eastAsia="Times New Roman"/>
-              </w:rPr>
-              <w:t xml:space="preserve"> =</w:t>
+              <w:t>R26 =</w:t>
             </w:r>
             <m:oMath>
               <m:r>
@@ -34826,15 +34611,7 @@
                       <w:sz w:val="24"/>
                       <w:szCs w:val="24"/>
                     </w:rPr>
-                    <m:t>7</m:t>
-                  </m:r>
-                  <m:r>
-                    <w:rPr>
-                      <w:rFonts w:ascii="Cambria Math" w:eastAsia="Times New Roman" w:hAnsi="Cambria Math"/>
-                      <w:sz w:val="24"/>
-                      <w:szCs w:val="24"/>
-                    </w:rPr>
-                    <m:t>0</m:t>
+                    <m:t>70</m:t>
                   </m:r>
                 </m:num>
                 <m:den>
@@ -34844,15 +34621,7 @@
                       <w:sz w:val="24"/>
                       <w:szCs w:val="24"/>
                     </w:rPr>
-                    <m:t>9</m:t>
-                  </m:r>
-                  <m:r>
-                    <w:rPr>
-                      <w:rFonts w:ascii="Cambria Math" w:eastAsia="Times New Roman" w:hAnsi="Cambria Math"/>
-                      <w:sz w:val="24"/>
-                      <w:szCs w:val="24"/>
-                    </w:rPr>
-                    <m:t>0</m:t>
+                    <m:t>90</m:t>
                   </m:r>
                 </m:den>
               </m:f>
@@ -34900,13 +34669,7 @@
               <w:rPr>
                 <w:rFonts w:eastAsia="Times New Roman"/>
               </w:rPr>
-              <w:t>3</w:t>
-            </w:r>
-            <w:r>
-              <w:rPr>
-                <w:rFonts w:eastAsia="Times New Roman"/>
-              </w:rPr>
-              <w:t>1 =</w:t>
+              <w:t>31 =</w:t>
             </w:r>
             <m:oMath>
               <m:r>
@@ -35016,15 +34779,7 @@
                       <w:sz w:val="24"/>
                       <w:szCs w:val="24"/>
                     </w:rPr>
-                    <m:t>7</m:t>
-                  </m:r>
-                  <m:r>
-                    <w:rPr>
-                      <w:rFonts w:ascii="Cambria Math" w:eastAsia="Times New Roman" w:hAnsi="Cambria Math"/>
-                      <w:sz w:val="24"/>
-                      <w:szCs w:val="24"/>
-                    </w:rPr>
-                    <m:t>0</m:t>
+                    <m:t>70</m:t>
                   </m:r>
                 </m:num>
                 <m:den>
@@ -35034,15 +34789,7 @@
                       <w:sz w:val="24"/>
                       <w:szCs w:val="24"/>
                     </w:rPr>
-                    <m:t>7</m:t>
-                  </m:r>
-                  <m:r>
-                    <w:rPr>
-                      <w:rFonts w:ascii="Cambria Math" w:eastAsia="Times New Roman" w:hAnsi="Cambria Math"/>
-                      <w:sz w:val="24"/>
-                      <w:szCs w:val="24"/>
-                    </w:rPr>
-                    <m:t>0</m:t>
+                    <m:t>70</m:t>
                   </m:r>
                 </m:den>
               </m:f>
@@ -35082,13 +34829,7 @@
               <w:rPr>
                 <w:rFonts w:eastAsia="Times New Roman"/>
               </w:rPr>
-              <w:t>R33</w:t>
-            </w:r>
-            <w:r>
-              <w:rPr>
-                <w:rFonts w:eastAsia="Times New Roman"/>
-              </w:rPr>
-              <w:t xml:space="preserve"> =</w:t>
+              <w:t>R33 =</w:t>
             </w:r>
             <m:oMath>
               <m:r>
@@ -35115,15 +34856,7 @@
                       <w:sz w:val="24"/>
                       <w:szCs w:val="24"/>
                     </w:rPr>
-                    <m:t>6</m:t>
-                  </m:r>
-                  <m:r>
-                    <w:rPr>
-                      <w:rFonts w:ascii="Cambria Math" w:eastAsia="Times New Roman" w:hAnsi="Cambria Math"/>
-                      <w:sz w:val="24"/>
-                      <w:szCs w:val="24"/>
-                    </w:rPr>
-                    <m:t>0</m:t>
+                    <m:t>60</m:t>
                   </m:r>
                 </m:num>
                 <m:den>
@@ -35133,15 +34866,7 @@
                       <w:sz w:val="24"/>
                       <w:szCs w:val="24"/>
                     </w:rPr>
-                    <m:t>8</m:t>
-                  </m:r>
-                  <m:r>
-                    <w:rPr>
-                      <w:rFonts w:ascii="Cambria Math" w:eastAsia="Times New Roman" w:hAnsi="Cambria Math"/>
-                      <w:sz w:val="24"/>
-                      <w:szCs w:val="24"/>
-                    </w:rPr>
-                    <m:t>0</m:t>
+                    <m:t>80</m:t>
                   </m:r>
                 </m:den>
               </m:f>
@@ -35181,13 +34906,7 @@
               <w:rPr>
                 <w:rFonts w:eastAsia="Times New Roman"/>
               </w:rPr>
-              <w:t>R34</w:t>
-            </w:r>
-            <w:r>
-              <w:rPr>
-                <w:rFonts w:eastAsia="Times New Roman"/>
-              </w:rPr>
-              <w:t xml:space="preserve"> =</w:t>
+              <w:t>R34 =</w:t>
             </w:r>
             <m:oMath>
               <m:r>
@@ -35214,15 +34933,7 @@
                       <w:sz w:val="24"/>
                       <w:szCs w:val="24"/>
                     </w:rPr>
-                    <m:t>8</m:t>
-                  </m:r>
-                  <m:r>
-                    <w:rPr>
-                      <w:rFonts w:ascii="Cambria Math" w:eastAsia="Times New Roman" w:hAnsi="Cambria Math"/>
-                      <w:sz w:val="24"/>
-                      <w:szCs w:val="24"/>
-                    </w:rPr>
-                    <m:t>0</m:t>
+                    <m:t>80</m:t>
                   </m:r>
                 </m:num>
                 <m:den>
@@ -35232,15 +34943,7 @@
                       <w:sz w:val="24"/>
                       <w:szCs w:val="24"/>
                     </w:rPr>
-                    <m:t>8</m:t>
-                  </m:r>
-                  <m:r>
-                    <w:rPr>
-                      <w:rFonts w:ascii="Cambria Math" w:eastAsia="Times New Roman" w:hAnsi="Cambria Math"/>
-                      <w:sz w:val="24"/>
-                      <w:szCs w:val="24"/>
-                    </w:rPr>
-                    <m:t>0</m:t>
+                    <m:t>80</m:t>
                   </m:r>
                 </m:den>
               </m:f>
@@ -35280,19 +34983,7 @@
               <w:rPr>
                 <w:rFonts w:eastAsia="Times New Roman"/>
               </w:rPr>
-              <w:t>R</w:t>
-            </w:r>
-            <w:r>
-              <w:rPr>
-                <w:rFonts w:eastAsia="Times New Roman"/>
-              </w:rPr>
-              <w:t>35</w:t>
-            </w:r>
-            <w:r>
-              <w:rPr>
-                <w:rFonts w:eastAsia="Times New Roman"/>
-              </w:rPr>
-              <w:t xml:space="preserve"> =</w:t>
+              <w:t>R35 =</w:t>
             </w:r>
             <m:oMath>
               <m:r>
@@ -35319,15 +35010,7 @@
                       <w:sz w:val="24"/>
                       <w:szCs w:val="24"/>
                     </w:rPr>
-                    <m:t>9</m:t>
-                  </m:r>
-                  <m:r>
-                    <w:rPr>
-                      <w:rFonts w:ascii="Cambria Math" w:eastAsia="Times New Roman" w:hAnsi="Cambria Math"/>
-                      <w:sz w:val="24"/>
-                      <w:szCs w:val="24"/>
-                    </w:rPr>
-                    <m:t>0</m:t>
+                    <m:t>90</m:t>
                   </m:r>
                 </m:num>
                 <m:den>
@@ -35377,13 +35060,7 @@
               <w:rPr>
                 <w:rFonts w:eastAsia="Times New Roman"/>
               </w:rPr>
-              <w:t>R36</w:t>
-            </w:r>
-            <w:r>
-              <w:rPr>
-                <w:rFonts w:eastAsia="Times New Roman"/>
-              </w:rPr>
-              <w:t xml:space="preserve"> =</w:t>
+              <w:t>R36 =</w:t>
             </w:r>
             <m:oMath>
               <m:r>
@@ -35410,15 +35087,7 @@
                       <w:sz w:val="24"/>
                       <w:szCs w:val="24"/>
                     </w:rPr>
-                    <m:t>6</m:t>
-                  </m:r>
-                  <m:r>
-                    <w:rPr>
-                      <w:rFonts w:ascii="Cambria Math" w:eastAsia="Times New Roman" w:hAnsi="Cambria Math"/>
-                      <w:sz w:val="24"/>
-                      <w:szCs w:val="24"/>
-                    </w:rPr>
-                    <m:t>0</m:t>
+                    <m:t>60</m:t>
                   </m:r>
                 </m:num>
                 <m:den>
@@ -35428,15 +35097,7 @@
                       <w:sz w:val="24"/>
                       <w:szCs w:val="24"/>
                     </w:rPr>
-                    <m:t>9</m:t>
-                  </m:r>
-                  <m:r>
-                    <w:rPr>
-                      <w:rFonts w:ascii="Cambria Math" w:eastAsia="Times New Roman" w:hAnsi="Cambria Math"/>
-                      <w:sz w:val="24"/>
-                      <w:szCs w:val="24"/>
-                    </w:rPr>
-                    <m:t>0</m:t>
+                    <m:t>90</m:t>
                   </m:r>
                 </m:den>
               </m:f>
@@ -36637,6 +36298,7 @@
       <w:r>
         <w:rPr>
           <w:rFonts w:ascii="Arial" w:eastAsia="Times New Roman" w:hAnsi="Arial" w:cs="Arial"/>
+          <w:noProof/>
         </w:rPr>
         <w:drawing>
           <wp:inline distT="0" distB="0" distL="0" distR="0" wp14:anchorId="7AD23C82" wp14:editId="2DD48363">
@@ -36997,55 +36659,7 @@
         <w:rPr>
           <w:rFonts w:ascii="Arial" w:eastAsia="Times New Roman" w:hAnsi="Arial" w:cs="Arial"/>
         </w:rPr>
-        <w:t xml:space="preserve">V1 = </w:t>
-      </w:r>
-      <w:r>
-        <w:rPr>
-          <w:rFonts w:ascii="Arial" w:eastAsia="Times New Roman" w:hAnsi="Arial" w:cs="Arial"/>
-        </w:rPr>
-        <w:t>1</w:t>
-      </w:r>
-      <w:r>
-        <w:rPr>
-          <w:rFonts w:ascii="Arial" w:eastAsia="Times New Roman" w:hAnsi="Arial" w:cs="Arial"/>
-        </w:rPr>
-        <w:t>(15) + 1(15)</w:t>
-      </w:r>
-      <w:r>
-        <w:rPr>
-          <w:rFonts w:ascii="Arial" w:eastAsia="Times New Roman" w:hAnsi="Arial" w:cs="Arial"/>
-        </w:rPr>
-        <w:t xml:space="preserve"> + 1</w:t>
-      </w:r>
-      <w:r>
-        <w:rPr>
-          <w:rFonts w:ascii="Arial" w:eastAsia="Times New Roman" w:hAnsi="Arial" w:cs="Arial"/>
-        </w:rPr>
-        <w:t>(16)</w:t>
-      </w:r>
-      <w:r>
-        <w:rPr>
-          <w:rFonts w:ascii="Arial" w:eastAsia="Times New Roman" w:hAnsi="Arial" w:cs="Arial"/>
-        </w:rPr>
-        <w:t xml:space="preserve"> + 0.7</w:t>
-      </w:r>
-      <w:r>
-        <w:rPr>
-          <w:rFonts w:ascii="Arial" w:eastAsia="Times New Roman" w:hAnsi="Arial" w:cs="Arial"/>
-        </w:rPr>
-        <w:t>(19)</w:t>
-      </w:r>
-      <w:r>
-        <w:rPr>
-          <w:rFonts w:ascii="Arial" w:eastAsia="Times New Roman" w:hAnsi="Arial" w:cs="Arial"/>
-        </w:rPr>
-        <w:t xml:space="preserve"> + 0.8</w:t>
-      </w:r>
-      <w:r>
-        <w:rPr>
-          <w:rFonts w:ascii="Arial" w:eastAsia="Times New Roman" w:hAnsi="Arial" w:cs="Arial"/>
-        </w:rPr>
-        <w:t>(18) + 1(17)</w:t>
+        <w:t>V1 = 1(15) + 1(15) + 1(16) + 0.7(19) + 0.8(18) + 1(17)</w:t>
       </w:r>
     </w:p>
     <w:p>
@@ -47190,6 +46804,7 @@
         <w:keepNext/>
         <w:ind w:left="2610" w:firstLine="288"/>
         <w:rPr>
+          <w:rFonts w:ascii="Arial" w:hAnsi="Arial" w:cs="Arial"/>
           <w:color w:val="auto"/>
           <w:sz w:val="20"/>
         </w:rPr>
@@ -47197,6 +46812,7 @@
       <w:bookmarkStart w:id="24" w:name="_Toc459072850"/>
       <w:r>
         <w:rPr>
+          <w:rFonts w:ascii="Arial" w:hAnsi="Arial" w:cs="Arial"/>
           <w:color w:val="auto"/>
           <w:sz w:val="20"/>
         </w:rPr>
@@ -47204,15 +46820,15 @@
       </w:r>
       <w:r>
         <w:rPr>
+          <w:rFonts w:ascii="Arial" w:hAnsi="Arial" w:cs="Arial"/>
           <w:color w:val="auto"/>
           <w:sz w:val="20"/>
         </w:rPr>
         <w:t>22</w:t>
       </w:r>
-      <w:bookmarkStart w:id="25" w:name="_GoBack"/>
-      <w:bookmarkEnd w:id="25"/>
-      <w:r>
-        <w:rPr>
+      <w:r>
+        <w:rPr>
+          <w:rFonts w:ascii="Arial" w:hAnsi="Arial" w:cs="Arial"/>
           <w:color w:val="auto"/>
           <w:sz w:val="20"/>
         </w:rPr>
@@ -47220,6 +46836,7 @@
       </w:r>
       <w:r>
         <w:rPr>
+          <w:rFonts w:ascii="Arial" w:hAnsi="Arial" w:cs="Arial"/>
           <w:i/>
           <w:color w:val="auto"/>
           <w:sz w:val="20"/>
@@ -47228,6 +46845,7 @@
       </w:r>
       <w:r>
         <w:rPr>
+          <w:rFonts w:ascii="Arial" w:hAnsi="Arial" w:cs="Arial"/>
           <w:i/>
           <w:color w:val="auto"/>
           <w:sz w:val="20"/>
@@ -47366,7 +46984,7 @@
               <w:jc w:val="both"/>
             </w:pPr>
             <w:r>
-              <w:t>-</w:t>
+              <w:t>11</w:t>
             </w:r>
           </w:p>
         </w:tc>
@@ -47393,7 +47011,289 @@
           </w:p>
         </w:tc>
       </w:tr>
+      <w:tr>
+        <w:tc>
+          <w:tcPr>
+            <w:tcW w:w="1746" w:type="dxa"/>
+          </w:tcPr>
+          <w:p>
+            <w:pPr>
+              <w:pStyle w:val="ListParagraph1"/>
+              <w:spacing w:line="480" w:lineRule="auto"/>
+              <w:ind w:left="0"/>
+              <w:jc w:val="both"/>
+            </w:pPr>
+            <w:r>
+              <w:t>password</w:t>
+            </w:r>
+          </w:p>
+        </w:tc>
+        <w:tc>
+          <w:tcPr>
+            <w:tcW w:w="1219" w:type="dxa"/>
+          </w:tcPr>
+          <w:p>
+            <w:pPr>
+              <w:pStyle w:val="ListParagraph1"/>
+              <w:spacing w:line="480" w:lineRule="auto"/>
+              <w:ind w:left="0"/>
+              <w:jc w:val="both"/>
+            </w:pPr>
+            <w:r>
+              <w:t>Varchar</w:t>
+            </w:r>
+          </w:p>
+        </w:tc>
+        <w:tc>
+          <w:tcPr>
+            <w:tcW w:w="1048" w:type="dxa"/>
+          </w:tcPr>
+          <w:p>
+            <w:pPr>
+              <w:pStyle w:val="ListParagraph1"/>
+              <w:spacing w:line="480" w:lineRule="auto"/>
+              <w:ind w:left="0"/>
+              <w:jc w:val="both"/>
+            </w:pPr>
+            <w:r>
+              <w:t>128</w:t>
+            </w:r>
+          </w:p>
+        </w:tc>
+        <w:tc>
+          <w:tcPr>
+            <w:tcW w:w="1657" w:type="dxa"/>
+          </w:tcPr>
+          <w:p>
+            <w:pPr>
+              <w:pStyle w:val="ListParagraph1"/>
+              <w:spacing w:line="480" w:lineRule="auto"/>
+              <w:ind w:left="0"/>
+              <w:jc w:val="both"/>
+              <w:rPr>
+                <w:i/>
+              </w:rPr>
+            </w:pPr>
+            <w:r>
+              <w:rPr>
+                <w:i/>
+              </w:rPr>
+              <w:t>Password user</w:t>
+            </w:r>
+          </w:p>
+        </w:tc>
+      </w:tr>
+      <w:tr>
+        <w:tc>
+          <w:tcPr>
+            <w:tcW w:w="1746" w:type="dxa"/>
+          </w:tcPr>
+          <w:p>
+            <w:pPr>
+              <w:pStyle w:val="ListParagraph1"/>
+              <w:spacing w:line="480" w:lineRule="auto"/>
+              <w:ind w:left="0"/>
+              <w:jc w:val="both"/>
+            </w:pPr>
+            <w:r>
+              <w:t>is_superuser</w:t>
+            </w:r>
+          </w:p>
+        </w:tc>
+        <w:tc>
+          <w:tcPr>
+            <w:tcW w:w="1219" w:type="dxa"/>
+          </w:tcPr>
+          <w:p>
+            <w:pPr>
+              <w:pStyle w:val="ListParagraph1"/>
+              <w:spacing w:line="480" w:lineRule="auto"/>
+              <w:ind w:left="0"/>
+              <w:jc w:val="both"/>
+            </w:pPr>
+            <w:r>
+              <w:t>TinyInt</w:t>
+            </w:r>
+          </w:p>
+        </w:tc>
+        <w:tc>
+          <w:tcPr>
+            <w:tcW w:w="1048" w:type="dxa"/>
+          </w:tcPr>
+          <w:p>
+            <w:pPr>
+              <w:pStyle w:val="ListParagraph1"/>
+              <w:spacing w:line="480" w:lineRule="auto"/>
+              <w:ind w:left="0"/>
+              <w:jc w:val="both"/>
+            </w:pPr>
+            <w:r>
+              <w:t>1</w:t>
+            </w:r>
+          </w:p>
+        </w:tc>
+        <w:tc>
+          <w:tcPr>
+            <w:tcW w:w="1657" w:type="dxa"/>
+          </w:tcPr>
+          <w:p>
+            <w:pPr>
+              <w:pStyle w:val="ListParagraph1"/>
+              <w:spacing w:line="480" w:lineRule="auto"/>
+              <w:ind w:left="0"/>
+              <w:jc w:val="both"/>
+            </w:pPr>
+            <w:r>
+              <w:t>Hak akses admin</w:t>
+            </w:r>
+          </w:p>
+        </w:tc>
+      </w:tr>
+      <w:tr>
+        <w:tc>
+          <w:tcPr>
+            <w:tcW w:w="1746" w:type="dxa"/>
+          </w:tcPr>
+          <w:p>
+            <w:pPr>
+              <w:pStyle w:val="ListParagraph1"/>
+              <w:spacing w:line="480" w:lineRule="auto"/>
+              <w:ind w:left="0"/>
+              <w:jc w:val="both"/>
+            </w:pPr>
+            <w:r>
+              <w:t>username</w:t>
+            </w:r>
+          </w:p>
+        </w:tc>
+        <w:tc>
+          <w:tcPr>
+            <w:tcW w:w="1219" w:type="dxa"/>
+          </w:tcPr>
+          <w:p>
+            <w:pPr>
+              <w:pStyle w:val="ListParagraph1"/>
+              <w:spacing w:line="480" w:lineRule="auto"/>
+              <w:ind w:left="0"/>
+              <w:jc w:val="both"/>
+            </w:pPr>
+            <w:r>
+              <w:t>Varchar</w:t>
+            </w:r>
+          </w:p>
+        </w:tc>
+        <w:tc>
+          <w:tcPr>
+            <w:tcW w:w="1048" w:type="dxa"/>
+          </w:tcPr>
+          <w:p>
+            <w:pPr>
+              <w:pStyle w:val="ListParagraph1"/>
+              <w:spacing w:line="480" w:lineRule="auto"/>
+              <w:ind w:left="0"/>
+              <w:jc w:val="both"/>
+            </w:pPr>
+            <w:r>
+              <w:t>150</w:t>
+            </w:r>
+          </w:p>
+        </w:tc>
+        <w:tc>
+          <w:tcPr>
+            <w:tcW w:w="1657" w:type="dxa"/>
+          </w:tcPr>
+          <w:p>
+            <w:pPr>
+              <w:pStyle w:val="ListParagraph1"/>
+              <w:spacing w:line="480" w:lineRule="auto"/>
+              <w:ind w:left="0"/>
+              <w:jc w:val="both"/>
+            </w:pPr>
+            <w:r>
+              <w:t xml:space="preserve">username </w:t>
+            </w:r>
+          </w:p>
+        </w:tc>
+      </w:tr>
+      <w:tr>
+        <w:tc>
+          <w:tcPr>
+            <w:tcW w:w="1746" w:type="dxa"/>
+          </w:tcPr>
+          <w:p>
+            <w:pPr>
+              <w:pStyle w:val="ListParagraph1"/>
+              <w:spacing w:line="480" w:lineRule="auto"/>
+              <w:ind w:left="0"/>
+              <w:jc w:val="both"/>
+            </w:pPr>
+            <w:r>
+              <w:t>is_staff</w:t>
+            </w:r>
+          </w:p>
+        </w:tc>
+        <w:tc>
+          <w:tcPr>
+            <w:tcW w:w="1219" w:type="dxa"/>
+          </w:tcPr>
+          <w:p>
+            <w:pPr>
+              <w:pStyle w:val="ListParagraph1"/>
+              <w:spacing w:line="480" w:lineRule="auto"/>
+              <w:ind w:left="0"/>
+              <w:jc w:val="both"/>
+            </w:pPr>
+            <w:r>
+              <w:t>TinyInt</w:t>
+            </w:r>
+          </w:p>
+        </w:tc>
+        <w:tc>
+          <w:tcPr>
+            <w:tcW w:w="1048" w:type="dxa"/>
+          </w:tcPr>
+          <w:p>
+            <w:pPr>
+              <w:pStyle w:val="ListParagraph1"/>
+              <w:spacing w:line="480" w:lineRule="auto"/>
+              <w:ind w:left="0"/>
+              <w:jc w:val="both"/>
+            </w:pPr>
+            <w:r>
+              <w:t>1</w:t>
+            </w:r>
+          </w:p>
+        </w:tc>
+        <w:tc>
+          <w:tcPr>
+            <w:tcW w:w="1657" w:type="dxa"/>
+          </w:tcPr>
+          <w:p>
+            <w:pPr>
+              <w:pStyle w:val="ListParagraph1"/>
+              <w:spacing w:line="480" w:lineRule="auto"/>
+              <w:ind w:left="0"/>
+              <w:jc w:val="both"/>
+            </w:pPr>
+            <w:r>
+              <w:t>Hak akses user</w:t>
+            </w:r>
+          </w:p>
+        </w:tc>
+      </w:tr>
     </w:tbl>
+    <w:p>
+      <w:pPr>
+        <w:tabs>
+          <w:tab w:val="left" w:pos="660"/>
+        </w:tabs>
+        <w:spacing w:after="0" w:line="480" w:lineRule="auto"/>
+        <w:jc w:val="both"/>
+        <w:rPr>
+          <w:rFonts w:ascii="Arial" w:hAnsi="Arial" w:cs="Arial"/>
+        </w:rPr>
+      </w:pPr>
+    </w:p>
     <w:p>
       <w:pPr>
         <w:tabs>
@@ -47406,58 +47306,6 @@
           <w:rFonts w:ascii="Arial" w:hAnsi="Arial" w:cs="Arial"/>
         </w:rPr>
       </w:pPr>
-    </w:p>
-    <w:p>
-      <w:pPr>
-        <w:tabs>
-          <w:tab w:val="left" w:pos="660"/>
-        </w:tabs>
-        <w:spacing w:after="0" w:line="480" w:lineRule="auto"/>
-        <w:ind w:left="1710" w:hanging="450"/>
-        <w:jc w:val="both"/>
-        <w:rPr>
-          <w:rFonts w:ascii="Arial" w:hAnsi="Arial" w:cs="Arial"/>
-        </w:rPr>
-      </w:pPr>
-    </w:p>
-    <w:p>
-      <w:pPr>
-        <w:tabs>
-          <w:tab w:val="left" w:pos="660"/>
-        </w:tabs>
-        <w:spacing w:after="0" w:line="480" w:lineRule="auto"/>
-        <w:ind w:left="1710" w:hanging="450"/>
-        <w:jc w:val="both"/>
-        <w:rPr>
-          <w:rFonts w:ascii="Arial" w:hAnsi="Arial" w:cs="Arial"/>
-        </w:rPr>
-      </w:pPr>
-    </w:p>
-    <w:p>
-      <w:pPr>
-        <w:tabs>
-          <w:tab w:val="left" w:pos="660"/>
-        </w:tabs>
-        <w:spacing w:after="0" w:line="480" w:lineRule="auto"/>
-        <w:ind w:left="1710" w:hanging="450"/>
-        <w:jc w:val="both"/>
-        <w:rPr>
-          <w:rFonts w:ascii="Arial" w:hAnsi="Arial" w:cs="Arial"/>
-        </w:rPr>
-      </w:pPr>
-    </w:p>
-    <w:p>
-      <w:pPr>
-        <w:tabs>
-          <w:tab w:val="left" w:pos="660"/>
-        </w:tabs>
-        <w:spacing w:after="0" w:line="480" w:lineRule="auto"/>
-        <w:ind w:left="1710" w:hanging="450"/>
-        <w:jc w:val="both"/>
-        <w:rPr>
-          <w:rFonts w:ascii="Arial" w:hAnsi="Arial" w:cs="Arial"/>
-        </w:rPr>
-      </w:pPr>
       <w:r>
         <w:rPr>
           <w:rFonts w:ascii="Arial" w:hAnsi="Arial" w:cs="Arial"/>
@@ -47491,12 +47339,14 @@
         <w:keepNext/>
         <w:ind w:left="2610" w:firstLine="288"/>
         <w:rPr>
+          <w:rFonts w:ascii="Arial" w:hAnsi="Arial" w:cs="Arial"/>
           <w:color w:val="auto"/>
           <w:sz w:val="20"/>
         </w:rPr>
       </w:pPr>
       <w:r>
         <w:rPr>
+          <w:rFonts w:ascii="Arial" w:hAnsi="Arial" w:cs="Arial"/>
           <w:color w:val="auto"/>
           <w:sz w:val="20"/>
         </w:rPr>
@@ -47504,13 +47354,15 @@
       </w:r>
       <w:r>
         <w:rPr>
+          <w:rFonts w:ascii="Arial" w:hAnsi="Arial" w:cs="Arial"/>
           <w:color w:val="auto"/>
           <w:sz w:val="20"/>
         </w:rPr>
-        <w:t>11</w:t>
-      </w:r>
-      <w:r>
-        <w:rPr>
+        <w:t>23</w:t>
+      </w:r>
+      <w:r>
+        <w:rPr>
+          <w:rFonts w:ascii="Arial" w:hAnsi="Arial" w:cs="Arial"/>
           <w:color w:val="auto"/>
           <w:sz w:val="20"/>
         </w:rPr>
@@ -47518,19 +47370,12 @@
       </w:r>
       <w:r>
         <w:rPr>
+          <w:rFonts w:ascii="Arial" w:hAnsi="Arial" w:cs="Arial"/>
           <w:i/>
           <w:color w:val="auto"/>
           <w:sz w:val="20"/>
         </w:rPr>
-        <w:t>p</w:t>
-      </w:r>
-      <w:r>
-        <w:rPr>
-          <w:i/>
-          <w:color w:val="auto"/>
-          <w:sz w:val="20"/>
-        </w:rPr>
-        <w:t>rofile</w:t>
+        <w:t>profile</w:t>
       </w:r>
     </w:p>
     <w:tbl>
@@ -47666,7 +47511,7 @@
               <w:jc w:val="both"/>
             </w:pPr>
             <w:r>
-              <w:t>-</w:t>
+              <w:t>11</w:t>
             </w:r>
           </w:p>
         </w:tc>
@@ -47709,7 +47554,7 @@
               <w:jc w:val="both"/>
             </w:pPr>
             <w:r>
-              <w:t>user_id</w:t>
+              <w:t>created</w:t>
             </w:r>
           </w:p>
         </w:tc>
@@ -47725,7 +47570,7 @@
               <w:jc w:val="both"/>
             </w:pPr>
             <w:r>
-              <w:t>Int</w:t>
+              <w:t>DateTime</w:t>
             </w:r>
           </w:p>
         </w:tc>
@@ -47757,16 +47602,7 @@
               <w:jc w:val="both"/>
             </w:pPr>
             <w:r>
-              <w:t>I</w:t>
-            </w:r>
-            <w:r>
-              <w:t xml:space="preserve">d </w:t>
-            </w:r>
-            <w:r>
-              <w:rPr>
-                <w:i/>
-              </w:rPr>
-              <w:t>user</w:t>
+              <w:t>Tanggal data dibuat</w:t>
             </w:r>
           </w:p>
         </w:tc>
@@ -47784,10 +47620,7 @@
               <w:jc w:val="both"/>
             </w:pPr>
             <w:r>
-              <w:rPr>
-                <w:i/>
-              </w:rPr>
-              <w:t>name</w:t>
+              <w:t>modified</w:t>
             </w:r>
           </w:p>
         </w:tc>
@@ -47803,7 +47636,7 @@
               <w:jc w:val="both"/>
             </w:pPr>
             <w:r>
-              <w:t>Varchar</w:t>
+              <w:t>DateTime</w:t>
             </w:r>
           </w:p>
         </w:tc>
@@ -47819,7 +47652,7 @@
               <w:jc w:val="both"/>
             </w:pPr>
             <w:r>
-              <w:t>45</w:t>
+              <w:t>-</w:t>
             </w:r>
           </w:p>
         </w:tc>
@@ -47835,13 +47668,7 @@
               <w:jc w:val="both"/>
             </w:pPr>
             <w:r>
-              <w:t>Nama</w:t>
-            </w:r>
-            <w:r>
-              <w:rPr>
-                <w:i/>
-              </w:rPr>
-              <w:t xml:space="preserve"> profile</w:t>
+              <w:t>Tanggal data diubah</w:t>
             </w:r>
           </w:p>
         </w:tc>
@@ -47857,15 +47684,9 @@
               <w:spacing w:line="480" w:lineRule="auto"/>
               <w:ind w:left="0"/>
               <w:jc w:val="both"/>
-              <w:rPr>
-                <w:i/>
-              </w:rPr>
-            </w:pPr>
-            <w:r>
-              <w:rPr>
-                <w:i/>
-              </w:rPr>
-              <w:t>address</w:t>
+            </w:pPr>
+            <w:r>
+              <w:t>name</w:t>
             </w:r>
           </w:p>
         </w:tc>
@@ -47881,7 +47702,7 @@
               <w:jc w:val="both"/>
             </w:pPr>
             <w:r>
-              <w:t>Text</w:t>
+              <w:t>Varchar</w:t>
             </w:r>
           </w:p>
         </w:tc>
@@ -47897,7 +47718,7 @@
               <w:jc w:val="both"/>
             </w:pPr>
             <w:r>
-              <w:t>-</w:t>
+              <w:t>255</w:t>
             </w:r>
           </w:p>
         </w:tc>
@@ -47911,30 +47732,15 @@
               <w:spacing w:line="480" w:lineRule="auto"/>
               <w:ind w:left="0"/>
               <w:jc w:val="both"/>
+            </w:pPr>
+            <w:r>
+              <w:t>Nama</w:t>
+            </w:r>
+            <w:r>
               <w:rPr>
                 <w:i/>
               </w:rPr>
-            </w:pPr>
-            <w:r>
-              <w:t>Alamat</w:t>
-            </w:r>
-            <w:r>
-              <w:rPr>
-                <w:i/>
-              </w:rPr>
-              <w:t xml:space="preserve"> </w:t>
-            </w:r>
-            <w:r>
-              <w:rPr>
-                <w:i/>
-              </w:rPr>
-              <w:t>p</w:t>
-            </w:r>
-            <w:r>
-              <w:rPr>
-                <w:i/>
-              </w:rPr>
-              <w:t>rofile</w:t>
+              <w:t xml:space="preserve"> profile</w:t>
             </w:r>
           </w:p>
         </w:tc>
@@ -47950,15 +47756,9 @@
               <w:spacing w:line="480" w:lineRule="auto"/>
               <w:ind w:left="0"/>
               <w:jc w:val="both"/>
-              <w:rPr>
-                <w:i/>
-              </w:rPr>
-            </w:pPr>
-            <w:r>
-              <w:rPr>
-                <w:i/>
-              </w:rPr>
-              <w:t>gender</w:t>
+            </w:pPr>
+            <w:r>
+              <w:t>address</w:t>
             </w:r>
           </w:p>
         </w:tc>
@@ -47974,7 +47774,10 @@
               <w:jc w:val="both"/>
             </w:pPr>
             <w:r>
-              <w:t>Enum</w:t>
+              <w:t>Long</w:t>
+            </w:r>
+            <w:r>
+              <w:t>Text</w:t>
             </w:r>
           </w:p>
         </w:tc>
@@ -48009,16 +47812,19 @@
               </w:rPr>
             </w:pPr>
             <w:r>
-              <w:t>G</w:t>
-            </w:r>
-            <w:r>
-              <w:t>ender</w:t>
+              <w:t>Alamat</w:t>
             </w:r>
             <w:r>
               <w:rPr>
                 <w:i/>
               </w:rPr>
-              <w:t xml:space="preserve"> p</w:t>
+              <w:t xml:space="preserve"> </w:t>
+            </w:r>
+            <w:r>
+              <w:rPr>
+                <w:i/>
+              </w:rPr>
+              <w:t>p</w:t>
             </w:r>
             <w:r>
               <w:rPr>
@@ -48042,7 +47848,7 @@
               <w:jc w:val="both"/>
             </w:pPr>
             <w:r>
-              <w:t>born_place</w:t>
+              <w:t>gender</w:t>
             </w:r>
           </w:p>
         </w:tc>
@@ -48058,7 +47864,7 @@
               <w:jc w:val="both"/>
             </w:pPr>
             <w:r>
-              <w:t>Varchar</w:t>
+              <w:t>Varchat</w:t>
             </w:r>
           </w:p>
         </w:tc>
@@ -48074,7 +47880,7 @@
               <w:jc w:val="both"/>
             </w:pPr>
             <w:r>
-              <w:t>45</w:t>
+              <w:t>25</w:t>
             </w:r>
           </w:p>
         </w:tc>
@@ -48088,18 +47894,27 @@
               <w:spacing w:line="480" w:lineRule="auto"/>
               <w:ind w:left="0"/>
               <w:jc w:val="both"/>
-            </w:pPr>
-            <w:r>
-              <w:t>Tempat lahir</w:t>
-            </w:r>
-            <w:r>
-              <w:t xml:space="preserve"> </w:t>
-            </w:r>
-            <w:r>
               <w:rPr>
                 <w:i/>
               </w:rPr>
-              <w:t>profile</w:t>
+            </w:pPr>
+            <w:r>
+              <w:t>G</w:t>
+            </w:r>
+            <w:r>
+              <w:t>ender</w:t>
+            </w:r>
+            <w:r>
+              <w:rPr>
+                <w:i/>
+              </w:rPr>
+              <w:t xml:space="preserve"> p</w:t>
+            </w:r>
+            <w:r>
+              <w:rPr>
+                <w:i/>
+              </w:rPr>
+              <w:t>rofile</w:t>
             </w:r>
           </w:p>
         </w:tc>
@@ -48117,7 +47932,7 @@
               <w:jc w:val="both"/>
             </w:pPr>
             <w:r>
-              <w:t>born_date</w:t>
+              <w:t>born_place</w:t>
             </w:r>
           </w:p>
         </w:tc>
@@ -48133,7 +47948,7 @@
               <w:jc w:val="both"/>
             </w:pPr>
             <w:r>
-              <w:t>Date</w:t>
+              <w:t>Varchar</w:t>
             </w:r>
           </w:p>
         </w:tc>
@@ -48149,7 +47964,7 @@
               <w:jc w:val="both"/>
             </w:pPr>
             <w:r>
-              <w:t>-</w:t>
+              <w:t>100</w:t>
             </w:r>
           </w:p>
         </w:tc>
@@ -48165,7 +47980,7 @@
               <w:jc w:val="both"/>
             </w:pPr>
             <w:r>
-              <w:t>Tanggal lahir</w:t>
+              <w:t>Tempat lahir</w:t>
             </w:r>
             <w:r>
               <w:t xml:space="preserve"> </w:t>
@@ -48175,9 +47990,6 @@
                 <w:i/>
               </w:rPr>
               <w:t>profile</w:t>
-            </w:r>
-            <w:r>
-              <w:t xml:space="preserve"> </w:t>
             </w:r>
           </w:p>
         </w:tc>
@@ -48195,7 +48007,7 @@
               <w:jc w:val="both"/>
             </w:pPr>
             <w:r>
-              <w:t>religion</w:t>
+              <w:t>born_date</w:t>
             </w:r>
           </w:p>
         </w:tc>
@@ -48211,7 +48023,7 @@
               <w:jc w:val="both"/>
             </w:pPr>
             <w:r>
-              <w:t>Varchar</w:t>
+              <w:t>Date</w:t>
             </w:r>
           </w:p>
         </w:tc>
@@ -48227,7 +48039,7 @@
               <w:jc w:val="both"/>
             </w:pPr>
             <w:r>
-              <w:t>45</w:t>
+              <w:t>-</w:t>
             </w:r>
           </w:p>
         </w:tc>
@@ -48243,7 +48055,7 @@
               <w:jc w:val="both"/>
             </w:pPr>
             <w:r>
-              <w:t>Agama</w:t>
+              <w:t>Tanggal lahir</w:t>
             </w:r>
             <w:r>
               <w:t xml:space="preserve"> </w:t>
@@ -48273,7 +48085,8 @@
               <w:jc w:val="both"/>
             </w:pPr>
             <w:r>
-              <w:t>identity_number</w:t>
+              <w:lastRenderedPageBreak/>
+              <w:t>religion</w:t>
             </w:r>
           </w:p>
         </w:tc>
@@ -48305,7 +48118,7 @@
               <w:jc w:val="both"/>
             </w:pPr>
             <w:r>
-              <w:t>45</w:t>
+              <w:t>100</w:t>
             </w:r>
           </w:p>
         </w:tc>
@@ -48321,7 +48134,7 @@
               <w:jc w:val="both"/>
             </w:pPr>
             <w:r>
-              <w:t>Nomer identitas</w:t>
+              <w:t>Agama</w:t>
             </w:r>
             <w:r>
               <w:t xml:space="preserve"> </w:t>
@@ -48351,7 +48164,7 @@
               <w:jc w:val="both"/>
             </w:pPr>
             <w:r>
-              <w:t>email</w:t>
+              <w:t>identity_number</w:t>
             </w:r>
           </w:p>
         </w:tc>
@@ -48383,7 +48196,7 @@
               <w:jc w:val="both"/>
             </w:pPr>
             <w:r>
-              <w:t>45</w:t>
+              <w:t>100</w:t>
             </w:r>
           </w:p>
         </w:tc>
@@ -48399,13 +48212,61 @@
               <w:jc w:val="both"/>
             </w:pPr>
             <w:r>
-              <w:t xml:space="preserve">Email </w:t>
+              <w:t>Nomer identitas</w:t>
+            </w:r>
+            <w:r>
+              <w:t xml:space="preserve"> </w:t>
             </w:r>
             <w:r>
               <w:rPr>
                 <w:i/>
               </w:rPr>
               <w:t>profile</w:t>
+            </w:r>
+            <w:r>
+              <w:t xml:space="preserve"> </w:t>
+            </w:r>
+          </w:p>
+        </w:tc>
+      </w:tr>
+      <w:tr>
+        <w:tc>
+          <w:tcPr>
+            <w:tcW w:w="1746" w:type="dxa"/>
+          </w:tcPr>
+          <w:p>
+            <w:r>
+              <w:t>phone</w:t>
+            </w:r>
+          </w:p>
+        </w:tc>
+        <w:tc>
+          <w:tcPr>
+            <w:tcW w:w="1219" w:type="dxa"/>
+          </w:tcPr>
+          <w:p>
+            <w:r>
+              <w:t>Varchar</w:t>
+            </w:r>
+          </w:p>
+        </w:tc>
+        <w:tc>
+          <w:tcPr>
+            <w:tcW w:w="1048" w:type="dxa"/>
+          </w:tcPr>
+          <w:p>
+            <w:r>
+              <w:t>15</w:t>
+            </w:r>
+          </w:p>
+        </w:tc>
+        <w:tc>
+          <w:tcPr>
+            <w:tcW w:w="1657" w:type="dxa"/>
+          </w:tcPr>
+          <w:p>
+            <w:r>
+              <w:t>Nomer telpon profile</w:t>
             </w:r>
           </w:p>
         </w:tc>
@@ -48423,8 +48284,7 @@
               <w:jc w:val="both"/>
             </w:pPr>
             <w:r>
-              <w:lastRenderedPageBreak/>
-              <w:t>phone</w:t>
+              <w:t>email</w:t>
             </w:r>
           </w:p>
         </w:tc>
@@ -48456,7 +48316,7 @@
               <w:jc w:val="both"/>
             </w:pPr>
             <w:r>
-              <w:t>15</w:t>
+              <w:t>100</w:t>
             </w:r>
           </w:p>
         </w:tc>
@@ -48472,10 +48332,7 @@
               <w:jc w:val="both"/>
             </w:pPr>
             <w:r>
-              <w:t>Nomer telpon</w:t>
-            </w:r>
-            <w:r>
-              <w:t xml:space="preserve"> </w:t>
+              <w:t xml:space="preserve">Email </w:t>
             </w:r>
             <w:r>
               <w:rPr>
@@ -48499,7 +48356,7 @@
               <w:jc w:val="both"/>
             </w:pPr>
             <w:r>
-              <w:t>physic_id</w:t>
+              <w:t>picture</w:t>
             </w:r>
           </w:p>
         </w:tc>
@@ -48515,7 +48372,7 @@
               <w:jc w:val="both"/>
             </w:pPr>
             <w:r>
-              <w:t>Int</w:t>
+              <w:t>Varchar</w:t>
             </w:r>
           </w:p>
         </w:tc>
@@ -48531,7 +48388,7 @@
               <w:jc w:val="both"/>
             </w:pPr>
             <w:r>
-              <w:t>-</w:t>
+              <w:t>100</w:t>
             </w:r>
           </w:p>
         </w:tc>
@@ -48547,13 +48404,13 @@
               <w:jc w:val="both"/>
             </w:pPr>
             <w:r>
-              <w:t xml:space="preserve">Id </w:t>
+              <w:t xml:space="preserve">Gambar </w:t>
             </w:r>
             <w:r>
               <w:rPr>
                 <w:i/>
               </w:rPr>
-              <w:t>physic profile</w:t>
+              <w:t>profile</w:t>
             </w:r>
           </w:p>
         </w:tc>
@@ -48571,7 +48428,7 @@
               <w:jc w:val="both"/>
             </w:pPr>
             <w:r>
-              <w:t>picture</w:t>
+              <w:t>level_id</w:t>
             </w:r>
           </w:p>
         </w:tc>
@@ -48587,7 +48444,7 @@
               <w:jc w:val="both"/>
             </w:pPr>
             <w:r>
-              <w:t>Varchar</w:t>
+              <w:t>Int</w:t>
             </w:r>
           </w:p>
         </w:tc>
@@ -48603,7 +48460,7 @@
               <w:jc w:val="both"/>
             </w:pPr>
             <w:r>
-              <w:t>45</w:t>
+              <w:t>11</w:t>
             </w:r>
           </w:p>
         </w:tc>
@@ -48619,7 +48476,13 @@
               <w:jc w:val="both"/>
             </w:pPr>
             <w:r>
-              <w:t xml:space="preserve">Gambar </w:t>
+              <w:rPr>
+                <w:i/>
+              </w:rPr>
+              <w:t>Level</w:t>
+            </w:r>
+            <w:r>
+              <w:t xml:space="preserve"> id </w:t>
             </w:r>
             <w:r>
               <w:rPr>
@@ -48643,7 +48506,7 @@
               <w:jc w:val="both"/>
             </w:pPr>
             <w:r>
-              <w:t>qrcode</w:t>
+              <w:t>organization_id</w:t>
             </w:r>
           </w:p>
         </w:tc>
@@ -48659,7 +48522,7 @@
               <w:jc w:val="both"/>
             </w:pPr>
             <w:r>
-              <w:t>Varchar</w:t>
+              <w:t>Int</w:t>
             </w:r>
           </w:p>
         </w:tc>
@@ -48675,7 +48538,7 @@
               <w:jc w:val="both"/>
             </w:pPr>
             <w:r>
-              <w:t>45</w:t>
+              <w:t>11</w:t>
             </w:r>
           </w:p>
         </w:tc>
@@ -48689,7 +48552,19 @@
               <w:spacing w:line="480" w:lineRule="auto"/>
               <w:ind w:left="0"/>
               <w:jc w:val="both"/>
-            </w:pPr>
+              <w:rPr>
+                <w:i/>
+              </w:rPr>
+            </w:pPr>
+            <w:r>
+              <w:t xml:space="preserve">Organisasi </w:t>
+            </w:r>
+            <w:r>
+              <w:rPr>
+                <w:i/>
+              </w:rPr>
+              <w:t>profile</w:t>
+            </w:r>
           </w:p>
         </w:tc>
       </w:tr>
@@ -48706,7 +48581,7 @@
               <w:jc w:val="both"/>
             </w:pPr>
             <w:r>
-              <w:t>organization_id</w:t>
+              <w:t>physic_id</w:t>
             </w:r>
           </w:p>
         </w:tc>
@@ -48738,7 +48613,7 @@
               <w:jc w:val="both"/>
             </w:pPr>
             <w:r>
-              <w:t>-</w:t>
+              <w:t>11</w:t>
             </w:r>
           </w:p>
         </w:tc>
@@ -48752,18 +48627,15 @@
               <w:spacing w:line="480" w:lineRule="auto"/>
               <w:ind w:left="0"/>
               <w:jc w:val="both"/>
+            </w:pPr>
+            <w:r>
+              <w:t xml:space="preserve">Id </w:t>
+            </w:r>
+            <w:r>
               <w:rPr>
                 <w:i/>
               </w:rPr>
-            </w:pPr>
-            <w:r>
-              <w:t xml:space="preserve">Organisasi </w:t>
-            </w:r>
-            <w:r>
-              <w:rPr>
-                <w:i/>
-              </w:rPr>
-              <w:t>profile</w:t>
+              <w:t>physic profile</w:t>
             </w:r>
           </w:p>
         </w:tc>
@@ -48781,7 +48653,7 @@
               <w:jc w:val="both"/>
             </w:pPr>
             <w:r>
-              <w:t>level_id</w:t>
+              <w:t>user_id</w:t>
             </w:r>
           </w:p>
         </w:tc>
@@ -48813,7 +48685,7 @@
               <w:jc w:val="both"/>
             </w:pPr>
             <w:r>
-              <w:t>-</w:t>
+              <w:t>11</w:t>
             </w:r>
           </w:p>
         </w:tc>
@@ -48829,24 +48701,30 @@
               <w:jc w:val="both"/>
             </w:pPr>
             <w:r>
+              <w:t xml:space="preserve">Id </w:t>
+            </w:r>
+            <w:r>
               <w:rPr>
                 <w:i/>
               </w:rPr>
-              <w:t>Level</w:t>
-            </w:r>
-            <w:r>
-              <w:t xml:space="preserve"> id </w:t>
-            </w:r>
-            <w:r>
-              <w:rPr>
-                <w:i/>
-              </w:rPr>
-              <w:t>profile</w:t>
+              <w:t>user</w:t>
             </w:r>
           </w:p>
         </w:tc>
       </w:tr>
     </w:tbl>
+    <w:p>
+      <w:pPr>
+        <w:tabs>
+          <w:tab w:val="left" w:pos="660"/>
+        </w:tabs>
+        <w:spacing w:after="0" w:line="480" w:lineRule="auto"/>
+        <w:jc w:val="both"/>
+        <w:rPr>
+          <w:rFonts w:ascii="Arial" w:hAnsi="Arial" w:cs="Arial"/>
+        </w:rPr>
+      </w:pPr>
+    </w:p>
     <w:p>
       <w:pPr>
         <w:tabs>
@@ -48859,63 +48737,18 @@
           <w:rFonts w:ascii="Arial" w:hAnsi="Arial" w:cs="Arial"/>
         </w:rPr>
       </w:pPr>
-    </w:p>
-    <w:p>
-      <w:pPr>
-        <w:tabs>
-          <w:tab w:val="left" w:pos="660"/>
-        </w:tabs>
-        <w:spacing w:after="0" w:line="480" w:lineRule="auto"/>
-        <w:ind w:left="1710" w:hanging="450"/>
-        <w:jc w:val="both"/>
-        <w:rPr>
-          <w:rFonts w:ascii="Arial" w:hAnsi="Arial" w:cs="Arial"/>
-        </w:rPr>
-      </w:pPr>
-    </w:p>
-    <w:p>
-      <w:pPr>
-        <w:tabs>
-          <w:tab w:val="left" w:pos="660"/>
-        </w:tabs>
-        <w:spacing w:after="0" w:line="480" w:lineRule="auto"/>
-        <w:ind w:left="1710" w:hanging="450"/>
-        <w:jc w:val="both"/>
-        <w:rPr>
-          <w:rFonts w:ascii="Arial" w:hAnsi="Arial" w:cs="Arial"/>
-        </w:rPr>
-      </w:pPr>
-    </w:p>
-    <w:p>
-      <w:pPr>
-        <w:tabs>
-          <w:tab w:val="left" w:pos="660"/>
-        </w:tabs>
-        <w:spacing w:after="0" w:line="480" w:lineRule="auto"/>
-        <w:ind w:left="1710" w:hanging="450"/>
-        <w:jc w:val="both"/>
-        <w:rPr>
-          <w:rFonts w:ascii="Arial" w:hAnsi="Arial" w:cs="Arial"/>
-        </w:rPr>
-      </w:pPr>
-    </w:p>
-    <w:p>
-      <w:pPr>
-        <w:tabs>
-          <w:tab w:val="left" w:pos="660"/>
-        </w:tabs>
-        <w:spacing w:after="0" w:line="480" w:lineRule="auto"/>
-        <w:ind w:left="1710" w:hanging="450"/>
-        <w:jc w:val="both"/>
-        <w:rPr>
-          <w:rFonts w:ascii="Arial" w:hAnsi="Arial" w:cs="Arial"/>
-        </w:rPr>
-      </w:pPr>
-      <w:r>
-        <w:rPr>
-          <w:rFonts w:ascii="Arial" w:hAnsi="Arial" w:cs="Arial"/>
-        </w:rPr>
-        <w:t>3. Tabel physic</w:t>
+      <w:r>
+        <w:rPr>
+          <w:rFonts w:ascii="Arial" w:hAnsi="Arial" w:cs="Arial"/>
+        </w:rPr>
+        <w:t xml:space="preserve">3. Tabel </w:t>
+      </w:r>
+      <w:r>
+        <w:rPr>
+          <w:rFonts w:ascii="Arial" w:hAnsi="Arial" w:cs="Arial"/>
+          <w:i/>
+        </w:rPr>
+        <w:t>physic</w:t>
       </w:r>
     </w:p>
     <w:p>
@@ -48924,12 +48757,14 @@
         <w:keepNext/>
         <w:ind w:left="2610" w:firstLine="288"/>
         <w:rPr>
+          <w:rFonts w:ascii="Arial" w:hAnsi="Arial" w:cs="Arial"/>
           <w:color w:val="auto"/>
           <w:sz w:val="20"/>
         </w:rPr>
       </w:pPr>
       <w:r>
         <w:rPr>
+          <w:rFonts w:ascii="Arial" w:hAnsi="Arial" w:cs="Arial"/>
           <w:color w:val="auto"/>
           <w:sz w:val="20"/>
         </w:rPr>
@@ -48937,23 +48772,35 @@
       </w:r>
       <w:r>
         <w:rPr>
+          <w:rFonts w:ascii="Arial" w:hAnsi="Arial" w:cs="Arial"/>
           <w:color w:val="auto"/>
           <w:sz w:val="20"/>
         </w:rPr>
-        <w:t>12</w:t>
-      </w:r>
-      <w:r>
-        <w:rPr>
+        <w:t>2</w:t>
+      </w:r>
+      <w:r>
+        <w:rPr>
+          <w:rFonts w:ascii="Arial" w:hAnsi="Arial" w:cs="Arial"/>
           <w:color w:val="auto"/>
           <w:sz w:val="20"/>
         </w:rPr>
+        <w:t>4</w:t>
+      </w:r>
+      <w:r>
+        <w:rPr>
+          <w:rFonts w:ascii="Arial" w:hAnsi="Arial" w:cs="Arial"/>
+          <w:color w:val="auto"/>
+          <w:sz w:val="20"/>
+        </w:rPr>
         <w:t xml:space="preserve"> Struktur Tabel </w:t>
       </w:r>
       <w:r>
         <w:rPr>
+          <w:rFonts w:ascii="Arial" w:hAnsi="Arial" w:cs="Arial"/>
           <w:i/>
           <w:color w:val="auto"/>
           <w:sz w:val="20"/>
+          <w:szCs w:val="20"/>
         </w:rPr>
         <w:t>physic</w:t>
       </w:r>
@@ -49088,7 +48935,7 @@
               <w:jc w:val="both"/>
             </w:pPr>
             <w:r>
-              <w:t>-</w:t>
+              <w:t>11</w:t>
             </w:r>
           </w:p>
         </w:tc>
@@ -49160,7 +49007,7 @@
               <w:jc w:val="both"/>
             </w:pPr>
             <w:r>
-              <w:t>10</w:t>
+              <w:t>5</w:t>
             </w:r>
           </w:p>
         </w:tc>
@@ -49226,7 +49073,7 @@
               <w:jc w:val="both"/>
             </w:pPr>
             <w:r>
-              <w:t>10</w:t>
+              <w:t>5</w:t>
             </w:r>
           </w:p>
         </w:tc>
@@ -49292,7 +49139,7 @@
               <w:jc w:val="both"/>
             </w:pPr>
             <w:r>
-              <w:t>45</w:t>
+              <w:t>5</w:t>
             </w:r>
           </w:p>
         </w:tc>
@@ -49364,7 +49211,7 @@
               <w:jc w:val="both"/>
             </w:pPr>
             <w:r>
-              <w:t>45</w:t>
+              <w:t>5</w:t>
             </w:r>
           </w:p>
         </w:tc>
@@ -49436,7 +49283,7 @@
               <w:jc w:val="both"/>
             </w:pPr>
             <w:r>
-              <w:t>45</w:t>
+              <w:t>5</w:t>
             </w:r>
           </w:p>
         </w:tc>
@@ -49495,6 +49342,9 @@
               <w:jc w:val="both"/>
             </w:pPr>
             <w:r>
+              <w:t>Long</w:t>
+            </w:r>
+            <w:r>
               <w:t xml:space="preserve">Text </w:t>
             </w:r>
           </w:p>
@@ -49577,7 +49427,7 @@
               <w:jc w:val="both"/>
             </w:pPr>
             <w:r>
-              <w:t>45</w:t>
+              <w:t>5</w:t>
             </w:r>
           </w:p>
         </w:tc>
@@ -49620,6 +49470,21 @@
           <w:tab w:val="left" w:pos="660"/>
         </w:tabs>
         <w:spacing w:after="0" w:line="480" w:lineRule="auto"/>
+        <w:ind w:left="1710" w:hanging="1710"/>
+        <w:jc w:val="both"/>
+        <w:rPr>
+          <w:rFonts w:ascii="Arial" w:hAnsi="Arial" w:cs="Arial"/>
+          <w:b/>
+          <w:i/>
+        </w:rPr>
+      </w:pPr>
+    </w:p>
+    <w:p>
+      <w:pPr>
+        <w:tabs>
+          <w:tab w:val="left" w:pos="660"/>
+        </w:tabs>
+        <w:spacing w:after="0" w:line="480" w:lineRule="auto"/>
         <w:ind w:left="1710" w:hanging="450"/>
         <w:jc w:val="both"/>
         <w:rPr>
@@ -49646,22 +49511,58 @@
         <w:keepNext/>
         <w:ind w:left="2610" w:firstLine="288"/>
         <w:rPr>
+          <w:rFonts w:ascii="Arial" w:hAnsi="Arial" w:cs="Arial"/>
           <w:color w:val="auto"/>
           <w:sz w:val="20"/>
         </w:rPr>
       </w:pPr>
       <w:r>
         <w:rPr>
+          <w:rFonts w:ascii="Arial" w:hAnsi="Arial" w:cs="Arial"/>
           <w:color w:val="auto"/>
           <w:sz w:val="20"/>
         </w:rPr>
-        <w:t xml:space="preserve">Tabel 3.13 Struktur Tabel </w:t>
-      </w:r>
-      <w:r>
-        <w:rPr>
+        <w:t>Tabel 3.</w:t>
+      </w:r>
+      <w:r>
+        <w:rPr>
+          <w:rFonts w:ascii="Arial" w:hAnsi="Arial" w:cs="Arial"/>
+          <w:color w:val="auto"/>
+          <w:sz w:val="20"/>
+        </w:rPr>
+        <w:t>2</w:t>
+      </w:r>
+      <w:r>
+        <w:rPr>
+          <w:rFonts w:ascii="Arial" w:hAnsi="Arial" w:cs="Arial"/>
+          <w:color w:val="auto"/>
+          <w:sz w:val="20"/>
+        </w:rPr>
+        <w:t>5</w:t>
+      </w:r>
+      <w:r>
+        <w:rPr>
+          <w:rFonts w:ascii="Arial" w:hAnsi="Arial" w:cs="Arial"/>
+          <w:color w:val="auto"/>
+          <w:sz w:val="20"/>
+        </w:rPr>
+        <w:t xml:space="preserve"> Struktur Tabel</w:t>
+      </w:r>
+      <w:r>
+        <w:rPr>
+          <w:rFonts w:ascii="Arial" w:hAnsi="Arial" w:cs="Arial"/>
+          <w:color w:val="auto"/>
+          <w:sz w:val="20"/>
+        </w:rPr>
+        <w:t xml:space="preserve"> </w:t>
+      </w:r>
+      <w:r>
+        <w:rPr>
+          <w:rFonts w:ascii="Arial" w:hAnsi="Arial" w:cs="Arial"/>
           <w:i/>
           <w:color w:val="auto"/>
           <w:sz w:val="20"/>
+          <w:szCs w:val="20"/>
         </w:rPr>
         <w:t>organization</w:t>
       </w:r>
@@ -49796,7 +49697,7 @@
               <w:jc w:val="both"/>
             </w:pPr>
             <w:r>
-              <w:t>-</w:t>
+              <w:t>11</w:t>
             </w:r>
           </w:p>
         </w:tc>
@@ -49836,7 +49737,7 @@
               <w:jc w:val="both"/>
             </w:pPr>
             <w:r>
-              <w:t>name</w:t>
+              <w:t>created</w:t>
             </w:r>
           </w:p>
         </w:tc>
@@ -49852,7 +49753,7 @@
               <w:jc w:val="both"/>
             </w:pPr>
             <w:r>
-              <w:t>Varchar</w:t>
+              <w:t>DateTime</w:t>
             </w:r>
           </w:p>
         </w:tc>
@@ -49868,7 +49769,7 @@
               <w:jc w:val="both"/>
             </w:pPr>
             <w:r>
-              <w:t>45</w:t>
+              <w:t>-</w:t>
             </w:r>
           </w:p>
         </w:tc>
@@ -49884,7 +49785,7 @@
               <w:jc w:val="both"/>
             </w:pPr>
             <w:r>
-              <w:t>Nama organisasi</w:t>
+              <w:t>Tanggal data dibuat</w:t>
             </w:r>
           </w:p>
         </w:tc>
@@ -49902,7 +49803,7 @@
               <w:jc w:val="both"/>
             </w:pPr>
             <w:r>
-              <w:t>description</w:t>
+              <w:t>modified</w:t>
             </w:r>
           </w:p>
         </w:tc>
@@ -49918,7 +49819,7 @@
               <w:jc w:val="both"/>
             </w:pPr>
             <w:r>
-              <w:t>Varchar</w:t>
+              <w:t>DateTime</w:t>
             </w:r>
           </w:p>
         </w:tc>
@@ -49934,7 +49835,139 @@
               <w:jc w:val="both"/>
             </w:pPr>
             <w:r>
-              <w:t>45</w:t>
+              <w:t>-</w:t>
+            </w:r>
+          </w:p>
+        </w:tc>
+        <w:tc>
+          <w:tcPr>
+            <w:tcW w:w="1657" w:type="dxa"/>
+          </w:tcPr>
+          <w:p>
+            <w:pPr>
+              <w:pStyle w:val="ListParagraph1"/>
+              <w:spacing w:line="480" w:lineRule="auto"/>
+              <w:ind w:left="0"/>
+              <w:jc w:val="both"/>
+            </w:pPr>
+            <w:r>
+              <w:t>Tanggal data diubah</w:t>
+            </w:r>
+          </w:p>
+        </w:tc>
+      </w:tr>
+      <w:tr>
+        <w:tc>
+          <w:tcPr>
+            <w:tcW w:w="1746" w:type="dxa"/>
+          </w:tcPr>
+          <w:p>
+            <w:pPr>
+              <w:pStyle w:val="ListParagraph1"/>
+              <w:spacing w:line="480" w:lineRule="auto"/>
+              <w:ind w:left="0"/>
+              <w:jc w:val="both"/>
+            </w:pPr>
+            <w:r>
+              <w:t>name</w:t>
+            </w:r>
+          </w:p>
+        </w:tc>
+        <w:tc>
+          <w:tcPr>
+            <w:tcW w:w="1219" w:type="dxa"/>
+          </w:tcPr>
+          <w:p>
+            <w:pPr>
+              <w:pStyle w:val="ListParagraph1"/>
+              <w:spacing w:line="480" w:lineRule="auto"/>
+              <w:ind w:left="0"/>
+              <w:jc w:val="both"/>
+            </w:pPr>
+            <w:r>
+              <w:t>Varchar</w:t>
+            </w:r>
+          </w:p>
+        </w:tc>
+        <w:tc>
+          <w:tcPr>
+            <w:tcW w:w="1048" w:type="dxa"/>
+          </w:tcPr>
+          <w:p>
+            <w:pPr>
+              <w:pStyle w:val="ListParagraph1"/>
+              <w:spacing w:line="480" w:lineRule="auto"/>
+              <w:ind w:left="0"/>
+              <w:jc w:val="both"/>
+            </w:pPr>
+            <w:r>
+              <w:t>100</w:t>
+            </w:r>
+          </w:p>
+        </w:tc>
+        <w:tc>
+          <w:tcPr>
+            <w:tcW w:w="1657" w:type="dxa"/>
+          </w:tcPr>
+          <w:p>
+            <w:pPr>
+              <w:pStyle w:val="ListParagraph1"/>
+              <w:spacing w:line="480" w:lineRule="auto"/>
+              <w:ind w:left="0"/>
+              <w:jc w:val="both"/>
+            </w:pPr>
+            <w:r>
+              <w:t>Nama organisasi</w:t>
+            </w:r>
+          </w:p>
+        </w:tc>
+      </w:tr>
+      <w:tr>
+        <w:tc>
+          <w:tcPr>
+            <w:tcW w:w="1746" w:type="dxa"/>
+          </w:tcPr>
+          <w:p>
+            <w:pPr>
+              <w:pStyle w:val="ListParagraph1"/>
+              <w:spacing w:line="480" w:lineRule="auto"/>
+              <w:ind w:left="0"/>
+              <w:jc w:val="both"/>
+            </w:pPr>
+            <w:r>
+              <w:t>description</w:t>
+            </w:r>
+          </w:p>
+        </w:tc>
+        <w:tc>
+          <w:tcPr>
+            <w:tcW w:w="1219" w:type="dxa"/>
+          </w:tcPr>
+          <w:p>
+            <w:pPr>
+              <w:pStyle w:val="ListParagraph1"/>
+              <w:spacing w:line="480" w:lineRule="auto"/>
+              <w:ind w:left="0"/>
+              <w:jc w:val="both"/>
+            </w:pPr>
+            <w:r>
+              <w:t>LongText</w:t>
+            </w:r>
+          </w:p>
+        </w:tc>
+        <w:tc>
+          <w:tcPr>
+            <w:tcW w:w="1048" w:type="dxa"/>
+          </w:tcPr>
+          <w:p>
+            <w:pPr>
+              <w:pStyle w:val="ListParagraph1"/>
+              <w:spacing w:line="480" w:lineRule="auto"/>
+              <w:ind w:left="0"/>
+              <w:jc w:val="both"/>
+            </w:pPr>
+            <w:r>
+              <w:t>-</w:t>
             </w:r>
           </w:p>
         </w:tc>
@@ -49965,8 +49998,6 @@
         <w:jc w:val="both"/>
         <w:rPr>
           <w:rFonts w:ascii="Arial" w:hAnsi="Arial" w:cs="Arial"/>
-          <w:b/>
-          <w:i/>
         </w:rPr>
       </w:pPr>
     </w:p>
@@ -49982,6 +50013,949 @@
           <w:rFonts w:ascii="Arial" w:hAnsi="Arial" w:cs="Arial"/>
         </w:rPr>
       </w:pPr>
+      <w:r>
+        <w:rPr>
+          <w:rFonts w:ascii="Arial" w:hAnsi="Arial" w:cs="Arial"/>
+        </w:rPr>
+        <w:t xml:space="preserve">5. Tabel </w:t>
+      </w:r>
+      <w:r>
+        <w:rPr>
+          <w:rFonts w:ascii="Arial" w:hAnsi="Arial" w:cs="Arial"/>
+          <w:i/>
+        </w:rPr>
+        <w:t>level</w:t>
+      </w:r>
+      <w:r>
+        <w:rPr>
+          <w:rFonts w:ascii="Arial" w:hAnsi="Arial" w:cs="Arial"/>
+          <w:i/>
+        </w:rPr>
+        <w:t>ing</w:t>
+      </w:r>
+    </w:p>
+    <w:p>
+      <w:pPr>
+        <w:pStyle w:val="Caption"/>
+        <w:keepNext/>
+        <w:ind w:left="2610" w:firstLine="288"/>
+        <w:rPr>
+          <w:rFonts w:ascii="Arial" w:hAnsi="Arial" w:cs="Arial"/>
+          <w:color w:val="auto"/>
+          <w:sz w:val="20"/>
+        </w:rPr>
+      </w:pPr>
+      <w:r>
+        <w:rPr>
+          <w:rFonts w:ascii="Arial" w:hAnsi="Arial" w:cs="Arial"/>
+          <w:color w:val="auto"/>
+          <w:sz w:val="20"/>
+        </w:rPr>
+        <w:t>Tabel 3.</w:t>
+      </w:r>
+      <w:r>
+        <w:rPr>
+          <w:rFonts w:ascii="Arial" w:hAnsi="Arial" w:cs="Arial"/>
+          <w:color w:val="auto"/>
+          <w:sz w:val="20"/>
+        </w:rPr>
+        <w:t>2</w:t>
+      </w:r>
+      <w:r>
+        <w:rPr>
+          <w:rFonts w:ascii="Arial" w:hAnsi="Arial" w:cs="Arial"/>
+          <w:color w:val="auto"/>
+          <w:sz w:val="20"/>
+        </w:rPr>
+        <w:t>6</w:t>
+      </w:r>
+      <w:r>
+        <w:rPr>
+          <w:rFonts w:ascii="Arial" w:hAnsi="Arial" w:cs="Arial"/>
+          <w:color w:val="auto"/>
+          <w:sz w:val="20"/>
+        </w:rPr>
+        <w:t xml:space="preserve"> Struktur Tabel</w:t>
+      </w:r>
+      <w:r>
+        <w:rPr>
+          <w:rFonts w:ascii="Arial" w:hAnsi="Arial" w:cs="Arial"/>
+          <w:color w:val="auto"/>
+          <w:sz w:val="20"/>
+        </w:rPr>
+        <w:t xml:space="preserve"> </w:t>
+      </w:r>
+      <w:r>
+        <w:rPr>
+          <w:rFonts w:ascii="Arial" w:hAnsi="Arial" w:cs="Arial"/>
+          <w:i/>
+          <w:color w:val="auto"/>
+          <w:sz w:val="20"/>
+          <w:szCs w:val="20"/>
+        </w:rPr>
+        <w:t>level</w:t>
+      </w:r>
+      <w:r>
+        <w:rPr>
+          <w:rFonts w:ascii="Arial" w:hAnsi="Arial" w:cs="Arial"/>
+          <w:i/>
+          <w:color w:val="auto"/>
+          <w:sz w:val="20"/>
+          <w:szCs w:val="20"/>
+        </w:rPr>
+        <w:t>ing</w:t>
+      </w:r>
+    </w:p>
+    <w:tbl>
+      <w:tblPr>
+        <w:tblStyle w:val="TableGrid"/>
+        <w:tblW w:w="5670" w:type="dxa"/>
+        <w:tblInd w:w="1368" w:type="dxa"/>
+        <w:tblLayout w:type="fixed"/>
+        <w:tblLook w:val="04A0" w:firstRow="1" w:lastRow="0" w:firstColumn="1" w:lastColumn="0" w:noHBand="0" w:noVBand="1"/>
+      </w:tblPr>
+      <w:tblGrid>
+        <w:gridCol w:w="1890"/>
+        <w:gridCol w:w="1260"/>
+        <w:gridCol w:w="863"/>
+        <w:gridCol w:w="1657"/>
+      </w:tblGrid>
+      <w:tr>
+        <w:tc>
+          <w:tcPr>
+            <w:tcW w:w="1890" w:type="dxa"/>
+          </w:tcPr>
+          <w:p>
+            <w:pPr>
+              <w:pStyle w:val="ListParagraph1"/>
+              <w:spacing w:line="480" w:lineRule="auto"/>
+              <w:ind w:left="0"/>
+            </w:pPr>
+            <w:r>
+              <w:t xml:space="preserve">Nama </w:t>
+            </w:r>
+            <w:r>
+              <w:rPr>
+                <w:i/>
+              </w:rPr>
+              <w:t>Field</w:t>
+            </w:r>
+          </w:p>
+        </w:tc>
+        <w:tc>
+          <w:tcPr>
+            <w:tcW w:w="1260" w:type="dxa"/>
+          </w:tcPr>
+          <w:p>
+            <w:pPr>
+              <w:pStyle w:val="ListParagraph1"/>
+              <w:spacing w:line="480" w:lineRule="auto"/>
+              <w:ind w:left="0"/>
+              <w:jc w:val="both"/>
+            </w:pPr>
+            <w:r>
+              <w:t>Tipe</w:t>
+            </w:r>
+          </w:p>
+        </w:tc>
+        <w:tc>
+          <w:tcPr>
+            <w:tcW w:w="863" w:type="dxa"/>
+          </w:tcPr>
+          <w:p>
+            <w:pPr>
+              <w:pStyle w:val="ListParagraph1"/>
+              <w:spacing w:line="480" w:lineRule="auto"/>
+              <w:ind w:left="0"/>
+              <w:jc w:val="both"/>
+            </w:pPr>
+            <w:r>
+              <w:t>Ukuran</w:t>
+            </w:r>
+          </w:p>
+        </w:tc>
+        <w:tc>
+          <w:tcPr>
+            <w:tcW w:w="1657" w:type="dxa"/>
+          </w:tcPr>
+          <w:p>
+            <w:pPr>
+              <w:pStyle w:val="ListParagraph1"/>
+              <w:spacing w:line="480" w:lineRule="auto"/>
+              <w:ind w:left="0"/>
+              <w:jc w:val="both"/>
+            </w:pPr>
+            <w:r>
+              <w:t>Ket</w:t>
+            </w:r>
+          </w:p>
+        </w:tc>
+      </w:tr>
+      <w:tr>
+        <w:tc>
+          <w:tcPr>
+            <w:tcW w:w="1890" w:type="dxa"/>
+          </w:tcPr>
+          <w:p>
+            <w:pPr>
+              <w:pStyle w:val="ListParagraph1"/>
+              <w:spacing w:line="480" w:lineRule="auto"/>
+              <w:ind w:left="0"/>
+              <w:jc w:val="both"/>
+            </w:pPr>
+            <w:r>
+              <w:t>id</w:t>
+            </w:r>
+          </w:p>
+        </w:tc>
+        <w:tc>
+          <w:tcPr>
+            <w:tcW w:w="1260" w:type="dxa"/>
+          </w:tcPr>
+          <w:p>
+            <w:pPr>
+              <w:pStyle w:val="ListParagraph1"/>
+              <w:spacing w:line="480" w:lineRule="auto"/>
+              <w:ind w:left="0"/>
+              <w:jc w:val="both"/>
+            </w:pPr>
+            <w:r>
+              <w:t>Int</w:t>
+            </w:r>
+          </w:p>
+        </w:tc>
+        <w:tc>
+          <w:tcPr>
+            <w:tcW w:w="863" w:type="dxa"/>
+          </w:tcPr>
+          <w:p>
+            <w:pPr>
+              <w:pStyle w:val="ListParagraph1"/>
+              <w:spacing w:line="480" w:lineRule="auto"/>
+              <w:ind w:left="0"/>
+              <w:jc w:val="both"/>
+            </w:pPr>
+            <w:r>
+              <w:t>11</w:t>
+            </w:r>
+          </w:p>
+        </w:tc>
+        <w:tc>
+          <w:tcPr>
+            <w:tcW w:w="1657" w:type="dxa"/>
+          </w:tcPr>
+          <w:p>
+            <w:pPr>
+              <w:pStyle w:val="ListParagraph1"/>
+              <w:spacing w:line="480" w:lineRule="auto"/>
+              <w:ind w:left="0"/>
+              <w:jc w:val="both"/>
+            </w:pPr>
+            <w:r>
+              <w:t xml:space="preserve">Id </w:t>
+            </w:r>
+            <w:r>
+              <w:rPr>
+                <w:i/>
+              </w:rPr>
+              <w:t>level</w:t>
+            </w:r>
+          </w:p>
+        </w:tc>
+      </w:tr>
+      <w:tr>
+        <w:tc>
+          <w:tcPr>
+            <w:tcW w:w="1890" w:type="dxa"/>
+          </w:tcPr>
+          <w:p>
+            <w:pPr>
+              <w:pStyle w:val="ListParagraph1"/>
+              <w:spacing w:line="480" w:lineRule="auto"/>
+              <w:ind w:left="0"/>
+              <w:jc w:val="both"/>
+            </w:pPr>
+            <w:r>
+              <w:t>created</w:t>
+            </w:r>
+          </w:p>
+        </w:tc>
+        <w:tc>
+          <w:tcPr>
+            <w:tcW w:w="1260" w:type="dxa"/>
+          </w:tcPr>
+          <w:p>
+            <w:pPr>
+              <w:pStyle w:val="ListParagraph1"/>
+              <w:spacing w:line="480" w:lineRule="auto"/>
+              <w:ind w:left="0"/>
+              <w:jc w:val="both"/>
+            </w:pPr>
+            <w:r>
+              <w:t>DateTime</w:t>
+            </w:r>
+          </w:p>
+        </w:tc>
+        <w:tc>
+          <w:tcPr>
+            <w:tcW w:w="863" w:type="dxa"/>
+          </w:tcPr>
+          <w:p>
+            <w:pPr>
+              <w:pStyle w:val="ListParagraph1"/>
+              <w:spacing w:line="480" w:lineRule="auto"/>
+              <w:ind w:left="0"/>
+              <w:jc w:val="both"/>
+            </w:pPr>
+            <w:r>
+              <w:t>-</w:t>
+            </w:r>
+          </w:p>
+        </w:tc>
+        <w:tc>
+          <w:tcPr>
+            <w:tcW w:w="1657" w:type="dxa"/>
+          </w:tcPr>
+          <w:p>
+            <w:pPr>
+              <w:pStyle w:val="ListParagraph1"/>
+              <w:spacing w:line="480" w:lineRule="auto"/>
+              <w:ind w:left="0"/>
+              <w:jc w:val="both"/>
+            </w:pPr>
+            <w:r>
+              <w:t>Tanggal data dibuat</w:t>
+            </w:r>
+          </w:p>
+        </w:tc>
+      </w:tr>
+      <w:tr>
+        <w:tc>
+          <w:tcPr>
+            <w:tcW w:w="1890" w:type="dxa"/>
+          </w:tcPr>
+          <w:p>
+            <w:pPr>
+              <w:pStyle w:val="ListParagraph1"/>
+              <w:spacing w:line="480" w:lineRule="auto"/>
+              <w:ind w:left="0"/>
+              <w:jc w:val="both"/>
+            </w:pPr>
+            <w:r>
+              <w:t>modified</w:t>
+            </w:r>
+          </w:p>
+        </w:tc>
+        <w:tc>
+          <w:tcPr>
+            <w:tcW w:w="1260" w:type="dxa"/>
+          </w:tcPr>
+          <w:p>
+            <w:pPr>
+              <w:pStyle w:val="ListParagraph1"/>
+              <w:spacing w:line="480" w:lineRule="auto"/>
+              <w:ind w:left="0"/>
+              <w:jc w:val="both"/>
+            </w:pPr>
+            <w:r>
+              <w:t>DateTime</w:t>
+            </w:r>
+          </w:p>
+        </w:tc>
+        <w:tc>
+          <w:tcPr>
+            <w:tcW w:w="863" w:type="dxa"/>
+          </w:tcPr>
+          <w:p>
+            <w:pPr>
+              <w:pStyle w:val="ListParagraph1"/>
+              <w:spacing w:line="480" w:lineRule="auto"/>
+              <w:ind w:left="0"/>
+              <w:jc w:val="both"/>
+            </w:pPr>
+            <w:r>
+              <w:t>-</w:t>
+            </w:r>
+          </w:p>
+        </w:tc>
+        <w:tc>
+          <w:tcPr>
+            <w:tcW w:w="1657" w:type="dxa"/>
+          </w:tcPr>
+          <w:p>
+            <w:pPr>
+              <w:pStyle w:val="ListParagraph1"/>
+              <w:spacing w:line="480" w:lineRule="auto"/>
+              <w:ind w:left="0"/>
+              <w:jc w:val="both"/>
+            </w:pPr>
+            <w:r>
+              <w:t>Tanggal data diubah</w:t>
+            </w:r>
+          </w:p>
+        </w:tc>
+      </w:tr>
+      <w:tr>
+        <w:tc>
+          <w:tcPr>
+            <w:tcW w:w="1890" w:type="dxa"/>
+          </w:tcPr>
+          <w:p>
+            <w:pPr>
+              <w:pStyle w:val="ListParagraph1"/>
+              <w:spacing w:line="480" w:lineRule="auto"/>
+              <w:ind w:left="0"/>
+              <w:jc w:val="both"/>
+            </w:pPr>
+            <w:r>
+              <w:t>accuracy_point</w:t>
+            </w:r>
+          </w:p>
+        </w:tc>
+        <w:tc>
+          <w:tcPr>
+            <w:tcW w:w="1260" w:type="dxa"/>
+          </w:tcPr>
+          <w:p>
+            <w:pPr>
+              <w:pStyle w:val="ListParagraph1"/>
+              <w:spacing w:line="480" w:lineRule="auto"/>
+              <w:ind w:left="0"/>
+              <w:jc w:val="both"/>
+            </w:pPr>
+            <w:r>
+              <w:t>Double</w:t>
+            </w:r>
+          </w:p>
+        </w:tc>
+        <w:tc>
+          <w:tcPr>
+            <w:tcW w:w="863" w:type="dxa"/>
+          </w:tcPr>
+          <w:p>
+            <w:pPr>
+              <w:pStyle w:val="ListParagraph1"/>
+              <w:spacing w:line="480" w:lineRule="auto"/>
+              <w:ind w:left="0"/>
+              <w:jc w:val="both"/>
+            </w:pPr>
+            <w:r>
+              <w:t>-</w:t>
+            </w:r>
+          </w:p>
+        </w:tc>
+        <w:tc>
+          <w:tcPr>
+            <w:tcW w:w="1657" w:type="dxa"/>
+          </w:tcPr>
+          <w:p>
+            <w:pPr>
+              <w:pStyle w:val="ListParagraph1"/>
+              <w:spacing w:line="480" w:lineRule="auto"/>
+              <w:ind w:left="0"/>
+              <w:jc w:val="both"/>
+            </w:pPr>
+            <w:r>
+              <w:t xml:space="preserve">Poin dari akurasi </w:t>
+            </w:r>
+          </w:p>
+        </w:tc>
+      </w:tr>
+      <w:tr>
+        <w:tc>
+          <w:tcPr>
+            <w:tcW w:w="1890" w:type="dxa"/>
+          </w:tcPr>
+          <w:p>
+            <w:pPr>
+              <w:pStyle w:val="ListParagraph1"/>
+              <w:spacing w:line="480" w:lineRule="auto"/>
+              <w:ind w:left="0"/>
+              <w:jc w:val="both"/>
+            </w:pPr>
+            <w:r>
+              <w:t>speed_point</w:t>
+            </w:r>
+          </w:p>
+        </w:tc>
+        <w:tc>
+          <w:tcPr>
+            <w:tcW w:w="1260" w:type="dxa"/>
+          </w:tcPr>
+          <w:p>
+            <w:pPr>
+              <w:pStyle w:val="ListParagraph1"/>
+              <w:spacing w:line="480" w:lineRule="auto"/>
+              <w:ind w:left="0"/>
+              <w:jc w:val="both"/>
+            </w:pPr>
+            <w:r>
+              <w:t>Double</w:t>
+            </w:r>
+          </w:p>
+        </w:tc>
+        <w:tc>
+          <w:tcPr>
+            <w:tcW w:w="863" w:type="dxa"/>
+          </w:tcPr>
+          <w:p>
+            <w:pPr>
+              <w:pStyle w:val="ListParagraph1"/>
+              <w:spacing w:line="480" w:lineRule="auto"/>
+              <w:ind w:left="0"/>
+              <w:jc w:val="both"/>
+            </w:pPr>
+            <w:r>
+              <w:t>-</w:t>
+            </w:r>
+          </w:p>
+        </w:tc>
+        <w:tc>
+          <w:tcPr>
+            <w:tcW w:w="1657" w:type="dxa"/>
+          </w:tcPr>
+          <w:p>
+            <w:pPr>
+              <w:pStyle w:val="ListParagraph1"/>
+              <w:spacing w:line="480" w:lineRule="auto"/>
+              <w:ind w:left="0"/>
+              <w:jc w:val="both"/>
+            </w:pPr>
+            <w:r>
+              <w:t>Poin dari ke</w:t>
+            </w:r>
+            <w:r>
+              <w:t>cepatan</w:t>
+            </w:r>
+          </w:p>
+        </w:tc>
+      </w:tr>
+      <w:tr>
+        <w:tc>
+          <w:tcPr>
+            <w:tcW w:w="1890" w:type="dxa"/>
+          </w:tcPr>
+          <w:p>
+            <w:pPr>
+              <w:pStyle w:val="ListParagraph1"/>
+              <w:spacing w:line="480" w:lineRule="auto"/>
+              <w:ind w:left="0"/>
+              <w:jc w:val="both"/>
+            </w:pPr>
+            <w:r>
+              <w:lastRenderedPageBreak/>
+              <w:t>technique_point</w:t>
+            </w:r>
+          </w:p>
+        </w:tc>
+        <w:tc>
+          <w:tcPr>
+            <w:tcW w:w="1260" w:type="dxa"/>
+          </w:tcPr>
+          <w:p>
+            <w:pPr>
+              <w:pStyle w:val="ListParagraph1"/>
+              <w:spacing w:line="480" w:lineRule="auto"/>
+              <w:ind w:left="0"/>
+              <w:jc w:val="both"/>
+            </w:pPr>
+            <w:r>
+              <w:t>Double</w:t>
+            </w:r>
+          </w:p>
+        </w:tc>
+        <w:tc>
+          <w:tcPr>
+            <w:tcW w:w="863" w:type="dxa"/>
+          </w:tcPr>
+          <w:p>
+            <w:pPr>
+              <w:pStyle w:val="ListParagraph1"/>
+              <w:spacing w:line="480" w:lineRule="auto"/>
+              <w:ind w:left="0"/>
+              <w:jc w:val="both"/>
+            </w:pPr>
+            <w:r>
+              <w:t>-</w:t>
+            </w:r>
+          </w:p>
+        </w:tc>
+        <w:tc>
+          <w:tcPr>
+            <w:tcW w:w="1657" w:type="dxa"/>
+          </w:tcPr>
+          <w:p>
+            <w:pPr>
+              <w:pStyle w:val="ListParagraph1"/>
+              <w:spacing w:line="480" w:lineRule="auto"/>
+              <w:ind w:left="0"/>
+              <w:jc w:val="both"/>
+            </w:pPr>
+            <w:r>
+              <w:t>Poin dari teknik</w:t>
+            </w:r>
+          </w:p>
+        </w:tc>
+      </w:tr>
+      <w:tr>
+        <w:tc>
+          <w:tcPr>
+            <w:tcW w:w="1890" w:type="dxa"/>
+          </w:tcPr>
+          <w:p>
+            <w:pPr>
+              <w:pStyle w:val="ListParagraph1"/>
+              <w:spacing w:line="480" w:lineRule="auto"/>
+              <w:ind w:left="0"/>
+              <w:jc w:val="both"/>
+            </w:pPr>
+            <w:r>
+              <w:t>knowledge_point</w:t>
+            </w:r>
+          </w:p>
+        </w:tc>
+        <w:tc>
+          <w:tcPr>
+            <w:tcW w:w="1260" w:type="dxa"/>
+          </w:tcPr>
+          <w:p>
+            <w:pPr>
+              <w:pStyle w:val="ListParagraph1"/>
+              <w:spacing w:line="480" w:lineRule="auto"/>
+              <w:ind w:left="0"/>
+              <w:jc w:val="both"/>
+            </w:pPr>
+            <w:r>
+              <w:t>Double</w:t>
+            </w:r>
+          </w:p>
+        </w:tc>
+        <w:tc>
+          <w:tcPr>
+            <w:tcW w:w="863" w:type="dxa"/>
+          </w:tcPr>
+          <w:p>
+            <w:pPr>
+              <w:pStyle w:val="ListParagraph1"/>
+              <w:spacing w:line="480" w:lineRule="auto"/>
+              <w:ind w:left="0"/>
+              <w:jc w:val="both"/>
+            </w:pPr>
+            <w:r>
+              <w:t>-</w:t>
+            </w:r>
+          </w:p>
+        </w:tc>
+        <w:tc>
+          <w:tcPr>
+            <w:tcW w:w="1657" w:type="dxa"/>
+          </w:tcPr>
+          <w:p>
+            <w:pPr>
+              <w:pStyle w:val="ListParagraph1"/>
+              <w:spacing w:line="480" w:lineRule="auto"/>
+              <w:ind w:left="0"/>
+              <w:jc w:val="both"/>
+            </w:pPr>
+            <w:r>
+              <w:t>Poin dari penetahuan</w:t>
+            </w:r>
+          </w:p>
+        </w:tc>
+      </w:tr>
+      <w:tr>
+        <w:tc>
+          <w:tcPr>
+            <w:tcW w:w="1890" w:type="dxa"/>
+          </w:tcPr>
+          <w:p>
+            <w:pPr>
+              <w:pStyle w:val="ListParagraph1"/>
+              <w:spacing w:line="480" w:lineRule="auto"/>
+              <w:ind w:left="0"/>
+              <w:jc w:val="both"/>
+            </w:pPr>
+            <w:r>
+              <w:t>physic_point</w:t>
+            </w:r>
+          </w:p>
+        </w:tc>
+        <w:tc>
+          <w:tcPr>
+            <w:tcW w:w="1260" w:type="dxa"/>
+          </w:tcPr>
+          <w:p>
+            <w:pPr>
+              <w:pStyle w:val="ListParagraph1"/>
+              <w:spacing w:line="480" w:lineRule="auto"/>
+              <w:ind w:left="0"/>
+              <w:jc w:val="both"/>
+            </w:pPr>
+            <w:r>
+              <w:t>Double</w:t>
+            </w:r>
+          </w:p>
+        </w:tc>
+        <w:tc>
+          <w:tcPr>
+            <w:tcW w:w="863" w:type="dxa"/>
+          </w:tcPr>
+          <w:p>
+            <w:pPr>
+              <w:pStyle w:val="ListParagraph1"/>
+              <w:spacing w:line="480" w:lineRule="auto"/>
+              <w:ind w:left="0"/>
+              <w:jc w:val="both"/>
+            </w:pPr>
+            <w:r>
+              <w:t>-</w:t>
+            </w:r>
+          </w:p>
+        </w:tc>
+        <w:tc>
+          <w:tcPr>
+            <w:tcW w:w="1657" w:type="dxa"/>
+          </w:tcPr>
+          <w:p>
+            <w:pPr>
+              <w:pStyle w:val="ListParagraph1"/>
+              <w:spacing w:line="480" w:lineRule="auto"/>
+              <w:ind w:left="0"/>
+              <w:jc w:val="both"/>
+            </w:pPr>
+            <w:r>
+              <w:t>Poin dari fisik</w:t>
+            </w:r>
+          </w:p>
+        </w:tc>
+      </w:tr>
+      <w:tr>
+        <w:tc>
+          <w:tcPr>
+            <w:tcW w:w="1890" w:type="dxa"/>
+          </w:tcPr>
+          <w:p>
+            <w:pPr>
+              <w:pStyle w:val="ListParagraph1"/>
+              <w:spacing w:line="480" w:lineRule="auto"/>
+              <w:ind w:left="0"/>
+              <w:jc w:val="both"/>
+            </w:pPr>
+            <w:r>
+              <w:t>mental_point</w:t>
+            </w:r>
+          </w:p>
+        </w:tc>
+        <w:tc>
+          <w:tcPr>
+            <w:tcW w:w="1260" w:type="dxa"/>
+          </w:tcPr>
+          <w:p>
+            <w:pPr>
+              <w:pStyle w:val="ListParagraph1"/>
+              <w:spacing w:line="480" w:lineRule="auto"/>
+              <w:ind w:left="0"/>
+              <w:jc w:val="both"/>
+            </w:pPr>
+            <w:r>
+              <w:t>Double</w:t>
+            </w:r>
+          </w:p>
+        </w:tc>
+        <w:tc>
+          <w:tcPr>
+            <w:tcW w:w="863" w:type="dxa"/>
+          </w:tcPr>
+          <w:p>
+            <w:pPr>
+              <w:pStyle w:val="ListParagraph1"/>
+              <w:spacing w:line="480" w:lineRule="auto"/>
+              <w:ind w:left="0"/>
+              <w:jc w:val="both"/>
+            </w:pPr>
+            <w:r>
+              <w:t>-</w:t>
+            </w:r>
+          </w:p>
+        </w:tc>
+        <w:tc>
+          <w:tcPr>
+            <w:tcW w:w="1657" w:type="dxa"/>
+          </w:tcPr>
+          <w:p>
+            <w:pPr>
+              <w:pStyle w:val="ListParagraph1"/>
+              <w:spacing w:line="480" w:lineRule="auto"/>
+              <w:ind w:left="0"/>
+              <w:jc w:val="both"/>
+            </w:pPr>
+            <w:r>
+              <w:t>Poin dari mental</w:t>
+            </w:r>
+          </w:p>
+        </w:tc>
+      </w:tr>
+      <w:tr>
+        <w:tc>
+          <w:tcPr>
+            <w:tcW w:w="1890" w:type="dxa"/>
+          </w:tcPr>
+          <w:p>
+            <w:pPr>
+              <w:pStyle w:val="ListParagraph1"/>
+              <w:spacing w:line="480" w:lineRule="auto"/>
+              <w:ind w:left="0"/>
+              <w:jc w:val="both"/>
+            </w:pPr>
+            <w:r>
+              <w:t>lev_info_id</w:t>
+            </w:r>
+          </w:p>
+        </w:tc>
+        <w:tc>
+          <w:tcPr>
+            <w:tcW w:w="1260" w:type="dxa"/>
+          </w:tcPr>
+          <w:p>
+            <w:pPr>
+              <w:pStyle w:val="ListParagraph1"/>
+              <w:spacing w:line="480" w:lineRule="auto"/>
+              <w:ind w:left="0"/>
+              <w:jc w:val="both"/>
+            </w:pPr>
+            <w:r>
+              <w:t>Int</w:t>
+            </w:r>
+          </w:p>
+        </w:tc>
+        <w:tc>
+          <w:tcPr>
+            <w:tcW w:w="863" w:type="dxa"/>
+          </w:tcPr>
+          <w:p>
+            <w:pPr>
+              <w:pStyle w:val="ListParagraph1"/>
+              <w:spacing w:line="480" w:lineRule="auto"/>
+              <w:ind w:left="0"/>
+              <w:jc w:val="both"/>
+            </w:pPr>
+            <w:r>
+              <w:t>11</w:t>
+            </w:r>
+          </w:p>
+        </w:tc>
+        <w:tc>
+          <w:tcPr>
+            <w:tcW w:w="1657" w:type="dxa"/>
+          </w:tcPr>
+          <w:p>
+            <w:pPr>
+              <w:pStyle w:val="ListParagraph1"/>
+              <w:spacing w:line="480" w:lineRule="auto"/>
+              <w:ind w:left="0"/>
+              <w:jc w:val="both"/>
+              <w:rPr>
+                <w:i/>
+              </w:rPr>
+            </w:pPr>
+            <w:r>
+              <w:rPr>
+                <w:i/>
+              </w:rPr>
+              <w:t>Leveling</w:t>
+            </w:r>
+            <w:r>
+              <w:rPr>
+                <w:i/>
+              </w:rPr>
+              <w:t xml:space="preserve"> </w:t>
+            </w:r>
+            <w:r>
+              <w:t>info</w:t>
+            </w:r>
+          </w:p>
+        </w:tc>
+      </w:tr>
+      <w:tr>
+        <w:tc>
+          <w:tcPr>
+            <w:tcW w:w="1890" w:type="dxa"/>
+          </w:tcPr>
+          <w:p>
+            <w:pPr>
+              <w:pStyle w:val="ListParagraph1"/>
+              <w:spacing w:line="480" w:lineRule="auto"/>
+              <w:ind w:left="0"/>
+              <w:jc w:val="both"/>
+            </w:pPr>
+            <w:r>
+              <w:t>profile_id</w:t>
+            </w:r>
+          </w:p>
+        </w:tc>
+        <w:tc>
+          <w:tcPr>
+            <w:tcW w:w="1260" w:type="dxa"/>
+          </w:tcPr>
+          <w:p>
+            <w:pPr>
+              <w:pStyle w:val="ListParagraph1"/>
+              <w:spacing w:line="480" w:lineRule="auto"/>
+              <w:ind w:left="0"/>
+              <w:jc w:val="both"/>
+            </w:pPr>
+            <w:r>
+              <w:t>Int</w:t>
+            </w:r>
+          </w:p>
+        </w:tc>
+        <w:tc>
+          <w:tcPr>
+            <w:tcW w:w="863" w:type="dxa"/>
+          </w:tcPr>
+          <w:p>
+            <w:pPr>
+              <w:pStyle w:val="ListParagraph1"/>
+              <w:spacing w:line="480" w:lineRule="auto"/>
+              <w:ind w:left="0"/>
+              <w:jc w:val="both"/>
+            </w:pPr>
+            <w:r>
+              <w:t>11</w:t>
+            </w:r>
+          </w:p>
+        </w:tc>
+        <w:tc>
+          <w:tcPr>
+            <w:tcW w:w="1657" w:type="dxa"/>
+          </w:tcPr>
+          <w:p>
+            <w:pPr>
+              <w:pStyle w:val="ListParagraph1"/>
+              <w:spacing w:line="480" w:lineRule="auto"/>
+              <w:ind w:left="0"/>
+              <w:jc w:val="both"/>
+            </w:pPr>
+            <w:r>
+              <w:t xml:space="preserve">Profile id </w:t>
+            </w:r>
+          </w:p>
+        </w:tc>
+      </w:tr>
+    </w:tbl>
+    <w:p>
+      <w:pPr>
+        <w:tabs>
+          <w:tab w:val="left" w:pos="660"/>
+        </w:tabs>
+        <w:spacing w:after="0" w:line="480" w:lineRule="auto"/>
+        <w:jc w:val="both"/>
+        <w:rPr>
+          <w:rFonts w:ascii="Arial" w:hAnsi="Arial" w:cs="Arial"/>
+          <w:b/>
+          <w:i/>
+        </w:rPr>
+      </w:pPr>
     </w:p>
     <w:p>
       <w:pPr>
@@ -49995,31 +50969,18 @@
           <w:rFonts w:ascii="Arial" w:hAnsi="Arial" w:cs="Arial"/>
         </w:rPr>
       </w:pPr>
-    </w:p>
-    <w:p>
-      <w:pPr>
-        <w:tabs>
-          <w:tab w:val="left" w:pos="660"/>
-        </w:tabs>
-        <w:spacing w:after="0" w:line="480" w:lineRule="auto"/>
-        <w:ind w:left="1710" w:hanging="450"/>
-        <w:jc w:val="both"/>
-        <w:rPr>
-          <w:rFonts w:ascii="Arial" w:hAnsi="Arial" w:cs="Arial"/>
-        </w:rPr>
-      </w:pPr>
-      <w:r>
-        <w:rPr>
-          <w:rFonts w:ascii="Arial" w:hAnsi="Arial" w:cs="Arial"/>
-        </w:rPr>
-        <w:t xml:space="preserve">5. Tabel </w:t>
+      <w:r>
+        <w:rPr>
+          <w:rFonts w:ascii="Arial" w:hAnsi="Arial" w:cs="Arial"/>
+        </w:rPr>
+        <w:t xml:space="preserve">6. Tabel </w:t>
       </w:r>
       <w:r>
         <w:rPr>
           <w:rFonts w:ascii="Arial" w:hAnsi="Arial" w:cs="Arial"/>
           <w:i/>
         </w:rPr>
-        <w:t>level</w:t>
+        <w:t>devision</w:t>
       </w:r>
     </w:p>
     <w:p>
@@ -50028,24 +50989,60 @@
         <w:keepNext/>
         <w:ind w:left="2610" w:firstLine="288"/>
         <w:rPr>
+          <w:rFonts w:ascii="Arial" w:hAnsi="Arial" w:cs="Arial"/>
           <w:color w:val="auto"/>
           <w:sz w:val="20"/>
         </w:rPr>
       </w:pPr>
       <w:r>
         <w:rPr>
+          <w:rFonts w:ascii="Arial" w:hAnsi="Arial" w:cs="Arial"/>
           <w:color w:val="auto"/>
           <w:sz w:val="20"/>
         </w:rPr>
-        <w:t xml:space="preserve">Tabel 3.14 Struktur Tabel </w:t>
-      </w:r>
-      <w:r>
-        <w:rPr>
+        <w:t>Tabel 3.</w:t>
+      </w:r>
+      <w:r>
+        <w:rPr>
+          <w:rFonts w:ascii="Arial" w:hAnsi="Arial" w:cs="Arial"/>
+          <w:color w:val="auto"/>
+          <w:sz w:val="20"/>
+        </w:rPr>
+        <w:t>2</w:t>
+      </w:r>
+      <w:r>
+        <w:rPr>
+          <w:rFonts w:ascii="Arial" w:hAnsi="Arial" w:cs="Arial"/>
+          <w:color w:val="auto"/>
+          <w:sz w:val="20"/>
+        </w:rPr>
+        <w:t>7</w:t>
+      </w:r>
+      <w:r>
+        <w:rPr>
+          <w:rFonts w:ascii="Arial" w:hAnsi="Arial" w:cs="Arial"/>
+          <w:color w:val="auto"/>
+          <w:sz w:val="20"/>
+        </w:rPr>
+        <w:t xml:space="preserve"> Struktur Tabel</w:t>
+      </w:r>
+      <w:r>
+        <w:rPr>
+          <w:rFonts w:ascii="Arial" w:hAnsi="Arial" w:cs="Arial"/>
+          <w:color w:val="auto"/>
+          <w:sz w:val="20"/>
+        </w:rPr>
+        <w:t xml:space="preserve"> </w:t>
+      </w:r>
+      <w:r>
+        <w:rPr>
+          <w:rFonts w:ascii="Arial" w:hAnsi="Arial" w:cs="Arial"/>
           <w:i/>
           <w:color w:val="auto"/>
           <w:sz w:val="20"/>
-        </w:rPr>
-        <w:t>level</w:t>
+          <w:szCs w:val="20"/>
+        </w:rPr>
+        <w:t>devision</w:t>
       </w:r>
     </w:p>
     <w:tbl>
@@ -50178,7 +51175,7 @@
               <w:jc w:val="both"/>
             </w:pPr>
             <w:r>
-              <w:t>-</w:t>
+              <w:t>11</w:t>
             </w:r>
           </w:p>
         </w:tc>
@@ -50200,7 +51197,7 @@
               <w:rPr>
                 <w:i/>
               </w:rPr>
-              <w:t>level</w:t>
+              <w:t>devision</w:t>
             </w:r>
           </w:p>
         </w:tc>
@@ -50218,7 +51215,7 @@
               <w:jc w:val="both"/>
             </w:pPr>
             <w:r>
-              <w:t>division_id</w:t>
+              <w:t>created</w:t>
             </w:r>
           </w:p>
         </w:tc>
@@ -50234,7 +51231,7 @@
               <w:jc w:val="both"/>
             </w:pPr>
             <w:r>
-              <w:t>Int</w:t>
+              <w:t>DateTime</w:t>
             </w:r>
           </w:p>
         </w:tc>
@@ -50266,16 +51263,7 @@
               <w:jc w:val="both"/>
             </w:pPr>
             <w:r>
-              <w:t xml:space="preserve">Id </w:t>
-            </w:r>
-            <w:r>
-              <w:rPr>
-                <w:i/>
-              </w:rPr>
-              <w:t>division</w:t>
-            </w:r>
-            <w:r>
-              <w:t xml:space="preserve"> </w:t>
+              <w:t>Tanggal data dibuat</w:t>
             </w:r>
           </w:p>
         </w:tc>
@@ -50293,7 +51281,7 @@
               <w:jc w:val="both"/>
             </w:pPr>
             <w:r>
-              <w:t>name</w:t>
+              <w:t>modified</w:t>
             </w:r>
           </w:p>
         </w:tc>
@@ -50309,7 +51297,7 @@
               <w:jc w:val="both"/>
             </w:pPr>
             <w:r>
-              <w:t>Varchar</w:t>
+              <w:t>DateTime</w:t>
             </w:r>
           </w:p>
         </w:tc>
@@ -50325,7 +51313,7 @@
               <w:jc w:val="both"/>
             </w:pPr>
             <w:r>
-              <w:t>45</w:t>
+              <w:t>-</w:t>
             </w:r>
           </w:p>
         </w:tc>
@@ -50341,13 +51329,7 @@
               <w:jc w:val="both"/>
             </w:pPr>
             <w:r>
-              <w:t xml:space="preserve">Nama </w:t>
-            </w:r>
-            <w:r>
-              <w:rPr>
-                <w:i/>
-              </w:rPr>
-              <w:t>level</w:t>
+              <w:t>Tanggal data diubah</w:t>
             </w:r>
           </w:p>
         </w:tc>
@@ -50365,7 +51347,7 @@
               <w:jc w:val="both"/>
             </w:pPr>
             <w:r>
-              <w:t>description</w:t>
+              <w:t>name</w:t>
             </w:r>
           </w:p>
         </w:tc>
@@ -50397,7 +51379,7 @@
               <w:jc w:val="both"/>
             </w:pPr>
             <w:r>
-              <w:t>45</w:t>
+              <w:t>100</w:t>
             </w:r>
           </w:p>
         </w:tc>
@@ -50413,13 +51395,79 @@
               <w:jc w:val="both"/>
             </w:pPr>
             <w:r>
+              <w:t xml:space="preserve">Nama </w:t>
+            </w:r>
+            <w:r>
+              <w:t>devisi</w:t>
+            </w:r>
+          </w:p>
+        </w:tc>
+      </w:tr>
+      <w:tr>
+        <w:tc>
+          <w:tcPr>
+            <w:tcW w:w="1746" w:type="dxa"/>
+          </w:tcPr>
+          <w:p>
+            <w:pPr>
+              <w:pStyle w:val="ListParagraph1"/>
+              <w:spacing w:line="480" w:lineRule="auto"/>
+              <w:ind w:left="0"/>
+              <w:jc w:val="both"/>
+            </w:pPr>
+            <w:r>
+              <w:t>description</w:t>
+            </w:r>
+          </w:p>
+        </w:tc>
+        <w:tc>
+          <w:tcPr>
+            <w:tcW w:w="1219" w:type="dxa"/>
+          </w:tcPr>
+          <w:p>
+            <w:pPr>
+              <w:pStyle w:val="ListParagraph1"/>
+              <w:spacing w:line="480" w:lineRule="auto"/>
+              <w:ind w:left="0"/>
+              <w:jc w:val="both"/>
+            </w:pPr>
+            <w:r>
+              <w:t>LongText</w:t>
+            </w:r>
+          </w:p>
+        </w:tc>
+        <w:tc>
+          <w:tcPr>
+            <w:tcW w:w="1048" w:type="dxa"/>
+          </w:tcPr>
+          <w:p>
+            <w:pPr>
+              <w:pStyle w:val="ListParagraph1"/>
+              <w:spacing w:line="480" w:lineRule="auto"/>
+              <w:ind w:left="0"/>
+              <w:jc w:val="both"/>
+            </w:pPr>
+            <w:r>
+              <w:t>-</w:t>
+            </w:r>
+          </w:p>
+        </w:tc>
+        <w:tc>
+          <w:tcPr>
+            <w:tcW w:w="1657" w:type="dxa"/>
+          </w:tcPr>
+          <w:p>
+            <w:pPr>
+              <w:pStyle w:val="ListParagraph1"/>
+              <w:spacing w:line="480" w:lineRule="auto"/>
+              <w:ind w:left="0"/>
+              <w:jc w:val="both"/>
+            </w:pPr>
+            <w:r>
               <w:t xml:space="preserve">Deskripsi </w:t>
             </w:r>
             <w:r>
-              <w:rPr>
-                <w:i/>
-              </w:rPr>
-              <w:t>level</w:t>
+              <w:t>devisi</w:t>
             </w:r>
           </w:p>
         </w:tc>
@@ -50455,14 +51503,21 @@
         <w:rPr>
           <w:rFonts w:ascii="Arial" w:hAnsi="Arial" w:cs="Arial"/>
         </w:rPr>
-        <w:t xml:space="preserve">6. Tabel </w:t>
+        <w:t xml:space="preserve">7. Tabel </w:t>
       </w:r>
       <w:r>
         <w:rPr>
           <w:rFonts w:ascii="Arial" w:hAnsi="Arial" w:cs="Arial"/>
           <w:i/>
         </w:rPr>
-        <w:t>devision</w:t>
+        <w:t>leveling</w:t>
+      </w:r>
+      <w:r>
+        <w:rPr>
+          <w:rFonts w:ascii="Arial" w:hAnsi="Arial" w:cs="Arial"/>
+          <w:i/>
+        </w:rPr>
+        <w:t>_info</w:t>
       </w:r>
     </w:p>
     <w:p>
@@ -50471,24 +51526,80 @@
         <w:keepNext/>
         <w:ind w:left="2610" w:firstLine="288"/>
         <w:rPr>
+          <w:rFonts w:ascii="Arial" w:hAnsi="Arial" w:cs="Arial"/>
           <w:color w:val="auto"/>
           <w:sz w:val="20"/>
         </w:rPr>
       </w:pPr>
       <w:r>
         <w:rPr>
+          <w:rFonts w:ascii="Arial" w:hAnsi="Arial" w:cs="Arial"/>
           <w:color w:val="auto"/>
           <w:sz w:val="20"/>
         </w:rPr>
-        <w:t xml:space="preserve">Tabel 3.15 Struktur Tabel </w:t>
-      </w:r>
-      <w:r>
-        <w:rPr>
+        <w:t>Tabel 3.</w:t>
+      </w:r>
+      <w:r>
+        <w:rPr>
+          <w:rFonts w:ascii="Arial" w:hAnsi="Arial" w:cs="Arial"/>
+          <w:color w:val="auto"/>
+          <w:sz w:val="20"/>
+        </w:rPr>
+        <w:t>2</w:t>
+      </w:r>
+      <w:r>
+        <w:rPr>
+          <w:rFonts w:ascii="Arial" w:hAnsi="Arial" w:cs="Arial"/>
+          <w:color w:val="auto"/>
+          <w:sz w:val="20"/>
+        </w:rPr>
+        <w:t>8</w:t>
+      </w:r>
+      <w:r>
+        <w:rPr>
+          <w:rFonts w:ascii="Arial" w:hAnsi="Arial" w:cs="Arial"/>
+          <w:color w:val="auto"/>
+          <w:sz w:val="20"/>
+        </w:rPr>
+        <w:t xml:space="preserve"> Struktur Tabel</w:t>
+      </w:r>
+      <w:r>
+        <w:rPr>
+          <w:rFonts w:ascii="Arial" w:hAnsi="Arial" w:cs="Arial"/>
+          <w:color w:val="auto"/>
+          <w:sz w:val="20"/>
+        </w:rPr>
+        <w:t xml:space="preserve"> </w:t>
+      </w:r>
+      <w:r>
+        <w:rPr>
+          <w:rFonts w:ascii="Arial" w:hAnsi="Arial" w:cs="Arial"/>
           <w:i/>
           <w:color w:val="auto"/>
           <w:sz w:val="20"/>
-        </w:rPr>
-        <w:t>devision</w:t>
+          <w:szCs w:val="20"/>
+        </w:rPr>
+        <w:t>level</w:t>
+      </w:r>
+      <w:r>
+        <w:rPr>
+          <w:rFonts w:ascii="Arial" w:hAnsi="Arial" w:cs="Arial"/>
+          <w:i/>
+          <w:color w:val="auto"/>
+          <w:sz w:val="20"/>
+          <w:szCs w:val="20"/>
+        </w:rPr>
+        <w:t>ing</w:t>
+      </w:r>
+      <w:r>
+        <w:rPr>
+          <w:rFonts w:ascii="Arial" w:hAnsi="Arial" w:cs="Arial"/>
+          <w:i/>
+          <w:color w:val="auto"/>
+          <w:sz w:val="20"/>
+          <w:szCs w:val="20"/>
+        </w:rPr>
+        <w:t>_info</w:t>
       </w:r>
     </w:p>
     <w:tbl>
@@ -50621,7 +51732,7 @@
               <w:jc w:val="both"/>
             </w:pPr>
             <w:r>
-              <w:t>-</w:t>
+              <w:t>11</w:t>
             </w:r>
           </w:p>
         </w:tc>
@@ -50643,7 +51754,7 @@
               <w:rPr>
                 <w:i/>
               </w:rPr>
-              <w:t>devision</w:t>
+              <w:t>leveling</w:t>
             </w:r>
           </w:p>
         </w:tc>
@@ -50661,7 +51772,7 @@
               <w:jc w:val="both"/>
             </w:pPr>
             <w:r>
-              <w:t>name</w:t>
+              <w:t>created</w:t>
             </w:r>
           </w:p>
         </w:tc>
@@ -50677,7 +51788,7 @@
               <w:jc w:val="both"/>
             </w:pPr>
             <w:r>
-              <w:t>Varchar</w:t>
+              <w:t>DateTime</w:t>
             </w:r>
           </w:p>
         </w:tc>
@@ -50693,7 +51804,7 @@
               <w:jc w:val="both"/>
             </w:pPr>
             <w:r>
-              <w:t>45</w:t>
+              <w:t>-</w:t>
             </w:r>
           </w:p>
         </w:tc>
@@ -50709,10 +51820,10 @@
               <w:jc w:val="both"/>
             </w:pPr>
             <w:r>
-              <w:t xml:space="preserve">Nama </w:t>
-            </w:r>
-            <w:r>
-              <w:t>devisi</w:t>
+              <w:t>Tanggal d</w:t>
+            </w:r>
+            <w:r>
+              <w:t>ata dibuat</w:t>
             </w:r>
           </w:p>
         </w:tc>
@@ -50730,7 +51841,7 @@
               <w:jc w:val="both"/>
             </w:pPr>
             <w:r>
-              <w:t>description</w:t>
+              <w:t>modified</w:t>
             </w:r>
           </w:p>
         </w:tc>
@@ -50746,7 +51857,7 @@
               <w:jc w:val="both"/>
             </w:pPr>
             <w:r>
-              <w:t>Varchar</w:t>
+              <w:t>DateTime</w:t>
             </w:r>
           </w:p>
         </w:tc>
@@ -50762,7 +51873,7 @@
               <w:jc w:val="both"/>
             </w:pPr>
             <w:r>
-              <w:t>45</w:t>
+              <w:t>-</w:t>
             </w:r>
           </w:p>
         </w:tc>
@@ -50778,10 +51889,747 @@
               <w:jc w:val="both"/>
             </w:pPr>
             <w:r>
-              <w:t xml:space="preserve">Deskripsi </w:t>
-            </w:r>
-            <w:r>
-              <w:t>devisi</w:t>
+              <w:t>Tanggal d</w:t>
+            </w:r>
+            <w:r>
+              <w:t xml:space="preserve">ata </w:t>
+            </w:r>
+            <w:r>
+              <w:lastRenderedPageBreak/>
+              <w:t>diubah</w:t>
+            </w:r>
+          </w:p>
+        </w:tc>
+      </w:tr>
+      <w:tr>
+        <w:tc>
+          <w:tcPr>
+            <w:tcW w:w="1746" w:type="dxa"/>
+          </w:tcPr>
+          <w:p>
+            <w:pPr>
+              <w:pStyle w:val="ListParagraph1"/>
+              <w:spacing w:line="480" w:lineRule="auto"/>
+              <w:ind w:left="0"/>
+              <w:jc w:val="both"/>
+            </w:pPr>
+            <w:r>
+              <w:lastRenderedPageBreak/>
+              <w:t>location</w:t>
+            </w:r>
+          </w:p>
+        </w:tc>
+        <w:tc>
+          <w:tcPr>
+            <w:tcW w:w="1219" w:type="dxa"/>
+          </w:tcPr>
+          <w:p>
+            <w:pPr>
+              <w:pStyle w:val="ListParagraph1"/>
+              <w:spacing w:line="480" w:lineRule="auto"/>
+              <w:ind w:left="0"/>
+              <w:jc w:val="both"/>
+            </w:pPr>
+            <w:r>
+              <w:t>Varchar</w:t>
+            </w:r>
+          </w:p>
+        </w:tc>
+        <w:tc>
+          <w:tcPr>
+            <w:tcW w:w="1048" w:type="dxa"/>
+          </w:tcPr>
+          <w:p>
+            <w:pPr>
+              <w:pStyle w:val="ListParagraph1"/>
+              <w:spacing w:line="480" w:lineRule="auto"/>
+              <w:ind w:left="0"/>
+              <w:jc w:val="both"/>
+            </w:pPr>
+            <w:r>
+              <w:t>255</w:t>
+            </w:r>
+          </w:p>
+        </w:tc>
+        <w:tc>
+          <w:tcPr>
+            <w:tcW w:w="1657" w:type="dxa"/>
+          </w:tcPr>
+          <w:p>
+            <w:pPr>
+              <w:pStyle w:val="ListParagraph1"/>
+              <w:spacing w:line="480" w:lineRule="auto"/>
+              <w:ind w:left="0"/>
+              <w:jc w:val="both"/>
+            </w:pPr>
+            <w:r>
+              <w:t xml:space="preserve">Lokasi </w:t>
+            </w:r>
+            <w:r>
+              <w:rPr>
+                <w:i/>
+              </w:rPr>
+              <w:t>level</w:t>
+            </w:r>
+            <w:r>
+              <w:rPr>
+                <w:i/>
+              </w:rPr>
+              <w:t>ing</w:t>
+            </w:r>
+          </w:p>
+        </w:tc>
+      </w:tr>
+      <w:tr>
+        <w:tc>
+          <w:tcPr>
+            <w:tcW w:w="1746" w:type="dxa"/>
+          </w:tcPr>
+          <w:p>
+            <w:pPr>
+              <w:pStyle w:val="ListParagraph1"/>
+              <w:spacing w:line="480" w:lineRule="auto"/>
+              <w:ind w:left="0"/>
+              <w:jc w:val="both"/>
+            </w:pPr>
+            <w:r>
+              <w:t>accuracy_weight</w:t>
+            </w:r>
+          </w:p>
+        </w:tc>
+        <w:tc>
+          <w:tcPr>
+            <w:tcW w:w="1219" w:type="dxa"/>
+          </w:tcPr>
+          <w:p>
+            <w:pPr>
+              <w:pStyle w:val="ListParagraph1"/>
+              <w:spacing w:line="480" w:lineRule="auto"/>
+              <w:ind w:left="0"/>
+              <w:jc w:val="both"/>
+            </w:pPr>
+            <w:r>
+              <w:t>Double</w:t>
+            </w:r>
+          </w:p>
+        </w:tc>
+        <w:tc>
+          <w:tcPr>
+            <w:tcW w:w="1048" w:type="dxa"/>
+          </w:tcPr>
+          <w:p>
+            <w:pPr>
+              <w:pStyle w:val="ListParagraph1"/>
+              <w:spacing w:line="480" w:lineRule="auto"/>
+              <w:ind w:left="0"/>
+              <w:jc w:val="both"/>
+            </w:pPr>
+            <w:r>
+              <w:t>-</w:t>
+            </w:r>
+          </w:p>
+        </w:tc>
+        <w:tc>
+          <w:tcPr>
+            <w:tcW w:w="1657" w:type="dxa"/>
+          </w:tcPr>
+          <w:p>
+            <w:pPr>
+              <w:pStyle w:val="ListParagraph1"/>
+              <w:spacing w:line="480" w:lineRule="auto"/>
+              <w:ind w:left="0"/>
+              <w:jc w:val="both"/>
+            </w:pPr>
+          </w:p>
+        </w:tc>
+      </w:tr>
+      <w:tr>
+        <w:tc>
+          <w:tcPr>
+            <w:tcW w:w="1746" w:type="dxa"/>
+          </w:tcPr>
+          <w:p>
+            <w:pPr>
+              <w:pStyle w:val="ListParagraph1"/>
+              <w:spacing w:line="480" w:lineRule="auto"/>
+              <w:ind w:left="0"/>
+              <w:jc w:val="both"/>
+            </w:pPr>
+            <w:r>
+              <w:t>speed</w:t>
+            </w:r>
+            <w:r>
+              <w:t>_weight</w:t>
+            </w:r>
+          </w:p>
+        </w:tc>
+        <w:tc>
+          <w:tcPr>
+            <w:tcW w:w="1219" w:type="dxa"/>
+          </w:tcPr>
+          <w:p>
+            <w:pPr>
+              <w:pStyle w:val="ListParagraph1"/>
+              <w:spacing w:line="480" w:lineRule="auto"/>
+              <w:ind w:left="0"/>
+              <w:jc w:val="both"/>
+            </w:pPr>
+            <w:r>
+              <w:t>Double</w:t>
+            </w:r>
+          </w:p>
+        </w:tc>
+        <w:tc>
+          <w:tcPr>
+            <w:tcW w:w="1048" w:type="dxa"/>
+          </w:tcPr>
+          <w:p>
+            <w:pPr>
+              <w:pStyle w:val="ListParagraph1"/>
+              <w:spacing w:line="480" w:lineRule="auto"/>
+              <w:ind w:left="0"/>
+              <w:jc w:val="both"/>
+            </w:pPr>
+            <w:r>
+              <w:t>-</w:t>
+            </w:r>
+          </w:p>
+        </w:tc>
+        <w:tc>
+          <w:tcPr>
+            <w:tcW w:w="1657" w:type="dxa"/>
+          </w:tcPr>
+          <w:p>
+            <w:pPr>
+              <w:pStyle w:val="ListParagraph1"/>
+              <w:spacing w:line="480" w:lineRule="auto"/>
+              <w:ind w:left="0"/>
+              <w:jc w:val="both"/>
+            </w:pPr>
+          </w:p>
+        </w:tc>
+      </w:tr>
+      <w:tr>
+        <w:tc>
+          <w:tcPr>
+            <w:tcW w:w="1746" w:type="dxa"/>
+          </w:tcPr>
+          <w:p>
+            <w:pPr>
+              <w:pStyle w:val="ListParagraph1"/>
+              <w:spacing w:line="480" w:lineRule="auto"/>
+              <w:ind w:left="0"/>
+              <w:jc w:val="both"/>
+            </w:pPr>
+            <w:r>
+              <w:t>technique</w:t>
+            </w:r>
+            <w:r>
+              <w:t>_weight</w:t>
+            </w:r>
+          </w:p>
+        </w:tc>
+        <w:tc>
+          <w:tcPr>
+            <w:tcW w:w="1219" w:type="dxa"/>
+          </w:tcPr>
+          <w:p>
+            <w:pPr>
+              <w:pStyle w:val="ListParagraph1"/>
+              <w:spacing w:line="480" w:lineRule="auto"/>
+              <w:ind w:left="0"/>
+              <w:jc w:val="both"/>
+            </w:pPr>
+            <w:r>
+              <w:t>Double</w:t>
+            </w:r>
+          </w:p>
+        </w:tc>
+        <w:tc>
+          <w:tcPr>
+            <w:tcW w:w="1048" w:type="dxa"/>
+          </w:tcPr>
+          <w:p>
+            <w:pPr>
+              <w:pStyle w:val="ListParagraph1"/>
+              <w:spacing w:line="480" w:lineRule="auto"/>
+              <w:ind w:left="0"/>
+              <w:jc w:val="both"/>
+            </w:pPr>
+            <w:r>
+              <w:t>-</w:t>
+            </w:r>
+          </w:p>
+        </w:tc>
+        <w:tc>
+          <w:tcPr>
+            <w:tcW w:w="1657" w:type="dxa"/>
+          </w:tcPr>
+          <w:p>
+            <w:pPr>
+              <w:pStyle w:val="ListParagraph1"/>
+              <w:spacing w:line="480" w:lineRule="auto"/>
+              <w:ind w:left="0"/>
+              <w:jc w:val="both"/>
+            </w:pPr>
+          </w:p>
+        </w:tc>
+      </w:tr>
+      <w:tr>
+        <w:tc>
+          <w:tcPr>
+            <w:tcW w:w="1746" w:type="dxa"/>
+          </w:tcPr>
+          <w:p>
+            <w:pPr>
+              <w:pStyle w:val="ListParagraph1"/>
+              <w:spacing w:line="480" w:lineRule="auto"/>
+              <w:ind w:left="0"/>
+              <w:jc w:val="both"/>
+            </w:pPr>
+            <w:r>
+              <w:t>knowledge</w:t>
+            </w:r>
+            <w:r>
+              <w:t>_weight</w:t>
+            </w:r>
+          </w:p>
+        </w:tc>
+        <w:tc>
+          <w:tcPr>
+            <w:tcW w:w="1219" w:type="dxa"/>
+          </w:tcPr>
+          <w:p>
+            <w:pPr>
+              <w:pStyle w:val="ListParagraph1"/>
+              <w:spacing w:line="480" w:lineRule="auto"/>
+              <w:ind w:left="0"/>
+              <w:jc w:val="both"/>
+            </w:pPr>
+            <w:r>
+              <w:t>Double</w:t>
+            </w:r>
+          </w:p>
+        </w:tc>
+        <w:tc>
+          <w:tcPr>
+            <w:tcW w:w="1048" w:type="dxa"/>
+          </w:tcPr>
+          <w:p>
+            <w:pPr>
+              <w:pStyle w:val="ListParagraph1"/>
+              <w:spacing w:line="480" w:lineRule="auto"/>
+              <w:ind w:left="0"/>
+              <w:jc w:val="both"/>
+            </w:pPr>
+            <w:r>
+              <w:t>-</w:t>
+            </w:r>
+          </w:p>
+        </w:tc>
+        <w:tc>
+          <w:tcPr>
+            <w:tcW w:w="1657" w:type="dxa"/>
+          </w:tcPr>
+          <w:p>
+            <w:pPr>
+              <w:pStyle w:val="ListParagraph1"/>
+              <w:spacing w:line="480" w:lineRule="auto"/>
+              <w:ind w:left="0"/>
+              <w:jc w:val="both"/>
+            </w:pPr>
+          </w:p>
+        </w:tc>
+      </w:tr>
+      <w:tr>
+        <w:tc>
+          <w:tcPr>
+            <w:tcW w:w="1746" w:type="dxa"/>
+          </w:tcPr>
+          <w:p>
+            <w:pPr>
+              <w:pStyle w:val="ListParagraph1"/>
+              <w:spacing w:line="480" w:lineRule="auto"/>
+              <w:ind w:left="0"/>
+              <w:jc w:val="both"/>
+            </w:pPr>
+            <w:r>
+              <w:t>physic</w:t>
+            </w:r>
+            <w:r>
+              <w:t>_weight</w:t>
+            </w:r>
+          </w:p>
+        </w:tc>
+        <w:tc>
+          <w:tcPr>
+            <w:tcW w:w="1219" w:type="dxa"/>
+          </w:tcPr>
+          <w:p>
+            <w:pPr>
+              <w:pStyle w:val="ListParagraph1"/>
+              <w:spacing w:line="480" w:lineRule="auto"/>
+              <w:ind w:left="0"/>
+              <w:jc w:val="both"/>
+            </w:pPr>
+            <w:r>
+              <w:t>Double</w:t>
+            </w:r>
+          </w:p>
+        </w:tc>
+        <w:tc>
+          <w:tcPr>
+            <w:tcW w:w="1048" w:type="dxa"/>
+          </w:tcPr>
+          <w:p>
+            <w:pPr>
+              <w:pStyle w:val="ListParagraph1"/>
+              <w:spacing w:line="480" w:lineRule="auto"/>
+              <w:ind w:left="0"/>
+              <w:jc w:val="both"/>
+            </w:pPr>
+            <w:r>
+              <w:t>-</w:t>
+            </w:r>
+          </w:p>
+        </w:tc>
+        <w:tc>
+          <w:tcPr>
+            <w:tcW w:w="1657" w:type="dxa"/>
+          </w:tcPr>
+          <w:p>
+            <w:pPr>
+              <w:pStyle w:val="ListParagraph1"/>
+              <w:spacing w:line="480" w:lineRule="auto"/>
+              <w:ind w:left="0"/>
+              <w:jc w:val="both"/>
+            </w:pPr>
+          </w:p>
+        </w:tc>
+      </w:tr>
+      <w:tr>
+        <w:tc>
+          <w:tcPr>
+            <w:tcW w:w="1746" w:type="dxa"/>
+          </w:tcPr>
+          <w:p>
+            <w:pPr>
+              <w:pStyle w:val="ListParagraph1"/>
+              <w:spacing w:line="480" w:lineRule="auto"/>
+              <w:ind w:left="0"/>
+              <w:jc w:val="both"/>
+            </w:pPr>
+            <w:r>
+              <w:t>mental</w:t>
+            </w:r>
+            <w:r>
+              <w:t>_weight</w:t>
+            </w:r>
+          </w:p>
+        </w:tc>
+        <w:tc>
+          <w:tcPr>
+            <w:tcW w:w="1219" w:type="dxa"/>
+          </w:tcPr>
+          <w:p>
+            <w:pPr>
+              <w:pStyle w:val="ListParagraph1"/>
+              <w:spacing w:line="480" w:lineRule="auto"/>
+              <w:ind w:left="0"/>
+              <w:jc w:val="both"/>
+            </w:pPr>
+            <w:r>
+              <w:t>Double</w:t>
+            </w:r>
+          </w:p>
+        </w:tc>
+        <w:tc>
+          <w:tcPr>
+            <w:tcW w:w="1048" w:type="dxa"/>
+          </w:tcPr>
+          <w:p>
+            <w:pPr>
+              <w:pStyle w:val="ListParagraph1"/>
+              <w:spacing w:line="480" w:lineRule="auto"/>
+              <w:ind w:left="0"/>
+              <w:jc w:val="both"/>
+            </w:pPr>
+            <w:r>
+              <w:t>-</w:t>
+            </w:r>
+          </w:p>
+        </w:tc>
+        <w:tc>
+          <w:tcPr>
+            <w:tcW w:w="1657" w:type="dxa"/>
+          </w:tcPr>
+          <w:p>
+            <w:pPr>
+              <w:pStyle w:val="ListParagraph1"/>
+              <w:spacing w:line="480" w:lineRule="auto"/>
+              <w:ind w:left="0"/>
+              <w:jc w:val="both"/>
+            </w:pPr>
+          </w:p>
+        </w:tc>
+      </w:tr>
+      <w:tr>
+        <w:tc>
+          <w:tcPr>
+            <w:tcW w:w="1746" w:type="dxa"/>
+          </w:tcPr>
+          <w:p>
+            <w:pPr>
+              <w:pStyle w:val="ListParagraph1"/>
+              <w:spacing w:line="480" w:lineRule="auto"/>
+              <w:ind w:left="0"/>
+              <w:jc w:val="both"/>
+            </w:pPr>
+            <w:r>
+              <w:t>division</w:t>
+            </w:r>
+          </w:p>
+        </w:tc>
+        <w:tc>
+          <w:tcPr>
+            <w:tcW w:w="1219" w:type="dxa"/>
+          </w:tcPr>
+          <w:p>
+            <w:pPr>
+              <w:pStyle w:val="ListParagraph1"/>
+              <w:spacing w:line="480" w:lineRule="auto"/>
+              <w:ind w:left="0"/>
+              <w:jc w:val="both"/>
+            </w:pPr>
+            <w:r>
+              <w:t>Varchar</w:t>
+            </w:r>
+          </w:p>
+        </w:tc>
+        <w:tc>
+          <w:tcPr>
+            <w:tcW w:w="1048" w:type="dxa"/>
+          </w:tcPr>
+          <w:p>
+            <w:pPr>
+              <w:pStyle w:val="ListParagraph1"/>
+              <w:spacing w:line="480" w:lineRule="auto"/>
+              <w:ind w:left="0"/>
+              <w:jc w:val="both"/>
+            </w:pPr>
+            <w:r>
+              <w:t>100</w:t>
+            </w:r>
+          </w:p>
+        </w:tc>
+        <w:tc>
+          <w:tcPr>
+            <w:tcW w:w="1657" w:type="dxa"/>
+          </w:tcPr>
+          <w:p>
+            <w:pPr>
+              <w:pStyle w:val="ListParagraph1"/>
+              <w:spacing w:line="480" w:lineRule="auto"/>
+              <w:ind w:left="0"/>
+              <w:jc w:val="both"/>
+            </w:pPr>
+          </w:p>
+        </w:tc>
+      </w:tr>
+      <w:tr>
+        <w:tc>
+          <w:tcPr>
+            <w:tcW w:w="1746" w:type="dxa"/>
+          </w:tcPr>
+          <w:p>
+            <w:pPr>
+              <w:pStyle w:val="ListParagraph1"/>
+              <w:spacing w:line="480" w:lineRule="auto"/>
+              <w:ind w:left="0"/>
+              <w:jc w:val="both"/>
+            </w:pPr>
+            <w:r>
+              <w:t>level</w:t>
+            </w:r>
+          </w:p>
+        </w:tc>
+        <w:tc>
+          <w:tcPr>
+            <w:tcW w:w="1219" w:type="dxa"/>
+          </w:tcPr>
+          <w:p>
+            <w:pPr>
+              <w:pStyle w:val="ListParagraph1"/>
+              <w:spacing w:line="480" w:lineRule="auto"/>
+              <w:ind w:left="0"/>
+              <w:jc w:val="both"/>
+            </w:pPr>
+            <w:r>
+              <w:t>Varchar</w:t>
+            </w:r>
+          </w:p>
+        </w:tc>
+        <w:tc>
+          <w:tcPr>
+            <w:tcW w:w="1048" w:type="dxa"/>
+          </w:tcPr>
+          <w:p>
+            <w:pPr>
+              <w:pStyle w:val="ListParagraph1"/>
+              <w:spacing w:line="480" w:lineRule="auto"/>
+              <w:ind w:left="0"/>
+              <w:jc w:val="both"/>
+            </w:pPr>
+            <w:r>
+              <w:t>100</w:t>
+            </w:r>
+          </w:p>
+        </w:tc>
+        <w:tc>
+          <w:tcPr>
+            <w:tcW w:w="1657" w:type="dxa"/>
+          </w:tcPr>
+          <w:p>
+            <w:pPr>
+              <w:pStyle w:val="ListParagraph1"/>
+              <w:spacing w:line="480" w:lineRule="auto"/>
+              <w:ind w:left="0"/>
+              <w:jc w:val="both"/>
+            </w:pPr>
+          </w:p>
+        </w:tc>
+      </w:tr>
+      <w:tr>
+        <w:tc>
+          <w:tcPr>
+            <w:tcW w:w="1746" w:type="dxa"/>
+          </w:tcPr>
+          <w:p>
+            <w:pPr>
+              <w:pStyle w:val="ListParagraph1"/>
+              <w:spacing w:line="480" w:lineRule="auto"/>
+              <w:ind w:left="0"/>
+              <w:jc w:val="both"/>
+            </w:pPr>
+            <w:r>
+              <w:t>pass_score</w:t>
+            </w:r>
+          </w:p>
+        </w:tc>
+        <w:tc>
+          <w:tcPr>
+            <w:tcW w:w="1219" w:type="dxa"/>
+          </w:tcPr>
+          <w:p>
+            <w:pPr>
+              <w:pStyle w:val="ListParagraph1"/>
+              <w:spacing w:line="480" w:lineRule="auto"/>
+              <w:ind w:left="0"/>
+              <w:jc w:val="both"/>
+            </w:pPr>
+            <w:r>
+              <w:t>Double</w:t>
+            </w:r>
+          </w:p>
+        </w:tc>
+        <w:tc>
+          <w:tcPr>
+            <w:tcW w:w="1048" w:type="dxa"/>
+          </w:tcPr>
+          <w:p>
+            <w:pPr>
+              <w:pStyle w:val="ListParagraph1"/>
+              <w:spacing w:line="480" w:lineRule="auto"/>
+              <w:ind w:left="0"/>
+              <w:jc w:val="both"/>
+            </w:pPr>
+            <w:r>
+              <w:t>-</w:t>
+            </w:r>
+          </w:p>
+        </w:tc>
+        <w:tc>
+          <w:tcPr>
+            <w:tcW w:w="1657" w:type="dxa"/>
+          </w:tcPr>
+          <w:p>
+            <w:pPr>
+              <w:pStyle w:val="ListParagraph1"/>
+              <w:spacing w:line="480" w:lineRule="auto"/>
+              <w:ind w:left="0"/>
+              <w:jc w:val="both"/>
+            </w:pPr>
+          </w:p>
+        </w:tc>
+      </w:tr>
+      <w:tr>
+        <w:tc>
+          <w:tcPr>
+            <w:tcW w:w="1746" w:type="dxa"/>
+          </w:tcPr>
+          <w:p>
+            <w:pPr>
+              <w:pStyle w:val="ListParagraph1"/>
+              <w:spacing w:line="480" w:lineRule="auto"/>
+              <w:ind w:left="0"/>
+              <w:jc w:val="both"/>
+            </w:pPr>
+            <w:r>
+              <w:t>date</w:t>
+            </w:r>
+          </w:p>
+        </w:tc>
+        <w:tc>
+          <w:tcPr>
+            <w:tcW w:w="1219" w:type="dxa"/>
+          </w:tcPr>
+          <w:p>
+            <w:pPr>
+              <w:pStyle w:val="ListParagraph1"/>
+              <w:spacing w:line="480" w:lineRule="auto"/>
+              <w:ind w:left="0"/>
+              <w:jc w:val="both"/>
+            </w:pPr>
+            <w:r>
+              <w:t>Date</w:t>
+            </w:r>
+          </w:p>
+        </w:tc>
+        <w:tc>
+          <w:tcPr>
+            <w:tcW w:w="1048" w:type="dxa"/>
+          </w:tcPr>
+          <w:p>
+            <w:pPr>
+              <w:pStyle w:val="ListParagraph1"/>
+              <w:spacing w:line="480" w:lineRule="auto"/>
+              <w:ind w:left="0"/>
+              <w:jc w:val="both"/>
+            </w:pPr>
+            <w:r>
+              <w:t>-</w:t>
+            </w:r>
+          </w:p>
+        </w:tc>
+        <w:tc>
+          <w:tcPr>
+            <w:tcW w:w="1657" w:type="dxa"/>
+          </w:tcPr>
+          <w:p>
+            <w:pPr>
+              <w:pStyle w:val="ListParagraph1"/>
+              <w:spacing w:line="480" w:lineRule="auto"/>
+              <w:ind w:left="0"/>
+              <w:jc w:val="both"/>
+            </w:pPr>
+            <w:r>
+              <w:t xml:space="preserve">Tanggal </w:t>
+            </w:r>
+            <w:r>
+              <w:rPr>
+                <w:i/>
+              </w:rPr>
+              <w:t>leveling</w:t>
             </w:r>
           </w:p>
         </w:tc>
@@ -50796,8 +52644,6 @@
         <w:jc w:val="both"/>
         <w:rPr>
           <w:rFonts w:ascii="Arial" w:hAnsi="Arial" w:cs="Arial"/>
-          <w:b/>
-          <w:i/>
         </w:rPr>
       </w:pPr>
     </w:p>
@@ -50817,15 +52663,14 @@
         <w:rPr>
           <w:rFonts w:ascii="Arial" w:hAnsi="Arial" w:cs="Arial"/>
         </w:rPr>
-        <w:lastRenderedPageBreak/>
-        <w:t xml:space="preserve">7. Tabel </w:t>
+        <w:t xml:space="preserve">8. Tabel </w:t>
       </w:r>
       <w:r>
         <w:rPr>
           <w:rFonts w:ascii="Arial" w:hAnsi="Arial" w:cs="Arial"/>
           <w:i/>
         </w:rPr>
-        <w:t>leveling</w:t>
+        <w:t>settings</w:t>
       </w:r>
     </w:p>
     <w:p>
@@ -50834,24 +52679,60 @@
         <w:keepNext/>
         <w:ind w:left="2610" w:firstLine="288"/>
         <w:rPr>
+          <w:rFonts w:ascii="Arial" w:hAnsi="Arial" w:cs="Arial"/>
           <w:color w:val="auto"/>
           <w:sz w:val="20"/>
         </w:rPr>
       </w:pPr>
       <w:r>
         <w:rPr>
+          <w:rFonts w:ascii="Arial" w:hAnsi="Arial" w:cs="Arial"/>
           <w:color w:val="auto"/>
           <w:sz w:val="20"/>
         </w:rPr>
-        <w:t xml:space="preserve">Tabel 3.16 Struktur Tabel </w:t>
-      </w:r>
-      <w:r>
-        <w:rPr>
+        <w:t>Tabel 3.</w:t>
+      </w:r>
+      <w:r>
+        <w:rPr>
+          <w:rFonts w:ascii="Arial" w:hAnsi="Arial" w:cs="Arial"/>
+          <w:color w:val="auto"/>
+          <w:sz w:val="20"/>
+        </w:rPr>
+        <w:t>2</w:t>
+      </w:r>
+      <w:r>
+        <w:rPr>
+          <w:rFonts w:ascii="Arial" w:hAnsi="Arial" w:cs="Arial"/>
+          <w:color w:val="auto"/>
+          <w:sz w:val="20"/>
+        </w:rPr>
+        <w:t>9</w:t>
+      </w:r>
+      <w:r>
+        <w:rPr>
+          <w:rFonts w:ascii="Arial" w:hAnsi="Arial" w:cs="Arial"/>
+          <w:color w:val="auto"/>
+          <w:sz w:val="20"/>
+        </w:rPr>
+        <w:t xml:space="preserve"> Struktur Tabel</w:t>
+      </w:r>
+      <w:r>
+        <w:rPr>
+          <w:rFonts w:ascii="Arial" w:hAnsi="Arial" w:cs="Arial"/>
+          <w:color w:val="auto"/>
+          <w:sz w:val="20"/>
+        </w:rPr>
+        <w:t xml:space="preserve"> </w:t>
+      </w:r>
+      <w:r>
+        <w:rPr>
+          <w:rFonts w:ascii="Arial" w:hAnsi="Arial" w:cs="Arial"/>
           <w:i/>
           <w:color w:val="auto"/>
           <w:sz w:val="20"/>
-        </w:rPr>
-        <w:t>leveling</w:t>
+          <w:szCs w:val="20"/>
+        </w:rPr>
+        <w:t>setting</w:t>
       </w:r>
     </w:p>
     <w:tbl>
@@ -50984,7 +52865,7 @@
               <w:jc w:val="both"/>
             </w:pPr>
             <w:r>
-              <w:t>-</w:t>
+              <w:t>11</w:t>
             </w:r>
           </w:p>
         </w:tc>
@@ -51006,7 +52887,7 @@
               <w:rPr>
                 <w:i/>
               </w:rPr>
-              <w:t>leveling</w:t>
+              <w:t>settings</w:t>
             </w:r>
           </w:p>
         </w:tc>
@@ -51024,7 +52905,7 @@
               <w:jc w:val="both"/>
             </w:pPr>
             <w:r>
-              <w:t>profile_id</w:t>
+              <w:t>created</w:t>
             </w:r>
           </w:p>
         </w:tc>
@@ -51040,7 +52921,7 @@
               <w:jc w:val="both"/>
             </w:pPr>
             <w:r>
-              <w:t>Int</w:t>
+              <w:t>DateTime</w:t>
             </w:r>
           </w:p>
         </w:tc>
@@ -51072,16 +52953,10 @@
               <w:jc w:val="both"/>
             </w:pPr>
             <w:r>
-              <w:t xml:space="preserve">Id </w:t>
-            </w:r>
-            <w:r>
-              <w:rPr>
-                <w:i/>
-              </w:rPr>
-              <w:t>profile</w:t>
-            </w:r>
-            <w:r>
-              <w:t xml:space="preserve"> </w:t>
+              <w:t>Tanggal d</w:t>
+            </w:r>
+            <w:r>
+              <w:t>ata dibuat</w:t>
             </w:r>
           </w:p>
         </w:tc>
@@ -51099,7 +52974,7 @@
               <w:jc w:val="both"/>
             </w:pPr>
             <w:r>
-              <w:t>date</w:t>
+              <w:t>modified</w:t>
             </w:r>
           </w:p>
         </w:tc>
@@ -51115,7 +52990,7 @@
               <w:jc w:val="both"/>
             </w:pPr>
             <w:r>
-              <w:t>Varchar</w:t>
+              <w:t>DateTime</w:t>
             </w:r>
           </w:p>
         </w:tc>
@@ -51131,7 +53006,7 @@
               <w:jc w:val="both"/>
             </w:pPr>
             <w:r>
-              <w:t>45</w:t>
+              <w:t>-</w:t>
             </w:r>
           </w:p>
         </w:tc>
@@ -51147,13 +53022,13 @@
               <w:jc w:val="both"/>
             </w:pPr>
             <w:r>
-              <w:t xml:space="preserve">Tanggal </w:t>
-            </w:r>
-            <w:r>
-              <w:rPr>
-                <w:i/>
-              </w:rPr>
-              <w:t>leveling</w:t>
+              <w:t xml:space="preserve">Data </w:t>
+            </w:r>
+            <w:r>
+              <w:t xml:space="preserve">data </w:t>
+            </w:r>
+            <w:r>
+              <w:t>diubah</w:t>
             </w:r>
           </w:p>
         </w:tc>
@@ -51171,7 +53046,7 @@
               <w:jc w:val="both"/>
             </w:pPr>
             <w:r>
-              <w:t>location</w:t>
+              <w:t>property</w:t>
             </w:r>
           </w:p>
         </w:tc>
@@ -51203,7 +53078,7 @@
               <w:jc w:val="both"/>
             </w:pPr>
             <w:r>
-              <w:t>45</w:t>
+              <w:t>100</w:t>
             </w:r>
           </w:p>
         </w:tc>
@@ -51219,24 +53094,100 @@
               <w:jc w:val="both"/>
             </w:pPr>
             <w:r>
-              <w:t xml:space="preserve">Lokasi </w:t>
+              <w:t xml:space="preserve">Property </w:t>
             </w:r>
             <w:r>
               <w:rPr>
                 <w:i/>
               </w:rPr>
-              <w:t>level</w:t>
-            </w:r>
-            <w:r>
-              <w:rPr>
-                <w:i/>
-              </w:rPr>
-              <w:t>ing</w:t>
+              <w:t>settings</w:t>
+            </w:r>
+          </w:p>
+        </w:tc>
+      </w:tr>
+      <w:tr>
+        <w:tc>
+          <w:tcPr>
+            <w:tcW w:w="1746" w:type="dxa"/>
+          </w:tcPr>
+          <w:p>
+            <w:pPr>
+              <w:pStyle w:val="ListParagraph1"/>
+              <w:spacing w:line="480" w:lineRule="auto"/>
+              <w:ind w:left="0"/>
+              <w:jc w:val="both"/>
+            </w:pPr>
+            <w:r>
+              <w:t>value</w:t>
+            </w:r>
+          </w:p>
+        </w:tc>
+        <w:tc>
+          <w:tcPr>
+            <w:tcW w:w="1219" w:type="dxa"/>
+          </w:tcPr>
+          <w:p>
+            <w:pPr>
+              <w:pStyle w:val="ListParagraph1"/>
+              <w:spacing w:line="480" w:lineRule="auto"/>
+              <w:ind w:left="0"/>
+              <w:jc w:val="both"/>
+            </w:pPr>
+            <w:r>
+              <w:t>Varchar</w:t>
+            </w:r>
+          </w:p>
+        </w:tc>
+        <w:tc>
+          <w:tcPr>
+            <w:tcW w:w="1048" w:type="dxa"/>
+          </w:tcPr>
+          <w:p>
+            <w:pPr>
+              <w:pStyle w:val="ListParagraph1"/>
+              <w:spacing w:line="480" w:lineRule="auto"/>
+              <w:ind w:left="0"/>
+              <w:jc w:val="both"/>
+            </w:pPr>
+            <w:r>
+              <w:t>100</w:t>
+            </w:r>
+            <w:bookmarkStart w:id="25" w:name="_GoBack"/>
+            <w:bookmarkEnd w:id="25"/>
+          </w:p>
+        </w:tc>
+        <w:tc>
+          <w:tcPr>
+            <w:tcW w:w="1657" w:type="dxa"/>
+          </w:tcPr>
+          <w:p>
+            <w:pPr>
+              <w:pStyle w:val="ListParagraph1"/>
+              <w:spacing w:line="480" w:lineRule="auto"/>
+              <w:ind w:left="0"/>
+              <w:jc w:val="both"/>
+            </w:pPr>
+            <w:r>
+              <w:t>Nilai Settings</w:t>
             </w:r>
           </w:p>
         </w:tc>
       </w:tr>
     </w:tbl>
+    <w:p>
+      <w:pPr>
+        <w:tabs>
+          <w:tab w:val="left" w:pos="660"/>
+        </w:tabs>
+        <w:spacing w:after="0" w:line="480" w:lineRule="auto"/>
+        <w:jc w:val="both"/>
+        <w:rPr>
+          <w:rFonts w:ascii="Arial" w:hAnsi="Arial" w:cs="Arial"/>
+          <w:b/>
+          <w:i/>
+        </w:rPr>
+      </w:pPr>
+    </w:p>
     <w:p>
       <w:pPr>
         <w:tabs>
@@ -51248,476 +53199,90 @@
         <w:rPr>
           <w:rFonts w:ascii="Arial" w:hAnsi="Arial" w:cs="Arial"/>
           <w:b/>
+        </w:rPr>
+      </w:pPr>
+      <w:r>
+        <w:rPr>
+          <w:rFonts w:ascii="Arial" w:hAnsi="Arial" w:cs="Arial"/>
+          <w:b/>
+        </w:rPr>
+        <w:tab/>
+      </w:r>
+      <w:proofErr w:type="gramStart"/>
+      <w:r>
+        <w:rPr>
+          <w:rFonts w:ascii="Arial" w:hAnsi="Arial" w:cs="Arial"/>
+          <w:b/>
+        </w:rPr>
+        <w:t>3.6.2</w:t>
+      </w:r>
+      <w:r>
+        <w:rPr>
+          <w:rFonts w:ascii="Arial" w:hAnsi="Arial" w:cs="Arial"/>
+          <w:b/>
+        </w:rPr>
+        <w:t xml:space="preserve">  </w:t>
+      </w:r>
+      <w:r>
+        <w:rPr>
+          <w:rFonts w:ascii="Arial" w:hAnsi="Arial" w:cs="Arial"/>
+          <w:b/>
+        </w:rPr>
+        <w:t>Entity</w:t>
+      </w:r>
+      <w:proofErr w:type="gramEnd"/>
+      <w:r>
+        <w:rPr>
+          <w:rFonts w:ascii="Arial" w:hAnsi="Arial" w:cs="Arial"/>
+          <w:b/>
+        </w:rPr>
+        <w:t xml:space="preserve"> Relationship Diagram (ERD)</w:t>
+      </w:r>
+    </w:p>
+    <w:p>
+      <w:pPr>
+        <w:spacing w:after="0" w:line="480" w:lineRule="auto"/>
+        <w:ind w:left="1260" w:firstLine="450"/>
+        <w:jc w:val="both"/>
+        <w:rPr>
+          <w:rFonts w:ascii="Arial" w:hAnsi="Arial" w:cs="Arial"/>
+        </w:rPr>
+      </w:pPr>
+      <w:r>
+        <w:rPr>
+          <w:rFonts w:ascii="Arial" w:hAnsi="Arial" w:cs="Arial"/>
+        </w:rPr>
+        <w:t xml:space="preserve">Pada diagram relasi entitas ini menggambarkan bagaimana tabel-tabel dalam </w:t>
+      </w:r>
+      <w:r>
+        <w:rPr>
+          <w:rFonts w:ascii="Arial" w:hAnsi="Arial" w:cs="Arial"/>
           <w:i/>
         </w:rPr>
-      </w:pPr>
-    </w:p>
-    <w:p>
-      <w:pPr>
-        <w:tabs>
-          <w:tab w:val="left" w:pos="660"/>
-        </w:tabs>
+        <w:t>database</w:t>
+      </w:r>
+      <w:r>
+        <w:rPr>
+          <w:rFonts w:ascii="Arial" w:hAnsi="Arial" w:cs="Arial"/>
+        </w:rPr>
+        <w:t xml:space="preserve"> berelasi antara tabel yang satu dengan tabel yang lain.</w:t>
+      </w:r>
+    </w:p>
+    <w:p>
+      <w:pPr>
         <w:spacing w:after="0" w:line="480" w:lineRule="auto"/>
-        <w:ind w:left="1710" w:hanging="450"/>
+        <w:ind w:left="1260" w:firstLine="426"/>
         <w:jc w:val="both"/>
         <w:rPr>
           <w:rFonts w:ascii="Arial" w:hAnsi="Arial" w:cs="Arial"/>
         </w:rPr>
       </w:pPr>
-    </w:p>
-    <w:p>
-      <w:pPr>
-        <w:tabs>
-          <w:tab w:val="left" w:pos="660"/>
-        </w:tabs>
-        <w:spacing w:after="0" w:line="480" w:lineRule="auto"/>
-        <w:ind w:left="1710" w:hanging="450"/>
-        <w:jc w:val="both"/>
-        <w:rPr>
-          <w:rFonts w:ascii="Arial" w:hAnsi="Arial" w:cs="Arial"/>
-        </w:rPr>
-      </w:pPr>
-    </w:p>
-    <w:p>
-      <w:pPr>
-        <w:tabs>
-          <w:tab w:val="left" w:pos="660"/>
-        </w:tabs>
-        <w:spacing w:after="0" w:line="480" w:lineRule="auto"/>
-        <w:ind w:left="1710" w:hanging="450"/>
-        <w:jc w:val="both"/>
-        <w:rPr>
-          <w:rFonts w:ascii="Arial" w:hAnsi="Arial" w:cs="Arial"/>
-        </w:rPr>
-      </w:pPr>
-    </w:p>
-    <w:p>
-      <w:pPr>
-        <w:tabs>
-          <w:tab w:val="left" w:pos="660"/>
-        </w:tabs>
-        <w:spacing w:after="0" w:line="480" w:lineRule="auto"/>
-        <w:ind w:left="1710" w:hanging="450"/>
-        <w:jc w:val="both"/>
-        <w:rPr>
-          <w:rFonts w:ascii="Arial" w:hAnsi="Arial" w:cs="Arial"/>
-        </w:rPr>
-      </w:pPr>
-      <w:r>
-        <w:rPr>
-          <w:rFonts w:ascii="Arial" w:hAnsi="Arial" w:cs="Arial"/>
-        </w:rPr>
-        <w:t xml:space="preserve">8. Tabel </w:t>
-      </w:r>
-      <w:r>
-        <w:rPr>
-          <w:rFonts w:ascii="Arial" w:hAnsi="Arial" w:cs="Arial"/>
-          <w:i/>
-        </w:rPr>
-        <w:t>settings</w:t>
-      </w:r>
-    </w:p>
-    <w:p>
-      <w:pPr>
-        <w:pStyle w:val="Caption"/>
-        <w:keepNext/>
-        <w:ind w:left="2610" w:firstLine="288"/>
-        <w:rPr>
-          <w:color w:val="auto"/>
-          <w:sz w:val="20"/>
-        </w:rPr>
-      </w:pPr>
-      <w:r>
-        <w:rPr>
-          <w:color w:val="auto"/>
-          <w:sz w:val="20"/>
-        </w:rPr>
-        <w:t xml:space="preserve">Tabel 3.17 Struktur Tabel </w:t>
-      </w:r>
-      <w:r>
-        <w:rPr>
-          <w:i/>
-          <w:color w:val="auto"/>
-          <w:sz w:val="20"/>
-        </w:rPr>
-        <w:t>devision</w:t>
-      </w:r>
-    </w:p>
-    <w:tbl>
-      <w:tblPr>
-        <w:tblStyle w:val="TableGrid"/>
-        <w:tblW w:w="5670" w:type="dxa"/>
-        <w:tblInd w:w="1368" w:type="dxa"/>
-        <w:tblLayout w:type="fixed"/>
-        <w:tblLook w:val="04A0" w:firstRow="1" w:lastRow="0" w:firstColumn="1" w:lastColumn="0" w:noHBand="0" w:noVBand="1"/>
-      </w:tblPr>
-      <w:tblGrid>
-        <w:gridCol w:w="1746"/>
-        <w:gridCol w:w="1219"/>
-        <w:gridCol w:w="1048"/>
-        <w:gridCol w:w="1657"/>
-      </w:tblGrid>
-      <w:tr>
-        <w:tc>
-          <w:tcPr>
-            <w:tcW w:w="1746" w:type="dxa"/>
-          </w:tcPr>
-          <w:p>
-            <w:pPr>
-              <w:pStyle w:val="ListParagraph1"/>
-              <w:spacing w:line="480" w:lineRule="auto"/>
-              <w:ind w:left="0"/>
-            </w:pPr>
-            <w:r>
-              <w:t xml:space="preserve">Nama </w:t>
-            </w:r>
-            <w:r>
-              <w:rPr>
-                <w:i/>
-              </w:rPr>
-              <w:t>Field</w:t>
-            </w:r>
-          </w:p>
-        </w:tc>
-        <w:tc>
-          <w:tcPr>
-            <w:tcW w:w="1219" w:type="dxa"/>
-          </w:tcPr>
-          <w:p>
-            <w:pPr>
-              <w:pStyle w:val="ListParagraph1"/>
-              <w:spacing w:line="480" w:lineRule="auto"/>
-              <w:ind w:left="0"/>
-              <w:jc w:val="both"/>
-            </w:pPr>
-            <w:r>
-              <w:t>Tipe</w:t>
-            </w:r>
-          </w:p>
-        </w:tc>
-        <w:tc>
-          <w:tcPr>
-            <w:tcW w:w="1048" w:type="dxa"/>
-          </w:tcPr>
-          <w:p>
-            <w:pPr>
-              <w:pStyle w:val="ListParagraph1"/>
-              <w:spacing w:line="480" w:lineRule="auto"/>
-              <w:ind w:left="0"/>
-              <w:jc w:val="both"/>
-            </w:pPr>
-            <w:r>
-              <w:t>Ukuran</w:t>
-            </w:r>
-          </w:p>
-        </w:tc>
-        <w:tc>
-          <w:tcPr>
-            <w:tcW w:w="1657" w:type="dxa"/>
-          </w:tcPr>
-          <w:p>
-            <w:pPr>
-              <w:pStyle w:val="ListParagraph1"/>
-              <w:spacing w:line="480" w:lineRule="auto"/>
-              <w:ind w:left="0"/>
-              <w:jc w:val="both"/>
-            </w:pPr>
-            <w:r>
-              <w:t>Ket</w:t>
-            </w:r>
-          </w:p>
-        </w:tc>
-      </w:tr>
-      <w:tr>
-        <w:tc>
-          <w:tcPr>
-            <w:tcW w:w="1746" w:type="dxa"/>
-          </w:tcPr>
-          <w:p>
-            <w:pPr>
-              <w:pStyle w:val="ListParagraph1"/>
-              <w:spacing w:line="480" w:lineRule="auto"/>
-              <w:ind w:left="0"/>
-              <w:jc w:val="both"/>
-            </w:pPr>
-            <w:r>
-              <w:t>id</w:t>
-            </w:r>
-          </w:p>
-        </w:tc>
-        <w:tc>
-          <w:tcPr>
-            <w:tcW w:w="1219" w:type="dxa"/>
-          </w:tcPr>
-          <w:p>
-            <w:pPr>
-              <w:pStyle w:val="ListParagraph1"/>
-              <w:spacing w:line="480" w:lineRule="auto"/>
-              <w:ind w:left="0"/>
-              <w:jc w:val="both"/>
-            </w:pPr>
-            <w:r>
-              <w:t>Int</w:t>
-            </w:r>
-          </w:p>
-        </w:tc>
-        <w:tc>
-          <w:tcPr>
-            <w:tcW w:w="1048" w:type="dxa"/>
-          </w:tcPr>
-          <w:p>
-            <w:pPr>
-              <w:pStyle w:val="ListParagraph1"/>
-              <w:spacing w:line="480" w:lineRule="auto"/>
-              <w:ind w:left="0"/>
-              <w:jc w:val="both"/>
-            </w:pPr>
-            <w:r>
-              <w:t>-</w:t>
-            </w:r>
-          </w:p>
-        </w:tc>
-        <w:tc>
-          <w:tcPr>
-            <w:tcW w:w="1657" w:type="dxa"/>
-          </w:tcPr>
-          <w:p>
-            <w:pPr>
-              <w:pStyle w:val="ListParagraph1"/>
-              <w:spacing w:line="480" w:lineRule="auto"/>
-              <w:ind w:left="0"/>
-              <w:jc w:val="both"/>
-            </w:pPr>
-            <w:r>
-              <w:t xml:space="preserve">Id </w:t>
-            </w:r>
-            <w:r>
-              <w:rPr>
-                <w:i/>
-              </w:rPr>
-              <w:t>settings</w:t>
-            </w:r>
-          </w:p>
-        </w:tc>
-      </w:tr>
-      <w:tr>
-        <w:tc>
-          <w:tcPr>
-            <w:tcW w:w="1746" w:type="dxa"/>
-          </w:tcPr>
-          <w:p>
-            <w:pPr>
-              <w:pStyle w:val="ListParagraph1"/>
-              <w:spacing w:line="480" w:lineRule="auto"/>
-              <w:ind w:left="0"/>
-              <w:jc w:val="both"/>
-            </w:pPr>
-            <w:r>
-              <w:t>property</w:t>
-            </w:r>
-          </w:p>
-        </w:tc>
-        <w:tc>
-          <w:tcPr>
-            <w:tcW w:w="1219" w:type="dxa"/>
-          </w:tcPr>
-          <w:p>
-            <w:pPr>
-              <w:pStyle w:val="ListParagraph1"/>
-              <w:spacing w:line="480" w:lineRule="auto"/>
-              <w:ind w:left="0"/>
-              <w:jc w:val="both"/>
-            </w:pPr>
-            <w:r>
-              <w:t>Varchar</w:t>
-            </w:r>
-          </w:p>
-        </w:tc>
-        <w:tc>
-          <w:tcPr>
-            <w:tcW w:w="1048" w:type="dxa"/>
-          </w:tcPr>
-          <w:p>
-            <w:pPr>
-              <w:pStyle w:val="ListParagraph1"/>
-              <w:spacing w:line="480" w:lineRule="auto"/>
-              <w:ind w:left="0"/>
-              <w:jc w:val="both"/>
-            </w:pPr>
-            <w:r>
-              <w:t>45</w:t>
-            </w:r>
-          </w:p>
-        </w:tc>
-        <w:tc>
-          <w:tcPr>
-            <w:tcW w:w="1657" w:type="dxa"/>
-          </w:tcPr>
-          <w:p>
-            <w:pPr>
-              <w:pStyle w:val="ListParagraph1"/>
-              <w:spacing w:line="480" w:lineRule="auto"/>
-              <w:ind w:left="0"/>
-              <w:jc w:val="both"/>
-            </w:pPr>
-            <w:r>
-              <w:t xml:space="preserve">Property </w:t>
-            </w:r>
-            <w:r>
-              <w:rPr>
-                <w:i/>
-              </w:rPr>
-              <w:t>settings</w:t>
-            </w:r>
-          </w:p>
-        </w:tc>
-      </w:tr>
-      <w:tr>
-        <w:tc>
-          <w:tcPr>
-            <w:tcW w:w="1746" w:type="dxa"/>
-          </w:tcPr>
-          <w:p>
-            <w:pPr>
-              <w:pStyle w:val="ListParagraph1"/>
-              <w:spacing w:line="480" w:lineRule="auto"/>
-              <w:ind w:left="0"/>
-              <w:jc w:val="both"/>
-            </w:pPr>
-            <w:r>
-              <w:t>value</w:t>
-            </w:r>
-          </w:p>
-        </w:tc>
-        <w:tc>
-          <w:tcPr>
-            <w:tcW w:w="1219" w:type="dxa"/>
-          </w:tcPr>
-          <w:p>
-            <w:pPr>
-              <w:pStyle w:val="ListParagraph1"/>
-              <w:spacing w:line="480" w:lineRule="auto"/>
-              <w:ind w:left="0"/>
-              <w:jc w:val="both"/>
-            </w:pPr>
-            <w:r>
-              <w:t>Varchar</w:t>
-            </w:r>
-          </w:p>
-        </w:tc>
-        <w:tc>
-          <w:tcPr>
-            <w:tcW w:w="1048" w:type="dxa"/>
-          </w:tcPr>
-          <w:p>
-            <w:pPr>
-              <w:pStyle w:val="ListParagraph1"/>
-              <w:spacing w:line="480" w:lineRule="auto"/>
-              <w:ind w:left="0"/>
-              <w:jc w:val="both"/>
-            </w:pPr>
-            <w:r>
-              <w:t>45</w:t>
-            </w:r>
-          </w:p>
-        </w:tc>
-        <w:tc>
-          <w:tcPr>
-            <w:tcW w:w="1657" w:type="dxa"/>
-          </w:tcPr>
-          <w:p>
-            <w:pPr>
-              <w:pStyle w:val="ListParagraph1"/>
-              <w:spacing w:line="480" w:lineRule="auto"/>
-              <w:ind w:left="0"/>
-              <w:jc w:val="both"/>
-            </w:pPr>
-            <w:r>
-              <w:t>Nilai Settings</w:t>
-            </w:r>
-          </w:p>
-        </w:tc>
-      </w:tr>
-      <w:tr>
-        <w:tc>
-          <w:tcPr>
-            <w:tcW w:w="1746" w:type="dxa"/>
-          </w:tcPr>
-          <w:p>
-            <w:pPr>
-              <w:pStyle w:val="ListParagraph1"/>
-              <w:spacing w:line="480" w:lineRule="auto"/>
-              <w:ind w:left="0"/>
-              <w:jc w:val="both"/>
-            </w:pPr>
-            <w:r>
-              <w:t>created</w:t>
-            </w:r>
-          </w:p>
-        </w:tc>
-        <w:tc>
-          <w:tcPr>
-            <w:tcW w:w="1219" w:type="dxa"/>
-          </w:tcPr>
-          <w:p>
-            <w:pPr>
-              <w:pStyle w:val="ListParagraph1"/>
-              <w:spacing w:line="480" w:lineRule="auto"/>
-              <w:ind w:left="0"/>
-              <w:jc w:val="both"/>
-            </w:pPr>
-            <w:r>
-              <w:t>Date</w:t>
-            </w:r>
-          </w:p>
-        </w:tc>
-        <w:tc>
-          <w:tcPr>
-            <w:tcW w:w="1048" w:type="dxa"/>
-          </w:tcPr>
-          <w:p>
-            <w:pPr>
-              <w:pStyle w:val="ListParagraph1"/>
-              <w:spacing w:line="480" w:lineRule="auto"/>
-              <w:ind w:left="0"/>
-              <w:jc w:val="both"/>
-            </w:pPr>
-            <w:r>
-              <w:t>-</w:t>
-            </w:r>
-          </w:p>
-        </w:tc>
-        <w:tc>
-          <w:tcPr>
-            <w:tcW w:w="1657" w:type="dxa"/>
-          </w:tcPr>
-          <w:p>
-            <w:pPr>
-              <w:pStyle w:val="ListParagraph1"/>
-              <w:spacing w:line="480" w:lineRule="auto"/>
-              <w:ind w:left="0"/>
-              <w:jc w:val="both"/>
-            </w:pPr>
-            <w:r>
-              <w:t>Tanggal pembuatan Settings</w:t>
-            </w:r>
-          </w:p>
-        </w:tc>
-      </w:tr>
-    </w:tbl>
-    <w:p>
-      <w:pPr>
-        <w:tabs>
-          <w:tab w:val="left" w:pos="660"/>
-        </w:tabs>
-        <w:spacing w:after="0" w:line="480" w:lineRule="auto"/>
-        <w:jc w:val="both"/>
-        <w:rPr>
-          <w:rFonts w:ascii="Arial" w:hAnsi="Arial" w:cs="Arial"/>
-          <w:b/>
-          <w:i/>
-        </w:rPr>
-      </w:pPr>
+      <w:r>
+        <w:rPr>
+          <w:rFonts w:ascii="Arial" w:hAnsi="Arial" w:cs="Arial"/>
+        </w:rPr>
+        <w:t>Adapun diagram relasi entitas dapat digambarkan sebagai berikut:</w:t>
+      </w:r>
     </w:p>
     <w:p>
       <w:pPr>
@@ -51736,110 +53301,13 @@
         <w:rPr>
           <w:rFonts w:ascii="Arial" w:hAnsi="Arial" w:cs="Arial"/>
           <w:b/>
-        </w:rPr>
-        <w:tab/>
-      </w:r>
-      <w:proofErr w:type="gramStart"/>
-      <w:r>
-        <w:rPr>
-          <w:rFonts w:ascii="Arial" w:hAnsi="Arial" w:cs="Arial"/>
-          <w:b/>
-        </w:rPr>
-        <w:t>3.6.2</w:t>
-      </w:r>
-      <w:r>
-        <w:rPr>
-          <w:rFonts w:ascii="Arial" w:hAnsi="Arial" w:cs="Arial"/>
-          <w:b/>
-        </w:rPr>
-        <w:t xml:space="preserve">  </w:t>
-      </w:r>
-      <w:r>
-        <w:rPr>
-          <w:rFonts w:ascii="Arial" w:hAnsi="Arial" w:cs="Arial"/>
-          <w:b/>
-        </w:rPr>
-        <w:t>Entity</w:t>
-      </w:r>
-      <w:proofErr w:type="gramEnd"/>
-      <w:r>
-        <w:rPr>
-          <w:rFonts w:ascii="Arial" w:hAnsi="Arial" w:cs="Arial"/>
-          <w:b/>
-        </w:rPr>
-        <w:t xml:space="preserve"> Relationship Diagram (ERD)</w:t>
-      </w:r>
-    </w:p>
-    <w:p>
-      <w:pPr>
-        <w:spacing w:after="0" w:line="480" w:lineRule="auto"/>
-        <w:ind w:left="1260" w:firstLine="450"/>
-        <w:jc w:val="both"/>
-        <w:rPr>
-          <w:rFonts w:ascii="Arial" w:hAnsi="Arial" w:cs="Arial"/>
-        </w:rPr>
-      </w:pPr>
-      <w:r>
-        <w:rPr>
-          <w:rFonts w:ascii="Arial" w:hAnsi="Arial" w:cs="Arial"/>
-        </w:rPr>
-        <w:t xml:space="preserve">Pada diagram relasi entitas ini menggambarkan bagaimana tabel-tabel dalam </w:t>
-      </w:r>
-      <w:r>
-        <w:rPr>
-          <w:rFonts w:ascii="Arial" w:hAnsi="Arial" w:cs="Arial"/>
-          <w:i/>
-        </w:rPr>
-        <w:t>database</w:t>
-      </w:r>
-      <w:r>
-        <w:rPr>
-          <w:rFonts w:ascii="Arial" w:hAnsi="Arial" w:cs="Arial"/>
-        </w:rPr>
-        <w:t xml:space="preserve"> berelasi antara tabel yang satu dengan tabel yang lain.</w:t>
-      </w:r>
-    </w:p>
-    <w:p>
-      <w:pPr>
-        <w:spacing w:after="0" w:line="480" w:lineRule="auto"/>
-        <w:ind w:left="1260" w:firstLine="426"/>
-        <w:jc w:val="both"/>
-        <w:rPr>
-          <w:rFonts w:ascii="Arial" w:hAnsi="Arial" w:cs="Arial"/>
-        </w:rPr>
-      </w:pPr>
-      <w:r>
-        <w:rPr>
-          <w:rFonts w:ascii="Arial" w:hAnsi="Arial" w:cs="Arial"/>
-        </w:rPr>
-        <w:lastRenderedPageBreak/>
-        <w:t>Adapun diagram relasi entitas dapat digambarkan sebagai berikut:</w:t>
-      </w:r>
-    </w:p>
-    <w:p>
-      <w:pPr>
-        <w:tabs>
-          <w:tab w:val="left" w:pos="660"/>
-        </w:tabs>
-        <w:spacing w:after="0" w:line="480" w:lineRule="auto"/>
-        <w:ind w:left="1710" w:hanging="1710"/>
-        <w:jc w:val="both"/>
-        <w:rPr>
-          <w:rFonts w:ascii="Arial" w:hAnsi="Arial" w:cs="Arial"/>
-          <w:b/>
-        </w:rPr>
-      </w:pPr>
-      <w:r>
-        <w:rPr>
-          <w:rFonts w:ascii="Arial" w:hAnsi="Arial" w:cs="Arial"/>
-          <w:b/>
           <w:noProof/>
         </w:rPr>
         <w:drawing>
           <wp:inline distT="0" distB="0" distL="0" distR="0">
-            <wp:extent cx="5486400" cy="3655064"/>
-            <wp:effectExtent l="0" t="0" r="0" b="2540"/>
-            <wp:docPr id="33" name="Picture 33"/>
+            <wp:extent cx="5037455" cy="5363845"/>
+            <wp:effectExtent l="0" t="0" r="0" b="8255"/>
+            <wp:docPr id="32" name="Picture 32"/>
             <wp:cNvGraphicFramePr>
               <a:graphicFrameLocks xmlns:a="http://schemas.openxmlformats.org/drawingml/2006/main" noChangeAspect="1"/>
             </wp:cNvGraphicFramePr>
@@ -51847,11 +53315,11 @@
               <a:graphicData uri="http://schemas.openxmlformats.org/drawingml/2006/picture">
                 <pic:pic xmlns:pic="http://schemas.openxmlformats.org/drawingml/2006/picture">
                   <pic:nvPicPr>
-                    <pic:cNvPr id="0" name="erd skripsi.png"/>
+                    <pic:cNvPr id="0" name="erd.png"/>
                     <pic:cNvPicPr/>
                   </pic:nvPicPr>
                   <pic:blipFill>
-                    <a:blip r:embed="rId52" cstate="print">
+                    <a:blip r:embed="rId52">
                       <a:extLst>
                         <a:ext uri="{28A0092B-C50C-407E-A947-70E740481C1C}">
                           <a14:useLocalDpi xmlns:a14="http://schemas.microsoft.com/office/drawing/2010/main" val="0"/>
@@ -51865,7 +53333,7 @@
                   <pic:spPr>
                     <a:xfrm>
                       <a:off x="0" y="0"/>
-                      <a:ext cx="5486400" cy="3655064"/>
+                      <a:ext cx="5037455" cy="5363845"/>
                     </a:xfrm>
                     <a:prstGeom prst="rect">
                       <a:avLst/>
@@ -51931,6 +53399,7 @@
           <w:rFonts w:ascii="Arial" w:hAnsi="Arial" w:cs="Arial"/>
           <w:b/>
         </w:rPr>
+        <w:lastRenderedPageBreak/>
         <w:t>3.7  Design</w:t>
       </w:r>
       <w:proofErr w:type="gramEnd"/>
@@ -52287,7 +53756,6 @@
           <w:rFonts w:ascii="Arial" w:hAnsi="Arial" w:cs="Arial"/>
           <w:b/>
         </w:rPr>
-        <w:lastRenderedPageBreak/>
         <w:tab/>
       </w:r>
     </w:p>
@@ -55622,7 +57090,7 @@
 </file>
 
 <file path=customXml/itemProps1.xml><?xml version="1.0" encoding="utf-8"?>
-<ds:datastoreItem xmlns:ds="http://schemas.openxmlformats.org/officeDocument/2006/customXml" ds:itemID="{C1AED9BA-DD05-43DD-A413-7C53E5A45F9F}">
+<ds:datastoreItem xmlns:ds="http://schemas.openxmlformats.org/officeDocument/2006/customXml" ds:itemID="{7B9CBF73-680B-4086-883C-B0642FA6D33B}">
   <ds:schemaRefs>
     <ds:schemaRef ds:uri="http://schemas.openxmlformats.org/officeDocument/2006/bibliography"/>
   </ds:schemaRefs>

--- a/SKRIPSI - 1410530187 - Desi Ratna Ningsih X.docx
+++ b/SKRIPSI - 1410530187 - Desi Ratna Ningsih X.docx
@@ -48776,15 +48776,7 @@
           <w:color w:val="auto"/>
           <w:sz w:val="20"/>
         </w:rPr>
-        <w:t>2</w:t>
-      </w:r>
-      <w:r>
-        <w:rPr>
-          <w:rFonts w:ascii="Arial" w:hAnsi="Arial" w:cs="Arial"/>
-          <w:color w:val="auto"/>
-          <w:sz w:val="20"/>
-        </w:rPr>
-        <w:t>4</w:t>
+        <w:t>24</w:t>
       </w:r>
       <w:r>
         <w:rPr>
@@ -49452,25 +49444,9 @@
     <w:p>
       <w:pPr>
         <w:tabs>
-          <w:tab w:val="left" w:pos="660"/>
+          <w:tab w:val="left" w:pos="1695"/>
         </w:tabs>
         <w:spacing w:after="0" w:line="480" w:lineRule="auto"/>
-        <w:ind w:left="1710" w:hanging="1710"/>
-        <w:jc w:val="both"/>
-        <w:rPr>
-          <w:rFonts w:ascii="Arial" w:hAnsi="Arial" w:cs="Arial"/>
-          <w:b/>
-          <w:i/>
-        </w:rPr>
-      </w:pPr>
-    </w:p>
-    <w:p>
-      <w:pPr>
-        <w:tabs>
-          <w:tab w:val="left" w:pos="660"/>
-        </w:tabs>
-        <w:spacing w:after="0" w:line="480" w:lineRule="auto"/>
-        <w:ind w:left="1710" w:hanging="1710"/>
         <w:jc w:val="both"/>
         <w:rPr>
           <w:rFonts w:ascii="Arial" w:hAnsi="Arial" w:cs="Arial"/>
@@ -49530,15 +49506,7 @@
           <w:color w:val="auto"/>
           <w:sz w:val="20"/>
         </w:rPr>
-        <w:t>2</w:t>
-      </w:r>
-      <w:r>
-        <w:rPr>
-          <w:rFonts w:ascii="Arial" w:hAnsi="Arial" w:cs="Arial"/>
-          <w:color w:val="auto"/>
-          <w:sz w:val="20"/>
-        </w:rPr>
-        <w:t>5</w:t>
+        <w:t>25</w:t>
       </w:r>
       <w:r>
         <w:rPr>
@@ -50059,15 +50027,7 @@
           <w:color w:val="auto"/>
           <w:sz w:val="20"/>
         </w:rPr>
-        <w:t>2</w:t>
-      </w:r>
-      <w:r>
-        <w:rPr>
-          <w:rFonts w:ascii="Arial" w:hAnsi="Arial" w:cs="Arial"/>
-          <w:color w:val="auto"/>
-          <w:sz w:val="20"/>
-        </w:rPr>
-        <w:t>6</w:t>
+        <w:t>26</w:t>
       </w:r>
       <w:r>
         <w:rPr>
@@ -50543,7 +50503,6 @@
               <w:jc w:val="both"/>
             </w:pPr>
             <w:r>
-              <w:lastRenderedPageBreak/>
               <w:t>technique_point</w:t>
             </w:r>
           </w:p>
@@ -50610,6 +50569,7 @@
               <w:jc w:val="both"/>
             </w:pPr>
             <w:r>
+              <w:lastRenderedPageBreak/>
               <w:t>knowledge_point</w:t>
             </w:r>
           </w:p>
@@ -50980,7 +50940,14 @@
           <w:rFonts w:ascii="Arial" w:hAnsi="Arial" w:cs="Arial"/>
           <w:i/>
         </w:rPr>
-        <w:t>devision</w:t>
+        <w:t>di</w:t>
+      </w:r>
+      <w:r>
+        <w:rPr>
+          <w:rFonts w:ascii="Arial" w:hAnsi="Arial" w:cs="Arial"/>
+          <w:i/>
+        </w:rPr>
+        <w:t>vision</w:t>
       </w:r>
     </w:p>
     <w:p>
@@ -51008,15 +50975,7 @@
           <w:color w:val="auto"/>
           <w:sz w:val="20"/>
         </w:rPr>
-        <w:t>2</w:t>
-      </w:r>
-      <w:r>
-        <w:rPr>
-          <w:rFonts w:ascii="Arial" w:hAnsi="Arial" w:cs="Arial"/>
-          <w:color w:val="auto"/>
-          <w:sz w:val="20"/>
-        </w:rPr>
-        <w:t>7</w:t>
+        <w:t>27</w:t>
       </w:r>
       <w:r>
         <w:rPr>
@@ -51545,15 +51504,7 @@
           <w:color w:val="auto"/>
           <w:sz w:val="20"/>
         </w:rPr>
-        <w:t>2</w:t>
-      </w:r>
-      <w:r>
-        <w:rPr>
-          <w:rFonts w:ascii="Arial" w:hAnsi="Arial" w:cs="Arial"/>
-          <w:color w:val="auto"/>
-          <w:sz w:val="20"/>
-        </w:rPr>
-        <w:t>8</w:t>
+        <w:t>28</w:t>
       </w:r>
       <w:r>
         <w:rPr>
@@ -51589,17 +51540,7 @@
           <w:sz w:val="20"/>
           <w:szCs w:val="20"/>
         </w:rPr>
-        <w:t>ing</w:t>
-      </w:r>
-      <w:r>
-        <w:rPr>
-          <w:rFonts w:ascii="Arial" w:hAnsi="Arial" w:cs="Arial"/>
-          <w:i/>
-          <w:color w:val="auto"/>
-          <w:sz w:val="20"/>
-          <w:szCs w:val="20"/>
-        </w:rPr>
-        <w:t>_info</w:t>
+        <w:t>ing_info</w:t>
       </w:r>
     </w:p>
     <w:tbl>
@@ -51892,11 +51833,7 @@
               <w:t>Tanggal d</w:t>
             </w:r>
             <w:r>
-              <w:t xml:space="preserve">ata </w:t>
-            </w:r>
-            <w:r>
-              <w:lastRenderedPageBreak/>
-              <w:t>diubah</w:t>
+              <w:t>ata diubah</w:t>
             </w:r>
           </w:p>
         </w:tc>
@@ -52056,10 +51993,7 @@
               <w:jc w:val="both"/>
             </w:pPr>
             <w:r>
-              <w:t>speed</w:t>
-            </w:r>
-            <w:r>
-              <w:t>_weight</w:t>
+              <w:t>speed_weight</w:t>
             </w:r>
           </w:p>
         </w:tc>
@@ -52122,10 +52056,7 @@
               <w:jc w:val="both"/>
             </w:pPr>
             <w:r>
-              <w:t>technique</w:t>
-            </w:r>
-            <w:r>
-              <w:t>_weight</w:t>
+              <w:t>technique_weight</w:t>
             </w:r>
           </w:p>
         </w:tc>
@@ -52188,10 +52119,7 @@
               <w:jc w:val="both"/>
             </w:pPr>
             <w:r>
-              <w:t>knowledge</w:t>
-            </w:r>
-            <w:r>
-              <w:t>_weight</w:t>
+              <w:t>knowledge_weight</w:t>
             </w:r>
           </w:p>
         </w:tc>
@@ -52254,10 +52182,7 @@
               <w:jc w:val="both"/>
             </w:pPr>
             <w:r>
-              <w:t>physic</w:t>
-            </w:r>
-            <w:r>
-              <w:t>_weight</w:t>
+              <w:t>physic_weight</w:t>
             </w:r>
           </w:p>
         </w:tc>
@@ -52320,10 +52245,7 @@
               <w:jc w:val="both"/>
             </w:pPr>
             <w:r>
-              <w:t>mental</w:t>
-            </w:r>
-            <w:r>
-              <w:t>_weight</w:t>
+              <w:t>mental_weight</w:t>
             </w:r>
           </w:p>
         </w:tc>
@@ -52698,15 +52620,7 @@
           <w:color w:val="auto"/>
           <w:sz w:val="20"/>
         </w:rPr>
-        <w:t>2</w:t>
-      </w:r>
-      <w:r>
-        <w:rPr>
-          <w:rFonts w:ascii="Arial" w:hAnsi="Arial" w:cs="Arial"/>
-          <w:color w:val="auto"/>
-          <w:sz w:val="20"/>
-        </w:rPr>
-        <w:t>9</w:t>
+        <w:t>29</w:t>
       </w:r>
       <w:r>
         <w:rPr>
@@ -52953,10 +52867,7 @@
               <w:jc w:val="both"/>
             </w:pPr>
             <w:r>
-              <w:t>Tanggal d</w:t>
-            </w:r>
-            <w:r>
-              <w:t>ata dibuat</w:t>
+              <w:t>Tanggal data dibuat</w:t>
             </w:r>
           </w:p>
         </w:tc>
@@ -53022,13 +52933,7 @@
               <w:jc w:val="both"/>
             </w:pPr>
             <w:r>
-              <w:t xml:space="preserve">Data </w:t>
-            </w:r>
-            <w:r>
-              <w:t xml:space="preserve">data </w:t>
-            </w:r>
-            <w:r>
-              <w:t>diubah</w:t>
+              <w:t>Data data diubah</w:t>
             </w:r>
           </w:p>
         </w:tc>
@@ -53152,8 +53057,6 @@
             <w:r>
               <w:t>100</w:t>
             </w:r>
-            <w:bookmarkStart w:id="25" w:name="_GoBack"/>
-            <w:bookmarkEnd w:id="25"/>
           </w:p>
         </w:tc>
         <w:tc>
@@ -53169,6 +53072,588 @@
             </w:pPr>
             <w:r>
               <w:t>Nilai Settings</w:t>
+            </w:r>
+          </w:p>
+        </w:tc>
+      </w:tr>
+    </w:tbl>
+    <w:p>
+      <w:pPr>
+        <w:tabs>
+          <w:tab w:val="left" w:pos="660"/>
+        </w:tabs>
+        <w:spacing w:after="0" w:line="480" w:lineRule="auto"/>
+        <w:ind w:left="1710" w:hanging="450"/>
+        <w:jc w:val="both"/>
+        <w:rPr>
+          <w:rFonts w:ascii="Arial" w:hAnsi="Arial" w:cs="Arial"/>
+        </w:rPr>
+      </w:pPr>
+    </w:p>
+    <w:p>
+      <w:pPr>
+        <w:tabs>
+          <w:tab w:val="left" w:pos="660"/>
+        </w:tabs>
+        <w:spacing w:after="0" w:line="480" w:lineRule="auto"/>
+        <w:ind w:left="1710" w:hanging="450"/>
+        <w:jc w:val="both"/>
+        <w:rPr>
+          <w:rFonts w:ascii="Arial" w:hAnsi="Arial" w:cs="Arial"/>
+        </w:rPr>
+      </w:pPr>
+      <w:r>
+        <w:rPr>
+          <w:rFonts w:ascii="Arial" w:hAnsi="Arial" w:cs="Arial"/>
+        </w:rPr>
+        <w:lastRenderedPageBreak/>
+        <w:t xml:space="preserve">9. Tabel </w:t>
+      </w:r>
+      <w:r>
+        <w:rPr>
+          <w:rFonts w:ascii="Arial" w:hAnsi="Arial" w:cs="Arial"/>
+          <w:i/>
+        </w:rPr>
+        <w:t>level</w:t>
+      </w:r>
+    </w:p>
+    <w:p>
+      <w:pPr>
+        <w:pStyle w:val="Caption"/>
+        <w:keepNext/>
+        <w:ind w:left="2610" w:firstLine="288"/>
+        <w:rPr>
+          <w:rFonts w:ascii="Arial" w:hAnsi="Arial" w:cs="Arial"/>
+          <w:color w:val="auto"/>
+          <w:sz w:val="20"/>
+        </w:rPr>
+      </w:pPr>
+      <w:r>
+        <w:rPr>
+          <w:rFonts w:ascii="Arial" w:hAnsi="Arial" w:cs="Arial"/>
+          <w:color w:val="auto"/>
+          <w:sz w:val="20"/>
+        </w:rPr>
+        <w:t>Tabel 3.</w:t>
+      </w:r>
+      <w:r>
+        <w:rPr>
+          <w:rFonts w:ascii="Arial" w:hAnsi="Arial" w:cs="Arial"/>
+          <w:color w:val="auto"/>
+          <w:sz w:val="20"/>
+        </w:rPr>
+        <w:t>30</w:t>
+      </w:r>
+      <w:r>
+        <w:rPr>
+          <w:rFonts w:ascii="Arial" w:hAnsi="Arial" w:cs="Arial"/>
+          <w:color w:val="auto"/>
+          <w:sz w:val="20"/>
+        </w:rPr>
+        <w:t xml:space="preserve"> Struktur Tabel</w:t>
+      </w:r>
+      <w:r>
+        <w:rPr>
+          <w:rFonts w:ascii="Arial" w:hAnsi="Arial" w:cs="Arial"/>
+          <w:color w:val="auto"/>
+          <w:sz w:val="20"/>
+        </w:rPr>
+        <w:t xml:space="preserve"> </w:t>
+      </w:r>
+      <w:r>
+        <w:rPr>
+          <w:rFonts w:ascii="Arial" w:hAnsi="Arial" w:cs="Arial"/>
+          <w:i/>
+          <w:color w:val="auto"/>
+          <w:sz w:val="20"/>
+          <w:szCs w:val="20"/>
+        </w:rPr>
+        <w:t>level</w:t>
+      </w:r>
+    </w:p>
+    <w:tbl>
+      <w:tblPr>
+        <w:tblStyle w:val="TableGrid"/>
+        <w:tblW w:w="5670" w:type="dxa"/>
+        <w:tblInd w:w="1368" w:type="dxa"/>
+        <w:tblLayout w:type="fixed"/>
+        <w:tblLook w:val="04A0" w:firstRow="1" w:lastRow="0" w:firstColumn="1" w:lastColumn="0" w:noHBand="0" w:noVBand="1"/>
+      </w:tblPr>
+      <w:tblGrid>
+        <w:gridCol w:w="1746"/>
+        <w:gridCol w:w="1219"/>
+        <w:gridCol w:w="1048"/>
+        <w:gridCol w:w="1657"/>
+      </w:tblGrid>
+      <w:tr>
+        <w:tc>
+          <w:tcPr>
+            <w:tcW w:w="1746" w:type="dxa"/>
+          </w:tcPr>
+          <w:p>
+            <w:pPr>
+              <w:pStyle w:val="ListParagraph1"/>
+              <w:spacing w:line="480" w:lineRule="auto"/>
+              <w:ind w:left="0"/>
+            </w:pPr>
+            <w:r>
+              <w:t xml:space="preserve">Nama </w:t>
+            </w:r>
+            <w:r>
+              <w:rPr>
+                <w:i/>
+              </w:rPr>
+              <w:t>Field</w:t>
+            </w:r>
+          </w:p>
+        </w:tc>
+        <w:tc>
+          <w:tcPr>
+            <w:tcW w:w="1219" w:type="dxa"/>
+          </w:tcPr>
+          <w:p>
+            <w:pPr>
+              <w:pStyle w:val="ListParagraph1"/>
+              <w:spacing w:line="480" w:lineRule="auto"/>
+              <w:ind w:left="0"/>
+              <w:jc w:val="both"/>
+            </w:pPr>
+            <w:r>
+              <w:t>Tipe</w:t>
+            </w:r>
+          </w:p>
+        </w:tc>
+        <w:tc>
+          <w:tcPr>
+            <w:tcW w:w="1048" w:type="dxa"/>
+          </w:tcPr>
+          <w:p>
+            <w:pPr>
+              <w:pStyle w:val="ListParagraph1"/>
+              <w:spacing w:line="480" w:lineRule="auto"/>
+              <w:ind w:left="0"/>
+              <w:jc w:val="both"/>
+            </w:pPr>
+            <w:r>
+              <w:t>Ukuran</w:t>
+            </w:r>
+          </w:p>
+        </w:tc>
+        <w:tc>
+          <w:tcPr>
+            <w:tcW w:w="1657" w:type="dxa"/>
+          </w:tcPr>
+          <w:p>
+            <w:pPr>
+              <w:pStyle w:val="ListParagraph1"/>
+              <w:spacing w:line="480" w:lineRule="auto"/>
+              <w:ind w:left="0"/>
+              <w:jc w:val="both"/>
+            </w:pPr>
+            <w:r>
+              <w:t>Ket</w:t>
+            </w:r>
+          </w:p>
+        </w:tc>
+      </w:tr>
+      <w:tr>
+        <w:tc>
+          <w:tcPr>
+            <w:tcW w:w="1746" w:type="dxa"/>
+          </w:tcPr>
+          <w:p>
+            <w:pPr>
+              <w:pStyle w:val="ListParagraph1"/>
+              <w:spacing w:line="480" w:lineRule="auto"/>
+              <w:ind w:left="0"/>
+              <w:jc w:val="both"/>
+            </w:pPr>
+            <w:r>
+              <w:t>id</w:t>
+            </w:r>
+          </w:p>
+        </w:tc>
+        <w:tc>
+          <w:tcPr>
+            <w:tcW w:w="1219" w:type="dxa"/>
+          </w:tcPr>
+          <w:p>
+            <w:pPr>
+              <w:pStyle w:val="ListParagraph1"/>
+              <w:spacing w:line="480" w:lineRule="auto"/>
+              <w:ind w:left="0"/>
+              <w:jc w:val="both"/>
+            </w:pPr>
+            <w:r>
+              <w:t>Int</w:t>
+            </w:r>
+          </w:p>
+        </w:tc>
+        <w:tc>
+          <w:tcPr>
+            <w:tcW w:w="1048" w:type="dxa"/>
+          </w:tcPr>
+          <w:p>
+            <w:pPr>
+              <w:pStyle w:val="ListParagraph1"/>
+              <w:spacing w:line="480" w:lineRule="auto"/>
+              <w:ind w:left="0"/>
+              <w:jc w:val="both"/>
+            </w:pPr>
+            <w:r>
+              <w:t>11</w:t>
+            </w:r>
+          </w:p>
+        </w:tc>
+        <w:tc>
+          <w:tcPr>
+            <w:tcW w:w="1657" w:type="dxa"/>
+          </w:tcPr>
+          <w:p>
+            <w:pPr>
+              <w:pStyle w:val="ListParagraph1"/>
+              <w:spacing w:line="480" w:lineRule="auto"/>
+              <w:ind w:left="0"/>
+              <w:jc w:val="both"/>
+            </w:pPr>
+            <w:r>
+              <w:t xml:space="preserve">Id </w:t>
+            </w:r>
+            <w:r>
+              <w:rPr>
+                <w:i/>
+              </w:rPr>
+              <w:t>settings</w:t>
+            </w:r>
+          </w:p>
+        </w:tc>
+      </w:tr>
+      <w:tr>
+        <w:tc>
+          <w:tcPr>
+            <w:tcW w:w="1746" w:type="dxa"/>
+          </w:tcPr>
+          <w:p>
+            <w:pPr>
+              <w:pStyle w:val="ListParagraph1"/>
+              <w:spacing w:line="480" w:lineRule="auto"/>
+              <w:ind w:left="0"/>
+              <w:jc w:val="both"/>
+            </w:pPr>
+            <w:r>
+              <w:t>created</w:t>
+            </w:r>
+          </w:p>
+        </w:tc>
+        <w:tc>
+          <w:tcPr>
+            <w:tcW w:w="1219" w:type="dxa"/>
+          </w:tcPr>
+          <w:p>
+            <w:pPr>
+              <w:pStyle w:val="ListParagraph1"/>
+              <w:spacing w:line="480" w:lineRule="auto"/>
+              <w:ind w:left="0"/>
+              <w:jc w:val="both"/>
+            </w:pPr>
+            <w:r>
+              <w:t>DateTime</w:t>
+            </w:r>
+          </w:p>
+        </w:tc>
+        <w:tc>
+          <w:tcPr>
+            <w:tcW w:w="1048" w:type="dxa"/>
+          </w:tcPr>
+          <w:p>
+            <w:pPr>
+              <w:pStyle w:val="ListParagraph1"/>
+              <w:spacing w:line="480" w:lineRule="auto"/>
+              <w:ind w:left="0"/>
+              <w:jc w:val="both"/>
+            </w:pPr>
+            <w:r>
+              <w:t>-</w:t>
+            </w:r>
+          </w:p>
+        </w:tc>
+        <w:tc>
+          <w:tcPr>
+            <w:tcW w:w="1657" w:type="dxa"/>
+          </w:tcPr>
+          <w:p>
+            <w:pPr>
+              <w:pStyle w:val="ListParagraph1"/>
+              <w:spacing w:line="480" w:lineRule="auto"/>
+              <w:ind w:left="0"/>
+              <w:jc w:val="both"/>
+            </w:pPr>
+            <w:r>
+              <w:t>Tanggal data dibuat</w:t>
+            </w:r>
+          </w:p>
+        </w:tc>
+      </w:tr>
+      <w:tr>
+        <w:tc>
+          <w:tcPr>
+            <w:tcW w:w="1746" w:type="dxa"/>
+          </w:tcPr>
+          <w:p>
+            <w:pPr>
+              <w:pStyle w:val="ListParagraph1"/>
+              <w:spacing w:line="480" w:lineRule="auto"/>
+              <w:ind w:left="0"/>
+              <w:jc w:val="both"/>
+            </w:pPr>
+            <w:r>
+              <w:t>modified</w:t>
+            </w:r>
+          </w:p>
+        </w:tc>
+        <w:tc>
+          <w:tcPr>
+            <w:tcW w:w="1219" w:type="dxa"/>
+          </w:tcPr>
+          <w:p>
+            <w:pPr>
+              <w:pStyle w:val="ListParagraph1"/>
+              <w:spacing w:line="480" w:lineRule="auto"/>
+              <w:ind w:left="0"/>
+              <w:jc w:val="both"/>
+            </w:pPr>
+            <w:r>
+              <w:t>DateTime</w:t>
+            </w:r>
+          </w:p>
+        </w:tc>
+        <w:tc>
+          <w:tcPr>
+            <w:tcW w:w="1048" w:type="dxa"/>
+          </w:tcPr>
+          <w:p>
+            <w:pPr>
+              <w:pStyle w:val="ListParagraph1"/>
+              <w:spacing w:line="480" w:lineRule="auto"/>
+              <w:ind w:left="0"/>
+              <w:jc w:val="both"/>
+            </w:pPr>
+            <w:r>
+              <w:t>-</w:t>
+            </w:r>
+          </w:p>
+        </w:tc>
+        <w:tc>
+          <w:tcPr>
+            <w:tcW w:w="1657" w:type="dxa"/>
+          </w:tcPr>
+          <w:p>
+            <w:pPr>
+              <w:pStyle w:val="ListParagraph1"/>
+              <w:spacing w:line="480" w:lineRule="auto"/>
+              <w:ind w:left="0"/>
+              <w:jc w:val="both"/>
+            </w:pPr>
+            <w:r>
+              <w:t>Data data diubah</w:t>
+            </w:r>
+          </w:p>
+        </w:tc>
+      </w:tr>
+      <w:tr>
+        <w:tc>
+          <w:tcPr>
+            <w:tcW w:w="1746" w:type="dxa"/>
+          </w:tcPr>
+          <w:p>
+            <w:pPr>
+              <w:pStyle w:val="ListParagraph1"/>
+              <w:spacing w:line="480" w:lineRule="auto"/>
+              <w:ind w:left="0"/>
+              <w:jc w:val="both"/>
+            </w:pPr>
+            <w:r>
+              <w:t>name</w:t>
+            </w:r>
+          </w:p>
+        </w:tc>
+        <w:tc>
+          <w:tcPr>
+            <w:tcW w:w="1219" w:type="dxa"/>
+          </w:tcPr>
+          <w:p>
+            <w:pPr>
+              <w:pStyle w:val="ListParagraph1"/>
+              <w:spacing w:line="480" w:lineRule="auto"/>
+              <w:ind w:left="0"/>
+              <w:jc w:val="both"/>
+            </w:pPr>
+            <w:r>
+              <w:t>Varchar</w:t>
+            </w:r>
+          </w:p>
+        </w:tc>
+        <w:tc>
+          <w:tcPr>
+            <w:tcW w:w="1048" w:type="dxa"/>
+          </w:tcPr>
+          <w:p>
+            <w:pPr>
+              <w:pStyle w:val="ListParagraph1"/>
+              <w:spacing w:line="480" w:lineRule="auto"/>
+              <w:ind w:left="0"/>
+              <w:jc w:val="both"/>
+            </w:pPr>
+            <w:r>
+              <w:t>100</w:t>
+            </w:r>
+          </w:p>
+        </w:tc>
+        <w:tc>
+          <w:tcPr>
+            <w:tcW w:w="1657" w:type="dxa"/>
+          </w:tcPr>
+          <w:p>
+            <w:pPr>
+              <w:pStyle w:val="ListParagraph1"/>
+              <w:spacing w:line="480" w:lineRule="auto"/>
+              <w:ind w:left="0"/>
+              <w:jc w:val="both"/>
+            </w:pPr>
+            <w:r>
+              <w:t>Nama level</w:t>
+            </w:r>
+          </w:p>
+        </w:tc>
+      </w:tr>
+      <w:tr>
+        <w:tc>
+          <w:tcPr>
+            <w:tcW w:w="1746" w:type="dxa"/>
+          </w:tcPr>
+          <w:p>
+            <w:pPr>
+              <w:pStyle w:val="ListParagraph1"/>
+              <w:spacing w:line="480" w:lineRule="auto"/>
+              <w:ind w:left="0"/>
+              <w:jc w:val="both"/>
+            </w:pPr>
+            <w:r>
+              <w:t xml:space="preserve">description </w:t>
+            </w:r>
+          </w:p>
+        </w:tc>
+        <w:tc>
+          <w:tcPr>
+            <w:tcW w:w="1219" w:type="dxa"/>
+          </w:tcPr>
+          <w:p>
+            <w:pPr>
+              <w:pStyle w:val="ListParagraph1"/>
+              <w:spacing w:line="480" w:lineRule="auto"/>
+              <w:ind w:left="0"/>
+              <w:jc w:val="both"/>
+            </w:pPr>
+            <w:r>
+              <w:t>LongText</w:t>
+            </w:r>
+          </w:p>
+        </w:tc>
+        <w:tc>
+          <w:tcPr>
+            <w:tcW w:w="1048" w:type="dxa"/>
+          </w:tcPr>
+          <w:p>
+            <w:pPr>
+              <w:pStyle w:val="ListParagraph1"/>
+              <w:spacing w:line="480" w:lineRule="auto"/>
+              <w:ind w:left="0"/>
+              <w:jc w:val="both"/>
+            </w:pPr>
+            <w:r>
+              <w:t>-</w:t>
+            </w:r>
+          </w:p>
+        </w:tc>
+        <w:tc>
+          <w:tcPr>
+            <w:tcW w:w="1657" w:type="dxa"/>
+          </w:tcPr>
+          <w:p>
+            <w:pPr>
+              <w:pStyle w:val="ListParagraph1"/>
+              <w:spacing w:line="480" w:lineRule="auto"/>
+              <w:ind w:left="0"/>
+              <w:jc w:val="both"/>
+            </w:pPr>
+            <w:r>
+              <w:t>Description level</w:t>
+            </w:r>
+          </w:p>
+        </w:tc>
+      </w:tr>
+      <w:tr>
+        <w:tc>
+          <w:tcPr>
+            <w:tcW w:w="1746" w:type="dxa"/>
+          </w:tcPr>
+          <w:p>
+            <w:pPr>
+              <w:pStyle w:val="ListParagraph1"/>
+              <w:spacing w:line="480" w:lineRule="auto"/>
+              <w:ind w:left="0"/>
+              <w:jc w:val="both"/>
+            </w:pPr>
+            <w:r>
+              <w:t>division_id</w:t>
+            </w:r>
+          </w:p>
+        </w:tc>
+        <w:tc>
+          <w:tcPr>
+            <w:tcW w:w="1219" w:type="dxa"/>
+          </w:tcPr>
+          <w:p>
+            <w:pPr>
+              <w:pStyle w:val="ListParagraph1"/>
+              <w:spacing w:line="480" w:lineRule="auto"/>
+              <w:ind w:left="0"/>
+              <w:jc w:val="both"/>
+            </w:pPr>
+            <w:r>
+              <w:t>Int</w:t>
+            </w:r>
+          </w:p>
+        </w:tc>
+        <w:tc>
+          <w:tcPr>
+            <w:tcW w:w="1048" w:type="dxa"/>
+          </w:tcPr>
+          <w:p>
+            <w:pPr>
+              <w:pStyle w:val="ListParagraph1"/>
+              <w:spacing w:line="480" w:lineRule="auto"/>
+              <w:ind w:left="0"/>
+              <w:jc w:val="both"/>
+            </w:pPr>
+            <w:r>
+              <w:t>11</w:t>
+            </w:r>
+          </w:p>
+        </w:tc>
+        <w:tc>
+          <w:tcPr>
+            <w:tcW w:w="1657" w:type="dxa"/>
+          </w:tcPr>
+          <w:p>
+            <w:pPr>
+              <w:pStyle w:val="ListParagraph1"/>
+              <w:spacing w:line="480" w:lineRule="auto"/>
+              <w:ind w:left="0"/>
+              <w:jc w:val="both"/>
+            </w:pPr>
+            <w:r>
+              <w:t>Division_id level</w:t>
             </w:r>
           </w:p>
         </w:tc>
@@ -53184,9 +53669,15 @@
         <w:rPr>
           <w:rFonts w:ascii="Arial" w:hAnsi="Arial" w:cs="Arial"/>
           <w:b/>
-          <w:i/>
-        </w:rPr>
-      </w:pPr>
+        </w:rPr>
+      </w:pPr>
+      <w:r>
+        <w:rPr>
+          <w:rFonts w:ascii="Arial" w:hAnsi="Arial" w:cs="Arial"/>
+          <w:b/>
+        </w:rPr>
+        <w:tab/>
+      </w:r>
     </w:p>
     <w:p>
       <w:pPr>
@@ -53194,18 +53685,732 @@
           <w:tab w:val="left" w:pos="660"/>
         </w:tabs>
         <w:spacing w:after="0" w:line="480" w:lineRule="auto"/>
-        <w:ind w:left="1710" w:hanging="1710"/>
+        <w:ind w:left="1710" w:hanging="450"/>
         <w:jc w:val="both"/>
         <w:rPr>
           <w:rFonts w:ascii="Arial" w:hAnsi="Arial" w:cs="Arial"/>
-          <w:b/>
-        </w:rPr>
-      </w:pPr>
-      <w:r>
-        <w:rPr>
-          <w:rFonts w:ascii="Arial" w:hAnsi="Arial" w:cs="Arial"/>
-          <w:b/>
-        </w:rPr>
+        </w:rPr>
+      </w:pPr>
+      <w:r>
+        <w:rPr>
+          <w:rFonts w:ascii="Arial" w:hAnsi="Arial" w:cs="Arial"/>
+        </w:rPr>
+        <w:t>10</w:t>
+      </w:r>
+      <w:r>
+        <w:rPr>
+          <w:rFonts w:ascii="Arial" w:hAnsi="Arial" w:cs="Arial"/>
+        </w:rPr>
+        <w:t xml:space="preserve">. Tabel </w:t>
+      </w:r>
+      <w:r>
+        <w:rPr>
+          <w:rFonts w:ascii="Arial" w:hAnsi="Arial" w:cs="Arial"/>
+          <w:i/>
+        </w:rPr>
+        <w:t>assesment_weight</w:t>
+      </w:r>
+    </w:p>
+    <w:p>
+      <w:pPr>
+        <w:pStyle w:val="Caption"/>
+        <w:keepNext/>
+        <w:ind w:left="1980" w:firstLine="90"/>
+        <w:rPr>
+          <w:rFonts w:ascii="Arial" w:hAnsi="Arial" w:cs="Arial"/>
+          <w:color w:val="auto"/>
+          <w:sz w:val="20"/>
+        </w:rPr>
+      </w:pPr>
+      <w:r>
+        <w:rPr>
+          <w:rFonts w:ascii="Arial" w:hAnsi="Arial" w:cs="Arial"/>
+          <w:color w:val="auto"/>
+          <w:sz w:val="20"/>
+        </w:rPr>
+        <w:t>Tabel 3.</w:t>
+      </w:r>
+      <w:r>
+        <w:rPr>
+          <w:rFonts w:ascii="Arial" w:hAnsi="Arial" w:cs="Arial"/>
+          <w:color w:val="auto"/>
+          <w:sz w:val="20"/>
+        </w:rPr>
+        <w:t>31</w:t>
+      </w:r>
+      <w:r>
+        <w:rPr>
+          <w:rFonts w:ascii="Arial" w:hAnsi="Arial" w:cs="Arial"/>
+          <w:color w:val="auto"/>
+          <w:sz w:val="20"/>
+        </w:rPr>
+        <w:t xml:space="preserve"> Struktur Tabel</w:t>
+      </w:r>
+      <w:r>
+        <w:rPr>
+          <w:rFonts w:ascii="Arial" w:hAnsi="Arial" w:cs="Arial"/>
+          <w:color w:val="auto"/>
+          <w:sz w:val="20"/>
+        </w:rPr>
+        <w:t xml:space="preserve"> </w:t>
+      </w:r>
+      <w:r>
+        <w:rPr>
+          <w:rFonts w:ascii="Arial" w:hAnsi="Arial" w:cs="Arial"/>
+          <w:color w:val="auto"/>
+          <w:sz w:val="20"/>
+        </w:rPr>
+        <w:t>assessment_weight</w:t>
+      </w:r>
+    </w:p>
+    <w:tbl>
+      <w:tblPr>
+        <w:tblStyle w:val="TableGrid"/>
+        <w:tblW w:w="5670" w:type="dxa"/>
+        <w:tblInd w:w="1368" w:type="dxa"/>
+        <w:tblLayout w:type="fixed"/>
+        <w:tblLook w:val="04A0" w:firstRow="1" w:lastRow="0" w:firstColumn="1" w:lastColumn="0" w:noHBand="0" w:noVBand="1"/>
+      </w:tblPr>
+      <w:tblGrid>
+        <w:gridCol w:w="1350"/>
+        <w:gridCol w:w="1080"/>
+        <w:gridCol w:w="900"/>
+        <w:gridCol w:w="2340"/>
+      </w:tblGrid>
+      <w:tr>
+        <w:tc>
+          <w:tcPr>
+            <w:tcW w:w="1350" w:type="dxa"/>
+          </w:tcPr>
+          <w:p>
+            <w:pPr>
+              <w:pStyle w:val="ListParagraph1"/>
+              <w:spacing w:line="480" w:lineRule="auto"/>
+              <w:ind w:left="0"/>
+            </w:pPr>
+            <w:r>
+              <w:t xml:space="preserve">Nama </w:t>
+            </w:r>
+            <w:r>
+              <w:rPr>
+                <w:i/>
+              </w:rPr>
+              <w:t>Field</w:t>
+            </w:r>
+          </w:p>
+        </w:tc>
+        <w:tc>
+          <w:tcPr>
+            <w:tcW w:w="1080" w:type="dxa"/>
+          </w:tcPr>
+          <w:p>
+            <w:pPr>
+              <w:pStyle w:val="ListParagraph1"/>
+              <w:spacing w:line="480" w:lineRule="auto"/>
+              <w:ind w:left="0"/>
+              <w:jc w:val="both"/>
+            </w:pPr>
+            <w:r>
+              <w:t>Tipe</w:t>
+            </w:r>
+          </w:p>
+        </w:tc>
+        <w:tc>
+          <w:tcPr>
+            <w:tcW w:w="900" w:type="dxa"/>
+          </w:tcPr>
+          <w:p>
+            <w:pPr>
+              <w:pStyle w:val="ListParagraph1"/>
+              <w:spacing w:line="480" w:lineRule="auto"/>
+              <w:ind w:left="0"/>
+              <w:jc w:val="both"/>
+            </w:pPr>
+            <w:r>
+              <w:t>Ukuran</w:t>
+            </w:r>
+          </w:p>
+        </w:tc>
+        <w:tc>
+          <w:tcPr>
+            <w:tcW w:w="2340" w:type="dxa"/>
+          </w:tcPr>
+          <w:p>
+            <w:pPr>
+              <w:pStyle w:val="ListParagraph1"/>
+              <w:spacing w:line="480" w:lineRule="auto"/>
+              <w:ind w:left="0"/>
+              <w:jc w:val="both"/>
+            </w:pPr>
+            <w:r>
+              <w:t>Ket</w:t>
+            </w:r>
+          </w:p>
+        </w:tc>
+      </w:tr>
+      <w:tr>
+        <w:tc>
+          <w:tcPr>
+            <w:tcW w:w="1350" w:type="dxa"/>
+          </w:tcPr>
+          <w:p>
+            <w:pPr>
+              <w:pStyle w:val="ListParagraph1"/>
+              <w:spacing w:line="480" w:lineRule="auto"/>
+              <w:ind w:left="0"/>
+              <w:jc w:val="both"/>
+            </w:pPr>
+            <w:r>
+              <w:t>id</w:t>
+            </w:r>
+          </w:p>
+        </w:tc>
+        <w:tc>
+          <w:tcPr>
+            <w:tcW w:w="1080" w:type="dxa"/>
+          </w:tcPr>
+          <w:p>
+            <w:pPr>
+              <w:pStyle w:val="ListParagraph1"/>
+              <w:spacing w:line="480" w:lineRule="auto"/>
+              <w:ind w:left="0"/>
+              <w:jc w:val="both"/>
+            </w:pPr>
+            <w:r>
+              <w:t>Int</w:t>
+            </w:r>
+          </w:p>
+        </w:tc>
+        <w:tc>
+          <w:tcPr>
+            <w:tcW w:w="900" w:type="dxa"/>
+          </w:tcPr>
+          <w:p>
+            <w:pPr>
+              <w:pStyle w:val="ListParagraph1"/>
+              <w:spacing w:line="480" w:lineRule="auto"/>
+              <w:ind w:left="0"/>
+              <w:jc w:val="both"/>
+            </w:pPr>
+            <w:r>
+              <w:t>11</w:t>
+            </w:r>
+          </w:p>
+        </w:tc>
+        <w:tc>
+          <w:tcPr>
+            <w:tcW w:w="2340" w:type="dxa"/>
+          </w:tcPr>
+          <w:p>
+            <w:pPr>
+              <w:pStyle w:val="ListParagraph1"/>
+              <w:spacing w:line="480" w:lineRule="auto"/>
+              <w:ind w:left="0"/>
+              <w:jc w:val="both"/>
+            </w:pPr>
+            <w:r>
+              <w:t xml:space="preserve">Id </w:t>
+            </w:r>
+            <w:r>
+              <w:rPr>
+                <w:i/>
+              </w:rPr>
+              <w:t>assesment_weight</w:t>
+            </w:r>
+          </w:p>
+        </w:tc>
+      </w:tr>
+      <w:tr>
+        <w:tc>
+          <w:tcPr>
+            <w:tcW w:w="1350" w:type="dxa"/>
+          </w:tcPr>
+          <w:p>
+            <w:pPr>
+              <w:pStyle w:val="ListParagraph1"/>
+              <w:spacing w:line="480" w:lineRule="auto"/>
+              <w:ind w:left="0"/>
+              <w:jc w:val="both"/>
+            </w:pPr>
+            <w:r>
+              <w:t xml:space="preserve">accuracy </w:t>
+            </w:r>
+          </w:p>
+        </w:tc>
+        <w:tc>
+          <w:tcPr>
+            <w:tcW w:w="1080" w:type="dxa"/>
+          </w:tcPr>
+          <w:p>
+            <w:pPr>
+              <w:pStyle w:val="ListParagraph1"/>
+              <w:spacing w:line="480" w:lineRule="auto"/>
+              <w:ind w:left="0"/>
+              <w:jc w:val="both"/>
+            </w:pPr>
+            <w:r>
+              <w:t>Double</w:t>
+            </w:r>
+          </w:p>
+        </w:tc>
+        <w:tc>
+          <w:tcPr>
+            <w:tcW w:w="900" w:type="dxa"/>
+          </w:tcPr>
+          <w:p>
+            <w:pPr>
+              <w:pStyle w:val="ListParagraph1"/>
+              <w:spacing w:line="480" w:lineRule="auto"/>
+              <w:ind w:left="0"/>
+              <w:jc w:val="both"/>
+            </w:pPr>
+          </w:p>
+        </w:tc>
+        <w:tc>
+          <w:tcPr>
+            <w:tcW w:w="2340" w:type="dxa"/>
+          </w:tcPr>
+          <w:p>
+            <w:pPr>
+              <w:pStyle w:val="ListParagraph1"/>
+              <w:spacing w:line="480" w:lineRule="auto"/>
+              <w:ind w:left="0"/>
+              <w:jc w:val="both"/>
+            </w:pPr>
+          </w:p>
+        </w:tc>
+      </w:tr>
+      <w:tr>
+        <w:tc>
+          <w:tcPr>
+            <w:tcW w:w="1350" w:type="dxa"/>
+          </w:tcPr>
+          <w:p>
+            <w:pPr>
+              <w:pStyle w:val="ListParagraph1"/>
+              <w:spacing w:line="480" w:lineRule="auto"/>
+              <w:ind w:left="0"/>
+              <w:jc w:val="both"/>
+            </w:pPr>
+            <w:r>
+              <w:t>speed</w:t>
+            </w:r>
+          </w:p>
+        </w:tc>
+        <w:tc>
+          <w:tcPr>
+            <w:tcW w:w="1080" w:type="dxa"/>
+          </w:tcPr>
+          <w:p>
+            <w:pPr>
+              <w:pStyle w:val="ListParagraph1"/>
+              <w:spacing w:line="480" w:lineRule="auto"/>
+              <w:ind w:left="0"/>
+              <w:jc w:val="both"/>
+            </w:pPr>
+            <w:r>
+              <w:t>Double</w:t>
+            </w:r>
+          </w:p>
+        </w:tc>
+        <w:tc>
+          <w:tcPr>
+            <w:tcW w:w="900" w:type="dxa"/>
+          </w:tcPr>
+          <w:p>
+            <w:pPr>
+              <w:pStyle w:val="ListParagraph1"/>
+              <w:spacing w:line="480" w:lineRule="auto"/>
+              <w:ind w:left="0"/>
+              <w:jc w:val="both"/>
+            </w:pPr>
+          </w:p>
+        </w:tc>
+        <w:tc>
+          <w:tcPr>
+            <w:tcW w:w="2340" w:type="dxa"/>
+          </w:tcPr>
+          <w:p>
+            <w:pPr>
+              <w:pStyle w:val="ListParagraph1"/>
+              <w:spacing w:line="480" w:lineRule="auto"/>
+              <w:ind w:left="0"/>
+              <w:jc w:val="both"/>
+            </w:pPr>
+          </w:p>
+        </w:tc>
+      </w:tr>
+      <w:tr>
+        <w:tc>
+          <w:tcPr>
+            <w:tcW w:w="1350" w:type="dxa"/>
+          </w:tcPr>
+          <w:p>
+            <w:pPr>
+              <w:pStyle w:val="ListParagraph1"/>
+              <w:spacing w:line="480" w:lineRule="auto"/>
+              <w:ind w:left="0"/>
+              <w:jc w:val="both"/>
+            </w:pPr>
+            <w:r>
+              <w:t>technique</w:t>
+            </w:r>
+          </w:p>
+        </w:tc>
+        <w:tc>
+          <w:tcPr>
+            <w:tcW w:w="1080" w:type="dxa"/>
+          </w:tcPr>
+          <w:p>
+            <w:pPr>
+              <w:pStyle w:val="ListParagraph1"/>
+              <w:spacing w:line="480" w:lineRule="auto"/>
+              <w:ind w:left="0"/>
+              <w:jc w:val="both"/>
+            </w:pPr>
+            <w:r>
+              <w:t>Double</w:t>
+            </w:r>
+          </w:p>
+        </w:tc>
+        <w:tc>
+          <w:tcPr>
+            <w:tcW w:w="900" w:type="dxa"/>
+          </w:tcPr>
+          <w:p>
+            <w:pPr>
+              <w:pStyle w:val="ListParagraph1"/>
+              <w:spacing w:line="480" w:lineRule="auto"/>
+              <w:ind w:left="0"/>
+              <w:jc w:val="both"/>
+            </w:pPr>
+          </w:p>
+        </w:tc>
+        <w:tc>
+          <w:tcPr>
+            <w:tcW w:w="2340" w:type="dxa"/>
+          </w:tcPr>
+          <w:p>
+            <w:pPr>
+              <w:pStyle w:val="ListParagraph1"/>
+              <w:spacing w:line="480" w:lineRule="auto"/>
+              <w:ind w:left="0"/>
+              <w:jc w:val="both"/>
+            </w:pPr>
+          </w:p>
+        </w:tc>
+      </w:tr>
+      <w:tr>
+        <w:tc>
+          <w:tcPr>
+            <w:tcW w:w="1350" w:type="dxa"/>
+          </w:tcPr>
+          <w:p>
+            <w:pPr>
+              <w:pStyle w:val="ListParagraph1"/>
+              <w:spacing w:line="480" w:lineRule="auto"/>
+              <w:ind w:left="0"/>
+              <w:jc w:val="both"/>
+            </w:pPr>
+            <w:r>
+              <w:t>knowledge</w:t>
+            </w:r>
+          </w:p>
+        </w:tc>
+        <w:tc>
+          <w:tcPr>
+            <w:tcW w:w="1080" w:type="dxa"/>
+          </w:tcPr>
+          <w:p>
+            <w:pPr>
+              <w:pStyle w:val="ListParagraph1"/>
+              <w:spacing w:line="480" w:lineRule="auto"/>
+              <w:ind w:left="0"/>
+              <w:jc w:val="both"/>
+            </w:pPr>
+            <w:r>
+              <w:t>Double</w:t>
+            </w:r>
+          </w:p>
+        </w:tc>
+        <w:tc>
+          <w:tcPr>
+            <w:tcW w:w="900" w:type="dxa"/>
+          </w:tcPr>
+          <w:p>
+            <w:pPr>
+              <w:pStyle w:val="ListParagraph1"/>
+              <w:spacing w:line="480" w:lineRule="auto"/>
+              <w:ind w:left="0"/>
+              <w:jc w:val="both"/>
+            </w:pPr>
+          </w:p>
+        </w:tc>
+        <w:tc>
+          <w:tcPr>
+            <w:tcW w:w="2340" w:type="dxa"/>
+          </w:tcPr>
+          <w:p>
+            <w:pPr>
+              <w:pStyle w:val="ListParagraph1"/>
+              <w:spacing w:line="480" w:lineRule="auto"/>
+              <w:ind w:left="0"/>
+              <w:jc w:val="both"/>
+            </w:pPr>
+          </w:p>
+        </w:tc>
+      </w:tr>
+      <w:tr>
+        <w:tc>
+          <w:tcPr>
+            <w:tcW w:w="1350" w:type="dxa"/>
+          </w:tcPr>
+          <w:p>
+            <w:pPr>
+              <w:pStyle w:val="ListParagraph1"/>
+              <w:spacing w:line="480" w:lineRule="auto"/>
+              <w:ind w:left="0"/>
+              <w:jc w:val="both"/>
+            </w:pPr>
+            <w:r>
+              <w:t>physic</w:t>
+            </w:r>
+          </w:p>
+        </w:tc>
+        <w:tc>
+          <w:tcPr>
+            <w:tcW w:w="1080" w:type="dxa"/>
+          </w:tcPr>
+          <w:p>
+            <w:pPr>
+              <w:pStyle w:val="ListParagraph1"/>
+              <w:spacing w:line="480" w:lineRule="auto"/>
+              <w:ind w:left="0"/>
+              <w:jc w:val="both"/>
+            </w:pPr>
+            <w:r>
+              <w:t>Double</w:t>
+            </w:r>
+          </w:p>
+        </w:tc>
+        <w:tc>
+          <w:tcPr>
+            <w:tcW w:w="900" w:type="dxa"/>
+          </w:tcPr>
+          <w:p>
+            <w:pPr>
+              <w:pStyle w:val="ListParagraph1"/>
+              <w:spacing w:line="480" w:lineRule="auto"/>
+              <w:ind w:left="0"/>
+              <w:jc w:val="both"/>
+            </w:pPr>
+          </w:p>
+        </w:tc>
+        <w:tc>
+          <w:tcPr>
+            <w:tcW w:w="2340" w:type="dxa"/>
+          </w:tcPr>
+          <w:p>
+            <w:pPr>
+              <w:pStyle w:val="ListParagraph1"/>
+              <w:spacing w:line="480" w:lineRule="auto"/>
+              <w:ind w:left="0"/>
+              <w:jc w:val="both"/>
+            </w:pPr>
+          </w:p>
+        </w:tc>
+      </w:tr>
+      <w:tr>
+        <w:tc>
+          <w:tcPr>
+            <w:tcW w:w="1350" w:type="dxa"/>
+          </w:tcPr>
+          <w:p>
+            <w:pPr>
+              <w:pStyle w:val="ListParagraph1"/>
+              <w:spacing w:line="480" w:lineRule="auto"/>
+              <w:ind w:left="0"/>
+              <w:jc w:val="both"/>
+            </w:pPr>
+            <w:r>
+              <w:t>mental</w:t>
+            </w:r>
+          </w:p>
+        </w:tc>
+        <w:tc>
+          <w:tcPr>
+            <w:tcW w:w="1080" w:type="dxa"/>
+          </w:tcPr>
+          <w:p>
+            <w:pPr>
+              <w:pStyle w:val="ListParagraph1"/>
+              <w:spacing w:line="480" w:lineRule="auto"/>
+              <w:ind w:left="0"/>
+              <w:jc w:val="both"/>
+            </w:pPr>
+            <w:r>
+              <w:t>Double</w:t>
+            </w:r>
+          </w:p>
+        </w:tc>
+        <w:tc>
+          <w:tcPr>
+            <w:tcW w:w="900" w:type="dxa"/>
+          </w:tcPr>
+          <w:p>
+            <w:pPr>
+              <w:pStyle w:val="ListParagraph1"/>
+              <w:spacing w:line="480" w:lineRule="auto"/>
+              <w:ind w:left="0"/>
+              <w:jc w:val="both"/>
+            </w:pPr>
+          </w:p>
+        </w:tc>
+        <w:tc>
+          <w:tcPr>
+            <w:tcW w:w="2340" w:type="dxa"/>
+          </w:tcPr>
+          <w:p>
+            <w:pPr>
+              <w:pStyle w:val="ListParagraph1"/>
+              <w:spacing w:line="480" w:lineRule="auto"/>
+              <w:ind w:left="0"/>
+              <w:jc w:val="both"/>
+            </w:pPr>
+          </w:p>
+        </w:tc>
+      </w:tr>
+      <w:tr>
+        <w:tc>
+          <w:tcPr>
+            <w:tcW w:w="1350" w:type="dxa"/>
+          </w:tcPr>
+          <w:p>
+            <w:pPr>
+              <w:pStyle w:val="ListParagraph1"/>
+              <w:spacing w:line="480" w:lineRule="auto"/>
+              <w:ind w:left="0"/>
+              <w:jc w:val="both"/>
+            </w:pPr>
+            <w:r>
+              <w:t>level_id</w:t>
+            </w:r>
+          </w:p>
+        </w:tc>
+        <w:tc>
+          <w:tcPr>
+            <w:tcW w:w="1080" w:type="dxa"/>
+          </w:tcPr>
+          <w:p>
+            <w:pPr>
+              <w:pStyle w:val="ListParagraph1"/>
+              <w:spacing w:line="480" w:lineRule="auto"/>
+              <w:ind w:left="0"/>
+              <w:jc w:val="both"/>
+            </w:pPr>
+            <w:r>
+              <w:t>Int</w:t>
+            </w:r>
+          </w:p>
+        </w:tc>
+        <w:tc>
+          <w:tcPr>
+            <w:tcW w:w="900" w:type="dxa"/>
+          </w:tcPr>
+          <w:p>
+            <w:pPr>
+              <w:pStyle w:val="ListParagraph1"/>
+              <w:spacing w:line="480" w:lineRule="auto"/>
+              <w:ind w:left="0"/>
+              <w:jc w:val="both"/>
+            </w:pPr>
+            <w:r>
+              <w:t>11</w:t>
+            </w:r>
+          </w:p>
+        </w:tc>
+        <w:tc>
+          <w:tcPr>
+            <w:tcW w:w="2340" w:type="dxa"/>
+          </w:tcPr>
+          <w:p>
+            <w:pPr>
+              <w:pStyle w:val="ListParagraph1"/>
+              <w:spacing w:line="480" w:lineRule="auto"/>
+              <w:ind w:left="0"/>
+              <w:jc w:val="both"/>
+            </w:pPr>
+            <w:r>
+              <w:t>level_id level</w:t>
+            </w:r>
+          </w:p>
+        </w:tc>
+      </w:tr>
+    </w:tbl>
+    <w:p>
+      <w:pPr>
+        <w:tabs>
+          <w:tab w:val="left" w:pos="660"/>
+        </w:tabs>
+        <w:spacing w:after="0" w:line="480" w:lineRule="auto"/>
+        <w:jc w:val="both"/>
+        <w:rPr>
+          <w:rFonts w:ascii="Arial" w:hAnsi="Arial" w:cs="Arial"/>
+          <w:b/>
+        </w:rPr>
+      </w:pPr>
+      <w:r>
+        <w:rPr>
+          <w:rFonts w:ascii="Arial" w:hAnsi="Arial" w:cs="Arial"/>
+          <w:b/>
+        </w:rPr>
+        <w:tab/>
+      </w:r>
+    </w:p>
+    <w:p>
+      <w:pPr>
+        <w:tabs>
+          <w:tab w:val="left" w:pos="660"/>
+        </w:tabs>
+        <w:spacing w:after="0" w:line="480" w:lineRule="auto"/>
+        <w:jc w:val="both"/>
+        <w:rPr>
+          <w:rFonts w:ascii="Arial" w:hAnsi="Arial" w:cs="Arial"/>
+          <w:b/>
+        </w:rPr>
+      </w:pPr>
+    </w:p>
+    <w:p>
+      <w:pPr>
+        <w:tabs>
+          <w:tab w:val="left" w:pos="660"/>
+        </w:tabs>
+        <w:spacing w:after="0" w:line="480" w:lineRule="auto"/>
+        <w:jc w:val="both"/>
+        <w:rPr>
+          <w:rFonts w:ascii="Arial" w:hAnsi="Arial" w:cs="Arial"/>
+          <w:b/>
+        </w:rPr>
+      </w:pPr>
+    </w:p>
+    <w:p>
+      <w:pPr>
+        <w:tabs>
+          <w:tab w:val="left" w:pos="660"/>
+        </w:tabs>
+        <w:spacing w:after="0" w:line="480" w:lineRule="auto"/>
+        <w:jc w:val="both"/>
+        <w:rPr>
+          <w:rFonts w:ascii="Arial" w:hAnsi="Arial" w:cs="Arial"/>
+          <w:b/>
+        </w:rPr>
+      </w:pPr>
+      <w:r>
+        <w:rPr>
+          <w:rFonts w:ascii="Arial" w:hAnsi="Arial" w:cs="Arial"/>
+          <w:b/>
+        </w:rPr>
+        <w:lastRenderedPageBreak/>
         <w:tab/>
       </w:r>
       <w:proofErr w:type="gramStart"/>
@@ -53356,7 +54561,7 @@
           <w:sz w:val="20"/>
         </w:rPr>
       </w:pPr>
-      <w:bookmarkStart w:id="26" w:name="_Toc459072751"/>
+      <w:bookmarkStart w:id="25" w:name="_Toc459072751"/>
       <w:r>
         <w:rPr>
           <w:color w:val="auto"/>
@@ -53364,7 +54569,7 @@
         </w:rPr>
         <w:t>Gambar 3.2 Entity Relationship Diagram (ERD)</w:t>
       </w:r>
-      <w:bookmarkEnd w:id="26"/>
+      <w:bookmarkEnd w:id="25"/>
     </w:p>
     <w:p>
       <w:pPr>
@@ -53393,23 +54598,6 @@
           <w:b/>
         </w:rPr>
       </w:pPr>
-      <w:proofErr w:type="gramStart"/>
-      <w:r>
-        <w:rPr>
-          <w:rFonts w:ascii="Arial" w:hAnsi="Arial" w:cs="Arial"/>
-          <w:b/>
-        </w:rPr>
-        <w:lastRenderedPageBreak/>
-        <w:t>3.7  Design</w:t>
-      </w:r>
-      <w:proofErr w:type="gramEnd"/>
-      <w:r>
-        <w:rPr>
-          <w:rFonts w:ascii="Arial" w:hAnsi="Arial" w:cs="Arial"/>
-          <w:b/>
-        </w:rPr>
-        <w:t xml:space="preserve"> Sistem</w:t>
-      </w:r>
     </w:p>
     <w:p>
       <w:pPr>
@@ -53424,20 +54612,14 @@
           <w:b/>
         </w:rPr>
       </w:pPr>
-      <w:r>
-        <w:rPr>
-          <w:rFonts w:ascii="Arial" w:hAnsi="Arial" w:cs="Arial"/>
-          <w:b/>
-        </w:rPr>
-        <w:tab/>
-      </w:r>
       <w:proofErr w:type="gramStart"/>
       <w:r>
         <w:rPr>
           <w:rFonts w:ascii="Arial" w:hAnsi="Arial" w:cs="Arial"/>
           <w:b/>
         </w:rPr>
-        <w:t>3.7.1  Sistem</w:t>
+        <w:lastRenderedPageBreak/>
+        <w:t>3.7  Design</w:t>
       </w:r>
       <w:proofErr w:type="gramEnd"/>
       <w:r>
@@ -53445,7 +54627,114 @@
           <w:rFonts w:ascii="Arial" w:hAnsi="Arial" w:cs="Arial"/>
           <w:b/>
         </w:rPr>
-        <w:t xml:space="preserve"> yang Dibangun</w:t>
+        <w:t xml:space="preserve"> Sistem</w:t>
+      </w:r>
+    </w:p>
+    <w:p>
+      <w:pPr>
+        <w:spacing w:line="480" w:lineRule="auto"/>
+        <w:ind w:left="567" w:firstLine="426"/>
+        <w:jc w:val="both"/>
+        <w:rPr>
+          <w:rFonts w:ascii="Arial" w:eastAsia="Times New Roman" w:hAnsi="Arial" w:cs="Arial"/>
+        </w:rPr>
+      </w:pPr>
+      <w:r>
+        <w:rPr>
+          <w:rFonts w:ascii="Arial" w:eastAsia="Times New Roman" w:hAnsi="Arial" w:cs="Arial"/>
+        </w:rPr>
+        <w:t xml:space="preserve">Pada desain sistem ini akan menjelaskan mengenai Desain Sistem, </w:t>
+      </w:r>
+      <w:r>
+        <w:rPr>
+          <w:rFonts w:ascii="Arial" w:eastAsia="Times New Roman" w:hAnsi="Arial" w:cs="Arial"/>
+        </w:rPr>
+        <w:t xml:space="preserve">, </w:t>
+      </w:r>
+      <w:r>
+        <w:rPr>
+          <w:rFonts w:ascii="Arial" w:eastAsia="Times New Roman" w:hAnsi="Arial" w:cs="Arial"/>
+          <w:i/>
+          <w:iCs/>
+        </w:rPr>
+        <w:t xml:space="preserve">Use Case Diagram </w:t>
+      </w:r>
+      <w:r>
+        <w:rPr>
+          <w:rFonts w:ascii="Arial" w:eastAsia="Times New Roman" w:hAnsi="Arial" w:cs="Arial"/>
+          <w:i/>
+          <w:iCs/>
+        </w:rPr>
+        <w:t>Class Diagram</w:t>
+      </w:r>
+      <w:r>
+        <w:rPr>
+          <w:rFonts w:ascii="Arial" w:eastAsia="Times New Roman" w:hAnsi="Arial" w:cs="Arial"/>
+        </w:rPr>
+        <w:t xml:space="preserve">, </w:t>
+      </w:r>
+      <w:r>
+        <w:rPr>
+          <w:rFonts w:ascii="Arial" w:eastAsia="Times New Roman" w:hAnsi="Arial" w:cs="Arial"/>
+          <w:i/>
+          <w:iCs/>
+        </w:rPr>
+        <w:t>Activity Diagram</w:t>
+      </w:r>
+      <w:r>
+        <w:rPr>
+          <w:rFonts w:ascii="Arial" w:eastAsia="Times New Roman" w:hAnsi="Arial" w:cs="Arial"/>
+        </w:rPr>
+        <w:t xml:space="preserve">, </w:t>
+      </w:r>
+      <w:r>
+        <w:rPr>
+          <w:rFonts w:ascii="Arial" w:eastAsia="Times New Roman" w:hAnsi="Arial" w:cs="Arial"/>
+          <w:i/>
+          <w:iCs/>
+        </w:rPr>
+        <w:t>Sequence Diagram</w:t>
+      </w:r>
+      <w:r>
+        <w:rPr>
+          <w:rFonts w:ascii="Arial" w:eastAsia="Times New Roman" w:hAnsi="Arial" w:cs="Arial"/>
+        </w:rPr>
+        <w:t xml:space="preserve">, dan </w:t>
+      </w:r>
+      <w:r>
+        <w:rPr>
+          <w:rFonts w:ascii="Arial" w:eastAsia="Times New Roman" w:hAnsi="Arial" w:cs="Arial"/>
+          <w:i/>
+          <w:iCs/>
+        </w:rPr>
+        <w:t xml:space="preserve">Desain Interface </w:t>
+      </w:r>
+      <w:r>
+        <w:rPr>
+          <w:rFonts w:ascii="Arial" w:eastAsia="Times New Roman" w:hAnsi="Arial" w:cs="Arial"/>
+        </w:rPr>
+        <w:t xml:space="preserve"> pada aplikasi </w:t>
+      </w:r>
+      <w:r>
+        <w:rPr>
+          <w:rFonts w:ascii="Arial" w:eastAsia="Times New Roman" w:hAnsi="Arial" w:cs="Arial"/>
+          <w:i/>
+          <w:iCs/>
+        </w:rPr>
+        <w:t xml:space="preserve">Web </w:t>
+      </w:r>
+      <w:r>
+        <w:rPr>
+          <w:rFonts w:ascii="Arial" w:eastAsia="Times New Roman" w:hAnsi="Arial" w:cs="Arial"/>
+          <w:iCs/>
+        </w:rPr>
+        <w:t>SPK</w:t>
+      </w:r>
+      <w:r>
+        <w:rPr>
+          <w:rFonts w:ascii="Arial" w:eastAsia="Times New Roman" w:hAnsi="Arial" w:cs="Arial"/>
+        </w:rPr>
+        <w:t>.</w:t>
       </w:r>
     </w:p>
     <w:p>
@@ -53474,7 +54763,7 @@
           <w:rFonts w:ascii="Arial" w:hAnsi="Arial" w:cs="Arial"/>
           <w:b/>
         </w:rPr>
-        <w:t>3.7.2  Use</w:t>
+        <w:t>3.7.1  Sistem</w:t>
       </w:r>
       <w:proofErr w:type="gramEnd"/>
       <w:r>
@@ -53482,7 +54771,7 @@
           <w:rFonts w:ascii="Arial" w:hAnsi="Arial" w:cs="Arial"/>
           <w:b/>
         </w:rPr>
-        <w:t xml:space="preserve"> Case Diagram</w:t>
+        <w:t xml:space="preserve"> yang Dibangun</w:t>
       </w:r>
     </w:p>
     <w:p>
@@ -53511,7 +54800,7 @@
           <w:rFonts w:ascii="Arial" w:hAnsi="Arial" w:cs="Arial"/>
           <w:b/>
         </w:rPr>
-        <w:t>3.7.3  Class</w:t>
+        <w:t>3.7.2  Use</w:t>
       </w:r>
       <w:proofErr w:type="gramEnd"/>
       <w:r>
@@ -53519,7 +54808,281 @@
           <w:rFonts w:ascii="Arial" w:hAnsi="Arial" w:cs="Arial"/>
           <w:b/>
         </w:rPr>
-        <w:t xml:space="preserve"> Diagram</w:t>
+        <w:t xml:space="preserve"> Case Diagram</w:t>
+      </w:r>
+    </w:p>
+    <w:p>
+      <w:pPr>
+        <w:tabs>
+          <w:tab w:val="left" w:pos="660"/>
+        </w:tabs>
+        <w:spacing w:after="0" w:line="480" w:lineRule="auto"/>
+        <w:ind w:left="1710" w:hanging="1710"/>
+        <w:jc w:val="both"/>
+        <w:rPr>
+          <w:rFonts w:ascii="Arial" w:hAnsi="Arial" w:cs="Arial"/>
+          <w:b/>
+        </w:rPr>
+      </w:pPr>
+      <w:r>
+        <w:rPr>
+          <w:rFonts w:ascii="Arial" w:hAnsi="Arial" w:cs="Arial"/>
+          <w:b/>
+          <w:noProof/>
+        </w:rPr>
+        <w:drawing>
+          <wp:inline distT="0" distB="0" distL="0" distR="0">
+            <wp:extent cx="5037455" cy="3283585"/>
+            <wp:effectExtent l="0" t="0" r="0" b="0"/>
+            <wp:docPr id="33" name="Picture 33"/>
+            <wp:cNvGraphicFramePr>
+              <a:graphicFrameLocks xmlns:a="http://schemas.openxmlformats.org/drawingml/2006/main" noChangeAspect="1"/>
+            </wp:cNvGraphicFramePr>
+            <a:graphic xmlns:a="http://schemas.openxmlformats.org/drawingml/2006/main">
+              <a:graphicData uri="http://schemas.openxmlformats.org/drawingml/2006/picture">
+                <pic:pic xmlns:pic="http://schemas.openxmlformats.org/drawingml/2006/picture">
+                  <pic:nvPicPr>
+                    <pic:cNvPr id="0" name="UseCase.jpg"/>
+                    <pic:cNvPicPr/>
+                  </pic:nvPicPr>
+                  <pic:blipFill>
+                    <a:blip r:embed="rId53">
+                      <a:extLst>
+                        <a:ext uri="{28A0092B-C50C-407E-A947-70E740481C1C}">
+                          <a14:useLocalDpi xmlns:a14="http://schemas.microsoft.com/office/drawing/2010/main" val="0"/>
+                        </a:ext>
+                      </a:extLst>
+                    </a:blip>
+                    <a:stretch>
+                      <a:fillRect/>
+                    </a:stretch>
+                  </pic:blipFill>
+                  <pic:spPr>
+                    <a:xfrm>
+                      <a:off x="0" y="0"/>
+                      <a:ext cx="5037455" cy="3283585"/>
+                    </a:xfrm>
+                    <a:prstGeom prst="rect">
+                      <a:avLst/>
+                    </a:prstGeom>
+                  </pic:spPr>
+                </pic:pic>
+              </a:graphicData>
+            </a:graphic>
+          </wp:inline>
+        </w:drawing>
+      </w:r>
+    </w:p>
+    <w:p>
+      <w:pPr>
+        <w:tabs>
+          <w:tab w:val="left" w:pos="660"/>
+        </w:tabs>
+        <w:spacing w:after="0" w:line="480" w:lineRule="auto"/>
+        <w:ind w:left="1710" w:hanging="1710"/>
+        <w:jc w:val="both"/>
+        <w:rPr>
+          <w:rFonts w:ascii="Arial" w:hAnsi="Arial" w:cs="Arial"/>
+          <w:b/>
+        </w:rPr>
+      </w:pPr>
+      <w:r>
+        <w:rPr>
+          <w:rFonts w:ascii="Arial" w:hAnsi="Arial" w:cs="Arial"/>
+          <w:b/>
+        </w:rPr>
+        <w:tab/>
+      </w:r>
+    </w:p>
+    <w:p>
+      <w:pPr>
+        <w:tabs>
+          <w:tab w:val="left" w:pos="660"/>
+        </w:tabs>
+        <w:spacing w:after="0" w:line="480" w:lineRule="auto"/>
+        <w:ind w:left="1710" w:hanging="1710"/>
+        <w:jc w:val="both"/>
+        <w:rPr>
+          <w:rFonts w:ascii="Arial" w:hAnsi="Arial" w:cs="Arial"/>
+          <w:b/>
+        </w:rPr>
+      </w:pPr>
+    </w:p>
+    <w:p>
+      <w:pPr>
+        <w:tabs>
+          <w:tab w:val="left" w:pos="660"/>
+        </w:tabs>
+        <w:spacing w:after="0" w:line="480" w:lineRule="auto"/>
+        <w:ind w:left="1710" w:hanging="1710"/>
+        <w:jc w:val="both"/>
+        <w:rPr>
+          <w:rFonts w:ascii="Arial" w:hAnsi="Arial" w:cs="Arial"/>
+          <w:b/>
+        </w:rPr>
+      </w:pPr>
+    </w:p>
+    <w:p>
+      <w:pPr>
+        <w:tabs>
+          <w:tab w:val="left" w:pos="660"/>
+        </w:tabs>
+        <w:spacing w:after="0" w:line="480" w:lineRule="auto"/>
+        <w:ind w:left="1710" w:hanging="1710"/>
+        <w:jc w:val="both"/>
+        <w:rPr>
+          <w:rFonts w:ascii="Arial" w:hAnsi="Arial" w:cs="Arial"/>
+          <w:b/>
+        </w:rPr>
+      </w:pPr>
+    </w:p>
+    <w:p>
+      <w:pPr>
+        <w:tabs>
+          <w:tab w:val="left" w:pos="660"/>
+        </w:tabs>
+        <w:spacing w:after="0" w:line="480" w:lineRule="auto"/>
+        <w:ind w:left="1710" w:hanging="1710"/>
+        <w:jc w:val="both"/>
+        <w:rPr>
+          <w:rFonts w:ascii="Arial" w:hAnsi="Arial" w:cs="Arial"/>
+          <w:b/>
+        </w:rPr>
+      </w:pPr>
+    </w:p>
+    <w:p>
+      <w:pPr>
+        <w:tabs>
+          <w:tab w:val="left" w:pos="660"/>
+        </w:tabs>
+        <w:spacing w:after="0" w:line="480" w:lineRule="auto"/>
+        <w:ind w:left="1710" w:hanging="1710"/>
+        <w:jc w:val="both"/>
+        <w:rPr>
+          <w:rFonts w:ascii="Arial" w:hAnsi="Arial" w:cs="Arial"/>
+          <w:b/>
+        </w:rPr>
+      </w:pPr>
+    </w:p>
+    <w:p>
+      <w:pPr>
+        <w:tabs>
+          <w:tab w:val="left" w:pos="660"/>
+        </w:tabs>
+        <w:spacing w:after="0" w:line="480" w:lineRule="auto"/>
+        <w:ind w:left="1710" w:hanging="1710"/>
+        <w:jc w:val="both"/>
+        <w:rPr>
+          <w:rFonts w:ascii="Arial" w:hAnsi="Arial" w:cs="Arial"/>
+          <w:b/>
+        </w:rPr>
+      </w:pPr>
+    </w:p>
+    <w:p>
+      <w:pPr>
+        <w:tabs>
+          <w:tab w:val="left" w:pos="660"/>
+        </w:tabs>
+        <w:spacing w:after="0" w:line="480" w:lineRule="auto"/>
+        <w:ind w:left="1710" w:hanging="1710"/>
+        <w:jc w:val="both"/>
+        <w:rPr>
+          <w:rFonts w:ascii="Arial" w:hAnsi="Arial" w:cs="Arial"/>
+          <w:b/>
+        </w:rPr>
+      </w:pPr>
+    </w:p>
+    <w:p>
+      <w:pPr>
+        <w:tabs>
+          <w:tab w:val="left" w:pos="660"/>
+        </w:tabs>
+        <w:spacing w:after="0" w:line="480" w:lineRule="auto"/>
+        <w:ind w:left="1710" w:hanging="1710"/>
+        <w:jc w:val="both"/>
+        <w:rPr>
+          <w:rFonts w:ascii="Arial" w:hAnsi="Arial" w:cs="Arial"/>
+          <w:b/>
+        </w:rPr>
+      </w:pPr>
+      <w:r>
+        <w:rPr>
+          <w:rFonts w:ascii="Arial" w:hAnsi="Arial" w:cs="Arial"/>
+          <w:b/>
+        </w:rPr>
+        <w:lastRenderedPageBreak/>
+        <w:tab/>
+      </w:r>
+      <w:bookmarkStart w:id="26" w:name="_GoBack"/>
+      <w:bookmarkEnd w:id="26"/>
+      <w:r>
+        <w:rPr>
+          <w:rFonts w:ascii="Arial" w:hAnsi="Arial" w:cs="Arial"/>
+          <w:b/>
+        </w:rPr>
+        <w:t>3.7.3  Class Diagram</w:t>
+      </w:r>
+    </w:p>
+    <w:p>
+      <w:pPr>
+        <w:tabs>
+          <w:tab w:val="left" w:pos="660"/>
+        </w:tabs>
+        <w:spacing w:after="0" w:line="480" w:lineRule="auto"/>
+        <w:ind w:left="1710" w:hanging="1710"/>
+        <w:jc w:val="both"/>
+        <w:rPr>
+          <w:rFonts w:ascii="Arial" w:hAnsi="Arial" w:cs="Arial"/>
+          <w:b/>
+        </w:rPr>
+      </w:pPr>
+      <w:r>
+        <w:rPr>
+          <w:rFonts w:ascii="Arial" w:hAnsi="Arial" w:cs="Arial"/>
+          <w:b/>
+          <w:noProof/>
+        </w:rPr>
+        <w:drawing>
+          <wp:inline distT="0" distB="0" distL="0" distR="0">
+            <wp:extent cx="5037455" cy="2995930"/>
+            <wp:effectExtent l="0" t="0" r="0" b="0"/>
+            <wp:docPr id="34" name="Picture 34"/>
+            <wp:cNvGraphicFramePr>
+              <a:graphicFrameLocks xmlns:a="http://schemas.openxmlformats.org/drawingml/2006/main" noChangeAspect="1"/>
+            </wp:cNvGraphicFramePr>
+            <a:graphic xmlns:a="http://schemas.openxmlformats.org/drawingml/2006/main">
+              <a:graphicData uri="http://schemas.openxmlformats.org/drawingml/2006/picture">
+                <pic:pic xmlns:pic="http://schemas.openxmlformats.org/drawingml/2006/picture">
+                  <pic:nvPicPr>
+                    <pic:cNvPr id="0" name="ClassDiagram.jpg"/>
+                    <pic:cNvPicPr/>
+                  </pic:nvPicPr>
+                  <pic:blipFill>
+                    <a:blip r:embed="rId54">
+                      <a:extLst>
+                        <a:ext uri="{28A0092B-C50C-407E-A947-70E740481C1C}">
+                          <a14:useLocalDpi xmlns:a14="http://schemas.microsoft.com/office/drawing/2010/main" val="0"/>
+                        </a:ext>
+                      </a:extLst>
+                    </a:blip>
+                    <a:stretch>
+                      <a:fillRect/>
+                    </a:stretch>
+                  </pic:blipFill>
+                  <pic:spPr>
+                    <a:xfrm>
+                      <a:off x="0" y="0"/>
+                      <a:ext cx="5037455" cy="2995930"/>
+                    </a:xfrm>
+                    <a:prstGeom prst="rect">
+                      <a:avLst/>
+                    </a:prstGeom>
+                  </pic:spPr>
+                </pic:pic>
+              </a:graphicData>
+            </a:graphic>
+          </wp:inline>
+        </w:drawing>
       </w:r>
     </w:p>
     <w:p>
@@ -57090,7 +58653,7 @@
 </file>
 
 <file path=customXml/itemProps1.xml><?xml version="1.0" encoding="utf-8"?>
-<ds:datastoreItem xmlns:ds="http://schemas.openxmlformats.org/officeDocument/2006/customXml" ds:itemID="{7B9CBF73-680B-4086-883C-B0642FA6D33B}">
+<ds:datastoreItem xmlns:ds="http://schemas.openxmlformats.org/officeDocument/2006/customXml" ds:itemID="{542044DC-B609-48E0-9E39-327D8D1422B6}">
   <ds:schemaRefs>
     <ds:schemaRef ds:uri="http://schemas.openxmlformats.org/officeDocument/2006/bibliography"/>
   </ds:schemaRefs>

--- a/SKRIPSI - 1410530187 - Desi Ratna Ningsih X.docx
+++ b/SKRIPSI - 1410530187 - Desi Ratna Ningsih X.docx
@@ -27083,6 +27083,7 @@
         <w:ind w:left="1710" w:hanging="1710"/>
         <w:jc w:val="center"/>
         <w:rPr>
+          <w:rFonts w:ascii="Arial" w:hAnsi="Arial" w:cs="Arial"/>
           <w:b/>
           <w:sz w:val="20"/>
         </w:rPr>
@@ -27090,6 +27091,7 @@
       <w:proofErr w:type="gramStart"/>
       <w:r>
         <w:rPr>
+          <w:rFonts w:ascii="Arial" w:hAnsi="Arial" w:cs="Arial"/>
           <w:b/>
           <w:sz w:val="20"/>
         </w:rPr>
@@ -27098,6 +27100,7 @@
       <w:proofErr w:type="gramEnd"/>
       <w:r>
         <w:rPr>
+          <w:rFonts w:ascii="Arial" w:hAnsi="Arial" w:cs="Arial"/>
           <w:b/>
           <w:sz w:val="20"/>
         </w:rPr>
@@ -27105,6 +27108,7 @@
       </w:r>
       <w:r>
         <w:rPr>
+          <w:rFonts w:ascii="Arial" w:hAnsi="Arial" w:cs="Arial"/>
           <w:b/>
           <w:sz w:val="20"/>
         </w:rPr>
@@ -27112,6 +27116,7 @@
       </w:r>
       <w:r>
         <w:rPr>
+          <w:rFonts w:ascii="Arial" w:hAnsi="Arial" w:cs="Arial"/>
           <w:b/>
           <w:sz w:val="20"/>
         </w:rPr>
@@ -27120,6 +27125,7 @@
       <w:proofErr w:type="gramStart"/>
       <w:r>
         <w:rPr>
+          <w:rFonts w:ascii="Arial" w:hAnsi="Arial" w:cs="Arial"/>
           <w:b/>
           <w:sz w:val="20"/>
         </w:rPr>
@@ -27127,6 +27133,7 @@
       </w:r>
       <w:r>
         <w:rPr>
+          <w:rFonts w:ascii="Arial" w:hAnsi="Arial" w:cs="Arial"/>
           <w:b/>
           <w:sz w:val="20"/>
         </w:rPr>
@@ -27134,6 +27141,7 @@
       </w:r>
       <w:r>
         <w:rPr>
+          <w:rFonts w:ascii="Arial" w:hAnsi="Arial" w:cs="Arial"/>
           <w:b/>
           <w:sz w:val="20"/>
         </w:rPr>
@@ -53695,13 +53703,7 @@
         <w:rPr>
           <w:rFonts w:ascii="Arial" w:hAnsi="Arial" w:cs="Arial"/>
         </w:rPr>
-        <w:t>10</w:t>
-      </w:r>
-      <w:r>
-        <w:rPr>
-          <w:rFonts w:ascii="Arial" w:hAnsi="Arial" w:cs="Arial"/>
-        </w:rPr>
-        <w:t xml:space="preserve">. Tabel </w:t>
+        <w:t xml:space="preserve">10. Tabel </w:t>
       </w:r>
       <w:r>
         <w:rPr>
@@ -54557,6 +54559,7 @@
         <w:spacing w:after="0"/>
         <w:jc w:val="center"/>
         <w:rPr>
+          <w:rFonts w:ascii="Arial" w:hAnsi="Arial" w:cs="Arial"/>
           <w:color w:val="auto"/>
           <w:sz w:val="20"/>
         </w:rPr>
@@ -54564,6 +54567,7 @@
       <w:bookmarkStart w:id="25" w:name="_Toc459072751"/>
       <w:r>
         <w:rPr>
+          <w:rFonts w:ascii="Arial" w:hAnsi="Arial" w:cs="Arial"/>
           <w:color w:val="auto"/>
           <w:sz w:val="20"/>
         </w:rPr>
@@ -54763,7 +54767,14 @@
           <w:rFonts w:ascii="Arial" w:hAnsi="Arial" w:cs="Arial"/>
           <w:b/>
         </w:rPr>
-        <w:t>3.7.1  Sistem</w:t>
+        <w:t>3.7.1</w:t>
+      </w:r>
+      <w:r>
+        <w:rPr>
+          <w:rFonts w:ascii="Arial" w:hAnsi="Arial" w:cs="Arial"/>
+          <w:b/>
+        </w:rPr>
+        <w:t xml:space="preserve">  Use</w:t>
       </w:r>
       <w:proofErr w:type="gramEnd"/>
       <w:r>
@@ -54771,45 +54782,54 @@
           <w:rFonts w:ascii="Arial" w:hAnsi="Arial" w:cs="Arial"/>
           <w:b/>
         </w:rPr>
-        <w:t xml:space="preserve"> yang Dibangun</w:t>
-      </w:r>
-    </w:p>
-    <w:p>
-      <w:pPr>
-        <w:tabs>
-          <w:tab w:val="left" w:pos="660"/>
-        </w:tabs>
-        <w:spacing w:after="0" w:line="480" w:lineRule="auto"/>
-        <w:ind w:left="1710" w:hanging="1710"/>
+        <w:t xml:space="preserve"> Case Diagram</w:t>
+      </w:r>
+    </w:p>
+    <w:p>
+      <w:pPr>
+        <w:spacing w:line="480" w:lineRule="auto"/>
+        <w:ind w:left="1260" w:firstLine="425"/>
         <w:jc w:val="both"/>
         <w:rPr>
-          <w:rFonts w:ascii="Arial" w:hAnsi="Arial" w:cs="Arial"/>
-          <w:b/>
-        </w:rPr>
-      </w:pPr>
-      <w:r>
-        <w:rPr>
-          <w:rFonts w:ascii="Arial" w:hAnsi="Arial" w:cs="Arial"/>
-          <w:b/>
-        </w:rPr>
-        <w:tab/>
+          <w:rFonts w:ascii="Arial" w:eastAsia="Times New Roman" w:hAnsi="Arial" w:cs="Arial"/>
+        </w:rPr>
+      </w:pPr>
+      <w:r>
+        <w:rPr>
+          <w:rFonts w:ascii="Arial" w:eastAsia="Times New Roman" w:hAnsi="Arial" w:cs="Arial"/>
+        </w:rPr>
+        <w:t xml:space="preserve">Dalam perancangan sistem ini penulis menggambarkan </w:t>
+      </w:r>
+      <w:r>
+        <w:rPr>
+          <w:rFonts w:ascii="Arial" w:eastAsia="Times New Roman" w:hAnsi="Arial" w:cs="Arial"/>
+          <w:i/>
+          <w:iCs/>
+        </w:rPr>
+        <w:t xml:space="preserve">use </w:t>
+      </w:r>
+      <w:r>
+        <w:rPr>
+          <w:rFonts w:ascii="Arial" w:eastAsia="Times New Roman" w:hAnsi="Arial" w:cs="Arial"/>
+          <w:i/>
+          <w:iCs/>
+        </w:rPr>
+        <w:t>case</w:t>
+      </w:r>
+      <w:r>
+        <w:rPr>
+          <w:rFonts w:ascii="Arial" w:eastAsia="Times New Roman" w:hAnsi="Arial" w:cs="Arial"/>
+        </w:rPr>
+        <w:t xml:space="preserve"> diagram sebagai </w:t>
       </w:r>
       <w:proofErr w:type="gramStart"/>
       <w:r>
         <w:rPr>
-          <w:rFonts w:ascii="Arial" w:hAnsi="Arial" w:cs="Arial"/>
-          <w:b/>
-        </w:rPr>
-        <w:t>3.7.2  Use</w:t>
+          <w:rFonts w:ascii="Arial" w:eastAsia="Times New Roman" w:hAnsi="Arial" w:cs="Arial"/>
+        </w:rPr>
+        <w:t>beriut :</w:t>
       </w:r>
       <w:proofErr w:type="gramEnd"/>
-      <w:r>
-        <w:rPr>
-          <w:rFonts w:ascii="Arial" w:hAnsi="Arial" w:cs="Arial"/>
-          <w:b/>
-        </w:rPr>
-        <w:t xml:space="preserve"> Case Diagram</w:t>
-      </w:r>
     </w:p>
     <w:p>
       <w:pPr>
@@ -54875,6 +54895,419 @@
     </w:p>
     <w:p>
       <w:pPr>
+        <w:pStyle w:val="Caption"/>
+        <w:spacing w:line="480" w:lineRule="auto"/>
+        <w:jc w:val="center"/>
+        <w:rPr>
+          <w:rFonts w:ascii="Arial" w:hAnsi="Arial" w:cs="Arial"/>
+          <w:color w:val="auto"/>
+          <w:sz w:val="20"/>
+          <w:szCs w:val="20"/>
+        </w:rPr>
+      </w:pPr>
+      <w:r>
+        <w:rPr>
+          <w:rFonts w:ascii="Arial" w:hAnsi="Arial" w:cs="Arial"/>
+        </w:rPr>
+        <w:tab/>
+      </w:r>
+      <w:bookmarkStart w:id="26" w:name="_Toc459072758"/>
+      <w:r>
+        <w:rPr>
+          <w:rFonts w:ascii="Arial" w:hAnsi="Arial" w:cs="Arial"/>
+          <w:color w:val="auto"/>
+          <w:sz w:val="20"/>
+          <w:szCs w:val="20"/>
+        </w:rPr>
+        <w:t>Gambar 3.</w:t>
+      </w:r>
+      <w:r>
+        <w:rPr>
+          <w:rFonts w:ascii="Arial" w:hAnsi="Arial" w:cs="Arial"/>
+          <w:color w:val="auto"/>
+          <w:sz w:val="20"/>
+          <w:szCs w:val="20"/>
+        </w:rPr>
+        <w:t>3</w:t>
+      </w:r>
+      <w:r>
+        <w:rPr>
+          <w:rFonts w:ascii="Arial" w:hAnsi="Arial" w:cs="Arial"/>
+          <w:color w:val="auto"/>
+          <w:sz w:val="20"/>
+          <w:szCs w:val="20"/>
+        </w:rPr>
+        <w:t xml:space="preserve"> Use Case Diagram</w:t>
+      </w:r>
+      <w:bookmarkEnd w:id="26"/>
+    </w:p>
+    <w:p>
+      <w:pPr>
+        <w:ind w:left="1418"/>
+        <w:rPr>
+          <w:rFonts w:ascii="Arial" w:eastAsia="Times New Roman" w:hAnsi="Arial" w:cs="Arial"/>
+        </w:rPr>
+      </w:pPr>
+      <w:r>
+        <w:rPr>
+          <w:rFonts w:ascii="Arial" w:eastAsia="Times New Roman" w:hAnsi="Arial" w:cs="Arial"/>
+        </w:rPr>
+        <w:t>Keterangan:</w:t>
+      </w:r>
+    </w:p>
+    <w:p>
+      <w:pPr>
+        <w:numPr>
+          <w:ilvl w:val="0"/>
+          <w:numId w:val="19"/>
+        </w:numPr>
+        <w:spacing w:line="480" w:lineRule="auto"/>
+        <w:ind w:left="1843" w:hanging="436"/>
+        <w:jc w:val="both"/>
+        <w:rPr>
+          <w:rFonts w:ascii="Arial" w:eastAsia="Times New Roman" w:hAnsi="Arial" w:cs="Arial"/>
+        </w:rPr>
+      </w:pPr>
+      <w:r>
+        <w:rPr>
+          <w:rFonts w:ascii="Arial" w:eastAsia="Times New Roman" w:hAnsi="Arial" w:cs="Arial"/>
+        </w:rPr>
+        <w:t>Aktor yang berperan d</w:t>
+      </w:r>
+      <w:r>
+        <w:rPr>
+          <w:rFonts w:ascii="Arial" w:eastAsia="Times New Roman" w:hAnsi="Arial" w:cs="Arial"/>
+        </w:rPr>
+        <w:t>alam sistem ini adalah Pelatih dan Admin</w:t>
+      </w:r>
+    </w:p>
+    <w:p>
+      <w:pPr>
+        <w:numPr>
+          <w:ilvl w:val="0"/>
+          <w:numId w:val="19"/>
+        </w:numPr>
+        <w:spacing w:line="480" w:lineRule="auto"/>
+        <w:ind w:left="1843" w:hanging="436"/>
+        <w:jc w:val="both"/>
+        <w:rPr>
+          <w:rFonts w:ascii="Arial" w:eastAsia="Times New Roman" w:hAnsi="Arial" w:cs="Arial"/>
+        </w:rPr>
+      </w:pPr>
+      <w:r>
+        <w:rPr>
+          <w:rFonts w:ascii="Arial" w:eastAsia="Times New Roman" w:hAnsi="Arial" w:cs="Times New Roman"/>
+          <w:color w:val="222222"/>
+          <w:shd w:val="clear" w:color="auto" w:fill="FFFFFF"/>
+        </w:rPr>
+        <w:t xml:space="preserve">Include pada gambar artinya </w:t>
+      </w:r>
+      <w:r>
+        <w:rPr>
+          <w:rFonts w:ascii="Arial" w:eastAsia="Times New Roman" w:hAnsi="Arial" w:cs="Arial"/>
+          <w:shd w:val="clear" w:color="auto" w:fill="FFFFFF"/>
+        </w:rPr>
+        <w:t>Relasi</w:t>
+      </w:r>
+      <w:r>
+        <w:rPr>
+          <w:rFonts w:ascii="Arial" w:eastAsia="Times New Roman" w:hAnsi="Arial" w:cs="Times New Roman"/>
+          <w:shd w:val="clear" w:color="auto" w:fill="FFFFFF"/>
+        </w:rPr>
+        <w:t> </w:t>
+      </w:r>
+      <w:r>
+        <w:rPr>
+          <w:rFonts w:ascii="Arial" w:eastAsia="Times New Roman" w:hAnsi="Arial" w:cs="Arial"/>
+          <w:i/>
+          <w:iCs/>
+          <w:shd w:val="clear" w:color="auto" w:fill="FFFFFF"/>
+        </w:rPr>
+        <w:t>use case</w:t>
+      </w:r>
+      <w:r>
+        <w:rPr>
+          <w:rFonts w:ascii="Arial" w:eastAsia="Times New Roman" w:hAnsi="Arial" w:cs="Times New Roman"/>
+          <w:shd w:val="clear" w:color="auto" w:fill="FFFFFF"/>
+        </w:rPr>
+        <w:t> </w:t>
+      </w:r>
+      <w:r>
+        <w:rPr>
+          <w:rFonts w:ascii="Arial" w:eastAsia="Times New Roman" w:hAnsi="Arial" w:cs="Arial"/>
+          <w:shd w:val="clear" w:color="auto" w:fill="FFFFFF"/>
+        </w:rPr>
+        <w:t>tambahan ke sebuah</w:t>
+      </w:r>
+      <w:r>
+        <w:rPr>
+          <w:rFonts w:ascii="Arial" w:eastAsia="Times New Roman" w:hAnsi="Arial" w:cs="Times New Roman"/>
+          <w:shd w:val="clear" w:color="auto" w:fill="FFFFFF"/>
+        </w:rPr>
+        <w:t> </w:t>
+      </w:r>
+      <w:r>
+        <w:rPr>
+          <w:rFonts w:ascii="Arial" w:eastAsia="Times New Roman" w:hAnsi="Arial" w:cs="Arial"/>
+          <w:i/>
+          <w:iCs/>
+          <w:shd w:val="clear" w:color="auto" w:fill="FFFFFF"/>
+        </w:rPr>
+        <w:t>use case</w:t>
+      </w:r>
+      <w:r>
+        <w:rPr>
+          <w:rFonts w:ascii="Arial" w:eastAsia="Times New Roman" w:hAnsi="Arial" w:cs="Times New Roman"/>
+          <w:shd w:val="clear" w:color="auto" w:fill="FFFFFF"/>
+        </w:rPr>
+        <w:t> </w:t>
+      </w:r>
+      <w:r>
+        <w:rPr>
+          <w:rFonts w:ascii="Arial" w:eastAsia="Times New Roman" w:hAnsi="Arial" w:cs="Arial"/>
+          <w:shd w:val="clear" w:color="auto" w:fill="FFFFFF"/>
+        </w:rPr>
+        <w:t>dimana</w:t>
+      </w:r>
+      <w:r>
+        <w:rPr>
+          <w:rFonts w:ascii="Arial" w:eastAsia="Times New Roman" w:hAnsi="Arial" w:cs="Times New Roman"/>
+          <w:shd w:val="clear" w:color="auto" w:fill="FFFFFF"/>
+        </w:rPr>
+        <w:t> </w:t>
+      </w:r>
+      <w:r>
+        <w:rPr>
+          <w:rFonts w:ascii="Arial" w:eastAsia="Times New Roman" w:hAnsi="Arial" w:cs="Arial"/>
+          <w:i/>
+          <w:iCs/>
+          <w:shd w:val="clear" w:color="auto" w:fill="FFFFFF"/>
+        </w:rPr>
+        <w:t>use case</w:t>
+      </w:r>
+      <w:r>
+        <w:rPr>
+          <w:rFonts w:ascii="Arial" w:eastAsia="Times New Roman" w:hAnsi="Arial" w:cs="Times New Roman"/>
+          <w:shd w:val="clear" w:color="auto" w:fill="FFFFFF"/>
+        </w:rPr>
+        <w:t> </w:t>
+      </w:r>
+      <w:r>
+        <w:rPr>
+          <w:rFonts w:ascii="Arial" w:eastAsia="Times New Roman" w:hAnsi="Arial" w:cs="Arial"/>
+          <w:shd w:val="clear" w:color="auto" w:fill="FFFFFF"/>
+        </w:rPr>
+        <w:t xml:space="preserve">yang ditambahkan </w:t>
+      </w:r>
+      <w:r>
+        <w:rPr>
+          <w:rFonts w:ascii="Arial" w:eastAsia="Times New Roman" w:hAnsi="Arial" w:cs="Arial"/>
+          <w:shd w:val="clear" w:color="auto" w:fill="FFFFFF"/>
+        </w:rPr>
+        <w:lastRenderedPageBreak/>
+        <w:t>memerlukan</w:t>
+      </w:r>
+      <w:r>
+        <w:rPr>
+          <w:rFonts w:ascii="Arial" w:eastAsia="Times New Roman" w:hAnsi="Arial" w:cs="Times New Roman"/>
+          <w:shd w:val="clear" w:color="auto" w:fill="FFFFFF"/>
+        </w:rPr>
+        <w:t> </w:t>
+      </w:r>
+      <w:r>
+        <w:rPr>
+          <w:rFonts w:ascii="Arial" w:eastAsia="Times New Roman" w:hAnsi="Arial" w:cs="Arial"/>
+          <w:i/>
+          <w:iCs/>
+          <w:shd w:val="clear" w:color="auto" w:fill="FFFFFF"/>
+        </w:rPr>
+        <w:t>use case</w:t>
+      </w:r>
+      <w:r>
+        <w:rPr>
+          <w:rFonts w:ascii="Arial" w:eastAsia="Times New Roman" w:hAnsi="Arial" w:cs="Times New Roman"/>
+          <w:shd w:val="clear" w:color="auto" w:fill="FFFFFF"/>
+        </w:rPr>
+        <w:t> </w:t>
+      </w:r>
+      <w:r>
+        <w:rPr>
+          <w:rFonts w:ascii="Arial" w:eastAsia="Times New Roman" w:hAnsi="Arial" w:cs="Arial"/>
+          <w:shd w:val="clear" w:color="auto" w:fill="FFFFFF"/>
+        </w:rPr>
+        <w:t>ini untuk menjalankan fungsinya. Jadi u</w:t>
+      </w:r>
+      <w:r>
+        <w:rPr>
+          <w:rFonts w:ascii="Arial" w:eastAsia="Times New Roman" w:hAnsi="Arial" w:cs="Arial"/>
+        </w:rPr>
+        <w:t xml:space="preserve">ntuk bisa mengakses aplikasi, </w:t>
+      </w:r>
+      <w:r>
+        <w:rPr>
+          <w:rFonts w:ascii="Arial" w:eastAsia="Times New Roman" w:hAnsi="Arial" w:cs="Arial"/>
+        </w:rPr>
+        <w:t xml:space="preserve">Pelatih dan Admin </w:t>
+      </w:r>
+      <w:r>
+        <w:rPr>
+          <w:rFonts w:ascii="Arial" w:eastAsia="Times New Roman" w:hAnsi="Arial" w:cs="Arial"/>
+        </w:rPr>
+        <w:t xml:space="preserve">harus melakukan </w:t>
+      </w:r>
+      <w:r>
+        <w:rPr>
+          <w:rFonts w:ascii="Arial" w:eastAsia="Times New Roman" w:hAnsi="Arial" w:cs="Arial"/>
+          <w:i/>
+          <w:iCs/>
+        </w:rPr>
+        <w:t>login</w:t>
+      </w:r>
+      <w:r>
+        <w:rPr>
+          <w:rFonts w:ascii="Arial" w:eastAsia="Times New Roman" w:hAnsi="Arial" w:cs="Arial"/>
+        </w:rPr>
+        <w:t>.</w:t>
+      </w:r>
+    </w:p>
+    <w:p>
+      <w:pPr>
+        <w:numPr>
+          <w:ilvl w:val="0"/>
+          <w:numId w:val="19"/>
+        </w:numPr>
+        <w:spacing w:line="480" w:lineRule="auto"/>
+        <w:ind w:left="1843" w:hanging="436"/>
+        <w:jc w:val="both"/>
+        <w:rPr>
+          <w:rFonts w:ascii="Arial" w:eastAsia="Times New Roman" w:hAnsi="Arial" w:cs="Times New Roman"/>
+        </w:rPr>
+      </w:pPr>
+      <w:r>
+        <w:rPr>
+          <w:rFonts w:ascii="Arial" w:eastAsia="Times New Roman" w:hAnsi="Arial" w:cs="Times New Roman"/>
+          <w:color w:val="222222"/>
+          <w:shd w:val="clear" w:color="auto" w:fill="FFFFFF"/>
+        </w:rPr>
+        <w:t xml:space="preserve">Setelah </w:t>
+      </w:r>
+      <w:r>
+        <w:rPr>
+          <w:rFonts w:ascii="Arial" w:eastAsia="Times New Roman" w:hAnsi="Arial" w:cs="Times New Roman"/>
+          <w:i/>
+          <w:iCs/>
+          <w:color w:val="222222"/>
+          <w:shd w:val="clear" w:color="auto" w:fill="FFFFFF"/>
+        </w:rPr>
+        <w:t>login</w:t>
+      </w:r>
+      <w:r>
+        <w:rPr>
+          <w:rFonts w:ascii="Arial" w:eastAsia="Times New Roman" w:hAnsi="Arial" w:cs="Times New Roman"/>
+          <w:color w:val="222222"/>
+          <w:shd w:val="clear" w:color="auto" w:fill="FFFFFF"/>
+        </w:rPr>
+        <w:t>, Pelatin bisa melakukan melihat dashboard statistic para atlet</w:t>
+      </w:r>
+      <w:r>
+        <w:rPr>
+          <w:rFonts w:ascii="Arial" w:eastAsia="Times New Roman" w:hAnsi="Arial" w:cs="Times New Roman"/>
+          <w:color w:val="222222"/>
+          <w:shd w:val="clear" w:color="auto" w:fill="FFFFFF"/>
+        </w:rPr>
+        <w:t xml:space="preserve">, </w:t>
+      </w:r>
+      <w:r>
+        <w:rPr>
+          <w:rFonts w:ascii="Arial" w:eastAsia="Times New Roman" w:hAnsi="Arial" w:cs="Times New Roman"/>
+          <w:color w:val="222222"/>
+          <w:shd w:val="clear" w:color="auto" w:fill="FFFFFF"/>
+        </w:rPr>
+        <w:t>menambahkan member baru</w:t>
+      </w:r>
+      <w:r>
+        <w:rPr>
+          <w:rFonts w:ascii="Arial" w:eastAsia="Times New Roman" w:hAnsi="Arial" w:cs="Times New Roman"/>
+          <w:color w:val="222222"/>
+          <w:shd w:val="clear" w:color="auto" w:fill="FFFFFF"/>
+        </w:rPr>
+        <w:t xml:space="preserve">, </w:t>
+      </w:r>
+      <w:r>
+        <w:rPr>
+          <w:rFonts w:ascii="Arial" w:eastAsia="Times New Roman" w:hAnsi="Arial" w:cs="Times New Roman"/>
+          <w:color w:val="222222"/>
+          <w:shd w:val="clear" w:color="auto" w:fill="FFFFFF"/>
+        </w:rPr>
+        <w:t>melakukan UKT sampai melakukan pengaturan akun</w:t>
+      </w:r>
+      <w:r>
+        <w:rPr>
+          <w:rFonts w:ascii="Arial" w:eastAsia="Times New Roman" w:hAnsi="Arial" w:cs="Times New Roman"/>
+          <w:color w:val="222222"/>
+          <w:shd w:val="clear" w:color="auto" w:fill="FFFFFF"/>
+        </w:rPr>
+        <w:t>.</w:t>
+      </w:r>
+    </w:p>
+    <w:p>
+      <w:pPr>
+        <w:numPr>
+          <w:ilvl w:val="0"/>
+          <w:numId w:val="19"/>
+        </w:numPr>
+        <w:spacing w:line="480" w:lineRule="auto"/>
+        <w:ind w:left="1843" w:hanging="436"/>
+        <w:jc w:val="both"/>
+        <w:rPr>
+          <w:rFonts w:ascii="Arial" w:eastAsia="Times New Roman" w:hAnsi="Arial" w:cs="Times New Roman"/>
+        </w:rPr>
+      </w:pPr>
+      <w:r>
+        <w:rPr>
+          <w:rFonts w:ascii="Arial" w:eastAsia="Times New Roman" w:hAnsi="Arial" w:cs="Times New Roman"/>
+          <w:color w:val="222222"/>
+          <w:shd w:val="clear" w:color="auto" w:fill="FFFFFF"/>
+        </w:rPr>
+        <w:t xml:space="preserve">Setelah </w:t>
+      </w:r>
+      <w:r>
+        <w:rPr>
+          <w:rFonts w:ascii="Arial" w:eastAsia="Times New Roman" w:hAnsi="Arial" w:cs="Times New Roman"/>
+          <w:i/>
+          <w:iCs/>
+          <w:color w:val="222222"/>
+          <w:shd w:val="clear" w:color="auto" w:fill="FFFFFF"/>
+        </w:rPr>
+        <w:t>login</w:t>
+      </w:r>
+      <w:r>
+        <w:rPr>
+          <w:rFonts w:ascii="Arial" w:eastAsia="Times New Roman" w:hAnsi="Arial" w:cs="Times New Roman"/>
+          <w:color w:val="222222"/>
+          <w:shd w:val="clear" w:color="auto" w:fill="FFFFFF"/>
+        </w:rPr>
+        <w:t>, Admin</w:t>
+      </w:r>
+      <w:r>
+        <w:rPr>
+          <w:rFonts w:ascii="Arial" w:eastAsia="Times New Roman" w:hAnsi="Arial" w:cs="Times New Roman"/>
+          <w:color w:val="222222"/>
+          <w:shd w:val="clear" w:color="auto" w:fill="FFFFFF"/>
+        </w:rPr>
+        <w:t xml:space="preserve"> bisa melakukan </w:t>
+      </w:r>
+      <w:r>
+        <w:rPr>
+          <w:rFonts w:ascii="Arial" w:eastAsia="Times New Roman" w:hAnsi="Arial" w:cs="Times New Roman"/>
+          <w:color w:val="222222"/>
+          <w:shd w:val="clear" w:color="auto" w:fill="FFFFFF"/>
+        </w:rPr>
+        <w:t>mengakses pemanbahan organisasi dan pembuatan akun baru.</w:t>
+      </w:r>
+    </w:p>
+    <w:p>
+      <w:pPr>
         <w:tabs>
           <w:tab w:val="left" w:pos="660"/>
         </w:tabs>
@@ -54893,6 +55326,73 @@
         </w:rPr>
         <w:tab/>
       </w:r>
+      <w:proofErr w:type="gramStart"/>
+      <w:r>
+        <w:rPr>
+          <w:rFonts w:ascii="Arial" w:hAnsi="Arial" w:cs="Arial"/>
+          <w:b/>
+        </w:rPr>
+        <w:t>3.7.2</w:t>
+      </w:r>
+      <w:r>
+        <w:rPr>
+          <w:rFonts w:ascii="Arial" w:hAnsi="Arial" w:cs="Arial"/>
+          <w:b/>
+        </w:rPr>
+        <w:t xml:space="preserve">  Class</w:t>
+      </w:r>
+      <w:proofErr w:type="gramEnd"/>
+      <w:r>
+        <w:rPr>
+          <w:rFonts w:ascii="Arial" w:hAnsi="Arial" w:cs="Arial"/>
+          <w:b/>
+        </w:rPr>
+        <w:t xml:space="preserve"> Diagram</w:t>
+      </w:r>
+    </w:p>
+    <w:p>
+      <w:pPr>
+        <w:spacing w:after="0" w:line="480" w:lineRule="auto"/>
+        <w:ind w:left="1170" w:firstLine="673"/>
+        <w:jc w:val="both"/>
+        <w:rPr>
+          <w:rFonts w:ascii="Arial" w:eastAsia="Times New Roman" w:hAnsi="Arial" w:cs="Arial"/>
+        </w:rPr>
+      </w:pPr>
+      <w:r>
+        <w:rPr>
+          <w:rFonts w:ascii="Arial" w:eastAsia="Times New Roman" w:hAnsi="Arial" w:cs="Arial"/>
+        </w:rPr>
+        <w:t>Dalam per</w:t>
+      </w:r>
+      <w:r>
+        <w:rPr>
+          <w:rFonts w:ascii="Arial" w:eastAsia="Times New Roman" w:hAnsi="Arial" w:cs="Arial"/>
+          <w:i/>
+          <w:iCs/>
+        </w:rPr>
+        <w:t>model</w:t>
+      </w:r>
+      <w:r>
+        <w:rPr>
+          <w:rFonts w:ascii="Arial" w:eastAsia="Times New Roman" w:hAnsi="Arial" w:cs="Arial"/>
+        </w:rPr>
+        <w:t xml:space="preserve">an sistem ini, terbentuk </w:t>
+      </w:r>
+      <w:r>
+        <w:rPr>
+          <w:rFonts w:ascii="Arial" w:eastAsia="Times New Roman" w:hAnsi="Arial" w:cs="Arial"/>
+          <w:i/>
+          <w:iCs/>
+        </w:rPr>
+        <w:t>class</w:t>
+      </w:r>
+      <w:r>
+        <w:rPr>
+          <w:rFonts w:ascii="Arial" w:eastAsia="Times New Roman" w:hAnsi="Arial" w:cs="Arial"/>
+        </w:rPr>
+        <w:t xml:space="preserve"> digram sebagai berikut:</w:t>
+      </w:r>
     </w:p>
     <w:p>
       <w:pPr>
@@ -54907,121 +55407,6 @@
           <w:b/>
         </w:rPr>
       </w:pPr>
-    </w:p>
-    <w:p>
-      <w:pPr>
-        <w:tabs>
-          <w:tab w:val="left" w:pos="660"/>
-        </w:tabs>
-        <w:spacing w:after="0" w:line="480" w:lineRule="auto"/>
-        <w:ind w:left="1710" w:hanging="1710"/>
-        <w:jc w:val="both"/>
-        <w:rPr>
-          <w:rFonts w:ascii="Arial" w:hAnsi="Arial" w:cs="Arial"/>
-          <w:b/>
-        </w:rPr>
-      </w:pPr>
-    </w:p>
-    <w:p>
-      <w:pPr>
-        <w:tabs>
-          <w:tab w:val="left" w:pos="660"/>
-        </w:tabs>
-        <w:spacing w:after="0" w:line="480" w:lineRule="auto"/>
-        <w:ind w:left="1710" w:hanging="1710"/>
-        <w:jc w:val="both"/>
-        <w:rPr>
-          <w:rFonts w:ascii="Arial" w:hAnsi="Arial" w:cs="Arial"/>
-          <w:b/>
-        </w:rPr>
-      </w:pPr>
-    </w:p>
-    <w:p>
-      <w:pPr>
-        <w:tabs>
-          <w:tab w:val="left" w:pos="660"/>
-        </w:tabs>
-        <w:spacing w:after="0" w:line="480" w:lineRule="auto"/>
-        <w:ind w:left="1710" w:hanging="1710"/>
-        <w:jc w:val="both"/>
-        <w:rPr>
-          <w:rFonts w:ascii="Arial" w:hAnsi="Arial" w:cs="Arial"/>
-          <w:b/>
-        </w:rPr>
-      </w:pPr>
-    </w:p>
-    <w:p>
-      <w:pPr>
-        <w:tabs>
-          <w:tab w:val="left" w:pos="660"/>
-        </w:tabs>
-        <w:spacing w:after="0" w:line="480" w:lineRule="auto"/>
-        <w:ind w:left="1710" w:hanging="1710"/>
-        <w:jc w:val="both"/>
-        <w:rPr>
-          <w:rFonts w:ascii="Arial" w:hAnsi="Arial" w:cs="Arial"/>
-          <w:b/>
-        </w:rPr>
-      </w:pPr>
-    </w:p>
-    <w:p>
-      <w:pPr>
-        <w:tabs>
-          <w:tab w:val="left" w:pos="660"/>
-        </w:tabs>
-        <w:spacing w:after="0" w:line="480" w:lineRule="auto"/>
-        <w:ind w:left="1710" w:hanging="1710"/>
-        <w:jc w:val="both"/>
-        <w:rPr>
-          <w:rFonts w:ascii="Arial" w:hAnsi="Arial" w:cs="Arial"/>
-          <w:b/>
-        </w:rPr>
-      </w:pPr>
-    </w:p>
-    <w:p>
-      <w:pPr>
-        <w:tabs>
-          <w:tab w:val="left" w:pos="660"/>
-        </w:tabs>
-        <w:spacing w:after="0" w:line="480" w:lineRule="auto"/>
-        <w:ind w:left="1710" w:hanging="1710"/>
-        <w:jc w:val="both"/>
-        <w:rPr>
-          <w:rFonts w:ascii="Arial" w:hAnsi="Arial" w:cs="Arial"/>
-          <w:b/>
-        </w:rPr>
-      </w:pPr>
-    </w:p>
-    <w:p>
-      <w:pPr>
-        <w:tabs>
-          <w:tab w:val="left" w:pos="660"/>
-        </w:tabs>
-        <w:spacing w:after="0" w:line="480" w:lineRule="auto"/>
-        <w:ind w:left="1710" w:hanging="1710"/>
-        <w:jc w:val="both"/>
-        <w:rPr>
-          <w:rFonts w:ascii="Arial" w:hAnsi="Arial" w:cs="Arial"/>
-          <w:b/>
-        </w:rPr>
-      </w:pPr>
-      <w:r>
-        <w:rPr>
-          <w:rFonts w:ascii="Arial" w:hAnsi="Arial" w:cs="Arial"/>
-          <w:b/>
-        </w:rPr>
-        <w:lastRenderedPageBreak/>
-        <w:tab/>
-      </w:r>
-      <w:bookmarkStart w:id="26" w:name="_GoBack"/>
-      <w:bookmarkEnd w:id="26"/>
-      <w:r>
-        <w:rPr>
-          <w:rFonts w:ascii="Arial" w:hAnsi="Arial" w:cs="Arial"/>
-          <w:b/>
-        </w:rPr>
-        <w:t>3.7.3  Class Diagram</w:t>
-      </w:r>
     </w:p>
     <w:p>
       <w:pPr>
@@ -55092,42 +55477,444 @@
         </w:tabs>
         <w:spacing w:after="0" w:line="480" w:lineRule="auto"/>
         <w:ind w:left="1710" w:hanging="1710"/>
+        <w:jc w:val="center"/>
+        <w:rPr>
+          <w:rFonts w:ascii="Arial" w:hAnsi="Arial" w:cs="Arial"/>
+          <w:b/>
+          <w:sz w:val="20"/>
+          <w:szCs w:val="20"/>
+        </w:rPr>
+      </w:pPr>
+      <w:r>
+        <w:rPr>
+          <w:rFonts w:ascii="Arial" w:hAnsi="Arial" w:cs="Arial"/>
+          <w:b/>
+          <w:sz w:val="20"/>
+          <w:szCs w:val="20"/>
+        </w:rPr>
+        <w:t>Gambar 3.3</w:t>
+      </w:r>
+      <w:r>
+        <w:rPr>
+          <w:rFonts w:ascii="Arial" w:hAnsi="Arial" w:cs="Arial"/>
+          <w:b/>
+          <w:sz w:val="20"/>
+          <w:szCs w:val="20"/>
+        </w:rPr>
+        <w:t xml:space="preserve"> Use Class Diagran</w:t>
+      </w:r>
+    </w:p>
+    <w:p>
+      <w:pPr>
+        <w:ind w:left="1418"/>
+        <w:rPr>
+          <w:rFonts w:ascii="Arial" w:eastAsia="Times New Roman" w:hAnsi="Arial" w:cs="Arial"/>
+        </w:rPr>
+      </w:pPr>
+    </w:p>
+    <w:p>
+      <w:pPr>
+        <w:ind w:left="1418"/>
+        <w:rPr>
+          <w:rFonts w:ascii="Arial" w:eastAsia="Times New Roman" w:hAnsi="Arial" w:cs="Arial"/>
+        </w:rPr>
+      </w:pPr>
+    </w:p>
+    <w:p>
+      <w:pPr>
+        <w:ind w:left="1418"/>
+        <w:rPr>
+          <w:rFonts w:ascii="Arial" w:eastAsia="Times New Roman" w:hAnsi="Arial" w:cs="Arial"/>
+        </w:rPr>
+      </w:pPr>
+      <w:r>
+        <w:rPr>
+          <w:rFonts w:ascii="Arial" w:eastAsia="Times New Roman" w:hAnsi="Arial" w:cs="Arial"/>
+        </w:rPr>
+        <w:lastRenderedPageBreak/>
+        <w:t>Keterangan:</w:t>
+      </w:r>
+    </w:p>
+    <w:p>
+      <w:pPr>
+        <w:numPr>
+          <w:ilvl w:val="0"/>
+          <w:numId w:val="20"/>
+        </w:numPr>
+        <w:spacing w:line="480" w:lineRule="auto"/>
+        <w:ind w:left="1843" w:hanging="425"/>
         <w:jc w:val="both"/>
         <w:rPr>
-          <w:rFonts w:ascii="Arial" w:hAnsi="Arial" w:cs="Arial"/>
-          <w:b/>
-        </w:rPr>
-      </w:pPr>
-      <w:r>
-        <w:rPr>
-          <w:rFonts w:ascii="Arial" w:hAnsi="Arial" w:cs="Arial"/>
-          <w:b/>
-        </w:rPr>
-        <w:tab/>
+          <w:rFonts w:ascii="Arial" w:eastAsia="Times New Roman" w:hAnsi="Arial" w:cs="Arial"/>
+        </w:rPr>
+      </w:pPr>
+      <w:r>
+        <w:rPr>
+          <w:rFonts w:ascii="Arial" w:eastAsia="Times New Roman" w:hAnsi="Arial" w:cs="Arial"/>
+        </w:rPr>
+        <w:t xml:space="preserve">Class </w:t>
+      </w:r>
+      <w:r>
+        <w:rPr>
+          <w:rFonts w:ascii="Arial" w:eastAsia="Times New Roman" w:hAnsi="Arial" w:cs="Arial"/>
+          <w:i/>
+        </w:rPr>
+        <w:t>User</w:t>
+      </w:r>
+      <w:r>
+        <w:rPr>
+          <w:rFonts w:ascii="Arial" w:eastAsia="Times New Roman" w:hAnsi="Arial" w:cs="Arial"/>
+        </w:rPr>
+        <w:t xml:space="preserve">, </w:t>
+      </w:r>
+      <w:r>
+        <w:rPr>
+          <w:rFonts w:ascii="Arial" w:eastAsia="Times New Roman" w:hAnsi="Arial" w:cs="Arial"/>
+          <w:i/>
+        </w:rPr>
+        <w:t xml:space="preserve">Level, </w:t>
       </w:r>
       <w:proofErr w:type="gramStart"/>
       <w:r>
         <w:rPr>
-          <w:rFonts w:ascii="Arial" w:hAnsi="Arial" w:cs="Arial"/>
-          <w:b/>
-        </w:rPr>
-        <w:t xml:space="preserve">3.7.4  </w:t>
-      </w:r>
-      <w:r>
-        <w:rPr>
-          <w:rFonts w:ascii="Arial" w:hAnsi="Arial" w:cs="Arial"/>
-          <w:b/>
+          <w:rFonts w:ascii="Arial" w:eastAsia="Times New Roman" w:hAnsi="Arial" w:cs="Arial"/>
           <w:i/>
         </w:rPr>
-        <w:t>Activity</w:t>
+        <w:t>Organization</w:t>
       </w:r>
       <w:proofErr w:type="gramEnd"/>
       <w:r>
         <w:rPr>
-          <w:rFonts w:ascii="Arial" w:hAnsi="Arial" w:cs="Arial"/>
-          <w:b/>
-        </w:rPr>
-        <w:t xml:space="preserve"> Diagram</w:t>
+          <w:rFonts w:ascii="Arial" w:eastAsia="Times New Roman" w:hAnsi="Arial" w:cs="Arial"/>
+          <w:i/>
+        </w:rPr>
+        <w:t>, Physic dan Levelying</w:t>
+      </w:r>
+      <w:r>
+        <w:rPr>
+          <w:rFonts w:ascii="Arial" w:eastAsia="Times New Roman" w:hAnsi="Arial" w:cs="Arial"/>
+        </w:rPr>
+        <w:t xml:space="preserve"> akan meng-</w:t>
+      </w:r>
+      <w:r>
+        <w:rPr>
+          <w:rFonts w:ascii="Arial" w:eastAsia="Times New Roman" w:hAnsi="Arial" w:cs="Arial"/>
+          <w:i/>
+          <w:iCs/>
+        </w:rPr>
+        <w:t>extend</w:t>
+      </w:r>
+      <w:r>
+        <w:rPr>
+          <w:rFonts w:ascii="Arial" w:eastAsia="Times New Roman" w:hAnsi="Arial" w:cs="Arial"/>
+        </w:rPr>
+        <w:t xml:space="preserve"> class </w:t>
+      </w:r>
+      <w:r>
+        <w:rPr>
+          <w:rFonts w:ascii="Arial" w:eastAsia="Times New Roman" w:hAnsi="Arial" w:cs="Arial"/>
+          <w:i/>
+          <w:iCs/>
+        </w:rPr>
+        <w:t>Profile</w:t>
+      </w:r>
+      <w:r>
+        <w:rPr>
+          <w:rFonts w:ascii="Arial" w:eastAsia="Times New Roman" w:hAnsi="Arial" w:cs="Arial"/>
+        </w:rPr>
+        <w:t xml:space="preserve">, sehingga masing-masing </w:t>
+      </w:r>
+      <w:r>
+        <w:rPr>
+          <w:rFonts w:ascii="Arial" w:eastAsia="Times New Roman" w:hAnsi="Arial" w:cs="Arial"/>
+          <w:i/>
+          <w:iCs/>
+        </w:rPr>
+        <w:t xml:space="preserve">profile </w:t>
+      </w:r>
+      <w:r>
+        <w:rPr>
+          <w:rFonts w:ascii="Arial" w:eastAsia="Times New Roman" w:hAnsi="Arial" w:cs="Arial"/>
+        </w:rPr>
+        <w:t>akan sebagai</w:t>
+      </w:r>
+      <w:r>
+        <w:rPr>
+          <w:rFonts w:ascii="Arial" w:eastAsia="Times New Roman" w:hAnsi="Arial" w:cs="Arial"/>
+        </w:rPr>
+        <w:t xml:space="preserve"> salah satu </w:t>
+      </w:r>
+      <w:r>
+        <w:rPr>
+          <w:rFonts w:ascii="Arial" w:eastAsia="Times New Roman" w:hAnsi="Arial" w:cs="Arial"/>
+          <w:i/>
+        </w:rPr>
+        <w:t>User</w:t>
+      </w:r>
+      <w:r>
+        <w:rPr>
+          <w:rFonts w:ascii="Arial" w:eastAsia="Times New Roman" w:hAnsi="Arial" w:cs="Arial"/>
+        </w:rPr>
+        <w:t xml:space="preserve">, </w:t>
+      </w:r>
+      <w:r>
+        <w:rPr>
+          <w:rFonts w:ascii="Arial" w:eastAsia="Times New Roman" w:hAnsi="Arial" w:cs="Arial"/>
+          <w:i/>
+        </w:rPr>
+        <w:t>L</w:t>
+      </w:r>
+      <w:r>
+        <w:rPr>
+          <w:rFonts w:ascii="Arial" w:eastAsia="Times New Roman" w:hAnsi="Arial" w:cs="Arial"/>
+          <w:i/>
+        </w:rPr>
+        <w:t>ev</w:t>
+      </w:r>
+      <w:r>
+        <w:rPr>
+          <w:rFonts w:ascii="Arial" w:eastAsia="Times New Roman" w:hAnsi="Arial" w:cs="Arial"/>
+          <w:i/>
+        </w:rPr>
+        <w:t>el, Organization, Physic dan L</w:t>
+      </w:r>
+      <w:r>
+        <w:rPr>
+          <w:rFonts w:ascii="Arial" w:eastAsia="Times New Roman" w:hAnsi="Arial" w:cs="Arial"/>
+          <w:i/>
+        </w:rPr>
+        <w:t>evelying</w:t>
+      </w:r>
+      <w:r>
+        <w:rPr>
+          <w:rFonts w:ascii="Arial" w:eastAsia="Times New Roman" w:hAnsi="Arial" w:cs="Arial"/>
+        </w:rPr>
+        <w:t>.</w:t>
+      </w:r>
+    </w:p>
+    <w:p>
+      <w:pPr>
+        <w:numPr>
+          <w:ilvl w:val="0"/>
+          <w:numId w:val="20"/>
+        </w:numPr>
+        <w:spacing w:line="480" w:lineRule="auto"/>
+        <w:ind w:left="1843" w:hanging="425"/>
+        <w:jc w:val="both"/>
+        <w:rPr>
+          <w:rFonts w:ascii="Arial" w:eastAsia="Times New Roman" w:hAnsi="Arial" w:cs="Arial"/>
+        </w:rPr>
+      </w:pPr>
+      <w:r>
+        <w:rPr>
+          <w:rFonts w:ascii="Arial" w:eastAsia="Times New Roman" w:hAnsi="Arial" w:cs="Arial"/>
+        </w:rPr>
+        <w:t xml:space="preserve">Class </w:t>
+      </w:r>
+      <w:r>
+        <w:rPr>
+          <w:rFonts w:ascii="Arial" w:eastAsia="Times New Roman" w:hAnsi="Arial" w:cs="Arial"/>
+          <w:i/>
+        </w:rPr>
+        <w:t xml:space="preserve">Division </w:t>
+      </w:r>
+      <w:r>
+        <w:rPr>
+          <w:rFonts w:ascii="Arial" w:eastAsia="Times New Roman" w:hAnsi="Arial" w:cs="Arial"/>
+        </w:rPr>
+        <w:t>dan</w:t>
+      </w:r>
+      <w:r>
+        <w:rPr>
+          <w:rFonts w:ascii="Arial" w:eastAsia="Times New Roman" w:hAnsi="Arial" w:cs="Arial"/>
+          <w:i/>
+        </w:rPr>
+        <w:t xml:space="preserve"> Assessment_weight</w:t>
+      </w:r>
+      <w:r>
+        <w:rPr>
+          <w:rFonts w:ascii="Arial" w:eastAsia="Times New Roman" w:hAnsi="Arial" w:cs="Arial"/>
+        </w:rPr>
+        <w:t xml:space="preserve"> </w:t>
+      </w:r>
+      <w:proofErr w:type="gramStart"/>
+      <w:r>
+        <w:rPr>
+          <w:rFonts w:ascii="Arial" w:eastAsia="Times New Roman" w:hAnsi="Arial" w:cs="Arial"/>
+        </w:rPr>
+        <w:t>akan</w:t>
+      </w:r>
+      <w:proofErr w:type="gramEnd"/>
+      <w:r>
+        <w:rPr>
+          <w:rFonts w:ascii="Arial" w:eastAsia="Times New Roman" w:hAnsi="Arial" w:cs="Arial"/>
+        </w:rPr>
+        <w:t xml:space="preserve"> meng</w:t>
+      </w:r>
+      <w:r>
+        <w:rPr>
+          <w:rFonts w:ascii="Arial" w:eastAsia="Times New Roman" w:hAnsi="Arial" w:cs="Arial"/>
+          <w:i/>
+          <w:iCs/>
+        </w:rPr>
+        <w:t>extend</w:t>
+      </w:r>
+      <w:r>
+        <w:rPr>
+          <w:rFonts w:ascii="Arial" w:eastAsia="Times New Roman" w:hAnsi="Arial" w:cs="Arial"/>
+        </w:rPr>
+        <w:t xml:space="preserve"> ke class </w:t>
+      </w:r>
+      <w:r>
+        <w:rPr>
+          <w:rFonts w:ascii="Arial" w:eastAsia="Times New Roman" w:hAnsi="Arial" w:cs="Arial"/>
+          <w:i/>
+        </w:rPr>
+        <w:t>Level</w:t>
+      </w:r>
+      <w:r>
+        <w:rPr>
+          <w:rFonts w:ascii="Arial" w:eastAsia="Times New Roman" w:hAnsi="Arial" w:cs="Arial"/>
+        </w:rPr>
+        <w:t xml:space="preserve">, sehingga </w:t>
+      </w:r>
+      <w:r>
+        <w:rPr>
+          <w:rFonts w:ascii="Arial" w:eastAsia="Times New Roman" w:hAnsi="Arial" w:cs="Arial"/>
+          <w:i/>
+        </w:rPr>
+        <w:t xml:space="preserve">Division </w:t>
+      </w:r>
+      <w:r>
+        <w:rPr>
+          <w:rFonts w:ascii="Arial" w:eastAsia="Times New Roman" w:hAnsi="Arial" w:cs="Arial"/>
+        </w:rPr>
+        <w:t>dan</w:t>
+      </w:r>
+      <w:r>
+        <w:rPr>
+          <w:rFonts w:ascii="Arial" w:eastAsia="Times New Roman" w:hAnsi="Arial" w:cs="Arial"/>
+          <w:i/>
+        </w:rPr>
+        <w:t xml:space="preserve"> Assessment_weight</w:t>
+      </w:r>
+      <w:r>
+        <w:rPr>
+          <w:rFonts w:ascii="Arial" w:eastAsia="Times New Roman" w:hAnsi="Arial" w:cs="Arial"/>
+        </w:rPr>
+        <w:t xml:space="preserve"> </w:t>
+      </w:r>
+      <w:r>
+        <w:rPr>
+          <w:rFonts w:ascii="Arial" w:eastAsia="Times New Roman" w:hAnsi="Arial" w:cs="Arial"/>
+        </w:rPr>
+        <w:t>dapat mengakses</w:t>
+      </w:r>
+      <w:r>
+        <w:rPr>
+          <w:rFonts w:ascii="Arial" w:eastAsia="Times New Roman" w:hAnsi="Arial" w:cs="Arial"/>
+        </w:rPr>
+        <w:t xml:space="preserve"> </w:t>
+      </w:r>
+      <w:r>
+        <w:rPr>
+          <w:rFonts w:ascii="Arial" w:eastAsia="Times New Roman" w:hAnsi="Arial" w:cs="Arial"/>
+          <w:i/>
+        </w:rPr>
+        <w:t>Level</w:t>
+      </w:r>
+      <w:r>
+        <w:rPr>
+          <w:rFonts w:ascii="Arial" w:eastAsia="Times New Roman" w:hAnsi="Arial" w:cs="Arial"/>
+        </w:rPr>
+        <w:t>.</w:t>
+      </w:r>
+    </w:p>
+    <w:p>
+      <w:pPr>
+        <w:numPr>
+          <w:ilvl w:val="0"/>
+          <w:numId w:val="20"/>
+        </w:numPr>
+        <w:spacing w:line="480" w:lineRule="auto"/>
+        <w:ind w:left="1843" w:hanging="425"/>
+        <w:jc w:val="both"/>
+        <w:rPr>
+          <w:rFonts w:ascii="Arial" w:eastAsia="Times New Roman" w:hAnsi="Arial" w:cs="Arial"/>
+        </w:rPr>
+      </w:pPr>
+      <w:r>
+        <w:rPr>
+          <w:rFonts w:ascii="Arial" w:eastAsia="Times New Roman" w:hAnsi="Arial" w:cs="Arial"/>
+        </w:rPr>
+        <w:t xml:space="preserve">Class </w:t>
+      </w:r>
+      <w:r>
+        <w:rPr>
+          <w:rFonts w:ascii="Arial" w:eastAsia="Times New Roman" w:hAnsi="Arial" w:cs="Arial"/>
+          <w:i/>
+        </w:rPr>
+        <w:t>Levelying_info</w:t>
+      </w:r>
+      <w:r>
+        <w:rPr>
+          <w:rFonts w:ascii="Arial" w:eastAsia="Times New Roman" w:hAnsi="Arial" w:cs="Arial"/>
+        </w:rPr>
+        <w:t xml:space="preserve"> </w:t>
+      </w:r>
+      <w:proofErr w:type="gramStart"/>
+      <w:r>
+        <w:rPr>
+          <w:rFonts w:ascii="Arial" w:eastAsia="Times New Roman" w:hAnsi="Arial" w:cs="Arial"/>
+        </w:rPr>
+        <w:t>akan</w:t>
+      </w:r>
+      <w:proofErr w:type="gramEnd"/>
+      <w:r>
+        <w:rPr>
+          <w:rFonts w:ascii="Arial" w:eastAsia="Times New Roman" w:hAnsi="Arial" w:cs="Arial"/>
+        </w:rPr>
+        <w:t xml:space="preserve"> meng-</w:t>
+      </w:r>
+      <w:r>
+        <w:rPr>
+          <w:rFonts w:ascii="Arial" w:eastAsia="Times New Roman" w:hAnsi="Arial" w:cs="Arial"/>
+          <w:i/>
+          <w:iCs/>
+        </w:rPr>
+        <w:t>extend</w:t>
+      </w:r>
+      <w:r>
+        <w:rPr>
+          <w:rFonts w:ascii="Arial" w:eastAsia="Times New Roman" w:hAnsi="Arial" w:cs="Arial"/>
+        </w:rPr>
+        <w:t xml:space="preserve"> ke class </w:t>
+      </w:r>
+      <w:r>
+        <w:rPr>
+          <w:rFonts w:ascii="Arial" w:eastAsia="Times New Roman" w:hAnsi="Arial" w:cs="Arial"/>
+          <w:i/>
+        </w:rPr>
+        <w:t>Level</w:t>
+      </w:r>
+      <w:r>
+        <w:rPr>
+          <w:rFonts w:ascii="Arial" w:eastAsia="Times New Roman" w:hAnsi="Arial" w:cs="Arial"/>
+        </w:rPr>
+        <w:t xml:space="preserve">, sehingga Levelying_info bias memiliki data dari </w:t>
+      </w:r>
+      <w:r>
+        <w:rPr>
+          <w:rFonts w:ascii="Arial" w:eastAsia="Times New Roman" w:hAnsi="Arial" w:cs="Arial"/>
+          <w:i/>
+        </w:rPr>
+        <w:t>Level</w:t>
+      </w:r>
+      <w:r>
+        <w:rPr>
+          <w:rFonts w:ascii="Arial" w:eastAsia="Times New Roman" w:hAnsi="Arial" w:cs="Arial"/>
+        </w:rPr>
+        <w:t>.</w:t>
       </w:r>
     </w:p>
     <w:p>
@@ -55156,7 +55943,22 @@
           <w:rFonts w:ascii="Arial" w:hAnsi="Arial" w:cs="Arial"/>
           <w:b/>
         </w:rPr>
-        <w:t>3.7.5  Sequence</w:t>
+        <w:t>3.7.3</w:t>
+      </w:r>
+      <w:r>
+        <w:rPr>
+          <w:rFonts w:ascii="Arial" w:hAnsi="Arial" w:cs="Arial"/>
+          <w:b/>
+        </w:rPr>
+        <w:t xml:space="preserve">  </w:t>
+      </w:r>
+      <w:r>
+        <w:rPr>
+          <w:rFonts w:ascii="Arial" w:hAnsi="Arial" w:cs="Arial"/>
+          <w:b/>
+          <w:i/>
+        </w:rPr>
+        <w:t>Activity</w:t>
       </w:r>
       <w:proofErr w:type="gramEnd"/>
       <w:r>
@@ -55165,6 +55967,201 @@
           <w:b/>
         </w:rPr>
         <w:t xml:space="preserve"> Diagram</w:t>
+      </w:r>
+    </w:p>
+    <w:p>
+      <w:pPr>
+        <w:spacing w:line="480" w:lineRule="auto"/>
+        <w:ind w:left="1260" w:firstLine="425"/>
+        <w:jc w:val="both"/>
+        <w:rPr>
+          <w:rFonts w:ascii="Arial" w:eastAsia="Times New Roman" w:hAnsi="Arial" w:cs="Arial"/>
+        </w:rPr>
+      </w:pPr>
+      <w:r>
+        <w:rPr>
+          <w:rFonts w:ascii="Arial" w:eastAsia="Times New Roman" w:hAnsi="Arial" w:cs="Arial"/>
+        </w:rPr>
+        <w:t xml:space="preserve">Dalam perancangan sistem ini penulis menggambarkan </w:t>
+      </w:r>
+      <w:r>
+        <w:rPr>
+          <w:rFonts w:ascii="Arial" w:eastAsia="Times New Roman" w:hAnsi="Arial" w:cs="Arial"/>
+          <w:i/>
+          <w:iCs/>
+        </w:rPr>
+        <w:t>activity</w:t>
+      </w:r>
+      <w:r>
+        <w:rPr>
+          <w:rFonts w:ascii="Arial" w:eastAsia="Times New Roman" w:hAnsi="Arial" w:cs="Arial"/>
+        </w:rPr>
+        <w:t xml:space="preserve"> diagram sebagai </w:t>
+      </w:r>
+      <w:proofErr w:type="gramStart"/>
+      <w:r>
+        <w:rPr>
+          <w:rFonts w:ascii="Arial" w:eastAsia="Times New Roman" w:hAnsi="Arial" w:cs="Arial"/>
+        </w:rPr>
+        <w:t>beriut :</w:t>
+      </w:r>
+      <w:proofErr w:type="gramEnd"/>
+    </w:p>
+    <w:p>
+      <w:pPr>
+        <w:numPr>
+          <w:ilvl w:val="4"/>
+          <w:numId w:val="4"/>
+        </w:numPr>
+        <w:spacing w:line="480" w:lineRule="auto"/>
+        <w:ind w:left="1843" w:hanging="425"/>
+        <w:jc w:val="both"/>
+        <w:rPr>
+          <w:rFonts w:ascii="Arial" w:eastAsia="Times New Roman" w:hAnsi="Arial" w:cs="Arial"/>
+        </w:rPr>
+      </w:pPr>
+      <w:r>
+        <w:rPr>
+          <w:rFonts w:ascii="Arial" w:eastAsia="Times New Roman" w:hAnsi="Arial" w:cs="Arial"/>
+          <w:i/>
+          <w:iCs/>
+        </w:rPr>
+        <w:t>Activity</w:t>
+      </w:r>
+      <w:r>
+        <w:rPr>
+          <w:rFonts w:ascii="Arial" w:eastAsia="Times New Roman" w:hAnsi="Arial" w:cs="Arial"/>
+        </w:rPr>
+        <w:t xml:space="preserve"> Diagram proses </w:t>
+      </w:r>
+      <w:r>
+        <w:rPr>
+          <w:rFonts w:ascii="Arial" w:eastAsia="Times New Roman" w:hAnsi="Arial" w:cs="Arial"/>
+          <w:i/>
+          <w:iCs/>
+        </w:rPr>
+        <w:t>login</w:t>
+      </w:r>
+    </w:p>
+    <w:p>
+      <w:pPr>
+        <w:spacing w:line="480" w:lineRule="auto"/>
+        <w:ind w:left="1843" w:firstLine="425"/>
+        <w:jc w:val="both"/>
+        <w:rPr>
+          <w:rFonts w:ascii="Arial" w:eastAsia="Times New Roman" w:hAnsi="Arial" w:cs="Arial"/>
+        </w:rPr>
+      </w:pPr>
+      <w:r>
+        <w:rPr>
+          <w:rFonts w:ascii="Arial" w:eastAsia="Times New Roman" w:hAnsi="Arial" w:cs="Arial"/>
+          <w:i/>
+          <w:iCs/>
+        </w:rPr>
+        <w:t>User</w:t>
+      </w:r>
+      <w:r>
+        <w:rPr>
+          <w:rFonts w:ascii="Arial" w:eastAsia="Times New Roman" w:hAnsi="Arial" w:cs="Arial"/>
+        </w:rPr>
+        <w:t xml:space="preserve"> melakukan </w:t>
+      </w:r>
+      <w:r>
+        <w:rPr>
+          <w:rFonts w:ascii="Arial" w:eastAsia="Times New Roman" w:hAnsi="Arial" w:cs="Arial"/>
+          <w:i/>
+          <w:iCs/>
+        </w:rPr>
+        <w:t>login</w:t>
+      </w:r>
+      <w:r>
+        <w:rPr>
+          <w:rFonts w:ascii="Arial" w:eastAsia="Times New Roman" w:hAnsi="Arial" w:cs="Arial"/>
+        </w:rPr>
+        <w:t xml:space="preserve"> dengan mengirimkan </w:t>
+      </w:r>
+      <w:r>
+        <w:rPr>
+          <w:rFonts w:ascii="Arial" w:eastAsia="Times New Roman" w:hAnsi="Arial" w:cs="Arial"/>
+          <w:i/>
+        </w:rPr>
+        <w:t>username</w:t>
+      </w:r>
+      <w:r>
+        <w:rPr>
+          <w:rFonts w:ascii="Arial" w:eastAsia="Times New Roman" w:hAnsi="Arial" w:cs="Arial"/>
+        </w:rPr>
+        <w:t xml:space="preserve"> dan </w:t>
+      </w:r>
+      <w:r>
+        <w:rPr>
+          <w:rFonts w:ascii="Arial" w:eastAsia="Times New Roman" w:hAnsi="Arial" w:cs="Arial"/>
+          <w:i/>
+          <w:iCs/>
+        </w:rPr>
+        <w:t>password</w:t>
+      </w:r>
+      <w:r>
+        <w:rPr>
+          <w:rFonts w:ascii="Arial" w:eastAsia="Times New Roman" w:hAnsi="Arial" w:cs="Arial"/>
+        </w:rPr>
+        <w:t xml:space="preserve">, kemudian sistem </w:t>
+      </w:r>
+      <w:proofErr w:type="gramStart"/>
+      <w:r>
+        <w:rPr>
+          <w:rFonts w:ascii="Arial" w:eastAsia="Times New Roman" w:hAnsi="Arial" w:cs="Arial"/>
+        </w:rPr>
+        <w:t>akan</w:t>
+      </w:r>
+      <w:proofErr w:type="gramEnd"/>
+      <w:r>
+        <w:rPr>
+          <w:rFonts w:ascii="Arial" w:eastAsia="Times New Roman" w:hAnsi="Arial" w:cs="Arial"/>
+        </w:rPr>
+        <w:t xml:space="preserve"> mengecek apakah </w:t>
+      </w:r>
+      <w:r>
+        <w:rPr>
+          <w:rFonts w:ascii="Arial" w:eastAsia="Times New Roman" w:hAnsi="Arial" w:cs="Arial"/>
+          <w:i/>
+          <w:iCs/>
+        </w:rPr>
+        <w:t>login</w:t>
+      </w:r>
+      <w:r>
+        <w:rPr>
+          <w:rFonts w:ascii="Arial" w:eastAsia="Times New Roman" w:hAnsi="Arial" w:cs="Arial"/>
+        </w:rPr>
+        <w:t xml:space="preserve"> berhasil atau gagal, jika </w:t>
+      </w:r>
+      <w:r>
+        <w:rPr>
+          <w:rFonts w:ascii="Arial" w:eastAsia="Times New Roman" w:hAnsi="Arial" w:cs="Arial"/>
+          <w:i/>
+          <w:iCs/>
+        </w:rPr>
+        <w:t>login</w:t>
+      </w:r>
+      <w:r>
+        <w:rPr>
+          <w:rFonts w:ascii="Arial" w:eastAsia="Times New Roman" w:hAnsi="Arial" w:cs="Arial"/>
+        </w:rPr>
+        <w:t xml:space="preserve"> berhasil maka </w:t>
+      </w:r>
+      <w:r>
+        <w:rPr>
+          <w:rFonts w:ascii="Arial" w:eastAsia="Times New Roman" w:hAnsi="Arial" w:cs="Arial"/>
+          <w:i/>
+          <w:iCs/>
+        </w:rPr>
+        <w:t>user</w:t>
+      </w:r>
+      <w:r>
+        <w:rPr>
+          <w:rFonts w:ascii="Arial" w:eastAsia="Times New Roman" w:hAnsi="Arial" w:cs="Arial"/>
+        </w:rPr>
+        <w:t xml:space="preserve"> akan diarahkan ke halaman utama.</w:t>
       </w:r>
     </w:p>
     <w:p>
@@ -55178,54 +56175,305 @@
         <w:rPr>
           <w:rFonts w:ascii="Arial" w:hAnsi="Arial" w:cs="Arial"/>
           <w:b/>
+        </w:rPr>
+      </w:pPr>
+    </w:p>
+    <w:p>
+      <w:pPr>
+        <w:tabs>
+          <w:tab w:val="left" w:pos="660"/>
+        </w:tabs>
+        <w:spacing w:after="0" w:line="480" w:lineRule="auto"/>
+        <w:ind w:left="1710" w:hanging="1710"/>
+        <w:jc w:val="center"/>
+        <w:rPr>
+          <w:rFonts w:ascii="Arial" w:hAnsi="Arial" w:cs="Arial"/>
+          <w:b/>
+        </w:rPr>
+      </w:pPr>
+      <w:r>
+        <w:rPr>
+          <w:rFonts w:ascii="Arial" w:hAnsi="Arial" w:cs="Arial"/>
+          <w:b/>
+          <w:noProof/>
+        </w:rPr>
+        <w:lastRenderedPageBreak/>
+        <w:drawing>
+          <wp:inline distT="0" distB="0" distL="0" distR="0">
+            <wp:extent cx="3676650" cy="3581400"/>
+            <wp:effectExtent l="0" t="0" r="0" b="0"/>
+            <wp:docPr id="35" name="Picture 35"/>
+            <wp:cNvGraphicFramePr>
+              <a:graphicFrameLocks xmlns:a="http://schemas.openxmlformats.org/drawingml/2006/main" noChangeAspect="1"/>
+            </wp:cNvGraphicFramePr>
+            <a:graphic xmlns:a="http://schemas.openxmlformats.org/drawingml/2006/main">
+              <a:graphicData uri="http://schemas.openxmlformats.org/drawingml/2006/picture">
+                <pic:pic xmlns:pic="http://schemas.openxmlformats.org/drawingml/2006/picture">
+                  <pic:nvPicPr>
+                    <pic:cNvPr id="0" name="alogin.jpg"/>
+                    <pic:cNvPicPr/>
+                  </pic:nvPicPr>
+                  <pic:blipFill>
+                    <a:blip r:embed="rId55">
+                      <a:extLst>
+                        <a:ext uri="{28A0092B-C50C-407E-A947-70E740481C1C}">
+                          <a14:useLocalDpi xmlns:a14="http://schemas.microsoft.com/office/drawing/2010/main" val="0"/>
+                        </a:ext>
+                      </a:extLst>
+                    </a:blip>
+                    <a:stretch>
+                      <a:fillRect/>
+                    </a:stretch>
+                  </pic:blipFill>
+                  <pic:spPr>
+                    <a:xfrm>
+                      <a:off x="0" y="0"/>
+                      <a:ext cx="3676650" cy="3581400"/>
+                    </a:xfrm>
+                    <a:prstGeom prst="rect">
+                      <a:avLst/>
+                    </a:prstGeom>
+                  </pic:spPr>
+                </pic:pic>
+              </a:graphicData>
+            </a:graphic>
+          </wp:inline>
+        </w:drawing>
+      </w:r>
+    </w:p>
+    <w:p>
+      <w:pPr>
+        <w:pStyle w:val="Caption"/>
+        <w:spacing w:after="0" w:line="360" w:lineRule="auto"/>
+        <w:ind w:left="1701"/>
+        <w:jc w:val="center"/>
+        <w:rPr>
+          <w:rFonts w:ascii="Arial" w:hAnsi="Arial" w:cs="Arial"/>
+          <w:color w:val="auto"/>
+          <w:sz w:val="20"/>
+          <w:szCs w:val="20"/>
+        </w:rPr>
+      </w:pPr>
+      <w:r>
+        <w:rPr>
+          <w:rFonts w:ascii="Arial" w:hAnsi="Arial" w:cs="Arial"/>
+          <w:color w:val="auto"/>
+          <w:sz w:val="20"/>
+          <w:szCs w:val="20"/>
+        </w:rPr>
+        <w:t>Gambar 3.</w:t>
+      </w:r>
+      <w:r>
+        <w:rPr>
+          <w:rFonts w:ascii="Arial" w:hAnsi="Arial" w:cs="Arial"/>
+          <w:color w:val="auto"/>
+          <w:sz w:val="20"/>
+          <w:szCs w:val="20"/>
+        </w:rPr>
+        <w:t>4</w:t>
+      </w:r>
+      <w:r>
+        <w:rPr>
+          <w:rFonts w:ascii="Arial" w:hAnsi="Arial" w:cs="Arial"/>
+          <w:sz w:val="20"/>
+          <w:szCs w:val="20"/>
+        </w:rPr>
+        <w:t xml:space="preserve"> </w:t>
+      </w:r>
+      <w:r>
+        <w:rPr>
+          <w:rFonts w:ascii="Arial" w:hAnsi="Arial" w:cs="Arial"/>
           <w:i/>
-        </w:rPr>
-      </w:pPr>
-      <w:r>
-        <w:rPr>
-          <w:rFonts w:ascii="Arial" w:hAnsi="Arial" w:cs="Arial"/>
-          <w:b/>
-        </w:rPr>
-        <w:tab/>
-      </w:r>
+          <w:iCs/>
+          <w:color w:val="auto"/>
+          <w:sz w:val="20"/>
+          <w:szCs w:val="20"/>
+        </w:rPr>
+        <w:t>Activity</w:t>
+      </w:r>
+      <w:r>
+        <w:rPr>
+          <w:rFonts w:ascii="Arial" w:hAnsi="Arial" w:cs="Arial"/>
+          <w:color w:val="auto"/>
+          <w:sz w:val="20"/>
+          <w:szCs w:val="20"/>
+        </w:rPr>
+        <w:t xml:space="preserve"> Diagram proses </w:t>
+      </w:r>
+      <w:r>
+        <w:rPr>
+          <w:rFonts w:ascii="Arial" w:hAnsi="Arial" w:cs="Arial"/>
+          <w:i/>
+          <w:iCs/>
+          <w:color w:val="auto"/>
+          <w:sz w:val="20"/>
+          <w:szCs w:val="20"/>
+        </w:rPr>
+        <w:t>Login</w:t>
+      </w:r>
+    </w:p>
+    <w:p>
+      <w:pPr>
+        <w:tabs>
+          <w:tab w:val="left" w:pos="660"/>
+        </w:tabs>
+        <w:spacing w:after="0" w:line="480" w:lineRule="auto"/>
+        <w:ind w:left="1710" w:hanging="1710"/>
+        <w:jc w:val="center"/>
+        <w:rPr>
+          <w:rFonts w:ascii="Arial" w:hAnsi="Arial" w:cs="Arial"/>
+          <w:b/>
+          <w:sz w:val="20"/>
+          <w:szCs w:val="20"/>
+        </w:rPr>
+      </w:pPr>
+    </w:p>
+    <w:p>
+      <w:pPr>
+        <w:pStyle w:val="ListParagraph"/>
+        <w:numPr>
+          <w:ilvl w:val="1"/>
+          <w:numId w:val="4"/>
+        </w:numPr>
+        <w:spacing w:line="480" w:lineRule="auto"/>
+        <w:jc w:val="both"/>
+        <w:rPr>
+          <w:rFonts w:ascii="Arial" w:hAnsi="Arial" w:cs="Arial"/>
+        </w:rPr>
+      </w:pPr>
+      <w:r>
+        <w:rPr>
+          <w:rFonts w:ascii="Arial" w:hAnsi="Arial" w:cs="Arial"/>
+          <w:i/>
+          <w:iCs/>
+        </w:rPr>
+        <w:t>Activity</w:t>
+      </w:r>
+      <w:r>
+        <w:rPr>
+          <w:rFonts w:ascii="Arial" w:hAnsi="Arial" w:cs="Arial"/>
+        </w:rPr>
+        <w:t xml:space="preserve"> Diagram pada Pelatih</w:t>
+      </w:r>
+    </w:p>
+    <w:p>
+      <w:pPr>
+        <w:spacing w:line="480" w:lineRule="auto"/>
+        <w:ind w:left="2160" w:firstLine="425"/>
+        <w:jc w:val="both"/>
+        <w:rPr>
+          <w:rFonts w:ascii="Arial" w:eastAsia="Times New Roman" w:hAnsi="Arial" w:cs="Times New Roman"/>
+          <w:color w:val="222222"/>
+          <w:shd w:val="clear" w:color="auto" w:fill="FFFFFF"/>
+        </w:rPr>
+      </w:pPr>
       <w:proofErr w:type="gramStart"/>
       <w:r>
         <w:rPr>
-          <w:rFonts w:ascii="Arial" w:hAnsi="Arial" w:cs="Arial"/>
-          <w:b/>
-        </w:rPr>
-        <w:t>3.7.6</w:t>
-      </w:r>
-      <w:r>
-        <w:rPr>
-          <w:rFonts w:ascii="Arial" w:hAnsi="Arial" w:cs="Arial"/>
-          <w:b/>
-        </w:rPr>
-        <w:t xml:space="preserve"> </w:t>
-      </w:r>
-      <w:r>
-        <w:rPr>
-          <w:rFonts w:ascii="Arial" w:hAnsi="Arial" w:cs="Arial"/>
-          <w:b/>
-        </w:rPr>
-        <w:t xml:space="preserve"> Desain</w:t>
+          <w:rFonts w:ascii="Arial" w:eastAsia="Times New Roman" w:hAnsi="Arial" w:cs="Arial"/>
+        </w:rPr>
+        <w:t>Pelatih</w:t>
+      </w:r>
+      <w:r>
+        <w:rPr>
+          <w:rFonts w:ascii="Arial" w:eastAsia="Times New Roman" w:hAnsi="Arial" w:cs="Arial"/>
+        </w:rPr>
+        <w:t xml:space="preserve"> harus melakukan </w:t>
+      </w:r>
+      <w:r>
+        <w:rPr>
+          <w:rFonts w:ascii="Arial" w:eastAsia="Times New Roman" w:hAnsi="Arial" w:cs="Arial"/>
+          <w:i/>
+          <w:iCs/>
+        </w:rPr>
+        <w:t>login</w:t>
+      </w:r>
+      <w:r>
+        <w:rPr>
+          <w:rFonts w:ascii="Arial" w:eastAsia="Times New Roman" w:hAnsi="Arial" w:cs="Arial"/>
+        </w:rPr>
+        <w:t xml:space="preserve"> terlebih dahulu sebelum berinteraksi dengan sistem, aktifitas uta</w:t>
+      </w:r>
+      <w:r>
+        <w:rPr>
+          <w:rFonts w:ascii="Arial" w:eastAsia="Times New Roman" w:hAnsi="Arial" w:cs="Arial"/>
+        </w:rPr>
+        <w:t>ma yang bisa dilakukan Pelatih</w:t>
+      </w:r>
+      <w:r>
+        <w:rPr>
+          <w:rFonts w:ascii="Arial" w:eastAsia="Times New Roman" w:hAnsi="Arial" w:cs="Arial"/>
+        </w:rPr>
+        <w:t xml:space="preserve"> terhadap sistem </w:t>
+      </w:r>
+      <w:r>
+        <w:rPr>
+          <w:rFonts w:ascii="Arial" w:eastAsia="Times New Roman" w:hAnsi="Arial" w:cs="Arial"/>
+        </w:rPr>
+        <w:t xml:space="preserve">adalah </w:t>
+      </w:r>
+      <w:r>
+        <w:rPr>
+          <w:rFonts w:ascii="Arial" w:eastAsia="Times New Roman" w:hAnsi="Arial" w:cs="Times New Roman"/>
+          <w:color w:val="222222"/>
+          <w:shd w:val="clear" w:color="auto" w:fill="FFFFFF"/>
+        </w:rPr>
+        <w:t>Pelatin bisa melakukan melihat dashboard statistic para atlet</w:t>
+      </w:r>
+      <w:r>
+        <w:rPr>
+          <w:rFonts w:ascii="Arial" w:eastAsia="Times New Roman" w:hAnsi="Arial" w:cs="Times New Roman"/>
+          <w:color w:val="222222"/>
+          <w:shd w:val="clear" w:color="auto" w:fill="FFFFFF"/>
+        </w:rPr>
+        <w:t xml:space="preserve">, </w:t>
+      </w:r>
+      <w:r>
+        <w:rPr>
+          <w:rFonts w:ascii="Arial" w:eastAsia="Times New Roman" w:hAnsi="Arial" w:cs="Times New Roman"/>
+          <w:color w:val="222222"/>
+          <w:shd w:val="clear" w:color="auto" w:fill="FFFFFF"/>
+        </w:rPr>
+        <w:t>menambahkan member baru</w:t>
+      </w:r>
+      <w:r>
+        <w:rPr>
+          <w:rFonts w:ascii="Arial" w:eastAsia="Times New Roman" w:hAnsi="Arial" w:cs="Times New Roman"/>
+          <w:color w:val="222222"/>
+          <w:shd w:val="clear" w:color="auto" w:fill="FFFFFF"/>
+        </w:rPr>
+        <w:t xml:space="preserve">, </w:t>
+      </w:r>
+      <w:r>
+        <w:rPr>
+          <w:rFonts w:ascii="Arial" w:eastAsia="Times New Roman" w:hAnsi="Arial" w:cs="Times New Roman"/>
+          <w:color w:val="222222"/>
+          <w:shd w:val="clear" w:color="auto" w:fill="FFFFFF"/>
+        </w:rPr>
+        <w:t>melakukan UKT sampai melakukan pengaturan akun</w:t>
+      </w:r>
+      <w:r>
+        <w:rPr>
+          <w:rFonts w:ascii="Arial" w:eastAsia="Times New Roman" w:hAnsi="Arial" w:cs="Times New Roman"/>
+          <w:color w:val="222222"/>
+          <w:shd w:val="clear" w:color="auto" w:fill="FFFFFF"/>
+        </w:rPr>
+        <w:t>.</w:t>
       </w:r>
       <w:proofErr w:type="gramEnd"/>
-      <w:r>
-        <w:rPr>
-          <w:rFonts w:ascii="Arial" w:hAnsi="Arial" w:cs="Arial"/>
-          <w:b/>
-        </w:rPr>
-        <w:t xml:space="preserve"> </w:t>
-      </w:r>
-      <w:r>
-        <w:rPr>
-          <w:rFonts w:ascii="Arial" w:hAnsi="Arial" w:cs="Arial"/>
-          <w:b/>
-          <w:i/>
-        </w:rPr>
-        <w:t>Interface</w:t>
-      </w:r>
+    </w:p>
+    <w:p>
+      <w:pPr>
+        <w:tabs>
+          <w:tab w:val="left" w:pos="660"/>
+        </w:tabs>
+        <w:spacing w:after="0" w:line="480" w:lineRule="auto"/>
+        <w:ind w:left="1710" w:hanging="1710"/>
+        <w:rPr>
+          <w:rFonts w:ascii="Arial" w:hAnsi="Arial" w:cs="Arial"/>
+          <w:b/>
+        </w:rPr>
+      </w:pPr>
     </w:p>
     <w:p>
       <w:pPr>
@@ -55244,18 +56492,94 @@
         <w:rPr>
           <w:rFonts w:ascii="Arial" w:hAnsi="Arial" w:cs="Arial"/>
           <w:b/>
-        </w:rPr>
-        <w:tab/>
-      </w:r>
-      <w:proofErr w:type="gramStart"/>
-      <w:r>
-        <w:rPr>
-          <w:rFonts w:ascii="Arial" w:hAnsi="Arial" w:cs="Arial"/>
-          <w:b/>
-        </w:rPr>
-        <w:t>3.7.7  Implementasi</w:t>
-      </w:r>
-      <w:proofErr w:type="gramEnd"/>
+          <w:noProof/>
+        </w:rPr>
+        <w:lastRenderedPageBreak/>
+        <w:drawing>
+          <wp:inline distT="0" distB="0" distL="0" distR="0">
+            <wp:extent cx="5037455" cy="4085590"/>
+            <wp:effectExtent l="0" t="0" r="0" b="0"/>
+            <wp:docPr id="37" name="Picture 37"/>
+            <wp:cNvGraphicFramePr>
+              <a:graphicFrameLocks xmlns:a="http://schemas.openxmlformats.org/drawingml/2006/main" noChangeAspect="1"/>
+            </wp:cNvGraphicFramePr>
+            <a:graphic xmlns:a="http://schemas.openxmlformats.org/drawingml/2006/main">
+              <a:graphicData uri="http://schemas.openxmlformats.org/drawingml/2006/picture">
+                <pic:pic xmlns:pic="http://schemas.openxmlformats.org/drawingml/2006/picture">
+                  <pic:nvPicPr>
+                    <pic:cNvPr id="0" name="apelatih.jpg"/>
+                    <pic:cNvPicPr/>
+                  </pic:nvPicPr>
+                  <pic:blipFill>
+                    <a:blip r:embed="rId56">
+                      <a:extLst>
+                        <a:ext uri="{28A0092B-C50C-407E-A947-70E740481C1C}">
+                          <a14:useLocalDpi xmlns:a14="http://schemas.microsoft.com/office/drawing/2010/main" val="0"/>
+                        </a:ext>
+                      </a:extLst>
+                    </a:blip>
+                    <a:stretch>
+                      <a:fillRect/>
+                    </a:stretch>
+                  </pic:blipFill>
+                  <pic:spPr>
+                    <a:xfrm>
+                      <a:off x="0" y="0"/>
+                      <a:ext cx="5037455" cy="4085590"/>
+                    </a:xfrm>
+                    <a:prstGeom prst="rect">
+                      <a:avLst/>
+                    </a:prstGeom>
+                  </pic:spPr>
+                </pic:pic>
+              </a:graphicData>
+            </a:graphic>
+          </wp:inline>
+        </w:drawing>
+      </w:r>
+    </w:p>
+    <w:p>
+      <w:pPr>
+        <w:tabs>
+          <w:tab w:val="left" w:pos="660"/>
+        </w:tabs>
+        <w:spacing w:after="0" w:line="480" w:lineRule="auto"/>
+        <w:ind w:left="1710" w:hanging="1710"/>
+        <w:jc w:val="center"/>
+        <w:rPr>
+          <w:rFonts w:ascii="Arial" w:hAnsi="Arial" w:cs="Arial"/>
+          <w:b/>
+        </w:rPr>
+      </w:pPr>
+      <w:r>
+        <w:rPr>
+          <w:rFonts w:ascii="Arial" w:hAnsi="Arial" w:cs="Arial"/>
+          <w:b/>
+          <w:sz w:val="20"/>
+          <w:szCs w:val="20"/>
+        </w:rPr>
+        <w:t xml:space="preserve">Gambar 3.4 </w:t>
+      </w:r>
+      <w:r>
+        <w:rPr>
+          <w:rFonts w:ascii="Arial" w:hAnsi="Arial" w:cs="Arial"/>
+          <w:b/>
+          <w:i/>
+          <w:iCs/>
+          <w:sz w:val="20"/>
+          <w:szCs w:val="20"/>
+        </w:rPr>
+        <w:t>Activity</w:t>
+      </w:r>
+      <w:r>
+        <w:rPr>
+          <w:rFonts w:ascii="Arial" w:hAnsi="Arial" w:cs="Arial"/>
+          <w:b/>
+          <w:sz w:val="20"/>
+          <w:szCs w:val="20"/>
+        </w:rPr>
+        <w:t xml:space="preserve"> Diagram Pelatih</w:t>
+      </w:r>
     </w:p>
     <w:p>
       <w:pPr>
@@ -55283,7 +56607,2960 @@
           <w:rFonts w:ascii="Arial" w:hAnsi="Arial" w:cs="Arial"/>
           <w:b/>
         </w:rPr>
-        <w:t>3.7.8  Pengujian</w:t>
+        <w:t>3.7.4</w:t>
+      </w:r>
+      <w:r>
+        <w:rPr>
+          <w:rFonts w:ascii="Arial" w:hAnsi="Arial" w:cs="Arial"/>
+          <w:b/>
+        </w:rPr>
+        <w:t xml:space="preserve">  Sequence</w:t>
+      </w:r>
+      <w:proofErr w:type="gramEnd"/>
+      <w:r>
+        <w:rPr>
+          <w:rFonts w:ascii="Arial" w:hAnsi="Arial" w:cs="Arial"/>
+          <w:b/>
+        </w:rPr>
+        <w:t xml:space="preserve"> Diagram</w:t>
+      </w:r>
+    </w:p>
+    <w:p>
+      <w:pPr>
+        <w:spacing w:line="480" w:lineRule="auto"/>
+        <w:ind w:left="1418" w:firstLine="425"/>
+        <w:jc w:val="both"/>
+        <w:rPr>
+          <w:rFonts w:ascii="Arial" w:eastAsia="Times New Roman" w:hAnsi="Arial" w:cs="Arial"/>
+        </w:rPr>
+      </w:pPr>
+      <w:r>
+        <w:rPr>
+          <w:rFonts w:ascii="Arial" w:eastAsia="Times New Roman" w:hAnsi="Arial" w:cs="Arial"/>
+        </w:rPr>
+        <w:t xml:space="preserve">Dalam perancangan sistem ini penulis menggambarkan sequence diagram sebagai </w:t>
+      </w:r>
+      <w:proofErr w:type="gramStart"/>
+      <w:r>
+        <w:rPr>
+          <w:rFonts w:ascii="Arial" w:eastAsia="Times New Roman" w:hAnsi="Arial" w:cs="Arial"/>
+        </w:rPr>
+        <w:t>beriut :</w:t>
+      </w:r>
+      <w:proofErr w:type="gramEnd"/>
+    </w:p>
+    <w:p>
+      <w:pPr>
+        <w:numPr>
+          <w:ilvl w:val="0"/>
+          <w:numId w:val="22"/>
+        </w:numPr>
+        <w:spacing w:after="0" w:line="480" w:lineRule="auto"/>
+        <w:ind w:left="1843" w:hanging="425"/>
+        <w:jc w:val="both"/>
+        <w:rPr>
+          <w:rFonts w:ascii="Arial" w:eastAsia="Times New Roman" w:hAnsi="Arial" w:cs="Arial"/>
+        </w:rPr>
+      </w:pPr>
+      <w:r>
+        <w:rPr>
+          <w:rFonts w:ascii="Arial" w:eastAsia="Times New Roman" w:hAnsi="Arial" w:cs="Arial"/>
+        </w:rPr>
+        <w:t xml:space="preserve">Squence Diagram proses </w:t>
+      </w:r>
+      <w:r>
+        <w:rPr>
+          <w:rFonts w:ascii="Arial" w:eastAsia="Times New Roman" w:hAnsi="Arial" w:cs="Arial"/>
+          <w:i/>
+          <w:iCs/>
+        </w:rPr>
+        <w:t>login</w:t>
+      </w:r>
+    </w:p>
+    <w:p>
+      <w:pPr>
+        <w:spacing w:after="0" w:line="480" w:lineRule="auto"/>
+        <w:ind w:left="1843" w:firstLine="284"/>
+        <w:jc w:val="both"/>
+        <w:rPr>
+          <w:rFonts w:ascii="Arial" w:eastAsia="Times New Roman" w:hAnsi="Arial" w:cs="Arial"/>
+        </w:rPr>
+      </w:pPr>
+      <w:r>
+        <w:rPr>
+          <w:rFonts w:ascii="Arial" w:eastAsia="Times New Roman" w:hAnsi="Arial" w:cs="Arial"/>
+          <w:i/>
+          <w:iCs/>
+        </w:rPr>
+        <w:t>User</w:t>
+      </w:r>
+      <w:r>
+        <w:rPr>
+          <w:rFonts w:ascii="Arial" w:eastAsia="Times New Roman" w:hAnsi="Arial" w:cs="Arial"/>
+        </w:rPr>
+        <w:t xml:space="preserve"> mengirim </w:t>
+      </w:r>
+      <w:r>
+        <w:rPr>
+          <w:rFonts w:ascii="Arial" w:eastAsia="Times New Roman" w:hAnsi="Arial" w:cs="Arial"/>
+          <w:i/>
+          <w:iCs/>
+        </w:rPr>
+        <w:t>request data</w:t>
+      </w:r>
+      <w:r>
+        <w:rPr>
+          <w:rFonts w:ascii="Arial" w:eastAsia="Times New Roman" w:hAnsi="Arial" w:cs="Arial"/>
+        </w:rPr>
+        <w:t xml:space="preserve"> berupa </w:t>
+      </w:r>
+      <w:r>
+        <w:rPr>
+          <w:rFonts w:ascii="Arial" w:eastAsia="Times New Roman" w:hAnsi="Arial" w:cs="Arial"/>
+          <w:i/>
+          <w:iCs/>
+        </w:rPr>
+        <w:t>username</w:t>
+      </w:r>
+      <w:r>
+        <w:rPr>
+          <w:rFonts w:ascii="Arial" w:eastAsia="Times New Roman" w:hAnsi="Arial" w:cs="Arial"/>
+        </w:rPr>
+        <w:t xml:space="preserve"> dan </w:t>
+      </w:r>
+      <w:r>
+        <w:rPr>
+          <w:rFonts w:ascii="Arial" w:eastAsia="Times New Roman" w:hAnsi="Arial" w:cs="Arial"/>
+          <w:i/>
+          <w:iCs/>
+        </w:rPr>
+        <w:t>password</w:t>
+      </w:r>
+      <w:r>
+        <w:rPr>
+          <w:rFonts w:ascii="Arial" w:eastAsia="Times New Roman" w:hAnsi="Arial" w:cs="Arial"/>
+        </w:rPr>
+        <w:t xml:space="preserve">, kemudian data yang dikirim </w:t>
+      </w:r>
+      <w:proofErr w:type="gramStart"/>
+      <w:r>
+        <w:rPr>
+          <w:rFonts w:ascii="Arial" w:eastAsia="Times New Roman" w:hAnsi="Arial" w:cs="Arial"/>
+        </w:rPr>
+        <w:t>akan</w:t>
+      </w:r>
+      <w:proofErr w:type="gramEnd"/>
+      <w:r>
+        <w:rPr>
+          <w:rFonts w:ascii="Arial" w:eastAsia="Times New Roman" w:hAnsi="Arial" w:cs="Arial"/>
+        </w:rPr>
+        <w:t xml:space="preserve"> ditangkap oleh bagian </w:t>
+      </w:r>
+      <w:r>
+        <w:rPr>
+          <w:rFonts w:ascii="Arial" w:eastAsia="Times New Roman" w:hAnsi="Arial" w:cs="Arial"/>
+          <w:i/>
+          <w:iCs/>
+        </w:rPr>
+        <w:t>Controller</w:t>
+      </w:r>
+      <w:r>
+        <w:rPr>
+          <w:rFonts w:ascii="Arial" w:eastAsia="Times New Roman" w:hAnsi="Arial" w:cs="Arial"/>
+        </w:rPr>
+        <w:t xml:space="preserve"> untuk divalidasi dengan </w:t>
+      </w:r>
+      <w:r>
+        <w:rPr>
+          <w:rFonts w:ascii="Arial" w:eastAsia="Times New Roman" w:hAnsi="Arial" w:cs="Arial"/>
+          <w:iCs/>
+        </w:rPr>
+        <w:t>seleksi data user</w:t>
+      </w:r>
+      <w:r>
+        <w:rPr>
+          <w:rFonts w:ascii="Arial" w:eastAsia="Times New Roman" w:hAnsi="Arial" w:cs="Arial"/>
+        </w:rPr>
+        <w:t xml:space="preserve"> yang terhubung ke entitas </w:t>
+      </w:r>
+      <w:r>
+        <w:rPr>
+          <w:rFonts w:ascii="Arial" w:eastAsia="Times New Roman" w:hAnsi="Arial" w:cs="Arial"/>
+          <w:i/>
+          <w:iCs/>
+        </w:rPr>
+        <w:t>database</w:t>
+      </w:r>
+      <w:r>
+        <w:rPr>
+          <w:rFonts w:ascii="Arial" w:eastAsia="Times New Roman" w:hAnsi="Arial" w:cs="Arial"/>
+        </w:rPr>
+        <w:t xml:space="preserve">. Jika </w:t>
+      </w:r>
+      <w:r>
+        <w:rPr>
+          <w:rFonts w:ascii="Arial" w:eastAsia="Times New Roman" w:hAnsi="Arial" w:cs="Arial"/>
+          <w:i/>
+          <w:iCs/>
+        </w:rPr>
+        <w:t>login</w:t>
+      </w:r>
+      <w:r>
+        <w:rPr>
+          <w:rFonts w:ascii="Arial" w:eastAsia="Times New Roman" w:hAnsi="Arial" w:cs="Arial"/>
+        </w:rPr>
+        <w:t xml:space="preserve"> berhasil, maka </w:t>
+      </w:r>
+      <w:r>
+        <w:rPr>
+          <w:rFonts w:ascii="Arial" w:eastAsia="Times New Roman" w:hAnsi="Arial" w:cs="Arial"/>
+          <w:i/>
+          <w:iCs/>
+        </w:rPr>
+        <w:t>Control</w:t>
+      </w:r>
+      <w:r>
+        <w:rPr>
+          <w:rFonts w:ascii="Arial" w:eastAsia="Times New Roman" w:hAnsi="Arial" w:cs="Arial"/>
+        </w:rPr>
+        <w:t xml:space="preserve"> akan mengembalikan </w:t>
+      </w:r>
+      <w:proofErr w:type="gramStart"/>
+      <w:r>
+        <w:rPr>
+          <w:rFonts w:ascii="Arial" w:eastAsia="Times New Roman" w:hAnsi="Arial" w:cs="Arial"/>
+          <w:i/>
+          <w:iCs/>
+        </w:rPr>
+        <w:t xml:space="preserve">response </w:t>
+      </w:r>
+      <w:r>
+        <w:rPr>
+          <w:rFonts w:ascii="Arial" w:eastAsia="Times New Roman" w:hAnsi="Arial" w:cs="Arial"/>
+        </w:rPr>
+        <w:t xml:space="preserve"> ke</w:t>
+      </w:r>
+      <w:proofErr w:type="gramEnd"/>
+      <w:r>
+        <w:rPr>
+          <w:rFonts w:ascii="Arial" w:eastAsia="Times New Roman" w:hAnsi="Arial" w:cs="Arial"/>
+        </w:rPr>
+        <w:t xml:space="preserve"> </w:t>
+      </w:r>
+      <w:r>
+        <w:rPr>
+          <w:rFonts w:ascii="Arial" w:eastAsia="Times New Roman" w:hAnsi="Arial" w:cs="Arial"/>
+          <w:i/>
+          <w:iCs/>
+        </w:rPr>
+        <w:t>user</w:t>
+      </w:r>
+      <w:r>
+        <w:rPr>
+          <w:rFonts w:ascii="Arial" w:eastAsia="Times New Roman" w:hAnsi="Arial" w:cs="Arial"/>
+        </w:rPr>
+        <w:t>.</w:t>
+      </w:r>
+    </w:p>
+    <w:p>
+      <w:pPr>
+        <w:tabs>
+          <w:tab w:val="left" w:pos="660"/>
+        </w:tabs>
+        <w:spacing w:after="0" w:line="480" w:lineRule="auto"/>
+        <w:ind w:left="1710" w:hanging="1710"/>
+        <w:jc w:val="both"/>
+        <w:rPr>
+          <w:rFonts w:ascii="Arial" w:hAnsi="Arial" w:cs="Arial"/>
+          <w:b/>
+        </w:rPr>
+      </w:pPr>
+    </w:p>
+    <w:p>
+      <w:pPr>
+        <w:tabs>
+          <w:tab w:val="left" w:pos="660"/>
+        </w:tabs>
+        <w:spacing w:after="0" w:line="480" w:lineRule="auto"/>
+        <w:ind w:left="1710" w:hanging="1710"/>
+        <w:jc w:val="both"/>
+        <w:rPr>
+          <w:rFonts w:ascii="Arial" w:hAnsi="Arial" w:cs="Arial"/>
+          <w:b/>
+        </w:rPr>
+      </w:pPr>
+      <w:r>
+        <w:rPr>
+          <w:rFonts w:ascii="Arial" w:hAnsi="Arial" w:cs="Arial"/>
+          <w:b/>
+          <w:noProof/>
+        </w:rPr>
+        <w:lastRenderedPageBreak/>
+        <w:drawing>
+          <wp:inline distT="0" distB="0" distL="0" distR="0">
+            <wp:extent cx="5037455" cy="2036445"/>
+            <wp:effectExtent l="0" t="0" r="0" b="1905"/>
+            <wp:docPr id="38" name="Picture 38"/>
+            <wp:cNvGraphicFramePr>
+              <a:graphicFrameLocks xmlns:a="http://schemas.openxmlformats.org/drawingml/2006/main" noChangeAspect="1"/>
+            </wp:cNvGraphicFramePr>
+            <a:graphic xmlns:a="http://schemas.openxmlformats.org/drawingml/2006/main">
+              <a:graphicData uri="http://schemas.openxmlformats.org/drawingml/2006/picture">
+                <pic:pic xmlns:pic="http://schemas.openxmlformats.org/drawingml/2006/picture">
+                  <pic:nvPicPr>
+                    <pic:cNvPr id="0" name="slogin.jpg"/>
+                    <pic:cNvPicPr/>
+                  </pic:nvPicPr>
+                  <pic:blipFill>
+                    <a:blip r:embed="rId57">
+                      <a:extLst>
+                        <a:ext uri="{28A0092B-C50C-407E-A947-70E740481C1C}">
+                          <a14:useLocalDpi xmlns:a14="http://schemas.microsoft.com/office/drawing/2010/main" val="0"/>
+                        </a:ext>
+                      </a:extLst>
+                    </a:blip>
+                    <a:stretch>
+                      <a:fillRect/>
+                    </a:stretch>
+                  </pic:blipFill>
+                  <pic:spPr>
+                    <a:xfrm>
+                      <a:off x="0" y="0"/>
+                      <a:ext cx="5037455" cy="2036445"/>
+                    </a:xfrm>
+                    <a:prstGeom prst="rect">
+                      <a:avLst/>
+                    </a:prstGeom>
+                  </pic:spPr>
+                </pic:pic>
+              </a:graphicData>
+            </a:graphic>
+          </wp:inline>
+        </w:drawing>
+      </w:r>
+    </w:p>
+    <w:p>
+      <w:pPr>
+        <w:spacing w:line="480" w:lineRule="auto"/>
+        <w:ind w:left="1701"/>
+        <w:jc w:val="center"/>
+        <w:rPr>
+          <w:rFonts w:ascii="Arial" w:eastAsia="Times New Roman" w:hAnsi="Arial" w:cs="Arial"/>
+          <w:b/>
+          <w:bCs/>
+          <w:sz w:val="20"/>
+          <w:szCs w:val="20"/>
+        </w:rPr>
+      </w:pPr>
+      <w:bookmarkStart w:id="27" w:name="_Toc459072763"/>
+      <w:proofErr w:type="gramStart"/>
+      <w:r>
+        <w:rPr>
+          <w:rFonts w:ascii="Arial" w:eastAsia="Times New Roman" w:hAnsi="Arial" w:cs="Arial"/>
+          <w:b/>
+          <w:bCs/>
+          <w:sz w:val="20"/>
+          <w:szCs w:val="20"/>
+        </w:rPr>
+        <w:t>Gambar 3.</w:t>
+      </w:r>
+      <w:proofErr w:type="gramEnd"/>
+      <w:r>
+        <w:rPr>
+          <w:rFonts w:ascii="Arial" w:eastAsia="Times New Roman" w:hAnsi="Arial" w:cs="Arial"/>
+          <w:b/>
+          <w:bCs/>
+          <w:sz w:val="20"/>
+          <w:szCs w:val="20"/>
+        </w:rPr>
+        <w:fldChar w:fldCharType="begin"/>
+      </w:r>
+      <w:r>
+        <w:rPr>
+          <w:rFonts w:ascii="Arial" w:eastAsia="Times New Roman" w:hAnsi="Arial" w:cs="Arial"/>
+          <w:b/>
+          <w:bCs/>
+          <w:sz w:val="20"/>
+          <w:szCs w:val="20"/>
+        </w:rPr>
+        <w:instrText xml:space="preserve"> SEQ Gambar_3 \* ARABIC </w:instrText>
+      </w:r>
+      <w:r>
+        <w:rPr>
+          <w:rFonts w:ascii="Arial" w:eastAsia="Times New Roman" w:hAnsi="Arial" w:cs="Arial"/>
+          <w:b/>
+          <w:bCs/>
+          <w:sz w:val="20"/>
+          <w:szCs w:val="20"/>
+        </w:rPr>
+        <w:fldChar w:fldCharType="separate"/>
+      </w:r>
+      <w:r>
+        <w:rPr>
+          <w:rFonts w:ascii="Arial" w:eastAsia="Times New Roman" w:hAnsi="Arial" w:cs="Arial"/>
+          <w:b/>
+          <w:bCs/>
+          <w:sz w:val="20"/>
+          <w:szCs w:val="20"/>
+        </w:rPr>
+        <w:t>5</w:t>
+      </w:r>
+      <w:r>
+        <w:rPr>
+          <w:rFonts w:ascii="Arial" w:eastAsia="Times New Roman" w:hAnsi="Arial" w:cs="Arial"/>
+          <w:b/>
+          <w:bCs/>
+          <w:sz w:val="20"/>
+          <w:szCs w:val="20"/>
+        </w:rPr>
+        <w:fldChar w:fldCharType="end"/>
+      </w:r>
+      <w:r>
+        <w:rPr>
+          <w:rFonts w:ascii="Arial" w:eastAsia="Times New Roman" w:hAnsi="Arial" w:cs="Arial"/>
+          <w:b/>
+          <w:bCs/>
+          <w:sz w:val="20"/>
+          <w:szCs w:val="20"/>
+        </w:rPr>
+        <w:t xml:space="preserve"> Sequence Diagram Proses </w:t>
+      </w:r>
+      <w:r>
+        <w:rPr>
+          <w:rFonts w:ascii="Arial" w:eastAsia="Times New Roman" w:hAnsi="Arial" w:cs="Arial"/>
+          <w:b/>
+          <w:bCs/>
+          <w:i/>
+          <w:iCs/>
+          <w:sz w:val="20"/>
+          <w:szCs w:val="20"/>
+        </w:rPr>
+        <w:t>Login</w:t>
+      </w:r>
+      <w:bookmarkEnd w:id="27"/>
+    </w:p>
+    <w:p>
+      <w:pPr>
+        <w:numPr>
+          <w:ilvl w:val="0"/>
+          <w:numId w:val="22"/>
+        </w:numPr>
+        <w:spacing w:after="0" w:line="480" w:lineRule="auto"/>
+        <w:ind w:left="1843" w:hanging="425"/>
+        <w:jc w:val="both"/>
+        <w:rPr>
+          <w:rFonts w:ascii="Arial" w:eastAsia="Times New Roman" w:hAnsi="Arial" w:cs="Arial"/>
+        </w:rPr>
+      </w:pPr>
+      <w:r>
+        <w:rPr>
+          <w:rFonts w:ascii="Arial" w:eastAsia="Times New Roman" w:hAnsi="Arial" w:cs="Arial"/>
+        </w:rPr>
+        <w:t xml:space="preserve">Squence Diagram proses </w:t>
+      </w:r>
+      <w:r>
+        <w:rPr>
+          <w:rFonts w:ascii="Arial" w:eastAsia="Times New Roman" w:hAnsi="Arial" w:cs="Arial"/>
+          <w:iCs/>
+        </w:rPr>
+        <w:t>tambah</w:t>
+      </w:r>
+      <w:r>
+        <w:rPr>
+          <w:rFonts w:ascii="Arial" w:eastAsia="Times New Roman" w:hAnsi="Arial" w:cs="Arial"/>
+          <w:i/>
+          <w:iCs/>
+        </w:rPr>
+        <w:t xml:space="preserve"> </w:t>
+      </w:r>
+      <w:bookmarkStart w:id="28" w:name="_GoBack"/>
+      <w:r>
+        <w:rPr>
+          <w:rFonts w:ascii="Arial" w:eastAsia="Times New Roman" w:hAnsi="Arial" w:cs="Arial"/>
+          <w:iCs/>
+        </w:rPr>
+        <w:t>Member</w:t>
+      </w:r>
+      <w:bookmarkEnd w:id="28"/>
+    </w:p>
+    <w:p>
+      <w:pPr>
+        <w:spacing w:after="0" w:line="480" w:lineRule="auto"/>
+        <w:ind w:left="1843" w:firstLine="284"/>
+        <w:jc w:val="both"/>
+        <w:rPr>
+          <w:rFonts w:ascii="Arial" w:eastAsia="Times New Roman" w:hAnsi="Arial" w:cs="Arial"/>
+        </w:rPr>
+      </w:pPr>
+      <w:r>
+        <w:rPr>
+          <w:rFonts w:ascii="Arial" w:eastAsia="Times New Roman" w:hAnsi="Arial" w:cs="Arial"/>
+          <w:i/>
+          <w:iCs/>
+        </w:rPr>
+        <w:t>User</w:t>
+      </w:r>
+      <w:r>
+        <w:rPr>
+          <w:rFonts w:ascii="Arial" w:eastAsia="Times New Roman" w:hAnsi="Arial" w:cs="Arial"/>
+          <w:i/>
+          <w:iCs/>
+        </w:rPr>
+        <w:t xml:space="preserve"> </w:t>
+      </w:r>
+      <w:r>
+        <w:rPr>
+          <w:rFonts w:ascii="Arial" w:eastAsia="Times New Roman" w:hAnsi="Arial" w:cs="Arial"/>
+          <w:iCs/>
+        </w:rPr>
+        <w:t>yang</w:t>
+      </w:r>
+      <w:r>
+        <w:rPr>
+          <w:rFonts w:ascii="Arial" w:eastAsia="Times New Roman" w:hAnsi="Arial" w:cs="Arial"/>
+          <w:i/>
+          <w:iCs/>
+        </w:rPr>
+        <w:t xml:space="preserve"> login </w:t>
+      </w:r>
+      <w:r>
+        <w:rPr>
+          <w:rFonts w:ascii="Arial" w:eastAsia="Times New Roman" w:hAnsi="Arial" w:cs="Arial"/>
+          <w:iCs/>
+        </w:rPr>
+        <w:t>sebagai pelatih</w:t>
+      </w:r>
+      <w:r>
+        <w:rPr>
+          <w:rFonts w:ascii="Arial" w:eastAsia="Times New Roman" w:hAnsi="Arial" w:cs="Arial"/>
+        </w:rPr>
+        <w:t xml:space="preserve"> </w:t>
+      </w:r>
+      <w:r>
+        <w:rPr>
+          <w:rFonts w:ascii="Arial" w:eastAsia="Times New Roman" w:hAnsi="Arial" w:cs="Arial"/>
+        </w:rPr>
+        <w:t xml:space="preserve">mengirim data </w:t>
+      </w:r>
+      <w:r>
+        <w:rPr>
+          <w:rFonts w:ascii="Arial" w:eastAsia="Times New Roman" w:hAnsi="Arial" w:cs="Arial"/>
+          <w:i/>
+        </w:rPr>
+        <w:t>resuest</w:t>
+      </w:r>
+      <w:r>
+        <w:rPr>
+          <w:rFonts w:ascii="Arial" w:eastAsia="Times New Roman" w:hAnsi="Arial" w:cs="Arial"/>
+          <w:i/>
+        </w:rPr>
+        <w:t xml:space="preserve"> </w:t>
+      </w:r>
+      <w:r>
+        <w:rPr>
+          <w:rFonts w:ascii="Arial" w:eastAsia="Times New Roman" w:hAnsi="Arial" w:cs="Arial"/>
+        </w:rPr>
+        <w:t>be</w:t>
+      </w:r>
+      <w:r>
+        <w:rPr>
+          <w:rFonts w:ascii="Arial" w:eastAsia="Times New Roman" w:hAnsi="Arial" w:cs="Arial"/>
+        </w:rPr>
+        <w:t xml:space="preserve">rupa data member, </w:t>
+      </w:r>
+      <w:r>
+        <w:rPr>
+          <w:rFonts w:ascii="Arial" w:eastAsia="Times New Roman" w:hAnsi="Arial" w:cs="Arial"/>
+        </w:rPr>
+        <w:t xml:space="preserve">kemudian data yang dikirim </w:t>
+      </w:r>
+      <w:proofErr w:type="gramStart"/>
+      <w:r>
+        <w:rPr>
+          <w:rFonts w:ascii="Arial" w:eastAsia="Times New Roman" w:hAnsi="Arial" w:cs="Arial"/>
+        </w:rPr>
+        <w:t>akan</w:t>
+      </w:r>
+      <w:proofErr w:type="gramEnd"/>
+      <w:r>
+        <w:rPr>
+          <w:rFonts w:ascii="Arial" w:eastAsia="Times New Roman" w:hAnsi="Arial" w:cs="Arial"/>
+        </w:rPr>
+        <w:t xml:space="preserve"> ditangkap oleh bagian </w:t>
+      </w:r>
+      <w:r>
+        <w:rPr>
+          <w:rFonts w:ascii="Arial" w:eastAsia="Times New Roman" w:hAnsi="Arial" w:cs="Arial"/>
+          <w:i/>
+          <w:iCs/>
+        </w:rPr>
+        <w:t>Controller</w:t>
+      </w:r>
+      <w:r>
+        <w:rPr>
+          <w:rFonts w:ascii="Arial" w:eastAsia="Times New Roman" w:hAnsi="Arial" w:cs="Arial"/>
+        </w:rPr>
+        <w:t xml:space="preserve"> untuk divalidasi dengan </w:t>
+      </w:r>
+      <w:r>
+        <w:rPr>
+          <w:rFonts w:ascii="Arial" w:eastAsia="Times New Roman" w:hAnsi="Arial" w:cs="Arial"/>
+          <w:iCs/>
+        </w:rPr>
+        <w:t xml:space="preserve">member model. </w:t>
+      </w:r>
+      <w:r>
+        <w:rPr>
+          <w:rFonts w:ascii="Arial" w:eastAsia="Times New Roman" w:hAnsi="Arial" w:cs="Arial"/>
+          <w:iCs/>
+        </w:rPr>
+        <w:t>Jika proses menambahkan member</w:t>
+      </w:r>
+      <w:r>
+        <w:rPr>
+          <w:rFonts w:ascii="Arial" w:eastAsia="Times New Roman" w:hAnsi="Arial" w:cs="Arial"/>
+          <w:iCs/>
+        </w:rPr>
+        <w:t xml:space="preserve"> berhasil, maka si</w:t>
+      </w:r>
+      <w:r>
+        <w:rPr>
+          <w:rFonts w:ascii="Arial" w:eastAsia="Times New Roman" w:hAnsi="Arial" w:cs="Arial"/>
+          <w:iCs/>
+        </w:rPr>
+        <w:t xml:space="preserve">stem </w:t>
+      </w:r>
+      <w:proofErr w:type="gramStart"/>
+      <w:r>
+        <w:rPr>
+          <w:rFonts w:ascii="Arial" w:eastAsia="Times New Roman" w:hAnsi="Arial" w:cs="Arial"/>
+          <w:iCs/>
+        </w:rPr>
+        <w:t>akan</w:t>
+      </w:r>
+      <w:proofErr w:type="gramEnd"/>
+      <w:r>
+        <w:rPr>
+          <w:rFonts w:ascii="Arial" w:eastAsia="Times New Roman" w:hAnsi="Arial" w:cs="Arial"/>
+          <w:iCs/>
+        </w:rPr>
+        <w:t xml:space="preserve"> mengembalikan respon.</w:t>
+      </w:r>
+    </w:p>
+    <w:p>
+      <w:pPr>
+        <w:tabs>
+          <w:tab w:val="left" w:pos="660"/>
+        </w:tabs>
+        <w:spacing w:after="0" w:line="480" w:lineRule="auto"/>
+        <w:ind w:left="1710" w:hanging="1710"/>
+        <w:jc w:val="both"/>
+        <w:rPr>
+          <w:rFonts w:ascii="Arial" w:hAnsi="Arial" w:cs="Arial"/>
+          <w:b/>
+        </w:rPr>
+      </w:pPr>
+    </w:p>
+    <w:p>
+      <w:pPr>
+        <w:tabs>
+          <w:tab w:val="left" w:pos="660"/>
+        </w:tabs>
+        <w:spacing w:after="0" w:line="480" w:lineRule="auto"/>
+        <w:ind w:left="1710" w:hanging="1710"/>
+        <w:jc w:val="both"/>
+        <w:rPr>
+          <w:rFonts w:ascii="Arial" w:hAnsi="Arial" w:cs="Arial"/>
+          <w:b/>
+        </w:rPr>
+      </w:pPr>
+      <w:r>
+        <w:rPr>
+          <w:rFonts w:ascii="Arial" w:hAnsi="Arial" w:cs="Arial"/>
+          <w:b/>
+          <w:noProof/>
+        </w:rPr>
+        <w:drawing>
+          <wp:inline distT="0" distB="0" distL="0" distR="0">
+            <wp:extent cx="5037455" cy="1473835"/>
+            <wp:effectExtent l="0" t="0" r="0" b="0"/>
+            <wp:docPr id="40" name="Picture 40"/>
+            <wp:cNvGraphicFramePr>
+              <a:graphicFrameLocks xmlns:a="http://schemas.openxmlformats.org/drawingml/2006/main" noChangeAspect="1"/>
+            </wp:cNvGraphicFramePr>
+            <a:graphic xmlns:a="http://schemas.openxmlformats.org/drawingml/2006/main">
+              <a:graphicData uri="http://schemas.openxmlformats.org/drawingml/2006/picture">
+                <pic:pic xmlns:pic="http://schemas.openxmlformats.org/drawingml/2006/picture">
+                  <pic:nvPicPr>
+                    <pic:cNvPr id="0" name="smember.jpg"/>
+                    <pic:cNvPicPr/>
+                  </pic:nvPicPr>
+                  <pic:blipFill>
+                    <a:blip r:embed="rId58">
+                      <a:extLst>
+                        <a:ext uri="{28A0092B-C50C-407E-A947-70E740481C1C}">
+                          <a14:useLocalDpi xmlns:a14="http://schemas.microsoft.com/office/drawing/2010/main" val="0"/>
+                        </a:ext>
+                      </a:extLst>
+                    </a:blip>
+                    <a:stretch>
+                      <a:fillRect/>
+                    </a:stretch>
+                  </pic:blipFill>
+                  <pic:spPr>
+                    <a:xfrm>
+                      <a:off x="0" y="0"/>
+                      <a:ext cx="5037455" cy="1473835"/>
+                    </a:xfrm>
+                    <a:prstGeom prst="rect">
+                      <a:avLst/>
+                    </a:prstGeom>
+                  </pic:spPr>
+                </pic:pic>
+              </a:graphicData>
+            </a:graphic>
+          </wp:inline>
+        </w:drawing>
+      </w:r>
+    </w:p>
+    <w:p>
+      <w:pPr>
+        <w:spacing w:line="480" w:lineRule="auto"/>
+        <w:ind w:left="1701"/>
+        <w:jc w:val="center"/>
+        <w:rPr>
+          <w:rFonts w:ascii="Arial" w:eastAsia="Times New Roman" w:hAnsi="Arial" w:cs="Arial"/>
+          <w:b/>
+          <w:bCs/>
+          <w:sz w:val="20"/>
+          <w:szCs w:val="20"/>
+        </w:rPr>
+      </w:pPr>
+      <w:r>
+        <w:rPr>
+          <w:rFonts w:ascii="Arial" w:eastAsia="Times New Roman" w:hAnsi="Arial" w:cs="Arial"/>
+          <w:b/>
+          <w:bCs/>
+          <w:sz w:val="20"/>
+          <w:szCs w:val="20"/>
+        </w:rPr>
+        <w:t>Gambar 3.</w:t>
+      </w:r>
+      <w:r>
+        <w:rPr>
+          <w:rFonts w:ascii="Arial" w:eastAsia="Times New Roman" w:hAnsi="Arial" w:cs="Arial"/>
+          <w:b/>
+          <w:bCs/>
+          <w:sz w:val="20"/>
+          <w:szCs w:val="20"/>
+        </w:rPr>
+        <w:t xml:space="preserve">6 Sequence Diagram Proses Tambah </w:t>
+      </w:r>
+      <w:r>
+        <w:rPr>
+          <w:rFonts w:ascii="Arial" w:eastAsia="Times New Roman" w:hAnsi="Arial" w:cs="Arial"/>
+          <w:b/>
+          <w:bCs/>
+          <w:i/>
+          <w:sz w:val="20"/>
+          <w:szCs w:val="20"/>
+        </w:rPr>
+        <w:t>Member</w:t>
+      </w:r>
+    </w:p>
+    <w:p>
+      <w:pPr>
+        <w:numPr>
+          <w:ilvl w:val="0"/>
+          <w:numId w:val="22"/>
+        </w:numPr>
+        <w:spacing w:after="0" w:line="480" w:lineRule="auto"/>
+        <w:ind w:left="1843" w:hanging="425"/>
+        <w:jc w:val="both"/>
+        <w:rPr>
+          <w:rFonts w:ascii="Arial" w:eastAsia="Times New Roman" w:hAnsi="Arial" w:cs="Arial"/>
+        </w:rPr>
+      </w:pPr>
+      <w:r>
+        <w:rPr>
+          <w:rFonts w:ascii="Arial" w:eastAsia="Times New Roman" w:hAnsi="Arial" w:cs="Arial"/>
+        </w:rPr>
+        <w:t xml:space="preserve">Squence Diagram proses </w:t>
+      </w:r>
+      <w:r>
+        <w:rPr>
+          <w:rFonts w:ascii="Arial" w:eastAsia="Times New Roman" w:hAnsi="Arial" w:cs="Arial"/>
+          <w:iCs/>
+        </w:rPr>
+        <w:t>Ujian Kenaikan Tingkat menggunakan metode SAW</w:t>
+      </w:r>
+    </w:p>
+    <w:p>
+      <w:pPr>
+        <w:spacing w:after="0" w:line="480" w:lineRule="auto"/>
+        <w:ind w:left="1843" w:firstLine="284"/>
+        <w:jc w:val="both"/>
+        <w:rPr>
+          <w:rFonts w:ascii="Arial" w:eastAsia="Times New Roman" w:hAnsi="Arial" w:cs="Arial"/>
+        </w:rPr>
+      </w:pPr>
+      <w:r>
+        <w:rPr>
+          <w:rFonts w:ascii="Arial" w:eastAsia="Times New Roman" w:hAnsi="Arial" w:cs="Arial"/>
+          <w:i/>
+          <w:iCs/>
+        </w:rPr>
+        <w:t>User</w:t>
+      </w:r>
+      <w:r>
+        <w:rPr>
+          <w:rFonts w:ascii="Arial" w:eastAsia="Times New Roman" w:hAnsi="Arial" w:cs="Arial"/>
+          <w:i/>
+          <w:iCs/>
+        </w:rPr>
+        <w:t xml:space="preserve"> </w:t>
+      </w:r>
+      <w:r>
+        <w:rPr>
+          <w:rFonts w:ascii="Arial" w:eastAsia="Times New Roman" w:hAnsi="Arial" w:cs="Arial"/>
+          <w:iCs/>
+        </w:rPr>
+        <w:t>yang</w:t>
+      </w:r>
+      <w:r>
+        <w:rPr>
+          <w:rFonts w:ascii="Arial" w:eastAsia="Times New Roman" w:hAnsi="Arial" w:cs="Arial"/>
+          <w:i/>
+          <w:iCs/>
+        </w:rPr>
+        <w:t xml:space="preserve"> login </w:t>
+      </w:r>
+      <w:r>
+        <w:rPr>
+          <w:rFonts w:ascii="Arial" w:eastAsia="Times New Roman" w:hAnsi="Arial" w:cs="Arial"/>
+          <w:iCs/>
+        </w:rPr>
+        <w:t>sebagai pelatih</w:t>
+      </w:r>
+      <w:r>
+        <w:rPr>
+          <w:rFonts w:ascii="Arial" w:eastAsia="Times New Roman" w:hAnsi="Arial" w:cs="Arial"/>
+        </w:rPr>
+        <w:t xml:space="preserve"> </w:t>
+      </w:r>
+      <w:r>
+        <w:rPr>
+          <w:rFonts w:ascii="Arial" w:eastAsia="Times New Roman" w:hAnsi="Arial" w:cs="Arial"/>
+        </w:rPr>
+        <w:t xml:space="preserve">mengirim data </w:t>
+      </w:r>
+      <w:r>
+        <w:rPr>
+          <w:rFonts w:ascii="Arial" w:eastAsia="Times New Roman" w:hAnsi="Arial" w:cs="Arial"/>
+          <w:i/>
+        </w:rPr>
+        <w:t>resuest</w:t>
+      </w:r>
+      <w:r>
+        <w:rPr>
+          <w:rFonts w:ascii="Arial" w:eastAsia="Times New Roman" w:hAnsi="Arial" w:cs="Arial"/>
+          <w:i/>
+        </w:rPr>
+        <w:t xml:space="preserve"> </w:t>
+      </w:r>
+      <w:r>
+        <w:rPr>
+          <w:rFonts w:ascii="Arial" w:eastAsia="Times New Roman" w:hAnsi="Arial" w:cs="Arial"/>
+        </w:rPr>
+        <w:t>be</w:t>
+      </w:r>
+      <w:r>
+        <w:rPr>
+          <w:rFonts w:ascii="Arial" w:eastAsia="Times New Roman" w:hAnsi="Arial" w:cs="Arial"/>
+        </w:rPr>
+        <w:t>rupa data UKT</w:t>
+      </w:r>
+      <w:r>
+        <w:rPr>
+          <w:rFonts w:ascii="Arial" w:eastAsia="Times New Roman" w:hAnsi="Arial" w:cs="Arial"/>
+        </w:rPr>
+        <w:t xml:space="preserve">, </w:t>
+      </w:r>
+      <w:r>
+        <w:rPr>
+          <w:rFonts w:ascii="Arial" w:eastAsia="Times New Roman" w:hAnsi="Arial" w:cs="Arial"/>
+        </w:rPr>
+        <w:t xml:space="preserve">kemudian data yang dikirim </w:t>
+      </w:r>
+      <w:proofErr w:type="gramStart"/>
+      <w:r>
+        <w:rPr>
+          <w:rFonts w:ascii="Arial" w:eastAsia="Times New Roman" w:hAnsi="Arial" w:cs="Arial"/>
+        </w:rPr>
+        <w:t>akan</w:t>
+      </w:r>
+      <w:proofErr w:type="gramEnd"/>
+      <w:r>
+        <w:rPr>
+          <w:rFonts w:ascii="Arial" w:eastAsia="Times New Roman" w:hAnsi="Arial" w:cs="Arial"/>
+        </w:rPr>
+        <w:t xml:space="preserve"> ditangkap </w:t>
+      </w:r>
+      <w:r>
+        <w:rPr>
+          <w:rFonts w:ascii="Arial" w:eastAsia="Times New Roman" w:hAnsi="Arial" w:cs="Arial"/>
+        </w:rPr>
+        <w:lastRenderedPageBreak/>
+        <w:t xml:space="preserve">oleh bagian </w:t>
+      </w:r>
+      <w:r>
+        <w:rPr>
+          <w:rFonts w:ascii="Arial" w:eastAsia="Times New Roman" w:hAnsi="Arial" w:cs="Arial"/>
+          <w:i/>
+          <w:iCs/>
+        </w:rPr>
+        <w:t>Controller</w:t>
+      </w:r>
+      <w:r>
+        <w:rPr>
+          <w:rFonts w:ascii="Arial" w:eastAsia="Times New Roman" w:hAnsi="Arial" w:cs="Arial"/>
+        </w:rPr>
+        <w:t xml:space="preserve"> untuk divalidasi dengan </w:t>
+      </w:r>
+      <w:r>
+        <w:rPr>
+          <w:rFonts w:ascii="Arial" w:eastAsia="Times New Roman" w:hAnsi="Arial" w:cs="Arial"/>
+          <w:iCs/>
+        </w:rPr>
+        <w:t xml:space="preserve">UKT SAW </w:t>
+      </w:r>
+      <w:r>
+        <w:rPr>
+          <w:rFonts w:ascii="Arial" w:eastAsia="Times New Roman" w:hAnsi="Arial" w:cs="Arial"/>
+          <w:iCs/>
+        </w:rPr>
+        <w:t xml:space="preserve">model. </w:t>
+      </w:r>
+      <w:r>
+        <w:rPr>
+          <w:rFonts w:ascii="Arial" w:eastAsia="Times New Roman" w:hAnsi="Arial" w:cs="Arial"/>
+          <w:iCs/>
+        </w:rPr>
+        <w:t>Jika proses UKT dengan metode SAW</w:t>
+      </w:r>
+      <w:r>
+        <w:rPr>
+          <w:rFonts w:ascii="Arial" w:eastAsia="Times New Roman" w:hAnsi="Arial" w:cs="Arial"/>
+          <w:iCs/>
+        </w:rPr>
+        <w:t xml:space="preserve"> berhasil, maka si</w:t>
+      </w:r>
+      <w:r>
+        <w:rPr>
+          <w:rFonts w:ascii="Arial" w:eastAsia="Times New Roman" w:hAnsi="Arial" w:cs="Arial"/>
+          <w:iCs/>
+        </w:rPr>
+        <w:t xml:space="preserve">stem </w:t>
+      </w:r>
+      <w:proofErr w:type="gramStart"/>
+      <w:r>
+        <w:rPr>
+          <w:rFonts w:ascii="Arial" w:eastAsia="Times New Roman" w:hAnsi="Arial" w:cs="Arial"/>
+          <w:iCs/>
+        </w:rPr>
+        <w:t>akan</w:t>
+      </w:r>
+      <w:proofErr w:type="gramEnd"/>
+      <w:r>
+        <w:rPr>
+          <w:rFonts w:ascii="Arial" w:eastAsia="Times New Roman" w:hAnsi="Arial" w:cs="Arial"/>
+          <w:iCs/>
+        </w:rPr>
+        <w:t xml:space="preserve"> mengembalikan respon.</w:t>
+      </w:r>
+    </w:p>
+    <w:p>
+      <w:pPr>
+        <w:tabs>
+          <w:tab w:val="left" w:pos="660"/>
+        </w:tabs>
+        <w:spacing w:after="0" w:line="480" w:lineRule="auto"/>
+        <w:jc w:val="both"/>
+        <w:rPr>
+          <w:rFonts w:ascii="Arial" w:hAnsi="Arial" w:cs="Arial"/>
+          <w:b/>
+        </w:rPr>
+      </w:pPr>
+    </w:p>
+    <w:p>
+      <w:pPr>
+        <w:tabs>
+          <w:tab w:val="left" w:pos="660"/>
+        </w:tabs>
+        <w:spacing w:after="0" w:line="480" w:lineRule="auto"/>
+        <w:ind w:left="1710" w:hanging="1710"/>
+        <w:jc w:val="both"/>
+        <w:rPr>
+          <w:rFonts w:ascii="Arial" w:hAnsi="Arial" w:cs="Arial"/>
+          <w:b/>
+        </w:rPr>
+      </w:pPr>
+      <w:r>
+        <w:rPr>
+          <w:rFonts w:ascii="Arial" w:hAnsi="Arial" w:cs="Arial"/>
+          <w:b/>
+          <w:noProof/>
+        </w:rPr>
+        <w:drawing>
+          <wp:inline distT="0" distB="0" distL="0" distR="0">
+            <wp:extent cx="5037455" cy="1270000"/>
+            <wp:effectExtent l="0" t="0" r="0" b="6350"/>
+            <wp:docPr id="45" name="Picture 45"/>
+            <wp:cNvGraphicFramePr>
+              <a:graphicFrameLocks xmlns:a="http://schemas.openxmlformats.org/drawingml/2006/main" noChangeAspect="1"/>
+            </wp:cNvGraphicFramePr>
+            <a:graphic xmlns:a="http://schemas.openxmlformats.org/drawingml/2006/main">
+              <a:graphicData uri="http://schemas.openxmlformats.org/drawingml/2006/picture">
+                <pic:pic xmlns:pic="http://schemas.openxmlformats.org/drawingml/2006/picture">
+                  <pic:nvPicPr>
+                    <pic:cNvPr id="0" name="suktSAW.jpg"/>
+                    <pic:cNvPicPr/>
+                  </pic:nvPicPr>
+                  <pic:blipFill>
+                    <a:blip r:embed="rId59">
+                      <a:extLst>
+                        <a:ext uri="{28A0092B-C50C-407E-A947-70E740481C1C}">
+                          <a14:useLocalDpi xmlns:a14="http://schemas.microsoft.com/office/drawing/2010/main" val="0"/>
+                        </a:ext>
+                      </a:extLst>
+                    </a:blip>
+                    <a:stretch>
+                      <a:fillRect/>
+                    </a:stretch>
+                  </pic:blipFill>
+                  <pic:spPr>
+                    <a:xfrm>
+                      <a:off x="0" y="0"/>
+                      <a:ext cx="5037455" cy="1270000"/>
+                    </a:xfrm>
+                    <a:prstGeom prst="rect">
+                      <a:avLst/>
+                    </a:prstGeom>
+                  </pic:spPr>
+                </pic:pic>
+              </a:graphicData>
+            </a:graphic>
+          </wp:inline>
+        </w:drawing>
+      </w:r>
+    </w:p>
+    <w:p>
+      <w:pPr>
+        <w:spacing w:line="480" w:lineRule="auto"/>
+        <w:ind w:left="1701"/>
+        <w:jc w:val="center"/>
+        <w:rPr>
+          <w:rFonts w:ascii="Arial" w:eastAsia="Times New Roman" w:hAnsi="Arial" w:cs="Arial"/>
+          <w:b/>
+          <w:iCs/>
+        </w:rPr>
+      </w:pPr>
+      <w:r>
+        <w:rPr>
+          <w:rFonts w:ascii="Arial" w:eastAsia="Times New Roman" w:hAnsi="Arial" w:cs="Arial"/>
+          <w:b/>
+          <w:bCs/>
+          <w:sz w:val="20"/>
+          <w:szCs w:val="20"/>
+        </w:rPr>
+        <w:t>Gambar 3.</w:t>
+      </w:r>
+      <w:r>
+        <w:rPr>
+          <w:rFonts w:ascii="Arial" w:eastAsia="Times New Roman" w:hAnsi="Arial" w:cs="Arial"/>
+          <w:b/>
+          <w:bCs/>
+          <w:sz w:val="20"/>
+          <w:szCs w:val="20"/>
+        </w:rPr>
+        <w:t>7</w:t>
+      </w:r>
+      <w:r>
+        <w:rPr>
+          <w:rFonts w:ascii="Arial" w:eastAsia="Times New Roman" w:hAnsi="Arial" w:cs="Arial"/>
+          <w:b/>
+          <w:bCs/>
+          <w:sz w:val="20"/>
+          <w:szCs w:val="20"/>
+        </w:rPr>
+        <w:t xml:space="preserve"> Sequence Diagram Proses </w:t>
+      </w:r>
+      <w:r>
+        <w:rPr>
+          <w:rFonts w:ascii="Arial" w:eastAsia="Times New Roman" w:hAnsi="Arial" w:cs="Arial"/>
+          <w:b/>
+          <w:iCs/>
+        </w:rPr>
+        <w:t>UKT</w:t>
+      </w:r>
+      <w:r>
+        <w:rPr>
+          <w:rFonts w:ascii="Arial" w:eastAsia="Times New Roman" w:hAnsi="Arial" w:cs="Arial"/>
+          <w:b/>
+          <w:iCs/>
+        </w:rPr>
+        <w:t xml:space="preserve"> metode SAW</w:t>
+      </w:r>
+    </w:p>
+    <w:p>
+      <w:pPr>
+        <w:numPr>
+          <w:ilvl w:val="0"/>
+          <w:numId w:val="22"/>
+        </w:numPr>
+        <w:spacing w:after="0" w:line="480" w:lineRule="auto"/>
+        <w:ind w:left="1843" w:hanging="425"/>
+        <w:jc w:val="both"/>
+        <w:rPr>
+          <w:rFonts w:ascii="Arial" w:eastAsia="Times New Roman" w:hAnsi="Arial" w:cs="Arial"/>
+        </w:rPr>
+      </w:pPr>
+      <w:r>
+        <w:rPr>
+          <w:rFonts w:ascii="Arial" w:eastAsia="Times New Roman" w:hAnsi="Arial" w:cs="Arial"/>
+        </w:rPr>
+        <w:t xml:space="preserve">Squence Diagram proses </w:t>
+      </w:r>
+      <w:r>
+        <w:rPr>
+          <w:rFonts w:ascii="Arial" w:eastAsia="Times New Roman" w:hAnsi="Arial" w:cs="Arial"/>
+          <w:iCs/>
+        </w:rPr>
+        <w:t>Ujian Kenai</w:t>
+      </w:r>
+      <w:r>
+        <w:rPr>
+          <w:rFonts w:ascii="Arial" w:eastAsia="Times New Roman" w:hAnsi="Arial" w:cs="Arial"/>
+          <w:iCs/>
+        </w:rPr>
+        <w:t>kan Tingkat menggunakan metode SMART</w:t>
+      </w:r>
+    </w:p>
+    <w:p>
+      <w:pPr>
+        <w:spacing w:after="0" w:line="480" w:lineRule="auto"/>
+        <w:ind w:left="1843" w:firstLine="284"/>
+        <w:jc w:val="both"/>
+        <w:rPr>
+          <w:rFonts w:ascii="Arial" w:eastAsia="Times New Roman" w:hAnsi="Arial" w:cs="Arial"/>
+        </w:rPr>
+      </w:pPr>
+      <w:r>
+        <w:rPr>
+          <w:rFonts w:ascii="Arial" w:eastAsia="Times New Roman" w:hAnsi="Arial" w:cs="Arial"/>
+          <w:i/>
+          <w:iCs/>
+        </w:rPr>
+        <w:t>User</w:t>
+      </w:r>
+      <w:r>
+        <w:rPr>
+          <w:rFonts w:ascii="Arial" w:eastAsia="Times New Roman" w:hAnsi="Arial" w:cs="Arial"/>
+          <w:i/>
+          <w:iCs/>
+        </w:rPr>
+        <w:t xml:space="preserve"> </w:t>
+      </w:r>
+      <w:r>
+        <w:rPr>
+          <w:rFonts w:ascii="Arial" w:eastAsia="Times New Roman" w:hAnsi="Arial" w:cs="Arial"/>
+          <w:iCs/>
+        </w:rPr>
+        <w:t>yang</w:t>
+      </w:r>
+      <w:r>
+        <w:rPr>
+          <w:rFonts w:ascii="Arial" w:eastAsia="Times New Roman" w:hAnsi="Arial" w:cs="Arial"/>
+          <w:i/>
+          <w:iCs/>
+        </w:rPr>
+        <w:t xml:space="preserve"> login </w:t>
+      </w:r>
+      <w:r>
+        <w:rPr>
+          <w:rFonts w:ascii="Arial" w:eastAsia="Times New Roman" w:hAnsi="Arial" w:cs="Arial"/>
+          <w:iCs/>
+        </w:rPr>
+        <w:t>sebagai pelatih</w:t>
+      </w:r>
+      <w:r>
+        <w:rPr>
+          <w:rFonts w:ascii="Arial" w:eastAsia="Times New Roman" w:hAnsi="Arial" w:cs="Arial"/>
+        </w:rPr>
+        <w:t xml:space="preserve"> </w:t>
+      </w:r>
+      <w:r>
+        <w:rPr>
+          <w:rFonts w:ascii="Arial" w:eastAsia="Times New Roman" w:hAnsi="Arial" w:cs="Arial"/>
+        </w:rPr>
+        <w:t xml:space="preserve">mengirim data </w:t>
+      </w:r>
+      <w:r>
+        <w:rPr>
+          <w:rFonts w:ascii="Arial" w:eastAsia="Times New Roman" w:hAnsi="Arial" w:cs="Arial"/>
+          <w:i/>
+        </w:rPr>
+        <w:t>resuest</w:t>
+      </w:r>
+      <w:r>
+        <w:rPr>
+          <w:rFonts w:ascii="Arial" w:eastAsia="Times New Roman" w:hAnsi="Arial" w:cs="Arial"/>
+          <w:i/>
+        </w:rPr>
+        <w:t xml:space="preserve"> </w:t>
+      </w:r>
+      <w:r>
+        <w:rPr>
+          <w:rFonts w:ascii="Arial" w:eastAsia="Times New Roman" w:hAnsi="Arial" w:cs="Arial"/>
+        </w:rPr>
+        <w:t>be</w:t>
+      </w:r>
+      <w:r>
+        <w:rPr>
+          <w:rFonts w:ascii="Arial" w:eastAsia="Times New Roman" w:hAnsi="Arial" w:cs="Arial"/>
+        </w:rPr>
+        <w:t xml:space="preserve">rupa data UKT, </w:t>
+      </w:r>
+      <w:r>
+        <w:rPr>
+          <w:rFonts w:ascii="Arial" w:eastAsia="Times New Roman" w:hAnsi="Arial" w:cs="Arial"/>
+        </w:rPr>
+        <w:t xml:space="preserve">kemudian data yang dikirim </w:t>
+      </w:r>
+      <w:proofErr w:type="gramStart"/>
+      <w:r>
+        <w:rPr>
+          <w:rFonts w:ascii="Arial" w:eastAsia="Times New Roman" w:hAnsi="Arial" w:cs="Arial"/>
+        </w:rPr>
+        <w:t>akan</w:t>
+      </w:r>
+      <w:proofErr w:type="gramEnd"/>
+      <w:r>
+        <w:rPr>
+          <w:rFonts w:ascii="Arial" w:eastAsia="Times New Roman" w:hAnsi="Arial" w:cs="Arial"/>
+        </w:rPr>
+        <w:t xml:space="preserve"> ditangkap oleh bagian </w:t>
+      </w:r>
+      <w:r>
+        <w:rPr>
+          <w:rFonts w:ascii="Arial" w:eastAsia="Times New Roman" w:hAnsi="Arial" w:cs="Arial"/>
+          <w:i/>
+          <w:iCs/>
+        </w:rPr>
+        <w:t>Controller</w:t>
+      </w:r>
+      <w:r>
+        <w:rPr>
+          <w:rFonts w:ascii="Arial" w:eastAsia="Times New Roman" w:hAnsi="Arial" w:cs="Arial"/>
+        </w:rPr>
+        <w:t xml:space="preserve"> untuk divalidasi dengan </w:t>
+      </w:r>
+      <w:r>
+        <w:rPr>
+          <w:rFonts w:ascii="Arial" w:eastAsia="Times New Roman" w:hAnsi="Arial" w:cs="Arial"/>
+          <w:iCs/>
+        </w:rPr>
+        <w:t xml:space="preserve">UKT SMART </w:t>
+      </w:r>
+      <w:r>
+        <w:rPr>
+          <w:rFonts w:ascii="Arial" w:eastAsia="Times New Roman" w:hAnsi="Arial" w:cs="Arial"/>
+          <w:iCs/>
+        </w:rPr>
+        <w:t xml:space="preserve">model. </w:t>
+      </w:r>
+      <w:r>
+        <w:rPr>
+          <w:rFonts w:ascii="Arial" w:eastAsia="Times New Roman" w:hAnsi="Arial" w:cs="Arial"/>
+          <w:iCs/>
+        </w:rPr>
+        <w:t>Jika proses UKT menggunakan metode SMART</w:t>
+      </w:r>
+      <w:r>
+        <w:rPr>
+          <w:rFonts w:ascii="Arial" w:eastAsia="Times New Roman" w:hAnsi="Arial" w:cs="Arial"/>
+          <w:iCs/>
+        </w:rPr>
+        <w:t xml:space="preserve"> berhasil, maka si</w:t>
+      </w:r>
+      <w:r>
+        <w:rPr>
+          <w:rFonts w:ascii="Arial" w:eastAsia="Times New Roman" w:hAnsi="Arial" w:cs="Arial"/>
+          <w:iCs/>
+        </w:rPr>
+        <w:t xml:space="preserve">stem </w:t>
+      </w:r>
+      <w:proofErr w:type="gramStart"/>
+      <w:r>
+        <w:rPr>
+          <w:rFonts w:ascii="Arial" w:eastAsia="Times New Roman" w:hAnsi="Arial" w:cs="Arial"/>
+          <w:iCs/>
+        </w:rPr>
+        <w:t>akan</w:t>
+      </w:r>
+      <w:proofErr w:type="gramEnd"/>
+      <w:r>
+        <w:rPr>
+          <w:rFonts w:ascii="Arial" w:eastAsia="Times New Roman" w:hAnsi="Arial" w:cs="Arial"/>
+          <w:iCs/>
+        </w:rPr>
+        <w:t xml:space="preserve"> mengembalikan respon.</w:t>
+      </w:r>
+    </w:p>
+    <w:p>
+      <w:pPr>
+        <w:spacing w:line="480" w:lineRule="auto"/>
+        <w:ind w:left="1701"/>
+        <w:jc w:val="center"/>
+        <w:rPr>
+          <w:rFonts w:ascii="Arial" w:hAnsi="Arial" w:cs="Arial"/>
+          <w:b/>
+        </w:rPr>
+      </w:pPr>
+    </w:p>
+    <w:p>
+      <w:pPr>
+        <w:tabs>
+          <w:tab w:val="left" w:pos="660"/>
+        </w:tabs>
+        <w:spacing w:after="0" w:line="480" w:lineRule="auto"/>
+        <w:ind w:left="1710" w:hanging="1710"/>
+        <w:jc w:val="both"/>
+        <w:rPr>
+          <w:rFonts w:ascii="Arial" w:hAnsi="Arial" w:cs="Arial"/>
+          <w:b/>
+        </w:rPr>
+      </w:pPr>
+      <w:r>
+        <w:rPr>
+          <w:rFonts w:ascii="Arial" w:hAnsi="Arial" w:cs="Arial"/>
+          <w:b/>
+          <w:noProof/>
+        </w:rPr>
+        <w:drawing>
+          <wp:inline distT="0" distB="0" distL="0" distR="0">
+            <wp:extent cx="5037455" cy="1259205"/>
+            <wp:effectExtent l="0" t="0" r="0" b="0"/>
+            <wp:docPr id="46" name="Picture 46"/>
+            <wp:cNvGraphicFramePr>
+              <a:graphicFrameLocks xmlns:a="http://schemas.openxmlformats.org/drawingml/2006/main" noChangeAspect="1"/>
+            </wp:cNvGraphicFramePr>
+            <a:graphic xmlns:a="http://schemas.openxmlformats.org/drawingml/2006/main">
+              <a:graphicData uri="http://schemas.openxmlformats.org/drawingml/2006/picture">
+                <pic:pic xmlns:pic="http://schemas.openxmlformats.org/drawingml/2006/picture">
+                  <pic:nvPicPr>
+                    <pic:cNvPr id="0" name="SUKTsmart.jpg"/>
+                    <pic:cNvPicPr/>
+                  </pic:nvPicPr>
+                  <pic:blipFill>
+                    <a:blip r:embed="rId60">
+                      <a:extLst>
+                        <a:ext uri="{28A0092B-C50C-407E-A947-70E740481C1C}">
+                          <a14:useLocalDpi xmlns:a14="http://schemas.microsoft.com/office/drawing/2010/main" val="0"/>
+                        </a:ext>
+                      </a:extLst>
+                    </a:blip>
+                    <a:stretch>
+                      <a:fillRect/>
+                    </a:stretch>
+                  </pic:blipFill>
+                  <pic:spPr>
+                    <a:xfrm>
+                      <a:off x="0" y="0"/>
+                      <a:ext cx="5037455" cy="1259205"/>
+                    </a:xfrm>
+                    <a:prstGeom prst="rect">
+                      <a:avLst/>
+                    </a:prstGeom>
+                  </pic:spPr>
+                </pic:pic>
+              </a:graphicData>
+            </a:graphic>
+          </wp:inline>
+        </w:drawing>
+      </w:r>
+    </w:p>
+    <w:p>
+      <w:pPr>
+        <w:spacing w:line="480" w:lineRule="auto"/>
+        <w:ind w:left="1701"/>
+        <w:jc w:val="center"/>
+        <w:rPr>
+          <w:rFonts w:ascii="Arial" w:eastAsia="Times New Roman" w:hAnsi="Arial" w:cs="Arial"/>
+          <w:b/>
+          <w:iCs/>
+        </w:rPr>
+      </w:pPr>
+      <w:r>
+        <w:rPr>
+          <w:rFonts w:ascii="Arial" w:eastAsia="Times New Roman" w:hAnsi="Arial" w:cs="Arial"/>
+          <w:b/>
+          <w:bCs/>
+          <w:sz w:val="20"/>
+          <w:szCs w:val="20"/>
+        </w:rPr>
+        <w:t>Gambar 3.</w:t>
+      </w:r>
+      <w:r>
+        <w:rPr>
+          <w:rFonts w:ascii="Arial" w:eastAsia="Times New Roman" w:hAnsi="Arial" w:cs="Arial"/>
+          <w:b/>
+          <w:bCs/>
+          <w:sz w:val="20"/>
+          <w:szCs w:val="20"/>
+        </w:rPr>
+        <w:t>8</w:t>
+      </w:r>
+      <w:r>
+        <w:rPr>
+          <w:rFonts w:ascii="Arial" w:eastAsia="Times New Roman" w:hAnsi="Arial" w:cs="Arial"/>
+          <w:b/>
+          <w:bCs/>
+          <w:sz w:val="20"/>
+          <w:szCs w:val="20"/>
+        </w:rPr>
+        <w:t xml:space="preserve"> Sequence Diagram Proses </w:t>
+      </w:r>
+      <w:r>
+        <w:rPr>
+          <w:rFonts w:ascii="Arial" w:eastAsia="Times New Roman" w:hAnsi="Arial" w:cs="Arial"/>
+          <w:b/>
+          <w:iCs/>
+        </w:rPr>
+        <w:t>UKT metode S</w:t>
+      </w:r>
+      <w:r>
+        <w:rPr>
+          <w:rFonts w:ascii="Arial" w:eastAsia="Times New Roman" w:hAnsi="Arial" w:cs="Arial"/>
+          <w:b/>
+          <w:iCs/>
+        </w:rPr>
+        <w:t>MART</w:t>
+      </w:r>
+    </w:p>
+    <w:p>
+      <w:pPr>
+        <w:tabs>
+          <w:tab w:val="left" w:pos="660"/>
+        </w:tabs>
+        <w:spacing w:after="0" w:line="480" w:lineRule="auto"/>
+        <w:ind w:left="1710" w:hanging="1710"/>
+        <w:jc w:val="both"/>
+        <w:rPr>
+          <w:rFonts w:ascii="Arial" w:hAnsi="Arial" w:cs="Arial"/>
+          <w:b/>
+        </w:rPr>
+      </w:pPr>
+    </w:p>
+    <w:p>
+      <w:pPr>
+        <w:numPr>
+          <w:ilvl w:val="0"/>
+          <w:numId w:val="22"/>
+        </w:numPr>
+        <w:spacing w:after="0" w:line="480" w:lineRule="auto"/>
+        <w:ind w:left="1843" w:hanging="425"/>
+        <w:jc w:val="both"/>
+        <w:rPr>
+          <w:rFonts w:ascii="Arial" w:eastAsia="Times New Roman" w:hAnsi="Arial" w:cs="Arial"/>
+        </w:rPr>
+      </w:pPr>
+      <w:r>
+        <w:rPr>
+          <w:rFonts w:ascii="Arial" w:eastAsia="Times New Roman" w:hAnsi="Arial" w:cs="Arial"/>
+        </w:rPr>
+        <w:lastRenderedPageBreak/>
+        <w:t xml:space="preserve">Squence Diagram proses </w:t>
+      </w:r>
+      <w:r>
+        <w:rPr>
+          <w:rFonts w:ascii="Arial" w:eastAsia="Times New Roman" w:hAnsi="Arial" w:cs="Arial"/>
+          <w:iCs/>
+        </w:rPr>
+        <w:t>Bobot Penilaian</w:t>
+      </w:r>
+    </w:p>
+    <w:p>
+      <w:pPr>
+        <w:spacing w:after="0" w:line="480" w:lineRule="auto"/>
+        <w:ind w:left="1843" w:firstLine="284"/>
+        <w:jc w:val="both"/>
+        <w:rPr>
+          <w:rFonts w:ascii="Arial" w:eastAsia="Times New Roman" w:hAnsi="Arial" w:cs="Arial"/>
+        </w:rPr>
+      </w:pPr>
+      <w:r>
+        <w:rPr>
+          <w:rFonts w:ascii="Arial" w:eastAsia="Times New Roman" w:hAnsi="Arial" w:cs="Arial"/>
+          <w:i/>
+          <w:iCs/>
+        </w:rPr>
+        <w:t>User</w:t>
+      </w:r>
+      <w:r>
+        <w:rPr>
+          <w:rFonts w:ascii="Arial" w:eastAsia="Times New Roman" w:hAnsi="Arial" w:cs="Arial"/>
+          <w:i/>
+          <w:iCs/>
+        </w:rPr>
+        <w:t xml:space="preserve"> </w:t>
+      </w:r>
+      <w:r>
+        <w:rPr>
+          <w:rFonts w:ascii="Arial" w:eastAsia="Times New Roman" w:hAnsi="Arial" w:cs="Arial"/>
+          <w:iCs/>
+        </w:rPr>
+        <w:t>yang</w:t>
+      </w:r>
+      <w:r>
+        <w:rPr>
+          <w:rFonts w:ascii="Arial" w:eastAsia="Times New Roman" w:hAnsi="Arial" w:cs="Arial"/>
+          <w:i/>
+          <w:iCs/>
+        </w:rPr>
+        <w:t xml:space="preserve"> login </w:t>
+      </w:r>
+      <w:r>
+        <w:rPr>
+          <w:rFonts w:ascii="Arial" w:eastAsia="Times New Roman" w:hAnsi="Arial" w:cs="Arial"/>
+          <w:iCs/>
+        </w:rPr>
+        <w:t>sebagai pelatih</w:t>
+      </w:r>
+      <w:r>
+        <w:rPr>
+          <w:rFonts w:ascii="Arial" w:eastAsia="Times New Roman" w:hAnsi="Arial" w:cs="Arial"/>
+        </w:rPr>
+        <w:t xml:space="preserve"> </w:t>
+      </w:r>
+      <w:r>
+        <w:rPr>
+          <w:rFonts w:ascii="Arial" w:eastAsia="Times New Roman" w:hAnsi="Arial" w:cs="Arial"/>
+        </w:rPr>
+        <w:t xml:space="preserve">mengirim data </w:t>
+      </w:r>
+      <w:r>
+        <w:rPr>
+          <w:rFonts w:ascii="Arial" w:eastAsia="Times New Roman" w:hAnsi="Arial" w:cs="Arial"/>
+          <w:i/>
+        </w:rPr>
+        <w:t>resuest</w:t>
+      </w:r>
+      <w:r>
+        <w:rPr>
+          <w:rFonts w:ascii="Arial" w:eastAsia="Times New Roman" w:hAnsi="Arial" w:cs="Arial"/>
+          <w:i/>
+        </w:rPr>
+        <w:t xml:space="preserve"> </w:t>
+      </w:r>
+      <w:r>
+        <w:rPr>
+          <w:rFonts w:ascii="Arial" w:eastAsia="Times New Roman" w:hAnsi="Arial" w:cs="Arial"/>
+        </w:rPr>
+        <w:t>be</w:t>
+      </w:r>
+      <w:r>
+        <w:rPr>
+          <w:rFonts w:ascii="Arial" w:eastAsia="Times New Roman" w:hAnsi="Arial" w:cs="Arial"/>
+        </w:rPr>
+        <w:t>rupa data bobot penilaian</w:t>
+      </w:r>
+      <w:r>
+        <w:rPr>
+          <w:rFonts w:ascii="Arial" w:eastAsia="Times New Roman" w:hAnsi="Arial" w:cs="Arial"/>
+        </w:rPr>
+        <w:t xml:space="preserve">, </w:t>
+      </w:r>
+      <w:r>
+        <w:rPr>
+          <w:rFonts w:ascii="Arial" w:eastAsia="Times New Roman" w:hAnsi="Arial" w:cs="Arial"/>
+        </w:rPr>
+        <w:t xml:space="preserve">kemudian data yang dikirim </w:t>
+      </w:r>
+      <w:proofErr w:type="gramStart"/>
+      <w:r>
+        <w:rPr>
+          <w:rFonts w:ascii="Arial" w:eastAsia="Times New Roman" w:hAnsi="Arial" w:cs="Arial"/>
+        </w:rPr>
+        <w:t>akan</w:t>
+      </w:r>
+      <w:proofErr w:type="gramEnd"/>
+      <w:r>
+        <w:rPr>
+          <w:rFonts w:ascii="Arial" w:eastAsia="Times New Roman" w:hAnsi="Arial" w:cs="Arial"/>
+        </w:rPr>
+        <w:t xml:space="preserve"> ditangkap oleh bagian </w:t>
+      </w:r>
+      <w:r>
+        <w:rPr>
+          <w:rFonts w:ascii="Arial" w:eastAsia="Times New Roman" w:hAnsi="Arial" w:cs="Arial"/>
+          <w:i/>
+          <w:iCs/>
+        </w:rPr>
+        <w:t>Controller</w:t>
+      </w:r>
+      <w:r>
+        <w:rPr>
+          <w:rFonts w:ascii="Arial" w:eastAsia="Times New Roman" w:hAnsi="Arial" w:cs="Arial"/>
+        </w:rPr>
+        <w:t xml:space="preserve"> untuk divalidasi dengan </w:t>
+      </w:r>
+      <w:r>
+        <w:rPr>
+          <w:rFonts w:ascii="Arial" w:eastAsia="Times New Roman" w:hAnsi="Arial" w:cs="Arial"/>
+          <w:iCs/>
+        </w:rPr>
+        <w:t>bobot penilaian</w:t>
+      </w:r>
+      <w:r>
+        <w:rPr>
+          <w:rFonts w:ascii="Arial" w:eastAsia="Times New Roman" w:hAnsi="Arial" w:cs="Arial"/>
+          <w:iCs/>
+        </w:rPr>
+        <w:t xml:space="preserve"> model. </w:t>
+      </w:r>
+      <w:r>
+        <w:rPr>
+          <w:rFonts w:ascii="Arial" w:eastAsia="Times New Roman" w:hAnsi="Arial" w:cs="Arial"/>
+          <w:iCs/>
+        </w:rPr>
+        <w:t xml:space="preserve">Jika proses menambahkan bobot penilaian </w:t>
+      </w:r>
+      <w:r>
+        <w:rPr>
+          <w:rFonts w:ascii="Arial" w:eastAsia="Times New Roman" w:hAnsi="Arial" w:cs="Arial"/>
+          <w:iCs/>
+        </w:rPr>
+        <w:t>berhasil, maka si</w:t>
+      </w:r>
+      <w:r>
+        <w:rPr>
+          <w:rFonts w:ascii="Arial" w:eastAsia="Times New Roman" w:hAnsi="Arial" w:cs="Arial"/>
+          <w:iCs/>
+        </w:rPr>
+        <w:t xml:space="preserve">stem </w:t>
+      </w:r>
+      <w:proofErr w:type="gramStart"/>
+      <w:r>
+        <w:rPr>
+          <w:rFonts w:ascii="Arial" w:eastAsia="Times New Roman" w:hAnsi="Arial" w:cs="Arial"/>
+          <w:iCs/>
+        </w:rPr>
+        <w:t>akan</w:t>
+      </w:r>
+      <w:proofErr w:type="gramEnd"/>
+      <w:r>
+        <w:rPr>
+          <w:rFonts w:ascii="Arial" w:eastAsia="Times New Roman" w:hAnsi="Arial" w:cs="Arial"/>
+          <w:iCs/>
+        </w:rPr>
+        <w:t xml:space="preserve"> mengembalikan respon.</w:t>
+      </w:r>
+    </w:p>
+    <w:p>
+      <w:pPr>
+        <w:tabs>
+          <w:tab w:val="left" w:pos="660"/>
+        </w:tabs>
+        <w:spacing w:after="0" w:line="480" w:lineRule="auto"/>
+        <w:ind w:left="1710" w:hanging="1710"/>
+        <w:jc w:val="both"/>
+        <w:rPr>
+          <w:rFonts w:ascii="Arial" w:hAnsi="Arial" w:cs="Arial"/>
+          <w:b/>
+        </w:rPr>
+      </w:pPr>
+    </w:p>
+    <w:p>
+      <w:pPr>
+        <w:tabs>
+          <w:tab w:val="left" w:pos="660"/>
+        </w:tabs>
+        <w:spacing w:after="0" w:line="480" w:lineRule="auto"/>
+        <w:ind w:left="1710" w:hanging="1710"/>
+        <w:jc w:val="both"/>
+        <w:rPr>
+          <w:rFonts w:ascii="Arial" w:hAnsi="Arial" w:cs="Arial"/>
+          <w:b/>
+        </w:rPr>
+      </w:pPr>
+      <w:r>
+        <w:rPr>
+          <w:rFonts w:ascii="Arial" w:hAnsi="Arial" w:cs="Arial"/>
+          <w:b/>
+          <w:noProof/>
+        </w:rPr>
+        <w:drawing>
+          <wp:inline distT="0" distB="0" distL="0" distR="0">
+            <wp:extent cx="5037455" cy="1219200"/>
+            <wp:effectExtent l="0" t="0" r="0" b="0"/>
+            <wp:docPr id="55" name="Picture 55"/>
+            <wp:cNvGraphicFramePr>
+              <a:graphicFrameLocks xmlns:a="http://schemas.openxmlformats.org/drawingml/2006/main" noChangeAspect="1"/>
+            </wp:cNvGraphicFramePr>
+            <a:graphic xmlns:a="http://schemas.openxmlformats.org/drawingml/2006/main">
+              <a:graphicData uri="http://schemas.openxmlformats.org/drawingml/2006/picture">
+                <pic:pic xmlns:pic="http://schemas.openxmlformats.org/drawingml/2006/picture">
+                  <pic:nvPicPr>
+                    <pic:cNvPr id="0" name="sbobotpenilaian.jpg"/>
+                    <pic:cNvPicPr/>
+                  </pic:nvPicPr>
+                  <pic:blipFill>
+                    <a:blip r:embed="rId61">
+                      <a:extLst>
+                        <a:ext uri="{28A0092B-C50C-407E-A947-70E740481C1C}">
+                          <a14:useLocalDpi xmlns:a14="http://schemas.microsoft.com/office/drawing/2010/main" val="0"/>
+                        </a:ext>
+                      </a:extLst>
+                    </a:blip>
+                    <a:stretch>
+                      <a:fillRect/>
+                    </a:stretch>
+                  </pic:blipFill>
+                  <pic:spPr>
+                    <a:xfrm>
+                      <a:off x="0" y="0"/>
+                      <a:ext cx="5037455" cy="1219200"/>
+                    </a:xfrm>
+                    <a:prstGeom prst="rect">
+                      <a:avLst/>
+                    </a:prstGeom>
+                  </pic:spPr>
+                </pic:pic>
+              </a:graphicData>
+            </a:graphic>
+          </wp:inline>
+        </w:drawing>
+      </w:r>
+    </w:p>
+    <w:p>
+      <w:pPr>
+        <w:tabs>
+          <w:tab w:val="left" w:pos="660"/>
+        </w:tabs>
+        <w:spacing w:after="0" w:line="480" w:lineRule="auto"/>
+        <w:ind w:left="1710" w:hanging="1710"/>
+        <w:jc w:val="center"/>
+        <w:rPr>
+          <w:rFonts w:ascii="Arial" w:eastAsia="Times New Roman" w:hAnsi="Arial" w:cs="Arial"/>
+          <w:b/>
+          <w:iCs/>
+          <w:sz w:val="20"/>
+          <w:szCs w:val="20"/>
+        </w:rPr>
+      </w:pPr>
+      <w:r>
+        <w:rPr>
+          <w:rFonts w:ascii="Arial" w:eastAsia="Times New Roman" w:hAnsi="Arial" w:cs="Arial"/>
+          <w:b/>
+          <w:bCs/>
+          <w:sz w:val="20"/>
+          <w:szCs w:val="20"/>
+        </w:rPr>
+        <w:t>Gambar 3.</w:t>
+      </w:r>
+      <w:r>
+        <w:rPr>
+          <w:rFonts w:ascii="Arial" w:eastAsia="Times New Roman" w:hAnsi="Arial" w:cs="Arial"/>
+          <w:b/>
+          <w:bCs/>
+          <w:sz w:val="20"/>
+          <w:szCs w:val="20"/>
+        </w:rPr>
+        <w:t xml:space="preserve">8 Sequence Diagram Proses </w:t>
+      </w:r>
+      <w:r>
+        <w:rPr>
+          <w:rFonts w:ascii="Arial" w:eastAsia="Times New Roman" w:hAnsi="Arial" w:cs="Arial"/>
+          <w:b/>
+          <w:iCs/>
+          <w:sz w:val="20"/>
+          <w:szCs w:val="20"/>
+        </w:rPr>
+        <w:t>Bobot Penilaian</w:t>
+      </w:r>
+    </w:p>
+    <w:p>
+      <w:pPr>
+        <w:tabs>
+          <w:tab w:val="left" w:pos="660"/>
+        </w:tabs>
+        <w:spacing w:after="0" w:line="480" w:lineRule="auto"/>
+        <w:ind w:left="1710" w:hanging="1710"/>
+        <w:jc w:val="center"/>
+        <w:rPr>
+          <w:rFonts w:ascii="Arial" w:eastAsia="Times New Roman" w:hAnsi="Arial" w:cs="Arial"/>
+          <w:b/>
+          <w:iCs/>
+          <w:sz w:val="20"/>
+          <w:szCs w:val="20"/>
+        </w:rPr>
+      </w:pPr>
+    </w:p>
+    <w:p>
+      <w:pPr>
+        <w:pStyle w:val="ListParagraph"/>
+        <w:numPr>
+          <w:ilvl w:val="0"/>
+          <w:numId w:val="22"/>
+        </w:numPr>
+        <w:spacing w:after="0" w:line="480" w:lineRule="auto"/>
+        <w:ind w:left="1800" w:hanging="360"/>
+        <w:jc w:val="both"/>
+        <w:rPr>
+          <w:rFonts w:ascii="Arial" w:hAnsi="Arial" w:cs="Arial"/>
+        </w:rPr>
+      </w:pPr>
+      <w:r>
+        <w:rPr>
+          <w:rFonts w:ascii="Arial" w:hAnsi="Arial" w:cs="Arial"/>
+        </w:rPr>
+        <w:t xml:space="preserve">Squence Diagram proses </w:t>
+      </w:r>
+      <w:r>
+        <w:rPr>
+          <w:rFonts w:ascii="Arial" w:hAnsi="Arial" w:cs="Arial"/>
+        </w:rPr>
+        <w:t xml:space="preserve">Penambahan </w:t>
+      </w:r>
+      <w:r>
+        <w:rPr>
+          <w:rFonts w:ascii="Arial" w:hAnsi="Arial" w:cs="Arial"/>
+          <w:iCs/>
+        </w:rPr>
+        <w:t>Divisi</w:t>
+      </w:r>
+    </w:p>
+    <w:p>
+      <w:pPr>
+        <w:spacing w:after="0" w:line="480" w:lineRule="auto"/>
+        <w:ind w:left="1843" w:firstLine="284"/>
+        <w:jc w:val="both"/>
+        <w:rPr>
+          <w:rFonts w:ascii="Arial" w:eastAsia="Times New Roman" w:hAnsi="Arial" w:cs="Arial"/>
+        </w:rPr>
+      </w:pPr>
+      <w:r>
+        <w:rPr>
+          <w:rFonts w:ascii="Arial" w:eastAsia="Times New Roman" w:hAnsi="Arial" w:cs="Arial"/>
+          <w:i/>
+          <w:iCs/>
+        </w:rPr>
+        <w:t>User</w:t>
+      </w:r>
+      <w:r>
+        <w:rPr>
+          <w:rFonts w:ascii="Arial" w:eastAsia="Times New Roman" w:hAnsi="Arial" w:cs="Arial"/>
+          <w:i/>
+          <w:iCs/>
+        </w:rPr>
+        <w:t xml:space="preserve"> </w:t>
+      </w:r>
+      <w:r>
+        <w:rPr>
+          <w:rFonts w:ascii="Arial" w:eastAsia="Times New Roman" w:hAnsi="Arial" w:cs="Arial"/>
+          <w:iCs/>
+        </w:rPr>
+        <w:t>yang</w:t>
+      </w:r>
+      <w:r>
+        <w:rPr>
+          <w:rFonts w:ascii="Arial" w:eastAsia="Times New Roman" w:hAnsi="Arial" w:cs="Arial"/>
+          <w:i/>
+          <w:iCs/>
+        </w:rPr>
+        <w:t xml:space="preserve"> login </w:t>
+      </w:r>
+      <w:r>
+        <w:rPr>
+          <w:rFonts w:ascii="Arial" w:eastAsia="Times New Roman" w:hAnsi="Arial" w:cs="Arial"/>
+          <w:iCs/>
+        </w:rPr>
+        <w:t>sebagai pelatih</w:t>
+      </w:r>
+      <w:r>
+        <w:rPr>
+          <w:rFonts w:ascii="Arial" w:eastAsia="Times New Roman" w:hAnsi="Arial" w:cs="Arial"/>
+        </w:rPr>
+        <w:t xml:space="preserve"> </w:t>
+      </w:r>
+      <w:r>
+        <w:rPr>
+          <w:rFonts w:ascii="Arial" w:eastAsia="Times New Roman" w:hAnsi="Arial" w:cs="Arial"/>
+        </w:rPr>
+        <w:t xml:space="preserve">mengirim data </w:t>
+      </w:r>
+      <w:r>
+        <w:rPr>
+          <w:rFonts w:ascii="Arial" w:eastAsia="Times New Roman" w:hAnsi="Arial" w:cs="Arial"/>
+          <w:i/>
+        </w:rPr>
+        <w:t>resuest</w:t>
+      </w:r>
+      <w:r>
+        <w:rPr>
+          <w:rFonts w:ascii="Arial" w:eastAsia="Times New Roman" w:hAnsi="Arial" w:cs="Arial"/>
+          <w:i/>
+        </w:rPr>
+        <w:t xml:space="preserve"> </w:t>
+      </w:r>
+      <w:r>
+        <w:rPr>
+          <w:rFonts w:ascii="Arial" w:eastAsia="Times New Roman" w:hAnsi="Arial" w:cs="Arial"/>
+        </w:rPr>
+        <w:t>be</w:t>
+      </w:r>
+      <w:r>
+        <w:rPr>
+          <w:rFonts w:ascii="Arial" w:eastAsia="Times New Roman" w:hAnsi="Arial" w:cs="Arial"/>
+        </w:rPr>
+        <w:t>rupa data penambahan divisi</w:t>
+      </w:r>
+      <w:r>
+        <w:rPr>
+          <w:rFonts w:ascii="Arial" w:eastAsia="Times New Roman" w:hAnsi="Arial" w:cs="Arial"/>
+        </w:rPr>
+        <w:t xml:space="preserve">, </w:t>
+      </w:r>
+      <w:r>
+        <w:rPr>
+          <w:rFonts w:ascii="Arial" w:eastAsia="Times New Roman" w:hAnsi="Arial" w:cs="Arial"/>
+        </w:rPr>
+        <w:t xml:space="preserve">kemudian data yang dikirim akan ditangkap oleh bagian </w:t>
+      </w:r>
+      <w:r>
+        <w:rPr>
+          <w:rFonts w:ascii="Arial" w:eastAsia="Times New Roman" w:hAnsi="Arial" w:cs="Arial"/>
+          <w:i/>
+          <w:iCs/>
+        </w:rPr>
+        <w:t>Controller</w:t>
+      </w:r>
+      <w:r>
+        <w:rPr>
+          <w:rFonts w:ascii="Arial" w:eastAsia="Times New Roman" w:hAnsi="Arial" w:cs="Arial"/>
+        </w:rPr>
+        <w:t xml:space="preserve"> untuk divalidasi dengan </w:t>
+      </w:r>
+      <w:proofErr w:type="gramStart"/>
+      <w:r>
+        <w:rPr>
+          <w:rFonts w:ascii="Arial" w:eastAsia="Times New Roman" w:hAnsi="Arial" w:cs="Arial"/>
+          <w:iCs/>
+        </w:rPr>
+        <w:t xml:space="preserve">divisi </w:t>
+      </w:r>
+      <w:r>
+        <w:rPr>
+          <w:rFonts w:ascii="Arial" w:eastAsia="Times New Roman" w:hAnsi="Arial" w:cs="Arial"/>
+          <w:iCs/>
+        </w:rPr>
+        <w:t xml:space="preserve"> model</w:t>
+      </w:r>
+      <w:proofErr w:type="gramEnd"/>
+      <w:r>
+        <w:rPr>
+          <w:rFonts w:ascii="Arial" w:eastAsia="Times New Roman" w:hAnsi="Arial" w:cs="Arial"/>
+          <w:iCs/>
+        </w:rPr>
+        <w:t xml:space="preserve">. </w:t>
+      </w:r>
+      <w:r>
+        <w:rPr>
+          <w:rFonts w:ascii="Arial" w:eastAsia="Times New Roman" w:hAnsi="Arial" w:cs="Arial"/>
+          <w:iCs/>
+        </w:rPr>
+        <w:t>Jika proses penambahan divisi</w:t>
+      </w:r>
+      <w:r>
+        <w:rPr>
+          <w:rFonts w:ascii="Arial" w:eastAsia="Times New Roman" w:hAnsi="Arial" w:cs="Arial"/>
+          <w:iCs/>
+        </w:rPr>
+        <w:t xml:space="preserve"> berhasil, maka si</w:t>
+      </w:r>
+      <w:r>
+        <w:rPr>
+          <w:rFonts w:ascii="Arial" w:eastAsia="Times New Roman" w:hAnsi="Arial" w:cs="Arial"/>
+          <w:iCs/>
+        </w:rPr>
+        <w:t xml:space="preserve">stem </w:t>
+      </w:r>
+      <w:proofErr w:type="gramStart"/>
+      <w:r>
+        <w:rPr>
+          <w:rFonts w:ascii="Arial" w:eastAsia="Times New Roman" w:hAnsi="Arial" w:cs="Arial"/>
+          <w:iCs/>
+        </w:rPr>
+        <w:t>akan</w:t>
+      </w:r>
+      <w:proofErr w:type="gramEnd"/>
+      <w:r>
+        <w:rPr>
+          <w:rFonts w:ascii="Arial" w:eastAsia="Times New Roman" w:hAnsi="Arial" w:cs="Arial"/>
+          <w:iCs/>
+        </w:rPr>
+        <w:t xml:space="preserve"> mengembalikan respon.</w:t>
+      </w:r>
+    </w:p>
+    <w:p>
+      <w:pPr>
+        <w:tabs>
+          <w:tab w:val="left" w:pos="660"/>
+        </w:tabs>
+        <w:spacing w:after="0" w:line="480" w:lineRule="auto"/>
+        <w:ind w:left="1710" w:hanging="1710"/>
+        <w:jc w:val="center"/>
+        <w:rPr>
+          <w:rFonts w:ascii="Arial" w:hAnsi="Arial" w:cs="Arial"/>
+          <w:b/>
+          <w:noProof/>
+        </w:rPr>
+      </w:pPr>
+    </w:p>
+    <w:p>
+      <w:pPr>
+        <w:tabs>
+          <w:tab w:val="left" w:pos="660"/>
+        </w:tabs>
+        <w:spacing w:after="0" w:line="480" w:lineRule="auto"/>
+        <w:ind w:left="1710" w:hanging="1710"/>
+        <w:jc w:val="both"/>
+        <w:rPr>
+          <w:rFonts w:ascii="Arial" w:hAnsi="Arial" w:cs="Arial"/>
+          <w:b/>
+        </w:rPr>
+      </w:pPr>
+      <w:r>
+        <w:rPr>
+          <w:rFonts w:ascii="Arial" w:hAnsi="Arial" w:cs="Arial"/>
+          <w:b/>
+          <w:noProof/>
+        </w:rPr>
+        <w:drawing>
+          <wp:inline distT="0" distB="0" distL="0" distR="0">
+            <wp:extent cx="5037455" cy="1289685"/>
+            <wp:effectExtent l="0" t="0" r="0" b="5715"/>
+            <wp:docPr id="56" name="Picture 56"/>
+            <wp:cNvGraphicFramePr>
+              <a:graphicFrameLocks xmlns:a="http://schemas.openxmlformats.org/drawingml/2006/main" noChangeAspect="1"/>
+            </wp:cNvGraphicFramePr>
+            <a:graphic xmlns:a="http://schemas.openxmlformats.org/drawingml/2006/main">
+              <a:graphicData uri="http://schemas.openxmlformats.org/drawingml/2006/picture">
+                <pic:pic xmlns:pic="http://schemas.openxmlformats.org/drawingml/2006/picture">
+                  <pic:nvPicPr>
+                    <pic:cNvPr id="0" name="Sdivisi.jpg"/>
+                    <pic:cNvPicPr/>
+                  </pic:nvPicPr>
+                  <pic:blipFill>
+                    <a:blip r:embed="rId62">
+                      <a:extLst>
+                        <a:ext uri="{28A0092B-C50C-407E-A947-70E740481C1C}">
+                          <a14:useLocalDpi xmlns:a14="http://schemas.microsoft.com/office/drawing/2010/main" val="0"/>
+                        </a:ext>
+                      </a:extLst>
+                    </a:blip>
+                    <a:stretch>
+                      <a:fillRect/>
+                    </a:stretch>
+                  </pic:blipFill>
+                  <pic:spPr>
+                    <a:xfrm>
+                      <a:off x="0" y="0"/>
+                      <a:ext cx="5037455" cy="1289685"/>
+                    </a:xfrm>
+                    <a:prstGeom prst="rect">
+                      <a:avLst/>
+                    </a:prstGeom>
+                  </pic:spPr>
+                </pic:pic>
+              </a:graphicData>
+            </a:graphic>
+          </wp:inline>
+        </w:drawing>
+      </w:r>
+    </w:p>
+    <w:p>
+      <w:pPr>
+        <w:tabs>
+          <w:tab w:val="left" w:pos="660"/>
+        </w:tabs>
+        <w:spacing w:after="0" w:line="480" w:lineRule="auto"/>
+        <w:ind w:left="1710" w:hanging="1710"/>
+        <w:jc w:val="center"/>
+        <w:rPr>
+          <w:rFonts w:ascii="Arial" w:eastAsia="Times New Roman" w:hAnsi="Arial" w:cs="Arial"/>
+          <w:b/>
+          <w:iCs/>
+          <w:sz w:val="20"/>
+          <w:szCs w:val="20"/>
+        </w:rPr>
+      </w:pPr>
+      <w:r>
+        <w:rPr>
+          <w:rFonts w:ascii="Arial" w:eastAsia="Times New Roman" w:hAnsi="Arial" w:cs="Arial"/>
+          <w:b/>
+          <w:bCs/>
+          <w:sz w:val="20"/>
+          <w:szCs w:val="20"/>
+        </w:rPr>
+        <w:t>Gambar 3.</w:t>
+      </w:r>
+      <w:r>
+        <w:rPr>
+          <w:rFonts w:ascii="Arial" w:eastAsia="Times New Roman" w:hAnsi="Arial" w:cs="Arial"/>
+          <w:b/>
+          <w:bCs/>
+          <w:sz w:val="20"/>
+          <w:szCs w:val="20"/>
+        </w:rPr>
+        <w:t>9</w:t>
+      </w:r>
+      <w:r>
+        <w:rPr>
+          <w:rFonts w:ascii="Arial" w:eastAsia="Times New Roman" w:hAnsi="Arial" w:cs="Arial"/>
+          <w:b/>
+          <w:bCs/>
+          <w:sz w:val="20"/>
+          <w:szCs w:val="20"/>
+        </w:rPr>
+        <w:t xml:space="preserve"> Sequence Diagram Proses </w:t>
+      </w:r>
+      <w:r>
+        <w:rPr>
+          <w:rFonts w:ascii="Arial" w:eastAsia="Times New Roman" w:hAnsi="Arial" w:cs="Arial"/>
+          <w:b/>
+          <w:iCs/>
+          <w:sz w:val="20"/>
+          <w:szCs w:val="20"/>
+        </w:rPr>
+        <w:t>Penambahan Divisi</w:t>
+      </w:r>
+    </w:p>
+    <w:p>
+      <w:pPr>
+        <w:pStyle w:val="ListParagraph"/>
+        <w:numPr>
+          <w:ilvl w:val="0"/>
+          <w:numId w:val="22"/>
+        </w:numPr>
+        <w:spacing w:after="0" w:line="480" w:lineRule="auto"/>
+        <w:ind w:left="1890" w:hanging="450"/>
+        <w:jc w:val="both"/>
+        <w:rPr>
+          <w:rFonts w:ascii="Arial" w:hAnsi="Arial" w:cs="Arial"/>
+        </w:rPr>
+      </w:pPr>
+      <w:r>
+        <w:rPr>
+          <w:rFonts w:ascii="Arial" w:hAnsi="Arial" w:cs="Arial"/>
+        </w:rPr>
+        <w:lastRenderedPageBreak/>
+        <w:t xml:space="preserve">Squence Diagram proses </w:t>
+      </w:r>
+      <w:r>
+        <w:rPr>
+          <w:rFonts w:ascii="Arial" w:hAnsi="Arial" w:cs="Arial"/>
+        </w:rPr>
+        <w:t>Ubah Password</w:t>
+      </w:r>
+    </w:p>
+    <w:p>
+      <w:pPr>
+        <w:spacing w:after="0" w:line="480" w:lineRule="auto"/>
+        <w:ind w:left="1843" w:firstLine="284"/>
+        <w:jc w:val="both"/>
+        <w:rPr>
+          <w:rFonts w:ascii="Arial" w:eastAsia="Times New Roman" w:hAnsi="Arial" w:cs="Arial"/>
+        </w:rPr>
+      </w:pPr>
+      <w:r>
+        <w:rPr>
+          <w:rFonts w:ascii="Arial" w:eastAsia="Times New Roman" w:hAnsi="Arial" w:cs="Arial"/>
+          <w:i/>
+          <w:iCs/>
+        </w:rPr>
+        <w:t>User</w:t>
+      </w:r>
+      <w:r>
+        <w:rPr>
+          <w:rFonts w:ascii="Arial" w:eastAsia="Times New Roman" w:hAnsi="Arial" w:cs="Arial"/>
+          <w:i/>
+          <w:iCs/>
+        </w:rPr>
+        <w:t xml:space="preserve"> </w:t>
+      </w:r>
+      <w:r>
+        <w:rPr>
+          <w:rFonts w:ascii="Arial" w:eastAsia="Times New Roman" w:hAnsi="Arial" w:cs="Arial"/>
+          <w:iCs/>
+        </w:rPr>
+        <w:t>yang</w:t>
+      </w:r>
+      <w:r>
+        <w:rPr>
+          <w:rFonts w:ascii="Arial" w:eastAsia="Times New Roman" w:hAnsi="Arial" w:cs="Arial"/>
+          <w:i/>
+          <w:iCs/>
+        </w:rPr>
+        <w:t xml:space="preserve"> login </w:t>
+      </w:r>
+      <w:r>
+        <w:rPr>
+          <w:rFonts w:ascii="Arial" w:eastAsia="Times New Roman" w:hAnsi="Arial" w:cs="Arial"/>
+          <w:iCs/>
+        </w:rPr>
+        <w:t>sebagai pelatih</w:t>
+      </w:r>
+      <w:r>
+        <w:rPr>
+          <w:rFonts w:ascii="Arial" w:eastAsia="Times New Roman" w:hAnsi="Arial" w:cs="Arial"/>
+        </w:rPr>
+        <w:t xml:space="preserve"> </w:t>
+      </w:r>
+      <w:r>
+        <w:rPr>
+          <w:rFonts w:ascii="Arial" w:eastAsia="Times New Roman" w:hAnsi="Arial" w:cs="Arial"/>
+        </w:rPr>
+        <w:t xml:space="preserve">mengirim data </w:t>
+      </w:r>
+      <w:r>
+        <w:rPr>
+          <w:rFonts w:ascii="Arial" w:eastAsia="Times New Roman" w:hAnsi="Arial" w:cs="Arial"/>
+          <w:i/>
+        </w:rPr>
+        <w:t>resuest</w:t>
+      </w:r>
+      <w:r>
+        <w:rPr>
+          <w:rFonts w:ascii="Arial" w:eastAsia="Times New Roman" w:hAnsi="Arial" w:cs="Arial"/>
+          <w:i/>
+        </w:rPr>
+        <w:t xml:space="preserve"> </w:t>
+      </w:r>
+      <w:r>
+        <w:rPr>
+          <w:rFonts w:ascii="Arial" w:eastAsia="Times New Roman" w:hAnsi="Arial" w:cs="Arial"/>
+        </w:rPr>
+        <w:t>be</w:t>
+      </w:r>
+      <w:r>
+        <w:rPr>
+          <w:rFonts w:ascii="Arial" w:eastAsia="Times New Roman" w:hAnsi="Arial" w:cs="Arial"/>
+        </w:rPr>
+        <w:t>rupa data ubah password</w:t>
+      </w:r>
+      <w:r>
+        <w:rPr>
+          <w:rFonts w:ascii="Arial" w:eastAsia="Times New Roman" w:hAnsi="Arial" w:cs="Arial"/>
+        </w:rPr>
+        <w:t xml:space="preserve">, </w:t>
+      </w:r>
+      <w:r>
+        <w:rPr>
+          <w:rFonts w:ascii="Arial" w:eastAsia="Times New Roman" w:hAnsi="Arial" w:cs="Arial"/>
+        </w:rPr>
+        <w:t xml:space="preserve">kemudian data yang dikirim </w:t>
+      </w:r>
+      <w:proofErr w:type="gramStart"/>
+      <w:r>
+        <w:rPr>
+          <w:rFonts w:ascii="Arial" w:eastAsia="Times New Roman" w:hAnsi="Arial" w:cs="Arial"/>
+        </w:rPr>
+        <w:t>akan</w:t>
+      </w:r>
+      <w:proofErr w:type="gramEnd"/>
+      <w:r>
+        <w:rPr>
+          <w:rFonts w:ascii="Arial" w:eastAsia="Times New Roman" w:hAnsi="Arial" w:cs="Arial"/>
+        </w:rPr>
+        <w:t xml:space="preserve"> ditangkap oleh bagian </w:t>
+      </w:r>
+      <w:r>
+        <w:rPr>
+          <w:rFonts w:ascii="Arial" w:eastAsia="Times New Roman" w:hAnsi="Arial" w:cs="Arial"/>
+          <w:i/>
+          <w:iCs/>
+        </w:rPr>
+        <w:t>Controller</w:t>
+      </w:r>
+      <w:r>
+        <w:rPr>
+          <w:rFonts w:ascii="Arial" w:eastAsia="Times New Roman" w:hAnsi="Arial" w:cs="Arial"/>
+        </w:rPr>
+        <w:t xml:space="preserve"> untuk divalidasi dengan </w:t>
+      </w:r>
+      <w:r>
+        <w:rPr>
+          <w:rFonts w:ascii="Arial" w:eastAsia="Times New Roman" w:hAnsi="Arial" w:cs="Arial"/>
+          <w:iCs/>
+        </w:rPr>
+        <w:t xml:space="preserve">ubah password </w:t>
+      </w:r>
+      <w:r>
+        <w:rPr>
+          <w:rFonts w:ascii="Arial" w:eastAsia="Times New Roman" w:hAnsi="Arial" w:cs="Arial"/>
+          <w:iCs/>
+        </w:rPr>
+        <w:t xml:space="preserve">model. </w:t>
+      </w:r>
+      <w:r>
+        <w:rPr>
+          <w:rFonts w:ascii="Arial" w:eastAsia="Times New Roman" w:hAnsi="Arial" w:cs="Arial"/>
+          <w:iCs/>
+        </w:rPr>
+        <w:t>Jika proses ubah password</w:t>
+      </w:r>
+      <w:r>
+        <w:rPr>
+          <w:rFonts w:ascii="Arial" w:eastAsia="Times New Roman" w:hAnsi="Arial" w:cs="Arial"/>
+          <w:iCs/>
+        </w:rPr>
+        <w:t xml:space="preserve"> berhasil, maka si</w:t>
+      </w:r>
+      <w:r>
+        <w:rPr>
+          <w:rFonts w:ascii="Arial" w:eastAsia="Times New Roman" w:hAnsi="Arial" w:cs="Arial"/>
+          <w:iCs/>
+        </w:rPr>
+        <w:t xml:space="preserve">stem </w:t>
+      </w:r>
+      <w:proofErr w:type="gramStart"/>
+      <w:r>
+        <w:rPr>
+          <w:rFonts w:ascii="Arial" w:eastAsia="Times New Roman" w:hAnsi="Arial" w:cs="Arial"/>
+          <w:iCs/>
+        </w:rPr>
+        <w:t>akan</w:t>
+      </w:r>
+      <w:proofErr w:type="gramEnd"/>
+      <w:r>
+        <w:rPr>
+          <w:rFonts w:ascii="Arial" w:eastAsia="Times New Roman" w:hAnsi="Arial" w:cs="Arial"/>
+          <w:iCs/>
+        </w:rPr>
+        <w:t xml:space="preserve"> mengembalikan respon.</w:t>
+      </w:r>
+    </w:p>
+    <w:p>
+      <w:pPr>
+        <w:tabs>
+          <w:tab w:val="left" w:pos="660"/>
+        </w:tabs>
+        <w:spacing w:after="0" w:line="480" w:lineRule="auto"/>
+        <w:ind w:left="1710" w:hanging="1710"/>
+        <w:jc w:val="both"/>
+        <w:rPr>
+          <w:rFonts w:ascii="Arial" w:hAnsi="Arial" w:cs="Arial"/>
+          <w:b/>
+        </w:rPr>
+      </w:pPr>
+    </w:p>
+    <w:p>
+      <w:pPr>
+        <w:tabs>
+          <w:tab w:val="left" w:pos="660"/>
+        </w:tabs>
+        <w:spacing w:after="0" w:line="480" w:lineRule="auto"/>
+        <w:ind w:left="1710" w:hanging="1710"/>
+        <w:jc w:val="both"/>
+        <w:rPr>
+          <w:rFonts w:ascii="Arial" w:hAnsi="Arial" w:cs="Arial"/>
+          <w:b/>
+        </w:rPr>
+      </w:pPr>
+      <w:r>
+        <w:rPr>
+          <w:rFonts w:ascii="Arial" w:hAnsi="Arial" w:cs="Arial"/>
+          <w:b/>
+          <w:noProof/>
+        </w:rPr>
+        <w:drawing>
+          <wp:inline distT="0" distB="0" distL="0" distR="0">
+            <wp:extent cx="5037455" cy="1242060"/>
+            <wp:effectExtent l="0" t="0" r="0" b="0"/>
+            <wp:docPr id="57" name="Picture 57"/>
+            <wp:cNvGraphicFramePr>
+              <a:graphicFrameLocks xmlns:a="http://schemas.openxmlformats.org/drawingml/2006/main" noChangeAspect="1"/>
+            </wp:cNvGraphicFramePr>
+            <a:graphic xmlns:a="http://schemas.openxmlformats.org/drawingml/2006/main">
+              <a:graphicData uri="http://schemas.openxmlformats.org/drawingml/2006/picture">
+                <pic:pic xmlns:pic="http://schemas.openxmlformats.org/drawingml/2006/picture">
+                  <pic:nvPicPr>
+                    <pic:cNvPr id="0" name="Subahpass.jpg"/>
+                    <pic:cNvPicPr/>
+                  </pic:nvPicPr>
+                  <pic:blipFill>
+                    <a:blip r:embed="rId63">
+                      <a:extLst>
+                        <a:ext uri="{28A0092B-C50C-407E-A947-70E740481C1C}">
+                          <a14:useLocalDpi xmlns:a14="http://schemas.microsoft.com/office/drawing/2010/main" val="0"/>
+                        </a:ext>
+                      </a:extLst>
+                    </a:blip>
+                    <a:stretch>
+                      <a:fillRect/>
+                    </a:stretch>
+                  </pic:blipFill>
+                  <pic:spPr>
+                    <a:xfrm>
+                      <a:off x="0" y="0"/>
+                      <a:ext cx="5037455" cy="1242060"/>
+                    </a:xfrm>
+                    <a:prstGeom prst="rect">
+                      <a:avLst/>
+                    </a:prstGeom>
+                  </pic:spPr>
+                </pic:pic>
+              </a:graphicData>
+            </a:graphic>
+          </wp:inline>
+        </w:drawing>
+      </w:r>
+    </w:p>
+    <w:p>
+      <w:pPr>
+        <w:tabs>
+          <w:tab w:val="left" w:pos="660"/>
+        </w:tabs>
+        <w:spacing w:after="0" w:line="480" w:lineRule="auto"/>
+        <w:ind w:left="1710" w:hanging="1710"/>
+        <w:jc w:val="center"/>
+        <w:rPr>
+          <w:rFonts w:ascii="Arial" w:eastAsia="Times New Roman" w:hAnsi="Arial" w:cs="Arial"/>
+          <w:b/>
+          <w:iCs/>
+          <w:sz w:val="20"/>
+          <w:szCs w:val="20"/>
+        </w:rPr>
+      </w:pPr>
+      <w:r>
+        <w:rPr>
+          <w:rFonts w:ascii="Arial" w:eastAsia="Times New Roman" w:hAnsi="Arial" w:cs="Arial"/>
+          <w:b/>
+          <w:bCs/>
+          <w:sz w:val="20"/>
+          <w:szCs w:val="20"/>
+        </w:rPr>
+        <w:t>Gambar 3.</w:t>
+      </w:r>
+      <w:r>
+        <w:rPr>
+          <w:rFonts w:ascii="Arial" w:eastAsia="Times New Roman" w:hAnsi="Arial" w:cs="Arial"/>
+          <w:b/>
+          <w:bCs/>
+          <w:sz w:val="20"/>
+          <w:szCs w:val="20"/>
+        </w:rPr>
+        <w:t xml:space="preserve">9 Sequence Diagram Proses </w:t>
+      </w:r>
+      <w:r>
+        <w:rPr>
+          <w:rFonts w:ascii="Arial" w:eastAsia="Times New Roman" w:hAnsi="Arial" w:cs="Arial"/>
+          <w:b/>
+          <w:iCs/>
+          <w:sz w:val="20"/>
+          <w:szCs w:val="20"/>
+        </w:rPr>
+        <w:t>Ubah Password</w:t>
+      </w:r>
+    </w:p>
+    <w:p>
+      <w:pPr>
+        <w:tabs>
+          <w:tab w:val="left" w:pos="660"/>
+        </w:tabs>
+        <w:spacing w:after="0" w:line="480" w:lineRule="auto"/>
+        <w:ind w:left="1710" w:hanging="1710"/>
+        <w:jc w:val="both"/>
+        <w:rPr>
+          <w:rFonts w:ascii="Arial" w:hAnsi="Arial" w:cs="Arial"/>
+          <w:b/>
+        </w:rPr>
+      </w:pPr>
+    </w:p>
+    <w:p>
+      <w:pPr>
+        <w:pStyle w:val="ListParagraph"/>
+        <w:numPr>
+          <w:ilvl w:val="0"/>
+          <w:numId w:val="22"/>
+        </w:numPr>
+        <w:spacing w:after="0" w:line="480" w:lineRule="auto"/>
+        <w:ind w:left="1890" w:hanging="450"/>
+        <w:jc w:val="both"/>
+        <w:rPr>
+          <w:rFonts w:ascii="Arial" w:hAnsi="Arial" w:cs="Arial"/>
+        </w:rPr>
+      </w:pPr>
+      <w:r>
+        <w:rPr>
+          <w:rFonts w:ascii="Arial" w:hAnsi="Arial" w:cs="Arial"/>
+        </w:rPr>
+        <w:t xml:space="preserve">Squence Diagram proses </w:t>
+      </w:r>
+      <w:r>
+        <w:rPr>
+          <w:rFonts w:ascii="Arial" w:hAnsi="Arial" w:cs="Arial"/>
+        </w:rPr>
+        <w:t>Pengaturan Tambahan</w:t>
+      </w:r>
+    </w:p>
+    <w:p>
+      <w:pPr>
+        <w:spacing w:after="0" w:line="480" w:lineRule="auto"/>
+        <w:ind w:left="1843" w:firstLine="284"/>
+        <w:jc w:val="both"/>
+        <w:rPr>
+          <w:rFonts w:ascii="Arial" w:eastAsia="Times New Roman" w:hAnsi="Arial" w:cs="Arial"/>
+        </w:rPr>
+      </w:pPr>
+      <w:r>
+        <w:rPr>
+          <w:rFonts w:ascii="Arial" w:eastAsia="Times New Roman" w:hAnsi="Arial" w:cs="Arial"/>
+          <w:i/>
+          <w:iCs/>
+        </w:rPr>
+        <w:t>User</w:t>
+      </w:r>
+      <w:r>
+        <w:rPr>
+          <w:rFonts w:ascii="Arial" w:eastAsia="Times New Roman" w:hAnsi="Arial" w:cs="Arial"/>
+          <w:i/>
+          <w:iCs/>
+        </w:rPr>
+        <w:t xml:space="preserve"> </w:t>
+      </w:r>
+      <w:r>
+        <w:rPr>
+          <w:rFonts w:ascii="Arial" w:eastAsia="Times New Roman" w:hAnsi="Arial" w:cs="Arial"/>
+          <w:iCs/>
+        </w:rPr>
+        <w:t>yang</w:t>
+      </w:r>
+      <w:r>
+        <w:rPr>
+          <w:rFonts w:ascii="Arial" w:eastAsia="Times New Roman" w:hAnsi="Arial" w:cs="Arial"/>
+          <w:i/>
+          <w:iCs/>
+        </w:rPr>
+        <w:t xml:space="preserve"> login </w:t>
+      </w:r>
+      <w:r>
+        <w:rPr>
+          <w:rFonts w:ascii="Arial" w:eastAsia="Times New Roman" w:hAnsi="Arial" w:cs="Arial"/>
+          <w:iCs/>
+        </w:rPr>
+        <w:t>sebagai pelatih</w:t>
+      </w:r>
+      <w:r>
+        <w:rPr>
+          <w:rFonts w:ascii="Arial" w:eastAsia="Times New Roman" w:hAnsi="Arial" w:cs="Arial"/>
+        </w:rPr>
+        <w:t xml:space="preserve"> </w:t>
+      </w:r>
+      <w:r>
+        <w:rPr>
+          <w:rFonts w:ascii="Arial" w:eastAsia="Times New Roman" w:hAnsi="Arial" w:cs="Arial"/>
+        </w:rPr>
+        <w:t xml:space="preserve">mengirim data </w:t>
+      </w:r>
+      <w:r>
+        <w:rPr>
+          <w:rFonts w:ascii="Arial" w:eastAsia="Times New Roman" w:hAnsi="Arial" w:cs="Arial"/>
+          <w:i/>
+        </w:rPr>
+        <w:t>resuest</w:t>
+      </w:r>
+      <w:r>
+        <w:rPr>
+          <w:rFonts w:ascii="Arial" w:eastAsia="Times New Roman" w:hAnsi="Arial" w:cs="Arial"/>
+          <w:i/>
+        </w:rPr>
+        <w:t xml:space="preserve"> </w:t>
+      </w:r>
+      <w:r>
+        <w:rPr>
+          <w:rFonts w:ascii="Arial" w:eastAsia="Times New Roman" w:hAnsi="Arial" w:cs="Arial"/>
+        </w:rPr>
+        <w:t>be</w:t>
+      </w:r>
+      <w:r>
+        <w:rPr>
+          <w:rFonts w:ascii="Arial" w:eastAsia="Times New Roman" w:hAnsi="Arial" w:cs="Arial"/>
+        </w:rPr>
+        <w:t>rupa da</w:t>
+      </w:r>
+      <w:r>
+        <w:rPr>
+          <w:rFonts w:ascii="Arial" w:eastAsia="Times New Roman" w:hAnsi="Arial" w:cs="Arial"/>
+        </w:rPr>
+        <w:t>ta pengaturan akun</w:t>
+      </w:r>
+      <w:r>
+        <w:rPr>
+          <w:rFonts w:ascii="Arial" w:eastAsia="Times New Roman" w:hAnsi="Arial" w:cs="Arial"/>
+        </w:rPr>
+        <w:t xml:space="preserve">, </w:t>
+      </w:r>
+      <w:r>
+        <w:rPr>
+          <w:rFonts w:ascii="Arial" w:eastAsia="Times New Roman" w:hAnsi="Arial" w:cs="Arial"/>
+        </w:rPr>
+        <w:t xml:space="preserve">kemudian data yang dikirim </w:t>
+      </w:r>
+      <w:proofErr w:type="gramStart"/>
+      <w:r>
+        <w:rPr>
+          <w:rFonts w:ascii="Arial" w:eastAsia="Times New Roman" w:hAnsi="Arial" w:cs="Arial"/>
+        </w:rPr>
+        <w:t>akan</w:t>
+      </w:r>
+      <w:proofErr w:type="gramEnd"/>
+      <w:r>
+        <w:rPr>
+          <w:rFonts w:ascii="Arial" w:eastAsia="Times New Roman" w:hAnsi="Arial" w:cs="Arial"/>
+        </w:rPr>
+        <w:t xml:space="preserve"> ditangkap oleh bagian </w:t>
+      </w:r>
+      <w:r>
+        <w:rPr>
+          <w:rFonts w:ascii="Arial" w:eastAsia="Times New Roman" w:hAnsi="Arial" w:cs="Arial"/>
+          <w:i/>
+          <w:iCs/>
+        </w:rPr>
+        <w:t>Controller</w:t>
+      </w:r>
+      <w:r>
+        <w:rPr>
+          <w:rFonts w:ascii="Arial" w:eastAsia="Times New Roman" w:hAnsi="Arial" w:cs="Arial"/>
+        </w:rPr>
+        <w:t xml:space="preserve"> untuk divalidasi dengan </w:t>
+      </w:r>
+      <w:r>
+        <w:rPr>
+          <w:rFonts w:ascii="Arial" w:eastAsia="Times New Roman" w:hAnsi="Arial" w:cs="Arial"/>
+          <w:iCs/>
+        </w:rPr>
+        <w:t>pengaturan akun</w:t>
+      </w:r>
+      <w:r>
+        <w:rPr>
+          <w:rFonts w:ascii="Arial" w:eastAsia="Times New Roman" w:hAnsi="Arial" w:cs="Arial"/>
+          <w:iCs/>
+        </w:rPr>
+        <w:t xml:space="preserve"> model. </w:t>
+      </w:r>
+      <w:r>
+        <w:rPr>
+          <w:rFonts w:ascii="Arial" w:eastAsia="Times New Roman" w:hAnsi="Arial" w:cs="Arial"/>
+          <w:iCs/>
+        </w:rPr>
+        <w:t xml:space="preserve">Jika proses pengaturan akun </w:t>
+      </w:r>
+      <w:r>
+        <w:rPr>
+          <w:rFonts w:ascii="Arial" w:eastAsia="Times New Roman" w:hAnsi="Arial" w:cs="Arial"/>
+          <w:iCs/>
+        </w:rPr>
+        <w:t>berhasil, maka si</w:t>
+      </w:r>
+      <w:r>
+        <w:rPr>
+          <w:rFonts w:ascii="Arial" w:eastAsia="Times New Roman" w:hAnsi="Arial" w:cs="Arial"/>
+          <w:iCs/>
+        </w:rPr>
+        <w:t xml:space="preserve">stem </w:t>
+      </w:r>
+      <w:proofErr w:type="gramStart"/>
+      <w:r>
+        <w:rPr>
+          <w:rFonts w:ascii="Arial" w:eastAsia="Times New Roman" w:hAnsi="Arial" w:cs="Arial"/>
+          <w:iCs/>
+        </w:rPr>
+        <w:t>akan</w:t>
+      </w:r>
+      <w:proofErr w:type="gramEnd"/>
+      <w:r>
+        <w:rPr>
+          <w:rFonts w:ascii="Arial" w:eastAsia="Times New Roman" w:hAnsi="Arial" w:cs="Arial"/>
+          <w:iCs/>
+        </w:rPr>
+        <w:t xml:space="preserve"> mengembalikan respon.</w:t>
+      </w:r>
+    </w:p>
+    <w:p>
+      <w:pPr>
+        <w:tabs>
+          <w:tab w:val="left" w:pos="660"/>
+        </w:tabs>
+        <w:spacing w:after="0" w:line="480" w:lineRule="auto"/>
+        <w:ind w:left="1710" w:hanging="1710"/>
+        <w:jc w:val="both"/>
+        <w:rPr>
+          <w:rFonts w:ascii="Arial" w:hAnsi="Arial" w:cs="Arial"/>
+          <w:b/>
+        </w:rPr>
+      </w:pPr>
+    </w:p>
+    <w:p>
+      <w:pPr>
+        <w:tabs>
+          <w:tab w:val="left" w:pos="660"/>
+        </w:tabs>
+        <w:spacing w:after="0" w:line="480" w:lineRule="auto"/>
+        <w:ind w:left="1710" w:hanging="1710"/>
+        <w:jc w:val="both"/>
+        <w:rPr>
+          <w:rFonts w:ascii="Arial" w:hAnsi="Arial" w:cs="Arial"/>
+          <w:b/>
+        </w:rPr>
+      </w:pPr>
+      <w:r>
+        <w:rPr>
+          <w:rFonts w:ascii="Arial" w:hAnsi="Arial" w:cs="Arial"/>
+          <w:b/>
+          <w:noProof/>
+        </w:rPr>
+        <w:drawing>
+          <wp:inline distT="0" distB="0" distL="0" distR="0">
+            <wp:extent cx="5037455" cy="1233805"/>
+            <wp:effectExtent l="0" t="0" r="0" b="4445"/>
+            <wp:docPr id="58" name="Picture 58"/>
+            <wp:cNvGraphicFramePr>
+              <a:graphicFrameLocks xmlns:a="http://schemas.openxmlformats.org/drawingml/2006/main" noChangeAspect="1"/>
+            </wp:cNvGraphicFramePr>
+            <a:graphic xmlns:a="http://schemas.openxmlformats.org/drawingml/2006/main">
+              <a:graphicData uri="http://schemas.openxmlformats.org/drawingml/2006/picture">
+                <pic:pic xmlns:pic="http://schemas.openxmlformats.org/drawingml/2006/picture">
+                  <pic:nvPicPr>
+                    <pic:cNvPr id="0" name="Spengaturanakun.jpg"/>
+                    <pic:cNvPicPr/>
+                  </pic:nvPicPr>
+                  <pic:blipFill>
+                    <a:blip r:embed="rId64">
+                      <a:extLst>
+                        <a:ext uri="{28A0092B-C50C-407E-A947-70E740481C1C}">
+                          <a14:useLocalDpi xmlns:a14="http://schemas.microsoft.com/office/drawing/2010/main" val="0"/>
+                        </a:ext>
+                      </a:extLst>
+                    </a:blip>
+                    <a:stretch>
+                      <a:fillRect/>
+                    </a:stretch>
+                  </pic:blipFill>
+                  <pic:spPr>
+                    <a:xfrm>
+                      <a:off x="0" y="0"/>
+                      <a:ext cx="5037455" cy="1233805"/>
+                    </a:xfrm>
+                    <a:prstGeom prst="rect">
+                      <a:avLst/>
+                    </a:prstGeom>
+                  </pic:spPr>
+                </pic:pic>
+              </a:graphicData>
+            </a:graphic>
+          </wp:inline>
+        </w:drawing>
+      </w:r>
+    </w:p>
+    <w:p>
+      <w:pPr>
+        <w:tabs>
+          <w:tab w:val="left" w:pos="660"/>
+        </w:tabs>
+        <w:spacing w:after="0" w:line="480" w:lineRule="auto"/>
+        <w:ind w:left="1710" w:hanging="1710"/>
+        <w:jc w:val="center"/>
+        <w:rPr>
+          <w:rFonts w:ascii="Arial" w:hAnsi="Arial" w:cs="Arial"/>
+          <w:b/>
+        </w:rPr>
+      </w:pPr>
+      <w:r>
+        <w:rPr>
+          <w:rFonts w:ascii="Arial" w:eastAsia="Times New Roman" w:hAnsi="Arial" w:cs="Arial"/>
+          <w:b/>
+          <w:bCs/>
+          <w:sz w:val="20"/>
+          <w:szCs w:val="20"/>
+        </w:rPr>
+        <w:t>Gambar 3.</w:t>
+      </w:r>
+      <w:r>
+        <w:rPr>
+          <w:rFonts w:ascii="Arial" w:eastAsia="Times New Roman" w:hAnsi="Arial" w:cs="Arial"/>
+          <w:b/>
+          <w:bCs/>
+          <w:sz w:val="20"/>
+          <w:szCs w:val="20"/>
+        </w:rPr>
+        <w:t>10</w:t>
+      </w:r>
+      <w:r>
+        <w:rPr>
+          <w:rFonts w:ascii="Arial" w:eastAsia="Times New Roman" w:hAnsi="Arial" w:cs="Arial"/>
+          <w:b/>
+          <w:bCs/>
+          <w:sz w:val="20"/>
+          <w:szCs w:val="20"/>
+        </w:rPr>
+        <w:t xml:space="preserve"> Sequence Diagram Proses </w:t>
+      </w:r>
+      <w:r>
+        <w:rPr>
+          <w:rFonts w:ascii="Arial" w:eastAsia="Times New Roman" w:hAnsi="Arial" w:cs="Arial"/>
+          <w:b/>
+          <w:iCs/>
+          <w:sz w:val="20"/>
+          <w:szCs w:val="20"/>
+        </w:rPr>
+        <w:t>Pengaturan Tambahan</w:t>
+      </w:r>
+    </w:p>
+    <w:p>
+      <w:pPr>
+        <w:tabs>
+          <w:tab w:val="left" w:pos="660"/>
+        </w:tabs>
+        <w:spacing w:after="0" w:line="480" w:lineRule="auto"/>
+        <w:ind w:left="1710" w:hanging="1710"/>
+        <w:jc w:val="both"/>
+        <w:rPr>
+          <w:rFonts w:ascii="Arial" w:hAnsi="Arial" w:cs="Arial"/>
+          <w:b/>
+          <w:i/>
+        </w:rPr>
+      </w:pPr>
+      <w:r>
+        <w:rPr>
+          <w:rFonts w:ascii="Arial" w:hAnsi="Arial" w:cs="Arial"/>
+          <w:b/>
+        </w:rPr>
+        <w:lastRenderedPageBreak/>
+        <w:tab/>
+      </w:r>
+      <w:proofErr w:type="gramStart"/>
+      <w:r>
+        <w:rPr>
+          <w:rFonts w:ascii="Arial" w:hAnsi="Arial" w:cs="Arial"/>
+          <w:b/>
+        </w:rPr>
+        <w:t>3.7.5</w:t>
+      </w:r>
+      <w:r>
+        <w:rPr>
+          <w:rFonts w:ascii="Arial" w:hAnsi="Arial" w:cs="Arial"/>
+          <w:b/>
+        </w:rPr>
+        <w:t xml:space="preserve"> </w:t>
+      </w:r>
+      <w:r>
+        <w:rPr>
+          <w:rFonts w:ascii="Arial" w:hAnsi="Arial" w:cs="Arial"/>
+          <w:b/>
+        </w:rPr>
+        <w:t xml:space="preserve"> Desain</w:t>
+      </w:r>
+      <w:proofErr w:type="gramEnd"/>
+      <w:r>
+        <w:rPr>
+          <w:rFonts w:ascii="Arial" w:hAnsi="Arial" w:cs="Arial"/>
+          <w:b/>
+        </w:rPr>
+        <w:t xml:space="preserve"> </w:t>
+      </w:r>
+      <w:r>
+        <w:rPr>
+          <w:rFonts w:ascii="Arial" w:hAnsi="Arial" w:cs="Arial"/>
+          <w:b/>
+          <w:i/>
+        </w:rPr>
+        <w:t>Interface</w:t>
+      </w:r>
+    </w:p>
+    <w:p>
+      <w:pPr>
+        <w:tabs>
+          <w:tab w:val="left" w:pos="660"/>
+        </w:tabs>
+        <w:spacing w:after="0" w:line="480" w:lineRule="auto"/>
+        <w:ind w:left="1710" w:hanging="1710"/>
+        <w:jc w:val="both"/>
+        <w:rPr>
+          <w:rFonts w:ascii="Arial" w:hAnsi="Arial" w:cs="Arial"/>
+          <w:b/>
+        </w:rPr>
+      </w:pPr>
+      <w:r>
+        <w:rPr>
+          <w:rFonts w:ascii="Arial" w:hAnsi="Arial" w:cs="Arial"/>
+          <w:b/>
+        </w:rPr>
+        <w:tab/>
+      </w:r>
+      <w:proofErr w:type="gramStart"/>
+      <w:r>
+        <w:rPr>
+          <w:rFonts w:ascii="Arial" w:hAnsi="Arial" w:cs="Arial"/>
+          <w:b/>
+        </w:rPr>
+        <w:t>3.7.6</w:t>
+      </w:r>
+      <w:r>
+        <w:rPr>
+          <w:rFonts w:ascii="Arial" w:hAnsi="Arial" w:cs="Arial"/>
+          <w:b/>
+        </w:rPr>
+        <w:t xml:space="preserve">  Implementasi</w:t>
+      </w:r>
+      <w:proofErr w:type="gramEnd"/>
+    </w:p>
+    <w:p>
+      <w:pPr>
+        <w:tabs>
+          <w:tab w:val="left" w:pos="660"/>
+        </w:tabs>
+        <w:spacing w:after="0" w:line="480" w:lineRule="auto"/>
+        <w:ind w:left="1710" w:hanging="1710"/>
+        <w:jc w:val="both"/>
+        <w:rPr>
+          <w:rFonts w:ascii="Arial" w:hAnsi="Arial" w:cs="Arial"/>
+          <w:b/>
+        </w:rPr>
+      </w:pPr>
+      <w:r>
+        <w:rPr>
+          <w:rFonts w:ascii="Arial" w:hAnsi="Arial" w:cs="Arial"/>
+          <w:b/>
+        </w:rPr>
+        <w:tab/>
+      </w:r>
+      <w:proofErr w:type="gramStart"/>
+      <w:r>
+        <w:rPr>
+          <w:rFonts w:ascii="Arial" w:hAnsi="Arial" w:cs="Arial"/>
+          <w:b/>
+        </w:rPr>
+        <w:t>3.7.7</w:t>
+      </w:r>
+      <w:r>
+        <w:rPr>
+          <w:rFonts w:ascii="Arial" w:hAnsi="Arial" w:cs="Arial"/>
+          <w:b/>
+        </w:rPr>
+        <w:t xml:space="preserve">  Pengujian</w:t>
       </w:r>
       <w:proofErr w:type="gramEnd"/>
     </w:p>
@@ -55751,6 +60028,178 @@
     </w:lvl>
   </w:abstractNum>
   <w:abstractNum w:abstractNumId="3">
+    <w:nsid w:val="14983076"/>
+    <w:multiLevelType w:val="hybridMultilevel"/>
+    <w:tmpl w:val="14983076"/>
+    <w:lvl w:ilvl="0" w:tplc="FFFFFFFF">
+      <w:start w:val="1"/>
+      <w:numFmt w:val="lowerLetter"/>
+      <w:lvlText w:val="%1."/>
+      <w:lvlJc w:val="left"/>
+      <w:pPr>
+        <w:ind w:left="2160" w:hanging="720"/>
+      </w:pPr>
+    </w:lvl>
+    <w:lvl w:ilvl="1" w:tplc="FFFFFFFF">
+      <w:start w:val="1"/>
+      <w:numFmt w:val="lowerLetter"/>
+      <w:lvlText w:val="%2."/>
+      <w:lvlJc w:val="left"/>
+      <w:pPr>
+        <w:ind w:left="1440" w:hanging="360"/>
+      </w:pPr>
+    </w:lvl>
+    <w:lvl w:ilvl="2" w:tplc="FFFFFFFF">
+      <w:start w:val="1"/>
+      <w:numFmt w:val="lowerRoman"/>
+      <w:lvlText w:val="%3."/>
+      <w:lvlJc w:val="right"/>
+      <w:pPr>
+        <w:ind w:left="2160" w:hanging="180"/>
+      </w:pPr>
+    </w:lvl>
+    <w:lvl w:ilvl="3" w:tplc="FFFFFFFF">
+      <w:start w:val="1"/>
+      <w:numFmt w:val="decimal"/>
+      <w:lvlText w:val="%4."/>
+      <w:lvlJc w:val="left"/>
+      <w:pPr>
+        <w:ind w:left="2880" w:hanging="360"/>
+      </w:pPr>
+    </w:lvl>
+    <w:lvl w:ilvl="4" w:tplc="FFFFFFFF">
+      <w:start w:val="1"/>
+      <w:numFmt w:val="lowerLetter"/>
+      <w:lvlText w:val="%5."/>
+      <w:lvlJc w:val="left"/>
+      <w:pPr>
+        <w:ind w:left="3600" w:hanging="360"/>
+      </w:pPr>
+    </w:lvl>
+    <w:lvl w:ilvl="5" w:tplc="FFFFFFFF">
+      <w:start w:val="1"/>
+      <w:numFmt w:val="lowerRoman"/>
+      <w:lvlText w:val="%6."/>
+      <w:lvlJc w:val="right"/>
+      <w:pPr>
+        <w:ind w:left="4320" w:hanging="180"/>
+      </w:pPr>
+    </w:lvl>
+    <w:lvl w:ilvl="6" w:tplc="FFFFFFFF">
+      <w:start w:val="1"/>
+      <w:numFmt w:val="decimal"/>
+      <w:lvlText w:val="%7."/>
+      <w:lvlJc w:val="left"/>
+      <w:pPr>
+        <w:ind w:left="5040" w:hanging="360"/>
+      </w:pPr>
+    </w:lvl>
+    <w:lvl w:ilvl="7" w:tplc="FFFFFFFF">
+      <w:start w:val="1"/>
+      <w:numFmt w:val="lowerLetter"/>
+      <w:lvlText w:val="%8."/>
+      <w:lvlJc w:val="left"/>
+      <w:pPr>
+        <w:ind w:left="5760" w:hanging="360"/>
+      </w:pPr>
+    </w:lvl>
+    <w:lvl w:ilvl="8" w:tplc="FFFFFFFF">
+      <w:start w:val="1"/>
+      <w:numFmt w:val="lowerRoman"/>
+      <w:lvlText w:val="%9."/>
+      <w:lvlJc w:val="right"/>
+      <w:pPr>
+        <w:ind w:left="6480" w:hanging="180"/>
+      </w:pPr>
+    </w:lvl>
+  </w:abstractNum>
+  <w:abstractNum w:abstractNumId="4">
+    <w:nsid w:val="18B455D5"/>
+    <w:multiLevelType w:val="hybridMultilevel"/>
+    <w:tmpl w:val="14983076"/>
+    <w:lvl w:ilvl="0" w:tplc="FFFFFFFF">
+      <w:start w:val="1"/>
+      <w:numFmt w:val="lowerLetter"/>
+      <w:lvlText w:val="%1."/>
+      <w:lvlJc w:val="left"/>
+      <w:pPr>
+        <w:ind w:left="2160" w:hanging="720"/>
+      </w:pPr>
+    </w:lvl>
+    <w:lvl w:ilvl="1" w:tplc="FFFFFFFF">
+      <w:start w:val="1"/>
+      <w:numFmt w:val="lowerLetter"/>
+      <w:lvlText w:val="%2."/>
+      <w:lvlJc w:val="left"/>
+      <w:pPr>
+        <w:ind w:left="1440" w:hanging="360"/>
+      </w:pPr>
+    </w:lvl>
+    <w:lvl w:ilvl="2" w:tplc="FFFFFFFF">
+      <w:start w:val="1"/>
+      <w:numFmt w:val="lowerRoman"/>
+      <w:lvlText w:val="%3."/>
+      <w:lvlJc w:val="right"/>
+      <w:pPr>
+        <w:ind w:left="2160" w:hanging="180"/>
+      </w:pPr>
+    </w:lvl>
+    <w:lvl w:ilvl="3" w:tplc="FFFFFFFF">
+      <w:start w:val="1"/>
+      <w:numFmt w:val="decimal"/>
+      <w:lvlText w:val="%4."/>
+      <w:lvlJc w:val="left"/>
+      <w:pPr>
+        <w:ind w:left="2880" w:hanging="360"/>
+      </w:pPr>
+    </w:lvl>
+    <w:lvl w:ilvl="4" w:tplc="FFFFFFFF">
+      <w:start w:val="1"/>
+      <w:numFmt w:val="lowerLetter"/>
+      <w:lvlText w:val="%5."/>
+      <w:lvlJc w:val="left"/>
+      <w:pPr>
+        <w:ind w:left="3600" w:hanging="360"/>
+      </w:pPr>
+    </w:lvl>
+    <w:lvl w:ilvl="5" w:tplc="FFFFFFFF">
+      <w:start w:val="1"/>
+      <w:numFmt w:val="lowerRoman"/>
+      <w:lvlText w:val="%6."/>
+      <w:lvlJc w:val="right"/>
+      <w:pPr>
+        <w:ind w:left="4320" w:hanging="180"/>
+      </w:pPr>
+    </w:lvl>
+    <w:lvl w:ilvl="6" w:tplc="FFFFFFFF">
+      <w:start w:val="1"/>
+      <w:numFmt w:val="decimal"/>
+      <w:lvlText w:val="%7."/>
+      <w:lvlJc w:val="left"/>
+      <w:pPr>
+        <w:ind w:left="5040" w:hanging="360"/>
+      </w:pPr>
+    </w:lvl>
+    <w:lvl w:ilvl="7" w:tplc="FFFFFFFF">
+      <w:start w:val="1"/>
+      <w:numFmt w:val="lowerLetter"/>
+      <w:lvlText w:val="%8."/>
+      <w:lvlJc w:val="left"/>
+      <w:pPr>
+        <w:ind w:left="5760" w:hanging="360"/>
+      </w:pPr>
+    </w:lvl>
+    <w:lvl w:ilvl="8" w:tplc="FFFFFFFF">
+      <w:start w:val="1"/>
+      <w:numFmt w:val="lowerRoman"/>
+      <w:lvlText w:val="%9."/>
+      <w:lvlJc w:val="right"/>
+      <w:pPr>
+        <w:ind w:left="6480" w:hanging="180"/>
+      </w:pPr>
+    </w:lvl>
+  </w:abstractNum>
+  <w:abstractNum w:abstractNumId="5">
     <w:nsid w:val="1B3870DA"/>
     <w:multiLevelType w:val="hybridMultilevel"/>
     <w:tmpl w:val="1B3870DA"/>
@@ -55890,7 +60339,7 @@
       </w:rPr>
     </w:lvl>
   </w:abstractNum>
-  <w:abstractNum w:abstractNumId="4">
+  <w:abstractNum w:abstractNumId="6">
     <w:nsid w:val="25781891"/>
     <w:multiLevelType w:val="multilevel"/>
     <w:tmpl w:val="25781891"/>
@@ -55979,7 +60428,120 @@
       </w:pPr>
     </w:lvl>
   </w:abstractNum>
-  <w:abstractNum w:abstractNumId="5">
+  <w:abstractNum w:abstractNumId="7">
+    <w:nsid w:val="31543178"/>
+    <w:multiLevelType w:val="hybridMultilevel"/>
+    <w:tmpl w:val="31543178"/>
+    <w:lvl w:ilvl="0" w:tplc="FFFFFFFF">
+      <w:start w:val="1"/>
+      <w:numFmt w:val="bullet"/>
+      <w:lvlText w:val=""/>
+      <w:lvlJc w:val="left"/>
+      <w:pPr>
+        <w:ind w:left="720" w:hanging="360"/>
+      </w:pPr>
+      <w:rPr>
+        <w:rFonts w:ascii="Symbol" w:eastAsia="Times New Roman" w:hAnsi="Symbol" w:cs="Symbol"/>
+      </w:rPr>
+    </w:lvl>
+    <w:lvl w:ilvl="1" w:tplc="FFFFFFFF">
+      <w:start w:val="1"/>
+      <w:numFmt w:val="bullet"/>
+      <w:lvlText w:val="o"/>
+      <w:lvlJc w:val="left"/>
+      <w:pPr>
+        <w:ind w:left="1440" w:hanging="360"/>
+      </w:pPr>
+      <w:rPr>
+        <w:rFonts w:ascii="Courier New" w:eastAsia="Times New Roman" w:hAnsi="Courier New" w:cs="Courier New"/>
+      </w:rPr>
+    </w:lvl>
+    <w:lvl w:ilvl="2" w:tplc="FFFFFFFF">
+      <w:start w:val="1"/>
+      <w:numFmt w:val="bullet"/>
+      <w:lvlText w:val=""/>
+      <w:lvlJc w:val="left"/>
+      <w:pPr>
+        <w:ind w:left="2160" w:hanging="360"/>
+      </w:pPr>
+      <w:rPr>
+        <w:rFonts w:ascii="Wingdings" w:eastAsia="Times New Roman" w:hAnsi="Wingdings" w:cs="Wingdings"/>
+      </w:rPr>
+    </w:lvl>
+    <w:lvl w:ilvl="3" w:tplc="FFFFFFFF">
+      <w:start w:val="1"/>
+      <w:numFmt w:val="bullet"/>
+      <w:lvlText w:val=""/>
+      <w:lvlJc w:val="left"/>
+      <w:pPr>
+        <w:ind w:left="2880" w:hanging="360"/>
+      </w:pPr>
+      <w:rPr>
+        <w:rFonts w:ascii="Symbol" w:eastAsia="Times New Roman" w:hAnsi="Symbol" w:cs="Symbol"/>
+      </w:rPr>
+    </w:lvl>
+    <w:lvl w:ilvl="4" w:tplc="FFFFFFFF">
+      <w:start w:val="1"/>
+      <w:numFmt w:val="bullet"/>
+      <w:lvlText w:val="o"/>
+      <w:lvlJc w:val="left"/>
+      <w:pPr>
+        <w:ind w:left="3600" w:hanging="360"/>
+      </w:pPr>
+      <w:rPr>
+        <w:rFonts w:ascii="Courier New" w:eastAsia="Times New Roman" w:hAnsi="Courier New" w:cs="Courier New"/>
+      </w:rPr>
+    </w:lvl>
+    <w:lvl w:ilvl="5" w:tplc="FFFFFFFF">
+      <w:start w:val="1"/>
+      <w:numFmt w:val="bullet"/>
+      <w:lvlText w:val=""/>
+      <w:lvlJc w:val="left"/>
+      <w:pPr>
+        <w:ind w:left="4320" w:hanging="360"/>
+      </w:pPr>
+      <w:rPr>
+        <w:rFonts w:ascii="Wingdings" w:eastAsia="Times New Roman" w:hAnsi="Wingdings" w:cs="Wingdings"/>
+      </w:rPr>
+    </w:lvl>
+    <w:lvl w:ilvl="6" w:tplc="FFFFFFFF">
+      <w:start w:val="1"/>
+      <w:numFmt w:val="bullet"/>
+      <w:lvlText w:val=""/>
+      <w:lvlJc w:val="left"/>
+      <w:pPr>
+        <w:ind w:left="5040" w:hanging="360"/>
+      </w:pPr>
+      <w:rPr>
+        <w:rFonts w:ascii="Symbol" w:eastAsia="Times New Roman" w:hAnsi="Symbol" w:cs="Symbol"/>
+      </w:rPr>
+    </w:lvl>
+    <w:lvl w:ilvl="7" w:tplc="FFFFFFFF">
+      <w:start w:val="1"/>
+      <w:numFmt w:val="bullet"/>
+      <w:lvlText w:val="o"/>
+      <w:lvlJc w:val="left"/>
+      <w:pPr>
+        <w:ind w:left="5760" w:hanging="360"/>
+      </w:pPr>
+      <w:rPr>
+        <w:rFonts w:ascii="Courier New" w:eastAsia="Times New Roman" w:hAnsi="Courier New" w:cs="Courier New"/>
+      </w:rPr>
+    </w:lvl>
+    <w:lvl w:ilvl="8" w:tplc="FFFFFFFF">
+      <w:start w:val="1"/>
+      <w:numFmt w:val="bullet"/>
+      <w:lvlText w:val=""/>
+      <w:lvlJc w:val="left"/>
+      <w:pPr>
+        <w:ind w:left="6480" w:hanging="360"/>
+      </w:pPr>
+      <w:rPr>
+        <w:rFonts w:ascii="Wingdings" w:eastAsia="Times New Roman" w:hAnsi="Wingdings" w:cs="Wingdings"/>
+      </w:rPr>
+    </w:lvl>
+  </w:abstractNum>
+  <w:abstractNum w:abstractNumId="8">
     <w:nsid w:val="32E06FE9"/>
     <w:multiLevelType w:val="multilevel"/>
     <w:tmpl w:val="32E06FE9"/>
@@ -56065,7 +60627,7 @@
       </w:pPr>
     </w:lvl>
   </w:abstractNum>
-  <w:abstractNum w:abstractNumId="6">
+  <w:abstractNum w:abstractNumId="9">
     <w:nsid w:val="33015C4F"/>
     <w:multiLevelType w:val="hybridMultilevel"/>
     <w:tmpl w:val="33015C4F"/>
@@ -56178,7 +60740,7 @@
       </w:rPr>
     </w:lvl>
   </w:abstractNum>
-  <w:abstractNum w:abstractNumId="7">
+  <w:abstractNum w:abstractNumId="10">
     <w:nsid w:val="38F41EAB"/>
     <w:multiLevelType w:val="hybridMultilevel"/>
     <w:tmpl w:val="38F41EAB"/>
@@ -56264,7 +60826,93 @@
       </w:pPr>
     </w:lvl>
   </w:abstractNum>
-  <w:abstractNum w:abstractNumId="8">
+  <w:abstractNum w:abstractNumId="11">
+    <w:nsid w:val="3A1735A4"/>
+    <w:multiLevelType w:val="hybridMultilevel"/>
+    <w:tmpl w:val="3A1735A4"/>
+    <w:lvl w:ilvl="0" w:tplc="FFFFFFFF">
+      <w:start w:val="1"/>
+      <w:numFmt w:val="decimal"/>
+      <w:lvlText w:val="%1."/>
+      <w:lvlJc w:val="left"/>
+      <w:pPr>
+        <w:ind w:left="720" w:hanging="360"/>
+      </w:pPr>
+    </w:lvl>
+    <w:lvl w:ilvl="1" w:tplc="FFFFFFFF">
+      <w:start w:val="1"/>
+      <w:numFmt w:val="lowerLetter"/>
+      <w:lvlText w:val="%2."/>
+      <w:lvlJc w:val="left"/>
+      <w:pPr>
+        <w:ind w:left="1440" w:hanging="360"/>
+      </w:pPr>
+    </w:lvl>
+    <w:lvl w:ilvl="2" w:tplc="FFFFFFFF">
+      <w:start w:val="1"/>
+      <w:numFmt w:val="lowerRoman"/>
+      <w:lvlText w:val="%3."/>
+      <w:lvlJc w:val="right"/>
+      <w:pPr>
+        <w:ind w:left="2160" w:hanging="180"/>
+      </w:pPr>
+    </w:lvl>
+    <w:lvl w:ilvl="3" w:tplc="FFFFFFFF">
+      <w:start w:val="1"/>
+      <w:numFmt w:val="decimal"/>
+      <w:lvlText w:val="%4."/>
+      <w:lvlJc w:val="left"/>
+      <w:pPr>
+        <w:ind w:left="2880" w:hanging="360"/>
+      </w:pPr>
+    </w:lvl>
+    <w:lvl w:ilvl="4" w:tplc="FFFFFFFF">
+      <w:start w:val="1"/>
+      <w:numFmt w:val="lowerLetter"/>
+      <w:lvlText w:val="%5."/>
+      <w:lvlJc w:val="left"/>
+      <w:pPr>
+        <w:ind w:left="3600" w:hanging="360"/>
+      </w:pPr>
+    </w:lvl>
+    <w:lvl w:ilvl="5" w:tplc="FFFFFFFF">
+      <w:start w:val="1"/>
+      <w:numFmt w:val="lowerRoman"/>
+      <w:lvlText w:val="%6."/>
+      <w:lvlJc w:val="right"/>
+      <w:pPr>
+        <w:ind w:left="4320" w:hanging="180"/>
+      </w:pPr>
+    </w:lvl>
+    <w:lvl w:ilvl="6" w:tplc="FFFFFFFF">
+      <w:start w:val="1"/>
+      <w:numFmt w:val="decimal"/>
+      <w:lvlText w:val="%7."/>
+      <w:lvlJc w:val="left"/>
+      <w:pPr>
+        <w:ind w:left="5040" w:hanging="360"/>
+      </w:pPr>
+    </w:lvl>
+    <w:lvl w:ilvl="7" w:tplc="FFFFFFFF">
+      <w:start w:val="1"/>
+      <w:numFmt w:val="lowerLetter"/>
+      <w:lvlText w:val="%8."/>
+      <w:lvlJc w:val="left"/>
+      <w:pPr>
+        <w:ind w:left="5760" w:hanging="360"/>
+      </w:pPr>
+    </w:lvl>
+    <w:lvl w:ilvl="8" w:tplc="FFFFFFFF">
+      <w:start w:val="1"/>
+      <w:numFmt w:val="lowerRoman"/>
+      <w:lvlText w:val="%9."/>
+      <w:lvlJc w:val="right"/>
+      <w:pPr>
+        <w:ind w:left="6480" w:hanging="180"/>
+      </w:pPr>
+    </w:lvl>
+  </w:abstractNum>
+  <w:abstractNum w:abstractNumId="12">
     <w:nsid w:val="3CF25D18"/>
     <w:multiLevelType w:val="hybridMultilevel"/>
     <w:tmpl w:val="3CF25D18"/>
@@ -56350,7 +60998,7 @@
       </w:pPr>
     </w:lvl>
   </w:abstractNum>
-  <w:abstractNum w:abstractNumId="9">
+  <w:abstractNum w:abstractNumId="13">
     <w:nsid w:val="3F7C2D1C"/>
     <w:multiLevelType w:val="multilevel"/>
     <w:tmpl w:val="3F7C2D1C"/>
@@ -56439,7 +61087,7 @@
       </w:pPr>
     </w:lvl>
   </w:abstractNum>
-  <w:abstractNum w:abstractNumId="10">
+  <w:abstractNum w:abstractNumId="14">
     <w:nsid w:val="42980BB6"/>
     <w:multiLevelType w:val="hybridMultilevel"/>
     <w:tmpl w:val="42980BB6"/>
@@ -56552,7 +61200,7 @@
       </w:rPr>
     </w:lvl>
   </w:abstractNum>
-  <w:abstractNum w:abstractNumId="11">
+  <w:abstractNum w:abstractNumId="15">
     <w:nsid w:val="4E1D0683"/>
     <w:multiLevelType w:val="hybridMultilevel"/>
     <w:tmpl w:val="4E1D0683"/>
@@ -56692,7 +61340,7 @@
       </w:rPr>
     </w:lvl>
   </w:abstractNum>
-  <w:abstractNum w:abstractNumId="12">
+  <w:abstractNum w:abstractNumId="16">
     <w:nsid w:val="51270AB9"/>
     <w:multiLevelType w:val="hybridMultilevel"/>
     <w:tmpl w:val="51270AB9"/>
@@ -56804,7 +61452,7 @@
       </w:rPr>
     </w:lvl>
   </w:abstractNum>
-  <w:abstractNum w:abstractNumId="13">
+  <w:abstractNum w:abstractNumId="17">
     <w:nsid w:val="530E0C97"/>
     <w:multiLevelType w:val="hybridMultilevel"/>
     <w:tmpl w:val="530E0C97"/>
@@ -56890,7 +61538,7 @@
       </w:pPr>
     </w:lvl>
   </w:abstractNum>
-  <w:abstractNum w:abstractNumId="14">
+  <w:abstractNum w:abstractNumId="18">
     <w:nsid w:val="5F690599"/>
     <w:multiLevelType w:val="multilevel"/>
     <w:tmpl w:val="5F690599"/>
@@ -56979,7 +61627,7 @@
       </w:pPr>
     </w:lvl>
   </w:abstractNum>
-  <w:abstractNum w:abstractNumId="15">
+  <w:abstractNum w:abstractNumId="19">
     <w:nsid w:val="63730725"/>
     <w:multiLevelType w:val="multilevel"/>
     <w:tmpl w:val="63730725"/>
@@ -57068,7 +61716,265 @@
       </w:pPr>
     </w:lvl>
   </w:abstractNum>
-  <w:abstractNum w:abstractNumId="16">
+  <w:abstractNum w:abstractNumId="20">
+    <w:nsid w:val="66645DF1"/>
+    <w:multiLevelType w:val="hybridMultilevel"/>
+    <w:tmpl w:val="14983076"/>
+    <w:lvl w:ilvl="0" w:tplc="FFFFFFFF">
+      <w:start w:val="1"/>
+      <w:numFmt w:val="lowerLetter"/>
+      <w:lvlText w:val="%1."/>
+      <w:lvlJc w:val="left"/>
+      <w:pPr>
+        <w:ind w:left="2160" w:hanging="720"/>
+      </w:pPr>
+    </w:lvl>
+    <w:lvl w:ilvl="1" w:tplc="FFFFFFFF">
+      <w:start w:val="1"/>
+      <w:numFmt w:val="lowerLetter"/>
+      <w:lvlText w:val="%2."/>
+      <w:lvlJc w:val="left"/>
+      <w:pPr>
+        <w:ind w:left="1440" w:hanging="360"/>
+      </w:pPr>
+    </w:lvl>
+    <w:lvl w:ilvl="2" w:tplc="FFFFFFFF">
+      <w:start w:val="1"/>
+      <w:numFmt w:val="lowerRoman"/>
+      <w:lvlText w:val="%3."/>
+      <w:lvlJc w:val="right"/>
+      <w:pPr>
+        <w:ind w:left="2160" w:hanging="180"/>
+      </w:pPr>
+    </w:lvl>
+    <w:lvl w:ilvl="3" w:tplc="FFFFFFFF">
+      <w:start w:val="1"/>
+      <w:numFmt w:val="decimal"/>
+      <w:lvlText w:val="%4."/>
+      <w:lvlJc w:val="left"/>
+      <w:pPr>
+        <w:ind w:left="2880" w:hanging="360"/>
+      </w:pPr>
+    </w:lvl>
+    <w:lvl w:ilvl="4" w:tplc="FFFFFFFF">
+      <w:start w:val="1"/>
+      <w:numFmt w:val="lowerLetter"/>
+      <w:lvlText w:val="%5."/>
+      <w:lvlJc w:val="left"/>
+      <w:pPr>
+        <w:ind w:left="3600" w:hanging="360"/>
+      </w:pPr>
+    </w:lvl>
+    <w:lvl w:ilvl="5" w:tplc="FFFFFFFF">
+      <w:start w:val="1"/>
+      <w:numFmt w:val="lowerRoman"/>
+      <w:lvlText w:val="%6."/>
+      <w:lvlJc w:val="right"/>
+      <w:pPr>
+        <w:ind w:left="4320" w:hanging="180"/>
+      </w:pPr>
+    </w:lvl>
+    <w:lvl w:ilvl="6" w:tplc="FFFFFFFF">
+      <w:start w:val="1"/>
+      <w:numFmt w:val="decimal"/>
+      <w:lvlText w:val="%7."/>
+      <w:lvlJc w:val="left"/>
+      <w:pPr>
+        <w:ind w:left="5040" w:hanging="360"/>
+      </w:pPr>
+    </w:lvl>
+    <w:lvl w:ilvl="7" w:tplc="FFFFFFFF">
+      <w:start w:val="1"/>
+      <w:numFmt w:val="lowerLetter"/>
+      <w:lvlText w:val="%8."/>
+      <w:lvlJc w:val="left"/>
+      <w:pPr>
+        <w:ind w:left="5760" w:hanging="360"/>
+      </w:pPr>
+    </w:lvl>
+    <w:lvl w:ilvl="8" w:tplc="FFFFFFFF">
+      <w:start w:val="1"/>
+      <w:numFmt w:val="lowerRoman"/>
+      <w:lvlText w:val="%9."/>
+      <w:lvlJc w:val="right"/>
+      <w:pPr>
+        <w:ind w:left="6480" w:hanging="180"/>
+      </w:pPr>
+    </w:lvl>
+  </w:abstractNum>
+  <w:abstractNum w:abstractNumId="21">
+    <w:nsid w:val="68BF23B6"/>
+    <w:multiLevelType w:val="hybridMultilevel"/>
+    <w:tmpl w:val="14983076"/>
+    <w:lvl w:ilvl="0" w:tplc="FFFFFFFF">
+      <w:start w:val="1"/>
+      <w:numFmt w:val="lowerLetter"/>
+      <w:lvlText w:val="%1."/>
+      <w:lvlJc w:val="left"/>
+      <w:pPr>
+        <w:ind w:left="2160" w:hanging="720"/>
+      </w:pPr>
+    </w:lvl>
+    <w:lvl w:ilvl="1" w:tplc="FFFFFFFF">
+      <w:start w:val="1"/>
+      <w:numFmt w:val="lowerLetter"/>
+      <w:lvlText w:val="%2."/>
+      <w:lvlJc w:val="left"/>
+      <w:pPr>
+        <w:ind w:left="1440" w:hanging="360"/>
+      </w:pPr>
+    </w:lvl>
+    <w:lvl w:ilvl="2" w:tplc="FFFFFFFF">
+      <w:start w:val="1"/>
+      <w:numFmt w:val="lowerRoman"/>
+      <w:lvlText w:val="%3."/>
+      <w:lvlJc w:val="right"/>
+      <w:pPr>
+        <w:ind w:left="2160" w:hanging="180"/>
+      </w:pPr>
+    </w:lvl>
+    <w:lvl w:ilvl="3" w:tplc="FFFFFFFF">
+      <w:start w:val="1"/>
+      <w:numFmt w:val="decimal"/>
+      <w:lvlText w:val="%4."/>
+      <w:lvlJc w:val="left"/>
+      <w:pPr>
+        <w:ind w:left="2880" w:hanging="360"/>
+      </w:pPr>
+    </w:lvl>
+    <w:lvl w:ilvl="4" w:tplc="FFFFFFFF">
+      <w:start w:val="1"/>
+      <w:numFmt w:val="lowerLetter"/>
+      <w:lvlText w:val="%5."/>
+      <w:lvlJc w:val="left"/>
+      <w:pPr>
+        <w:ind w:left="3600" w:hanging="360"/>
+      </w:pPr>
+    </w:lvl>
+    <w:lvl w:ilvl="5" w:tplc="FFFFFFFF">
+      <w:start w:val="1"/>
+      <w:numFmt w:val="lowerRoman"/>
+      <w:lvlText w:val="%6."/>
+      <w:lvlJc w:val="right"/>
+      <w:pPr>
+        <w:ind w:left="4320" w:hanging="180"/>
+      </w:pPr>
+    </w:lvl>
+    <w:lvl w:ilvl="6" w:tplc="FFFFFFFF">
+      <w:start w:val="1"/>
+      <w:numFmt w:val="decimal"/>
+      <w:lvlText w:val="%7."/>
+      <w:lvlJc w:val="left"/>
+      <w:pPr>
+        <w:ind w:left="5040" w:hanging="360"/>
+      </w:pPr>
+    </w:lvl>
+    <w:lvl w:ilvl="7" w:tplc="FFFFFFFF">
+      <w:start w:val="1"/>
+      <w:numFmt w:val="lowerLetter"/>
+      <w:lvlText w:val="%8."/>
+      <w:lvlJc w:val="left"/>
+      <w:pPr>
+        <w:ind w:left="5760" w:hanging="360"/>
+      </w:pPr>
+    </w:lvl>
+    <w:lvl w:ilvl="8" w:tplc="FFFFFFFF">
+      <w:start w:val="1"/>
+      <w:numFmt w:val="lowerRoman"/>
+      <w:lvlText w:val="%9."/>
+      <w:lvlJc w:val="right"/>
+      <w:pPr>
+        <w:ind w:left="6480" w:hanging="180"/>
+      </w:pPr>
+    </w:lvl>
+  </w:abstractNum>
+  <w:abstractNum w:abstractNumId="22">
+    <w:nsid w:val="72725182"/>
+    <w:multiLevelType w:val="hybridMultilevel"/>
+    <w:tmpl w:val="6232B21C"/>
+    <w:lvl w:ilvl="0" w:tplc="FFFFFFFF">
+      <w:start w:val="1"/>
+      <w:numFmt w:val="lowerLetter"/>
+      <w:lvlText w:val="%1."/>
+      <w:lvlJc w:val="left"/>
+      <w:pPr>
+        <w:ind w:left="2160" w:hanging="720"/>
+      </w:pPr>
+    </w:lvl>
+    <w:lvl w:ilvl="1" w:tplc="04090019" w:tentative="1">
+      <w:start w:val="1"/>
+      <w:numFmt w:val="lowerLetter"/>
+      <w:lvlText w:val="%2."/>
+      <w:lvlJc w:val="left"/>
+      <w:pPr>
+        <w:ind w:left="1440" w:hanging="360"/>
+      </w:pPr>
+    </w:lvl>
+    <w:lvl w:ilvl="2" w:tplc="0409001B" w:tentative="1">
+      <w:start w:val="1"/>
+      <w:numFmt w:val="lowerRoman"/>
+      <w:lvlText w:val="%3."/>
+      <w:lvlJc w:val="right"/>
+      <w:pPr>
+        <w:ind w:left="2160" w:hanging="180"/>
+      </w:pPr>
+    </w:lvl>
+    <w:lvl w:ilvl="3" w:tplc="0409000F" w:tentative="1">
+      <w:start w:val="1"/>
+      <w:numFmt w:val="decimal"/>
+      <w:lvlText w:val="%4."/>
+      <w:lvlJc w:val="left"/>
+      <w:pPr>
+        <w:ind w:left="2880" w:hanging="360"/>
+      </w:pPr>
+    </w:lvl>
+    <w:lvl w:ilvl="4" w:tplc="04090019" w:tentative="1">
+      <w:start w:val="1"/>
+      <w:numFmt w:val="lowerLetter"/>
+      <w:lvlText w:val="%5."/>
+      <w:lvlJc w:val="left"/>
+      <w:pPr>
+        <w:ind w:left="3600" w:hanging="360"/>
+      </w:pPr>
+    </w:lvl>
+    <w:lvl w:ilvl="5" w:tplc="0409001B" w:tentative="1">
+      <w:start w:val="1"/>
+      <w:numFmt w:val="lowerRoman"/>
+      <w:lvlText w:val="%6."/>
+      <w:lvlJc w:val="right"/>
+      <w:pPr>
+        <w:ind w:left="4320" w:hanging="180"/>
+      </w:pPr>
+    </w:lvl>
+    <w:lvl w:ilvl="6" w:tplc="0409000F" w:tentative="1">
+      <w:start w:val="1"/>
+      <w:numFmt w:val="decimal"/>
+      <w:lvlText w:val="%7."/>
+      <w:lvlJc w:val="left"/>
+      <w:pPr>
+        <w:ind w:left="5040" w:hanging="360"/>
+      </w:pPr>
+    </w:lvl>
+    <w:lvl w:ilvl="7" w:tplc="04090019" w:tentative="1">
+      <w:start w:val="1"/>
+      <w:numFmt w:val="lowerLetter"/>
+      <w:lvlText w:val="%8."/>
+      <w:lvlJc w:val="left"/>
+      <w:pPr>
+        <w:ind w:left="5760" w:hanging="360"/>
+      </w:pPr>
+    </w:lvl>
+    <w:lvl w:ilvl="8" w:tplc="0409001B" w:tentative="1">
+      <w:start w:val="1"/>
+      <w:numFmt w:val="lowerRoman"/>
+      <w:lvlText w:val="%9."/>
+      <w:lvlJc w:val="right"/>
+      <w:pPr>
+        <w:ind w:left="6480" w:hanging="180"/>
+      </w:pPr>
+    </w:lvl>
+  </w:abstractNum>
+  <w:abstractNum w:abstractNumId="23">
     <w:nsid w:val="75AD3C7D"/>
     <w:multiLevelType w:val="hybridMultilevel"/>
     <w:tmpl w:val="69C4EF24"/>
@@ -57181,7 +62087,93 @@
       </w:rPr>
     </w:lvl>
   </w:abstractNum>
-  <w:abstractNum w:abstractNumId="17">
+  <w:abstractNum w:abstractNumId="24">
+    <w:nsid w:val="77A42FA5"/>
+    <w:multiLevelType w:val="hybridMultilevel"/>
+    <w:tmpl w:val="14983076"/>
+    <w:lvl w:ilvl="0" w:tplc="FFFFFFFF">
+      <w:start w:val="1"/>
+      <w:numFmt w:val="lowerLetter"/>
+      <w:lvlText w:val="%1."/>
+      <w:lvlJc w:val="left"/>
+      <w:pPr>
+        <w:ind w:left="2160" w:hanging="720"/>
+      </w:pPr>
+    </w:lvl>
+    <w:lvl w:ilvl="1" w:tplc="FFFFFFFF">
+      <w:start w:val="1"/>
+      <w:numFmt w:val="lowerLetter"/>
+      <w:lvlText w:val="%2."/>
+      <w:lvlJc w:val="left"/>
+      <w:pPr>
+        <w:ind w:left="1440" w:hanging="360"/>
+      </w:pPr>
+    </w:lvl>
+    <w:lvl w:ilvl="2" w:tplc="FFFFFFFF">
+      <w:start w:val="1"/>
+      <w:numFmt w:val="lowerRoman"/>
+      <w:lvlText w:val="%3."/>
+      <w:lvlJc w:val="right"/>
+      <w:pPr>
+        <w:ind w:left="2160" w:hanging="180"/>
+      </w:pPr>
+    </w:lvl>
+    <w:lvl w:ilvl="3" w:tplc="FFFFFFFF">
+      <w:start w:val="1"/>
+      <w:numFmt w:val="decimal"/>
+      <w:lvlText w:val="%4."/>
+      <w:lvlJc w:val="left"/>
+      <w:pPr>
+        <w:ind w:left="2880" w:hanging="360"/>
+      </w:pPr>
+    </w:lvl>
+    <w:lvl w:ilvl="4" w:tplc="FFFFFFFF">
+      <w:start w:val="1"/>
+      <w:numFmt w:val="lowerLetter"/>
+      <w:lvlText w:val="%5."/>
+      <w:lvlJc w:val="left"/>
+      <w:pPr>
+        <w:ind w:left="3600" w:hanging="360"/>
+      </w:pPr>
+    </w:lvl>
+    <w:lvl w:ilvl="5" w:tplc="FFFFFFFF">
+      <w:start w:val="1"/>
+      <w:numFmt w:val="lowerRoman"/>
+      <w:lvlText w:val="%6."/>
+      <w:lvlJc w:val="right"/>
+      <w:pPr>
+        <w:ind w:left="4320" w:hanging="180"/>
+      </w:pPr>
+    </w:lvl>
+    <w:lvl w:ilvl="6" w:tplc="FFFFFFFF">
+      <w:start w:val="1"/>
+      <w:numFmt w:val="decimal"/>
+      <w:lvlText w:val="%7."/>
+      <w:lvlJc w:val="left"/>
+      <w:pPr>
+        <w:ind w:left="5040" w:hanging="360"/>
+      </w:pPr>
+    </w:lvl>
+    <w:lvl w:ilvl="7" w:tplc="FFFFFFFF">
+      <w:start w:val="1"/>
+      <w:numFmt w:val="lowerLetter"/>
+      <w:lvlText w:val="%8."/>
+      <w:lvlJc w:val="left"/>
+      <w:pPr>
+        <w:ind w:left="5760" w:hanging="360"/>
+      </w:pPr>
+    </w:lvl>
+    <w:lvl w:ilvl="8" w:tplc="FFFFFFFF">
+      <w:start w:val="1"/>
+      <w:numFmt w:val="lowerRoman"/>
+      <w:lvlText w:val="%9."/>
+      <w:lvlJc w:val="right"/>
+      <w:pPr>
+        <w:ind w:left="6480" w:hanging="180"/>
+      </w:pPr>
+    </w:lvl>
+  </w:abstractNum>
+  <w:abstractNum w:abstractNumId="25">
     <w:nsid w:val="795331FC"/>
     <w:multiLevelType w:val="hybridMultilevel"/>
     <w:tmpl w:val="795331FC"/>
@@ -57295,40 +62287,40 @@
     </w:lvl>
   </w:abstractNum>
   <w:num w:numId="1">
-    <w:abstractNumId w:val="4"/>
+    <w:abstractNumId w:val="6"/>
   </w:num>
   <w:num w:numId="2">
-    <w:abstractNumId w:val="5"/>
+    <w:abstractNumId w:val="8"/>
   </w:num>
   <w:num w:numId="3">
-    <w:abstractNumId w:val="12"/>
+    <w:abstractNumId w:val="16"/>
   </w:num>
   <w:num w:numId="4">
-    <w:abstractNumId w:val="13"/>
+    <w:abstractNumId w:val="17"/>
   </w:num>
   <w:num w:numId="5">
+    <w:abstractNumId w:val="14"/>
+  </w:num>
+  <w:num w:numId="6">
+    <w:abstractNumId w:val="25"/>
+  </w:num>
+  <w:num w:numId="7">
     <w:abstractNumId w:val="10"/>
   </w:num>
-  <w:num w:numId="6">
-    <w:abstractNumId w:val="17"/>
-  </w:num>
-  <w:num w:numId="7">
-    <w:abstractNumId w:val="7"/>
-  </w:num>
   <w:num w:numId="8">
-    <w:abstractNumId w:val="8"/>
+    <w:abstractNumId w:val="12"/>
   </w:num>
   <w:num w:numId="9">
     <w:abstractNumId w:val="2"/>
   </w:num>
   <w:num w:numId="10">
-    <w:abstractNumId w:val="9"/>
+    <w:abstractNumId w:val="13"/>
   </w:num>
   <w:num w:numId="11">
-    <w:abstractNumId w:val="15"/>
+    <w:abstractNumId w:val="19"/>
   </w:num>
   <w:num w:numId="12">
-    <w:abstractNumId w:val="14"/>
+    <w:abstractNumId w:val="18"/>
   </w:num>
   <w:num w:numId="13">
     <w:abstractNumId w:val="0"/>
@@ -57337,16 +62329,40 @@
     <w:abstractNumId w:val="1"/>
   </w:num>
   <w:num w:numId="15">
+    <w:abstractNumId w:val="5"/>
+  </w:num>
+  <w:num w:numId="16">
+    <w:abstractNumId w:val="9"/>
+  </w:num>
+  <w:num w:numId="17">
+    <w:abstractNumId w:val="23"/>
+  </w:num>
+  <w:num w:numId="18">
+    <w:abstractNumId w:val="15"/>
+  </w:num>
+  <w:num w:numId="19">
+    <w:abstractNumId w:val="11"/>
+  </w:num>
+  <w:num w:numId="20">
+    <w:abstractNumId w:val="7"/>
+  </w:num>
+  <w:num w:numId="21">
+    <w:abstractNumId w:val="22"/>
+  </w:num>
+  <w:num w:numId="22">
     <w:abstractNumId w:val="3"/>
   </w:num>
-  <w:num w:numId="16">
-    <w:abstractNumId w:val="6"/>
+  <w:num w:numId="23">
+    <w:abstractNumId w:val="4"/>
   </w:num>
-  <w:num w:numId="17">
-    <w:abstractNumId w:val="16"/>
+  <w:num w:numId="24">
+    <w:abstractNumId w:val="21"/>
   </w:num>
-  <w:num w:numId="18">
-    <w:abstractNumId w:val="11"/>
+  <w:num w:numId="25">
+    <w:abstractNumId w:val="24"/>
+  </w:num>
+  <w:num w:numId="26">
+    <w:abstractNumId w:val="20"/>
   </w:num>
 </w:numbering>
 </file>
@@ -57854,6 +62870,11 @@
       <w:color w:val="808080"/>
     </w:rPr>
   </w:style>
+  <w:style w:type="character" w:customStyle="1" w:styleId="apple-converted-space">
+    <w:name w:val="apple-converted-space"/>
+    <w:basedOn w:val="DefaultParagraphFont"/>
+    <w:rsid w:val="00BD7425"/>
+  </w:style>
 </w:styles>
 </file>
 
@@ -58360,6 +63381,11 @@
       <w:color w:val="808080"/>
     </w:rPr>
   </w:style>
+  <w:style w:type="character" w:customStyle="1" w:styleId="apple-converted-space">
+    <w:name w:val="apple-converted-space"/>
+    <w:basedOn w:val="DefaultParagraphFont"/>
+    <w:rsid w:val="00BD7425"/>
+  </w:style>
 </w:styles>
 </file>
 
@@ -58653,7 +63679,7 @@
 </file>
 
 <file path=customXml/itemProps1.xml><?xml version="1.0" encoding="utf-8"?>
-<ds:datastoreItem xmlns:ds="http://schemas.openxmlformats.org/officeDocument/2006/customXml" ds:itemID="{542044DC-B609-48E0-9E39-327D8D1422B6}">
+<ds:datastoreItem xmlns:ds="http://schemas.openxmlformats.org/officeDocument/2006/customXml" ds:itemID="{58B18576-A03F-463E-A071-34DE52EF0357}">
   <ds:schemaRefs>
     <ds:schemaRef ds:uri="http://schemas.openxmlformats.org/officeDocument/2006/bibliography"/>
   </ds:schemaRefs>
